--- a/EXPORTS/DOCX/published/niveau3/English/WMAmsterdam.docx
+++ b/EXPORTS/DOCX/published/niveau3/English/WMAmsterdam.docx
@@ -464,7 +464,7 @@
           <w:sz w:val="24"/>
           <w:u w:val="single"/>
         </w:rPr>
-        <w:hyperlink r:id="rId10" w:history="1">
+        <w:hyperlink r:id="rId11" w:history="1">
           <w:r>
             <w:rPr>
               <w:rStyle w:val="Hyperlink"/>
@@ -493,7 +493,7 @@
           <w:sz w:val="24"/>
           <w:u w:val="single"/>
         </w:rPr>
-        <w:hyperlink r:id="rId10" w:history="1">
+        <w:hyperlink r:id="rId11" w:history="1">
           <w:r>
             <w:rPr>
               <w:rStyle w:val="Hyperlink"/>
@@ -681,7 +681,7 @@
           <w:sz w:val="24"/>
           <w:u w:val="single"/>
         </w:rPr>
-        <w:hyperlink r:id="rId10" w:history="1">
+        <w:hyperlink r:id="rId11" w:history="1">
           <w:r>
             <w:rPr>
               <w:rStyle w:val="Hyperlink"/>
@@ -1544,7 +1544,7 @@
           <w:sz w:val="24"/>
           <w:u w:val="single"/>
         </w:rPr>
-        <w:hyperlink r:id="rId14" w:history="1">
+        <w:hyperlink r:id="rId13" w:history="1">
           <w:r>
             <w:rPr>
               <w:rStyle w:val="Hyperlink"/>
@@ -1591,7 +1591,7 @@
           <w:sz w:val="24"/>
           <w:u w:val="single"/>
         </w:rPr>
-        <w:hyperlink r:id="rId14" w:history="1">
+        <w:hyperlink r:id="rId13" w:history="1">
           <w:r>
             <w:rPr>
               <w:rStyle w:val="Hyperlink"/>
@@ -1620,7 +1620,7 @@
           <w:sz w:val="24"/>
           <w:u w:val="single"/>
         </w:rPr>
-        <w:hyperlink r:id="rId14" w:history="1">
+        <w:hyperlink r:id="rId13" w:history="1">
           <w:r>
             <w:rPr>
               <w:rStyle w:val="Hyperlink"/>
@@ -1667,7 +1667,7 @@
           <w:sz w:val="24"/>
           <w:u w:val="single"/>
         </w:rPr>
-        <w:hyperlink r:id="rId13" w:history="1">
+        <w:hyperlink r:id="rId14" w:history="1">
           <w:r>
             <w:rPr>
               <w:rStyle w:val="Hyperlink"/>
@@ -1703,7 +1703,7 @@
           <w:sz w:val="24"/>
           <w:u w:val="single"/>
         </w:rPr>
-        <w:hyperlink r:id="rId13" w:history="1">
+        <w:hyperlink r:id="rId14" w:history="1">
           <w:r>
             <w:rPr>
               <w:rStyle w:val="Hyperlink"/>
@@ -1721,7 +1721,7 @@
           <w:sz w:val="24"/>
           <w:u w:val="single"/>
         </w:rPr>
-        <w:hyperlink r:id="rId13" w:history="1">
+        <w:hyperlink r:id="rId14" w:history="1">
           <w:r>
             <w:rPr>
               <w:rStyle w:val="Hyperlink"/>
@@ -1750,7 +1750,7 @@
           <w:sz w:val="24"/>
           <w:u w:val="single"/>
         </w:rPr>
-        <w:hyperlink r:id="rId13" w:history="1">
+        <w:hyperlink r:id="rId14" w:history="1">
           <w:r>
             <w:rPr>
               <w:rStyle w:val="Hyperlink"/>
@@ -1779,7 +1779,7 @@
           <w:sz w:val="24"/>
           <w:u w:val="single"/>
         </w:rPr>
-        <w:hyperlink r:id="rId13" w:history="1">
+        <w:hyperlink r:id="rId14" w:history="1">
           <w:r>
             <w:rPr>
               <w:rStyle w:val="Hyperlink"/>

--- a/EXPORTS/DOCX/published/niveau3/English/WMAmsterdam.docx
+++ b/EXPORTS/DOCX/published/niveau3/English/WMAmsterdam.docx
@@ -195,25 +195,7 @@
           <w:color w:val="000000"/>
           <w:sz w:val="24"/>
         </w:rPr>
-        <w:t>Haarlem in 1871. The Colonial Museum, located in Paviljo</w:t>
-      </w:r>
-      <w:r>
-        <w:rPr>
-          <w:u w:val="single" w:color="0066cc"/>
-          <w:rFonts w:ascii="Charis SIL Regular" w:hAnsi="Charis SIL Regular" w:eastAsia="Charis SIL Regular"/>
-          <w:b w:val="0"/>
-          <w:i w:val="0"/>
-          <w:color w:val="000000"/>
-          <w:sz w:val="24"/>
-        </w:rPr>
-        <w:hyperlink r:id="rId9" w:history="1">
-          <w:r>
-            <w:rPr>
-              <w:rStyle w:val="Hyperlink"/>
-            </w:rPr>
-            <w:t>en Welg</w:t>
-          </w:r>
-        </w:hyperlink>
+        <w:t>Haarlem in 1871. The Colonial Museum, located in Paviljoen Welg</w:t>
       </w:r>
       <w:r>
         <w:rPr>
@@ -681,7 +663,7 @@
           <w:sz w:val="24"/>
           <w:u w:val="single"/>
         </w:rPr>
-        <w:hyperlink r:id="rId11" w:history="1">
+        <w:hyperlink r:id="rId10" w:history="1">
           <w:r>
             <w:rPr>
               <w:rStyle w:val="Hyperlink"/>
@@ -1649,7 +1631,7 @@
           <w:sz w:val="24"/>
           <w:u w:val="single"/>
         </w:rPr>
-        <w:hyperlink r:id="rId14" w:history="1">
+        <w:hyperlink r:id="rId13" w:history="1">
           <w:r>
             <w:rPr>
               <w:rStyle w:val="Hyperlink"/>
@@ -1667,7 +1649,7 @@
           <w:sz w:val="24"/>
           <w:u w:val="single"/>
         </w:rPr>
-        <w:hyperlink r:id="rId14" w:history="1">
+        <w:hyperlink r:id="rId13" w:history="1">
           <w:r>
             <w:rPr>
               <w:rStyle w:val="Hyperlink"/>
@@ -1685,12 +1667,229 @@
           <w:sz w:val="24"/>
           <w:u w:val="single"/>
         </w:rPr>
+        <w:hyperlink r:id="rId13" w:history="1">
+          <w:r>
+            <w:rPr>
+              <w:rStyle w:val="Hyperlink"/>
+            </w:rPr>
+            <w:t>tu</w:t>
+          </w:r>
+        </w:hyperlink>
+      </w:r>
+      <w:r>
+        <w:rPr>
+          <w:rFonts w:ascii="Charis SIL Regular" w:hAnsi="Charis SIL Regular" w:eastAsia="Charis SIL Regular"/>
+          <w:b w:val="0"/>
+          <w:i w:val="0"/>
+          <w:color w:val="0066CC"/>
+          <w:sz w:val="24"/>
+          <w:u w:val="single"/>
+        </w:rPr>
+        <w:hyperlink r:id="rId13" w:history="1">
+          <w:r>
+            <w:rPr>
+              <w:rStyle w:val="Hyperlink"/>
+            </w:rPr>
+            <w:t>r</w:t>
+          </w:r>
+        </w:hyperlink>
+      </w:r>
+      <w:r>
+        <w:rPr>
+          <w:rFonts w:ascii="Charis SIL Regular" w:hAnsi="Charis SIL Regular" w:eastAsia="Charis SIL Regular"/>
+          <w:b w:val="0"/>
+          <w:i w:val="0"/>
+          <w:color w:val="0066CC"/>
+          <w:sz w:val="24"/>
+          <w:u w:val="single"/>
+        </w:rPr>
+        <w:hyperlink r:id="rId13" w:history="1">
+          <w:r>
+            <w:rPr>
+              <w:rStyle w:val="Hyperlink"/>
+            </w:rPr>
+            <w:t>al</w:t>
+          </w:r>
+        </w:hyperlink>
+      </w:r>
+      <w:r>
+        <w:rPr>
+          <w:rFonts w:ascii="Charis SIL Regular" w:hAnsi="Charis SIL Regular" w:eastAsia="Charis SIL Regular"/>
+          <w:b w:val="0"/>
+          <w:i w:val="0"/>
+          <w:color w:val="0066CC"/>
+          <w:sz w:val="24"/>
+          <w:u w:val="single"/>
+        </w:rPr>
+        <w:t xml:space="preserve"> </w:t>
+      </w:r>
+      <w:r>
+        <w:rPr>
+          <w:rFonts w:ascii="Charis SIL Regular" w:hAnsi="Charis SIL Regular" w:eastAsia="Charis SIL Regular"/>
+          <w:b w:val="0"/>
+          <w:i w:val="0"/>
+          <w:color w:val="0066CC"/>
+          <w:sz w:val="24"/>
+          <w:u w:val="single"/>
+        </w:rPr>
+        <w:hyperlink r:id="rId13" w:history="1">
+          <w:r>
+            <w:rPr>
+              <w:rStyle w:val="Hyperlink"/>
+            </w:rPr>
+            <w:t>History</w:t>
+          </w:r>
+        </w:hyperlink>
+      </w:r>
+      <w:r>
+        <w:rPr>
+          <w:rFonts w:ascii="Charis SIL Regular" w:hAnsi="Charis SIL Regular" w:eastAsia="Charis SIL Regular"/>
+          <w:b w:val="0"/>
+          <w:i w:val="0"/>
+          <w:color w:val="0066CC"/>
+          <w:sz w:val="24"/>
+          <w:u w:val="single"/>
+        </w:rPr>
+        <w:t xml:space="preserve"> </w:t>
+      </w:r>
+      <w:r>
+        <w:rPr>
+          <w:rFonts w:ascii="Charis SIL Regular" w:hAnsi="Charis SIL Regular" w:eastAsia="Charis SIL Regular"/>
+          <w:b w:val="0"/>
+          <w:i w:val="0"/>
+          <w:color w:val="0066CC"/>
+          <w:sz w:val="24"/>
+          <w:u w:val="single"/>
+        </w:rPr>
         <w:hyperlink r:id="rId14" w:history="1">
           <w:r>
             <w:rPr>
               <w:rStyle w:val="Hyperlink"/>
             </w:rPr>
-            <w:t>tu</w:t>
+            <w:t>in</w:t>
+          </w:r>
+        </w:hyperlink>
+      </w:r>
+      <w:r>
+        <w:rPr>
+          <w:rFonts w:ascii="Charis SIL Regular" w:hAnsi="Charis SIL Regular" w:eastAsia="Charis SIL Regular"/>
+          <w:b w:val="0"/>
+          <w:i w:val="0"/>
+          <w:color w:val="0066CC"/>
+          <w:sz w:val="24"/>
+          <w:u w:val="single"/>
+        </w:rPr>
+        <w:t xml:space="preserve"> </w:t>
+      </w:r>
+      <w:r>
+        <w:rPr>
+          <w:rFonts w:ascii="Charis SIL Regular" w:hAnsi="Charis SIL Regular" w:eastAsia="Charis SIL Regular"/>
+          <w:b w:val="0"/>
+          <w:i w:val="0"/>
+          <w:color w:val="0066CC"/>
+          <w:sz w:val="24"/>
+          <w:u w:val="single"/>
+        </w:rPr>
+        <w:hyperlink r:id="rId14" w:history="1">
+          <w:r>
+            <w:rPr>
+              <w:rStyle w:val="Hyperlink"/>
+            </w:rPr>
+            <w:t>Leid</w:t>
+          </w:r>
+        </w:hyperlink>
+      </w:r>
+      <w:r>
+        <w:rPr>
+          <w:rFonts w:ascii="Charis SIL Regular" w:hAnsi="Charis SIL Regular" w:eastAsia="Charis SIL Regular"/>
+          <w:b w:val="0"/>
+          <w:i w:val="0"/>
+          <w:color w:val="0066CC"/>
+          <w:sz w:val="24"/>
+          <w:u w:val="single"/>
+        </w:rPr>
+        <w:hyperlink r:id="rId14" w:history="1">
+          <w:r>
+            <w:rPr>
+              <w:rStyle w:val="Hyperlink"/>
+            </w:rPr>
+            <w:t>e</w:t>
+          </w:r>
+        </w:hyperlink>
+      </w:r>
+      <w:r>
+        <w:rPr>
+          <w:rFonts w:ascii="Charis SIL Regular" w:hAnsi="Charis SIL Regular" w:eastAsia="Charis SIL Regular"/>
+          <w:b w:val="0"/>
+          <w:i w:val="0"/>
+          <w:color w:val="0066CC"/>
+          <w:sz w:val="24"/>
+          <w:u w:val="single"/>
+        </w:rPr>
+        <w:hyperlink r:id="rId14" w:history="1">
+          <w:r>
+            <w:rPr>
+              <w:rStyle w:val="Hyperlink"/>
+            </w:rPr>
+            <w:t>n</w:t>
+          </w:r>
+        </w:hyperlink>
+      </w:r>
+      <w:r>
+        <w:rPr>
+          <w:rFonts w:ascii="Charis SIL Regular" w:hAnsi="Charis SIL Regular" w:eastAsia="Charis SIL Regular"/>
+          <w:b w:val="0"/>
+          <w:i w:val="0"/>
+          <w:color w:val="0066CC"/>
+          <w:sz w:val="24"/>
+          <w:u w:val="single"/>
+        </w:rPr>
+        <w:t xml:space="preserve"> </w:t>
+      </w:r>
+      <w:r>
+        <w:rPr>
+          <w:rFonts w:ascii="Charis SIL Regular" w:hAnsi="Charis SIL Regular" w:eastAsia="Charis SIL Regular"/>
+          <w:b w:val="0"/>
+          <w:i w:val="0"/>
+          <w:color w:val="0066CC"/>
+          <w:sz w:val="24"/>
+          <w:u w:val="single"/>
+        </w:rPr>
+        <w:hyperlink r:id="rId14" w:history="1">
+          <w:r>
+            <w:rPr>
+              <w:rStyle w:val="Hyperlink"/>
+            </w:rPr>
+            <w:t>(now</w:t>
+          </w:r>
+        </w:hyperlink>
+      </w:r>
+      <w:r>
+        <w:rPr>
+          <w:rFonts w:ascii="Charis SIL Regular" w:hAnsi="Charis SIL Regular" w:eastAsia="Charis SIL Regular"/>
+          <w:b w:val="0"/>
+          <w:i w:val="0"/>
+          <w:color w:val="0066CC"/>
+          <w:sz w:val="24"/>
+          <w:u w:val="single"/>
+        </w:rPr>
+        <w:t xml:space="preserve"> </w:t>
+      </w:r>
+      <w:r>
+        <w:rPr>
+          <w:rFonts w:ascii="Charis SIL Regular" w:hAnsi="Charis SIL Regular" w:eastAsia="Charis SIL Regular"/>
+          <w:b w:val="0"/>
+          <w:i w:val="0"/>
+          <w:color w:val="0066CC"/>
+          <w:sz w:val="24"/>
+          <w:u w:val="single"/>
+        </w:rPr>
+        <w:hyperlink r:id="rId14" w:history="1">
+          <w:r>
+            <w:rPr>
+              <w:rStyle w:val="Hyperlink"/>
+            </w:rPr>
+            <w:t>Natu</w:t>
           </w:r>
         </w:hyperlink>
       </w:r>
@@ -1721,223 +1920,6 @@
           <w:sz w:val="24"/>
           <w:u w:val="single"/>
         </w:rPr>
-        <w:hyperlink r:id="rId14" w:history="1">
-          <w:r>
-            <w:rPr>
-              <w:rStyle w:val="Hyperlink"/>
-            </w:rPr>
-            <w:t>al</w:t>
-          </w:r>
-        </w:hyperlink>
-      </w:r>
-      <w:r>
-        <w:rPr>
-          <w:rFonts w:ascii="Charis SIL Regular" w:hAnsi="Charis SIL Regular" w:eastAsia="Charis SIL Regular"/>
-          <w:b w:val="0"/>
-          <w:i w:val="0"/>
-          <w:color w:val="0066CC"/>
-          <w:sz w:val="24"/>
-          <w:u w:val="single"/>
-        </w:rPr>
-        <w:t xml:space="preserve"> </w:t>
-      </w:r>
-      <w:r>
-        <w:rPr>
-          <w:rFonts w:ascii="Charis SIL Regular" w:hAnsi="Charis SIL Regular" w:eastAsia="Charis SIL Regular"/>
-          <w:b w:val="0"/>
-          <w:i w:val="0"/>
-          <w:color w:val="0066CC"/>
-          <w:sz w:val="24"/>
-          <w:u w:val="single"/>
-        </w:rPr>
-        <w:hyperlink r:id="rId14" w:history="1">
-          <w:r>
-            <w:rPr>
-              <w:rStyle w:val="Hyperlink"/>
-            </w:rPr>
-            <w:t>History</w:t>
-          </w:r>
-        </w:hyperlink>
-      </w:r>
-      <w:r>
-        <w:rPr>
-          <w:rFonts w:ascii="Charis SIL Regular" w:hAnsi="Charis SIL Regular" w:eastAsia="Charis SIL Regular"/>
-          <w:b w:val="0"/>
-          <w:i w:val="0"/>
-          <w:color w:val="0066CC"/>
-          <w:sz w:val="24"/>
-          <w:u w:val="single"/>
-        </w:rPr>
-        <w:t xml:space="preserve"> </w:t>
-      </w:r>
-      <w:r>
-        <w:rPr>
-          <w:rFonts w:ascii="Charis SIL Regular" w:hAnsi="Charis SIL Regular" w:eastAsia="Charis SIL Regular"/>
-          <w:b w:val="0"/>
-          <w:i w:val="0"/>
-          <w:color w:val="0066CC"/>
-          <w:sz w:val="24"/>
-          <w:u w:val="single"/>
-        </w:rPr>
-        <w:hyperlink r:id="rId14" w:history="1">
-          <w:r>
-            <w:rPr>
-              <w:rStyle w:val="Hyperlink"/>
-            </w:rPr>
-            <w:t>in</w:t>
-          </w:r>
-        </w:hyperlink>
-      </w:r>
-      <w:r>
-        <w:rPr>
-          <w:rFonts w:ascii="Charis SIL Regular" w:hAnsi="Charis SIL Regular" w:eastAsia="Charis SIL Regular"/>
-          <w:b w:val="0"/>
-          <w:i w:val="0"/>
-          <w:color w:val="0066CC"/>
-          <w:sz w:val="24"/>
-          <w:u w:val="single"/>
-        </w:rPr>
-        <w:t xml:space="preserve"> </w:t>
-      </w:r>
-      <w:r>
-        <w:rPr>
-          <w:rFonts w:ascii="Charis SIL Regular" w:hAnsi="Charis SIL Regular" w:eastAsia="Charis SIL Regular"/>
-          <w:b w:val="0"/>
-          <w:i w:val="0"/>
-          <w:color w:val="0066CC"/>
-          <w:sz w:val="24"/>
-          <w:u w:val="single"/>
-        </w:rPr>
-        <w:hyperlink r:id="rId13" w:history="1">
-          <w:r>
-            <w:rPr>
-              <w:rStyle w:val="Hyperlink"/>
-            </w:rPr>
-            <w:t>Leid</w:t>
-          </w:r>
-        </w:hyperlink>
-      </w:r>
-      <w:r>
-        <w:rPr>
-          <w:rFonts w:ascii="Charis SIL Regular" w:hAnsi="Charis SIL Regular" w:eastAsia="Charis SIL Regular"/>
-          <w:b w:val="0"/>
-          <w:i w:val="0"/>
-          <w:color w:val="0066CC"/>
-          <w:sz w:val="24"/>
-          <w:u w:val="single"/>
-        </w:rPr>
-        <w:hyperlink r:id="rId13" w:history="1">
-          <w:r>
-            <w:rPr>
-              <w:rStyle w:val="Hyperlink"/>
-            </w:rPr>
-            <w:t>e</w:t>
-          </w:r>
-        </w:hyperlink>
-      </w:r>
-      <w:r>
-        <w:rPr>
-          <w:rFonts w:ascii="Charis SIL Regular" w:hAnsi="Charis SIL Regular" w:eastAsia="Charis SIL Regular"/>
-          <w:b w:val="0"/>
-          <w:i w:val="0"/>
-          <w:color w:val="0066CC"/>
-          <w:sz w:val="24"/>
-          <w:u w:val="single"/>
-        </w:rPr>
-        <w:hyperlink r:id="rId13" w:history="1">
-          <w:r>
-            <w:rPr>
-              <w:rStyle w:val="Hyperlink"/>
-            </w:rPr>
-            <w:t>n</w:t>
-          </w:r>
-        </w:hyperlink>
-      </w:r>
-      <w:r>
-        <w:rPr>
-          <w:rFonts w:ascii="Charis SIL Regular" w:hAnsi="Charis SIL Regular" w:eastAsia="Charis SIL Regular"/>
-          <w:b w:val="0"/>
-          <w:i w:val="0"/>
-          <w:color w:val="0066CC"/>
-          <w:sz w:val="24"/>
-          <w:u w:val="single"/>
-        </w:rPr>
-        <w:t xml:space="preserve"> </w:t>
-      </w:r>
-      <w:r>
-        <w:rPr>
-          <w:rFonts w:ascii="Charis SIL Regular" w:hAnsi="Charis SIL Regular" w:eastAsia="Charis SIL Regular"/>
-          <w:b w:val="0"/>
-          <w:i w:val="0"/>
-          <w:color w:val="0066CC"/>
-          <w:sz w:val="24"/>
-          <w:u w:val="single"/>
-        </w:rPr>
-        <w:hyperlink r:id="rId13" w:history="1">
-          <w:r>
-            <w:rPr>
-              <w:rStyle w:val="Hyperlink"/>
-            </w:rPr>
-            <w:t>(now</w:t>
-          </w:r>
-        </w:hyperlink>
-      </w:r>
-      <w:r>
-        <w:rPr>
-          <w:rFonts w:ascii="Charis SIL Regular" w:hAnsi="Charis SIL Regular" w:eastAsia="Charis SIL Regular"/>
-          <w:b w:val="0"/>
-          <w:i w:val="0"/>
-          <w:color w:val="0066CC"/>
-          <w:sz w:val="24"/>
-          <w:u w:val="single"/>
-        </w:rPr>
-        <w:t xml:space="preserve"> </w:t>
-      </w:r>
-      <w:r>
-        <w:rPr>
-          <w:rFonts w:ascii="Charis SIL Regular" w:hAnsi="Charis SIL Regular" w:eastAsia="Charis SIL Regular"/>
-          <w:b w:val="0"/>
-          <w:i w:val="0"/>
-          <w:color w:val="0066CC"/>
-          <w:sz w:val="24"/>
-          <w:u w:val="single"/>
-        </w:rPr>
-        <w:hyperlink r:id="rId13" w:history="1">
-          <w:r>
-            <w:rPr>
-              <w:rStyle w:val="Hyperlink"/>
-            </w:rPr>
-            <w:t>Natu</w:t>
-          </w:r>
-        </w:hyperlink>
-      </w:r>
-      <w:r>
-        <w:rPr>
-          <w:rFonts w:ascii="Charis SIL Regular" w:hAnsi="Charis SIL Regular" w:eastAsia="Charis SIL Regular"/>
-          <w:b w:val="0"/>
-          <w:i w:val="0"/>
-          <w:color w:val="0066CC"/>
-          <w:sz w:val="24"/>
-          <w:u w:val="single"/>
-        </w:rPr>
-        <w:hyperlink r:id="rId13" w:history="1">
-          <w:r>
-            <w:rPr>
-              <w:rStyle w:val="Hyperlink"/>
-            </w:rPr>
-            <w:t>r</w:t>
-          </w:r>
-        </w:hyperlink>
-      </w:r>
-      <w:r>
-        <w:rPr>
-          <w:rFonts w:ascii="Charis SIL Regular" w:hAnsi="Charis SIL Regular" w:eastAsia="Charis SIL Regular"/>
-          <w:b w:val="0"/>
-          <w:i w:val="0"/>
-          <w:color w:val="0066CC"/>
-          <w:sz w:val="24"/>
-          <w:u w:val="single"/>
-        </w:rPr>
         <w:hyperlink r:id="rId13" w:history="1">
           <w:r>
             <w:rPr>
@@ -1967,7 +1949,7 @@
           <w:sz w:val="24"/>
           <w:u w:val="single"/>
         </w:rPr>
-        <w:hyperlink r:id="rId14" w:history="1">
+        <w:hyperlink r:id="rId13" w:history="1">
           <w:r>
             <w:rPr>
               <w:rStyle w:val="Hyperlink"/>
@@ -1985,7 +1967,7 @@
           <w:sz w:val="24"/>
           <w:u w:val="single"/>
         </w:rPr>
-        <w:hyperlink r:id="rId14" w:history="1">
+        <w:hyperlink r:id="rId13" w:history="1">
           <w:r>
             <w:rPr>
               <w:rStyle w:val="Hyperlink"/>
@@ -2003,7 +1985,7 @@
           <w:sz w:val="24"/>
           <w:u w:val="single"/>
         </w:rPr>
-        <w:hyperlink r:id="rId14" w:history="1">
+        <w:hyperlink r:id="rId13" w:history="1">
           <w:r>
             <w:rPr>
               <w:rStyle w:val="Hyperlink"/>
@@ -2032,7 +2014,7 @@
           <w:sz w:val="24"/>
           <w:u w:val="single"/>
         </w:rPr>
-        <w:hyperlink r:id="rId14" w:history="1">
+        <w:hyperlink r:id="rId13" w:history="1">
           <w:r>
             <w:rPr>
               <w:rStyle w:val="Hyperlink"/>
@@ -4777,7 +4759,7 @@
         <w:autoSpaceDE w:val="0"/>
         <w:widowControl/>
         <w:spacing w:line="466" w:lineRule="exact" w:before="72" w:after="0"/>
-        <w:ind w:left="0" w:right="432" w:firstLine="0"/>
+        <w:ind w:left="0" w:right="3312" w:firstLine="0"/>
         <w:jc w:val="left"/>
       </w:pPr>
       <w:r>
@@ -4817,9 +4799,6 @@
         <w:t xml:space="preserve">first edited by Wiebe Reints as original_author on 2024-08-09 </w:t>
       </w:r>
       <w:r>
-        <w:br/>
-      </w:r>
-      <w:r>
         <w:rPr>
           <w:rFonts w:ascii="Charis SIL Italic" w:hAnsi="Charis SIL Italic" w:eastAsia="Charis SIL Italic"/>
           <w:b w:val="0"/>
@@ -4827,7 +4806,7 @@
           <w:color w:val="000000"/>
           <w:sz w:val="24"/>
         </w:rPr>
-        <w:t>last edited by Abacus as translator on 2025-04-24 (applies to section: Main-text; Sources)</w:t>
+        <w:t>last edited by Tom Quist as reviewer on 2025-06-19</w:t>
       </w:r>
     </w:p>
     <w:sectPr>

--- a/EXPORTS/DOCX/published/niveau3/English/WMAmsterdam.docx
+++ b/EXPORTS/DOCX/published/niveau3/English/WMAmsterdam.docx
@@ -195,7 +195,25 @@
           <w:color w:val="000000"/>
           <w:sz w:val="24"/>
         </w:rPr>
-        <w:t>Haarlem in 1871. The Colonial Museum, located in Paviljoen Welg</w:t>
+        <w:t>Haarlem in 1871. The Colonial Museum, located in Paviljo</w:t>
+      </w:r>
+      <w:r>
+        <w:rPr>
+          <w:u w:val="single" w:color="0066cc"/>
+          <w:rFonts w:ascii="Charis SIL Regular" w:hAnsi="Charis SIL Regular" w:eastAsia="Charis SIL Regular"/>
+          <w:b w:val="0"/>
+          <w:i w:val="0"/>
+          <w:color w:val="000000"/>
+          <w:sz w:val="24"/>
+        </w:rPr>
+        <w:hyperlink r:id="rId9" w:history="1">
+          <w:r>
+            <w:rPr>
+              <w:rStyle w:val="Hyperlink"/>
+            </w:rPr>
+            <w:t>en Welg</w:t>
+          </w:r>
+        </w:hyperlink>
       </w:r>
       <w:r>
         <w:rPr>
@@ -587,7 +605,7 @@
           <w:sz w:val="24"/>
           <w:u w:val="single"/>
         </w:rPr>
-        <w:hyperlink r:id="rId11" w:history="1">
+        <w:hyperlink r:id="rId10" w:history="1">
           <w:r>
             <w:rPr>
               <w:rStyle w:val="Hyperlink"/>
@@ -605,7 +623,7 @@
           <w:sz w:val="24"/>
           <w:u w:val="single"/>
         </w:rPr>
-        <w:hyperlink r:id="rId11" w:history="1">
+        <w:hyperlink r:id="rId10" w:history="1">
           <w:r>
             <w:rPr>
               <w:rStyle w:val="Hyperlink"/>
@@ -1524,6 +1542,27 @@
           <w:i w:val="0"/>
           <w:color w:val="0066CC"/>
           <w:sz w:val="24"/>
+        </w:rPr>
+        <w:t>National Museum of Natural History in</w:t>
+      </w:r>
+      <w:r>
+        <w:rPr>
+          <w:rFonts w:ascii="Charis SIL Regular" w:hAnsi="Charis SIL Regular" w:eastAsia="Charis SIL Regular"/>
+          <w:b w:val="0"/>
+          <w:i w:val="0"/>
+          <w:color w:val="0066CC"/>
+          <w:sz w:val="24"/>
+          <w:u w:val="single"/>
+        </w:rPr>
+        <w:t xml:space="preserve"> </w:t>
+      </w:r>
+      <w:r>
+        <w:rPr>
+          <w:rFonts w:ascii="Charis SIL Regular" w:hAnsi="Charis SIL Regular" w:eastAsia="Charis SIL Regular"/>
+          <w:b w:val="0"/>
+          <w:i w:val="0"/>
+          <w:color w:val="0066CC"/>
+          <w:sz w:val="24"/>
           <w:u w:val="single"/>
         </w:rPr>
         <w:hyperlink r:id="rId13" w:history="1">
@@ -1531,20 +1570,9 @@
             <w:rPr>
               <w:rStyle w:val="Hyperlink"/>
             </w:rPr>
-            <w:t>National</w:t>
+            <w:t>Leid</w:t>
           </w:r>
         </w:hyperlink>
-      </w:r>
-      <w:r>
-        <w:rPr>
-          <w:rFonts w:ascii="Charis SIL Regular" w:hAnsi="Charis SIL Regular" w:eastAsia="Charis SIL Regular"/>
-          <w:b w:val="0"/>
-          <w:i w:val="0"/>
-          <w:color w:val="0066CC"/>
-          <w:sz w:val="24"/>
-          <w:u w:val="single"/>
-        </w:rPr>
-        <w:t xml:space="preserve"> </w:t>
       </w:r>
       <w:r>
         <w:rPr>
@@ -1560,7 +1588,7 @@
             <w:rPr>
               <w:rStyle w:val="Hyperlink"/>
             </w:rPr>
-            <w:t>Mu</w:t>
+            <w:t>e</w:t>
           </w:r>
         </w:hyperlink>
       </w:r>
@@ -1578,7 +1606,7 @@
             <w:rPr>
               <w:rStyle w:val="Hyperlink"/>
             </w:rPr>
-            <w:t>seum</w:t>
+            <w:t>n</w:t>
           </w:r>
         </w:hyperlink>
       </w:r>
@@ -1607,7 +1635,7 @@
             <w:rPr>
               <w:rStyle w:val="Hyperlink"/>
             </w:rPr>
-            <w:t>of</w:t>
+            <w:t>(now</w:t>
           </w:r>
         </w:hyperlink>
       </w:r>
@@ -1636,43 +1664,7 @@
             <w:rPr>
               <w:rStyle w:val="Hyperlink"/>
             </w:rPr>
-            <w:t>N</w:t>
-          </w:r>
-        </w:hyperlink>
-      </w:r>
-      <w:r>
-        <w:rPr>
-          <w:rFonts w:ascii="Charis SIL Regular" w:hAnsi="Charis SIL Regular" w:eastAsia="Charis SIL Regular"/>
-          <w:b w:val="0"/>
-          <w:i w:val="0"/>
-          <w:color w:val="0066CC"/>
-          <w:sz w:val="24"/>
-          <w:u w:val="single"/>
-        </w:rPr>
-        <w:hyperlink r:id="rId13" w:history="1">
-          <w:r>
-            <w:rPr>
-              <w:rStyle w:val="Hyperlink"/>
-            </w:rPr>
-            <w:t>a</w:t>
-          </w:r>
-        </w:hyperlink>
-      </w:r>
-      <w:r>
-        <w:rPr>
-          <w:rFonts w:ascii="Charis SIL Regular" w:hAnsi="Charis SIL Regular" w:eastAsia="Charis SIL Regular"/>
-          <w:b w:val="0"/>
-          <w:i w:val="0"/>
-          <w:color w:val="0066CC"/>
-          <w:sz w:val="24"/>
-          <w:u w:val="single"/>
-        </w:rPr>
-        <w:hyperlink r:id="rId13" w:history="1">
-          <w:r>
-            <w:rPr>
-              <w:rStyle w:val="Hyperlink"/>
-            </w:rPr>
-            <w:t>tu</w:t>
+            <w:t>Natu</w:t>
           </w:r>
         </w:hyperlink>
       </w:r>
@@ -1708,223 +1700,6 @@
             <w:rPr>
               <w:rStyle w:val="Hyperlink"/>
             </w:rPr>
-            <w:t>al</w:t>
-          </w:r>
-        </w:hyperlink>
-      </w:r>
-      <w:r>
-        <w:rPr>
-          <w:rFonts w:ascii="Charis SIL Regular" w:hAnsi="Charis SIL Regular" w:eastAsia="Charis SIL Regular"/>
-          <w:b w:val="0"/>
-          <w:i w:val="0"/>
-          <w:color w:val="0066CC"/>
-          <w:sz w:val="24"/>
-          <w:u w:val="single"/>
-        </w:rPr>
-        <w:t xml:space="preserve"> </w:t>
-      </w:r>
-      <w:r>
-        <w:rPr>
-          <w:rFonts w:ascii="Charis SIL Regular" w:hAnsi="Charis SIL Regular" w:eastAsia="Charis SIL Regular"/>
-          <w:b w:val="0"/>
-          <w:i w:val="0"/>
-          <w:color w:val="0066CC"/>
-          <w:sz w:val="24"/>
-          <w:u w:val="single"/>
-        </w:rPr>
-        <w:hyperlink r:id="rId13" w:history="1">
-          <w:r>
-            <w:rPr>
-              <w:rStyle w:val="Hyperlink"/>
-            </w:rPr>
-            <w:t>History</w:t>
-          </w:r>
-        </w:hyperlink>
-      </w:r>
-      <w:r>
-        <w:rPr>
-          <w:rFonts w:ascii="Charis SIL Regular" w:hAnsi="Charis SIL Regular" w:eastAsia="Charis SIL Regular"/>
-          <w:b w:val="0"/>
-          <w:i w:val="0"/>
-          <w:color w:val="0066CC"/>
-          <w:sz w:val="24"/>
-          <w:u w:val="single"/>
-        </w:rPr>
-        <w:t xml:space="preserve"> </w:t>
-      </w:r>
-      <w:r>
-        <w:rPr>
-          <w:rFonts w:ascii="Charis SIL Regular" w:hAnsi="Charis SIL Regular" w:eastAsia="Charis SIL Regular"/>
-          <w:b w:val="0"/>
-          <w:i w:val="0"/>
-          <w:color w:val="0066CC"/>
-          <w:sz w:val="24"/>
-          <w:u w:val="single"/>
-        </w:rPr>
-        <w:hyperlink r:id="rId14" w:history="1">
-          <w:r>
-            <w:rPr>
-              <w:rStyle w:val="Hyperlink"/>
-            </w:rPr>
-            <w:t>in</w:t>
-          </w:r>
-        </w:hyperlink>
-      </w:r>
-      <w:r>
-        <w:rPr>
-          <w:rFonts w:ascii="Charis SIL Regular" w:hAnsi="Charis SIL Regular" w:eastAsia="Charis SIL Regular"/>
-          <w:b w:val="0"/>
-          <w:i w:val="0"/>
-          <w:color w:val="0066CC"/>
-          <w:sz w:val="24"/>
-          <w:u w:val="single"/>
-        </w:rPr>
-        <w:t xml:space="preserve"> </w:t>
-      </w:r>
-      <w:r>
-        <w:rPr>
-          <w:rFonts w:ascii="Charis SIL Regular" w:hAnsi="Charis SIL Regular" w:eastAsia="Charis SIL Regular"/>
-          <w:b w:val="0"/>
-          <w:i w:val="0"/>
-          <w:color w:val="0066CC"/>
-          <w:sz w:val="24"/>
-          <w:u w:val="single"/>
-        </w:rPr>
-        <w:hyperlink r:id="rId14" w:history="1">
-          <w:r>
-            <w:rPr>
-              <w:rStyle w:val="Hyperlink"/>
-            </w:rPr>
-            <w:t>Leid</w:t>
-          </w:r>
-        </w:hyperlink>
-      </w:r>
-      <w:r>
-        <w:rPr>
-          <w:rFonts w:ascii="Charis SIL Regular" w:hAnsi="Charis SIL Regular" w:eastAsia="Charis SIL Regular"/>
-          <w:b w:val="0"/>
-          <w:i w:val="0"/>
-          <w:color w:val="0066CC"/>
-          <w:sz w:val="24"/>
-          <w:u w:val="single"/>
-        </w:rPr>
-        <w:hyperlink r:id="rId14" w:history="1">
-          <w:r>
-            <w:rPr>
-              <w:rStyle w:val="Hyperlink"/>
-            </w:rPr>
-            <w:t>e</w:t>
-          </w:r>
-        </w:hyperlink>
-      </w:r>
-      <w:r>
-        <w:rPr>
-          <w:rFonts w:ascii="Charis SIL Regular" w:hAnsi="Charis SIL Regular" w:eastAsia="Charis SIL Regular"/>
-          <w:b w:val="0"/>
-          <w:i w:val="0"/>
-          <w:color w:val="0066CC"/>
-          <w:sz w:val="24"/>
-          <w:u w:val="single"/>
-        </w:rPr>
-        <w:hyperlink r:id="rId14" w:history="1">
-          <w:r>
-            <w:rPr>
-              <w:rStyle w:val="Hyperlink"/>
-            </w:rPr>
-            <w:t>n</w:t>
-          </w:r>
-        </w:hyperlink>
-      </w:r>
-      <w:r>
-        <w:rPr>
-          <w:rFonts w:ascii="Charis SIL Regular" w:hAnsi="Charis SIL Regular" w:eastAsia="Charis SIL Regular"/>
-          <w:b w:val="0"/>
-          <w:i w:val="0"/>
-          <w:color w:val="0066CC"/>
-          <w:sz w:val="24"/>
-          <w:u w:val="single"/>
-        </w:rPr>
-        <w:t xml:space="preserve"> </w:t>
-      </w:r>
-      <w:r>
-        <w:rPr>
-          <w:rFonts w:ascii="Charis SIL Regular" w:hAnsi="Charis SIL Regular" w:eastAsia="Charis SIL Regular"/>
-          <w:b w:val="0"/>
-          <w:i w:val="0"/>
-          <w:color w:val="0066CC"/>
-          <w:sz w:val="24"/>
-          <w:u w:val="single"/>
-        </w:rPr>
-        <w:hyperlink r:id="rId14" w:history="1">
-          <w:r>
-            <w:rPr>
-              <w:rStyle w:val="Hyperlink"/>
-            </w:rPr>
-            <w:t>(now</w:t>
-          </w:r>
-        </w:hyperlink>
-      </w:r>
-      <w:r>
-        <w:rPr>
-          <w:rFonts w:ascii="Charis SIL Regular" w:hAnsi="Charis SIL Regular" w:eastAsia="Charis SIL Regular"/>
-          <w:b w:val="0"/>
-          <w:i w:val="0"/>
-          <w:color w:val="0066CC"/>
-          <w:sz w:val="24"/>
-          <w:u w:val="single"/>
-        </w:rPr>
-        <w:t xml:space="preserve"> </w:t>
-      </w:r>
-      <w:r>
-        <w:rPr>
-          <w:rFonts w:ascii="Charis SIL Regular" w:hAnsi="Charis SIL Regular" w:eastAsia="Charis SIL Regular"/>
-          <w:b w:val="0"/>
-          <w:i w:val="0"/>
-          <w:color w:val="0066CC"/>
-          <w:sz w:val="24"/>
-          <w:u w:val="single"/>
-        </w:rPr>
-        <w:hyperlink r:id="rId14" w:history="1">
-          <w:r>
-            <w:rPr>
-              <w:rStyle w:val="Hyperlink"/>
-            </w:rPr>
-            <w:t>Natu</w:t>
-          </w:r>
-        </w:hyperlink>
-      </w:r>
-      <w:r>
-        <w:rPr>
-          <w:rFonts w:ascii="Charis SIL Regular" w:hAnsi="Charis SIL Regular" w:eastAsia="Charis SIL Regular"/>
-          <w:b w:val="0"/>
-          <w:i w:val="0"/>
-          <w:color w:val="0066CC"/>
-          <w:sz w:val="24"/>
-          <w:u w:val="single"/>
-        </w:rPr>
-        <w:hyperlink r:id="rId14" w:history="1">
-          <w:r>
-            <w:rPr>
-              <w:rStyle w:val="Hyperlink"/>
-            </w:rPr>
-            <w:t>r</w:t>
-          </w:r>
-        </w:hyperlink>
-      </w:r>
-      <w:r>
-        <w:rPr>
-          <w:rFonts w:ascii="Charis SIL Regular" w:hAnsi="Charis SIL Regular" w:eastAsia="Charis SIL Regular"/>
-          <w:b w:val="0"/>
-          <w:i w:val="0"/>
-          <w:color w:val="0066CC"/>
-          <w:sz w:val="24"/>
-          <w:u w:val="single"/>
-        </w:rPr>
-        <w:hyperlink r:id="rId13" w:history="1">
-          <w:r>
-            <w:rPr>
-              <w:rStyle w:val="Hyperlink"/>
-            </w:rPr>
             <w:t>alis</w:t>
           </w:r>
         </w:hyperlink>
@@ -2014,7 +1789,7 @@
           <w:sz w:val="24"/>
           <w:u w:val="single"/>
         </w:rPr>
-        <w:hyperlink r:id="rId13" w:history="1">
+        <w:hyperlink r:id="rId14" w:history="1">
           <w:r>
             <w:rPr>
               <w:rStyle w:val="Hyperlink"/>

--- a/EXPORTS/DOCX/published/niveau3/English/WMAmsterdam.docx
+++ b/EXPORTS/DOCX/published/niveau3/English/WMAmsterdam.docx
@@ -605,7 +605,7 @@
           <w:sz w:val="24"/>
           <w:u w:val="single"/>
         </w:rPr>
-        <w:hyperlink r:id="rId10" w:history="1">
+        <w:hyperlink r:id="rId11" w:history="1">
           <w:r>
             <w:rPr>
               <w:rStyle w:val="Hyperlink"/>
@@ -623,7 +623,7 @@
           <w:sz w:val="24"/>
           <w:u w:val="single"/>
         </w:rPr>
-        <w:hyperlink r:id="rId10" w:history="1">
+        <w:hyperlink r:id="rId11" w:history="1">
           <w:r>
             <w:rPr>
               <w:rStyle w:val="Hyperlink"/>
@@ -1542,8 +1542,16 @@
           <w:i w:val="0"/>
           <w:color w:val="0066CC"/>
           <w:sz w:val="24"/>
-        </w:rPr>
-        <w:t>National Museum of Natural History in</w:t>
+          <w:u w:val="single"/>
+        </w:rPr>
+        <w:hyperlink r:id="rId13" w:history="1">
+          <w:r>
+            <w:rPr>
+              <w:rStyle w:val="Hyperlink"/>
+            </w:rPr>
+            <w:t>National</w:t>
+          </w:r>
+        </w:hyperlink>
       </w:r>
       <w:r>
         <w:rPr>
@@ -1566,6 +1574,241 @@
           <w:u w:val="single"/>
         </w:rPr>
         <w:hyperlink r:id="rId13" w:history="1">
+          <w:r>
+            <w:rPr>
+              <w:rStyle w:val="Hyperlink"/>
+            </w:rPr>
+            <w:t>Mu</w:t>
+          </w:r>
+        </w:hyperlink>
+      </w:r>
+      <w:r>
+        <w:rPr>
+          <w:rFonts w:ascii="Charis SIL Regular" w:hAnsi="Charis SIL Regular" w:eastAsia="Charis SIL Regular"/>
+          <w:b w:val="0"/>
+          <w:i w:val="0"/>
+          <w:color w:val="0066CC"/>
+          <w:sz w:val="24"/>
+          <w:u w:val="single"/>
+        </w:rPr>
+        <w:hyperlink r:id="rId13" w:history="1">
+          <w:r>
+            <w:rPr>
+              <w:rStyle w:val="Hyperlink"/>
+            </w:rPr>
+            <w:t>seum</w:t>
+          </w:r>
+        </w:hyperlink>
+      </w:r>
+      <w:r>
+        <w:rPr>
+          <w:rFonts w:ascii="Charis SIL Regular" w:hAnsi="Charis SIL Regular" w:eastAsia="Charis SIL Regular"/>
+          <w:b w:val="0"/>
+          <w:i w:val="0"/>
+          <w:color w:val="0066CC"/>
+          <w:sz w:val="24"/>
+          <w:u w:val="single"/>
+        </w:rPr>
+        <w:t xml:space="preserve"> </w:t>
+      </w:r>
+      <w:r>
+        <w:rPr>
+          <w:rFonts w:ascii="Charis SIL Regular" w:hAnsi="Charis SIL Regular" w:eastAsia="Charis SIL Regular"/>
+          <w:b w:val="0"/>
+          <w:i w:val="0"/>
+          <w:color w:val="0066CC"/>
+          <w:sz w:val="24"/>
+          <w:u w:val="single"/>
+        </w:rPr>
+        <w:hyperlink r:id="rId13" w:history="1">
+          <w:r>
+            <w:rPr>
+              <w:rStyle w:val="Hyperlink"/>
+            </w:rPr>
+            <w:t>of</w:t>
+          </w:r>
+        </w:hyperlink>
+      </w:r>
+      <w:r>
+        <w:rPr>
+          <w:rFonts w:ascii="Charis SIL Regular" w:hAnsi="Charis SIL Regular" w:eastAsia="Charis SIL Regular"/>
+          <w:b w:val="0"/>
+          <w:i w:val="0"/>
+          <w:color w:val="0066CC"/>
+          <w:sz w:val="24"/>
+          <w:u w:val="single"/>
+        </w:rPr>
+        <w:t xml:space="preserve"> </w:t>
+      </w:r>
+      <w:r>
+        <w:rPr>
+          <w:rFonts w:ascii="Charis SIL Regular" w:hAnsi="Charis SIL Regular" w:eastAsia="Charis SIL Regular"/>
+          <w:b w:val="0"/>
+          <w:i w:val="0"/>
+          <w:color w:val="0066CC"/>
+          <w:sz w:val="24"/>
+          <w:u w:val="single"/>
+        </w:rPr>
+        <w:hyperlink r:id="rId14" w:history="1">
+          <w:r>
+            <w:rPr>
+              <w:rStyle w:val="Hyperlink"/>
+            </w:rPr>
+            <w:t>N</w:t>
+          </w:r>
+        </w:hyperlink>
+      </w:r>
+      <w:r>
+        <w:rPr>
+          <w:rFonts w:ascii="Charis SIL Regular" w:hAnsi="Charis SIL Regular" w:eastAsia="Charis SIL Regular"/>
+          <w:b w:val="0"/>
+          <w:i w:val="0"/>
+          <w:color w:val="0066CC"/>
+          <w:sz w:val="24"/>
+          <w:u w:val="single"/>
+        </w:rPr>
+        <w:hyperlink r:id="rId14" w:history="1">
+          <w:r>
+            <w:rPr>
+              <w:rStyle w:val="Hyperlink"/>
+            </w:rPr>
+            <w:t>a</w:t>
+          </w:r>
+        </w:hyperlink>
+      </w:r>
+      <w:r>
+        <w:rPr>
+          <w:rFonts w:ascii="Charis SIL Regular" w:hAnsi="Charis SIL Regular" w:eastAsia="Charis SIL Regular"/>
+          <w:b w:val="0"/>
+          <w:i w:val="0"/>
+          <w:color w:val="0066CC"/>
+          <w:sz w:val="24"/>
+          <w:u w:val="single"/>
+        </w:rPr>
+        <w:hyperlink r:id="rId14" w:history="1">
+          <w:r>
+            <w:rPr>
+              <w:rStyle w:val="Hyperlink"/>
+            </w:rPr>
+            <w:t>tu</w:t>
+          </w:r>
+        </w:hyperlink>
+      </w:r>
+      <w:r>
+        <w:rPr>
+          <w:rFonts w:ascii="Charis SIL Regular" w:hAnsi="Charis SIL Regular" w:eastAsia="Charis SIL Regular"/>
+          <w:b w:val="0"/>
+          <w:i w:val="0"/>
+          <w:color w:val="0066CC"/>
+          <w:sz w:val="24"/>
+          <w:u w:val="single"/>
+        </w:rPr>
+        <w:hyperlink r:id="rId14" w:history="1">
+          <w:r>
+            <w:rPr>
+              <w:rStyle w:val="Hyperlink"/>
+            </w:rPr>
+            <w:t>r</w:t>
+          </w:r>
+        </w:hyperlink>
+      </w:r>
+      <w:r>
+        <w:rPr>
+          <w:rFonts w:ascii="Charis SIL Regular" w:hAnsi="Charis SIL Regular" w:eastAsia="Charis SIL Regular"/>
+          <w:b w:val="0"/>
+          <w:i w:val="0"/>
+          <w:color w:val="0066CC"/>
+          <w:sz w:val="24"/>
+          <w:u w:val="single"/>
+        </w:rPr>
+        <w:hyperlink r:id="rId14" w:history="1">
+          <w:r>
+            <w:rPr>
+              <w:rStyle w:val="Hyperlink"/>
+            </w:rPr>
+            <w:t>al</w:t>
+          </w:r>
+        </w:hyperlink>
+      </w:r>
+      <w:r>
+        <w:rPr>
+          <w:rFonts w:ascii="Charis SIL Regular" w:hAnsi="Charis SIL Regular" w:eastAsia="Charis SIL Regular"/>
+          <w:b w:val="0"/>
+          <w:i w:val="0"/>
+          <w:color w:val="0066CC"/>
+          <w:sz w:val="24"/>
+          <w:u w:val="single"/>
+        </w:rPr>
+        <w:t xml:space="preserve"> </w:t>
+      </w:r>
+      <w:r>
+        <w:rPr>
+          <w:rFonts w:ascii="Charis SIL Regular" w:hAnsi="Charis SIL Regular" w:eastAsia="Charis SIL Regular"/>
+          <w:b w:val="0"/>
+          <w:i w:val="0"/>
+          <w:color w:val="0066CC"/>
+          <w:sz w:val="24"/>
+          <w:u w:val="single"/>
+        </w:rPr>
+        <w:hyperlink r:id="rId14" w:history="1">
+          <w:r>
+            <w:rPr>
+              <w:rStyle w:val="Hyperlink"/>
+            </w:rPr>
+            <w:t>History</w:t>
+          </w:r>
+        </w:hyperlink>
+      </w:r>
+      <w:r>
+        <w:rPr>
+          <w:rFonts w:ascii="Charis SIL Regular" w:hAnsi="Charis SIL Regular" w:eastAsia="Charis SIL Regular"/>
+          <w:b w:val="0"/>
+          <w:i w:val="0"/>
+          <w:color w:val="0066CC"/>
+          <w:sz w:val="24"/>
+          <w:u w:val="single"/>
+        </w:rPr>
+        <w:t xml:space="preserve"> </w:t>
+      </w:r>
+      <w:r>
+        <w:rPr>
+          <w:rFonts w:ascii="Charis SIL Regular" w:hAnsi="Charis SIL Regular" w:eastAsia="Charis SIL Regular"/>
+          <w:b w:val="0"/>
+          <w:i w:val="0"/>
+          <w:color w:val="0066CC"/>
+          <w:sz w:val="24"/>
+          <w:u w:val="single"/>
+        </w:rPr>
+        <w:hyperlink r:id="rId14" w:history="1">
+          <w:r>
+            <w:rPr>
+              <w:rStyle w:val="Hyperlink"/>
+            </w:rPr>
+            <w:t>in</w:t>
+          </w:r>
+        </w:hyperlink>
+      </w:r>
+      <w:r>
+        <w:rPr>
+          <w:rFonts w:ascii="Charis SIL Regular" w:hAnsi="Charis SIL Regular" w:eastAsia="Charis SIL Regular"/>
+          <w:b w:val="0"/>
+          <w:i w:val="0"/>
+          <w:color w:val="0066CC"/>
+          <w:sz w:val="24"/>
+          <w:u w:val="single"/>
+        </w:rPr>
+        <w:t xml:space="preserve"> </w:t>
+      </w:r>
+      <w:r>
+        <w:rPr>
+          <w:rFonts w:ascii="Charis SIL Regular" w:hAnsi="Charis SIL Regular" w:eastAsia="Charis SIL Regular"/>
+          <w:b w:val="0"/>
+          <w:i w:val="0"/>
+          <w:color w:val="0066CC"/>
+          <w:sz w:val="24"/>
+          <w:u w:val="single"/>
+        </w:rPr>
+        <w:hyperlink r:id="rId14" w:history="1">
           <w:r>
             <w:rPr>
               <w:rStyle w:val="Hyperlink"/>
@@ -1583,7 +1826,7 @@
           <w:sz w:val="24"/>
           <w:u w:val="single"/>
         </w:rPr>
-        <w:hyperlink r:id="rId13" w:history="1">
+        <w:hyperlink r:id="rId14" w:history="1">
           <w:r>
             <w:rPr>
               <w:rStyle w:val="Hyperlink"/>

--- a/EXPORTS/DOCX/published/niveau3/English/WMAmsterdam.docx
+++ b/EXPORTS/DOCX/published/niveau3/English/WMAmsterdam.docx
@@ -195,25 +195,7 @@
           <w:color w:val="000000"/>
           <w:sz w:val="24"/>
         </w:rPr>
-        <w:t>Haarlem in 1871. The Colonial Museum, located in Paviljo</w:t>
-      </w:r>
-      <w:r>
-        <w:rPr>
-          <w:u w:val="single" w:color="0066cc"/>
-          <w:rFonts w:ascii="Charis SIL Regular" w:hAnsi="Charis SIL Regular" w:eastAsia="Charis SIL Regular"/>
-          <w:b w:val="0"/>
-          <w:i w:val="0"/>
-          <w:color w:val="000000"/>
-          <w:sz w:val="24"/>
-        </w:rPr>
-        <w:hyperlink r:id="rId9" w:history="1">
-          <w:r>
-            <w:rPr>
-              <w:rStyle w:val="Hyperlink"/>
-            </w:rPr>
-            <w:t>en Welg</w:t>
-          </w:r>
-        </w:hyperlink>
+        <w:t>Haarlem in 1871. The Colonial Museum, located in Paviljoen Welg</w:t>
       </w:r>
       <w:r>
         <w:rPr>
@@ -464,7 +446,7 @@
           <w:sz w:val="24"/>
           <w:u w:val="single"/>
         </w:rPr>
-        <w:hyperlink r:id="rId11" w:history="1">
+        <w:hyperlink r:id="rId10" w:history="1">
           <w:r>
             <w:rPr>
               <w:rStyle w:val="Hyperlink"/>
@@ -493,7 +475,7 @@
           <w:sz w:val="24"/>
           <w:u w:val="single"/>
         </w:rPr>
-        <w:hyperlink r:id="rId11" w:history="1">
+        <w:hyperlink r:id="rId10" w:history="1">
           <w:r>
             <w:rPr>
               <w:rStyle w:val="Hyperlink"/>
@@ -1649,7 +1631,7 @@
           <w:sz w:val="24"/>
           <w:u w:val="single"/>
         </w:rPr>
-        <w:hyperlink r:id="rId14" w:history="1">
+        <w:hyperlink r:id="rId13" w:history="1">
           <w:r>
             <w:rPr>
               <w:rStyle w:val="Hyperlink"/>
@@ -1667,7 +1649,7 @@
           <w:sz w:val="24"/>
           <w:u w:val="single"/>
         </w:rPr>
-        <w:hyperlink r:id="rId14" w:history="1">
+        <w:hyperlink r:id="rId13" w:history="1">
           <w:r>
             <w:rPr>
               <w:rStyle w:val="Hyperlink"/>
@@ -1685,12 +1667,229 @@
           <w:sz w:val="24"/>
           <w:u w:val="single"/>
         </w:rPr>
+        <w:hyperlink r:id="rId13" w:history="1">
+          <w:r>
+            <w:rPr>
+              <w:rStyle w:val="Hyperlink"/>
+            </w:rPr>
+            <w:t>tu</w:t>
+          </w:r>
+        </w:hyperlink>
+      </w:r>
+      <w:r>
+        <w:rPr>
+          <w:rFonts w:ascii="Charis SIL Regular" w:hAnsi="Charis SIL Regular" w:eastAsia="Charis SIL Regular"/>
+          <w:b w:val="0"/>
+          <w:i w:val="0"/>
+          <w:color w:val="0066CC"/>
+          <w:sz w:val="24"/>
+          <w:u w:val="single"/>
+        </w:rPr>
+        <w:hyperlink r:id="rId13" w:history="1">
+          <w:r>
+            <w:rPr>
+              <w:rStyle w:val="Hyperlink"/>
+            </w:rPr>
+            <w:t>r</w:t>
+          </w:r>
+        </w:hyperlink>
+      </w:r>
+      <w:r>
+        <w:rPr>
+          <w:rFonts w:ascii="Charis SIL Regular" w:hAnsi="Charis SIL Regular" w:eastAsia="Charis SIL Regular"/>
+          <w:b w:val="0"/>
+          <w:i w:val="0"/>
+          <w:color w:val="0066CC"/>
+          <w:sz w:val="24"/>
+          <w:u w:val="single"/>
+        </w:rPr>
+        <w:hyperlink r:id="rId13" w:history="1">
+          <w:r>
+            <w:rPr>
+              <w:rStyle w:val="Hyperlink"/>
+            </w:rPr>
+            <w:t>al</w:t>
+          </w:r>
+        </w:hyperlink>
+      </w:r>
+      <w:r>
+        <w:rPr>
+          <w:rFonts w:ascii="Charis SIL Regular" w:hAnsi="Charis SIL Regular" w:eastAsia="Charis SIL Regular"/>
+          <w:b w:val="0"/>
+          <w:i w:val="0"/>
+          <w:color w:val="0066CC"/>
+          <w:sz w:val="24"/>
+          <w:u w:val="single"/>
+        </w:rPr>
+        <w:t xml:space="preserve"> </w:t>
+      </w:r>
+      <w:r>
+        <w:rPr>
+          <w:rFonts w:ascii="Charis SIL Regular" w:hAnsi="Charis SIL Regular" w:eastAsia="Charis SIL Regular"/>
+          <w:b w:val="0"/>
+          <w:i w:val="0"/>
+          <w:color w:val="0066CC"/>
+          <w:sz w:val="24"/>
+          <w:u w:val="single"/>
+        </w:rPr>
+        <w:hyperlink r:id="rId13" w:history="1">
+          <w:r>
+            <w:rPr>
+              <w:rStyle w:val="Hyperlink"/>
+            </w:rPr>
+            <w:t>History</w:t>
+          </w:r>
+        </w:hyperlink>
+      </w:r>
+      <w:r>
+        <w:rPr>
+          <w:rFonts w:ascii="Charis SIL Regular" w:hAnsi="Charis SIL Regular" w:eastAsia="Charis SIL Regular"/>
+          <w:b w:val="0"/>
+          <w:i w:val="0"/>
+          <w:color w:val="0066CC"/>
+          <w:sz w:val="24"/>
+          <w:u w:val="single"/>
+        </w:rPr>
+        <w:t xml:space="preserve"> </w:t>
+      </w:r>
+      <w:r>
+        <w:rPr>
+          <w:rFonts w:ascii="Charis SIL Regular" w:hAnsi="Charis SIL Regular" w:eastAsia="Charis SIL Regular"/>
+          <w:b w:val="0"/>
+          <w:i w:val="0"/>
+          <w:color w:val="0066CC"/>
+          <w:sz w:val="24"/>
+          <w:u w:val="single"/>
+        </w:rPr>
+        <w:hyperlink r:id="rId13" w:history="1">
+          <w:r>
+            <w:rPr>
+              <w:rStyle w:val="Hyperlink"/>
+            </w:rPr>
+            <w:t>in</w:t>
+          </w:r>
+        </w:hyperlink>
+      </w:r>
+      <w:r>
+        <w:rPr>
+          <w:rFonts w:ascii="Charis SIL Regular" w:hAnsi="Charis SIL Regular" w:eastAsia="Charis SIL Regular"/>
+          <w:b w:val="0"/>
+          <w:i w:val="0"/>
+          <w:color w:val="0066CC"/>
+          <w:sz w:val="24"/>
+          <w:u w:val="single"/>
+        </w:rPr>
+        <w:t xml:space="preserve"> </w:t>
+      </w:r>
+      <w:r>
+        <w:rPr>
+          <w:rFonts w:ascii="Charis SIL Regular" w:hAnsi="Charis SIL Regular" w:eastAsia="Charis SIL Regular"/>
+          <w:b w:val="0"/>
+          <w:i w:val="0"/>
+          <w:color w:val="0066CC"/>
+          <w:sz w:val="24"/>
+          <w:u w:val="single"/>
+        </w:rPr>
         <w:hyperlink r:id="rId14" w:history="1">
           <w:r>
             <w:rPr>
               <w:rStyle w:val="Hyperlink"/>
             </w:rPr>
-            <w:t>tu</w:t>
+            <w:t>Leid</w:t>
+          </w:r>
+        </w:hyperlink>
+      </w:r>
+      <w:r>
+        <w:rPr>
+          <w:rFonts w:ascii="Charis SIL Regular" w:hAnsi="Charis SIL Regular" w:eastAsia="Charis SIL Regular"/>
+          <w:b w:val="0"/>
+          <w:i w:val="0"/>
+          <w:color w:val="0066CC"/>
+          <w:sz w:val="24"/>
+          <w:u w:val="single"/>
+        </w:rPr>
+        <w:hyperlink r:id="rId14" w:history="1">
+          <w:r>
+            <w:rPr>
+              <w:rStyle w:val="Hyperlink"/>
+            </w:rPr>
+            <w:t>e</w:t>
+          </w:r>
+        </w:hyperlink>
+      </w:r>
+      <w:r>
+        <w:rPr>
+          <w:rFonts w:ascii="Charis SIL Regular" w:hAnsi="Charis SIL Regular" w:eastAsia="Charis SIL Regular"/>
+          <w:b w:val="0"/>
+          <w:i w:val="0"/>
+          <w:color w:val="0066CC"/>
+          <w:sz w:val="24"/>
+          <w:u w:val="single"/>
+        </w:rPr>
+        <w:hyperlink r:id="rId14" w:history="1">
+          <w:r>
+            <w:rPr>
+              <w:rStyle w:val="Hyperlink"/>
+            </w:rPr>
+            <w:t>n</w:t>
+          </w:r>
+        </w:hyperlink>
+      </w:r>
+      <w:r>
+        <w:rPr>
+          <w:rFonts w:ascii="Charis SIL Regular" w:hAnsi="Charis SIL Regular" w:eastAsia="Charis SIL Regular"/>
+          <w:b w:val="0"/>
+          <w:i w:val="0"/>
+          <w:color w:val="0066CC"/>
+          <w:sz w:val="24"/>
+          <w:u w:val="single"/>
+        </w:rPr>
+        <w:t xml:space="preserve"> </w:t>
+      </w:r>
+      <w:r>
+        <w:rPr>
+          <w:rFonts w:ascii="Charis SIL Regular" w:hAnsi="Charis SIL Regular" w:eastAsia="Charis SIL Regular"/>
+          <w:b w:val="0"/>
+          <w:i w:val="0"/>
+          <w:color w:val="0066CC"/>
+          <w:sz w:val="24"/>
+          <w:u w:val="single"/>
+        </w:rPr>
+        <w:hyperlink r:id="rId14" w:history="1">
+          <w:r>
+            <w:rPr>
+              <w:rStyle w:val="Hyperlink"/>
+            </w:rPr>
+            <w:t>(now</w:t>
+          </w:r>
+        </w:hyperlink>
+      </w:r>
+      <w:r>
+        <w:rPr>
+          <w:rFonts w:ascii="Charis SIL Regular" w:hAnsi="Charis SIL Regular" w:eastAsia="Charis SIL Regular"/>
+          <w:b w:val="0"/>
+          <w:i w:val="0"/>
+          <w:color w:val="0066CC"/>
+          <w:sz w:val="24"/>
+          <w:u w:val="single"/>
+        </w:rPr>
+        <w:t xml:space="preserve"> </w:t>
+      </w:r>
+      <w:r>
+        <w:rPr>
+          <w:rFonts w:ascii="Charis SIL Regular" w:hAnsi="Charis SIL Regular" w:eastAsia="Charis SIL Regular"/>
+          <w:b w:val="0"/>
+          <w:i w:val="0"/>
+          <w:color w:val="0066CC"/>
+          <w:sz w:val="24"/>
+          <w:u w:val="single"/>
+        </w:rPr>
+        <w:hyperlink r:id="rId14" w:history="1">
+          <w:r>
+            <w:rPr>
+              <w:rStyle w:val="Hyperlink"/>
+            </w:rPr>
+            <w:t>Natu</w:t>
           </w:r>
         </w:hyperlink>
       </w:r>
@@ -1726,223 +1925,6 @@
             <w:rPr>
               <w:rStyle w:val="Hyperlink"/>
             </w:rPr>
-            <w:t>al</w:t>
-          </w:r>
-        </w:hyperlink>
-      </w:r>
-      <w:r>
-        <w:rPr>
-          <w:rFonts w:ascii="Charis SIL Regular" w:hAnsi="Charis SIL Regular" w:eastAsia="Charis SIL Regular"/>
-          <w:b w:val="0"/>
-          <w:i w:val="0"/>
-          <w:color w:val="0066CC"/>
-          <w:sz w:val="24"/>
-          <w:u w:val="single"/>
-        </w:rPr>
-        <w:t xml:space="preserve"> </w:t>
-      </w:r>
-      <w:r>
-        <w:rPr>
-          <w:rFonts w:ascii="Charis SIL Regular" w:hAnsi="Charis SIL Regular" w:eastAsia="Charis SIL Regular"/>
-          <w:b w:val="0"/>
-          <w:i w:val="0"/>
-          <w:color w:val="0066CC"/>
-          <w:sz w:val="24"/>
-          <w:u w:val="single"/>
-        </w:rPr>
-        <w:hyperlink r:id="rId14" w:history="1">
-          <w:r>
-            <w:rPr>
-              <w:rStyle w:val="Hyperlink"/>
-            </w:rPr>
-            <w:t>History</w:t>
-          </w:r>
-        </w:hyperlink>
-      </w:r>
-      <w:r>
-        <w:rPr>
-          <w:rFonts w:ascii="Charis SIL Regular" w:hAnsi="Charis SIL Regular" w:eastAsia="Charis SIL Regular"/>
-          <w:b w:val="0"/>
-          <w:i w:val="0"/>
-          <w:color w:val="0066CC"/>
-          <w:sz w:val="24"/>
-          <w:u w:val="single"/>
-        </w:rPr>
-        <w:t xml:space="preserve"> </w:t>
-      </w:r>
-      <w:r>
-        <w:rPr>
-          <w:rFonts w:ascii="Charis SIL Regular" w:hAnsi="Charis SIL Regular" w:eastAsia="Charis SIL Regular"/>
-          <w:b w:val="0"/>
-          <w:i w:val="0"/>
-          <w:color w:val="0066CC"/>
-          <w:sz w:val="24"/>
-          <w:u w:val="single"/>
-        </w:rPr>
-        <w:hyperlink r:id="rId14" w:history="1">
-          <w:r>
-            <w:rPr>
-              <w:rStyle w:val="Hyperlink"/>
-            </w:rPr>
-            <w:t>in</w:t>
-          </w:r>
-        </w:hyperlink>
-      </w:r>
-      <w:r>
-        <w:rPr>
-          <w:rFonts w:ascii="Charis SIL Regular" w:hAnsi="Charis SIL Regular" w:eastAsia="Charis SIL Regular"/>
-          <w:b w:val="0"/>
-          <w:i w:val="0"/>
-          <w:color w:val="0066CC"/>
-          <w:sz w:val="24"/>
-          <w:u w:val="single"/>
-        </w:rPr>
-        <w:t xml:space="preserve"> </w:t>
-      </w:r>
-      <w:r>
-        <w:rPr>
-          <w:rFonts w:ascii="Charis SIL Regular" w:hAnsi="Charis SIL Regular" w:eastAsia="Charis SIL Regular"/>
-          <w:b w:val="0"/>
-          <w:i w:val="0"/>
-          <w:color w:val="0066CC"/>
-          <w:sz w:val="24"/>
-          <w:u w:val="single"/>
-        </w:rPr>
-        <w:hyperlink r:id="rId14" w:history="1">
-          <w:r>
-            <w:rPr>
-              <w:rStyle w:val="Hyperlink"/>
-            </w:rPr>
-            <w:t>Leid</w:t>
-          </w:r>
-        </w:hyperlink>
-      </w:r>
-      <w:r>
-        <w:rPr>
-          <w:rFonts w:ascii="Charis SIL Regular" w:hAnsi="Charis SIL Regular" w:eastAsia="Charis SIL Regular"/>
-          <w:b w:val="0"/>
-          <w:i w:val="0"/>
-          <w:color w:val="0066CC"/>
-          <w:sz w:val="24"/>
-          <w:u w:val="single"/>
-        </w:rPr>
-        <w:hyperlink r:id="rId14" w:history="1">
-          <w:r>
-            <w:rPr>
-              <w:rStyle w:val="Hyperlink"/>
-            </w:rPr>
-            <w:t>e</w:t>
-          </w:r>
-        </w:hyperlink>
-      </w:r>
-      <w:r>
-        <w:rPr>
-          <w:rFonts w:ascii="Charis SIL Regular" w:hAnsi="Charis SIL Regular" w:eastAsia="Charis SIL Regular"/>
-          <w:b w:val="0"/>
-          <w:i w:val="0"/>
-          <w:color w:val="0066CC"/>
-          <w:sz w:val="24"/>
-          <w:u w:val="single"/>
-        </w:rPr>
-        <w:hyperlink r:id="rId13" w:history="1">
-          <w:r>
-            <w:rPr>
-              <w:rStyle w:val="Hyperlink"/>
-            </w:rPr>
-            <w:t>n</w:t>
-          </w:r>
-        </w:hyperlink>
-      </w:r>
-      <w:r>
-        <w:rPr>
-          <w:rFonts w:ascii="Charis SIL Regular" w:hAnsi="Charis SIL Regular" w:eastAsia="Charis SIL Regular"/>
-          <w:b w:val="0"/>
-          <w:i w:val="0"/>
-          <w:color w:val="0066CC"/>
-          <w:sz w:val="24"/>
-          <w:u w:val="single"/>
-        </w:rPr>
-        <w:t xml:space="preserve"> </w:t>
-      </w:r>
-      <w:r>
-        <w:rPr>
-          <w:rFonts w:ascii="Charis SIL Regular" w:hAnsi="Charis SIL Regular" w:eastAsia="Charis SIL Regular"/>
-          <w:b w:val="0"/>
-          <w:i w:val="0"/>
-          <w:color w:val="0066CC"/>
-          <w:sz w:val="24"/>
-          <w:u w:val="single"/>
-        </w:rPr>
-        <w:hyperlink r:id="rId13" w:history="1">
-          <w:r>
-            <w:rPr>
-              <w:rStyle w:val="Hyperlink"/>
-            </w:rPr>
-            <w:t>(now</w:t>
-          </w:r>
-        </w:hyperlink>
-      </w:r>
-      <w:r>
-        <w:rPr>
-          <w:rFonts w:ascii="Charis SIL Regular" w:hAnsi="Charis SIL Regular" w:eastAsia="Charis SIL Regular"/>
-          <w:b w:val="0"/>
-          <w:i w:val="0"/>
-          <w:color w:val="0066CC"/>
-          <w:sz w:val="24"/>
-          <w:u w:val="single"/>
-        </w:rPr>
-        <w:t xml:space="preserve"> </w:t>
-      </w:r>
-      <w:r>
-        <w:rPr>
-          <w:rFonts w:ascii="Charis SIL Regular" w:hAnsi="Charis SIL Regular" w:eastAsia="Charis SIL Regular"/>
-          <w:b w:val="0"/>
-          <w:i w:val="0"/>
-          <w:color w:val="0066CC"/>
-          <w:sz w:val="24"/>
-          <w:u w:val="single"/>
-        </w:rPr>
-        <w:hyperlink r:id="rId13" w:history="1">
-          <w:r>
-            <w:rPr>
-              <w:rStyle w:val="Hyperlink"/>
-            </w:rPr>
-            <w:t>Natu</w:t>
-          </w:r>
-        </w:hyperlink>
-      </w:r>
-      <w:r>
-        <w:rPr>
-          <w:rFonts w:ascii="Charis SIL Regular" w:hAnsi="Charis SIL Regular" w:eastAsia="Charis SIL Regular"/>
-          <w:b w:val="0"/>
-          <w:i w:val="0"/>
-          <w:color w:val="0066CC"/>
-          <w:sz w:val="24"/>
-          <w:u w:val="single"/>
-        </w:rPr>
-        <w:hyperlink r:id="rId13" w:history="1">
-          <w:r>
-            <w:rPr>
-              <w:rStyle w:val="Hyperlink"/>
-            </w:rPr>
-            <w:t>r</w:t>
-          </w:r>
-        </w:hyperlink>
-      </w:r>
-      <w:r>
-        <w:rPr>
-          <w:rFonts w:ascii="Charis SIL Regular" w:hAnsi="Charis SIL Regular" w:eastAsia="Charis SIL Regular"/>
-          <w:b w:val="0"/>
-          <w:i w:val="0"/>
-          <w:color w:val="0066CC"/>
-          <w:sz w:val="24"/>
-          <w:u w:val="single"/>
-        </w:rPr>
-        <w:hyperlink r:id="rId13" w:history="1">
-          <w:r>
-            <w:rPr>
-              <w:rStyle w:val="Hyperlink"/>
-            </w:rPr>
             <w:t>alis</w:t>
           </w:r>
         </w:hyperlink>
@@ -1967,7 +1949,7 @@
           <w:sz w:val="24"/>
           <w:u w:val="single"/>
         </w:rPr>
-        <w:hyperlink r:id="rId13" w:history="1">
+        <w:hyperlink r:id="rId14" w:history="1">
           <w:r>
             <w:rPr>
               <w:rStyle w:val="Hyperlink"/>
@@ -2032,7 +2014,7 @@
           <w:sz w:val="24"/>
           <w:u w:val="single"/>
         </w:rPr>
-        <w:hyperlink r:id="rId14" w:history="1">
+        <w:hyperlink r:id="rId13" w:history="1">
           <w:r>
             <w:rPr>
               <w:rStyle w:val="Hyperlink"/>

--- a/EXPORTS/DOCX/published/niveau3/English/WMAmsterdam.docx
+++ b/EXPORTS/DOCX/published/niveau3/English/WMAmsterdam.docx
@@ -195,7 +195,25 @@
           <w:color w:val="000000"/>
           <w:sz w:val="24"/>
         </w:rPr>
-        <w:t>Haarlem in 1871. The Colonial Museum, located in Paviljoen Welg</w:t>
+        <w:t>Haarlem in 1871. The Colonial Museum, located in Paviljo</w:t>
+      </w:r>
+      <w:r>
+        <w:rPr>
+          <w:u w:val="single" w:color="0066cc"/>
+          <w:rFonts w:ascii="Charis SIL Regular" w:hAnsi="Charis SIL Regular" w:eastAsia="Charis SIL Regular"/>
+          <w:b w:val="0"/>
+          <w:i w:val="0"/>
+          <w:color w:val="000000"/>
+          <w:sz w:val="24"/>
+        </w:rPr>
+        <w:hyperlink r:id="rId9" w:history="1">
+          <w:r>
+            <w:rPr>
+              <w:rStyle w:val="Hyperlink"/>
+            </w:rPr>
+            <w:t>en Welg</w:t>
+          </w:r>
+        </w:hyperlink>
       </w:r>
       <w:r>
         <w:rPr>
@@ -504,7 +522,7 @@
           <w:sz w:val="24"/>
           <w:u w:val="single"/>
         </w:rPr>
-        <w:hyperlink r:id="rId11" w:history="1">
+        <w:hyperlink r:id="rId10" w:history="1">
           <w:r>
             <w:rPr>
               <w:rStyle w:val="Hyperlink"/>
@@ -522,7 +540,7 @@
           <w:sz w:val="24"/>
           <w:u w:val="single"/>
         </w:rPr>
-        <w:hyperlink r:id="rId11" w:history="1">
+        <w:hyperlink r:id="rId10" w:history="1">
           <w:r>
             <w:rPr>
               <w:rStyle w:val="Hyperlink"/>
@@ -540,7 +558,7 @@
           <w:sz w:val="24"/>
           <w:u w:val="single"/>
         </w:rPr>
-        <w:hyperlink r:id="rId11" w:history="1">
+        <w:hyperlink r:id="rId10" w:history="1">
           <w:r>
             <w:rPr>
               <w:rStyle w:val="Hyperlink"/>
@@ -1526,7 +1544,7 @@
           <w:sz w:val="24"/>
           <w:u w:val="single"/>
         </w:rPr>
-        <w:hyperlink r:id="rId13" w:history="1">
+        <w:hyperlink r:id="rId14" w:history="1">
           <w:r>
             <w:rPr>
               <w:rStyle w:val="Hyperlink"/>
@@ -1555,7 +1573,7 @@
           <w:sz w:val="24"/>
           <w:u w:val="single"/>
         </w:rPr>
-        <w:hyperlink r:id="rId13" w:history="1">
+        <w:hyperlink r:id="rId14" w:history="1">
           <w:r>
             <w:rPr>
               <w:rStyle w:val="Hyperlink"/>
@@ -1573,7 +1591,7 @@
           <w:sz w:val="24"/>
           <w:u w:val="single"/>
         </w:rPr>
-        <w:hyperlink r:id="rId13" w:history="1">
+        <w:hyperlink r:id="rId14" w:history="1">
           <w:r>
             <w:rPr>
               <w:rStyle w:val="Hyperlink"/>
@@ -1602,7 +1620,7 @@
           <w:sz w:val="24"/>
           <w:u w:val="single"/>
         </w:rPr>
-        <w:hyperlink r:id="rId13" w:history="1">
+        <w:hyperlink r:id="rId14" w:history="1">
           <w:r>
             <w:rPr>
               <w:rStyle w:val="Hyperlink"/>
@@ -1631,7 +1649,7 @@
           <w:sz w:val="24"/>
           <w:u w:val="single"/>
         </w:rPr>
-        <w:hyperlink r:id="rId13" w:history="1">
+        <w:hyperlink r:id="rId14" w:history="1">
           <w:r>
             <w:rPr>
               <w:rStyle w:val="Hyperlink"/>
@@ -1790,7 +1808,7 @@
           <w:sz w:val="24"/>
           <w:u w:val="single"/>
         </w:rPr>
-        <w:hyperlink r:id="rId14" w:history="1">
+        <w:hyperlink r:id="rId13" w:history="1">
           <w:r>
             <w:rPr>
               <w:rStyle w:val="Hyperlink"/>
@@ -1808,7 +1826,7 @@
           <w:sz w:val="24"/>
           <w:u w:val="single"/>
         </w:rPr>
-        <w:hyperlink r:id="rId14" w:history="1">
+        <w:hyperlink r:id="rId13" w:history="1">
           <w:r>
             <w:rPr>
               <w:rStyle w:val="Hyperlink"/>
@@ -1826,7 +1844,7 @@
           <w:sz w:val="24"/>
           <w:u w:val="single"/>
         </w:rPr>
-        <w:hyperlink r:id="rId14" w:history="1">
+        <w:hyperlink r:id="rId13" w:history="1">
           <w:r>
             <w:rPr>
               <w:rStyle w:val="Hyperlink"/>
@@ -1967,7 +1985,7 @@
           <w:sz w:val="24"/>
           <w:u w:val="single"/>
         </w:rPr>
-        <w:hyperlink r:id="rId13" w:history="1">
+        <w:hyperlink r:id="rId14" w:history="1">
           <w:r>
             <w:rPr>
               <w:rStyle w:val="Hyperlink"/>
@@ -1985,7 +2003,7 @@
           <w:sz w:val="24"/>
           <w:u w:val="single"/>
         </w:rPr>
-        <w:hyperlink r:id="rId13" w:history="1">
+        <w:hyperlink r:id="rId14" w:history="1">
           <w:r>
             <w:rPr>
               <w:rStyle w:val="Hyperlink"/>
@@ -2014,7 +2032,7 @@
           <w:sz w:val="24"/>
           <w:u w:val="single"/>
         </w:rPr>
-        <w:hyperlink r:id="rId13" w:history="1">
+        <w:hyperlink r:id="rId14" w:history="1">
           <w:r>
             <w:rPr>
               <w:rStyle w:val="Hyperlink"/>

--- a/EXPORTS/DOCX/published/niveau3/English/WMAmsterdam.docx
+++ b/EXPORTS/DOCX/published/niveau3/English/WMAmsterdam.docx
@@ -464,7 +464,7 @@
           <w:sz w:val="24"/>
           <w:u w:val="single"/>
         </w:rPr>
-        <w:hyperlink r:id="rId10" w:history="1">
+        <w:hyperlink r:id="rId11" w:history="1">
           <w:r>
             <w:rPr>
               <w:rStyle w:val="Hyperlink"/>
@@ -493,7 +493,7 @@
           <w:sz w:val="24"/>
           <w:u w:val="single"/>
         </w:rPr>
-        <w:hyperlink r:id="rId10" w:history="1">
+        <w:hyperlink r:id="rId11" w:history="1">
           <w:r>
             <w:rPr>
               <w:rStyle w:val="Hyperlink"/>
@@ -522,7 +522,7 @@
           <w:sz w:val="24"/>
           <w:u w:val="single"/>
         </w:rPr>
-        <w:hyperlink r:id="rId10" w:history="1">
+        <w:hyperlink r:id="rId11" w:history="1">
           <w:r>
             <w:rPr>
               <w:rStyle w:val="Hyperlink"/>
@@ -540,7 +540,7 @@
           <w:sz w:val="24"/>
           <w:u w:val="single"/>
         </w:rPr>
-        <w:hyperlink r:id="rId10" w:history="1">
+        <w:hyperlink r:id="rId11" w:history="1">
           <w:r>
             <w:rPr>
               <w:rStyle w:val="Hyperlink"/>
@@ -558,7 +558,7 @@
           <w:sz w:val="24"/>
           <w:u w:val="single"/>
         </w:rPr>
-        <w:hyperlink r:id="rId10" w:history="1">
+        <w:hyperlink r:id="rId11" w:history="1">
           <w:r>
             <w:rPr>
               <w:rStyle w:val="Hyperlink"/>
@@ -623,7 +623,7 @@
           <w:sz w:val="24"/>
           <w:u w:val="single"/>
         </w:rPr>
-        <w:hyperlink r:id="rId11" w:history="1">
+        <w:hyperlink r:id="rId10" w:history="1">
           <w:r>
             <w:rPr>
               <w:rStyle w:val="Hyperlink"/>
@@ -652,7 +652,7 @@
           <w:sz w:val="24"/>
           <w:u w:val="single"/>
         </w:rPr>
-        <w:hyperlink r:id="rId11" w:history="1">
+        <w:hyperlink r:id="rId10" w:history="1">
           <w:r>
             <w:rPr>
               <w:rStyle w:val="Hyperlink"/>
@@ -1542,16 +1542,8 @@
           <w:i w:val="0"/>
           <w:color w:val="0066CC"/>
           <w:sz w:val="24"/>
-          <w:u w:val="single"/>
-        </w:rPr>
-        <w:hyperlink r:id="rId14" w:history="1">
-          <w:r>
-            <w:rPr>
-              <w:rStyle w:val="Hyperlink"/>
-            </w:rPr>
-            <w:t>National</w:t>
-          </w:r>
-        </w:hyperlink>
+        </w:rPr>
+        <w:t>National Museum of Natural History in Leiden (now Naturalis Biodiv</w:t>
       </w:r>
       <w:r>
         <w:rPr>
@@ -1562,430 +1554,7 @@
           <w:sz w:val="24"/>
           <w:u w:val="single"/>
         </w:rPr>
-        <w:t xml:space="preserve"> </w:t>
-      </w:r>
-      <w:r>
-        <w:rPr>
-          <w:rFonts w:ascii="Charis SIL Regular" w:hAnsi="Charis SIL Regular" w:eastAsia="Charis SIL Regular"/>
-          <w:b w:val="0"/>
-          <w:i w:val="0"/>
-          <w:color w:val="0066CC"/>
-          <w:sz w:val="24"/>
-          <w:u w:val="single"/>
-        </w:rPr>
-        <w:hyperlink r:id="rId14" w:history="1">
-          <w:r>
-            <w:rPr>
-              <w:rStyle w:val="Hyperlink"/>
-            </w:rPr>
-            <w:t>Mu</w:t>
-          </w:r>
-        </w:hyperlink>
-      </w:r>
-      <w:r>
-        <w:rPr>
-          <w:rFonts w:ascii="Charis SIL Regular" w:hAnsi="Charis SIL Regular" w:eastAsia="Charis SIL Regular"/>
-          <w:b w:val="0"/>
-          <w:i w:val="0"/>
-          <w:color w:val="0066CC"/>
-          <w:sz w:val="24"/>
-          <w:u w:val="single"/>
-        </w:rPr>
-        <w:hyperlink r:id="rId14" w:history="1">
-          <w:r>
-            <w:rPr>
-              <w:rStyle w:val="Hyperlink"/>
-            </w:rPr>
-            <w:t>seum</w:t>
-          </w:r>
-        </w:hyperlink>
-      </w:r>
-      <w:r>
-        <w:rPr>
-          <w:rFonts w:ascii="Charis SIL Regular" w:hAnsi="Charis SIL Regular" w:eastAsia="Charis SIL Regular"/>
-          <w:b w:val="0"/>
-          <w:i w:val="0"/>
-          <w:color w:val="0066CC"/>
-          <w:sz w:val="24"/>
-          <w:u w:val="single"/>
-        </w:rPr>
-        <w:t xml:space="preserve"> </w:t>
-      </w:r>
-      <w:r>
-        <w:rPr>
-          <w:rFonts w:ascii="Charis SIL Regular" w:hAnsi="Charis SIL Regular" w:eastAsia="Charis SIL Regular"/>
-          <w:b w:val="0"/>
-          <w:i w:val="0"/>
-          <w:color w:val="0066CC"/>
-          <w:sz w:val="24"/>
-          <w:u w:val="single"/>
-        </w:rPr>
-        <w:hyperlink r:id="rId14" w:history="1">
-          <w:r>
-            <w:rPr>
-              <w:rStyle w:val="Hyperlink"/>
-            </w:rPr>
-            <w:t>of</w:t>
-          </w:r>
-        </w:hyperlink>
-      </w:r>
-      <w:r>
-        <w:rPr>
-          <w:rFonts w:ascii="Charis SIL Regular" w:hAnsi="Charis SIL Regular" w:eastAsia="Charis SIL Regular"/>
-          <w:b w:val="0"/>
-          <w:i w:val="0"/>
-          <w:color w:val="0066CC"/>
-          <w:sz w:val="24"/>
-          <w:u w:val="single"/>
-        </w:rPr>
-        <w:t xml:space="preserve"> </w:t>
-      </w:r>
-      <w:r>
-        <w:rPr>
-          <w:rFonts w:ascii="Charis SIL Regular" w:hAnsi="Charis SIL Regular" w:eastAsia="Charis SIL Regular"/>
-          <w:b w:val="0"/>
-          <w:i w:val="0"/>
-          <w:color w:val="0066CC"/>
-          <w:sz w:val="24"/>
-          <w:u w:val="single"/>
-        </w:rPr>
-        <w:hyperlink r:id="rId14" w:history="1">
-          <w:r>
-            <w:rPr>
-              <w:rStyle w:val="Hyperlink"/>
-            </w:rPr>
-            <w:t>N</w:t>
-          </w:r>
-        </w:hyperlink>
-      </w:r>
-      <w:r>
-        <w:rPr>
-          <w:rFonts w:ascii="Charis SIL Regular" w:hAnsi="Charis SIL Regular" w:eastAsia="Charis SIL Regular"/>
-          <w:b w:val="0"/>
-          <w:i w:val="0"/>
-          <w:color w:val="0066CC"/>
-          <w:sz w:val="24"/>
-          <w:u w:val="single"/>
-        </w:rPr>
         <w:hyperlink r:id="rId13" w:history="1">
-          <w:r>
-            <w:rPr>
-              <w:rStyle w:val="Hyperlink"/>
-            </w:rPr>
-            <w:t>a</w:t>
-          </w:r>
-        </w:hyperlink>
-      </w:r>
-      <w:r>
-        <w:rPr>
-          <w:rFonts w:ascii="Charis SIL Regular" w:hAnsi="Charis SIL Regular" w:eastAsia="Charis SIL Regular"/>
-          <w:b w:val="0"/>
-          <w:i w:val="0"/>
-          <w:color w:val="0066CC"/>
-          <w:sz w:val="24"/>
-          <w:u w:val="single"/>
-        </w:rPr>
-        <w:hyperlink r:id="rId13" w:history="1">
-          <w:r>
-            <w:rPr>
-              <w:rStyle w:val="Hyperlink"/>
-            </w:rPr>
-            <w:t>tu</w:t>
-          </w:r>
-        </w:hyperlink>
-      </w:r>
-      <w:r>
-        <w:rPr>
-          <w:rFonts w:ascii="Charis SIL Regular" w:hAnsi="Charis SIL Regular" w:eastAsia="Charis SIL Regular"/>
-          <w:b w:val="0"/>
-          <w:i w:val="0"/>
-          <w:color w:val="0066CC"/>
-          <w:sz w:val="24"/>
-          <w:u w:val="single"/>
-        </w:rPr>
-        <w:hyperlink r:id="rId13" w:history="1">
-          <w:r>
-            <w:rPr>
-              <w:rStyle w:val="Hyperlink"/>
-            </w:rPr>
-            <w:t>r</w:t>
-          </w:r>
-        </w:hyperlink>
-      </w:r>
-      <w:r>
-        <w:rPr>
-          <w:rFonts w:ascii="Charis SIL Regular" w:hAnsi="Charis SIL Regular" w:eastAsia="Charis SIL Regular"/>
-          <w:b w:val="0"/>
-          <w:i w:val="0"/>
-          <w:color w:val="0066CC"/>
-          <w:sz w:val="24"/>
-          <w:u w:val="single"/>
-        </w:rPr>
-        <w:hyperlink r:id="rId13" w:history="1">
-          <w:r>
-            <w:rPr>
-              <w:rStyle w:val="Hyperlink"/>
-            </w:rPr>
-            <w:t>al</w:t>
-          </w:r>
-        </w:hyperlink>
-      </w:r>
-      <w:r>
-        <w:rPr>
-          <w:rFonts w:ascii="Charis SIL Regular" w:hAnsi="Charis SIL Regular" w:eastAsia="Charis SIL Regular"/>
-          <w:b w:val="0"/>
-          <w:i w:val="0"/>
-          <w:color w:val="0066CC"/>
-          <w:sz w:val="24"/>
-          <w:u w:val="single"/>
-        </w:rPr>
-        <w:t xml:space="preserve"> </w:t>
-      </w:r>
-      <w:r>
-        <w:rPr>
-          <w:rFonts w:ascii="Charis SIL Regular" w:hAnsi="Charis SIL Regular" w:eastAsia="Charis SIL Regular"/>
-          <w:b w:val="0"/>
-          <w:i w:val="0"/>
-          <w:color w:val="0066CC"/>
-          <w:sz w:val="24"/>
-          <w:u w:val="single"/>
-        </w:rPr>
-        <w:hyperlink r:id="rId13" w:history="1">
-          <w:r>
-            <w:rPr>
-              <w:rStyle w:val="Hyperlink"/>
-            </w:rPr>
-            <w:t>History</w:t>
-          </w:r>
-        </w:hyperlink>
-      </w:r>
-      <w:r>
-        <w:rPr>
-          <w:rFonts w:ascii="Charis SIL Regular" w:hAnsi="Charis SIL Regular" w:eastAsia="Charis SIL Regular"/>
-          <w:b w:val="0"/>
-          <w:i w:val="0"/>
-          <w:color w:val="0066CC"/>
-          <w:sz w:val="24"/>
-          <w:u w:val="single"/>
-        </w:rPr>
-        <w:t xml:space="preserve"> </w:t>
-      </w:r>
-      <w:r>
-        <w:rPr>
-          <w:rFonts w:ascii="Charis SIL Regular" w:hAnsi="Charis SIL Regular" w:eastAsia="Charis SIL Regular"/>
-          <w:b w:val="0"/>
-          <w:i w:val="0"/>
-          <w:color w:val="0066CC"/>
-          <w:sz w:val="24"/>
-          <w:u w:val="single"/>
-        </w:rPr>
-        <w:hyperlink r:id="rId13" w:history="1">
-          <w:r>
-            <w:rPr>
-              <w:rStyle w:val="Hyperlink"/>
-            </w:rPr>
-            <w:t>in</w:t>
-          </w:r>
-        </w:hyperlink>
-      </w:r>
-      <w:r>
-        <w:rPr>
-          <w:rFonts w:ascii="Charis SIL Regular" w:hAnsi="Charis SIL Regular" w:eastAsia="Charis SIL Regular"/>
-          <w:b w:val="0"/>
-          <w:i w:val="0"/>
-          <w:color w:val="0066CC"/>
-          <w:sz w:val="24"/>
-          <w:u w:val="single"/>
-        </w:rPr>
-        <w:t xml:space="preserve"> </w:t>
-      </w:r>
-      <w:r>
-        <w:rPr>
-          <w:rFonts w:ascii="Charis SIL Regular" w:hAnsi="Charis SIL Regular" w:eastAsia="Charis SIL Regular"/>
-          <w:b w:val="0"/>
-          <w:i w:val="0"/>
-          <w:color w:val="0066CC"/>
-          <w:sz w:val="24"/>
-          <w:u w:val="single"/>
-        </w:rPr>
-        <w:hyperlink r:id="rId13" w:history="1">
-          <w:r>
-            <w:rPr>
-              <w:rStyle w:val="Hyperlink"/>
-            </w:rPr>
-            <w:t>Leid</w:t>
-          </w:r>
-        </w:hyperlink>
-      </w:r>
-      <w:r>
-        <w:rPr>
-          <w:rFonts w:ascii="Charis SIL Regular" w:hAnsi="Charis SIL Regular" w:eastAsia="Charis SIL Regular"/>
-          <w:b w:val="0"/>
-          <w:i w:val="0"/>
-          <w:color w:val="0066CC"/>
-          <w:sz w:val="24"/>
-          <w:u w:val="single"/>
-        </w:rPr>
-        <w:hyperlink r:id="rId13" w:history="1">
-          <w:r>
-            <w:rPr>
-              <w:rStyle w:val="Hyperlink"/>
-            </w:rPr>
-            <w:t>e</w:t>
-          </w:r>
-        </w:hyperlink>
-      </w:r>
-      <w:r>
-        <w:rPr>
-          <w:rFonts w:ascii="Charis SIL Regular" w:hAnsi="Charis SIL Regular" w:eastAsia="Charis SIL Regular"/>
-          <w:b w:val="0"/>
-          <w:i w:val="0"/>
-          <w:color w:val="0066CC"/>
-          <w:sz w:val="24"/>
-          <w:u w:val="single"/>
-        </w:rPr>
-        <w:hyperlink r:id="rId13" w:history="1">
-          <w:r>
-            <w:rPr>
-              <w:rStyle w:val="Hyperlink"/>
-            </w:rPr>
-            <w:t>n</w:t>
-          </w:r>
-        </w:hyperlink>
-      </w:r>
-      <w:r>
-        <w:rPr>
-          <w:rFonts w:ascii="Charis SIL Regular" w:hAnsi="Charis SIL Regular" w:eastAsia="Charis SIL Regular"/>
-          <w:b w:val="0"/>
-          <w:i w:val="0"/>
-          <w:color w:val="0066CC"/>
-          <w:sz w:val="24"/>
-          <w:u w:val="single"/>
-        </w:rPr>
-        <w:t xml:space="preserve"> </w:t>
-      </w:r>
-      <w:r>
-        <w:rPr>
-          <w:rFonts w:ascii="Charis SIL Regular" w:hAnsi="Charis SIL Regular" w:eastAsia="Charis SIL Regular"/>
-          <w:b w:val="0"/>
-          <w:i w:val="0"/>
-          <w:color w:val="0066CC"/>
-          <w:sz w:val="24"/>
-          <w:u w:val="single"/>
-        </w:rPr>
-        <w:hyperlink r:id="rId14" w:history="1">
-          <w:r>
-            <w:rPr>
-              <w:rStyle w:val="Hyperlink"/>
-            </w:rPr>
-            <w:t>(now</w:t>
-          </w:r>
-        </w:hyperlink>
-      </w:r>
-      <w:r>
-        <w:rPr>
-          <w:rFonts w:ascii="Charis SIL Regular" w:hAnsi="Charis SIL Regular" w:eastAsia="Charis SIL Regular"/>
-          <w:b w:val="0"/>
-          <w:i w:val="0"/>
-          <w:color w:val="0066CC"/>
-          <w:sz w:val="24"/>
-          <w:u w:val="single"/>
-        </w:rPr>
-        <w:t xml:space="preserve"> </w:t>
-      </w:r>
-      <w:r>
-        <w:rPr>
-          <w:rFonts w:ascii="Charis SIL Regular" w:hAnsi="Charis SIL Regular" w:eastAsia="Charis SIL Regular"/>
-          <w:b w:val="0"/>
-          <w:i w:val="0"/>
-          <w:color w:val="0066CC"/>
-          <w:sz w:val="24"/>
-          <w:u w:val="single"/>
-        </w:rPr>
-        <w:hyperlink r:id="rId14" w:history="1">
-          <w:r>
-            <w:rPr>
-              <w:rStyle w:val="Hyperlink"/>
-            </w:rPr>
-            <w:t>Natu</w:t>
-          </w:r>
-        </w:hyperlink>
-      </w:r>
-      <w:r>
-        <w:rPr>
-          <w:rFonts w:ascii="Charis SIL Regular" w:hAnsi="Charis SIL Regular" w:eastAsia="Charis SIL Regular"/>
-          <w:b w:val="0"/>
-          <w:i w:val="0"/>
-          <w:color w:val="0066CC"/>
-          <w:sz w:val="24"/>
-          <w:u w:val="single"/>
-        </w:rPr>
-        <w:hyperlink r:id="rId14" w:history="1">
-          <w:r>
-            <w:rPr>
-              <w:rStyle w:val="Hyperlink"/>
-            </w:rPr>
-            <w:t>r</w:t>
-          </w:r>
-        </w:hyperlink>
-      </w:r>
-      <w:r>
-        <w:rPr>
-          <w:rFonts w:ascii="Charis SIL Regular" w:hAnsi="Charis SIL Regular" w:eastAsia="Charis SIL Regular"/>
-          <w:b w:val="0"/>
-          <w:i w:val="0"/>
-          <w:color w:val="0066CC"/>
-          <w:sz w:val="24"/>
-          <w:u w:val="single"/>
-        </w:rPr>
-        <w:hyperlink r:id="rId14" w:history="1">
-          <w:r>
-            <w:rPr>
-              <w:rStyle w:val="Hyperlink"/>
-            </w:rPr>
-            <w:t>alis</w:t>
-          </w:r>
-        </w:hyperlink>
-      </w:r>
-      <w:r>
-        <w:rPr>
-          <w:rFonts w:ascii="Charis SIL Regular" w:hAnsi="Charis SIL Regular" w:eastAsia="Charis SIL Regular"/>
-          <w:b w:val="0"/>
-          <w:i w:val="0"/>
-          <w:color w:val="0066CC"/>
-          <w:sz w:val="24"/>
-          <w:u w:val="single"/>
-        </w:rPr>
-        <w:t xml:space="preserve"> </w:t>
-      </w:r>
-      <w:r>
-        <w:rPr>
-          <w:rFonts w:ascii="Charis SIL Regular" w:hAnsi="Charis SIL Regular" w:eastAsia="Charis SIL Regular"/>
-          <w:b w:val="0"/>
-          <w:i w:val="0"/>
-          <w:color w:val="0066CC"/>
-          <w:sz w:val="24"/>
-          <w:u w:val="single"/>
-        </w:rPr>
-        <w:hyperlink r:id="rId14" w:history="1">
-          <w:r>
-            <w:rPr>
-              <w:rStyle w:val="Hyperlink"/>
-            </w:rPr>
-            <w:t>Biodiv</w:t>
-          </w:r>
-        </w:hyperlink>
-      </w:r>
-      <w:r>
-        <w:rPr>
-          <w:rFonts w:ascii="Charis SIL Regular" w:hAnsi="Charis SIL Regular" w:eastAsia="Charis SIL Regular"/>
-          <w:b w:val="0"/>
-          <w:i w:val="0"/>
-          <w:color w:val="0066CC"/>
-          <w:sz w:val="24"/>
-          <w:u w:val="single"/>
-        </w:rPr>
-        <w:hyperlink r:id="rId14" w:history="1">
           <w:r>
             <w:rPr>
               <w:rStyle w:val="Hyperlink"/>
@@ -2003,7 +1572,7 @@
           <w:sz w:val="24"/>
           <w:u w:val="single"/>
         </w:rPr>
-        <w:hyperlink r:id="rId14" w:history="1">
+        <w:hyperlink r:id="rId13" w:history="1">
           <w:r>
             <w:rPr>
               <w:rStyle w:val="Hyperlink"/>
@@ -2032,7 +1601,7 @@
           <w:sz w:val="24"/>
           <w:u w:val="single"/>
         </w:rPr>
-        <w:hyperlink r:id="rId14" w:history="1">
+        <w:hyperlink r:id="rId13" w:history="1">
           <w:r>
             <w:rPr>
               <w:rStyle w:val="Hyperlink"/>
@@ -2501,14 +2070,7 @@
           <w:color w:val="000000"/>
           <w:sz w:val="24"/>
         </w:rPr>
-        <w:hyperlink r:id="rId16" w:history="1">
-          <w:r>
-            <w:rPr>
-              <w:rStyle w:val="Hyperlink"/>
-            </w:rPr>
-            <w:t>hives of</w:t>
-          </w:r>
-        </w:hyperlink>
+        <w:t>hives of</w:t>
       </w:r>
       <w:r>
         <w:rPr>

--- a/EXPORTS/DOCX/published/niveau3/English/WMAmsterdam.docx
+++ b/EXPORTS/DOCX/published/niveau3/English/WMAmsterdam.docx
@@ -206,14 +206,7 @@
           <w:color w:val="000000"/>
           <w:sz w:val="24"/>
         </w:rPr>
-        <w:hyperlink r:id="rId9" w:history="1">
-          <w:r>
-            <w:rPr>
-              <w:rStyle w:val="Hyperlink"/>
-            </w:rPr>
-            <w:t>en Welg</w:t>
-          </w:r>
-        </w:hyperlink>
+        <w:t>en Welg</w:t>
       </w:r>
       <w:r>
         <w:rPr>
@@ -464,6 +457,82 @@
           <w:sz w:val="24"/>
           <w:u w:val="single"/>
         </w:rPr>
+        <w:hyperlink r:id="rId10" w:history="1">
+          <w:r>
+            <w:rPr>
+              <w:rStyle w:val="Hyperlink"/>
+            </w:rPr>
+            <w:t>o</w:t>
+          </w:r>
+        </w:hyperlink>
+      </w:r>
+      <w:r>
+        <w:rPr>
+          <w:rFonts w:ascii="Charis SIL Regular" w:hAnsi="Charis SIL Regular" w:eastAsia="Charis SIL Regular"/>
+          <w:b w:val="0"/>
+          <w:i w:val="0"/>
+          <w:color w:val="0066CC"/>
+          <w:sz w:val="24"/>
+          <w:u w:val="single"/>
+        </w:rPr>
+        <w:t xml:space="preserve"> </w:t>
+      </w:r>
+      <w:r>
+        <w:rPr>
+          <w:rFonts w:ascii="Charis SIL Regular" w:hAnsi="Charis SIL Regular" w:eastAsia="Charis SIL Regular"/>
+          <w:b w:val="0"/>
+          <w:i w:val="0"/>
+          <w:color w:val="0066CC"/>
+          <w:sz w:val="24"/>
+          <w:u w:val="single"/>
+        </w:rPr>
+        <w:hyperlink r:id="rId10" w:history="1">
+          <w:r>
+            <w:rPr>
+              <w:rStyle w:val="Hyperlink"/>
+            </w:rPr>
+            <w:t>Stuart</w:t>
+          </w:r>
+        </w:hyperlink>
+      </w:r>
+      <w:r>
+        <w:rPr>
+          <w:rFonts w:ascii="Charis SIL Regular" w:hAnsi="Charis SIL Regular" w:eastAsia="Charis SIL Regular"/>
+          <w:b w:val="0"/>
+          <w:i w:val="0"/>
+          <w:color w:val="0066CC"/>
+          <w:sz w:val="24"/>
+          <w:u w:val="single"/>
+        </w:rPr>
+        <w:t xml:space="preserve"> </w:t>
+      </w:r>
+      <w:r>
+        <w:rPr>
+          <w:rFonts w:ascii="Charis SIL Regular" w:hAnsi="Charis SIL Regular" w:eastAsia="Charis SIL Regular"/>
+          <w:b w:val="0"/>
+          <w:i w:val="0"/>
+          <w:color w:val="0066CC"/>
+          <w:sz w:val="24"/>
+          <w:u w:val="single"/>
+        </w:rPr>
+        <w:hyperlink r:id="rId11" w:history="1">
+          <w:r>
+            <w:rPr>
+              <w:rStyle w:val="Hyperlink"/>
+            </w:rPr>
+            <w:t>v</w:t>
+          </w:r>
+        </w:hyperlink>
+      </w:r>
+      <w:r>
+        <w:rPr>
+          <w:rFonts w:ascii="Charis SIL Regular" w:hAnsi="Charis SIL Regular" w:eastAsia="Charis SIL Regular"/>
+          <w:b w:val="0"/>
+          <w:i w:val="0"/>
+          <w:color w:val="0066CC"/>
+          <w:sz w:val="24"/>
+          <w:u w:val="single"/>
+        </w:rPr>
         <w:hyperlink r:id="rId11" w:history="1">
           <w:r>
             <w:rPr>
@@ -482,82 +551,6 @@
           <w:sz w:val="24"/>
           <w:u w:val="single"/>
         </w:rPr>
-        <w:t xml:space="preserve"> </w:t>
-      </w:r>
-      <w:r>
-        <w:rPr>
-          <w:rFonts w:ascii="Charis SIL Regular" w:hAnsi="Charis SIL Regular" w:eastAsia="Charis SIL Regular"/>
-          <w:b w:val="0"/>
-          <w:i w:val="0"/>
-          <w:color w:val="0066CC"/>
-          <w:sz w:val="24"/>
-          <w:u w:val="single"/>
-        </w:rPr>
-        <w:hyperlink r:id="rId11" w:history="1">
-          <w:r>
-            <w:rPr>
-              <w:rStyle w:val="Hyperlink"/>
-            </w:rPr>
-            <w:t>Stuart</w:t>
-          </w:r>
-        </w:hyperlink>
-      </w:r>
-      <w:r>
-        <w:rPr>
-          <w:rFonts w:ascii="Charis SIL Regular" w:hAnsi="Charis SIL Regular" w:eastAsia="Charis SIL Regular"/>
-          <w:b w:val="0"/>
-          <w:i w:val="0"/>
-          <w:color w:val="0066CC"/>
-          <w:sz w:val="24"/>
-          <w:u w:val="single"/>
-        </w:rPr>
-        <w:t xml:space="preserve"> </w:t>
-      </w:r>
-      <w:r>
-        <w:rPr>
-          <w:rFonts w:ascii="Charis SIL Regular" w:hAnsi="Charis SIL Regular" w:eastAsia="Charis SIL Regular"/>
-          <w:b w:val="0"/>
-          <w:i w:val="0"/>
-          <w:color w:val="0066CC"/>
-          <w:sz w:val="24"/>
-          <w:u w:val="single"/>
-        </w:rPr>
-        <w:hyperlink r:id="rId11" w:history="1">
-          <w:r>
-            <w:rPr>
-              <w:rStyle w:val="Hyperlink"/>
-            </w:rPr>
-            <w:t>v</w:t>
-          </w:r>
-        </w:hyperlink>
-      </w:r>
-      <w:r>
-        <w:rPr>
-          <w:rFonts w:ascii="Charis SIL Regular" w:hAnsi="Charis SIL Regular" w:eastAsia="Charis SIL Regular"/>
-          <w:b w:val="0"/>
-          <w:i w:val="0"/>
-          <w:color w:val="0066CC"/>
-          <w:sz w:val="24"/>
-          <w:u w:val="single"/>
-        </w:rPr>
-        <w:hyperlink r:id="rId11" w:history="1">
-          <w:r>
-            <w:rPr>
-              <w:rStyle w:val="Hyperlink"/>
-            </w:rPr>
-            <w:t>o</w:t>
-          </w:r>
-        </w:hyperlink>
-      </w:r>
-      <w:r>
-        <w:rPr>
-          <w:rFonts w:ascii="Charis SIL Regular" w:hAnsi="Charis SIL Regular" w:eastAsia="Charis SIL Regular"/>
-          <w:b w:val="0"/>
-          <w:i w:val="0"/>
-          <w:color w:val="0066CC"/>
-          <w:sz w:val="24"/>
-          <w:u w:val="single"/>
-        </w:rPr>
         <w:hyperlink r:id="rId11" w:history="1">
           <w:r>
             <w:rPr>
@@ -623,7 +616,7 @@
           <w:sz w:val="24"/>
           <w:u w:val="single"/>
         </w:rPr>
-        <w:hyperlink r:id="rId10" w:history="1">
+        <w:hyperlink r:id="rId11" w:history="1">
           <w:r>
             <w:rPr>
               <w:rStyle w:val="Hyperlink"/>
@@ -652,7 +645,7 @@
           <w:sz w:val="24"/>
           <w:u w:val="single"/>
         </w:rPr>
-        <w:hyperlink r:id="rId10" w:history="1">
+        <w:hyperlink r:id="rId11" w:history="1">
           <w:r>
             <w:rPr>
               <w:rStyle w:val="Hyperlink"/>
@@ -1542,26 +1535,9 @@
           <w:i w:val="0"/>
           <w:color w:val="0066CC"/>
           <w:sz w:val="24"/>
-        </w:rPr>
-        <w:t>National Museum of Natural History in Leiden (now Naturalis Biodiv</w:t>
-      </w:r>
-      <w:r>
-        <w:rPr>
-          <w:rFonts w:ascii="Charis SIL Regular" w:hAnsi="Charis SIL Regular" w:eastAsia="Charis SIL Regular"/>
-          <w:b w:val="0"/>
-          <w:i w:val="0"/>
-          <w:color w:val="0066CC"/>
-          <w:sz w:val="24"/>
           <w:u w:val="single"/>
         </w:rPr>
-        <w:hyperlink r:id="rId13" w:history="1">
-          <w:r>
-            <w:rPr>
-              <w:rStyle w:val="Hyperlink"/>
-            </w:rPr>
-            <w:t>er</w:t>
-          </w:r>
-        </w:hyperlink>
+        <w:t>National Museum of Natural History in Leiden (now Naturalis Biodiver</w:t>
       </w:r>
       <w:r>
         <w:rPr>
@@ -2070,7 +2046,14 @@
           <w:color w:val="000000"/>
           <w:sz w:val="24"/>
         </w:rPr>
-        <w:t>hives of</w:t>
+        <w:hyperlink r:id="rId16" w:history="1">
+          <w:r>
+            <w:rPr>
+              <w:rStyle w:val="Hyperlink"/>
+            </w:rPr>
+            <w:t>hives of</w:t>
+          </w:r>
+        </w:hyperlink>
       </w:r>
       <w:r>
         <w:rPr>

--- a/EXPORTS/DOCX/published/niveau3/English/WMAmsterdam.docx
+++ b/EXPORTS/DOCX/published/niveau3/English/WMAmsterdam.docx
@@ -206,7 +206,14 @@
           <w:color w:val="000000"/>
           <w:sz w:val="24"/>
         </w:rPr>
-        <w:t>en Welg</w:t>
+        <w:hyperlink r:id="rId9" w:history="1">
+          <w:r>
+            <w:rPr>
+              <w:rStyle w:val="Hyperlink"/>
+            </w:rPr>
+            <w:t>en Welg</w:t>
+          </w:r>
+        </w:hyperlink>
       </w:r>
       <w:r>
         <w:rPr>
@@ -457,7 +464,7 @@
           <w:sz w:val="24"/>
           <w:u w:val="single"/>
         </w:rPr>
-        <w:hyperlink r:id="rId10" w:history="1">
+        <w:hyperlink r:id="rId11" w:history="1">
           <w:r>
             <w:rPr>
               <w:rStyle w:val="Hyperlink"/>
@@ -486,7 +493,7 @@
           <w:sz w:val="24"/>
           <w:u w:val="single"/>
         </w:rPr>
-        <w:hyperlink r:id="rId10" w:history="1">
+        <w:hyperlink r:id="rId11" w:history="1">
           <w:r>
             <w:rPr>
               <w:rStyle w:val="Hyperlink"/>
@@ -674,7 +681,7 @@
           <w:sz w:val="24"/>
           <w:u w:val="single"/>
         </w:rPr>
-        <w:hyperlink r:id="rId10" w:history="1">
+        <w:hyperlink r:id="rId11" w:history="1">
           <w:r>
             <w:rPr>
               <w:rStyle w:val="Hyperlink"/>
@@ -1537,7 +1544,14 @@
           <w:sz w:val="24"/>
           <w:u w:val="single"/>
         </w:rPr>
-        <w:t>National Museum of Natural History in Leiden (now Naturalis Biodiver</w:t>
+        <w:hyperlink r:id="rId13" w:history="1">
+          <w:r>
+            <w:rPr>
+              <w:rStyle w:val="Hyperlink"/>
+            </w:rPr>
+            <w:t>National</w:t>
+          </w:r>
+        </w:hyperlink>
       </w:r>
       <w:r>
         <w:rPr>
@@ -1548,7 +1562,448 @@
           <w:sz w:val="24"/>
           <w:u w:val="single"/>
         </w:rPr>
+        <w:t xml:space="preserve"> </w:t>
+      </w:r>
+      <w:r>
+        <w:rPr>
+          <w:rFonts w:ascii="Charis SIL Regular" w:hAnsi="Charis SIL Regular" w:eastAsia="Charis SIL Regular"/>
+          <w:b w:val="0"/>
+          <w:i w:val="0"/>
+          <w:color w:val="0066CC"/>
+          <w:sz w:val="24"/>
+          <w:u w:val="single"/>
+        </w:rPr>
         <w:hyperlink r:id="rId13" w:history="1">
+          <w:r>
+            <w:rPr>
+              <w:rStyle w:val="Hyperlink"/>
+            </w:rPr>
+            <w:t>Mu</w:t>
+          </w:r>
+        </w:hyperlink>
+      </w:r>
+      <w:r>
+        <w:rPr>
+          <w:rFonts w:ascii="Charis SIL Regular" w:hAnsi="Charis SIL Regular" w:eastAsia="Charis SIL Regular"/>
+          <w:b w:val="0"/>
+          <w:i w:val="0"/>
+          <w:color w:val="0066CC"/>
+          <w:sz w:val="24"/>
+          <w:u w:val="single"/>
+        </w:rPr>
+        <w:hyperlink r:id="rId13" w:history="1">
+          <w:r>
+            <w:rPr>
+              <w:rStyle w:val="Hyperlink"/>
+            </w:rPr>
+            <w:t>seum</w:t>
+          </w:r>
+        </w:hyperlink>
+      </w:r>
+      <w:r>
+        <w:rPr>
+          <w:rFonts w:ascii="Charis SIL Regular" w:hAnsi="Charis SIL Regular" w:eastAsia="Charis SIL Regular"/>
+          <w:b w:val="0"/>
+          <w:i w:val="0"/>
+          <w:color w:val="0066CC"/>
+          <w:sz w:val="24"/>
+          <w:u w:val="single"/>
+        </w:rPr>
+        <w:t xml:space="preserve"> </w:t>
+      </w:r>
+      <w:r>
+        <w:rPr>
+          <w:rFonts w:ascii="Charis SIL Regular" w:hAnsi="Charis SIL Regular" w:eastAsia="Charis SIL Regular"/>
+          <w:b w:val="0"/>
+          <w:i w:val="0"/>
+          <w:color w:val="0066CC"/>
+          <w:sz w:val="24"/>
+          <w:u w:val="single"/>
+        </w:rPr>
+        <w:hyperlink r:id="rId14" w:history="1">
+          <w:r>
+            <w:rPr>
+              <w:rStyle w:val="Hyperlink"/>
+            </w:rPr>
+            <w:t>of</w:t>
+          </w:r>
+        </w:hyperlink>
+      </w:r>
+      <w:r>
+        <w:rPr>
+          <w:rFonts w:ascii="Charis SIL Regular" w:hAnsi="Charis SIL Regular" w:eastAsia="Charis SIL Regular"/>
+          <w:b w:val="0"/>
+          <w:i w:val="0"/>
+          <w:color w:val="0066CC"/>
+          <w:sz w:val="24"/>
+          <w:u w:val="single"/>
+        </w:rPr>
+        <w:t xml:space="preserve"> </w:t>
+      </w:r>
+      <w:r>
+        <w:rPr>
+          <w:rFonts w:ascii="Charis SIL Regular" w:hAnsi="Charis SIL Regular" w:eastAsia="Charis SIL Regular"/>
+          <w:b w:val="0"/>
+          <w:i w:val="0"/>
+          <w:color w:val="0066CC"/>
+          <w:sz w:val="24"/>
+          <w:u w:val="single"/>
+        </w:rPr>
+        <w:hyperlink r:id="rId14" w:history="1">
+          <w:r>
+            <w:rPr>
+              <w:rStyle w:val="Hyperlink"/>
+            </w:rPr>
+            <w:t>N</w:t>
+          </w:r>
+        </w:hyperlink>
+      </w:r>
+      <w:r>
+        <w:rPr>
+          <w:rFonts w:ascii="Charis SIL Regular" w:hAnsi="Charis SIL Regular" w:eastAsia="Charis SIL Regular"/>
+          <w:b w:val="0"/>
+          <w:i w:val="0"/>
+          <w:color w:val="0066CC"/>
+          <w:sz w:val="24"/>
+          <w:u w:val="single"/>
+        </w:rPr>
+        <w:hyperlink r:id="rId14" w:history="1">
+          <w:r>
+            <w:rPr>
+              <w:rStyle w:val="Hyperlink"/>
+            </w:rPr>
+            <w:t>a</w:t>
+          </w:r>
+        </w:hyperlink>
+      </w:r>
+      <w:r>
+        <w:rPr>
+          <w:rFonts w:ascii="Charis SIL Regular" w:hAnsi="Charis SIL Regular" w:eastAsia="Charis SIL Regular"/>
+          <w:b w:val="0"/>
+          <w:i w:val="0"/>
+          <w:color w:val="0066CC"/>
+          <w:sz w:val="24"/>
+          <w:u w:val="single"/>
+        </w:rPr>
+        <w:hyperlink r:id="rId14" w:history="1">
+          <w:r>
+            <w:rPr>
+              <w:rStyle w:val="Hyperlink"/>
+            </w:rPr>
+            <w:t>tu</w:t>
+          </w:r>
+        </w:hyperlink>
+      </w:r>
+      <w:r>
+        <w:rPr>
+          <w:rFonts w:ascii="Charis SIL Regular" w:hAnsi="Charis SIL Regular" w:eastAsia="Charis SIL Regular"/>
+          <w:b w:val="0"/>
+          <w:i w:val="0"/>
+          <w:color w:val="0066CC"/>
+          <w:sz w:val="24"/>
+          <w:u w:val="single"/>
+        </w:rPr>
+        <w:hyperlink r:id="rId14" w:history="1">
+          <w:r>
+            <w:rPr>
+              <w:rStyle w:val="Hyperlink"/>
+            </w:rPr>
+            <w:t>r</w:t>
+          </w:r>
+        </w:hyperlink>
+      </w:r>
+      <w:r>
+        <w:rPr>
+          <w:rFonts w:ascii="Charis SIL Regular" w:hAnsi="Charis SIL Regular" w:eastAsia="Charis SIL Regular"/>
+          <w:b w:val="0"/>
+          <w:i w:val="0"/>
+          <w:color w:val="0066CC"/>
+          <w:sz w:val="24"/>
+          <w:u w:val="single"/>
+        </w:rPr>
+        <w:hyperlink r:id="rId14" w:history="1">
+          <w:r>
+            <w:rPr>
+              <w:rStyle w:val="Hyperlink"/>
+            </w:rPr>
+            <w:t>al</w:t>
+          </w:r>
+        </w:hyperlink>
+      </w:r>
+      <w:r>
+        <w:rPr>
+          <w:rFonts w:ascii="Charis SIL Regular" w:hAnsi="Charis SIL Regular" w:eastAsia="Charis SIL Regular"/>
+          <w:b w:val="0"/>
+          <w:i w:val="0"/>
+          <w:color w:val="0066CC"/>
+          <w:sz w:val="24"/>
+          <w:u w:val="single"/>
+        </w:rPr>
+        <w:t xml:space="preserve"> </w:t>
+      </w:r>
+      <w:r>
+        <w:rPr>
+          <w:rFonts w:ascii="Charis SIL Regular" w:hAnsi="Charis SIL Regular" w:eastAsia="Charis SIL Regular"/>
+          <w:b w:val="0"/>
+          <w:i w:val="0"/>
+          <w:color w:val="0066CC"/>
+          <w:sz w:val="24"/>
+          <w:u w:val="single"/>
+        </w:rPr>
+        <w:hyperlink r:id="rId14" w:history="1">
+          <w:r>
+            <w:rPr>
+              <w:rStyle w:val="Hyperlink"/>
+            </w:rPr>
+            <w:t>History</w:t>
+          </w:r>
+        </w:hyperlink>
+      </w:r>
+      <w:r>
+        <w:rPr>
+          <w:rFonts w:ascii="Charis SIL Regular" w:hAnsi="Charis SIL Regular" w:eastAsia="Charis SIL Regular"/>
+          <w:b w:val="0"/>
+          <w:i w:val="0"/>
+          <w:color w:val="0066CC"/>
+          <w:sz w:val="24"/>
+          <w:u w:val="single"/>
+        </w:rPr>
+        <w:t xml:space="preserve"> </w:t>
+      </w:r>
+      <w:r>
+        <w:rPr>
+          <w:rFonts w:ascii="Charis SIL Regular" w:hAnsi="Charis SIL Regular" w:eastAsia="Charis SIL Regular"/>
+          <w:b w:val="0"/>
+          <w:i w:val="0"/>
+          <w:color w:val="0066CC"/>
+          <w:sz w:val="24"/>
+          <w:u w:val="single"/>
+        </w:rPr>
+        <w:hyperlink r:id="rId14" w:history="1">
+          <w:r>
+            <w:rPr>
+              <w:rStyle w:val="Hyperlink"/>
+            </w:rPr>
+            <w:t>in</w:t>
+          </w:r>
+        </w:hyperlink>
+      </w:r>
+      <w:r>
+        <w:rPr>
+          <w:rFonts w:ascii="Charis SIL Regular" w:hAnsi="Charis SIL Regular" w:eastAsia="Charis SIL Regular"/>
+          <w:b w:val="0"/>
+          <w:i w:val="0"/>
+          <w:color w:val="0066CC"/>
+          <w:sz w:val="24"/>
+          <w:u w:val="single"/>
+        </w:rPr>
+        <w:t xml:space="preserve"> </w:t>
+      </w:r>
+      <w:r>
+        <w:rPr>
+          <w:rFonts w:ascii="Charis SIL Regular" w:hAnsi="Charis SIL Regular" w:eastAsia="Charis SIL Regular"/>
+          <w:b w:val="0"/>
+          <w:i w:val="0"/>
+          <w:color w:val="0066CC"/>
+          <w:sz w:val="24"/>
+          <w:u w:val="single"/>
+        </w:rPr>
+        <w:hyperlink r:id="rId14" w:history="1">
+          <w:r>
+            <w:rPr>
+              <w:rStyle w:val="Hyperlink"/>
+            </w:rPr>
+            <w:t>Leid</w:t>
+          </w:r>
+        </w:hyperlink>
+      </w:r>
+      <w:r>
+        <w:rPr>
+          <w:rFonts w:ascii="Charis SIL Regular" w:hAnsi="Charis SIL Regular" w:eastAsia="Charis SIL Regular"/>
+          <w:b w:val="0"/>
+          <w:i w:val="0"/>
+          <w:color w:val="0066CC"/>
+          <w:sz w:val="24"/>
+          <w:u w:val="single"/>
+        </w:rPr>
+        <w:hyperlink r:id="rId13" w:history="1">
+          <w:r>
+            <w:rPr>
+              <w:rStyle w:val="Hyperlink"/>
+            </w:rPr>
+            <w:t>e</w:t>
+          </w:r>
+        </w:hyperlink>
+      </w:r>
+      <w:r>
+        <w:rPr>
+          <w:rFonts w:ascii="Charis SIL Regular" w:hAnsi="Charis SIL Regular" w:eastAsia="Charis SIL Regular"/>
+          <w:b w:val="0"/>
+          <w:i w:val="0"/>
+          <w:color w:val="0066CC"/>
+          <w:sz w:val="24"/>
+          <w:u w:val="single"/>
+        </w:rPr>
+        <w:hyperlink r:id="rId13" w:history="1">
+          <w:r>
+            <w:rPr>
+              <w:rStyle w:val="Hyperlink"/>
+            </w:rPr>
+            <w:t>n</w:t>
+          </w:r>
+        </w:hyperlink>
+      </w:r>
+      <w:r>
+        <w:rPr>
+          <w:rFonts w:ascii="Charis SIL Regular" w:hAnsi="Charis SIL Regular" w:eastAsia="Charis SIL Regular"/>
+          <w:b w:val="0"/>
+          <w:i w:val="0"/>
+          <w:color w:val="0066CC"/>
+          <w:sz w:val="24"/>
+          <w:u w:val="single"/>
+        </w:rPr>
+        <w:t xml:space="preserve"> </w:t>
+      </w:r>
+      <w:r>
+        <w:rPr>
+          <w:rFonts w:ascii="Charis SIL Regular" w:hAnsi="Charis SIL Regular" w:eastAsia="Charis SIL Regular"/>
+          <w:b w:val="0"/>
+          <w:i w:val="0"/>
+          <w:color w:val="0066CC"/>
+          <w:sz w:val="24"/>
+          <w:u w:val="single"/>
+        </w:rPr>
+        <w:hyperlink r:id="rId13" w:history="1">
+          <w:r>
+            <w:rPr>
+              <w:rStyle w:val="Hyperlink"/>
+            </w:rPr>
+            <w:t>(now</w:t>
+          </w:r>
+        </w:hyperlink>
+      </w:r>
+      <w:r>
+        <w:rPr>
+          <w:rFonts w:ascii="Charis SIL Regular" w:hAnsi="Charis SIL Regular" w:eastAsia="Charis SIL Regular"/>
+          <w:b w:val="0"/>
+          <w:i w:val="0"/>
+          <w:color w:val="0066CC"/>
+          <w:sz w:val="24"/>
+          <w:u w:val="single"/>
+        </w:rPr>
+        <w:t xml:space="preserve"> </w:t>
+      </w:r>
+      <w:r>
+        <w:rPr>
+          <w:rFonts w:ascii="Charis SIL Regular" w:hAnsi="Charis SIL Regular" w:eastAsia="Charis SIL Regular"/>
+          <w:b w:val="0"/>
+          <w:i w:val="0"/>
+          <w:color w:val="0066CC"/>
+          <w:sz w:val="24"/>
+          <w:u w:val="single"/>
+        </w:rPr>
+        <w:hyperlink r:id="rId13" w:history="1">
+          <w:r>
+            <w:rPr>
+              <w:rStyle w:val="Hyperlink"/>
+            </w:rPr>
+            <w:t>Natu</w:t>
+          </w:r>
+        </w:hyperlink>
+      </w:r>
+      <w:r>
+        <w:rPr>
+          <w:rFonts w:ascii="Charis SIL Regular" w:hAnsi="Charis SIL Regular" w:eastAsia="Charis SIL Regular"/>
+          <w:b w:val="0"/>
+          <w:i w:val="0"/>
+          <w:color w:val="0066CC"/>
+          <w:sz w:val="24"/>
+          <w:u w:val="single"/>
+        </w:rPr>
+        <w:hyperlink r:id="rId13" w:history="1">
+          <w:r>
+            <w:rPr>
+              <w:rStyle w:val="Hyperlink"/>
+            </w:rPr>
+            <w:t>r</w:t>
+          </w:r>
+        </w:hyperlink>
+      </w:r>
+      <w:r>
+        <w:rPr>
+          <w:rFonts w:ascii="Charis SIL Regular" w:hAnsi="Charis SIL Regular" w:eastAsia="Charis SIL Regular"/>
+          <w:b w:val="0"/>
+          <w:i w:val="0"/>
+          <w:color w:val="0066CC"/>
+          <w:sz w:val="24"/>
+          <w:u w:val="single"/>
+        </w:rPr>
+        <w:hyperlink r:id="rId13" w:history="1">
+          <w:r>
+            <w:rPr>
+              <w:rStyle w:val="Hyperlink"/>
+            </w:rPr>
+            <w:t>alis</w:t>
+          </w:r>
+        </w:hyperlink>
+      </w:r>
+      <w:r>
+        <w:rPr>
+          <w:rFonts w:ascii="Charis SIL Regular" w:hAnsi="Charis SIL Regular" w:eastAsia="Charis SIL Regular"/>
+          <w:b w:val="0"/>
+          <w:i w:val="0"/>
+          <w:color w:val="0066CC"/>
+          <w:sz w:val="24"/>
+          <w:u w:val="single"/>
+        </w:rPr>
+        <w:t xml:space="preserve"> </w:t>
+      </w:r>
+      <w:r>
+        <w:rPr>
+          <w:rFonts w:ascii="Charis SIL Regular" w:hAnsi="Charis SIL Regular" w:eastAsia="Charis SIL Regular"/>
+          <w:b w:val="0"/>
+          <w:i w:val="0"/>
+          <w:color w:val="0066CC"/>
+          <w:sz w:val="24"/>
+          <w:u w:val="single"/>
+        </w:rPr>
+        <w:hyperlink r:id="rId14" w:history="1">
+          <w:r>
+            <w:rPr>
+              <w:rStyle w:val="Hyperlink"/>
+            </w:rPr>
+            <w:t>Biodiv</w:t>
+          </w:r>
+        </w:hyperlink>
+      </w:r>
+      <w:r>
+        <w:rPr>
+          <w:rFonts w:ascii="Charis SIL Regular" w:hAnsi="Charis SIL Regular" w:eastAsia="Charis SIL Regular"/>
+          <w:b w:val="0"/>
+          <w:i w:val="0"/>
+          <w:color w:val="0066CC"/>
+          <w:sz w:val="24"/>
+          <w:u w:val="single"/>
+        </w:rPr>
+        <w:hyperlink r:id="rId14" w:history="1">
+          <w:r>
+            <w:rPr>
+              <w:rStyle w:val="Hyperlink"/>
+            </w:rPr>
+            <w:t>er</w:t>
+          </w:r>
+        </w:hyperlink>
+      </w:r>
+      <w:r>
+        <w:rPr>
+          <w:rFonts w:ascii="Charis SIL Regular" w:hAnsi="Charis SIL Regular" w:eastAsia="Charis SIL Regular"/>
+          <w:b w:val="0"/>
+          <w:i w:val="0"/>
+          <w:color w:val="0066CC"/>
+          <w:sz w:val="24"/>
+          <w:u w:val="single"/>
+        </w:rPr>
+        <w:hyperlink r:id="rId14" w:history="1">
           <w:r>
             <w:rPr>
               <w:rStyle w:val="Hyperlink"/>
@@ -1577,7 +2032,7 @@
           <w:sz w:val="24"/>
           <w:u w:val="single"/>
         </w:rPr>
-        <w:hyperlink r:id="rId13" w:history="1">
+        <w:hyperlink r:id="rId14" w:history="1">
           <w:r>
             <w:rPr>
               <w:rStyle w:val="Hyperlink"/>

--- a/EXPORTS/DOCX/published/niveau3/English/WMAmsterdam.docx
+++ b/EXPORTS/DOCX/published/niveau3/English/WMAmsterdam.docx
@@ -195,25 +195,7 @@
           <w:color w:val="000000"/>
           <w:sz w:val="24"/>
         </w:rPr>
-        <w:t>Haarlem in 1871. The Colonial Museum, located in Paviljo</w:t>
-      </w:r>
-      <w:r>
-        <w:rPr>
-          <w:u w:val="single" w:color="0066cc"/>
-          <w:rFonts w:ascii="Charis SIL Regular" w:hAnsi="Charis SIL Regular" w:eastAsia="Charis SIL Regular"/>
-          <w:b w:val="0"/>
-          <w:i w:val="0"/>
-          <w:color w:val="000000"/>
-          <w:sz w:val="24"/>
-        </w:rPr>
-        <w:hyperlink r:id="rId9" w:history="1">
-          <w:r>
-            <w:rPr>
-              <w:rStyle w:val="Hyperlink"/>
-            </w:rPr>
-            <w:t>en Welg</w:t>
-          </w:r>
-        </w:hyperlink>
+        <w:t>Haarlem in 1871. The Colonial Museum, located in Paviljoen Welg</w:t>
       </w:r>
       <w:r>
         <w:rPr>
@@ -464,6 +446,82 @@
           <w:sz w:val="24"/>
           <w:u w:val="single"/>
         </w:rPr>
+        <w:hyperlink r:id="rId10" w:history="1">
+          <w:r>
+            <w:rPr>
+              <w:rStyle w:val="Hyperlink"/>
+            </w:rPr>
+            <w:t>o</w:t>
+          </w:r>
+        </w:hyperlink>
+      </w:r>
+      <w:r>
+        <w:rPr>
+          <w:rFonts w:ascii="Charis SIL Regular" w:hAnsi="Charis SIL Regular" w:eastAsia="Charis SIL Regular"/>
+          <w:b w:val="0"/>
+          <w:i w:val="0"/>
+          <w:color w:val="0066CC"/>
+          <w:sz w:val="24"/>
+          <w:u w:val="single"/>
+        </w:rPr>
+        <w:t xml:space="preserve"> </w:t>
+      </w:r>
+      <w:r>
+        <w:rPr>
+          <w:rFonts w:ascii="Charis SIL Regular" w:hAnsi="Charis SIL Regular" w:eastAsia="Charis SIL Regular"/>
+          <w:b w:val="0"/>
+          <w:i w:val="0"/>
+          <w:color w:val="0066CC"/>
+          <w:sz w:val="24"/>
+          <w:u w:val="single"/>
+        </w:rPr>
+        <w:hyperlink r:id="rId11" w:history="1">
+          <w:r>
+            <w:rPr>
+              <w:rStyle w:val="Hyperlink"/>
+            </w:rPr>
+            <w:t>Stuart</w:t>
+          </w:r>
+        </w:hyperlink>
+      </w:r>
+      <w:r>
+        <w:rPr>
+          <w:rFonts w:ascii="Charis SIL Regular" w:hAnsi="Charis SIL Regular" w:eastAsia="Charis SIL Regular"/>
+          <w:b w:val="0"/>
+          <w:i w:val="0"/>
+          <w:color w:val="0066CC"/>
+          <w:sz w:val="24"/>
+          <w:u w:val="single"/>
+        </w:rPr>
+        <w:t xml:space="preserve"> </w:t>
+      </w:r>
+      <w:r>
+        <w:rPr>
+          <w:rFonts w:ascii="Charis SIL Regular" w:hAnsi="Charis SIL Regular" w:eastAsia="Charis SIL Regular"/>
+          <w:b w:val="0"/>
+          <w:i w:val="0"/>
+          <w:color w:val="0066CC"/>
+          <w:sz w:val="24"/>
+          <w:u w:val="single"/>
+        </w:rPr>
+        <w:hyperlink r:id="rId11" w:history="1">
+          <w:r>
+            <w:rPr>
+              <w:rStyle w:val="Hyperlink"/>
+            </w:rPr>
+            <w:t>v</w:t>
+          </w:r>
+        </w:hyperlink>
+      </w:r>
+      <w:r>
+        <w:rPr>
+          <w:rFonts w:ascii="Charis SIL Regular" w:hAnsi="Charis SIL Regular" w:eastAsia="Charis SIL Regular"/>
+          <w:b w:val="0"/>
+          <w:i w:val="0"/>
+          <w:color w:val="0066CC"/>
+          <w:sz w:val="24"/>
+          <w:u w:val="single"/>
+        </w:rPr>
         <w:hyperlink r:id="rId11" w:history="1">
           <w:r>
             <w:rPr>
@@ -482,82 +540,6 @@
           <w:sz w:val="24"/>
           <w:u w:val="single"/>
         </w:rPr>
-        <w:t xml:space="preserve"> </w:t>
-      </w:r>
-      <w:r>
-        <w:rPr>
-          <w:rFonts w:ascii="Charis SIL Regular" w:hAnsi="Charis SIL Regular" w:eastAsia="Charis SIL Regular"/>
-          <w:b w:val="0"/>
-          <w:i w:val="0"/>
-          <w:color w:val="0066CC"/>
-          <w:sz w:val="24"/>
-          <w:u w:val="single"/>
-        </w:rPr>
-        <w:hyperlink r:id="rId11" w:history="1">
-          <w:r>
-            <w:rPr>
-              <w:rStyle w:val="Hyperlink"/>
-            </w:rPr>
-            <w:t>Stuart</w:t>
-          </w:r>
-        </w:hyperlink>
-      </w:r>
-      <w:r>
-        <w:rPr>
-          <w:rFonts w:ascii="Charis SIL Regular" w:hAnsi="Charis SIL Regular" w:eastAsia="Charis SIL Regular"/>
-          <w:b w:val="0"/>
-          <w:i w:val="0"/>
-          <w:color w:val="0066CC"/>
-          <w:sz w:val="24"/>
-          <w:u w:val="single"/>
-        </w:rPr>
-        <w:t xml:space="preserve"> </w:t>
-      </w:r>
-      <w:r>
-        <w:rPr>
-          <w:rFonts w:ascii="Charis SIL Regular" w:hAnsi="Charis SIL Regular" w:eastAsia="Charis SIL Regular"/>
-          <w:b w:val="0"/>
-          <w:i w:val="0"/>
-          <w:color w:val="0066CC"/>
-          <w:sz w:val="24"/>
-          <w:u w:val="single"/>
-        </w:rPr>
-        <w:hyperlink r:id="rId11" w:history="1">
-          <w:r>
-            <w:rPr>
-              <w:rStyle w:val="Hyperlink"/>
-            </w:rPr>
-            <w:t>v</w:t>
-          </w:r>
-        </w:hyperlink>
-      </w:r>
-      <w:r>
-        <w:rPr>
-          <w:rFonts w:ascii="Charis SIL Regular" w:hAnsi="Charis SIL Regular" w:eastAsia="Charis SIL Regular"/>
-          <w:b w:val="0"/>
-          <w:i w:val="0"/>
-          <w:color w:val="0066CC"/>
-          <w:sz w:val="24"/>
-          <w:u w:val="single"/>
-        </w:rPr>
-        <w:hyperlink r:id="rId11" w:history="1">
-          <w:r>
-            <w:rPr>
-              <w:rStyle w:val="Hyperlink"/>
-            </w:rPr>
-            <w:t>o</w:t>
-          </w:r>
-        </w:hyperlink>
-      </w:r>
-      <w:r>
-        <w:rPr>
-          <w:rFonts w:ascii="Charis SIL Regular" w:hAnsi="Charis SIL Regular" w:eastAsia="Charis SIL Regular"/>
-          <w:b w:val="0"/>
-          <w:i w:val="0"/>
-          <w:color w:val="0066CC"/>
-          <w:sz w:val="24"/>
-          <w:u w:val="single"/>
-        </w:rPr>
         <w:hyperlink r:id="rId11" w:history="1">
           <w:r>
             <w:rPr>
@@ -681,7 +663,7 @@
           <w:sz w:val="24"/>
           <w:u w:val="single"/>
         </w:rPr>
-        <w:hyperlink r:id="rId11" w:history="1">
+        <w:hyperlink r:id="rId10" w:history="1">
           <w:r>
             <w:rPr>
               <w:rStyle w:val="Hyperlink"/>
@@ -1620,7 +1602,7 @@
           <w:sz w:val="24"/>
           <w:u w:val="single"/>
         </w:rPr>
-        <w:hyperlink r:id="rId14" w:history="1">
+        <w:hyperlink r:id="rId13" w:history="1">
           <w:r>
             <w:rPr>
               <w:rStyle w:val="Hyperlink"/>
@@ -1649,7 +1631,7 @@
           <w:sz w:val="24"/>
           <w:u w:val="single"/>
         </w:rPr>
-        <w:hyperlink r:id="rId14" w:history="1">
+        <w:hyperlink r:id="rId13" w:history="1">
           <w:r>
             <w:rPr>
               <w:rStyle w:val="Hyperlink"/>
@@ -1667,7 +1649,7 @@
           <w:sz w:val="24"/>
           <w:u w:val="single"/>
         </w:rPr>
-        <w:hyperlink r:id="rId14" w:history="1">
+        <w:hyperlink r:id="rId13" w:history="1">
           <w:r>
             <w:rPr>
               <w:rStyle w:val="Hyperlink"/>
@@ -1685,12 +1667,229 @@
           <w:sz w:val="24"/>
           <w:u w:val="single"/>
         </w:rPr>
+        <w:hyperlink r:id="rId13" w:history="1">
+          <w:r>
+            <w:rPr>
+              <w:rStyle w:val="Hyperlink"/>
+            </w:rPr>
+            <w:t>tu</w:t>
+          </w:r>
+        </w:hyperlink>
+      </w:r>
+      <w:r>
+        <w:rPr>
+          <w:rFonts w:ascii="Charis SIL Regular" w:hAnsi="Charis SIL Regular" w:eastAsia="Charis SIL Regular"/>
+          <w:b w:val="0"/>
+          <w:i w:val="0"/>
+          <w:color w:val="0066CC"/>
+          <w:sz w:val="24"/>
+          <w:u w:val="single"/>
+        </w:rPr>
+        <w:hyperlink r:id="rId13" w:history="1">
+          <w:r>
+            <w:rPr>
+              <w:rStyle w:val="Hyperlink"/>
+            </w:rPr>
+            <w:t>r</w:t>
+          </w:r>
+        </w:hyperlink>
+      </w:r>
+      <w:r>
+        <w:rPr>
+          <w:rFonts w:ascii="Charis SIL Regular" w:hAnsi="Charis SIL Regular" w:eastAsia="Charis SIL Regular"/>
+          <w:b w:val="0"/>
+          <w:i w:val="0"/>
+          <w:color w:val="0066CC"/>
+          <w:sz w:val="24"/>
+          <w:u w:val="single"/>
+        </w:rPr>
+        <w:hyperlink r:id="rId13" w:history="1">
+          <w:r>
+            <w:rPr>
+              <w:rStyle w:val="Hyperlink"/>
+            </w:rPr>
+            <w:t>al</w:t>
+          </w:r>
+        </w:hyperlink>
+      </w:r>
+      <w:r>
+        <w:rPr>
+          <w:rFonts w:ascii="Charis SIL Regular" w:hAnsi="Charis SIL Regular" w:eastAsia="Charis SIL Regular"/>
+          <w:b w:val="0"/>
+          <w:i w:val="0"/>
+          <w:color w:val="0066CC"/>
+          <w:sz w:val="24"/>
+          <w:u w:val="single"/>
+        </w:rPr>
+        <w:t xml:space="preserve"> </w:t>
+      </w:r>
+      <w:r>
+        <w:rPr>
+          <w:rFonts w:ascii="Charis SIL Regular" w:hAnsi="Charis SIL Regular" w:eastAsia="Charis SIL Regular"/>
+          <w:b w:val="0"/>
+          <w:i w:val="0"/>
+          <w:color w:val="0066CC"/>
+          <w:sz w:val="24"/>
+          <w:u w:val="single"/>
+        </w:rPr>
+        <w:hyperlink r:id="rId13" w:history="1">
+          <w:r>
+            <w:rPr>
+              <w:rStyle w:val="Hyperlink"/>
+            </w:rPr>
+            <w:t>History</w:t>
+          </w:r>
+        </w:hyperlink>
+      </w:r>
+      <w:r>
+        <w:rPr>
+          <w:rFonts w:ascii="Charis SIL Regular" w:hAnsi="Charis SIL Regular" w:eastAsia="Charis SIL Regular"/>
+          <w:b w:val="0"/>
+          <w:i w:val="0"/>
+          <w:color w:val="0066CC"/>
+          <w:sz w:val="24"/>
+          <w:u w:val="single"/>
+        </w:rPr>
+        <w:t xml:space="preserve"> </w:t>
+      </w:r>
+      <w:r>
+        <w:rPr>
+          <w:rFonts w:ascii="Charis SIL Regular" w:hAnsi="Charis SIL Regular" w:eastAsia="Charis SIL Regular"/>
+          <w:b w:val="0"/>
+          <w:i w:val="0"/>
+          <w:color w:val="0066CC"/>
+          <w:sz w:val="24"/>
+          <w:u w:val="single"/>
+        </w:rPr>
+        <w:hyperlink r:id="rId13" w:history="1">
+          <w:r>
+            <w:rPr>
+              <w:rStyle w:val="Hyperlink"/>
+            </w:rPr>
+            <w:t>in</w:t>
+          </w:r>
+        </w:hyperlink>
+      </w:r>
+      <w:r>
+        <w:rPr>
+          <w:rFonts w:ascii="Charis SIL Regular" w:hAnsi="Charis SIL Regular" w:eastAsia="Charis SIL Regular"/>
+          <w:b w:val="0"/>
+          <w:i w:val="0"/>
+          <w:color w:val="0066CC"/>
+          <w:sz w:val="24"/>
+          <w:u w:val="single"/>
+        </w:rPr>
+        <w:t xml:space="preserve"> </w:t>
+      </w:r>
+      <w:r>
+        <w:rPr>
+          <w:rFonts w:ascii="Charis SIL Regular" w:hAnsi="Charis SIL Regular" w:eastAsia="Charis SIL Regular"/>
+          <w:b w:val="0"/>
+          <w:i w:val="0"/>
+          <w:color w:val="0066CC"/>
+          <w:sz w:val="24"/>
+          <w:u w:val="single"/>
+        </w:rPr>
         <w:hyperlink r:id="rId14" w:history="1">
           <w:r>
             <w:rPr>
               <w:rStyle w:val="Hyperlink"/>
             </w:rPr>
-            <w:t>tu</w:t>
+            <w:t>Leid</w:t>
+          </w:r>
+        </w:hyperlink>
+      </w:r>
+      <w:r>
+        <w:rPr>
+          <w:rFonts w:ascii="Charis SIL Regular" w:hAnsi="Charis SIL Regular" w:eastAsia="Charis SIL Regular"/>
+          <w:b w:val="0"/>
+          <w:i w:val="0"/>
+          <w:color w:val="0066CC"/>
+          <w:sz w:val="24"/>
+          <w:u w:val="single"/>
+        </w:rPr>
+        <w:hyperlink r:id="rId14" w:history="1">
+          <w:r>
+            <w:rPr>
+              <w:rStyle w:val="Hyperlink"/>
+            </w:rPr>
+            <w:t>e</w:t>
+          </w:r>
+        </w:hyperlink>
+      </w:r>
+      <w:r>
+        <w:rPr>
+          <w:rFonts w:ascii="Charis SIL Regular" w:hAnsi="Charis SIL Regular" w:eastAsia="Charis SIL Regular"/>
+          <w:b w:val="0"/>
+          <w:i w:val="0"/>
+          <w:color w:val="0066CC"/>
+          <w:sz w:val="24"/>
+          <w:u w:val="single"/>
+        </w:rPr>
+        <w:hyperlink r:id="rId14" w:history="1">
+          <w:r>
+            <w:rPr>
+              <w:rStyle w:val="Hyperlink"/>
+            </w:rPr>
+            <w:t>n</w:t>
+          </w:r>
+        </w:hyperlink>
+      </w:r>
+      <w:r>
+        <w:rPr>
+          <w:rFonts w:ascii="Charis SIL Regular" w:hAnsi="Charis SIL Regular" w:eastAsia="Charis SIL Regular"/>
+          <w:b w:val="0"/>
+          <w:i w:val="0"/>
+          <w:color w:val="0066CC"/>
+          <w:sz w:val="24"/>
+          <w:u w:val="single"/>
+        </w:rPr>
+        <w:t xml:space="preserve"> </w:t>
+      </w:r>
+      <w:r>
+        <w:rPr>
+          <w:rFonts w:ascii="Charis SIL Regular" w:hAnsi="Charis SIL Regular" w:eastAsia="Charis SIL Regular"/>
+          <w:b w:val="0"/>
+          <w:i w:val="0"/>
+          <w:color w:val="0066CC"/>
+          <w:sz w:val="24"/>
+          <w:u w:val="single"/>
+        </w:rPr>
+        <w:hyperlink r:id="rId14" w:history="1">
+          <w:r>
+            <w:rPr>
+              <w:rStyle w:val="Hyperlink"/>
+            </w:rPr>
+            <w:t>(now</w:t>
+          </w:r>
+        </w:hyperlink>
+      </w:r>
+      <w:r>
+        <w:rPr>
+          <w:rFonts w:ascii="Charis SIL Regular" w:hAnsi="Charis SIL Regular" w:eastAsia="Charis SIL Regular"/>
+          <w:b w:val="0"/>
+          <w:i w:val="0"/>
+          <w:color w:val="0066CC"/>
+          <w:sz w:val="24"/>
+          <w:u w:val="single"/>
+        </w:rPr>
+        <w:t xml:space="preserve"> </w:t>
+      </w:r>
+      <w:r>
+        <w:rPr>
+          <w:rFonts w:ascii="Charis SIL Regular" w:hAnsi="Charis SIL Regular" w:eastAsia="Charis SIL Regular"/>
+          <w:b w:val="0"/>
+          <w:i w:val="0"/>
+          <w:color w:val="0066CC"/>
+          <w:sz w:val="24"/>
+          <w:u w:val="single"/>
+        </w:rPr>
+        <w:hyperlink r:id="rId14" w:history="1">
+          <w:r>
+            <w:rPr>
+              <w:rStyle w:val="Hyperlink"/>
+            </w:rPr>
+            <w:t>Natu</w:t>
           </w:r>
         </w:hyperlink>
       </w:r>
@@ -1726,223 +1925,6 @@
             <w:rPr>
               <w:rStyle w:val="Hyperlink"/>
             </w:rPr>
-            <w:t>al</w:t>
-          </w:r>
-        </w:hyperlink>
-      </w:r>
-      <w:r>
-        <w:rPr>
-          <w:rFonts w:ascii="Charis SIL Regular" w:hAnsi="Charis SIL Regular" w:eastAsia="Charis SIL Regular"/>
-          <w:b w:val="0"/>
-          <w:i w:val="0"/>
-          <w:color w:val="0066CC"/>
-          <w:sz w:val="24"/>
-          <w:u w:val="single"/>
-        </w:rPr>
-        <w:t xml:space="preserve"> </w:t>
-      </w:r>
-      <w:r>
-        <w:rPr>
-          <w:rFonts w:ascii="Charis SIL Regular" w:hAnsi="Charis SIL Regular" w:eastAsia="Charis SIL Regular"/>
-          <w:b w:val="0"/>
-          <w:i w:val="0"/>
-          <w:color w:val="0066CC"/>
-          <w:sz w:val="24"/>
-          <w:u w:val="single"/>
-        </w:rPr>
-        <w:hyperlink r:id="rId14" w:history="1">
-          <w:r>
-            <w:rPr>
-              <w:rStyle w:val="Hyperlink"/>
-            </w:rPr>
-            <w:t>History</w:t>
-          </w:r>
-        </w:hyperlink>
-      </w:r>
-      <w:r>
-        <w:rPr>
-          <w:rFonts w:ascii="Charis SIL Regular" w:hAnsi="Charis SIL Regular" w:eastAsia="Charis SIL Regular"/>
-          <w:b w:val="0"/>
-          <w:i w:val="0"/>
-          <w:color w:val="0066CC"/>
-          <w:sz w:val="24"/>
-          <w:u w:val="single"/>
-        </w:rPr>
-        <w:t xml:space="preserve"> </w:t>
-      </w:r>
-      <w:r>
-        <w:rPr>
-          <w:rFonts w:ascii="Charis SIL Regular" w:hAnsi="Charis SIL Regular" w:eastAsia="Charis SIL Regular"/>
-          <w:b w:val="0"/>
-          <w:i w:val="0"/>
-          <w:color w:val="0066CC"/>
-          <w:sz w:val="24"/>
-          <w:u w:val="single"/>
-        </w:rPr>
-        <w:hyperlink r:id="rId14" w:history="1">
-          <w:r>
-            <w:rPr>
-              <w:rStyle w:val="Hyperlink"/>
-            </w:rPr>
-            <w:t>in</w:t>
-          </w:r>
-        </w:hyperlink>
-      </w:r>
-      <w:r>
-        <w:rPr>
-          <w:rFonts w:ascii="Charis SIL Regular" w:hAnsi="Charis SIL Regular" w:eastAsia="Charis SIL Regular"/>
-          <w:b w:val="0"/>
-          <w:i w:val="0"/>
-          <w:color w:val="0066CC"/>
-          <w:sz w:val="24"/>
-          <w:u w:val="single"/>
-        </w:rPr>
-        <w:t xml:space="preserve"> </w:t>
-      </w:r>
-      <w:r>
-        <w:rPr>
-          <w:rFonts w:ascii="Charis SIL Regular" w:hAnsi="Charis SIL Regular" w:eastAsia="Charis SIL Regular"/>
-          <w:b w:val="0"/>
-          <w:i w:val="0"/>
-          <w:color w:val="0066CC"/>
-          <w:sz w:val="24"/>
-          <w:u w:val="single"/>
-        </w:rPr>
-        <w:hyperlink r:id="rId14" w:history="1">
-          <w:r>
-            <w:rPr>
-              <w:rStyle w:val="Hyperlink"/>
-            </w:rPr>
-            <w:t>Leid</w:t>
-          </w:r>
-        </w:hyperlink>
-      </w:r>
-      <w:r>
-        <w:rPr>
-          <w:rFonts w:ascii="Charis SIL Regular" w:hAnsi="Charis SIL Regular" w:eastAsia="Charis SIL Regular"/>
-          <w:b w:val="0"/>
-          <w:i w:val="0"/>
-          <w:color w:val="0066CC"/>
-          <w:sz w:val="24"/>
-          <w:u w:val="single"/>
-        </w:rPr>
-        <w:hyperlink r:id="rId13" w:history="1">
-          <w:r>
-            <w:rPr>
-              <w:rStyle w:val="Hyperlink"/>
-            </w:rPr>
-            <w:t>e</w:t>
-          </w:r>
-        </w:hyperlink>
-      </w:r>
-      <w:r>
-        <w:rPr>
-          <w:rFonts w:ascii="Charis SIL Regular" w:hAnsi="Charis SIL Regular" w:eastAsia="Charis SIL Regular"/>
-          <w:b w:val="0"/>
-          <w:i w:val="0"/>
-          <w:color w:val="0066CC"/>
-          <w:sz w:val="24"/>
-          <w:u w:val="single"/>
-        </w:rPr>
-        <w:hyperlink r:id="rId13" w:history="1">
-          <w:r>
-            <w:rPr>
-              <w:rStyle w:val="Hyperlink"/>
-            </w:rPr>
-            <w:t>n</w:t>
-          </w:r>
-        </w:hyperlink>
-      </w:r>
-      <w:r>
-        <w:rPr>
-          <w:rFonts w:ascii="Charis SIL Regular" w:hAnsi="Charis SIL Regular" w:eastAsia="Charis SIL Regular"/>
-          <w:b w:val="0"/>
-          <w:i w:val="0"/>
-          <w:color w:val="0066CC"/>
-          <w:sz w:val="24"/>
-          <w:u w:val="single"/>
-        </w:rPr>
-        <w:t xml:space="preserve"> </w:t>
-      </w:r>
-      <w:r>
-        <w:rPr>
-          <w:rFonts w:ascii="Charis SIL Regular" w:hAnsi="Charis SIL Regular" w:eastAsia="Charis SIL Regular"/>
-          <w:b w:val="0"/>
-          <w:i w:val="0"/>
-          <w:color w:val="0066CC"/>
-          <w:sz w:val="24"/>
-          <w:u w:val="single"/>
-        </w:rPr>
-        <w:hyperlink r:id="rId13" w:history="1">
-          <w:r>
-            <w:rPr>
-              <w:rStyle w:val="Hyperlink"/>
-            </w:rPr>
-            <w:t>(now</w:t>
-          </w:r>
-        </w:hyperlink>
-      </w:r>
-      <w:r>
-        <w:rPr>
-          <w:rFonts w:ascii="Charis SIL Regular" w:hAnsi="Charis SIL Regular" w:eastAsia="Charis SIL Regular"/>
-          <w:b w:val="0"/>
-          <w:i w:val="0"/>
-          <w:color w:val="0066CC"/>
-          <w:sz w:val="24"/>
-          <w:u w:val="single"/>
-        </w:rPr>
-        <w:t xml:space="preserve"> </w:t>
-      </w:r>
-      <w:r>
-        <w:rPr>
-          <w:rFonts w:ascii="Charis SIL Regular" w:hAnsi="Charis SIL Regular" w:eastAsia="Charis SIL Regular"/>
-          <w:b w:val="0"/>
-          <w:i w:val="0"/>
-          <w:color w:val="0066CC"/>
-          <w:sz w:val="24"/>
-          <w:u w:val="single"/>
-        </w:rPr>
-        <w:hyperlink r:id="rId13" w:history="1">
-          <w:r>
-            <w:rPr>
-              <w:rStyle w:val="Hyperlink"/>
-            </w:rPr>
-            <w:t>Natu</w:t>
-          </w:r>
-        </w:hyperlink>
-      </w:r>
-      <w:r>
-        <w:rPr>
-          <w:rFonts w:ascii="Charis SIL Regular" w:hAnsi="Charis SIL Regular" w:eastAsia="Charis SIL Regular"/>
-          <w:b w:val="0"/>
-          <w:i w:val="0"/>
-          <w:color w:val="0066CC"/>
-          <w:sz w:val="24"/>
-          <w:u w:val="single"/>
-        </w:rPr>
-        <w:hyperlink r:id="rId13" w:history="1">
-          <w:r>
-            <w:rPr>
-              <w:rStyle w:val="Hyperlink"/>
-            </w:rPr>
-            <w:t>r</w:t>
-          </w:r>
-        </w:hyperlink>
-      </w:r>
-      <w:r>
-        <w:rPr>
-          <w:rFonts w:ascii="Charis SIL Regular" w:hAnsi="Charis SIL Regular" w:eastAsia="Charis SIL Regular"/>
-          <w:b w:val="0"/>
-          <w:i w:val="0"/>
-          <w:color w:val="0066CC"/>
-          <w:sz w:val="24"/>
-          <w:u w:val="single"/>
-        </w:rPr>
-        <w:hyperlink r:id="rId13" w:history="1">
-          <w:r>
-            <w:rPr>
-              <w:rStyle w:val="Hyperlink"/>
-            </w:rPr>
             <w:t>alis</w:t>
           </w:r>
         </w:hyperlink>
@@ -1985,7 +1967,7 @@
           <w:sz w:val="24"/>
           <w:u w:val="single"/>
         </w:rPr>
-        <w:hyperlink r:id="rId14" w:history="1">
+        <w:hyperlink r:id="rId13" w:history="1">
           <w:r>
             <w:rPr>
               <w:rStyle w:val="Hyperlink"/>
@@ -2003,7 +1985,7 @@
           <w:sz w:val="24"/>
           <w:u w:val="single"/>
         </w:rPr>
-        <w:hyperlink r:id="rId14" w:history="1">
+        <w:hyperlink r:id="rId13" w:history="1">
           <w:r>
             <w:rPr>
               <w:rStyle w:val="Hyperlink"/>
@@ -2032,7 +2014,7 @@
           <w:sz w:val="24"/>
           <w:u w:val="single"/>
         </w:rPr>
-        <w:hyperlink r:id="rId14" w:history="1">
+        <w:hyperlink r:id="rId13" w:history="1">
           <w:r>
             <w:rPr>
               <w:rStyle w:val="Hyperlink"/>

--- a/EXPORTS/DOCX/published/niveau3/English/WMAmsterdam.docx
+++ b/EXPORTS/DOCX/published/niveau3/English/WMAmsterdam.docx
@@ -195,7 +195,25 @@
           <w:color w:val="000000"/>
           <w:sz w:val="24"/>
         </w:rPr>
-        <w:t>Haarlem in 1871. The Colonial Museum, located in Paviljoen Welg</w:t>
+        <w:t>Haarlem in 1871. The Colonial Museum, located in Paviljo</w:t>
+      </w:r>
+      <w:r>
+        <w:rPr>
+          <w:u w:val="single" w:color="0066cc"/>
+          <w:rFonts w:ascii="Charis SIL Regular" w:hAnsi="Charis SIL Regular" w:eastAsia="Charis SIL Regular"/>
+          <w:b w:val="0"/>
+          <w:i w:val="0"/>
+          <w:color w:val="000000"/>
+          <w:sz w:val="24"/>
+        </w:rPr>
+        <w:hyperlink r:id="rId9" w:history="1">
+          <w:r>
+            <w:rPr>
+              <w:rStyle w:val="Hyperlink"/>
+            </w:rPr>
+            <w:t>en Welg</w:t>
+          </w:r>
+        </w:hyperlink>
       </w:r>
       <w:r>
         <w:rPr>
@@ -446,7 +464,7 @@
           <w:sz w:val="24"/>
           <w:u w:val="single"/>
         </w:rPr>
-        <w:hyperlink r:id="rId10" w:history="1">
+        <w:hyperlink r:id="rId11" w:history="1">
           <w:r>
             <w:rPr>
               <w:rStyle w:val="Hyperlink"/>
@@ -587,7 +605,7 @@
           <w:sz w:val="24"/>
           <w:u w:val="single"/>
         </w:rPr>
-        <w:hyperlink r:id="rId11" w:history="1">
+        <w:hyperlink r:id="rId10" w:history="1">
           <w:r>
             <w:rPr>
               <w:rStyle w:val="Hyperlink"/>
@@ -605,7 +623,7 @@
           <w:sz w:val="24"/>
           <w:u w:val="single"/>
         </w:rPr>
-        <w:hyperlink r:id="rId11" w:history="1">
+        <w:hyperlink r:id="rId10" w:history="1">
           <w:r>
             <w:rPr>
               <w:rStyle w:val="Hyperlink"/>
@@ -1631,7 +1649,7 @@
           <w:sz w:val="24"/>
           <w:u w:val="single"/>
         </w:rPr>
-        <w:hyperlink r:id="rId13" w:history="1">
+        <w:hyperlink r:id="rId14" w:history="1">
           <w:r>
             <w:rPr>
               <w:rStyle w:val="Hyperlink"/>
@@ -1649,7 +1667,7 @@
           <w:sz w:val="24"/>
           <w:u w:val="single"/>
         </w:rPr>
-        <w:hyperlink r:id="rId13" w:history="1">
+        <w:hyperlink r:id="rId14" w:history="1">
           <w:r>
             <w:rPr>
               <w:rStyle w:val="Hyperlink"/>
@@ -1667,12 +1685,229 @@
           <w:sz w:val="24"/>
           <w:u w:val="single"/>
         </w:rPr>
+        <w:hyperlink r:id="rId14" w:history="1">
+          <w:r>
+            <w:rPr>
+              <w:rStyle w:val="Hyperlink"/>
+            </w:rPr>
+            <w:t>tu</w:t>
+          </w:r>
+        </w:hyperlink>
+      </w:r>
+      <w:r>
+        <w:rPr>
+          <w:rFonts w:ascii="Charis SIL Regular" w:hAnsi="Charis SIL Regular" w:eastAsia="Charis SIL Regular"/>
+          <w:b w:val="0"/>
+          <w:i w:val="0"/>
+          <w:color w:val="0066CC"/>
+          <w:sz w:val="24"/>
+          <w:u w:val="single"/>
+        </w:rPr>
+        <w:hyperlink r:id="rId14" w:history="1">
+          <w:r>
+            <w:rPr>
+              <w:rStyle w:val="Hyperlink"/>
+            </w:rPr>
+            <w:t>r</w:t>
+          </w:r>
+        </w:hyperlink>
+      </w:r>
+      <w:r>
+        <w:rPr>
+          <w:rFonts w:ascii="Charis SIL Regular" w:hAnsi="Charis SIL Regular" w:eastAsia="Charis SIL Regular"/>
+          <w:b w:val="0"/>
+          <w:i w:val="0"/>
+          <w:color w:val="0066CC"/>
+          <w:sz w:val="24"/>
+          <w:u w:val="single"/>
+        </w:rPr>
+        <w:hyperlink r:id="rId14" w:history="1">
+          <w:r>
+            <w:rPr>
+              <w:rStyle w:val="Hyperlink"/>
+            </w:rPr>
+            <w:t>al</w:t>
+          </w:r>
+        </w:hyperlink>
+      </w:r>
+      <w:r>
+        <w:rPr>
+          <w:rFonts w:ascii="Charis SIL Regular" w:hAnsi="Charis SIL Regular" w:eastAsia="Charis SIL Regular"/>
+          <w:b w:val="0"/>
+          <w:i w:val="0"/>
+          <w:color w:val="0066CC"/>
+          <w:sz w:val="24"/>
+          <w:u w:val="single"/>
+        </w:rPr>
+        <w:t xml:space="preserve"> </w:t>
+      </w:r>
+      <w:r>
+        <w:rPr>
+          <w:rFonts w:ascii="Charis SIL Regular" w:hAnsi="Charis SIL Regular" w:eastAsia="Charis SIL Regular"/>
+          <w:b w:val="0"/>
+          <w:i w:val="0"/>
+          <w:color w:val="0066CC"/>
+          <w:sz w:val="24"/>
+          <w:u w:val="single"/>
+        </w:rPr>
+        <w:hyperlink r:id="rId14" w:history="1">
+          <w:r>
+            <w:rPr>
+              <w:rStyle w:val="Hyperlink"/>
+            </w:rPr>
+            <w:t>History</w:t>
+          </w:r>
+        </w:hyperlink>
+      </w:r>
+      <w:r>
+        <w:rPr>
+          <w:rFonts w:ascii="Charis SIL Regular" w:hAnsi="Charis SIL Regular" w:eastAsia="Charis SIL Regular"/>
+          <w:b w:val="0"/>
+          <w:i w:val="0"/>
+          <w:color w:val="0066CC"/>
+          <w:sz w:val="24"/>
+          <w:u w:val="single"/>
+        </w:rPr>
+        <w:t xml:space="preserve"> </w:t>
+      </w:r>
+      <w:r>
+        <w:rPr>
+          <w:rFonts w:ascii="Charis SIL Regular" w:hAnsi="Charis SIL Regular" w:eastAsia="Charis SIL Regular"/>
+          <w:b w:val="0"/>
+          <w:i w:val="0"/>
+          <w:color w:val="0066CC"/>
+          <w:sz w:val="24"/>
+          <w:u w:val="single"/>
+        </w:rPr>
+        <w:hyperlink r:id="rId14" w:history="1">
+          <w:r>
+            <w:rPr>
+              <w:rStyle w:val="Hyperlink"/>
+            </w:rPr>
+            <w:t>in</w:t>
+          </w:r>
+        </w:hyperlink>
+      </w:r>
+      <w:r>
+        <w:rPr>
+          <w:rFonts w:ascii="Charis SIL Regular" w:hAnsi="Charis SIL Regular" w:eastAsia="Charis SIL Regular"/>
+          <w:b w:val="0"/>
+          <w:i w:val="0"/>
+          <w:color w:val="0066CC"/>
+          <w:sz w:val="24"/>
+          <w:u w:val="single"/>
+        </w:rPr>
+        <w:t xml:space="preserve"> </w:t>
+      </w:r>
+      <w:r>
+        <w:rPr>
+          <w:rFonts w:ascii="Charis SIL Regular" w:hAnsi="Charis SIL Regular" w:eastAsia="Charis SIL Regular"/>
+          <w:b w:val="0"/>
+          <w:i w:val="0"/>
+          <w:color w:val="0066CC"/>
+          <w:sz w:val="24"/>
+          <w:u w:val="single"/>
+        </w:rPr>
+        <w:hyperlink r:id="rId14" w:history="1">
+          <w:r>
+            <w:rPr>
+              <w:rStyle w:val="Hyperlink"/>
+            </w:rPr>
+            <w:t>Leid</w:t>
+          </w:r>
+        </w:hyperlink>
+      </w:r>
+      <w:r>
+        <w:rPr>
+          <w:rFonts w:ascii="Charis SIL Regular" w:hAnsi="Charis SIL Regular" w:eastAsia="Charis SIL Regular"/>
+          <w:b w:val="0"/>
+          <w:i w:val="0"/>
+          <w:color w:val="0066CC"/>
+          <w:sz w:val="24"/>
+          <w:u w:val="single"/>
+        </w:rPr>
         <w:hyperlink r:id="rId13" w:history="1">
           <w:r>
             <w:rPr>
               <w:rStyle w:val="Hyperlink"/>
             </w:rPr>
-            <w:t>tu</w:t>
+            <w:t>e</w:t>
+          </w:r>
+        </w:hyperlink>
+      </w:r>
+      <w:r>
+        <w:rPr>
+          <w:rFonts w:ascii="Charis SIL Regular" w:hAnsi="Charis SIL Regular" w:eastAsia="Charis SIL Regular"/>
+          <w:b w:val="0"/>
+          <w:i w:val="0"/>
+          <w:color w:val="0066CC"/>
+          <w:sz w:val="24"/>
+          <w:u w:val="single"/>
+        </w:rPr>
+        <w:hyperlink r:id="rId13" w:history="1">
+          <w:r>
+            <w:rPr>
+              <w:rStyle w:val="Hyperlink"/>
+            </w:rPr>
+            <w:t>n</w:t>
+          </w:r>
+        </w:hyperlink>
+      </w:r>
+      <w:r>
+        <w:rPr>
+          <w:rFonts w:ascii="Charis SIL Regular" w:hAnsi="Charis SIL Regular" w:eastAsia="Charis SIL Regular"/>
+          <w:b w:val="0"/>
+          <w:i w:val="0"/>
+          <w:color w:val="0066CC"/>
+          <w:sz w:val="24"/>
+          <w:u w:val="single"/>
+        </w:rPr>
+        <w:t xml:space="preserve"> </w:t>
+      </w:r>
+      <w:r>
+        <w:rPr>
+          <w:rFonts w:ascii="Charis SIL Regular" w:hAnsi="Charis SIL Regular" w:eastAsia="Charis SIL Regular"/>
+          <w:b w:val="0"/>
+          <w:i w:val="0"/>
+          <w:color w:val="0066CC"/>
+          <w:sz w:val="24"/>
+          <w:u w:val="single"/>
+        </w:rPr>
+        <w:hyperlink r:id="rId13" w:history="1">
+          <w:r>
+            <w:rPr>
+              <w:rStyle w:val="Hyperlink"/>
+            </w:rPr>
+            <w:t>(now</w:t>
+          </w:r>
+        </w:hyperlink>
+      </w:r>
+      <w:r>
+        <w:rPr>
+          <w:rFonts w:ascii="Charis SIL Regular" w:hAnsi="Charis SIL Regular" w:eastAsia="Charis SIL Regular"/>
+          <w:b w:val="0"/>
+          <w:i w:val="0"/>
+          <w:color w:val="0066CC"/>
+          <w:sz w:val="24"/>
+          <w:u w:val="single"/>
+        </w:rPr>
+        <w:t xml:space="preserve"> </w:t>
+      </w:r>
+      <w:r>
+        <w:rPr>
+          <w:rFonts w:ascii="Charis SIL Regular" w:hAnsi="Charis SIL Regular" w:eastAsia="Charis SIL Regular"/>
+          <w:b w:val="0"/>
+          <w:i w:val="0"/>
+          <w:color w:val="0066CC"/>
+          <w:sz w:val="24"/>
+          <w:u w:val="single"/>
+        </w:rPr>
+        <w:hyperlink r:id="rId13" w:history="1">
+          <w:r>
+            <w:rPr>
+              <w:rStyle w:val="Hyperlink"/>
+            </w:rPr>
+            <w:t>Natu</w:t>
           </w:r>
         </w:hyperlink>
       </w:r>
@@ -1708,223 +1943,6 @@
             <w:rPr>
               <w:rStyle w:val="Hyperlink"/>
             </w:rPr>
-            <w:t>al</w:t>
-          </w:r>
-        </w:hyperlink>
-      </w:r>
-      <w:r>
-        <w:rPr>
-          <w:rFonts w:ascii="Charis SIL Regular" w:hAnsi="Charis SIL Regular" w:eastAsia="Charis SIL Regular"/>
-          <w:b w:val="0"/>
-          <w:i w:val="0"/>
-          <w:color w:val="0066CC"/>
-          <w:sz w:val="24"/>
-          <w:u w:val="single"/>
-        </w:rPr>
-        <w:t xml:space="preserve"> </w:t>
-      </w:r>
-      <w:r>
-        <w:rPr>
-          <w:rFonts w:ascii="Charis SIL Regular" w:hAnsi="Charis SIL Regular" w:eastAsia="Charis SIL Regular"/>
-          <w:b w:val="0"/>
-          <w:i w:val="0"/>
-          <w:color w:val="0066CC"/>
-          <w:sz w:val="24"/>
-          <w:u w:val="single"/>
-        </w:rPr>
-        <w:hyperlink r:id="rId13" w:history="1">
-          <w:r>
-            <w:rPr>
-              <w:rStyle w:val="Hyperlink"/>
-            </w:rPr>
-            <w:t>History</w:t>
-          </w:r>
-        </w:hyperlink>
-      </w:r>
-      <w:r>
-        <w:rPr>
-          <w:rFonts w:ascii="Charis SIL Regular" w:hAnsi="Charis SIL Regular" w:eastAsia="Charis SIL Regular"/>
-          <w:b w:val="0"/>
-          <w:i w:val="0"/>
-          <w:color w:val="0066CC"/>
-          <w:sz w:val="24"/>
-          <w:u w:val="single"/>
-        </w:rPr>
-        <w:t xml:space="preserve"> </w:t>
-      </w:r>
-      <w:r>
-        <w:rPr>
-          <w:rFonts w:ascii="Charis SIL Regular" w:hAnsi="Charis SIL Regular" w:eastAsia="Charis SIL Regular"/>
-          <w:b w:val="0"/>
-          <w:i w:val="0"/>
-          <w:color w:val="0066CC"/>
-          <w:sz w:val="24"/>
-          <w:u w:val="single"/>
-        </w:rPr>
-        <w:hyperlink r:id="rId13" w:history="1">
-          <w:r>
-            <w:rPr>
-              <w:rStyle w:val="Hyperlink"/>
-            </w:rPr>
-            <w:t>in</w:t>
-          </w:r>
-        </w:hyperlink>
-      </w:r>
-      <w:r>
-        <w:rPr>
-          <w:rFonts w:ascii="Charis SIL Regular" w:hAnsi="Charis SIL Regular" w:eastAsia="Charis SIL Regular"/>
-          <w:b w:val="0"/>
-          <w:i w:val="0"/>
-          <w:color w:val="0066CC"/>
-          <w:sz w:val="24"/>
-          <w:u w:val="single"/>
-        </w:rPr>
-        <w:t xml:space="preserve"> </w:t>
-      </w:r>
-      <w:r>
-        <w:rPr>
-          <w:rFonts w:ascii="Charis SIL Regular" w:hAnsi="Charis SIL Regular" w:eastAsia="Charis SIL Regular"/>
-          <w:b w:val="0"/>
-          <w:i w:val="0"/>
-          <w:color w:val="0066CC"/>
-          <w:sz w:val="24"/>
-          <w:u w:val="single"/>
-        </w:rPr>
-        <w:hyperlink r:id="rId14" w:history="1">
-          <w:r>
-            <w:rPr>
-              <w:rStyle w:val="Hyperlink"/>
-            </w:rPr>
-            <w:t>Leid</w:t>
-          </w:r>
-        </w:hyperlink>
-      </w:r>
-      <w:r>
-        <w:rPr>
-          <w:rFonts w:ascii="Charis SIL Regular" w:hAnsi="Charis SIL Regular" w:eastAsia="Charis SIL Regular"/>
-          <w:b w:val="0"/>
-          <w:i w:val="0"/>
-          <w:color w:val="0066CC"/>
-          <w:sz w:val="24"/>
-          <w:u w:val="single"/>
-        </w:rPr>
-        <w:hyperlink r:id="rId14" w:history="1">
-          <w:r>
-            <w:rPr>
-              <w:rStyle w:val="Hyperlink"/>
-            </w:rPr>
-            <w:t>e</w:t>
-          </w:r>
-        </w:hyperlink>
-      </w:r>
-      <w:r>
-        <w:rPr>
-          <w:rFonts w:ascii="Charis SIL Regular" w:hAnsi="Charis SIL Regular" w:eastAsia="Charis SIL Regular"/>
-          <w:b w:val="0"/>
-          <w:i w:val="0"/>
-          <w:color w:val="0066CC"/>
-          <w:sz w:val="24"/>
-          <w:u w:val="single"/>
-        </w:rPr>
-        <w:hyperlink r:id="rId14" w:history="1">
-          <w:r>
-            <w:rPr>
-              <w:rStyle w:val="Hyperlink"/>
-            </w:rPr>
-            <w:t>n</w:t>
-          </w:r>
-        </w:hyperlink>
-      </w:r>
-      <w:r>
-        <w:rPr>
-          <w:rFonts w:ascii="Charis SIL Regular" w:hAnsi="Charis SIL Regular" w:eastAsia="Charis SIL Regular"/>
-          <w:b w:val="0"/>
-          <w:i w:val="0"/>
-          <w:color w:val="0066CC"/>
-          <w:sz w:val="24"/>
-          <w:u w:val="single"/>
-        </w:rPr>
-        <w:t xml:space="preserve"> </w:t>
-      </w:r>
-      <w:r>
-        <w:rPr>
-          <w:rFonts w:ascii="Charis SIL Regular" w:hAnsi="Charis SIL Regular" w:eastAsia="Charis SIL Regular"/>
-          <w:b w:val="0"/>
-          <w:i w:val="0"/>
-          <w:color w:val="0066CC"/>
-          <w:sz w:val="24"/>
-          <w:u w:val="single"/>
-        </w:rPr>
-        <w:hyperlink r:id="rId14" w:history="1">
-          <w:r>
-            <w:rPr>
-              <w:rStyle w:val="Hyperlink"/>
-            </w:rPr>
-            <w:t>(now</w:t>
-          </w:r>
-        </w:hyperlink>
-      </w:r>
-      <w:r>
-        <w:rPr>
-          <w:rFonts w:ascii="Charis SIL Regular" w:hAnsi="Charis SIL Regular" w:eastAsia="Charis SIL Regular"/>
-          <w:b w:val="0"/>
-          <w:i w:val="0"/>
-          <w:color w:val="0066CC"/>
-          <w:sz w:val="24"/>
-          <w:u w:val="single"/>
-        </w:rPr>
-        <w:t xml:space="preserve"> </w:t>
-      </w:r>
-      <w:r>
-        <w:rPr>
-          <w:rFonts w:ascii="Charis SIL Regular" w:hAnsi="Charis SIL Regular" w:eastAsia="Charis SIL Regular"/>
-          <w:b w:val="0"/>
-          <w:i w:val="0"/>
-          <w:color w:val="0066CC"/>
-          <w:sz w:val="24"/>
-          <w:u w:val="single"/>
-        </w:rPr>
-        <w:hyperlink r:id="rId14" w:history="1">
-          <w:r>
-            <w:rPr>
-              <w:rStyle w:val="Hyperlink"/>
-            </w:rPr>
-            <w:t>Natu</w:t>
-          </w:r>
-        </w:hyperlink>
-      </w:r>
-      <w:r>
-        <w:rPr>
-          <w:rFonts w:ascii="Charis SIL Regular" w:hAnsi="Charis SIL Regular" w:eastAsia="Charis SIL Regular"/>
-          <w:b w:val="0"/>
-          <w:i w:val="0"/>
-          <w:color w:val="0066CC"/>
-          <w:sz w:val="24"/>
-          <w:u w:val="single"/>
-        </w:rPr>
-        <w:hyperlink r:id="rId14" w:history="1">
-          <w:r>
-            <w:rPr>
-              <w:rStyle w:val="Hyperlink"/>
-            </w:rPr>
-            <w:t>r</w:t>
-          </w:r>
-        </w:hyperlink>
-      </w:r>
-      <w:r>
-        <w:rPr>
-          <w:rFonts w:ascii="Charis SIL Regular" w:hAnsi="Charis SIL Regular" w:eastAsia="Charis SIL Regular"/>
-          <w:b w:val="0"/>
-          <w:i w:val="0"/>
-          <w:color w:val="0066CC"/>
-          <w:sz w:val="24"/>
-          <w:u w:val="single"/>
-        </w:rPr>
-        <w:hyperlink r:id="rId14" w:history="1">
-          <w:r>
-            <w:rPr>
-              <w:rStyle w:val="Hyperlink"/>
-            </w:rPr>
             <w:t>alis</w:t>
           </w:r>
         </w:hyperlink>
@@ -1949,7 +1967,7 @@
           <w:sz w:val="24"/>
           <w:u w:val="single"/>
         </w:rPr>
-        <w:hyperlink r:id="rId14" w:history="1">
+        <w:hyperlink r:id="rId13" w:history="1">
           <w:r>
             <w:rPr>
               <w:rStyle w:val="Hyperlink"/>
@@ -2014,7 +2032,7 @@
           <w:sz w:val="24"/>
           <w:u w:val="single"/>
         </w:rPr>
-        <w:hyperlink r:id="rId13" w:history="1">
+        <w:hyperlink r:id="rId14" w:history="1">
           <w:r>
             <w:rPr>
               <w:rStyle w:val="Hyperlink"/>
@@ -2472,25 +2490,7 @@
           <w:color w:val="000000"/>
           <w:sz w:val="24"/>
         </w:rPr>
-        <w:t>Tropical Institute). This includes the arc</w:t>
-      </w:r>
-      <w:r>
-        <w:rPr>
-          <w:u w:val="single" w:color="0066cc"/>
-          <w:rFonts w:ascii="Charis SIL Regular" w:hAnsi="Charis SIL Regular" w:eastAsia="Charis SIL Regular"/>
-          <w:b w:val="0"/>
-          <w:i w:val="0"/>
-          <w:color w:val="000000"/>
-          <w:sz w:val="24"/>
-        </w:rPr>
-        <w:hyperlink r:id="rId16" w:history="1">
-          <w:r>
-            <w:rPr>
-              <w:rStyle w:val="Hyperlink"/>
-            </w:rPr>
-            <w:t>hives of</w:t>
-          </w:r>
-        </w:hyperlink>
+        <w:t>Tropical Institute). This includes the archives of</w:t>
       </w:r>
       <w:r>
         <w:rPr>

--- a/EXPORTS/DOCX/published/niveau3/English/WMAmsterdam.docx
+++ b/EXPORTS/DOCX/published/niveau3/English/WMAmsterdam.docx
@@ -540,7 +540,7 @@
           <w:sz w:val="24"/>
           <w:u w:val="single"/>
         </w:rPr>
-        <w:hyperlink r:id="rId11" w:history="1">
+        <w:hyperlink r:id="rId10" w:history="1">
           <w:r>
             <w:rPr>
               <w:rStyle w:val="Hyperlink"/>
@@ -587,7 +587,7 @@
           <w:sz w:val="24"/>
           <w:u w:val="single"/>
         </w:rPr>
-        <w:hyperlink r:id="rId11" w:history="1">
+        <w:hyperlink r:id="rId10" w:history="1">
           <w:r>
             <w:rPr>
               <w:rStyle w:val="Hyperlink"/>
@@ -681,7 +681,7 @@
           <w:sz w:val="24"/>
           <w:u w:val="single"/>
         </w:rPr>
-        <w:hyperlink r:id="rId10" w:history="1">
+        <w:hyperlink r:id="rId11" w:history="1">
           <w:r>
             <w:rPr>
               <w:rStyle w:val="Hyperlink"/>
@@ -1573,7 +1573,7 @@
           <w:sz w:val="24"/>
           <w:u w:val="single"/>
         </w:rPr>
-        <w:hyperlink r:id="rId13" w:history="1">
+        <w:hyperlink r:id="rId14" w:history="1">
           <w:r>
             <w:rPr>
               <w:rStyle w:val="Hyperlink"/>
@@ -1591,7 +1591,7 @@
           <w:sz w:val="24"/>
           <w:u w:val="single"/>
         </w:rPr>
-        <w:hyperlink r:id="rId13" w:history="1">
+        <w:hyperlink r:id="rId14" w:history="1">
           <w:r>
             <w:rPr>
               <w:rStyle w:val="Hyperlink"/>
@@ -1649,7 +1649,7 @@
           <w:sz w:val="24"/>
           <w:u w:val="single"/>
         </w:rPr>
-        <w:hyperlink r:id="rId14" w:history="1">
+        <w:hyperlink r:id="rId13" w:history="1">
           <w:r>
             <w:rPr>
               <w:rStyle w:val="Hyperlink"/>
@@ -1685,7 +1685,7 @@
           <w:sz w:val="24"/>
           <w:u w:val="single"/>
         </w:rPr>
-        <w:hyperlink r:id="rId14" w:history="1">
+        <w:hyperlink r:id="rId13" w:history="1">
           <w:r>
             <w:rPr>
               <w:rStyle w:val="Hyperlink"/>
@@ -1703,7 +1703,7 @@
           <w:sz w:val="24"/>
           <w:u w:val="single"/>
         </w:rPr>
-        <w:hyperlink r:id="rId14" w:history="1">
+        <w:hyperlink r:id="rId13" w:history="1">
           <w:r>
             <w:rPr>
               <w:rStyle w:val="Hyperlink"/>
@@ -1721,7 +1721,7 @@
           <w:sz w:val="24"/>
           <w:u w:val="single"/>
         </w:rPr>
-        <w:hyperlink r:id="rId14" w:history="1">
+        <w:hyperlink r:id="rId13" w:history="1">
           <w:r>
             <w:rPr>
               <w:rStyle w:val="Hyperlink"/>
@@ -1750,7 +1750,7 @@
           <w:sz w:val="24"/>
           <w:u w:val="single"/>
         </w:rPr>
-        <w:hyperlink r:id="rId14" w:history="1">
+        <w:hyperlink r:id="rId13" w:history="1">
           <w:r>
             <w:rPr>
               <w:rStyle w:val="Hyperlink"/>
@@ -1779,7 +1779,7 @@
           <w:sz w:val="24"/>
           <w:u w:val="single"/>
         </w:rPr>
-        <w:hyperlink r:id="rId14" w:history="1">
+        <w:hyperlink r:id="rId13" w:history="1">
           <w:r>
             <w:rPr>
               <w:rStyle w:val="Hyperlink"/>
@@ -1826,7 +1826,7 @@
           <w:sz w:val="24"/>
           <w:u w:val="single"/>
         </w:rPr>
-        <w:hyperlink r:id="rId13" w:history="1">
+        <w:hyperlink r:id="rId14" w:history="1">
           <w:r>
             <w:rPr>
               <w:rStyle w:val="Hyperlink"/>
@@ -1844,7 +1844,7 @@
           <w:sz w:val="24"/>
           <w:u w:val="single"/>
         </w:rPr>
-        <w:hyperlink r:id="rId13" w:history="1">
+        <w:hyperlink r:id="rId14" w:history="1">
           <w:r>
             <w:rPr>
               <w:rStyle w:val="Hyperlink"/>
@@ -1873,7 +1873,7 @@
           <w:sz w:val="24"/>
           <w:u w:val="single"/>
         </w:rPr>
-        <w:hyperlink r:id="rId13" w:history="1">
+        <w:hyperlink r:id="rId14" w:history="1">
           <w:r>
             <w:rPr>
               <w:rStyle w:val="Hyperlink"/>
@@ -1902,7 +1902,7 @@
           <w:sz w:val="24"/>
           <w:u w:val="single"/>
         </w:rPr>
-        <w:hyperlink r:id="rId13" w:history="1">
+        <w:hyperlink r:id="rId14" w:history="1">
           <w:r>
             <w:rPr>
               <w:rStyle w:val="Hyperlink"/>
@@ -1938,7 +1938,7 @@
           <w:sz w:val="24"/>
           <w:u w:val="single"/>
         </w:rPr>
-        <w:hyperlink r:id="rId13" w:history="1">
+        <w:hyperlink r:id="rId14" w:history="1">
           <w:r>
             <w:rPr>
               <w:rStyle w:val="Hyperlink"/>
@@ -1956,25 +1956,7 @@
           <w:sz w:val="24"/>
           <w:u w:val="single"/>
         </w:rPr>
-        <w:t xml:space="preserve"> </w:t>
-      </w:r>
-      <w:r>
-        <w:rPr>
-          <w:rFonts w:ascii="Charis SIL Regular" w:hAnsi="Charis SIL Regular" w:eastAsia="Charis SIL Regular"/>
-          <w:b w:val="0"/>
-          <w:i w:val="0"/>
-          <w:color w:val="0066CC"/>
-          <w:sz w:val="24"/>
-          <w:u w:val="single"/>
-        </w:rPr>
-        <w:hyperlink r:id="rId13" w:history="1">
-          <w:r>
-            <w:rPr>
-              <w:rStyle w:val="Hyperlink"/>
-            </w:rPr>
-            <w:t>Biodiv</w:t>
-          </w:r>
-        </w:hyperlink>
+        <w:t xml:space="preserve"> Biodiv</w:t>
       </w:r>
       <w:r>
         <w:rPr>
@@ -2490,7 +2472,25 @@
           <w:color w:val="000000"/>
           <w:sz w:val="24"/>
         </w:rPr>
-        <w:t>Tropical Institute). This includes the archives of</w:t>
+        <w:t>Tropical Institute). This includes the arc</w:t>
+      </w:r>
+      <w:r>
+        <w:rPr>
+          <w:u w:val="single" w:color="0066cc"/>
+          <w:rFonts w:ascii="Charis SIL Regular" w:hAnsi="Charis SIL Regular" w:eastAsia="Charis SIL Regular"/>
+          <w:b w:val="0"/>
+          <w:i w:val="0"/>
+          <w:color w:val="000000"/>
+          <w:sz w:val="24"/>
+        </w:rPr>
+        <w:hyperlink r:id="rId16" w:history="1">
+          <w:r>
+            <w:rPr>
+              <w:rStyle w:val="Hyperlink"/>
+            </w:rPr>
+            <w:t>hives of</w:t>
+          </w:r>
+        </w:hyperlink>
       </w:r>
       <w:r>
         <w:rPr>

--- a/EXPORTS/DOCX/published/niveau3/English/WMAmsterdam.docx
+++ b/EXPORTS/DOCX/published/niveau3/English/WMAmsterdam.docx
@@ -522,7 +522,7 @@
           <w:sz w:val="24"/>
           <w:u w:val="single"/>
         </w:rPr>
-        <w:hyperlink r:id="rId11" w:history="1">
+        <w:hyperlink r:id="rId10" w:history="1">
           <w:r>
             <w:rPr>
               <w:rStyle w:val="Hyperlink"/>
@@ -540,7 +540,7 @@
           <w:sz w:val="24"/>
           <w:u w:val="single"/>
         </w:rPr>
-        <w:hyperlink r:id="rId10" w:history="1">
+        <w:hyperlink r:id="rId11" w:history="1">
           <w:r>
             <w:rPr>
               <w:rStyle w:val="Hyperlink"/>
@@ -605,7 +605,7 @@
           <w:sz w:val="24"/>
           <w:u w:val="single"/>
         </w:rPr>
-        <w:hyperlink r:id="rId10" w:history="1">
+        <w:hyperlink r:id="rId11" w:history="1">
           <w:r>
             <w:rPr>
               <w:rStyle w:val="Hyperlink"/>
@@ -623,7 +623,7 @@
           <w:sz w:val="24"/>
           <w:u w:val="single"/>
         </w:rPr>
-        <w:hyperlink r:id="rId10" w:history="1">
+        <w:hyperlink r:id="rId11" w:history="1">
           <w:r>
             <w:rPr>
               <w:rStyle w:val="Hyperlink"/>
@@ -652,7 +652,7 @@
           <w:sz w:val="24"/>
           <w:u w:val="single"/>
         </w:rPr>
-        <w:hyperlink r:id="rId11" w:history="1">
+        <w:hyperlink r:id="rId10" w:history="1">
           <w:r>
             <w:rPr>
               <w:rStyle w:val="Hyperlink"/>
@@ -773,14 +773,7 @@
           <w:color w:val="000000"/>
           <w:sz w:val="24"/>
         </w:rPr>
-        <w:hyperlink r:id="rId11" w:history="1">
-          <w:r>
-            <w:rPr>
-              <w:rStyle w:val="Hyperlink"/>
-            </w:rPr>
-            <w:t xml:space="preserve"> 's Land</w:t>
-          </w:r>
-        </w:hyperlink>
+        <w:t xml:space="preserve"> 's Land</w:t>
       </w:r>
       <w:r>
         <w:rPr>
@@ -1544,14 +1537,7 @@
           <w:sz w:val="24"/>
           <w:u w:val="single"/>
         </w:rPr>
-        <w:hyperlink r:id="rId13" w:history="1">
-          <w:r>
-            <w:rPr>
-              <w:rStyle w:val="Hyperlink"/>
-            </w:rPr>
-            <w:t>National</w:t>
-          </w:r>
-        </w:hyperlink>
+        <w:t>National Mu</w:t>
       </w:r>
       <w:r>
         <w:rPr>
@@ -1562,36 +1548,7 @@
           <w:sz w:val="24"/>
           <w:u w:val="single"/>
         </w:rPr>
-        <w:t xml:space="preserve"> </w:t>
-      </w:r>
-      <w:r>
-        <w:rPr>
-          <w:rFonts w:ascii="Charis SIL Regular" w:hAnsi="Charis SIL Regular" w:eastAsia="Charis SIL Regular"/>
-          <w:b w:val="0"/>
-          <w:i w:val="0"/>
-          <w:color w:val="0066CC"/>
-          <w:sz w:val="24"/>
-          <w:u w:val="single"/>
-        </w:rPr>
-        <w:hyperlink r:id="rId14" w:history="1">
-          <w:r>
-            <w:rPr>
-              <w:rStyle w:val="Hyperlink"/>
-            </w:rPr>
-            <w:t>Mu</w:t>
-          </w:r>
-        </w:hyperlink>
-      </w:r>
-      <w:r>
-        <w:rPr>
-          <w:rFonts w:ascii="Charis SIL Regular" w:hAnsi="Charis SIL Regular" w:eastAsia="Charis SIL Regular"/>
-          <w:b w:val="0"/>
-          <w:i w:val="0"/>
-          <w:color w:val="0066CC"/>
-          <w:sz w:val="24"/>
-          <w:u w:val="single"/>
-        </w:rPr>
-        <w:hyperlink r:id="rId14" w:history="1">
+        <w:hyperlink r:id="rId13" w:history="1">
           <w:r>
             <w:rPr>
               <w:rStyle w:val="Hyperlink"/>
@@ -1620,7 +1577,7 @@
           <w:sz w:val="24"/>
           <w:u w:val="single"/>
         </w:rPr>
-        <w:hyperlink r:id="rId13" w:history="1">
+        <w:hyperlink r:id="rId14" w:history="1">
           <w:r>
             <w:rPr>
               <w:rStyle w:val="Hyperlink"/>
@@ -1649,7 +1606,7 @@
           <w:sz w:val="24"/>
           <w:u w:val="single"/>
         </w:rPr>
-        <w:hyperlink r:id="rId13" w:history="1">
+        <w:hyperlink r:id="rId14" w:history="1">
           <w:r>
             <w:rPr>
               <w:rStyle w:val="Hyperlink"/>
@@ -1685,12 +1642,229 @@
           <w:sz w:val="24"/>
           <w:u w:val="single"/>
         </w:rPr>
+        <w:hyperlink r:id="rId14" w:history="1">
+          <w:r>
+            <w:rPr>
+              <w:rStyle w:val="Hyperlink"/>
+            </w:rPr>
+            <w:t>tu</w:t>
+          </w:r>
+        </w:hyperlink>
+      </w:r>
+      <w:r>
+        <w:rPr>
+          <w:rFonts w:ascii="Charis SIL Regular" w:hAnsi="Charis SIL Regular" w:eastAsia="Charis SIL Regular"/>
+          <w:b w:val="0"/>
+          <w:i w:val="0"/>
+          <w:color w:val="0066CC"/>
+          <w:sz w:val="24"/>
+          <w:u w:val="single"/>
+        </w:rPr>
+        <w:hyperlink r:id="rId14" w:history="1">
+          <w:r>
+            <w:rPr>
+              <w:rStyle w:val="Hyperlink"/>
+            </w:rPr>
+            <w:t>r</w:t>
+          </w:r>
+        </w:hyperlink>
+      </w:r>
+      <w:r>
+        <w:rPr>
+          <w:rFonts w:ascii="Charis SIL Regular" w:hAnsi="Charis SIL Regular" w:eastAsia="Charis SIL Regular"/>
+          <w:b w:val="0"/>
+          <w:i w:val="0"/>
+          <w:color w:val="0066CC"/>
+          <w:sz w:val="24"/>
+          <w:u w:val="single"/>
+        </w:rPr>
+        <w:hyperlink r:id="rId14" w:history="1">
+          <w:r>
+            <w:rPr>
+              <w:rStyle w:val="Hyperlink"/>
+            </w:rPr>
+            <w:t>al</w:t>
+          </w:r>
+        </w:hyperlink>
+      </w:r>
+      <w:r>
+        <w:rPr>
+          <w:rFonts w:ascii="Charis SIL Regular" w:hAnsi="Charis SIL Regular" w:eastAsia="Charis SIL Regular"/>
+          <w:b w:val="0"/>
+          <w:i w:val="0"/>
+          <w:color w:val="0066CC"/>
+          <w:sz w:val="24"/>
+          <w:u w:val="single"/>
+        </w:rPr>
+        <w:t xml:space="preserve"> </w:t>
+      </w:r>
+      <w:r>
+        <w:rPr>
+          <w:rFonts w:ascii="Charis SIL Regular" w:hAnsi="Charis SIL Regular" w:eastAsia="Charis SIL Regular"/>
+          <w:b w:val="0"/>
+          <w:i w:val="0"/>
+          <w:color w:val="0066CC"/>
+          <w:sz w:val="24"/>
+          <w:u w:val="single"/>
+        </w:rPr>
+        <w:hyperlink r:id="rId14" w:history="1">
+          <w:r>
+            <w:rPr>
+              <w:rStyle w:val="Hyperlink"/>
+            </w:rPr>
+            <w:t>History</w:t>
+          </w:r>
+        </w:hyperlink>
+      </w:r>
+      <w:r>
+        <w:rPr>
+          <w:rFonts w:ascii="Charis SIL Regular" w:hAnsi="Charis SIL Regular" w:eastAsia="Charis SIL Regular"/>
+          <w:b w:val="0"/>
+          <w:i w:val="0"/>
+          <w:color w:val="0066CC"/>
+          <w:sz w:val="24"/>
+          <w:u w:val="single"/>
+        </w:rPr>
+        <w:t xml:space="preserve"> </w:t>
+      </w:r>
+      <w:r>
+        <w:rPr>
+          <w:rFonts w:ascii="Charis SIL Regular" w:hAnsi="Charis SIL Regular" w:eastAsia="Charis SIL Regular"/>
+          <w:b w:val="0"/>
+          <w:i w:val="0"/>
+          <w:color w:val="0066CC"/>
+          <w:sz w:val="24"/>
+          <w:u w:val="single"/>
+        </w:rPr>
+        <w:hyperlink r:id="rId14" w:history="1">
+          <w:r>
+            <w:rPr>
+              <w:rStyle w:val="Hyperlink"/>
+            </w:rPr>
+            <w:t>in</w:t>
+          </w:r>
+        </w:hyperlink>
+      </w:r>
+      <w:r>
+        <w:rPr>
+          <w:rFonts w:ascii="Charis SIL Regular" w:hAnsi="Charis SIL Regular" w:eastAsia="Charis SIL Regular"/>
+          <w:b w:val="0"/>
+          <w:i w:val="0"/>
+          <w:color w:val="0066CC"/>
+          <w:sz w:val="24"/>
+          <w:u w:val="single"/>
+        </w:rPr>
+        <w:t xml:space="preserve"> </w:t>
+      </w:r>
+      <w:r>
+        <w:rPr>
+          <w:rFonts w:ascii="Charis SIL Regular" w:hAnsi="Charis SIL Regular" w:eastAsia="Charis SIL Regular"/>
+          <w:b w:val="0"/>
+          <w:i w:val="0"/>
+          <w:color w:val="0066CC"/>
+          <w:sz w:val="24"/>
+          <w:u w:val="single"/>
+        </w:rPr>
         <w:hyperlink r:id="rId13" w:history="1">
           <w:r>
             <w:rPr>
               <w:rStyle w:val="Hyperlink"/>
             </w:rPr>
-            <w:t>tu</w:t>
+            <w:t>Leid</w:t>
+          </w:r>
+        </w:hyperlink>
+      </w:r>
+      <w:r>
+        <w:rPr>
+          <w:rFonts w:ascii="Charis SIL Regular" w:hAnsi="Charis SIL Regular" w:eastAsia="Charis SIL Regular"/>
+          <w:b w:val="0"/>
+          <w:i w:val="0"/>
+          <w:color w:val="0066CC"/>
+          <w:sz w:val="24"/>
+          <w:u w:val="single"/>
+        </w:rPr>
+        <w:hyperlink r:id="rId13" w:history="1">
+          <w:r>
+            <w:rPr>
+              <w:rStyle w:val="Hyperlink"/>
+            </w:rPr>
+            <w:t>e</w:t>
+          </w:r>
+        </w:hyperlink>
+      </w:r>
+      <w:r>
+        <w:rPr>
+          <w:rFonts w:ascii="Charis SIL Regular" w:hAnsi="Charis SIL Regular" w:eastAsia="Charis SIL Regular"/>
+          <w:b w:val="0"/>
+          <w:i w:val="0"/>
+          <w:color w:val="0066CC"/>
+          <w:sz w:val="24"/>
+          <w:u w:val="single"/>
+        </w:rPr>
+        <w:hyperlink r:id="rId13" w:history="1">
+          <w:r>
+            <w:rPr>
+              <w:rStyle w:val="Hyperlink"/>
+            </w:rPr>
+            <w:t>n</w:t>
+          </w:r>
+        </w:hyperlink>
+      </w:r>
+      <w:r>
+        <w:rPr>
+          <w:rFonts w:ascii="Charis SIL Regular" w:hAnsi="Charis SIL Regular" w:eastAsia="Charis SIL Regular"/>
+          <w:b w:val="0"/>
+          <w:i w:val="0"/>
+          <w:color w:val="0066CC"/>
+          <w:sz w:val="24"/>
+          <w:u w:val="single"/>
+        </w:rPr>
+        <w:t xml:space="preserve"> </w:t>
+      </w:r>
+      <w:r>
+        <w:rPr>
+          <w:rFonts w:ascii="Charis SIL Regular" w:hAnsi="Charis SIL Regular" w:eastAsia="Charis SIL Regular"/>
+          <w:b w:val="0"/>
+          <w:i w:val="0"/>
+          <w:color w:val="0066CC"/>
+          <w:sz w:val="24"/>
+          <w:u w:val="single"/>
+        </w:rPr>
+        <w:hyperlink r:id="rId13" w:history="1">
+          <w:r>
+            <w:rPr>
+              <w:rStyle w:val="Hyperlink"/>
+            </w:rPr>
+            <w:t>(now</w:t>
+          </w:r>
+        </w:hyperlink>
+      </w:r>
+      <w:r>
+        <w:rPr>
+          <w:rFonts w:ascii="Charis SIL Regular" w:hAnsi="Charis SIL Regular" w:eastAsia="Charis SIL Regular"/>
+          <w:b w:val="0"/>
+          <w:i w:val="0"/>
+          <w:color w:val="0066CC"/>
+          <w:sz w:val="24"/>
+          <w:u w:val="single"/>
+        </w:rPr>
+        <w:t xml:space="preserve"> </w:t>
+      </w:r>
+      <w:r>
+        <w:rPr>
+          <w:rFonts w:ascii="Charis SIL Regular" w:hAnsi="Charis SIL Regular" w:eastAsia="Charis SIL Regular"/>
+          <w:b w:val="0"/>
+          <w:i w:val="0"/>
+          <w:color w:val="0066CC"/>
+          <w:sz w:val="24"/>
+          <w:u w:val="single"/>
+        </w:rPr>
+        <w:hyperlink r:id="rId13" w:history="1">
+          <w:r>
+            <w:rPr>
+              <w:rStyle w:val="Hyperlink"/>
+            </w:rPr>
+            <w:t>Natu</w:t>
           </w:r>
         </w:hyperlink>
       </w:r>
@@ -1721,260 +1895,7 @@
           <w:sz w:val="24"/>
           <w:u w:val="single"/>
         </w:rPr>
-        <w:hyperlink r:id="rId13" w:history="1">
-          <w:r>
-            <w:rPr>
-              <w:rStyle w:val="Hyperlink"/>
-            </w:rPr>
-            <w:t>al</w:t>
-          </w:r>
-        </w:hyperlink>
-      </w:r>
-      <w:r>
-        <w:rPr>
-          <w:rFonts w:ascii="Charis SIL Regular" w:hAnsi="Charis SIL Regular" w:eastAsia="Charis SIL Regular"/>
-          <w:b w:val="0"/>
-          <w:i w:val="0"/>
-          <w:color w:val="0066CC"/>
-          <w:sz w:val="24"/>
-          <w:u w:val="single"/>
-        </w:rPr>
-        <w:t xml:space="preserve"> </w:t>
-      </w:r>
-      <w:r>
-        <w:rPr>
-          <w:rFonts w:ascii="Charis SIL Regular" w:hAnsi="Charis SIL Regular" w:eastAsia="Charis SIL Regular"/>
-          <w:b w:val="0"/>
-          <w:i w:val="0"/>
-          <w:color w:val="0066CC"/>
-          <w:sz w:val="24"/>
-          <w:u w:val="single"/>
-        </w:rPr>
-        <w:hyperlink r:id="rId13" w:history="1">
-          <w:r>
-            <w:rPr>
-              <w:rStyle w:val="Hyperlink"/>
-            </w:rPr>
-            <w:t>History</w:t>
-          </w:r>
-        </w:hyperlink>
-      </w:r>
-      <w:r>
-        <w:rPr>
-          <w:rFonts w:ascii="Charis SIL Regular" w:hAnsi="Charis SIL Regular" w:eastAsia="Charis SIL Regular"/>
-          <w:b w:val="0"/>
-          <w:i w:val="0"/>
-          <w:color w:val="0066CC"/>
-          <w:sz w:val="24"/>
-          <w:u w:val="single"/>
-        </w:rPr>
-        <w:t xml:space="preserve"> </w:t>
-      </w:r>
-      <w:r>
-        <w:rPr>
-          <w:rFonts w:ascii="Charis SIL Regular" w:hAnsi="Charis SIL Regular" w:eastAsia="Charis SIL Regular"/>
-          <w:b w:val="0"/>
-          <w:i w:val="0"/>
-          <w:color w:val="0066CC"/>
-          <w:sz w:val="24"/>
-          <w:u w:val="single"/>
-        </w:rPr>
-        <w:hyperlink r:id="rId13" w:history="1">
-          <w:r>
-            <w:rPr>
-              <w:rStyle w:val="Hyperlink"/>
-            </w:rPr>
-            <w:t>in</w:t>
-          </w:r>
-        </w:hyperlink>
-      </w:r>
-      <w:r>
-        <w:rPr>
-          <w:rFonts w:ascii="Charis SIL Regular" w:hAnsi="Charis SIL Regular" w:eastAsia="Charis SIL Regular"/>
-          <w:b w:val="0"/>
-          <w:i w:val="0"/>
-          <w:color w:val="0066CC"/>
-          <w:sz w:val="24"/>
-          <w:u w:val="single"/>
-        </w:rPr>
-        <w:t xml:space="preserve"> </w:t>
-      </w:r>
-      <w:r>
-        <w:rPr>
-          <w:rFonts w:ascii="Charis SIL Regular" w:hAnsi="Charis SIL Regular" w:eastAsia="Charis SIL Regular"/>
-          <w:b w:val="0"/>
-          <w:i w:val="0"/>
-          <w:color w:val="0066CC"/>
-          <w:sz w:val="24"/>
-          <w:u w:val="single"/>
-        </w:rPr>
-        <w:hyperlink r:id="rId14" w:history="1">
-          <w:r>
-            <w:rPr>
-              <w:rStyle w:val="Hyperlink"/>
-            </w:rPr>
-            <w:t>Leid</w:t>
-          </w:r>
-        </w:hyperlink>
-      </w:r>
-      <w:r>
-        <w:rPr>
-          <w:rFonts w:ascii="Charis SIL Regular" w:hAnsi="Charis SIL Regular" w:eastAsia="Charis SIL Regular"/>
-          <w:b w:val="0"/>
-          <w:i w:val="0"/>
-          <w:color w:val="0066CC"/>
-          <w:sz w:val="24"/>
-          <w:u w:val="single"/>
-        </w:rPr>
-        <w:hyperlink r:id="rId14" w:history="1">
-          <w:r>
-            <w:rPr>
-              <w:rStyle w:val="Hyperlink"/>
-            </w:rPr>
-            <w:t>e</w:t>
-          </w:r>
-        </w:hyperlink>
-      </w:r>
-      <w:r>
-        <w:rPr>
-          <w:rFonts w:ascii="Charis SIL Regular" w:hAnsi="Charis SIL Regular" w:eastAsia="Charis SIL Regular"/>
-          <w:b w:val="0"/>
-          <w:i w:val="0"/>
-          <w:color w:val="0066CC"/>
-          <w:sz w:val="24"/>
-          <w:u w:val="single"/>
-        </w:rPr>
-        <w:hyperlink r:id="rId14" w:history="1">
-          <w:r>
-            <w:rPr>
-              <w:rStyle w:val="Hyperlink"/>
-            </w:rPr>
-            <w:t>n</w:t>
-          </w:r>
-        </w:hyperlink>
-      </w:r>
-      <w:r>
-        <w:rPr>
-          <w:rFonts w:ascii="Charis SIL Regular" w:hAnsi="Charis SIL Regular" w:eastAsia="Charis SIL Regular"/>
-          <w:b w:val="0"/>
-          <w:i w:val="0"/>
-          <w:color w:val="0066CC"/>
-          <w:sz w:val="24"/>
-          <w:u w:val="single"/>
-        </w:rPr>
-        <w:t xml:space="preserve"> </w:t>
-      </w:r>
-      <w:r>
-        <w:rPr>
-          <w:rFonts w:ascii="Charis SIL Regular" w:hAnsi="Charis SIL Regular" w:eastAsia="Charis SIL Regular"/>
-          <w:b w:val="0"/>
-          <w:i w:val="0"/>
-          <w:color w:val="0066CC"/>
-          <w:sz w:val="24"/>
-          <w:u w:val="single"/>
-        </w:rPr>
-        <w:hyperlink r:id="rId14" w:history="1">
-          <w:r>
-            <w:rPr>
-              <w:rStyle w:val="Hyperlink"/>
-            </w:rPr>
-            <w:t>(now</w:t>
-          </w:r>
-        </w:hyperlink>
-      </w:r>
-      <w:r>
-        <w:rPr>
-          <w:rFonts w:ascii="Charis SIL Regular" w:hAnsi="Charis SIL Regular" w:eastAsia="Charis SIL Regular"/>
-          <w:b w:val="0"/>
-          <w:i w:val="0"/>
-          <w:color w:val="0066CC"/>
-          <w:sz w:val="24"/>
-          <w:u w:val="single"/>
-        </w:rPr>
-        <w:t xml:space="preserve"> </w:t>
-      </w:r>
-      <w:r>
-        <w:rPr>
-          <w:rFonts w:ascii="Charis SIL Regular" w:hAnsi="Charis SIL Regular" w:eastAsia="Charis SIL Regular"/>
-          <w:b w:val="0"/>
-          <w:i w:val="0"/>
-          <w:color w:val="0066CC"/>
-          <w:sz w:val="24"/>
-          <w:u w:val="single"/>
-        </w:rPr>
-        <w:hyperlink r:id="rId14" w:history="1">
-          <w:r>
-            <w:rPr>
-              <w:rStyle w:val="Hyperlink"/>
-            </w:rPr>
-            <w:t>Natu</w:t>
-          </w:r>
-        </w:hyperlink>
-      </w:r>
-      <w:r>
-        <w:rPr>
-          <w:rFonts w:ascii="Charis SIL Regular" w:hAnsi="Charis SIL Regular" w:eastAsia="Charis SIL Regular"/>
-          <w:b w:val="0"/>
-          <w:i w:val="0"/>
-          <w:color w:val="0066CC"/>
-          <w:sz w:val="24"/>
-          <w:u w:val="single"/>
-        </w:rPr>
-        <w:hyperlink r:id="rId13" w:history="1">
-          <w:r>
-            <w:rPr>
-              <w:rStyle w:val="Hyperlink"/>
-            </w:rPr>
-            <w:t>r</w:t>
-          </w:r>
-        </w:hyperlink>
-      </w:r>
-      <w:r>
-        <w:rPr>
-          <w:rFonts w:ascii="Charis SIL Regular" w:hAnsi="Charis SIL Regular" w:eastAsia="Charis SIL Regular"/>
-          <w:b w:val="0"/>
-          <w:i w:val="0"/>
-          <w:color w:val="0066CC"/>
-          <w:sz w:val="24"/>
-          <w:u w:val="single"/>
-        </w:rPr>
-        <w:hyperlink r:id="rId14" w:history="1">
-          <w:r>
-            <w:rPr>
-              <w:rStyle w:val="Hyperlink"/>
-            </w:rPr>
-            <w:t>alis</w:t>
-          </w:r>
-        </w:hyperlink>
-      </w:r>
-      <w:r>
-        <w:rPr>
-          <w:rFonts w:ascii="Charis SIL Regular" w:hAnsi="Charis SIL Regular" w:eastAsia="Charis SIL Regular"/>
-          <w:b w:val="0"/>
-          <w:i w:val="0"/>
-          <w:color w:val="0066CC"/>
-          <w:sz w:val="24"/>
-          <w:u w:val="single"/>
-        </w:rPr>
-        <w:t xml:space="preserve"> Biodiv</w:t>
-      </w:r>
-      <w:r>
-        <w:rPr>
-          <w:rFonts w:ascii="Charis SIL Regular" w:hAnsi="Charis SIL Regular" w:eastAsia="Charis SIL Regular"/>
-          <w:b w:val="0"/>
-          <w:i w:val="0"/>
-          <w:color w:val="0066CC"/>
-          <w:sz w:val="24"/>
-          <w:u w:val="single"/>
-        </w:rPr>
-        <w:hyperlink r:id="rId13" w:history="1">
-          <w:r>
-            <w:rPr>
-              <w:rStyle w:val="Hyperlink"/>
-            </w:rPr>
-            <w:t>er</w:t>
-          </w:r>
-        </w:hyperlink>
+        <w:t>alis Biodiver</w:t>
       </w:r>
       <w:r>
         <w:rPr>

--- a/EXPORTS/DOCX/published/niveau3/English/WMAmsterdam.docx
+++ b/EXPORTS/DOCX/published/niveau3/English/WMAmsterdam.docx
@@ -195,25 +195,7 @@
           <w:color w:val="000000"/>
           <w:sz w:val="24"/>
         </w:rPr>
-        <w:t>Haarlem in 1871. The Colonial Museum, located in Paviljo</w:t>
-      </w:r>
-      <w:r>
-        <w:rPr>
-          <w:u w:val="single" w:color="0066cc"/>
-          <w:rFonts w:ascii="Charis SIL Regular" w:hAnsi="Charis SIL Regular" w:eastAsia="Charis SIL Regular"/>
-          <w:b w:val="0"/>
-          <w:i w:val="0"/>
-          <w:color w:val="000000"/>
-          <w:sz w:val="24"/>
-        </w:rPr>
-        <w:hyperlink r:id="rId9" w:history="1">
-          <w:r>
-            <w:rPr>
-              <w:rStyle w:val="Hyperlink"/>
-            </w:rPr>
-            <w:t>en Welg</w:t>
-          </w:r>
-        </w:hyperlink>
+        <w:t>Haarlem in 1871. The Colonial Museum, located in Paviljoen Welg</w:t>
       </w:r>
       <w:r>
         <w:rPr>
@@ -435,6 +417,35 @@
           <w:sz w:val="24"/>
           <w:u w:val="single"/>
         </w:rPr>
+        <w:t xml:space="preserve"> Ott</w:t>
+      </w:r>
+      <w:r>
+        <w:rPr>
+          <w:rFonts w:ascii="Charis SIL Regular" w:hAnsi="Charis SIL Regular" w:eastAsia="Charis SIL Regular"/>
+          <w:b w:val="0"/>
+          <w:i w:val="0"/>
+          <w:color w:val="0066CC"/>
+          <w:sz w:val="24"/>
+          <w:u w:val="single"/>
+        </w:rPr>
+        <w:hyperlink r:id="rId10" w:history="1">
+          <w:r>
+            <w:rPr>
+              <w:rStyle w:val="Hyperlink"/>
+            </w:rPr>
+            <w:t>o</w:t>
+          </w:r>
+        </w:hyperlink>
+      </w:r>
+      <w:r>
+        <w:rPr>
+          <w:rFonts w:ascii="Charis SIL Regular" w:hAnsi="Charis SIL Regular" w:eastAsia="Charis SIL Regular"/>
+          <w:b w:val="0"/>
+          <w:i w:val="0"/>
+          <w:color w:val="0066CC"/>
+          <w:sz w:val="24"/>
+          <w:u w:val="single"/>
+        </w:rPr>
         <w:t xml:space="preserve"> </w:t>
       </w:r>
       <w:r>
@@ -451,7 +462,36 @@
             <w:rPr>
               <w:rStyle w:val="Hyperlink"/>
             </w:rPr>
-            <w:t>Ott</w:t>
+            <w:t>Stuart</w:t>
+          </w:r>
+        </w:hyperlink>
+      </w:r>
+      <w:r>
+        <w:rPr>
+          <w:rFonts w:ascii="Charis SIL Regular" w:hAnsi="Charis SIL Regular" w:eastAsia="Charis SIL Regular"/>
+          <w:b w:val="0"/>
+          <w:i w:val="0"/>
+          <w:color w:val="0066CC"/>
+          <w:sz w:val="24"/>
+          <w:u w:val="single"/>
+        </w:rPr>
+        <w:t xml:space="preserve"> </w:t>
+      </w:r>
+      <w:r>
+        <w:rPr>
+          <w:rFonts w:ascii="Charis SIL Regular" w:hAnsi="Charis SIL Regular" w:eastAsia="Charis SIL Regular"/>
+          <w:b w:val="0"/>
+          <w:i w:val="0"/>
+          <w:color w:val="0066CC"/>
+          <w:sz w:val="24"/>
+          <w:u w:val="single"/>
+        </w:rPr>
+        <w:hyperlink r:id="rId11" w:history="1">
+          <w:r>
+            <w:rPr>
+              <w:rStyle w:val="Hyperlink"/>
+            </w:rPr>
+            <w:t>v</w:t>
           </w:r>
         </w:hyperlink>
       </w:r>
@@ -482,82 +522,6 @@
           <w:sz w:val="24"/>
           <w:u w:val="single"/>
         </w:rPr>
-        <w:t xml:space="preserve"> </w:t>
-      </w:r>
-      <w:r>
-        <w:rPr>
-          <w:rFonts w:ascii="Charis SIL Regular" w:hAnsi="Charis SIL Regular" w:eastAsia="Charis SIL Regular"/>
-          <w:b w:val="0"/>
-          <w:i w:val="0"/>
-          <w:color w:val="0066CC"/>
-          <w:sz w:val="24"/>
-          <w:u w:val="single"/>
-        </w:rPr>
-        <w:hyperlink r:id="rId11" w:history="1">
-          <w:r>
-            <w:rPr>
-              <w:rStyle w:val="Hyperlink"/>
-            </w:rPr>
-            <w:t>Stuart</w:t>
-          </w:r>
-        </w:hyperlink>
-      </w:r>
-      <w:r>
-        <w:rPr>
-          <w:rFonts w:ascii="Charis SIL Regular" w:hAnsi="Charis SIL Regular" w:eastAsia="Charis SIL Regular"/>
-          <w:b w:val="0"/>
-          <w:i w:val="0"/>
-          <w:color w:val="0066CC"/>
-          <w:sz w:val="24"/>
-          <w:u w:val="single"/>
-        </w:rPr>
-        <w:t xml:space="preserve"> </w:t>
-      </w:r>
-      <w:r>
-        <w:rPr>
-          <w:rFonts w:ascii="Charis SIL Regular" w:hAnsi="Charis SIL Regular" w:eastAsia="Charis SIL Regular"/>
-          <w:b w:val="0"/>
-          <w:i w:val="0"/>
-          <w:color w:val="0066CC"/>
-          <w:sz w:val="24"/>
-          <w:u w:val="single"/>
-        </w:rPr>
-        <w:hyperlink r:id="rId10" w:history="1">
-          <w:r>
-            <w:rPr>
-              <w:rStyle w:val="Hyperlink"/>
-            </w:rPr>
-            <w:t>v</w:t>
-          </w:r>
-        </w:hyperlink>
-      </w:r>
-      <w:r>
-        <w:rPr>
-          <w:rFonts w:ascii="Charis SIL Regular" w:hAnsi="Charis SIL Regular" w:eastAsia="Charis SIL Regular"/>
-          <w:b w:val="0"/>
-          <w:i w:val="0"/>
-          <w:color w:val="0066CC"/>
-          <w:sz w:val="24"/>
-          <w:u w:val="single"/>
-        </w:rPr>
-        <w:hyperlink r:id="rId11" w:history="1">
-          <w:r>
-            <w:rPr>
-              <w:rStyle w:val="Hyperlink"/>
-            </w:rPr>
-            <w:t>o</w:t>
-          </w:r>
-        </w:hyperlink>
-      </w:r>
-      <w:r>
-        <w:rPr>
-          <w:rFonts w:ascii="Charis SIL Regular" w:hAnsi="Charis SIL Regular" w:eastAsia="Charis SIL Regular"/>
-          <w:b w:val="0"/>
-          <w:i w:val="0"/>
-          <w:color w:val="0066CC"/>
-          <w:sz w:val="24"/>
-          <w:u w:val="single"/>
-        </w:rPr>
         <w:hyperlink r:id="rId11" w:history="1">
           <w:r>
             <w:rPr>
@@ -587,7 +551,7 @@
           <w:sz w:val="24"/>
           <w:u w:val="single"/>
         </w:rPr>
-        <w:hyperlink r:id="rId10" w:history="1">
+        <w:hyperlink r:id="rId11" w:history="1">
           <w:r>
             <w:rPr>
               <w:rStyle w:val="Hyperlink"/>
@@ -652,7 +616,7 @@
           <w:sz w:val="24"/>
           <w:u w:val="single"/>
         </w:rPr>
-        <w:hyperlink r:id="rId10" w:history="1">
+        <w:hyperlink r:id="rId11" w:history="1">
           <w:r>
             <w:rPr>
               <w:rStyle w:val="Hyperlink"/>
@@ -681,7 +645,7 @@
           <w:sz w:val="24"/>
           <w:u w:val="single"/>
         </w:rPr>
-        <w:hyperlink r:id="rId11" w:history="1">
+        <w:hyperlink r:id="rId10" w:history="1">
           <w:r>
             <w:rPr>
               <w:rStyle w:val="Hyperlink"/>
@@ -773,7 +737,14 @@
           <w:color w:val="000000"/>
           <w:sz w:val="24"/>
         </w:rPr>
-        <w:t xml:space="preserve"> 's Land</w:t>
+        <w:hyperlink r:id="rId11" w:history="1">
+          <w:r>
+            <w:rPr>
+              <w:rStyle w:val="Hyperlink"/>
+            </w:rPr>
+            <w:t xml:space="preserve"> 's Land</w:t>
+          </w:r>
+        </w:hyperlink>
       </w:r>
       <w:r>
         <w:rPr>
@@ -1537,7 +1508,43 @@
           <w:sz w:val="24"/>
           <w:u w:val="single"/>
         </w:rPr>
-        <w:t>National Mu</w:t>
+        <w:hyperlink r:id="rId13" w:history="1">
+          <w:r>
+            <w:rPr>
+              <w:rStyle w:val="Hyperlink"/>
+            </w:rPr>
+            <w:t>National</w:t>
+          </w:r>
+        </w:hyperlink>
+      </w:r>
+      <w:r>
+        <w:rPr>
+          <w:rFonts w:ascii="Charis SIL Regular" w:hAnsi="Charis SIL Regular" w:eastAsia="Charis SIL Regular"/>
+          <w:b w:val="0"/>
+          <w:i w:val="0"/>
+          <w:color w:val="0066CC"/>
+          <w:sz w:val="24"/>
+          <w:u w:val="single"/>
+        </w:rPr>
+        <w:t xml:space="preserve"> </w:t>
+      </w:r>
+      <w:r>
+        <w:rPr>
+          <w:rFonts w:ascii="Charis SIL Regular" w:hAnsi="Charis SIL Regular" w:eastAsia="Charis SIL Regular"/>
+          <w:b w:val="0"/>
+          <w:i w:val="0"/>
+          <w:color w:val="0066CC"/>
+          <w:sz w:val="24"/>
+          <w:u w:val="single"/>
+        </w:rPr>
+        <w:hyperlink r:id="rId13" w:history="1">
+          <w:r>
+            <w:rPr>
+              <w:rStyle w:val="Hyperlink"/>
+            </w:rPr>
+            <w:t>Mu</w:t>
+          </w:r>
+        </w:hyperlink>
       </w:r>
       <w:r>
         <w:rPr>
@@ -1577,7 +1584,7 @@
           <w:sz w:val="24"/>
           <w:u w:val="single"/>
         </w:rPr>
-        <w:hyperlink r:id="rId14" w:history="1">
+        <w:hyperlink r:id="rId13" w:history="1">
           <w:r>
             <w:rPr>
               <w:rStyle w:val="Hyperlink"/>
@@ -1606,7 +1613,7 @@
           <w:sz w:val="24"/>
           <w:u w:val="single"/>
         </w:rPr>
-        <w:hyperlink r:id="rId14" w:history="1">
+        <w:hyperlink r:id="rId13" w:history="1">
           <w:r>
             <w:rPr>
               <w:rStyle w:val="Hyperlink"/>
@@ -1624,7 +1631,7 @@
           <w:sz w:val="24"/>
           <w:u w:val="single"/>
         </w:rPr>
-        <w:hyperlink r:id="rId14" w:history="1">
+        <w:hyperlink r:id="rId13" w:history="1">
           <w:r>
             <w:rPr>
               <w:rStyle w:val="Hyperlink"/>
@@ -1642,12 +1649,229 @@
           <w:sz w:val="24"/>
           <w:u w:val="single"/>
         </w:rPr>
+        <w:hyperlink r:id="rId13" w:history="1">
+          <w:r>
+            <w:rPr>
+              <w:rStyle w:val="Hyperlink"/>
+            </w:rPr>
+            <w:t>tu</w:t>
+          </w:r>
+        </w:hyperlink>
+      </w:r>
+      <w:r>
+        <w:rPr>
+          <w:rFonts w:ascii="Charis SIL Regular" w:hAnsi="Charis SIL Regular" w:eastAsia="Charis SIL Regular"/>
+          <w:b w:val="0"/>
+          <w:i w:val="0"/>
+          <w:color w:val="0066CC"/>
+          <w:sz w:val="24"/>
+          <w:u w:val="single"/>
+        </w:rPr>
+        <w:hyperlink r:id="rId13" w:history="1">
+          <w:r>
+            <w:rPr>
+              <w:rStyle w:val="Hyperlink"/>
+            </w:rPr>
+            <w:t>r</w:t>
+          </w:r>
+        </w:hyperlink>
+      </w:r>
+      <w:r>
+        <w:rPr>
+          <w:rFonts w:ascii="Charis SIL Regular" w:hAnsi="Charis SIL Regular" w:eastAsia="Charis SIL Regular"/>
+          <w:b w:val="0"/>
+          <w:i w:val="0"/>
+          <w:color w:val="0066CC"/>
+          <w:sz w:val="24"/>
+          <w:u w:val="single"/>
+        </w:rPr>
+        <w:hyperlink r:id="rId13" w:history="1">
+          <w:r>
+            <w:rPr>
+              <w:rStyle w:val="Hyperlink"/>
+            </w:rPr>
+            <w:t>al</w:t>
+          </w:r>
+        </w:hyperlink>
+      </w:r>
+      <w:r>
+        <w:rPr>
+          <w:rFonts w:ascii="Charis SIL Regular" w:hAnsi="Charis SIL Regular" w:eastAsia="Charis SIL Regular"/>
+          <w:b w:val="0"/>
+          <w:i w:val="0"/>
+          <w:color w:val="0066CC"/>
+          <w:sz w:val="24"/>
+          <w:u w:val="single"/>
+        </w:rPr>
+        <w:t xml:space="preserve"> </w:t>
+      </w:r>
+      <w:r>
+        <w:rPr>
+          <w:rFonts w:ascii="Charis SIL Regular" w:hAnsi="Charis SIL Regular" w:eastAsia="Charis SIL Regular"/>
+          <w:b w:val="0"/>
+          <w:i w:val="0"/>
+          <w:color w:val="0066CC"/>
+          <w:sz w:val="24"/>
+          <w:u w:val="single"/>
+        </w:rPr>
+        <w:hyperlink r:id="rId13" w:history="1">
+          <w:r>
+            <w:rPr>
+              <w:rStyle w:val="Hyperlink"/>
+            </w:rPr>
+            <w:t>History</w:t>
+          </w:r>
+        </w:hyperlink>
+      </w:r>
+      <w:r>
+        <w:rPr>
+          <w:rFonts w:ascii="Charis SIL Regular" w:hAnsi="Charis SIL Regular" w:eastAsia="Charis SIL Regular"/>
+          <w:b w:val="0"/>
+          <w:i w:val="0"/>
+          <w:color w:val="0066CC"/>
+          <w:sz w:val="24"/>
+          <w:u w:val="single"/>
+        </w:rPr>
+        <w:t xml:space="preserve"> </w:t>
+      </w:r>
+      <w:r>
+        <w:rPr>
+          <w:rFonts w:ascii="Charis SIL Regular" w:hAnsi="Charis SIL Regular" w:eastAsia="Charis SIL Regular"/>
+          <w:b w:val="0"/>
+          <w:i w:val="0"/>
+          <w:color w:val="0066CC"/>
+          <w:sz w:val="24"/>
+          <w:u w:val="single"/>
+        </w:rPr>
+        <w:hyperlink r:id="rId13" w:history="1">
+          <w:r>
+            <w:rPr>
+              <w:rStyle w:val="Hyperlink"/>
+            </w:rPr>
+            <w:t>in</w:t>
+          </w:r>
+        </w:hyperlink>
+      </w:r>
+      <w:r>
+        <w:rPr>
+          <w:rFonts w:ascii="Charis SIL Regular" w:hAnsi="Charis SIL Regular" w:eastAsia="Charis SIL Regular"/>
+          <w:b w:val="0"/>
+          <w:i w:val="0"/>
+          <w:color w:val="0066CC"/>
+          <w:sz w:val="24"/>
+          <w:u w:val="single"/>
+        </w:rPr>
+        <w:t xml:space="preserve"> </w:t>
+      </w:r>
+      <w:r>
+        <w:rPr>
+          <w:rFonts w:ascii="Charis SIL Regular" w:hAnsi="Charis SIL Regular" w:eastAsia="Charis SIL Regular"/>
+          <w:b w:val="0"/>
+          <w:i w:val="0"/>
+          <w:color w:val="0066CC"/>
+          <w:sz w:val="24"/>
+          <w:u w:val="single"/>
+        </w:rPr>
         <w:hyperlink r:id="rId14" w:history="1">
           <w:r>
             <w:rPr>
               <w:rStyle w:val="Hyperlink"/>
             </w:rPr>
-            <w:t>tu</w:t>
+            <w:t>Leid</w:t>
+          </w:r>
+        </w:hyperlink>
+      </w:r>
+      <w:r>
+        <w:rPr>
+          <w:rFonts w:ascii="Charis SIL Regular" w:hAnsi="Charis SIL Regular" w:eastAsia="Charis SIL Regular"/>
+          <w:b w:val="0"/>
+          <w:i w:val="0"/>
+          <w:color w:val="0066CC"/>
+          <w:sz w:val="24"/>
+          <w:u w:val="single"/>
+        </w:rPr>
+        <w:hyperlink r:id="rId14" w:history="1">
+          <w:r>
+            <w:rPr>
+              <w:rStyle w:val="Hyperlink"/>
+            </w:rPr>
+            <w:t>e</w:t>
+          </w:r>
+        </w:hyperlink>
+      </w:r>
+      <w:r>
+        <w:rPr>
+          <w:rFonts w:ascii="Charis SIL Regular" w:hAnsi="Charis SIL Regular" w:eastAsia="Charis SIL Regular"/>
+          <w:b w:val="0"/>
+          <w:i w:val="0"/>
+          <w:color w:val="0066CC"/>
+          <w:sz w:val="24"/>
+          <w:u w:val="single"/>
+        </w:rPr>
+        <w:hyperlink r:id="rId14" w:history="1">
+          <w:r>
+            <w:rPr>
+              <w:rStyle w:val="Hyperlink"/>
+            </w:rPr>
+            <w:t>n</w:t>
+          </w:r>
+        </w:hyperlink>
+      </w:r>
+      <w:r>
+        <w:rPr>
+          <w:rFonts w:ascii="Charis SIL Regular" w:hAnsi="Charis SIL Regular" w:eastAsia="Charis SIL Regular"/>
+          <w:b w:val="0"/>
+          <w:i w:val="0"/>
+          <w:color w:val="0066CC"/>
+          <w:sz w:val="24"/>
+          <w:u w:val="single"/>
+        </w:rPr>
+        <w:t xml:space="preserve"> </w:t>
+      </w:r>
+      <w:r>
+        <w:rPr>
+          <w:rFonts w:ascii="Charis SIL Regular" w:hAnsi="Charis SIL Regular" w:eastAsia="Charis SIL Regular"/>
+          <w:b w:val="0"/>
+          <w:i w:val="0"/>
+          <w:color w:val="0066CC"/>
+          <w:sz w:val="24"/>
+          <w:u w:val="single"/>
+        </w:rPr>
+        <w:hyperlink r:id="rId14" w:history="1">
+          <w:r>
+            <w:rPr>
+              <w:rStyle w:val="Hyperlink"/>
+            </w:rPr>
+            <w:t>(now</w:t>
+          </w:r>
+        </w:hyperlink>
+      </w:r>
+      <w:r>
+        <w:rPr>
+          <w:rFonts w:ascii="Charis SIL Regular" w:hAnsi="Charis SIL Regular" w:eastAsia="Charis SIL Regular"/>
+          <w:b w:val="0"/>
+          <w:i w:val="0"/>
+          <w:color w:val="0066CC"/>
+          <w:sz w:val="24"/>
+          <w:u w:val="single"/>
+        </w:rPr>
+        <w:t xml:space="preserve"> </w:t>
+      </w:r>
+      <w:r>
+        <w:rPr>
+          <w:rFonts w:ascii="Charis SIL Regular" w:hAnsi="Charis SIL Regular" w:eastAsia="Charis SIL Regular"/>
+          <w:b w:val="0"/>
+          <w:i w:val="0"/>
+          <w:color w:val="0066CC"/>
+          <w:sz w:val="24"/>
+          <w:u w:val="single"/>
+        </w:rPr>
+        <w:hyperlink r:id="rId14" w:history="1">
+          <w:r>
+            <w:rPr>
+              <w:rStyle w:val="Hyperlink"/>
+            </w:rPr>
+            <w:t>Natu</w:t>
           </w:r>
         </w:hyperlink>
       </w:r>
@@ -1683,7 +1907,7 @@
             <w:rPr>
               <w:rStyle w:val="Hyperlink"/>
             </w:rPr>
-            <w:t>al</w:t>
+            <w:t>alis</w:t>
           </w:r>
         </w:hyperlink>
       </w:r>
@@ -1712,49 +1936,9 @@
             <w:rPr>
               <w:rStyle w:val="Hyperlink"/>
             </w:rPr>
-            <w:t>History</w:t>
+            <w:t>Biodiv</w:t>
           </w:r>
         </w:hyperlink>
-      </w:r>
-      <w:r>
-        <w:rPr>
-          <w:rFonts w:ascii="Charis SIL Regular" w:hAnsi="Charis SIL Regular" w:eastAsia="Charis SIL Regular"/>
-          <w:b w:val="0"/>
-          <w:i w:val="0"/>
-          <w:color w:val="0066CC"/>
-          <w:sz w:val="24"/>
-          <w:u w:val="single"/>
-        </w:rPr>
-        <w:t xml:space="preserve"> </w:t>
-      </w:r>
-      <w:r>
-        <w:rPr>
-          <w:rFonts w:ascii="Charis SIL Regular" w:hAnsi="Charis SIL Regular" w:eastAsia="Charis SIL Regular"/>
-          <w:b w:val="0"/>
-          <w:i w:val="0"/>
-          <w:color w:val="0066CC"/>
-          <w:sz w:val="24"/>
-          <w:u w:val="single"/>
-        </w:rPr>
-        <w:hyperlink r:id="rId14" w:history="1">
-          <w:r>
-            <w:rPr>
-              <w:rStyle w:val="Hyperlink"/>
-            </w:rPr>
-            <w:t>in</w:t>
-          </w:r>
-        </w:hyperlink>
-      </w:r>
-      <w:r>
-        <w:rPr>
-          <w:rFonts w:ascii="Charis SIL Regular" w:hAnsi="Charis SIL Regular" w:eastAsia="Charis SIL Regular"/>
-          <w:b w:val="0"/>
-          <w:i w:val="0"/>
-          <w:color w:val="0066CC"/>
-          <w:sz w:val="24"/>
-          <w:u w:val="single"/>
-        </w:rPr>
-        <w:t xml:space="preserve"> </w:t>
       </w:r>
       <w:r>
         <w:rPr>
@@ -1770,132 +1954,9 @@
             <w:rPr>
               <w:rStyle w:val="Hyperlink"/>
             </w:rPr>
-            <w:t>Leid</w:t>
+            <w:t>er</w:t>
           </w:r>
         </w:hyperlink>
-      </w:r>
-      <w:r>
-        <w:rPr>
-          <w:rFonts w:ascii="Charis SIL Regular" w:hAnsi="Charis SIL Regular" w:eastAsia="Charis SIL Regular"/>
-          <w:b w:val="0"/>
-          <w:i w:val="0"/>
-          <w:color w:val="0066CC"/>
-          <w:sz w:val="24"/>
-          <w:u w:val="single"/>
-        </w:rPr>
-        <w:hyperlink r:id="rId13" w:history="1">
-          <w:r>
-            <w:rPr>
-              <w:rStyle w:val="Hyperlink"/>
-            </w:rPr>
-            <w:t>e</w:t>
-          </w:r>
-        </w:hyperlink>
-      </w:r>
-      <w:r>
-        <w:rPr>
-          <w:rFonts w:ascii="Charis SIL Regular" w:hAnsi="Charis SIL Regular" w:eastAsia="Charis SIL Regular"/>
-          <w:b w:val="0"/>
-          <w:i w:val="0"/>
-          <w:color w:val="0066CC"/>
-          <w:sz w:val="24"/>
-          <w:u w:val="single"/>
-        </w:rPr>
-        <w:hyperlink r:id="rId13" w:history="1">
-          <w:r>
-            <w:rPr>
-              <w:rStyle w:val="Hyperlink"/>
-            </w:rPr>
-            <w:t>n</w:t>
-          </w:r>
-        </w:hyperlink>
-      </w:r>
-      <w:r>
-        <w:rPr>
-          <w:rFonts w:ascii="Charis SIL Regular" w:hAnsi="Charis SIL Regular" w:eastAsia="Charis SIL Regular"/>
-          <w:b w:val="0"/>
-          <w:i w:val="0"/>
-          <w:color w:val="0066CC"/>
-          <w:sz w:val="24"/>
-          <w:u w:val="single"/>
-        </w:rPr>
-        <w:t xml:space="preserve"> </w:t>
-      </w:r>
-      <w:r>
-        <w:rPr>
-          <w:rFonts w:ascii="Charis SIL Regular" w:hAnsi="Charis SIL Regular" w:eastAsia="Charis SIL Regular"/>
-          <w:b w:val="0"/>
-          <w:i w:val="0"/>
-          <w:color w:val="0066CC"/>
-          <w:sz w:val="24"/>
-          <w:u w:val="single"/>
-        </w:rPr>
-        <w:hyperlink r:id="rId13" w:history="1">
-          <w:r>
-            <w:rPr>
-              <w:rStyle w:val="Hyperlink"/>
-            </w:rPr>
-            <w:t>(now</w:t>
-          </w:r>
-        </w:hyperlink>
-      </w:r>
-      <w:r>
-        <w:rPr>
-          <w:rFonts w:ascii="Charis SIL Regular" w:hAnsi="Charis SIL Regular" w:eastAsia="Charis SIL Regular"/>
-          <w:b w:val="0"/>
-          <w:i w:val="0"/>
-          <w:color w:val="0066CC"/>
-          <w:sz w:val="24"/>
-          <w:u w:val="single"/>
-        </w:rPr>
-        <w:t xml:space="preserve"> </w:t>
-      </w:r>
-      <w:r>
-        <w:rPr>
-          <w:rFonts w:ascii="Charis SIL Regular" w:hAnsi="Charis SIL Regular" w:eastAsia="Charis SIL Regular"/>
-          <w:b w:val="0"/>
-          <w:i w:val="0"/>
-          <w:color w:val="0066CC"/>
-          <w:sz w:val="24"/>
-          <w:u w:val="single"/>
-        </w:rPr>
-        <w:hyperlink r:id="rId13" w:history="1">
-          <w:r>
-            <w:rPr>
-              <w:rStyle w:val="Hyperlink"/>
-            </w:rPr>
-            <w:t>Natu</w:t>
-          </w:r>
-        </w:hyperlink>
-      </w:r>
-      <w:r>
-        <w:rPr>
-          <w:rFonts w:ascii="Charis SIL Regular" w:hAnsi="Charis SIL Regular" w:eastAsia="Charis SIL Regular"/>
-          <w:b w:val="0"/>
-          <w:i w:val="0"/>
-          <w:color w:val="0066CC"/>
-          <w:sz w:val="24"/>
-          <w:u w:val="single"/>
-        </w:rPr>
-        <w:hyperlink r:id="rId13" w:history="1">
-          <w:r>
-            <w:rPr>
-              <w:rStyle w:val="Hyperlink"/>
-            </w:rPr>
-            <w:t>r</w:t>
-          </w:r>
-        </w:hyperlink>
-      </w:r>
-      <w:r>
-        <w:rPr>
-          <w:rFonts w:ascii="Charis SIL Regular" w:hAnsi="Charis SIL Regular" w:eastAsia="Charis SIL Regular"/>
-          <w:b w:val="0"/>
-          <w:i w:val="0"/>
-          <w:color w:val="0066CC"/>
-          <w:sz w:val="24"/>
-          <w:u w:val="single"/>
-        </w:rPr>
-        <w:t>alis Biodiver</w:t>
       </w:r>
       <w:r>
         <w:rPr>
@@ -1935,7 +1996,7 @@
           <w:sz w:val="24"/>
           <w:u w:val="single"/>
         </w:rPr>
-        <w:hyperlink r:id="rId14" w:history="1">
+        <w:hyperlink r:id="rId13" w:history="1">
           <w:r>
             <w:rPr>
               <w:rStyle w:val="Hyperlink"/>

--- a/EXPORTS/DOCX/published/niveau3/English/WMAmsterdam.docx
+++ b/EXPORTS/DOCX/published/niveau3/English/WMAmsterdam.docx
@@ -195,7 +195,25 @@
           <w:color w:val="000000"/>
           <w:sz w:val="24"/>
         </w:rPr>
-        <w:t>Haarlem in 1871. The Colonial Museum, located in Paviljoen Welg</w:t>
+        <w:t>Haarlem in 1871. The Colonial Museum, located in Paviljo</w:t>
+      </w:r>
+      <w:r>
+        <w:rPr>
+          <w:u w:val="single" w:color="0066cc"/>
+          <w:rFonts w:ascii="Charis SIL Regular" w:hAnsi="Charis SIL Regular" w:eastAsia="Charis SIL Regular"/>
+          <w:b w:val="0"/>
+          <w:i w:val="0"/>
+          <w:color w:val="000000"/>
+          <w:sz w:val="24"/>
+        </w:rPr>
+        <w:hyperlink r:id="rId9" w:history="1">
+          <w:r>
+            <w:rPr>
+              <w:rStyle w:val="Hyperlink"/>
+            </w:rPr>
+            <w:t>en Welg</w:t>
+          </w:r>
+        </w:hyperlink>
       </w:r>
       <w:r>
         <w:rPr>
@@ -417,7 +435,7 @@
           <w:sz w:val="24"/>
           <w:u w:val="single"/>
         </w:rPr>
-        <w:t xml:space="preserve"> Ott</w:t>
+        <w:t xml:space="preserve"> </w:t>
       </w:r>
       <w:r>
         <w:rPr>
@@ -428,7 +446,25 @@
           <w:sz w:val="24"/>
           <w:u w:val="single"/>
         </w:rPr>
-        <w:hyperlink r:id="rId10" w:history="1">
+        <w:hyperlink r:id="rId11" w:history="1">
+          <w:r>
+            <w:rPr>
+              <w:rStyle w:val="Hyperlink"/>
+            </w:rPr>
+            <w:t>Ott</w:t>
+          </w:r>
+        </w:hyperlink>
+      </w:r>
+      <w:r>
+        <w:rPr>
+          <w:rFonts w:ascii="Charis SIL Regular" w:hAnsi="Charis SIL Regular" w:eastAsia="Charis SIL Regular"/>
+          <w:b w:val="0"/>
+          <w:i w:val="0"/>
+          <w:color w:val="0066CC"/>
+          <w:sz w:val="24"/>
+          <w:u w:val="single"/>
+        </w:rPr>
+        <w:hyperlink r:id="rId11" w:history="1">
           <w:r>
             <w:rPr>
               <w:rStyle w:val="Hyperlink"/>
@@ -522,7 +558,7 @@
           <w:sz w:val="24"/>
           <w:u w:val="single"/>
         </w:rPr>
-        <w:hyperlink r:id="rId11" w:history="1">
+        <w:hyperlink r:id="rId10" w:history="1">
           <w:r>
             <w:rPr>
               <w:rStyle w:val="Hyperlink"/>
@@ -551,7 +587,7 @@
           <w:sz w:val="24"/>
           <w:u w:val="single"/>
         </w:rPr>
-        <w:hyperlink r:id="rId11" w:history="1">
+        <w:hyperlink r:id="rId10" w:history="1">
           <w:r>
             <w:rPr>
               <w:rStyle w:val="Hyperlink"/>
@@ -569,7 +605,7 @@
           <w:sz w:val="24"/>
           <w:u w:val="single"/>
         </w:rPr>
-        <w:hyperlink r:id="rId11" w:history="1">
+        <w:hyperlink r:id="rId10" w:history="1">
           <w:r>
             <w:rPr>
               <w:rStyle w:val="Hyperlink"/>
@@ -587,7 +623,7 @@
           <w:sz w:val="24"/>
           <w:u w:val="single"/>
         </w:rPr>
-        <w:hyperlink r:id="rId11" w:history="1">
+        <w:hyperlink r:id="rId10" w:history="1">
           <w:r>
             <w:rPr>
               <w:rStyle w:val="Hyperlink"/>
@@ -616,7 +652,7 @@
           <w:sz w:val="24"/>
           <w:u w:val="single"/>
         </w:rPr>
-        <w:hyperlink r:id="rId11" w:history="1">
+        <w:hyperlink r:id="rId10" w:history="1">
           <w:r>
             <w:rPr>
               <w:rStyle w:val="Hyperlink"/>
@@ -1714,7 +1750,7 @@
           <w:sz w:val="24"/>
           <w:u w:val="single"/>
         </w:rPr>
-        <w:hyperlink r:id="rId13" w:history="1">
+        <w:hyperlink r:id="rId14" w:history="1">
           <w:r>
             <w:rPr>
               <w:rStyle w:val="Hyperlink"/>
@@ -1743,7 +1779,7 @@
           <w:sz w:val="24"/>
           <w:u w:val="single"/>
         </w:rPr>
-        <w:hyperlink r:id="rId13" w:history="1">
+        <w:hyperlink r:id="rId14" w:history="1">
           <w:r>
             <w:rPr>
               <w:rStyle w:val="Hyperlink"/>
@@ -1790,7 +1826,7 @@
           <w:sz w:val="24"/>
           <w:u w:val="single"/>
         </w:rPr>
-        <w:hyperlink r:id="rId14" w:history="1">
+        <w:hyperlink r:id="rId13" w:history="1">
           <w:r>
             <w:rPr>
               <w:rStyle w:val="Hyperlink"/>
@@ -1884,7 +1920,7 @@
           <w:sz w:val="24"/>
           <w:u w:val="single"/>
         </w:rPr>
-        <w:hyperlink r:id="rId14" w:history="1">
+        <w:hyperlink r:id="rId13" w:history="1">
           <w:r>
             <w:rPr>
               <w:rStyle w:val="Hyperlink"/>
@@ -1902,7 +1938,7 @@
           <w:sz w:val="24"/>
           <w:u w:val="single"/>
         </w:rPr>
-        <w:hyperlink r:id="rId14" w:history="1">
+        <w:hyperlink r:id="rId13" w:history="1">
           <w:r>
             <w:rPr>
               <w:rStyle w:val="Hyperlink"/>
@@ -1931,7 +1967,7 @@
           <w:sz w:val="24"/>
           <w:u w:val="single"/>
         </w:rPr>
-        <w:hyperlink r:id="rId14" w:history="1">
+        <w:hyperlink r:id="rId13" w:history="1">
           <w:r>
             <w:rPr>
               <w:rStyle w:val="Hyperlink"/>
@@ -1996,7 +2032,7 @@
           <w:sz w:val="24"/>
           <w:u w:val="single"/>
         </w:rPr>
-        <w:hyperlink r:id="rId13" w:history="1">
+        <w:hyperlink r:id="rId14" w:history="1">
           <w:r>
             <w:rPr>
               <w:rStyle w:val="Hyperlink"/>

--- a/EXPORTS/DOCX/published/niveau3/English/WMAmsterdam.docx
+++ b/EXPORTS/DOCX/published/niveau3/English/WMAmsterdam.docx
@@ -558,7 +558,7 @@
           <w:sz w:val="24"/>
           <w:u w:val="single"/>
         </w:rPr>
-        <w:hyperlink r:id="rId10" w:history="1">
+        <w:hyperlink r:id="rId11" w:history="1">
           <w:r>
             <w:rPr>
               <w:rStyle w:val="Hyperlink"/>
@@ -587,7 +587,7 @@
           <w:sz w:val="24"/>
           <w:u w:val="single"/>
         </w:rPr>
-        <w:hyperlink r:id="rId10" w:history="1">
+        <w:hyperlink r:id="rId11" w:history="1">
           <w:r>
             <w:rPr>
               <w:rStyle w:val="Hyperlink"/>
@@ -605,7 +605,7 @@
           <w:sz w:val="24"/>
           <w:u w:val="single"/>
         </w:rPr>
-        <w:hyperlink r:id="rId10" w:history="1">
+        <w:hyperlink r:id="rId11" w:history="1">
           <w:r>
             <w:rPr>
               <w:rStyle w:val="Hyperlink"/>
@@ -1620,7 +1620,7 @@
           <w:sz w:val="24"/>
           <w:u w:val="single"/>
         </w:rPr>
-        <w:hyperlink r:id="rId13" w:history="1">
+        <w:hyperlink r:id="rId14" w:history="1">
           <w:r>
             <w:rPr>
               <w:rStyle w:val="Hyperlink"/>
@@ -1636,9 +1636,8 @@
           <w:i w:val="0"/>
           <w:color w:val="0066CC"/>
           <w:sz w:val="24"/>
-          <w:u w:val="single"/>
-        </w:rPr>
-        <w:t xml:space="preserve"> </w:t>
+        </w:rPr>
+        <w:t xml:space="preserve"> Natural History in</w:t>
       </w:r>
       <w:r>
         <w:rPr>
@@ -1649,14 +1648,7 @@
           <w:sz w:val="24"/>
           <w:u w:val="single"/>
         </w:rPr>
-        <w:hyperlink r:id="rId13" w:history="1">
-          <w:r>
-            <w:rPr>
-              <w:rStyle w:val="Hyperlink"/>
-            </w:rPr>
-            <w:t>N</w:t>
-          </w:r>
-        </w:hyperlink>
+        <w:t xml:space="preserve"> </w:t>
       </w:r>
       <w:r>
         <w:rPr>
@@ -1668,147 +1660,6 @@
           <w:u w:val="single"/>
         </w:rPr>
         <w:hyperlink r:id="rId13" w:history="1">
-          <w:r>
-            <w:rPr>
-              <w:rStyle w:val="Hyperlink"/>
-            </w:rPr>
-            <w:t>a</w:t>
-          </w:r>
-        </w:hyperlink>
-      </w:r>
-      <w:r>
-        <w:rPr>
-          <w:rFonts w:ascii="Charis SIL Regular" w:hAnsi="Charis SIL Regular" w:eastAsia="Charis SIL Regular"/>
-          <w:b w:val="0"/>
-          <w:i w:val="0"/>
-          <w:color w:val="0066CC"/>
-          <w:sz w:val="24"/>
-          <w:u w:val="single"/>
-        </w:rPr>
-        <w:hyperlink r:id="rId13" w:history="1">
-          <w:r>
-            <w:rPr>
-              <w:rStyle w:val="Hyperlink"/>
-            </w:rPr>
-            <w:t>tu</w:t>
-          </w:r>
-        </w:hyperlink>
-      </w:r>
-      <w:r>
-        <w:rPr>
-          <w:rFonts w:ascii="Charis SIL Regular" w:hAnsi="Charis SIL Regular" w:eastAsia="Charis SIL Regular"/>
-          <w:b w:val="0"/>
-          <w:i w:val="0"/>
-          <w:color w:val="0066CC"/>
-          <w:sz w:val="24"/>
-          <w:u w:val="single"/>
-        </w:rPr>
-        <w:hyperlink r:id="rId13" w:history="1">
-          <w:r>
-            <w:rPr>
-              <w:rStyle w:val="Hyperlink"/>
-            </w:rPr>
-            <w:t>r</w:t>
-          </w:r>
-        </w:hyperlink>
-      </w:r>
-      <w:r>
-        <w:rPr>
-          <w:rFonts w:ascii="Charis SIL Regular" w:hAnsi="Charis SIL Regular" w:eastAsia="Charis SIL Regular"/>
-          <w:b w:val="0"/>
-          <w:i w:val="0"/>
-          <w:color w:val="0066CC"/>
-          <w:sz w:val="24"/>
-          <w:u w:val="single"/>
-        </w:rPr>
-        <w:hyperlink r:id="rId13" w:history="1">
-          <w:r>
-            <w:rPr>
-              <w:rStyle w:val="Hyperlink"/>
-            </w:rPr>
-            <w:t>al</w:t>
-          </w:r>
-        </w:hyperlink>
-      </w:r>
-      <w:r>
-        <w:rPr>
-          <w:rFonts w:ascii="Charis SIL Regular" w:hAnsi="Charis SIL Regular" w:eastAsia="Charis SIL Regular"/>
-          <w:b w:val="0"/>
-          <w:i w:val="0"/>
-          <w:color w:val="0066CC"/>
-          <w:sz w:val="24"/>
-          <w:u w:val="single"/>
-        </w:rPr>
-        <w:t xml:space="preserve"> </w:t>
-      </w:r>
-      <w:r>
-        <w:rPr>
-          <w:rFonts w:ascii="Charis SIL Regular" w:hAnsi="Charis SIL Regular" w:eastAsia="Charis SIL Regular"/>
-          <w:b w:val="0"/>
-          <w:i w:val="0"/>
-          <w:color w:val="0066CC"/>
-          <w:sz w:val="24"/>
-          <w:u w:val="single"/>
-        </w:rPr>
-        <w:hyperlink r:id="rId14" w:history="1">
-          <w:r>
-            <w:rPr>
-              <w:rStyle w:val="Hyperlink"/>
-            </w:rPr>
-            <w:t>History</w:t>
-          </w:r>
-        </w:hyperlink>
-      </w:r>
-      <w:r>
-        <w:rPr>
-          <w:rFonts w:ascii="Charis SIL Regular" w:hAnsi="Charis SIL Regular" w:eastAsia="Charis SIL Regular"/>
-          <w:b w:val="0"/>
-          <w:i w:val="0"/>
-          <w:color w:val="0066CC"/>
-          <w:sz w:val="24"/>
-          <w:u w:val="single"/>
-        </w:rPr>
-        <w:t xml:space="preserve"> </w:t>
-      </w:r>
-      <w:r>
-        <w:rPr>
-          <w:rFonts w:ascii="Charis SIL Regular" w:hAnsi="Charis SIL Regular" w:eastAsia="Charis SIL Regular"/>
-          <w:b w:val="0"/>
-          <w:i w:val="0"/>
-          <w:color w:val="0066CC"/>
-          <w:sz w:val="24"/>
-          <w:u w:val="single"/>
-        </w:rPr>
-        <w:hyperlink r:id="rId14" w:history="1">
-          <w:r>
-            <w:rPr>
-              <w:rStyle w:val="Hyperlink"/>
-            </w:rPr>
-            <w:t>in</w:t>
-          </w:r>
-        </w:hyperlink>
-      </w:r>
-      <w:r>
-        <w:rPr>
-          <w:rFonts w:ascii="Charis SIL Regular" w:hAnsi="Charis SIL Regular" w:eastAsia="Charis SIL Regular"/>
-          <w:b w:val="0"/>
-          <w:i w:val="0"/>
-          <w:color w:val="0066CC"/>
-          <w:sz w:val="24"/>
-          <w:u w:val="single"/>
-        </w:rPr>
-        <w:t xml:space="preserve"> </w:t>
-      </w:r>
-      <w:r>
-        <w:rPr>
-          <w:rFonts w:ascii="Charis SIL Regular" w:hAnsi="Charis SIL Regular" w:eastAsia="Charis SIL Regular"/>
-          <w:b w:val="0"/>
-          <w:i w:val="0"/>
-          <w:color w:val="0066CC"/>
-          <w:sz w:val="24"/>
-          <w:u w:val="single"/>
-        </w:rPr>
-        <w:hyperlink r:id="rId14" w:history="1">
           <w:r>
             <w:rPr>
               <w:rStyle w:val="Hyperlink"/>
@@ -1844,7 +1695,7 @@
           <w:sz w:val="24"/>
           <w:u w:val="single"/>
         </w:rPr>
-        <w:hyperlink r:id="rId14" w:history="1">
+        <w:hyperlink r:id="rId13" w:history="1">
           <w:r>
             <w:rPr>
               <w:rStyle w:val="Hyperlink"/>
@@ -1873,7 +1724,7 @@
           <w:sz w:val="24"/>
           <w:u w:val="single"/>
         </w:rPr>
-        <w:hyperlink r:id="rId14" w:history="1">
+        <w:hyperlink r:id="rId13" w:history="1">
           <w:r>
             <w:rPr>
               <w:rStyle w:val="Hyperlink"/>
@@ -1902,7 +1753,7 @@
           <w:sz w:val="24"/>
           <w:u w:val="single"/>
         </w:rPr>
-        <w:hyperlink r:id="rId14" w:history="1">
+        <w:hyperlink r:id="rId13" w:history="1">
           <w:r>
             <w:rPr>
               <w:rStyle w:val="Hyperlink"/>

--- a/EXPORTS/DOCX/published/niveau3/English/WMAmsterdam.docx
+++ b/EXPORTS/DOCX/published/niveau3/English/WMAmsterdam.docx
@@ -623,7 +623,7 @@
           <w:sz w:val="24"/>
           <w:u w:val="single"/>
         </w:rPr>
-        <w:hyperlink r:id="rId10" w:history="1">
+        <w:hyperlink r:id="rId11" w:history="1">
           <w:r>
             <w:rPr>
               <w:rStyle w:val="Hyperlink"/>
@@ -652,7 +652,7 @@
           <w:sz w:val="24"/>
           <w:u w:val="single"/>
         </w:rPr>
-        <w:hyperlink r:id="rId10" w:history="1">
+        <w:hyperlink r:id="rId11" w:history="1">
           <w:r>
             <w:rPr>
               <w:rStyle w:val="Hyperlink"/>
@@ -1620,7 +1620,7 @@
           <w:sz w:val="24"/>
           <w:u w:val="single"/>
         </w:rPr>
-        <w:hyperlink r:id="rId14" w:history="1">
+        <w:hyperlink r:id="rId13" w:history="1">
           <w:r>
             <w:rPr>
               <w:rStyle w:val="Hyperlink"/>
@@ -1636,16 +1636,6 @@
           <w:i w:val="0"/>
           <w:color w:val="0066CC"/>
           <w:sz w:val="24"/>
-        </w:rPr>
-        <w:t xml:space="preserve"> Natural History in</w:t>
-      </w:r>
-      <w:r>
-        <w:rPr>
-          <w:rFonts w:ascii="Charis SIL Regular" w:hAnsi="Charis SIL Regular" w:eastAsia="Charis SIL Regular"/>
-          <w:b w:val="0"/>
-          <w:i w:val="0"/>
-          <w:color w:val="0066CC"/>
-          <w:sz w:val="24"/>
           <w:u w:val="single"/>
         </w:rPr>
         <w:t xml:space="preserve"> </w:t>
@@ -1664,7 +1654,7 @@
             <w:rPr>
               <w:rStyle w:val="Hyperlink"/>
             </w:rPr>
-            <w:t>Leid</w:t>
+            <w:t>N</w:t>
           </w:r>
         </w:hyperlink>
       </w:r>
@@ -1682,7 +1672,7 @@
             <w:rPr>
               <w:rStyle w:val="Hyperlink"/>
             </w:rPr>
-            <w:t>e</w:t>
+            <w:t>a</w:t>
           </w:r>
         </w:hyperlink>
       </w:r>
@@ -1700,65 +1690,7 @@
             <w:rPr>
               <w:rStyle w:val="Hyperlink"/>
             </w:rPr>
-            <w:t>n</w:t>
-          </w:r>
-        </w:hyperlink>
-      </w:r>
-      <w:r>
-        <w:rPr>
-          <w:rFonts w:ascii="Charis SIL Regular" w:hAnsi="Charis SIL Regular" w:eastAsia="Charis SIL Regular"/>
-          <w:b w:val="0"/>
-          <w:i w:val="0"/>
-          <w:color w:val="0066CC"/>
-          <w:sz w:val="24"/>
-          <w:u w:val="single"/>
-        </w:rPr>
-        <w:t xml:space="preserve"> </w:t>
-      </w:r>
-      <w:r>
-        <w:rPr>
-          <w:rFonts w:ascii="Charis SIL Regular" w:hAnsi="Charis SIL Regular" w:eastAsia="Charis SIL Regular"/>
-          <w:b w:val="0"/>
-          <w:i w:val="0"/>
-          <w:color w:val="0066CC"/>
-          <w:sz w:val="24"/>
-          <w:u w:val="single"/>
-        </w:rPr>
-        <w:hyperlink r:id="rId13" w:history="1">
-          <w:r>
-            <w:rPr>
-              <w:rStyle w:val="Hyperlink"/>
-            </w:rPr>
-            <w:t>(now</w:t>
-          </w:r>
-        </w:hyperlink>
-      </w:r>
-      <w:r>
-        <w:rPr>
-          <w:rFonts w:ascii="Charis SIL Regular" w:hAnsi="Charis SIL Regular" w:eastAsia="Charis SIL Regular"/>
-          <w:b w:val="0"/>
-          <w:i w:val="0"/>
-          <w:color w:val="0066CC"/>
-          <w:sz w:val="24"/>
-          <w:u w:val="single"/>
-        </w:rPr>
-        <w:t xml:space="preserve"> </w:t>
-      </w:r>
-      <w:r>
-        <w:rPr>
-          <w:rFonts w:ascii="Charis SIL Regular" w:hAnsi="Charis SIL Regular" w:eastAsia="Charis SIL Regular"/>
-          <w:b w:val="0"/>
-          <w:i w:val="0"/>
-          <w:color w:val="0066CC"/>
-          <w:sz w:val="24"/>
-          <w:u w:val="single"/>
-        </w:rPr>
-        <w:hyperlink r:id="rId13" w:history="1">
-          <w:r>
-            <w:rPr>
-              <w:rStyle w:val="Hyperlink"/>
-            </w:rPr>
-            <w:t>Natu</w:t>
+            <w:t>tu</w:t>
           </w:r>
         </w:hyperlink>
       </w:r>
@@ -1794,7 +1726,7 @@
             <w:rPr>
               <w:rStyle w:val="Hyperlink"/>
             </w:rPr>
-            <w:t>alis</w:t>
+            <w:t>al</w:t>
           </w:r>
         </w:hyperlink>
       </w:r>
@@ -1823,9 +1755,48 @@
             <w:rPr>
               <w:rStyle w:val="Hyperlink"/>
             </w:rPr>
-            <w:t>Biodiv</w:t>
+            <w:t>History</w:t>
           </w:r>
         </w:hyperlink>
+      </w:r>
+      <w:r>
+        <w:rPr>
+          <w:rFonts w:ascii="Charis SIL Regular" w:hAnsi="Charis SIL Regular" w:eastAsia="Charis SIL Regular"/>
+          <w:b w:val="0"/>
+          <w:i w:val="0"/>
+          <w:color w:val="0066CC"/>
+          <w:sz w:val="24"/>
+          <w:u w:val="single"/>
+        </w:rPr>
+        <w:t xml:space="preserve"> </w:t>
+      </w:r>
+      <w:r>
+        <w:rPr>
+          <w:rFonts w:ascii="Charis SIL Regular" w:hAnsi="Charis SIL Regular" w:eastAsia="Charis SIL Regular"/>
+          <w:b w:val="0"/>
+          <w:i w:val="0"/>
+          <w:color w:val="0066CC"/>
+          <w:sz w:val="24"/>
+          <w:u w:val="single"/>
+        </w:rPr>
+        <w:hyperlink r:id="rId14" w:history="1">
+          <w:r>
+            <w:rPr>
+              <w:rStyle w:val="Hyperlink"/>
+            </w:rPr>
+            <w:t>in</w:t>
+          </w:r>
+        </w:hyperlink>
+      </w:r>
+      <w:r>
+        <w:rPr>
+          <w:rFonts w:ascii="Charis SIL Regular" w:hAnsi="Charis SIL Regular" w:eastAsia="Charis SIL Regular"/>
+          <w:b w:val="0"/>
+          <w:i w:val="0"/>
+          <w:color w:val="0066CC"/>
+          <w:sz w:val="24"/>
+        </w:rPr>
+        <w:t xml:space="preserve"> Leiden (now Naturalis Biodiv</w:t>
       </w:r>
       <w:r>
         <w:rPr>
@@ -1883,7 +1854,7 @@
           <w:sz w:val="24"/>
           <w:u w:val="single"/>
         </w:rPr>
-        <w:hyperlink r:id="rId14" w:history="1">
+        <w:hyperlink r:id="rId13" w:history="1">
           <w:r>
             <w:rPr>
               <w:rStyle w:val="Hyperlink"/>

--- a/EXPORTS/DOCX/published/niveau3/English/WMAmsterdam.docx
+++ b/EXPORTS/DOCX/published/niveau3/English/WMAmsterdam.docx
@@ -195,25 +195,7 @@
           <w:color w:val="000000"/>
           <w:sz w:val="24"/>
         </w:rPr>
-        <w:t>Haarlem in 1871. The Colonial Museum, located in Paviljo</w:t>
-      </w:r>
-      <w:r>
-        <w:rPr>
-          <w:u w:val="single" w:color="0066cc"/>
-          <w:rFonts w:ascii="Charis SIL Regular" w:hAnsi="Charis SIL Regular" w:eastAsia="Charis SIL Regular"/>
-          <w:b w:val="0"/>
-          <w:i w:val="0"/>
-          <w:color w:val="000000"/>
-          <w:sz w:val="24"/>
-        </w:rPr>
-        <w:hyperlink r:id="rId9" w:history="1">
-          <w:r>
-            <w:rPr>
-              <w:rStyle w:val="Hyperlink"/>
-            </w:rPr>
-            <w:t>en Welg</w:t>
-          </w:r>
-        </w:hyperlink>
+        <w:t>Haarlem in 1871. The Colonial Museum, located in Paviljoen Welg</w:t>
       </w:r>
       <w:r>
         <w:rPr>
@@ -386,16 +368,8 @@
           <w:i w:val="0"/>
           <w:color w:val="0066CC"/>
           <w:sz w:val="24"/>
-          <w:u w:val="single"/>
-        </w:rPr>
-        <w:hyperlink r:id="rId11" w:history="1">
-          <w:r>
-            <w:rPr>
-              <w:rStyle w:val="Hyperlink"/>
-            </w:rPr>
-            <w:t>Johann</w:t>
-          </w:r>
-        </w:hyperlink>
+        </w:rPr>
+        <w:t>Johann George Ott</w:t>
       </w:r>
       <w:r>
         <w:rPr>
@@ -406,65 +380,7 @@
           <w:sz w:val="24"/>
           <w:u w:val="single"/>
         </w:rPr>
-        <w:t xml:space="preserve"> </w:t>
-      </w:r>
-      <w:r>
-        <w:rPr>
-          <w:rFonts w:ascii="Charis SIL Regular" w:hAnsi="Charis SIL Regular" w:eastAsia="Charis SIL Regular"/>
-          <w:b w:val="0"/>
-          <w:i w:val="0"/>
-          <w:color w:val="0066CC"/>
-          <w:sz w:val="24"/>
-          <w:u w:val="single"/>
-        </w:rPr>
-        <w:hyperlink r:id="rId11" w:history="1">
-          <w:r>
-            <w:rPr>
-              <w:rStyle w:val="Hyperlink"/>
-            </w:rPr>
-            <w:t>George</w:t>
-          </w:r>
-        </w:hyperlink>
-      </w:r>
-      <w:r>
-        <w:rPr>
-          <w:rFonts w:ascii="Charis SIL Regular" w:hAnsi="Charis SIL Regular" w:eastAsia="Charis SIL Regular"/>
-          <w:b w:val="0"/>
-          <w:i w:val="0"/>
-          <w:color w:val="0066CC"/>
-          <w:sz w:val="24"/>
-          <w:u w:val="single"/>
-        </w:rPr>
-        <w:t xml:space="preserve"> </w:t>
-      </w:r>
-      <w:r>
-        <w:rPr>
-          <w:rFonts w:ascii="Charis SIL Regular" w:hAnsi="Charis SIL Regular" w:eastAsia="Charis SIL Regular"/>
-          <w:b w:val="0"/>
-          <w:i w:val="0"/>
-          <w:color w:val="0066CC"/>
-          <w:sz w:val="24"/>
-          <w:u w:val="single"/>
-        </w:rPr>
-        <w:hyperlink r:id="rId11" w:history="1">
-          <w:r>
-            <w:rPr>
-              <w:rStyle w:val="Hyperlink"/>
-            </w:rPr>
-            <w:t>Ott</w:t>
-          </w:r>
-        </w:hyperlink>
-      </w:r>
-      <w:r>
-        <w:rPr>
-          <w:rFonts w:ascii="Charis SIL Regular" w:hAnsi="Charis SIL Regular" w:eastAsia="Charis SIL Regular"/>
-          <w:b w:val="0"/>
-          <w:i w:val="0"/>
-          <w:color w:val="0066CC"/>
-          <w:sz w:val="24"/>
-          <w:u w:val="single"/>
-        </w:rPr>
-        <w:hyperlink r:id="rId11" w:history="1">
+        <w:hyperlink r:id="rId10" w:history="1">
           <w:r>
             <w:rPr>
               <w:rStyle w:val="Hyperlink"/>
@@ -493,7 +409,7 @@
           <w:sz w:val="24"/>
           <w:u w:val="single"/>
         </w:rPr>
-        <w:hyperlink r:id="rId11" w:history="1">
+        <w:hyperlink r:id="rId10" w:history="1">
           <w:r>
             <w:rPr>
               <w:rStyle w:val="Hyperlink"/>
@@ -1544,259 +1460,7 @@
           <w:sz w:val="24"/>
           <w:u w:val="single"/>
         </w:rPr>
-        <w:hyperlink r:id="rId13" w:history="1">
-          <w:r>
-            <w:rPr>
-              <w:rStyle w:val="Hyperlink"/>
-            </w:rPr>
-            <w:t>National</w:t>
-          </w:r>
-        </w:hyperlink>
-      </w:r>
-      <w:r>
-        <w:rPr>
-          <w:rFonts w:ascii="Charis SIL Regular" w:hAnsi="Charis SIL Regular" w:eastAsia="Charis SIL Regular"/>
-          <w:b w:val="0"/>
-          <w:i w:val="0"/>
-          <w:color w:val="0066CC"/>
-          <w:sz w:val="24"/>
-          <w:u w:val="single"/>
-        </w:rPr>
-        <w:t xml:space="preserve"> </w:t>
-      </w:r>
-      <w:r>
-        <w:rPr>
-          <w:rFonts w:ascii="Charis SIL Regular" w:hAnsi="Charis SIL Regular" w:eastAsia="Charis SIL Regular"/>
-          <w:b w:val="0"/>
-          <w:i w:val="0"/>
-          <w:color w:val="0066CC"/>
-          <w:sz w:val="24"/>
-          <w:u w:val="single"/>
-        </w:rPr>
-        <w:hyperlink r:id="rId13" w:history="1">
-          <w:r>
-            <w:rPr>
-              <w:rStyle w:val="Hyperlink"/>
-            </w:rPr>
-            <w:t>Mu</w:t>
-          </w:r>
-        </w:hyperlink>
-      </w:r>
-      <w:r>
-        <w:rPr>
-          <w:rFonts w:ascii="Charis SIL Regular" w:hAnsi="Charis SIL Regular" w:eastAsia="Charis SIL Regular"/>
-          <w:b w:val="0"/>
-          <w:i w:val="0"/>
-          <w:color w:val="0066CC"/>
-          <w:sz w:val="24"/>
-          <w:u w:val="single"/>
-        </w:rPr>
-        <w:hyperlink r:id="rId13" w:history="1">
-          <w:r>
-            <w:rPr>
-              <w:rStyle w:val="Hyperlink"/>
-            </w:rPr>
-            <w:t>seum</w:t>
-          </w:r>
-        </w:hyperlink>
-      </w:r>
-      <w:r>
-        <w:rPr>
-          <w:rFonts w:ascii="Charis SIL Regular" w:hAnsi="Charis SIL Regular" w:eastAsia="Charis SIL Regular"/>
-          <w:b w:val="0"/>
-          <w:i w:val="0"/>
-          <w:color w:val="0066CC"/>
-          <w:sz w:val="24"/>
-          <w:u w:val="single"/>
-        </w:rPr>
-        <w:t xml:space="preserve"> </w:t>
-      </w:r>
-      <w:r>
-        <w:rPr>
-          <w:rFonts w:ascii="Charis SIL Regular" w:hAnsi="Charis SIL Regular" w:eastAsia="Charis SIL Regular"/>
-          <w:b w:val="0"/>
-          <w:i w:val="0"/>
-          <w:color w:val="0066CC"/>
-          <w:sz w:val="24"/>
-          <w:u w:val="single"/>
-        </w:rPr>
-        <w:hyperlink r:id="rId13" w:history="1">
-          <w:r>
-            <w:rPr>
-              <w:rStyle w:val="Hyperlink"/>
-            </w:rPr>
-            <w:t>of</w:t>
-          </w:r>
-        </w:hyperlink>
-      </w:r>
-      <w:r>
-        <w:rPr>
-          <w:rFonts w:ascii="Charis SIL Regular" w:hAnsi="Charis SIL Regular" w:eastAsia="Charis SIL Regular"/>
-          <w:b w:val="0"/>
-          <w:i w:val="0"/>
-          <w:color w:val="0066CC"/>
-          <w:sz w:val="24"/>
-          <w:u w:val="single"/>
-        </w:rPr>
-        <w:t xml:space="preserve"> </w:t>
-      </w:r>
-      <w:r>
-        <w:rPr>
-          <w:rFonts w:ascii="Charis SIL Regular" w:hAnsi="Charis SIL Regular" w:eastAsia="Charis SIL Regular"/>
-          <w:b w:val="0"/>
-          <w:i w:val="0"/>
-          <w:color w:val="0066CC"/>
-          <w:sz w:val="24"/>
-          <w:u w:val="single"/>
-        </w:rPr>
-        <w:hyperlink r:id="rId13" w:history="1">
-          <w:r>
-            <w:rPr>
-              <w:rStyle w:val="Hyperlink"/>
-            </w:rPr>
-            <w:t>N</w:t>
-          </w:r>
-        </w:hyperlink>
-      </w:r>
-      <w:r>
-        <w:rPr>
-          <w:rFonts w:ascii="Charis SIL Regular" w:hAnsi="Charis SIL Regular" w:eastAsia="Charis SIL Regular"/>
-          <w:b w:val="0"/>
-          <w:i w:val="0"/>
-          <w:color w:val="0066CC"/>
-          <w:sz w:val="24"/>
-          <w:u w:val="single"/>
-        </w:rPr>
-        <w:hyperlink r:id="rId13" w:history="1">
-          <w:r>
-            <w:rPr>
-              <w:rStyle w:val="Hyperlink"/>
-            </w:rPr>
-            <w:t>a</w:t>
-          </w:r>
-        </w:hyperlink>
-      </w:r>
-      <w:r>
-        <w:rPr>
-          <w:rFonts w:ascii="Charis SIL Regular" w:hAnsi="Charis SIL Regular" w:eastAsia="Charis SIL Regular"/>
-          <w:b w:val="0"/>
-          <w:i w:val="0"/>
-          <w:color w:val="0066CC"/>
-          <w:sz w:val="24"/>
-          <w:u w:val="single"/>
-        </w:rPr>
-        <w:hyperlink r:id="rId13" w:history="1">
-          <w:r>
-            <w:rPr>
-              <w:rStyle w:val="Hyperlink"/>
-            </w:rPr>
-            <w:t>tu</w:t>
-          </w:r>
-        </w:hyperlink>
-      </w:r>
-      <w:r>
-        <w:rPr>
-          <w:rFonts w:ascii="Charis SIL Regular" w:hAnsi="Charis SIL Regular" w:eastAsia="Charis SIL Regular"/>
-          <w:b w:val="0"/>
-          <w:i w:val="0"/>
-          <w:color w:val="0066CC"/>
-          <w:sz w:val="24"/>
-          <w:u w:val="single"/>
-        </w:rPr>
-        <w:hyperlink r:id="rId13" w:history="1">
-          <w:r>
-            <w:rPr>
-              <w:rStyle w:val="Hyperlink"/>
-            </w:rPr>
-            <w:t>r</w:t>
-          </w:r>
-        </w:hyperlink>
-      </w:r>
-      <w:r>
-        <w:rPr>
-          <w:rFonts w:ascii="Charis SIL Regular" w:hAnsi="Charis SIL Regular" w:eastAsia="Charis SIL Regular"/>
-          <w:b w:val="0"/>
-          <w:i w:val="0"/>
-          <w:color w:val="0066CC"/>
-          <w:sz w:val="24"/>
-          <w:u w:val="single"/>
-        </w:rPr>
-        <w:hyperlink r:id="rId13" w:history="1">
-          <w:r>
-            <w:rPr>
-              <w:rStyle w:val="Hyperlink"/>
-            </w:rPr>
-            <w:t>al</w:t>
-          </w:r>
-        </w:hyperlink>
-      </w:r>
-      <w:r>
-        <w:rPr>
-          <w:rFonts w:ascii="Charis SIL Regular" w:hAnsi="Charis SIL Regular" w:eastAsia="Charis SIL Regular"/>
-          <w:b w:val="0"/>
-          <w:i w:val="0"/>
-          <w:color w:val="0066CC"/>
-          <w:sz w:val="24"/>
-          <w:u w:val="single"/>
-        </w:rPr>
-        <w:t xml:space="preserve"> </w:t>
-      </w:r>
-      <w:r>
-        <w:rPr>
-          <w:rFonts w:ascii="Charis SIL Regular" w:hAnsi="Charis SIL Regular" w:eastAsia="Charis SIL Regular"/>
-          <w:b w:val="0"/>
-          <w:i w:val="0"/>
-          <w:color w:val="0066CC"/>
-          <w:sz w:val="24"/>
-          <w:u w:val="single"/>
-        </w:rPr>
-        <w:hyperlink r:id="rId13" w:history="1">
-          <w:r>
-            <w:rPr>
-              <w:rStyle w:val="Hyperlink"/>
-            </w:rPr>
-            <w:t>History</w:t>
-          </w:r>
-        </w:hyperlink>
-      </w:r>
-      <w:r>
-        <w:rPr>
-          <w:rFonts w:ascii="Charis SIL Regular" w:hAnsi="Charis SIL Regular" w:eastAsia="Charis SIL Regular"/>
-          <w:b w:val="0"/>
-          <w:i w:val="0"/>
-          <w:color w:val="0066CC"/>
-          <w:sz w:val="24"/>
-          <w:u w:val="single"/>
-        </w:rPr>
-        <w:t xml:space="preserve"> </w:t>
-      </w:r>
-      <w:r>
-        <w:rPr>
-          <w:rFonts w:ascii="Charis SIL Regular" w:hAnsi="Charis SIL Regular" w:eastAsia="Charis SIL Regular"/>
-          <w:b w:val="0"/>
-          <w:i w:val="0"/>
-          <w:color w:val="0066CC"/>
-          <w:sz w:val="24"/>
-          <w:u w:val="single"/>
-        </w:rPr>
-        <w:hyperlink r:id="rId14" w:history="1">
-          <w:r>
-            <w:rPr>
-              <w:rStyle w:val="Hyperlink"/>
-            </w:rPr>
-            <w:t>in</w:t>
-          </w:r>
-        </w:hyperlink>
-      </w:r>
-      <w:r>
-        <w:rPr>
-          <w:rFonts w:ascii="Charis SIL Regular" w:hAnsi="Charis SIL Regular" w:eastAsia="Charis SIL Regular"/>
-          <w:b w:val="0"/>
-          <w:i w:val="0"/>
-          <w:color w:val="0066CC"/>
-          <w:sz w:val="24"/>
-        </w:rPr>
-        <w:t xml:space="preserve"> Leiden (now Naturalis Biodiv</w:t>
+        <w:t>National Museum of Natural History in Leiden (now Naturalis Biodiv</w:t>
       </w:r>
       <w:r>
         <w:rPr>
@@ -1825,7 +1489,7 @@
           <w:sz w:val="24"/>
           <w:u w:val="single"/>
         </w:rPr>
-        <w:hyperlink r:id="rId13" w:history="1">
+        <w:hyperlink r:id="rId14" w:history="1">
           <w:r>
             <w:rPr>
               <w:rStyle w:val="Hyperlink"/>

--- a/EXPORTS/DOCX/published/niveau3/English/WMAmsterdam.docx
+++ b/EXPORTS/DOCX/published/niveau3/English/WMAmsterdam.docx
@@ -195,7 +195,25 @@
           <w:color w:val="000000"/>
           <w:sz w:val="24"/>
         </w:rPr>
-        <w:t>Haarlem in 1871. The Colonial Museum, located in Paviljoen Welg</w:t>
+        <w:t>Haarlem in 1871. The Colonial Museum, located in Paviljo</w:t>
+      </w:r>
+      <w:r>
+        <w:rPr>
+          <w:u w:val="single" w:color="0066cc"/>
+          <w:rFonts w:ascii="Charis SIL Regular" w:hAnsi="Charis SIL Regular" w:eastAsia="Charis SIL Regular"/>
+          <w:b w:val="0"/>
+          <w:i w:val="0"/>
+          <w:color w:val="000000"/>
+          <w:sz w:val="24"/>
+        </w:rPr>
+        <w:hyperlink r:id="rId9" w:history="1">
+          <w:r>
+            <w:rPr>
+              <w:rStyle w:val="Hyperlink"/>
+            </w:rPr>
+            <w:t>en Welg</w:t>
+          </w:r>
+        </w:hyperlink>
       </w:r>
       <w:r>
         <w:rPr>
@@ -368,8 +386,16 @@
           <w:i w:val="0"/>
           <w:color w:val="0066CC"/>
           <w:sz w:val="24"/>
-        </w:rPr>
-        <w:t>Johann George Ott</w:t>
+          <w:u w:val="single"/>
+        </w:rPr>
+        <w:hyperlink r:id="rId11" w:history="1">
+          <w:r>
+            <w:rPr>
+              <w:rStyle w:val="Hyperlink"/>
+            </w:rPr>
+            <w:t>Johann</w:t>
+          </w:r>
+        </w:hyperlink>
       </w:r>
       <w:r>
         <w:rPr>
@@ -380,7 +406,65 @@
           <w:sz w:val="24"/>
           <w:u w:val="single"/>
         </w:rPr>
-        <w:hyperlink r:id="rId10" w:history="1">
+        <w:t xml:space="preserve"> </w:t>
+      </w:r>
+      <w:r>
+        <w:rPr>
+          <w:rFonts w:ascii="Charis SIL Regular" w:hAnsi="Charis SIL Regular" w:eastAsia="Charis SIL Regular"/>
+          <w:b w:val="0"/>
+          <w:i w:val="0"/>
+          <w:color w:val="0066CC"/>
+          <w:sz w:val="24"/>
+          <w:u w:val="single"/>
+        </w:rPr>
+        <w:hyperlink r:id="rId11" w:history="1">
+          <w:r>
+            <w:rPr>
+              <w:rStyle w:val="Hyperlink"/>
+            </w:rPr>
+            <w:t>George</w:t>
+          </w:r>
+        </w:hyperlink>
+      </w:r>
+      <w:r>
+        <w:rPr>
+          <w:rFonts w:ascii="Charis SIL Regular" w:hAnsi="Charis SIL Regular" w:eastAsia="Charis SIL Regular"/>
+          <w:b w:val="0"/>
+          <w:i w:val="0"/>
+          <w:color w:val="0066CC"/>
+          <w:sz w:val="24"/>
+          <w:u w:val="single"/>
+        </w:rPr>
+        <w:t xml:space="preserve"> </w:t>
+      </w:r>
+      <w:r>
+        <w:rPr>
+          <w:rFonts w:ascii="Charis SIL Regular" w:hAnsi="Charis SIL Regular" w:eastAsia="Charis SIL Regular"/>
+          <w:b w:val="0"/>
+          <w:i w:val="0"/>
+          <w:color w:val="0066CC"/>
+          <w:sz w:val="24"/>
+          <w:u w:val="single"/>
+        </w:rPr>
+        <w:hyperlink r:id="rId11" w:history="1">
+          <w:r>
+            <w:rPr>
+              <w:rStyle w:val="Hyperlink"/>
+            </w:rPr>
+            <w:t>Ott</w:t>
+          </w:r>
+        </w:hyperlink>
+      </w:r>
+      <w:r>
+        <w:rPr>
+          <w:rFonts w:ascii="Charis SIL Regular" w:hAnsi="Charis SIL Regular" w:eastAsia="Charis SIL Regular"/>
+          <w:b w:val="0"/>
+          <w:i w:val="0"/>
+          <w:color w:val="0066CC"/>
+          <w:sz w:val="24"/>
+          <w:u w:val="single"/>
+        </w:rPr>
+        <w:hyperlink r:id="rId11" w:history="1">
           <w:r>
             <w:rPr>
               <w:rStyle w:val="Hyperlink"/>
@@ -409,7 +493,7 @@
           <w:sz w:val="24"/>
           <w:u w:val="single"/>
         </w:rPr>
-        <w:hyperlink r:id="rId10" w:history="1">
+        <w:hyperlink r:id="rId11" w:history="1">
           <w:r>
             <w:rPr>
               <w:rStyle w:val="Hyperlink"/>
@@ -474,7 +558,7 @@
           <w:sz w:val="24"/>
           <w:u w:val="single"/>
         </w:rPr>
-        <w:hyperlink r:id="rId11" w:history="1">
+        <w:hyperlink r:id="rId10" w:history="1">
           <w:r>
             <w:rPr>
               <w:rStyle w:val="Hyperlink"/>
@@ -503,7 +587,7 @@
           <w:sz w:val="24"/>
           <w:u w:val="single"/>
         </w:rPr>
-        <w:hyperlink r:id="rId11" w:history="1">
+        <w:hyperlink r:id="rId10" w:history="1">
           <w:r>
             <w:rPr>
               <w:rStyle w:val="Hyperlink"/>
@@ -521,7 +605,7 @@
           <w:sz w:val="24"/>
           <w:u w:val="single"/>
         </w:rPr>
-        <w:hyperlink r:id="rId11" w:history="1">
+        <w:hyperlink r:id="rId10" w:history="1">
           <w:r>
             <w:rPr>
               <w:rStyle w:val="Hyperlink"/>
@@ -539,7 +623,7 @@
           <w:sz w:val="24"/>
           <w:u w:val="single"/>
         </w:rPr>
-        <w:hyperlink r:id="rId11" w:history="1">
+        <w:hyperlink r:id="rId10" w:history="1">
           <w:r>
             <w:rPr>
               <w:rStyle w:val="Hyperlink"/>
@@ -1460,7 +1544,14 @@
           <w:sz w:val="24"/>
           <w:u w:val="single"/>
         </w:rPr>
-        <w:t>National Museum of Natural History in Leiden (now Naturalis Biodiv</w:t>
+        <w:hyperlink r:id="rId13" w:history="1">
+          <w:r>
+            <w:rPr>
+              <w:rStyle w:val="Hyperlink"/>
+            </w:rPr>
+            <w:t>National</w:t>
+          </w:r>
+        </w:hyperlink>
       </w:r>
       <w:r>
         <w:rPr>
@@ -1471,7 +1562,430 @@
           <w:sz w:val="24"/>
           <w:u w:val="single"/>
         </w:rPr>
+        <w:t xml:space="preserve"> </w:t>
+      </w:r>
+      <w:r>
+        <w:rPr>
+          <w:rFonts w:ascii="Charis SIL Regular" w:hAnsi="Charis SIL Regular" w:eastAsia="Charis SIL Regular"/>
+          <w:b w:val="0"/>
+          <w:i w:val="0"/>
+          <w:color w:val="0066CC"/>
+          <w:sz w:val="24"/>
+          <w:u w:val="single"/>
+        </w:rPr>
         <w:hyperlink r:id="rId13" w:history="1">
+          <w:r>
+            <w:rPr>
+              <w:rStyle w:val="Hyperlink"/>
+            </w:rPr>
+            <w:t>Mu</w:t>
+          </w:r>
+        </w:hyperlink>
+      </w:r>
+      <w:r>
+        <w:rPr>
+          <w:rFonts w:ascii="Charis SIL Regular" w:hAnsi="Charis SIL Regular" w:eastAsia="Charis SIL Regular"/>
+          <w:b w:val="0"/>
+          <w:i w:val="0"/>
+          <w:color w:val="0066CC"/>
+          <w:sz w:val="24"/>
+          <w:u w:val="single"/>
+        </w:rPr>
+        <w:hyperlink r:id="rId13" w:history="1">
+          <w:r>
+            <w:rPr>
+              <w:rStyle w:val="Hyperlink"/>
+            </w:rPr>
+            <w:t>seum</w:t>
+          </w:r>
+        </w:hyperlink>
+      </w:r>
+      <w:r>
+        <w:rPr>
+          <w:rFonts w:ascii="Charis SIL Regular" w:hAnsi="Charis SIL Regular" w:eastAsia="Charis SIL Regular"/>
+          <w:b w:val="0"/>
+          <w:i w:val="0"/>
+          <w:color w:val="0066CC"/>
+          <w:sz w:val="24"/>
+          <w:u w:val="single"/>
+        </w:rPr>
+        <w:t xml:space="preserve"> </w:t>
+      </w:r>
+      <w:r>
+        <w:rPr>
+          <w:rFonts w:ascii="Charis SIL Regular" w:hAnsi="Charis SIL Regular" w:eastAsia="Charis SIL Regular"/>
+          <w:b w:val="0"/>
+          <w:i w:val="0"/>
+          <w:color w:val="0066CC"/>
+          <w:sz w:val="24"/>
+          <w:u w:val="single"/>
+        </w:rPr>
+        <w:hyperlink r:id="rId14" w:history="1">
+          <w:r>
+            <w:rPr>
+              <w:rStyle w:val="Hyperlink"/>
+            </w:rPr>
+            <w:t>of</w:t>
+          </w:r>
+        </w:hyperlink>
+      </w:r>
+      <w:r>
+        <w:rPr>
+          <w:rFonts w:ascii="Charis SIL Regular" w:hAnsi="Charis SIL Regular" w:eastAsia="Charis SIL Regular"/>
+          <w:b w:val="0"/>
+          <w:i w:val="0"/>
+          <w:color w:val="0066CC"/>
+          <w:sz w:val="24"/>
+          <w:u w:val="single"/>
+        </w:rPr>
+        <w:t xml:space="preserve"> </w:t>
+      </w:r>
+      <w:r>
+        <w:rPr>
+          <w:rFonts w:ascii="Charis SIL Regular" w:hAnsi="Charis SIL Regular" w:eastAsia="Charis SIL Regular"/>
+          <w:b w:val="0"/>
+          <w:i w:val="0"/>
+          <w:color w:val="0066CC"/>
+          <w:sz w:val="24"/>
+          <w:u w:val="single"/>
+        </w:rPr>
+        <w:hyperlink r:id="rId14" w:history="1">
+          <w:r>
+            <w:rPr>
+              <w:rStyle w:val="Hyperlink"/>
+            </w:rPr>
+            <w:t>N</w:t>
+          </w:r>
+        </w:hyperlink>
+      </w:r>
+      <w:r>
+        <w:rPr>
+          <w:rFonts w:ascii="Charis SIL Regular" w:hAnsi="Charis SIL Regular" w:eastAsia="Charis SIL Regular"/>
+          <w:b w:val="0"/>
+          <w:i w:val="0"/>
+          <w:color w:val="0066CC"/>
+          <w:sz w:val="24"/>
+          <w:u w:val="single"/>
+        </w:rPr>
+        <w:hyperlink r:id="rId14" w:history="1">
+          <w:r>
+            <w:rPr>
+              <w:rStyle w:val="Hyperlink"/>
+            </w:rPr>
+            <w:t>a</w:t>
+          </w:r>
+        </w:hyperlink>
+      </w:r>
+      <w:r>
+        <w:rPr>
+          <w:rFonts w:ascii="Charis SIL Regular" w:hAnsi="Charis SIL Regular" w:eastAsia="Charis SIL Regular"/>
+          <w:b w:val="0"/>
+          <w:i w:val="0"/>
+          <w:color w:val="0066CC"/>
+          <w:sz w:val="24"/>
+          <w:u w:val="single"/>
+        </w:rPr>
+        <w:hyperlink r:id="rId14" w:history="1">
+          <w:r>
+            <w:rPr>
+              <w:rStyle w:val="Hyperlink"/>
+            </w:rPr>
+            <w:t>tu</w:t>
+          </w:r>
+        </w:hyperlink>
+      </w:r>
+      <w:r>
+        <w:rPr>
+          <w:rFonts w:ascii="Charis SIL Regular" w:hAnsi="Charis SIL Regular" w:eastAsia="Charis SIL Regular"/>
+          <w:b w:val="0"/>
+          <w:i w:val="0"/>
+          <w:color w:val="0066CC"/>
+          <w:sz w:val="24"/>
+          <w:u w:val="single"/>
+        </w:rPr>
+        <w:hyperlink r:id="rId14" w:history="1">
+          <w:r>
+            <w:rPr>
+              <w:rStyle w:val="Hyperlink"/>
+            </w:rPr>
+            <w:t>r</w:t>
+          </w:r>
+        </w:hyperlink>
+      </w:r>
+      <w:r>
+        <w:rPr>
+          <w:rFonts w:ascii="Charis SIL Regular" w:hAnsi="Charis SIL Regular" w:eastAsia="Charis SIL Regular"/>
+          <w:b w:val="0"/>
+          <w:i w:val="0"/>
+          <w:color w:val="0066CC"/>
+          <w:sz w:val="24"/>
+          <w:u w:val="single"/>
+        </w:rPr>
+        <w:hyperlink r:id="rId13" w:history="1">
+          <w:r>
+            <w:rPr>
+              <w:rStyle w:val="Hyperlink"/>
+            </w:rPr>
+            <w:t>al</w:t>
+          </w:r>
+        </w:hyperlink>
+      </w:r>
+      <w:r>
+        <w:rPr>
+          <w:rFonts w:ascii="Charis SIL Regular" w:hAnsi="Charis SIL Regular" w:eastAsia="Charis SIL Regular"/>
+          <w:b w:val="0"/>
+          <w:i w:val="0"/>
+          <w:color w:val="0066CC"/>
+          <w:sz w:val="24"/>
+          <w:u w:val="single"/>
+        </w:rPr>
+        <w:t xml:space="preserve"> </w:t>
+      </w:r>
+      <w:r>
+        <w:rPr>
+          <w:rFonts w:ascii="Charis SIL Regular" w:hAnsi="Charis SIL Regular" w:eastAsia="Charis SIL Regular"/>
+          <w:b w:val="0"/>
+          <w:i w:val="0"/>
+          <w:color w:val="0066CC"/>
+          <w:sz w:val="24"/>
+          <w:u w:val="single"/>
+        </w:rPr>
+        <w:hyperlink r:id="rId13" w:history="1">
+          <w:r>
+            <w:rPr>
+              <w:rStyle w:val="Hyperlink"/>
+            </w:rPr>
+            <w:t>History</w:t>
+          </w:r>
+        </w:hyperlink>
+      </w:r>
+      <w:r>
+        <w:rPr>
+          <w:rFonts w:ascii="Charis SIL Regular" w:hAnsi="Charis SIL Regular" w:eastAsia="Charis SIL Regular"/>
+          <w:b w:val="0"/>
+          <w:i w:val="0"/>
+          <w:color w:val="0066CC"/>
+          <w:sz w:val="24"/>
+          <w:u w:val="single"/>
+        </w:rPr>
+        <w:t xml:space="preserve"> </w:t>
+      </w:r>
+      <w:r>
+        <w:rPr>
+          <w:rFonts w:ascii="Charis SIL Regular" w:hAnsi="Charis SIL Regular" w:eastAsia="Charis SIL Regular"/>
+          <w:b w:val="0"/>
+          <w:i w:val="0"/>
+          <w:color w:val="0066CC"/>
+          <w:sz w:val="24"/>
+          <w:u w:val="single"/>
+        </w:rPr>
+        <w:hyperlink r:id="rId13" w:history="1">
+          <w:r>
+            <w:rPr>
+              <w:rStyle w:val="Hyperlink"/>
+            </w:rPr>
+            <w:t>in</w:t>
+          </w:r>
+        </w:hyperlink>
+      </w:r>
+      <w:r>
+        <w:rPr>
+          <w:rFonts w:ascii="Charis SIL Regular" w:hAnsi="Charis SIL Regular" w:eastAsia="Charis SIL Regular"/>
+          <w:b w:val="0"/>
+          <w:i w:val="0"/>
+          <w:color w:val="0066CC"/>
+          <w:sz w:val="24"/>
+          <w:u w:val="single"/>
+        </w:rPr>
+        <w:t xml:space="preserve"> </w:t>
+      </w:r>
+      <w:r>
+        <w:rPr>
+          <w:rFonts w:ascii="Charis SIL Regular" w:hAnsi="Charis SIL Regular" w:eastAsia="Charis SIL Regular"/>
+          <w:b w:val="0"/>
+          <w:i w:val="0"/>
+          <w:color w:val="0066CC"/>
+          <w:sz w:val="24"/>
+          <w:u w:val="single"/>
+        </w:rPr>
+        <w:hyperlink r:id="rId13" w:history="1">
+          <w:r>
+            <w:rPr>
+              <w:rStyle w:val="Hyperlink"/>
+            </w:rPr>
+            <w:t>Leid</w:t>
+          </w:r>
+        </w:hyperlink>
+      </w:r>
+      <w:r>
+        <w:rPr>
+          <w:rFonts w:ascii="Charis SIL Regular" w:hAnsi="Charis SIL Regular" w:eastAsia="Charis SIL Regular"/>
+          <w:b w:val="0"/>
+          <w:i w:val="0"/>
+          <w:color w:val="0066CC"/>
+          <w:sz w:val="24"/>
+          <w:u w:val="single"/>
+        </w:rPr>
+        <w:hyperlink r:id="rId13" w:history="1">
+          <w:r>
+            <w:rPr>
+              <w:rStyle w:val="Hyperlink"/>
+            </w:rPr>
+            <w:t>e</w:t>
+          </w:r>
+        </w:hyperlink>
+      </w:r>
+      <w:r>
+        <w:rPr>
+          <w:rFonts w:ascii="Charis SIL Regular" w:hAnsi="Charis SIL Regular" w:eastAsia="Charis SIL Regular"/>
+          <w:b w:val="0"/>
+          <w:i w:val="0"/>
+          <w:color w:val="0066CC"/>
+          <w:sz w:val="24"/>
+          <w:u w:val="single"/>
+        </w:rPr>
+        <w:hyperlink r:id="rId13" w:history="1">
+          <w:r>
+            <w:rPr>
+              <w:rStyle w:val="Hyperlink"/>
+            </w:rPr>
+            <w:t>n</w:t>
+          </w:r>
+        </w:hyperlink>
+      </w:r>
+      <w:r>
+        <w:rPr>
+          <w:rFonts w:ascii="Charis SIL Regular" w:hAnsi="Charis SIL Regular" w:eastAsia="Charis SIL Regular"/>
+          <w:b w:val="0"/>
+          <w:i w:val="0"/>
+          <w:color w:val="0066CC"/>
+          <w:sz w:val="24"/>
+          <w:u w:val="single"/>
+        </w:rPr>
+        <w:t xml:space="preserve"> </w:t>
+      </w:r>
+      <w:r>
+        <w:rPr>
+          <w:rFonts w:ascii="Charis SIL Regular" w:hAnsi="Charis SIL Regular" w:eastAsia="Charis SIL Regular"/>
+          <w:b w:val="0"/>
+          <w:i w:val="0"/>
+          <w:color w:val="0066CC"/>
+          <w:sz w:val="24"/>
+          <w:u w:val="single"/>
+        </w:rPr>
+        <w:hyperlink r:id="rId13" w:history="1">
+          <w:r>
+            <w:rPr>
+              <w:rStyle w:val="Hyperlink"/>
+            </w:rPr>
+            <w:t>(now</w:t>
+          </w:r>
+        </w:hyperlink>
+      </w:r>
+      <w:r>
+        <w:rPr>
+          <w:rFonts w:ascii="Charis SIL Regular" w:hAnsi="Charis SIL Regular" w:eastAsia="Charis SIL Regular"/>
+          <w:b w:val="0"/>
+          <w:i w:val="0"/>
+          <w:color w:val="0066CC"/>
+          <w:sz w:val="24"/>
+          <w:u w:val="single"/>
+        </w:rPr>
+        <w:t xml:space="preserve"> </w:t>
+      </w:r>
+      <w:r>
+        <w:rPr>
+          <w:rFonts w:ascii="Charis SIL Regular" w:hAnsi="Charis SIL Regular" w:eastAsia="Charis SIL Regular"/>
+          <w:b w:val="0"/>
+          <w:i w:val="0"/>
+          <w:color w:val="0066CC"/>
+          <w:sz w:val="24"/>
+          <w:u w:val="single"/>
+        </w:rPr>
+        <w:hyperlink r:id="rId14" w:history="1">
+          <w:r>
+            <w:rPr>
+              <w:rStyle w:val="Hyperlink"/>
+            </w:rPr>
+            <w:t>Natu</w:t>
+          </w:r>
+        </w:hyperlink>
+      </w:r>
+      <w:r>
+        <w:rPr>
+          <w:rFonts w:ascii="Charis SIL Regular" w:hAnsi="Charis SIL Regular" w:eastAsia="Charis SIL Regular"/>
+          <w:b w:val="0"/>
+          <w:i w:val="0"/>
+          <w:color w:val="0066CC"/>
+          <w:sz w:val="24"/>
+          <w:u w:val="single"/>
+        </w:rPr>
+        <w:hyperlink r:id="rId14" w:history="1">
+          <w:r>
+            <w:rPr>
+              <w:rStyle w:val="Hyperlink"/>
+            </w:rPr>
+            <w:t>r</w:t>
+          </w:r>
+        </w:hyperlink>
+      </w:r>
+      <w:r>
+        <w:rPr>
+          <w:rFonts w:ascii="Charis SIL Regular" w:hAnsi="Charis SIL Regular" w:eastAsia="Charis SIL Regular"/>
+          <w:b w:val="0"/>
+          <w:i w:val="0"/>
+          <w:color w:val="0066CC"/>
+          <w:sz w:val="24"/>
+          <w:u w:val="single"/>
+        </w:rPr>
+        <w:hyperlink r:id="rId14" w:history="1">
+          <w:r>
+            <w:rPr>
+              <w:rStyle w:val="Hyperlink"/>
+            </w:rPr>
+            <w:t>alis</w:t>
+          </w:r>
+        </w:hyperlink>
+      </w:r>
+      <w:r>
+        <w:rPr>
+          <w:rFonts w:ascii="Charis SIL Regular" w:hAnsi="Charis SIL Regular" w:eastAsia="Charis SIL Regular"/>
+          <w:b w:val="0"/>
+          <w:i w:val="0"/>
+          <w:color w:val="0066CC"/>
+          <w:sz w:val="24"/>
+          <w:u w:val="single"/>
+        </w:rPr>
+        <w:t xml:space="preserve"> </w:t>
+      </w:r>
+      <w:r>
+        <w:rPr>
+          <w:rFonts w:ascii="Charis SIL Regular" w:hAnsi="Charis SIL Regular" w:eastAsia="Charis SIL Regular"/>
+          <w:b w:val="0"/>
+          <w:i w:val="0"/>
+          <w:color w:val="0066CC"/>
+          <w:sz w:val="24"/>
+          <w:u w:val="single"/>
+        </w:rPr>
+        <w:hyperlink r:id="rId14" w:history="1">
+          <w:r>
+            <w:rPr>
+              <w:rStyle w:val="Hyperlink"/>
+            </w:rPr>
+            <w:t>Biodiv</w:t>
+          </w:r>
+        </w:hyperlink>
+      </w:r>
+      <w:r>
+        <w:rPr>
+          <w:rFonts w:ascii="Charis SIL Regular" w:hAnsi="Charis SIL Regular" w:eastAsia="Charis SIL Regular"/>
+          <w:b w:val="0"/>
+          <w:i w:val="0"/>
+          <w:color w:val="0066CC"/>
+          <w:sz w:val="24"/>
+          <w:u w:val="single"/>
+        </w:rPr>
+        <w:hyperlink r:id="rId14" w:history="1">
           <w:r>
             <w:rPr>
               <w:rStyle w:val="Hyperlink"/>
@@ -1518,7 +2032,7 @@
           <w:sz w:val="24"/>
           <w:u w:val="single"/>
         </w:rPr>
-        <w:hyperlink r:id="rId13" w:history="1">
+        <w:hyperlink r:id="rId14" w:history="1">
           <w:r>
             <w:rPr>
               <w:rStyle w:val="Hyperlink"/>

--- a/EXPORTS/DOCX/published/niveau3/English/WMAmsterdam.docx
+++ b/EXPORTS/DOCX/published/niveau3/English/WMAmsterdam.docx
@@ -195,25 +195,7 @@
           <w:color w:val="000000"/>
           <w:sz w:val="24"/>
         </w:rPr>
-        <w:t>Haarlem in 1871. The Colonial Museum, located in Paviljo</w:t>
-      </w:r>
-      <w:r>
-        <w:rPr>
-          <w:u w:val="single" w:color="0066cc"/>
-          <w:rFonts w:ascii="Charis SIL Regular" w:hAnsi="Charis SIL Regular" w:eastAsia="Charis SIL Regular"/>
-          <w:b w:val="0"/>
-          <w:i w:val="0"/>
-          <w:color w:val="000000"/>
-          <w:sz w:val="24"/>
-        </w:rPr>
-        <w:hyperlink r:id="rId9" w:history="1">
-          <w:r>
-            <w:rPr>
-              <w:rStyle w:val="Hyperlink"/>
-            </w:rPr>
-            <w:t>en Welg</w:t>
-          </w:r>
-        </w:hyperlink>
+        <w:t>Haarlem in 1871. The Colonial Museum, located in Paviljoen Welg</w:t>
       </w:r>
       <w:r>
         <w:rPr>
@@ -386,6 +368,45 @@
           <w:i w:val="0"/>
           <w:color w:val="0066CC"/>
           <w:sz w:val="24"/>
+        </w:rPr>
+        <w:t>Johann George Ott</w:t>
+      </w:r>
+      <w:r>
+        <w:rPr>
+          <w:rFonts w:ascii="Charis SIL Regular" w:hAnsi="Charis SIL Regular" w:eastAsia="Charis SIL Regular"/>
+          <w:b w:val="0"/>
+          <w:i w:val="0"/>
+          <w:color w:val="0066CC"/>
+          <w:sz w:val="24"/>
+          <w:u w:val="single"/>
+        </w:rPr>
+        <w:hyperlink r:id="rId10" w:history="1">
+          <w:r>
+            <w:rPr>
+              <w:rStyle w:val="Hyperlink"/>
+            </w:rPr>
+            <w:t>o</w:t>
+          </w:r>
+        </w:hyperlink>
+      </w:r>
+      <w:r>
+        <w:rPr>
+          <w:rFonts w:ascii="Charis SIL Regular" w:hAnsi="Charis SIL Regular" w:eastAsia="Charis SIL Regular"/>
+          <w:b w:val="0"/>
+          <w:i w:val="0"/>
+          <w:color w:val="0066CC"/>
+          <w:sz w:val="24"/>
+          <w:u w:val="single"/>
+        </w:rPr>
+        <w:t xml:space="preserve"> </w:t>
+      </w:r>
+      <w:r>
+        <w:rPr>
+          <w:rFonts w:ascii="Charis SIL Regular" w:hAnsi="Charis SIL Regular" w:eastAsia="Charis SIL Regular"/>
+          <w:b w:val="0"/>
+          <w:i w:val="0"/>
+          <w:color w:val="0066CC"/>
+          <w:sz w:val="24"/>
           <w:u w:val="single"/>
         </w:rPr>
         <w:hyperlink r:id="rId11" w:history="1">
@@ -393,7 +414,7 @@
             <w:rPr>
               <w:rStyle w:val="Hyperlink"/>
             </w:rPr>
-            <w:t>Johann</w:t>
+            <w:t>Stuart</w:t>
           </w:r>
         </w:hyperlink>
       </w:r>
@@ -422,36 +443,7 @@
             <w:rPr>
               <w:rStyle w:val="Hyperlink"/>
             </w:rPr>
-            <w:t>George</w:t>
-          </w:r>
-        </w:hyperlink>
-      </w:r>
-      <w:r>
-        <w:rPr>
-          <w:rFonts w:ascii="Charis SIL Regular" w:hAnsi="Charis SIL Regular" w:eastAsia="Charis SIL Regular"/>
-          <w:b w:val="0"/>
-          <w:i w:val="0"/>
-          <w:color w:val="0066CC"/>
-          <w:sz w:val="24"/>
-          <w:u w:val="single"/>
-        </w:rPr>
-        <w:t xml:space="preserve"> </w:t>
-      </w:r>
-      <w:r>
-        <w:rPr>
-          <w:rFonts w:ascii="Charis SIL Regular" w:hAnsi="Charis SIL Regular" w:eastAsia="Charis SIL Regular"/>
-          <w:b w:val="0"/>
-          <w:i w:val="0"/>
-          <w:color w:val="0066CC"/>
-          <w:sz w:val="24"/>
-          <w:u w:val="single"/>
-        </w:rPr>
-        <w:hyperlink r:id="rId11" w:history="1">
-          <w:r>
-            <w:rPr>
-              <w:rStyle w:val="Hyperlink"/>
-            </w:rPr>
-            <w:t>Ott</w:t>
+            <w:t>v</w:t>
           </w:r>
         </w:hyperlink>
       </w:r>
@@ -482,83 +474,7 @@
           <w:sz w:val="24"/>
           <w:u w:val="single"/>
         </w:rPr>
-        <w:t xml:space="preserve"> </w:t>
-      </w:r>
-      <w:r>
-        <w:rPr>
-          <w:rFonts w:ascii="Charis SIL Regular" w:hAnsi="Charis SIL Regular" w:eastAsia="Charis SIL Regular"/>
-          <w:b w:val="0"/>
-          <w:i w:val="0"/>
-          <w:color w:val="0066CC"/>
-          <w:sz w:val="24"/>
-          <w:u w:val="single"/>
-        </w:rPr>
         <w:hyperlink r:id="rId11" w:history="1">
-          <w:r>
-            <w:rPr>
-              <w:rStyle w:val="Hyperlink"/>
-            </w:rPr>
-            <w:t>Stuart</w:t>
-          </w:r>
-        </w:hyperlink>
-      </w:r>
-      <w:r>
-        <w:rPr>
-          <w:rFonts w:ascii="Charis SIL Regular" w:hAnsi="Charis SIL Regular" w:eastAsia="Charis SIL Regular"/>
-          <w:b w:val="0"/>
-          <w:i w:val="0"/>
-          <w:color w:val="0066CC"/>
-          <w:sz w:val="24"/>
-          <w:u w:val="single"/>
-        </w:rPr>
-        <w:t xml:space="preserve"> </w:t>
-      </w:r>
-      <w:r>
-        <w:rPr>
-          <w:rFonts w:ascii="Charis SIL Regular" w:hAnsi="Charis SIL Regular" w:eastAsia="Charis SIL Regular"/>
-          <w:b w:val="0"/>
-          <w:i w:val="0"/>
-          <w:color w:val="0066CC"/>
-          <w:sz w:val="24"/>
-          <w:u w:val="single"/>
-        </w:rPr>
-        <w:hyperlink r:id="rId11" w:history="1">
-          <w:r>
-            <w:rPr>
-              <w:rStyle w:val="Hyperlink"/>
-            </w:rPr>
-            <w:t>v</w:t>
-          </w:r>
-        </w:hyperlink>
-      </w:r>
-      <w:r>
-        <w:rPr>
-          <w:rFonts w:ascii="Charis SIL Regular" w:hAnsi="Charis SIL Regular" w:eastAsia="Charis SIL Regular"/>
-          <w:b w:val="0"/>
-          <w:i w:val="0"/>
-          <w:color w:val="0066CC"/>
-          <w:sz w:val="24"/>
-          <w:u w:val="single"/>
-        </w:rPr>
-        <w:hyperlink r:id="rId11" w:history="1">
-          <w:r>
-            <w:rPr>
-              <w:rStyle w:val="Hyperlink"/>
-            </w:rPr>
-            <w:t>o</w:t>
-          </w:r>
-        </w:hyperlink>
-      </w:r>
-      <w:r>
-        <w:rPr>
-          <w:rFonts w:ascii="Charis SIL Regular" w:hAnsi="Charis SIL Regular" w:eastAsia="Charis SIL Regular"/>
-          <w:b w:val="0"/>
-          <w:i w:val="0"/>
-          <w:color w:val="0066CC"/>
-          <w:sz w:val="24"/>
-          <w:u w:val="single"/>
-        </w:rPr>
-        <w:hyperlink r:id="rId10" w:history="1">
           <w:r>
             <w:rPr>
               <w:rStyle w:val="Hyperlink"/>
@@ -587,7 +503,7 @@
           <w:sz w:val="24"/>
           <w:u w:val="single"/>
         </w:rPr>
-        <w:hyperlink r:id="rId10" w:history="1">
+        <w:hyperlink r:id="rId11" w:history="1">
           <w:r>
             <w:rPr>
               <w:rStyle w:val="Hyperlink"/>
@@ -605,7 +521,7 @@
           <w:sz w:val="24"/>
           <w:u w:val="single"/>
         </w:rPr>
-        <w:hyperlink r:id="rId10" w:history="1">
+        <w:hyperlink r:id="rId11" w:history="1">
           <w:r>
             <w:rPr>
               <w:rStyle w:val="Hyperlink"/>
@@ -623,7 +539,7 @@
           <w:sz w:val="24"/>
           <w:u w:val="single"/>
         </w:rPr>
-        <w:hyperlink r:id="rId10" w:history="1">
+        <w:hyperlink r:id="rId11" w:history="1">
           <w:r>
             <w:rPr>
               <w:rStyle w:val="Hyperlink"/>
@@ -1620,7 +1536,7 @@
           <w:sz w:val="24"/>
           <w:u w:val="single"/>
         </w:rPr>
-        <w:hyperlink r:id="rId14" w:history="1">
+        <w:hyperlink r:id="rId13" w:history="1">
           <w:r>
             <w:rPr>
               <w:rStyle w:val="Hyperlink"/>
@@ -1649,7 +1565,7 @@
           <w:sz w:val="24"/>
           <w:u w:val="single"/>
         </w:rPr>
-        <w:hyperlink r:id="rId14" w:history="1">
+        <w:hyperlink r:id="rId13" w:history="1">
           <w:r>
             <w:rPr>
               <w:rStyle w:val="Hyperlink"/>
@@ -1667,7 +1583,7 @@
           <w:sz w:val="24"/>
           <w:u w:val="single"/>
         </w:rPr>
-        <w:hyperlink r:id="rId14" w:history="1">
+        <w:hyperlink r:id="rId13" w:history="1">
           <w:r>
             <w:rPr>
               <w:rStyle w:val="Hyperlink"/>
@@ -1685,7 +1601,7 @@
           <w:sz w:val="24"/>
           <w:u w:val="single"/>
         </w:rPr>
-        <w:hyperlink r:id="rId14" w:history="1">
+        <w:hyperlink r:id="rId13" w:history="1">
           <w:r>
             <w:rPr>
               <w:rStyle w:val="Hyperlink"/>
@@ -1721,7 +1637,7 @@
           <w:sz w:val="24"/>
           <w:u w:val="single"/>
         </w:rPr>
-        <w:hyperlink r:id="rId13" w:history="1">
+        <w:hyperlink r:id="rId14" w:history="1">
           <w:r>
             <w:rPr>
               <w:rStyle w:val="Hyperlink"/>

--- a/EXPORTS/DOCX/published/niveau3/English/WMAmsterdam.docx
+++ b/EXPORTS/DOCX/published/niveau3/English/WMAmsterdam.docx
@@ -195,7 +195,25 @@
           <w:color w:val="000000"/>
           <w:sz w:val="24"/>
         </w:rPr>
-        <w:t>Haarlem in 1871. The Colonial Museum, located in Paviljoen Welg</w:t>
+        <w:t>Haarlem in 1871. The Colonial Museum, located in Paviljo</w:t>
+      </w:r>
+      <w:r>
+        <w:rPr>
+          <w:u w:val="single" w:color="0066cc"/>
+          <w:rFonts w:ascii="Charis SIL Regular" w:hAnsi="Charis SIL Regular" w:eastAsia="Charis SIL Regular"/>
+          <w:b w:val="0"/>
+          <w:i w:val="0"/>
+          <w:color w:val="000000"/>
+          <w:sz w:val="24"/>
+        </w:rPr>
+        <w:hyperlink r:id="rId9" w:history="1">
+          <w:r>
+            <w:rPr>
+              <w:rStyle w:val="Hyperlink"/>
+            </w:rPr>
+            <w:t>en Welg</w:t>
+          </w:r>
+        </w:hyperlink>
       </w:r>
       <w:r>
         <w:rPr>
@@ -368,8 +386,16 @@
           <w:i w:val="0"/>
           <w:color w:val="0066CC"/>
           <w:sz w:val="24"/>
-        </w:rPr>
-        <w:t>Johann George Ott</w:t>
+          <w:u w:val="single"/>
+        </w:rPr>
+        <w:hyperlink r:id="rId11" w:history="1">
+          <w:r>
+            <w:rPr>
+              <w:rStyle w:val="Hyperlink"/>
+            </w:rPr>
+            <w:t>Johann</w:t>
+          </w:r>
+        </w:hyperlink>
       </w:r>
       <w:r>
         <w:rPr>
@@ -380,7 +406,65 @@
           <w:sz w:val="24"/>
           <w:u w:val="single"/>
         </w:rPr>
-        <w:hyperlink r:id="rId10" w:history="1">
+        <w:t xml:space="preserve"> </w:t>
+      </w:r>
+      <w:r>
+        <w:rPr>
+          <w:rFonts w:ascii="Charis SIL Regular" w:hAnsi="Charis SIL Regular" w:eastAsia="Charis SIL Regular"/>
+          <w:b w:val="0"/>
+          <w:i w:val="0"/>
+          <w:color w:val="0066CC"/>
+          <w:sz w:val="24"/>
+          <w:u w:val="single"/>
+        </w:rPr>
+        <w:hyperlink r:id="rId11" w:history="1">
+          <w:r>
+            <w:rPr>
+              <w:rStyle w:val="Hyperlink"/>
+            </w:rPr>
+            <w:t>George</w:t>
+          </w:r>
+        </w:hyperlink>
+      </w:r>
+      <w:r>
+        <w:rPr>
+          <w:rFonts w:ascii="Charis SIL Regular" w:hAnsi="Charis SIL Regular" w:eastAsia="Charis SIL Regular"/>
+          <w:b w:val="0"/>
+          <w:i w:val="0"/>
+          <w:color w:val="0066CC"/>
+          <w:sz w:val="24"/>
+          <w:u w:val="single"/>
+        </w:rPr>
+        <w:t xml:space="preserve"> </w:t>
+      </w:r>
+      <w:r>
+        <w:rPr>
+          <w:rFonts w:ascii="Charis SIL Regular" w:hAnsi="Charis SIL Regular" w:eastAsia="Charis SIL Regular"/>
+          <w:b w:val="0"/>
+          <w:i w:val="0"/>
+          <w:color w:val="0066CC"/>
+          <w:sz w:val="24"/>
+          <w:u w:val="single"/>
+        </w:rPr>
+        <w:hyperlink r:id="rId11" w:history="1">
+          <w:r>
+            <w:rPr>
+              <w:rStyle w:val="Hyperlink"/>
+            </w:rPr>
+            <w:t>Ott</w:t>
+          </w:r>
+        </w:hyperlink>
+      </w:r>
+      <w:r>
+        <w:rPr>
+          <w:rFonts w:ascii="Charis SIL Regular" w:hAnsi="Charis SIL Regular" w:eastAsia="Charis SIL Regular"/>
+          <w:b w:val="0"/>
+          <w:i w:val="0"/>
+          <w:color w:val="0066CC"/>
+          <w:sz w:val="24"/>
+          <w:u w:val="single"/>
+        </w:rPr>
+        <w:hyperlink r:id="rId11" w:history="1">
           <w:r>
             <w:rPr>
               <w:rStyle w:val="Hyperlink"/>
@@ -642,61 +726,7 @@
           <w:color w:val="000000"/>
           <w:sz w:val="24"/>
         </w:rPr>
-        <w:t>Dutch Eas</w:t>
-      </w:r>
-      <w:r>
-        <w:rPr>
-          <w:u w:val="single" w:color="0066cc"/>
-          <w:rFonts w:ascii="Charis SIL Regular" w:hAnsi="Charis SIL Regular" w:eastAsia="Charis SIL Regular"/>
-          <w:b w:val="0"/>
-          <w:i w:val="0"/>
-          <w:color w:val="000000"/>
-          <w:sz w:val="24"/>
-        </w:rPr>
-        <w:hyperlink r:id="rId11" w:history="1">
-          <w:r>
-            <w:rPr>
-              <w:rStyle w:val="Hyperlink"/>
-            </w:rPr>
-            <w:t>t Indies</w:t>
-          </w:r>
-        </w:hyperlink>
-      </w:r>
-      <w:r>
-        <w:rPr>
-          <w:u w:val="single" w:color="0066cc"/>
-          <w:rFonts w:ascii="Charis SIL Regular" w:hAnsi="Charis SIL Regular" w:eastAsia="Charis SIL Regular"/>
-          <w:b w:val="0"/>
-          <w:i w:val="0"/>
-          <w:color w:val="000000"/>
-          <w:sz w:val="24"/>
-        </w:rPr>
-        <w:hyperlink r:id="rId11" w:history="1">
-          <w:r>
-            <w:rPr>
-              <w:rStyle w:val="Hyperlink"/>
-            </w:rPr>
-            <w:t>,</w:t>
-          </w:r>
-        </w:hyperlink>
-      </w:r>
-      <w:r>
-        <w:rPr>
-          <w:u w:val="single" w:color="0066cc"/>
-          <w:rFonts w:ascii="Charis SIL Regular" w:hAnsi="Charis SIL Regular" w:eastAsia="Charis SIL Regular"/>
-          <w:b w:val="0"/>
-          <w:i w:val="0"/>
-          <w:color w:val="000000"/>
-          <w:sz w:val="24"/>
-        </w:rPr>
-        <w:hyperlink r:id="rId11" w:history="1">
-          <w:r>
-            <w:rPr>
-              <w:rStyle w:val="Hyperlink"/>
-            </w:rPr>
-            <w:t xml:space="preserve"> 's Land</w:t>
-          </w:r>
-        </w:hyperlink>
+        <w:t>Dutch East Indies, 's Land</w:t>
       </w:r>
       <w:r>
         <w:rPr>
@@ -1619,6 +1649,223 @@
           <w:sz w:val="24"/>
           <w:u w:val="single"/>
         </w:rPr>
+        <w:hyperlink r:id="rId13" w:history="1">
+          <w:r>
+            <w:rPr>
+              <w:rStyle w:val="Hyperlink"/>
+            </w:rPr>
+            <w:t>r</w:t>
+          </w:r>
+        </w:hyperlink>
+      </w:r>
+      <w:r>
+        <w:rPr>
+          <w:rFonts w:ascii="Charis SIL Regular" w:hAnsi="Charis SIL Regular" w:eastAsia="Charis SIL Regular"/>
+          <w:b w:val="0"/>
+          <w:i w:val="0"/>
+          <w:color w:val="0066CC"/>
+          <w:sz w:val="24"/>
+          <w:u w:val="single"/>
+        </w:rPr>
+        <w:hyperlink r:id="rId13" w:history="1">
+          <w:r>
+            <w:rPr>
+              <w:rStyle w:val="Hyperlink"/>
+            </w:rPr>
+            <w:t>al</w:t>
+          </w:r>
+        </w:hyperlink>
+      </w:r>
+      <w:r>
+        <w:rPr>
+          <w:rFonts w:ascii="Charis SIL Regular" w:hAnsi="Charis SIL Regular" w:eastAsia="Charis SIL Regular"/>
+          <w:b w:val="0"/>
+          <w:i w:val="0"/>
+          <w:color w:val="0066CC"/>
+          <w:sz w:val="24"/>
+          <w:u w:val="single"/>
+        </w:rPr>
+        <w:t xml:space="preserve"> </w:t>
+      </w:r>
+      <w:r>
+        <w:rPr>
+          <w:rFonts w:ascii="Charis SIL Regular" w:hAnsi="Charis SIL Regular" w:eastAsia="Charis SIL Regular"/>
+          <w:b w:val="0"/>
+          <w:i w:val="0"/>
+          <w:color w:val="0066CC"/>
+          <w:sz w:val="24"/>
+          <w:u w:val="single"/>
+        </w:rPr>
+        <w:hyperlink r:id="rId13" w:history="1">
+          <w:r>
+            <w:rPr>
+              <w:rStyle w:val="Hyperlink"/>
+            </w:rPr>
+            <w:t>History</w:t>
+          </w:r>
+        </w:hyperlink>
+      </w:r>
+      <w:r>
+        <w:rPr>
+          <w:rFonts w:ascii="Charis SIL Regular" w:hAnsi="Charis SIL Regular" w:eastAsia="Charis SIL Regular"/>
+          <w:b w:val="0"/>
+          <w:i w:val="0"/>
+          <w:color w:val="0066CC"/>
+          <w:sz w:val="24"/>
+          <w:u w:val="single"/>
+        </w:rPr>
+        <w:t xml:space="preserve"> </w:t>
+      </w:r>
+      <w:r>
+        <w:rPr>
+          <w:rFonts w:ascii="Charis SIL Regular" w:hAnsi="Charis SIL Regular" w:eastAsia="Charis SIL Regular"/>
+          <w:b w:val="0"/>
+          <w:i w:val="0"/>
+          <w:color w:val="0066CC"/>
+          <w:sz w:val="24"/>
+          <w:u w:val="single"/>
+        </w:rPr>
+        <w:hyperlink r:id="rId14" w:history="1">
+          <w:r>
+            <w:rPr>
+              <w:rStyle w:val="Hyperlink"/>
+            </w:rPr>
+            <w:t>in</w:t>
+          </w:r>
+        </w:hyperlink>
+      </w:r>
+      <w:r>
+        <w:rPr>
+          <w:rFonts w:ascii="Charis SIL Regular" w:hAnsi="Charis SIL Regular" w:eastAsia="Charis SIL Regular"/>
+          <w:b w:val="0"/>
+          <w:i w:val="0"/>
+          <w:color w:val="0066CC"/>
+          <w:sz w:val="24"/>
+          <w:u w:val="single"/>
+        </w:rPr>
+        <w:t xml:space="preserve"> </w:t>
+      </w:r>
+      <w:r>
+        <w:rPr>
+          <w:rFonts w:ascii="Charis SIL Regular" w:hAnsi="Charis SIL Regular" w:eastAsia="Charis SIL Regular"/>
+          <w:b w:val="0"/>
+          <w:i w:val="0"/>
+          <w:color w:val="0066CC"/>
+          <w:sz w:val="24"/>
+          <w:u w:val="single"/>
+        </w:rPr>
+        <w:hyperlink r:id="rId14" w:history="1">
+          <w:r>
+            <w:rPr>
+              <w:rStyle w:val="Hyperlink"/>
+            </w:rPr>
+            <w:t>Leid</w:t>
+          </w:r>
+        </w:hyperlink>
+      </w:r>
+      <w:r>
+        <w:rPr>
+          <w:rFonts w:ascii="Charis SIL Regular" w:hAnsi="Charis SIL Regular" w:eastAsia="Charis SIL Regular"/>
+          <w:b w:val="0"/>
+          <w:i w:val="0"/>
+          <w:color w:val="0066CC"/>
+          <w:sz w:val="24"/>
+          <w:u w:val="single"/>
+        </w:rPr>
+        <w:hyperlink r:id="rId14" w:history="1">
+          <w:r>
+            <w:rPr>
+              <w:rStyle w:val="Hyperlink"/>
+            </w:rPr>
+            <w:t>e</w:t>
+          </w:r>
+        </w:hyperlink>
+      </w:r>
+      <w:r>
+        <w:rPr>
+          <w:rFonts w:ascii="Charis SIL Regular" w:hAnsi="Charis SIL Regular" w:eastAsia="Charis SIL Regular"/>
+          <w:b w:val="0"/>
+          <w:i w:val="0"/>
+          <w:color w:val="0066CC"/>
+          <w:sz w:val="24"/>
+          <w:u w:val="single"/>
+        </w:rPr>
+        <w:hyperlink r:id="rId14" w:history="1">
+          <w:r>
+            <w:rPr>
+              <w:rStyle w:val="Hyperlink"/>
+            </w:rPr>
+            <w:t>n</w:t>
+          </w:r>
+        </w:hyperlink>
+      </w:r>
+      <w:r>
+        <w:rPr>
+          <w:rFonts w:ascii="Charis SIL Regular" w:hAnsi="Charis SIL Regular" w:eastAsia="Charis SIL Regular"/>
+          <w:b w:val="0"/>
+          <w:i w:val="0"/>
+          <w:color w:val="0066CC"/>
+          <w:sz w:val="24"/>
+          <w:u w:val="single"/>
+        </w:rPr>
+        <w:t xml:space="preserve"> </w:t>
+      </w:r>
+      <w:r>
+        <w:rPr>
+          <w:rFonts w:ascii="Charis SIL Regular" w:hAnsi="Charis SIL Regular" w:eastAsia="Charis SIL Regular"/>
+          <w:b w:val="0"/>
+          <w:i w:val="0"/>
+          <w:color w:val="0066CC"/>
+          <w:sz w:val="24"/>
+          <w:u w:val="single"/>
+        </w:rPr>
+        <w:hyperlink r:id="rId14" w:history="1">
+          <w:r>
+            <w:rPr>
+              <w:rStyle w:val="Hyperlink"/>
+            </w:rPr>
+            <w:t>(now</w:t>
+          </w:r>
+        </w:hyperlink>
+      </w:r>
+      <w:r>
+        <w:rPr>
+          <w:rFonts w:ascii="Charis SIL Regular" w:hAnsi="Charis SIL Regular" w:eastAsia="Charis SIL Regular"/>
+          <w:b w:val="0"/>
+          <w:i w:val="0"/>
+          <w:color w:val="0066CC"/>
+          <w:sz w:val="24"/>
+          <w:u w:val="single"/>
+        </w:rPr>
+        <w:t xml:space="preserve"> </w:t>
+      </w:r>
+      <w:r>
+        <w:rPr>
+          <w:rFonts w:ascii="Charis SIL Regular" w:hAnsi="Charis SIL Regular" w:eastAsia="Charis SIL Regular"/>
+          <w:b w:val="0"/>
+          <w:i w:val="0"/>
+          <w:color w:val="0066CC"/>
+          <w:sz w:val="24"/>
+          <w:u w:val="single"/>
+        </w:rPr>
+        <w:hyperlink r:id="rId14" w:history="1">
+          <w:r>
+            <w:rPr>
+              <w:rStyle w:val="Hyperlink"/>
+            </w:rPr>
+            <w:t>Natu</w:t>
+          </w:r>
+        </w:hyperlink>
+      </w:r>
+      <w:r>
+        <w:rPr>
+          <w:rFonts w:ascii="Charis SIL Regular" w:hAnsi="Charis SIL Regular" w:eastAsia="Charis SIL Regular"/>
+          <w:b w:val="0"/>
+          <w:i w:val="0"/>
+          <w:color w:val="0066CC"/>
+          <w:sz w:val="24"/>
+          <w:u w:val="single"/>
+        </w:rPr>
         <w:hyperlink r:id="rId14" w:history="1">
           <w:r>
             <w:rPr>
@@ -1637,224 +1884,7 @@
           <w:sz w:val="24"/>
           <w:u w:val="single"/>
         </w:rPr>
-        <w:hyperlink r:id="rId14" w:history="1">
-          <w:r>
-            <w:rPr>
-              <w:rStyle w:val="Hyperlink"/>
-            </w:rPr>
-            <w:t>al</w:t>
-          </w:r>
-        </w:hyperlink>
-      </w:r>
-      <w:r>
-        <w:rPr>
-          <w:rFonts w:ascii="Charis SIL Regular" w:hAnsi="Charis SIL Regular" w:eastAsia="Charis SIL Regular"/>
-          <w:b w:val="0"/>
-          <w:i w:val="0"/>
-          <w:color w:val="0066CC"/>
-          <w:sz w:val="24"/>
-          <w:u w:val="single"/>
-        </w:rPr>
-        <w:t xml:space="preserve"> </w:t>
-      </w:r>
-      <w:r>
-        <w:rPr>
-          <w:rFonts w:ascii="Charis SIL Regular" w:hAnsi="Charis SIL Regular" w:eastAsia="Charis SIL Regular"/>
-          <w:b w:val="0"/>
-          <w:i w:val="0"/>
-          <w:color w:val="0066CC"/>
-          <w:sz w:val="24"/>
-          <w:u w:val="single"/>
-        </w:rPr>
         <w:hyperlink r:id="rId13" w:history="1">
-          <w:r>
-            <w:rPr>
-              <w:rStyle w:val="Hyperlink"/>
-            </w:rPr>
-            <w:t>History</w:t>
-          </w:r>
-        </w:hyperlink>
-      </w:r>
-      <w:r>
-        <w:rPr>
-          <w:rFonts w:ascii="Charis SIL Regular" w:hAnsi="Charis SIL Regular" w:eastAsia="Charis SIL Regular"/>
-          <w:b w:val="0"/>
-          <w:i w:val="0"/>
-          <w:color w:val="0066CC"/>
-          <w:sz w:val="24"/>
-          <w:u w:val="single"/>
-        </w:rPr>
-        <w:t xml:space="preserve"> </w:t>
-      </w:r>
-      <w:r>
-        <w:rPr>
-          <w:rFonts w:ascii="Charis SIL Regular" w:hAnsi="Charis SIL Regular" w:eastAsia="Charis SIL Regular"/>
-          <w:b w:val="0"/>
-          <w:i w:val="0"/>
-          <w:color w:val="0066CC"/>
-          <w:sz w:val="24"/>
-          <w:u w:val="single"/>
-        </w:rPr>
-        <w:hyperlink r:id="rId13" w:history="1">
-          <w:r>
-            <w:rPr>
-              <w:rStyle w:val="Hyperlink"/>
-            </w:rPr>
-            <w:t>in</w:t>
-          </w:r>
-        </w:hyperlink>
-      </w:r>
-      <w:r>
-        <w:rPr>
-          <w:rFonts w:ascii="Charis SIL Regular" w:hAnsi="Charis SIL Regular" w:eastAsia="Charis SIL Regular"/>
-          <w:b w:val="0"/>
-          <w:i w:val="0"/>
-          <w:color w:val="0066CC"/>
-          <w:sz w:val="24"/>
-          <w:u w:val="single"/>
-        </w:rPr>
-        <w:t xml:space="preserve"> </w:t>
-      </w:r>
-      <w:r>
-        <w:rPr>
-          <w:rFonts w:ascii="Charis SIL Regular" w:hAnsi="Charis SIL Regular" w:eastAsia="Charis SIL Regular"/>
-          <w:b w:val="0"/>
-          <w:i w:val="0"/>
-          <w:color w:val="0066CC"/>
-          <w:sz w:val="24"/>
-          <w:u w:val="single"/>
-        </w:rPr>
-        <w:hyperlink r:id="rId13" w:history="1">
-          <w:r>
-            <w:rPr>
-              <w:rStyle w:val="Hyperlink"/>
-            </w:rPr>
-            <w:t>Leid</w:t>
-          </w:r>
-        </w:hyperlink>
-      </w:r>
-      <w:r>
-        <w:rPr>
-          <w:rFonts w:ascii="Charis SIL Regular" w:hAnsi="Charis SIL Regular" w:eastAsia="Charis SIL Regular"/>
-          <w:b w:val="0"/>
-          <w:i w:val="0"/>
-          <w:color w:val="0066CC"/>
-          <w:sz w:val="24"/>
-          <w:u w:val="single"/>
-        </w:rPr>
-        <w:hyperlink r:id="rId13" w:history="1">
-          <w:r>
-            <w:rPr>
-              <w:rStyle w:val="Hyperlink"/>
-            </w:rPr>
-            <w:t>e</w:t>
-          </w:r>
-        </w:hyperlink>
-      </w:r>
-      <w:r>
-        <w:rPr>
-          <w:rFonts w:ascii="Charis SIL Regular" w:hAnsi="Charis SIL Regular" w:eastAsia="Charis SIL Regular"/>
-          <w:b w:val="0"/>
-          <w:i w:val="0"/>
-          <w:color w:val="0066CC"/>
-          <w:sz w:val="24"/>
-          <w:u w:val="single"/>
-        </w:rPr>
-        <w:hyperlink r:id="rId13" w:history="1">
-          <w:r>
-            <w:rPr>
-              <w:rStyle w:val="Hyperlink"/>
-            </w:rPr>
-            <w:t>n</w:t>
-          </w:r>
-        </w:hyperlink>
-      </w:r>
-      <w:r>
-        <w:rPr>
-          <w:rFonts w:ascii="Charis SIL Regular" w:hAnsi="Charis SIL Regular" w:eastAsia="Charis SIL Regular"/>
-          <w:b w:val="0"/>
-          <w:i w:val="0"/>
-          <w:color w:val="0066CC"/>
-          <w:sz w:val="24"/>
-          <w:u w:val="single"/>
-        </w:rPr>
-        <w:t xml:space="preserve"> </w:t>
-      </w:r>
-      <w:r>
-        <w:rPr>
-          <w:rFonts w:ascii="Charis SIL Regular" w:hAnsi="Charis SIL Regular" w:eastAsia="Charis SIL Regular"/>
-          <w:b w:val="0"/>
-          <w:i w:val="0"/>
-          <w:color w:val="0066CC"/>
-          <w:sz w:val="24"/>
-          <w:u w:val="single"/>
-        </w:rPr>
-        <w:hyperlink r:id="rId13" w:history="1">
-          <w:r>
-            <w:rPr>
-              <w:rStyle w:val="Hyperlink"/>
-            </w:rPr>
-            <w:t>(now</w:t>
-          </w:r>
-        </w:hyperlink>
-      </w:r>
-      <w:r>
-        <w:rPr>
-          <w:rFonts w:ascii="Charis SIL Regular" w:hAnsi="Charis SIL Regular" w:eastAsia="Charis SIL Regular"/>
-          <w:b w:val="0"/>
-          <w:i w:val="0"/>
-          <w:color w:val="0066CC"/>
-          <w:sz w:val="24"/>
-          <w:u w:val="single"/>
-        </w:rPr>
-        <w:t xml:space="preserve"> </w:t>
-      </w:r>
-      <w:r>
-        <w:rPr>
-          <w:rFonts w:ascii="Charis SIL Regular" w:hAnsi="Charis SIL Regular" w:eastAsia="Charis SIL Regular"/>
-          <w:b w:val="0"/>
-          <w:i w:val="0"/>
-          <w:color w:val="0066CC"/>
-          <w:sz w:val="24"/>
-          <w:u w:val="single"/>
-        </w:rPr>
-        <w:hyperlink r:id="rId14" w:history="1">
-          <w:r>
-            <w:rPr>
-              <w:rStyle w:val="Hyperlink"/>
-            </w:rPr>
-            <w:t>Natu</w:t>
-          </w:r>
-        </w:hyperlink>
-      </w:r>
-      <w:r>
-        <w:rPr>
-          <w:rFonts w:ascii="Charis SIL Regular" w:hAnsi="Charis SIL Regular" w:eastAsia="Charis SIL Regular"/>
-          <w:b w:val="0"/>
-          <w:i w:val="0"/>
-          <w:color w:val="0066CC"/>
-          <w:sz w:val="24"/>
-          <w:u w:val="single"/>
-        </w:rPr>
-        <w:hyperlink r:id="rId14" w:history="1">
-          <w:r>
-            <w:rPr>
-              <w:rStyle w:val="Hyperlink"/>
-            </w:rPr>
-            <w:t>r</w:t>
-          </w:r>
-        </w:hyperlink>
-      </w:r>
-      <w:r>
-        <w:rPr>
-          <w:rFonts w:ascii="Charis SIL Regular" w:hAnsi="Charis SIL Regular" w:eastAsia="Charis SIL Regular"/>
-          <w:b w:val="0"/>
-          <w:i w:val="0"/>
-          <w:color w:val="0066CC"/>
-          <w:sz w:val="24"/>
-          <w:u w:val="single"/>
-        </w:rPr>
-        <w:hyperlink r:id="rId14" w:history="1">
           <w:r>
             <w:rPr>
               <w:rStyle w:val="Hyperlink"/>
@@ -1883,7 +1913,7 @@
           <w:sz w:val="24"/>
           <w:u w:val="single"/>
         </w:rPr>
-        <w:hyperlink r:id="rId14" w:history="1">
+        <w:hyperlink r:id="rId13" w:history="1">
           <w:r>
             <w:rPr>
               <w:rStyle w:val="Hyperlink"/>
@@ -1901,7 +1931,7 @@
           <w:sz w:val="24"/>
           <w:u w:val="single"/>
         </w:rPr>
-        <w:hyperlink r:id="rId14" w:history="1">
+        <w:hyperlink r:id="rId13" w:history="1">
           <w:r>
             <w:rPr>
               <w:rStyle w:val="Hyperlink"/>
@@ -1919,7 +1949,7 @@
           <w:sz w:val="24"/>
           <w:u w:val="single"/>
         </w:rPr>
-        <w:hyperlink r:id="rId14" w:history="1">
+        <w:hyperlink r:id="rId13" w:history="1">
           <w:r>
             <w:rPr>
               <w:rStyle w:val="Hyperlink"/>
@@ -1948,7 +1978,7 @@
           <w:sz w:val="24"/>
           <w:u w:val="single"/>
         </w:rPr>
-        <w:hyperlink r:id="rId14" w:history="1">
+        <w:hyperlink r:id="rId13" w:history="1">
           <w:r>
             <w:rPr>
               <w:rStyle w:val="Hyperlink"/>

--- a/EXPORTS/DOCX/published/niveau3/English/WMAmsterdam.docx
+++ b/EXPORTS/DOCX/published/niveau3/English/WMAmsterdam.docx
@@ -558,7 +558,7 @@
           <w:sz w:val="24"/>
           <w:u w:val="single"/>
         </w:rPr>
-        <w:hyperlink r:id="rId11" w:history="1">
+        <w:hyperlink r:id="rId10" w:history="1">
           <w:r>
             <w:rPr>
               <w:rStyle w:val="Hyperlink"/>
@@ -587,7 +587,7 @@
           <w:sz w:val="24"/>
           <w:u w:val="single"/>
         </w:rPr>
-        <w:hyperlink r:id="rId11" w:history="1">
+        <w:hyperlink r:id="rId10" w:history="1">
           <w:r>
             <w:rPr>
               <w:rStyle w:val="Hyperlink"/>
@@ -681,7 +681,7 @@
           <w:sz w:val="24"/>
           <w:u w:val="single"/>
         </w:rPr>
-        <w:hyperlink r:id="rId10" w:history="1">
+        <w:hyperlink r:id="rId11" w:history="1">
           <w:r>
             <w:rPr>
               <w:rStyle w:val="Hyperlink"/>
@@ -726,7 +726,61 @@
           <w:color w:val="000000"/>
           <w:sz w:val="24"/>
         </w:rPr>
-        <w:t>Dutch East Indies, 's Land</w:t>
+        <w:t>Dutch Eas</w:t>
+      </w:r>
+      <w:r>
+        <w:rPr>
+          <w:u w:val="single" w:color="0066cc"/>
+          <w:rFonts w:ascii="Charis SIL Regular" w:hAnsi="Charis SIL Regular" w:eastAsia="Charis SIL Regular"/>
+          <w:b w:val="0"/>
+          <w:i w:val="0"/>
+          <w:color w:val="000000"/>
+          <w:sz w:val="24"/>
+        </w:rPr>
+        <w:hyperlink r:id="rId11" w:history="1">
+          <w:r>
+            <w:rPr>
+              <w:rStyle w:val="Hyperlink"/>
+            </w:rPr>
+            <w:t>t Indies</w:t>
+          </w:r>
+        </w:hyperlink>
+      </w:r>
+      <w:r>
+        <w:rPr>
+          <w:u w:val="single" w:color="0066cc"/>
+          <w:rFonts w:ascii="Charis SIL Regular" w:hAnsi="Charis SIL Regular" w:eastAsia="Charis SIL Regular"/>
+          <w:b w:val="0"/>
+          <w:i w:val="0"/>
+          <w:color w:val="000000"/>
+          <w:sz w:val="24"/>
+        </w:rPr>
+        <w:hyperlink r:id="rId11" w:history="1">
+          <w:r>
+            <w:rPr>
+              <w:rStyle w:val="Hyperlink"/>
+            </w:rPr>
+            <w:t>,</w:t>
+          </w:r>
+        </w:hyperlink>
+      </w:r>
+      <w:r>
+        <w:rPr>
+          <w:u w:val="single" w:color="0066cc"/>
+          <w:rFonts w:ascii="Charis SIL Regular" w:hAnsi="Charis SIL Regular" w:eastAsia="Charis SIL Regular"/>
+          <w:b w:val="0"/>
+          <w:i w:val="0"/>
+          <w:color w:val="000000"/>
+          <w:sz w:val="24"/>
+        </w:rPr>
+        <w:hyperlink r:id="rId11" w:history="1">
+          <w:r>
+            <w:rPr>
+              <w:rStyle w:val="Hyperlink"/>
+            </w:rPr>
+            <w:t xml:space="preserve"> 's Land</w:t>
+          </w:r>
+        </w:hyperlink>
       </w:r>
       <w:r>
         <w:rPr>
@@ -1595,7 +1649,7 @@
           <w:sz w:val="24"/>
           <w:u w:val="single"/>
         </w:rPr>
-        <w:hyperlink r:id="rId13" w:history="1">
+        <w:hyperlink r:id="rId14" w:history="1">
           <w:r>
             <w:rPr>
               <w:rStyle w:val="Hyperlink"/>
@@ -1613,7 +1667,7 @@
           <w:sz w:val="24"/>
           <w:u w:val="single"/>
         </w:rPr>
-        <w:hyperlink r:id="rId13" w:history="1">
+        <w:hyperlink r:id="rId14" w:history="1">
           <w:r>
             <w:rPr>
               <w:rStyle w:val="Hyperlink"/>
@@ -1631,7 +1685,7 @@
           <w:sz w:val="24"/>
           <w:u w:val="single"/>
         </w:rPr>
-        <w:hyperlink r:id="rId13" w:history="1">
+        <w:hyperlink r:id="rId14" w:history="1">
           <w:r>
             <w:rPr>
               <w:rStyle w:val="Hyperlink"/>
@@ -1649,7 +1703,7 @@
           <w:sz w:val="24"/>
           <w:u w:val="single"/>
         </w:rPr>
-        <w:hyperlink r:id="rId13" w:history="1">
+        <w:hyperlink r:id="rId14" w:history="1">
           <w:r>
             <w:rPr>
               <w:rStyle w:val="Hyperlink"/>
@@ -1667,7 +1721,7 @@
           <w:sz w:val="24"/>
           <w:u w:val="single"/>
         </w:rPr>
-        <w:hyperlink r:id="rId13" w:history="1">
+        <w:hyperlink r:id="rId14" w:history="1">
           <w:r>
             <w:rPr>
               <w:rStyle w:val="Hyperlink"/>
@@ -1696,7 +1750,7 @@
           <w:sz w:val="24"/>
           <w:u w:val="single"/>
         </w:rPr>
-        <w:hyperlink r:id="rId13" w:history="1">
+        <w:hyperlink r:id="rId14" w:history="1">
           <w:r>
             <w:rPr>
               <w:rStyle w:val="Hyperlink"/>
@@ -1772,7 +1826,7 @@
           <w:sz w:val="24"/>
           <w:u w:val="single"/>
         </w:rPr>
-        <w:hyperlink r:id="rId14" w:history="1">
+        <w:hyperlink r:id="rId13" w:history="1">
           <w:r>
             <w:rPr>
               <w:rStyle w:val="Hyperlink"/>
@@ -1790,7 +1844,7 @@
           <w:sz w:val="24"/>
           <w:u w:val="single"/>
         </w:rPr>
-        <w:hyperlink r:id="rId14" w:history="1">
+        <w:hyperlink r:id="rId13" w:history="1">
           <w:r>
             <w:rPr>
               <w:rStyle w:val="Hyperlink"/>
@@ -1819,7 +1873,7 @@
           <w:sz w:val="24"/>
           <w:u w:val="single"/>
         </w:rPr>
-        <w:hyperlink r:id="rId14" w:history="1">
+        <w:hyperlink r:id="rId13" w:history="1">
           <w:r>
             <w:rPr>
               <w:rStyle w:val="Hyperlink"/>
@@ -1848,7 +1902,7 @@
           <w:sz w:val="24"/>
           <w:u w:val="single"/>
         </w:rPr>
-        <w:hyperlink r:id="rId14" w:history="1">
+        <w:hyperlink r:id="rId13" w:history="1">
           <w:r>
             <w:rPr>
               <w:rStyle w:val="Hyperlink"/>
@@ -1978,7 +2032,7 @@
           <w:sz w:val="24"/>
           <w:u w:val="single"/>
         </w:rPr>
-        <w:hyperlink r:id="rId13" w:history="1">
+        <w:hyperlink r:id="rId14" w:history="1">
           <w:r>
             <w:rPr>
               <w:rStyle w:val="Hyperlink"/>

--- a/EXPORTS/DOCX/published/niveau3/English/WMAmsterdam.docx
+++ b/EXPORTS/DOCX/published/niveau3/English/WMAmsterdam.docx
@@ -540,7 +540,7 @@
           <w:sz w:val="24"/>
           <w:u w:val="single"/>
         </w:rPr>
-        <w:hyperlink r:id="rId11" w:history="1">
+        <w:hyperlink r:id="rId10" w:history="1">
           <w:r>
             <w:rPr>
               <w:rStyle w:val="Hyperlink"/>
@@ -605,7 +605,7 @@
           <w:sz w:val="24"/>
           <w:u w:val="single"/>
         </w:rPr>
-        <w:hyperlink r:id="rId11" w:history="1">
+        <w:hyperlink r:id="rId10" w:history="1">
           <w:r>
             <w:rPr>
               <w:rStyle w:val="Hyperlink"/>
@@ -623,7 +623,7 @@
           <w:sz w:val="24"/>
           <w:u w:val="single"/>
         </w:rPr>
-        <w:hyperlink r:id="rId11" w:history="1">
+        <w:hyperlink r:id="rId10" w:history="1">
           <w:r>
             <w:rPr>
               <w:rStyle w:val="Hyperlink"/>
@@ -681,7 +681,7 @@
           <w:sz w:val="24"/>
           <w:u w:val="single"/>
         </w:rPr>
-        <w:hyperlink r:id="rId11" w:history="1">
+        <w:hyperlink r:id="rId10" w:history="1">
           <w:r>
             <w:rPr>
               <w:rStyle w:val="Hyperlink"/>
@@ -1544,7 +1544,7 @@
           <w:sz w:val="24"/>
           <w:u w:val="single"/>
         </w:rPr>
-        <w:hyperlink r:id="rId13" w:history="1">
+        <w:hyperlink r:id="rId14" w:history="1">
           <w:r>
             <w:rPr>
               <w:rStyle w:val="Hyperlink"/>
@@ -1573,7 +1573,7 @@
           <w:sz w:val="24"/>
           <w:u w:val="single"/>
         </w:rPr>
-        <w:hyperlink r:id="rId13" w:history="1">
+        <w:hyperlink r:id="rId14" w:history="1">
           <w:r>
             <w:rPr>
               <w:rStyle w:val="Hyperlink"/>
@@ -1591,7 +1591,7 @@
           <w:sz w:val="24"/>
           <w:u w:val="single"/>
         </w:rPr>
-        <w:hyperlink r:id="rId13" w:history="1">
+        <w:hyperlink r:id="rId14" w:history="1">
           <w:r>
             <w:rPr>
               <w:rStyle w:val="Hyperlink"/>
@@ -1620,7 +1620,7 @@
           <w:sz w:val="24"/>
           <w:u w:val="single"/>
         </w:rPr>
-        <w:hyperlink r:id="rId13" w:history="1">
+        <w:hyperlink r:id="rId14" w:history="1">
           <w:r>
             <w:rPr>
               <w:rStyle w:val="Hyperlink"/>
@@ -1667,7 +1667,7 @@
           <w:sz w:val="24"/>
           <w:u w:val="single"/>
         </w:rPr>
-        <w:hyperlink r:id="rId14" w:history="1">
+        <w:hyperlink r:id="rId13" w:history="1">
           <w:r>
             <w:rPr>
               <w:rStyle w:val="Hyperlink"/>
@@ -1685,12 +1685,229 @@
           <w:sz w:val="24"/>
           <w:u w:val="single"/>
         </w:rPr>
+        <w:hyperlink r:id="rId13" w:history="1">
+          <w:r>
+            <w:rPr>
+              <w:rStyle w:val="Hyperlink"/>
+            </w:rPr>
+            <w:t>tu</w:t>
+          </w:r>
+        </w:hyperlink>
+      </w:r>
+      <w:r>
+        <w:rPr>
+          <w:rFonts w:ascii="Charis SIL Regular" w:hAnsi="Charis SIL Regular" w:eastAsia="Charis SIL Regular"/>
+          <w:b w:val="0"/>
+          <w:i w:val="0"/>
+          <w:color w:val="0066CC"/>
+          <w:sz w:val="24"/>
+          <w:u w:val="single"/>
+        </w:rPr>
+        <w:hyperlink r:id="rId13" w:history="1">
+          <w:r>
+            <w:rPr>
+              <w:rStyle w:val="Hyperlink"/>
+            </w:rPr>
+            <w:t>r</w:t>
+          </w:r>
+        </w:hyperlink>
+      </w:r>
+      <w:r>
+        <w:rPr>
+          <w:rFonts w:ascii="Charis SIL Regular" w:hAnsi="Charis SIL Regular" w:eastAsia="Charis SIL Regular"/>
+          <w:b w:val="0"/>
+          <w:i w:val="0"/>
+          <w:color w:val="0066CC"/>
+          <w:sz w:val="24"/>
+          <w:u w:val="single"/>
+        </w:rPr>
+        <w:hyperlink r:id="rId13" w:history="1">
+          <w:r>
+            <w:rPr>
+              <w:rStyle w:val="Hyperlink"/>
+            </w:rPr>
+            <w:t>al</w:t>
+          </w:r>
+        </w:hyperlink>
+      </w:r>
+      <w:r>
+        <w:rPr>
+          <w:rFonts w:ascii="Charis SIL Regular" w:hAnsi="Charis SIL Regular" w:eastAsia="Charis SIL Regular"/>
+          <w:b w:val="0"/>
+          <w:i w:val="0"/>
+          <w:color w:val="0066CC"/>
+          <w:sz w:val="24"/>
+          <w:u w:val="single"/>
+        </w:rPr>
+        <w:t xml:space="preserve"> </w:t>
+      </w:r>
+      <w:r>
+        <w:rPr>
+          <w:rFonts w:ascii="Charis SIL Regular" w:hAnsi="Charis SIL Regular" w:eastAsia="Charis SIL Regular"/>
+          <w:b w:val="0"/>
+          <w:i w:val="0"/>
+          <w:color w:val="0066CC"/>
+          <w:sz w:val="24"/>
+          <w:u w:val="single"/>
+        </w:rPr>
+        <w:hyperlink r:id="rId13" w:history="1">
+          <w:r>
+            <w:rPr>
+              <w:rStyle w:val="Hyperlink"/>
+            </w:rPr>
+            <w:t>History</w:t>
+          </w:r>
+        </w:hyperlink>
+      </w:r>
+      <w:r>
+        <w:rPr>
+          <w:rFonts w:ascii="Charis SIL Regular" w:hAnsi="Charis SIL Regular" w:eastAsia="Charis SIL Regular"/>
+          <w:b w:val="0"/>
+          <w:i w:val="0"/>
+          <w:color w:val="0066CC"/>
+          <w:sz w:val="24"/>
+          <w:u w:val="single"/>
+        </w:rPr>
+        <w:t xml:space="preserve"> </w:t>
+      </w:r>
+      <w:r>
+        <w:rPr>
+          <w:rFonts w:ascii="Charis SIL Regular" w:hAnsi="Charis SIL Regular" w:eastAsia="Charis SIL Regular"/>
+          <w:b w:val="0"/>
+          <w:i w:val="0"/>
+          <w:color w:val="0066CC"/>
+          <w:sz w:val="24"/>
+          <w:u w:val="single"/>
+        </w:rPr>
+        <w:hyperlink r:id="rId13" w:history="1">
+          <w:r>
+            <w:rPr>
+              <w:rStyle w:val="Hyperlink"/>
+            </w:rPr>
+            <w:t>in</w:t>
+          </w:r>
+        </w:hyperlink>
+      </w:r>
+      <w:r>
+        <w:rPr>
+          <w:rFonts w:ascii="Charis SIL Regular" w:hAnsi="Charis SIL Regular" w:eastAsia="Charis SIL Regular"/>
+          <w:b w:val="0"/>
+          <w:i w:val="0"/>
+          <w:color w:val="0066CC"/>
+          <w:sz w:val="24"/>
+          <w:u w:val="single"/>
+        </w:rPr>
+        <w:t xml:space="preserve"> </w:t>
+      </w:r>
+      <w:r>
+        <w:rPr>
+          <w:rFonts w:ascii="Charis SIL Regular" w:hAnsi="Charis SIL Regular" w:eastAsia="Charis SIL Regular"/>
+          <w:b w:val="0"/>
+          <w:i w:val="0"/>
+          <w:color w:val="0066CC"/>
+          <w:sz w:val="24"/>
+          <w:u w:val="single"/>
+        </w:rPr>
+        <w:hyperlink r:id="rId13" w:history="1">
+          <w:r>
+            <w:rPr>
+              <w:rStyle w:val="Hyperlink"/>
+            </w:rPr>
+            <w:t>Leid</w:t>
+          </w:r>
+        </w:hyperlink>
+      </w:r>
+      <w:r>
+        <w:rPr>
+          <w:rFonts w:ascii="Charis SIL Regular" w:hAnsi="Charis SIL Regular" w:eastAsia="Charis SIL Regular"/>
+          <w:b w:val="0"/>
+          <w:i w:val="0"/>
+          <w:color w:val="0066CC"/>
+          <w:sz w:val="24"/>
+          <w:u w:val="single"/>
+        </w:rPr>
+        <w:hyperlink r:id="rId13" w:history="1">
+          <w:r>
+            <w:rPr>
+              <w:rStyle w:val="Hyperlink"/>
+            </w:rPr>
+            <w:t>e</w:t>
+          </w:r>
+        </w:hyperlink>
+      </w:r>
+      <w:r>
+        <w:rPr>
+          <w:rFonts w:ascii="Charis SIL Regular" w:hAnsi="Charis SIL Regular" w:eastAsia="Charis SIL Regular"/>
+          <w:b w:val="0"/>
+          <w:i w:val="0"/>
+          <w:color w:val="0066CC"/>
+          <w:sz w:val="24"/>
+          <w:u w:val="single"/>
+        </w:rPr>
+        <w:hyperlink r:id="rId13" w:history="1">
+          <w:r>
+            <w:rPr>
+              <w:rStyle w:val="Hyperlink"/>
+            </w:rPr>
+            <w:t>n</w:t>
+          </w:r>
+        </w:hyperlink>
+      </w:r>
+      <w:r>
+        <w:rPr>
+          <w:rFonts w:ascii="Charis SIL Regular" w:hAnsi="Charis SIL Regular" w:eastAsia="Charis SIL Regular"/>
+          <w:b w:val="0"/>
+          <w:i w:val="0"/>
+          <w:color w:val="0066CC"/>
+          <w:sz w:val="24"/>
+          <w:u w:val="single"/>
+        </w:rPr>
+        <w:t xml:space="preserve"> </w:t>
+      </w:r>
+      <w:r>
+        <w:rPr>
+          <w:rFonts w:ascii="Charis SIL Regular" w:hAnsi="Charis SIL Regular" w:eastAsia="Charis SIL Regular"/>
+          <w:b w:val="0"/>
+          <w:i w:val="0"/>
+          <w:color w:val="0066CC"/>
+          <w:sz w:val="24"/>
+          <w:u w:val="single"/>
+        </w:rPr>
+        <w:hyperlink r:id="rId13" w:history="1">
+          <w:r>
+            <w:rPr>
+              <w:rStyle w:val="Hyperlink"/>
+            </w:rPr>
+            <w:t>(now</w:t>
+          </w:r>
+        </w:hyperlink>
+      </w:r>
+      <w:r>
+        <w:rPr>
+          <w:rFonts w:ascii="Charis SIL Regular" w:hAnsi="Charis SIL Regular" w:eastAsia="Charis SIL Regular"/>
+          <w:b w:val="0"/>
+          <w:i w:val="0"/>
+          <w:color w:val="0066CC"/>
+          <w:sz w:val="24"/>
+          <w:u w:val="single"/>
+        </w:rPr>
+        <w:t xml:space="preserve"> </w:t>
+      </w:r>
+      <w:r>
+        <w:rPr>
+          <w:rFonts w:ascii="Charis SIL Regular" w:hAnsi="Charis SIL Regular" w:eastAsia="Charis SIL Regular"/>
+          <w:b w:val="0"/>
+          <w:i w:val="0"/>
+          <w:color w:val="0066CC"/>
+          <w:sz w:val="24"/>
+          <w:u w:val="single"/>
+        </w:rPr>
         <w:hyperlink r:id="rId14" w:history="1">
           <w:r>
             <w:rPr>
               <w:rStyle w:val="Hyperlink"/>
             </w:rPr>
-            <w:t>tu</w:t>
+            <w:t>Natu</w:t>
           </w:r>
         </w:hyperlink>
       </w:r>
@@ -1726,223 +1943,6 @@
             <w:rPr>
               <w:rStyle w:val="Hyperlink"/>
             </w:rPr>
-            <w:t>al</w:t>
-          </w:r>
-        </w:hyperlink>
-      </w:r>
-      <w:r>
-        <w:rPr>
-          <w:rFonts w:ascii="Charis SIL Regular" w:hAnsi="Charis SIL Regular" w:eastAsia="Charis SIL Regular"/>
-          <w:b w:val="0"/>
-          <w:i w:val="0"/>
-          <w:color w:val="0066CC"/>
-          <w:sz w:val="24"/>
-          <w:u w:val="single"/>
-        </w:rPr>
-        <w:t xml:space="preserve"> </w:t>
-      </w:r>
-      <w:r>
-        <w:rPr>
-          <w:rFonts w:ascii="Charis SIL Regular" w:hAnsi="Charis SIL Regular" w:eastAsia="Charis SIL Regular"/>
-          <w:b w:val="0"/>
-          <w:i w:val="0"/>
-          <w:color w:val="0066CC"/>
-          <w:sz w:val="24"/>
-          <w:u w:val="single"/>
-        </w:rPr>
-        <w:hyperlink r:id="rId14" w:history="1">
-          <w:r>
-            <w:rPr>
-              <w:rStyle w:val="Hyperlink"/>
-            </w:rPr>
-            <w:t>History</w:t>
-          </w:r>
-        </w:hyperlink>
-      </w:r>
-      <w:r>
-        <w:rPr>
-          <w:rFonts w:ascii="Charis SIL Regular" w:hAnsi="Charis SIL Regular" w:eastAsia="Charis SIL Regular"/>
-          <w:b w:val="0"/>
-          <w:i w:val="0"/>
-          <w:color w:val="0066CC"/>
-          <w:sz w:val="24"/>
-          <w:u w:val="single"/>
-        </w:rPr>
-        <w:t xml:space="preserve"> </w:t>
-      </w:r>
-      <w:r>
-        <w:rPr>
-          <w:rFonts w:ascii="Charis SIL Regular" w:hAnsi="Charis SIL Regular" w:eastAsia="Charis SIL Regular"/>
-          <w:b w:val="0"/>
-          <w:i w:val="0"/>
-          <w:color w:val="0066CC"/>
-          <w:sz w:val="24"/>
-          <w:u w:val="single"/>
-        </w:rPr>
-        <w:hyperlink r:id="rId14" w:history="1">
-          <w:r>
-            <w:rPr>
-              <w:rStyle w:val="Hyperlink"/>
-            </w:rPr>
-            <w:t>in</w:t>
-          </w:r>
-        </w:hyperlink>
-      </w:r>
-      <w:r>
-        <w:rPr>
-          <w:rFonts w:ascii="Charis SIL Regular" w:hAnsi="Charis SIL Regular" w:eastAsia="Charis SIL Regular"/>
-          <w:b w:val="0"/>
-          <w:i w:val="0"/>
-          <w:color w:val="0066CC"/>
-          <w:sz w:val="24"/>
-          <w:u w:val="single"/>
-        </w:rPr>
-        <w:t xml:space="preserve"> </w:t>
-      </w:r>
-      <w:r>
-        <w:rPr>
-          <w:rFonts w:ascii="Charis SIL Regular" w:hAnsi="Charis SIL Regular" w:eastAsia="Charis SIL Regular"/>
-          <w:b w:val="0"/>
-          <w:i w:val="0"/>
-          <w:color w:val="0066CC"/>
-          <w:sz w:val="24"/>
-          <w:u w:val="single"/>
-        </w:rPr>
-        <w:hyperlink r:id="rId14" w:history="1">
-          <w:r>
-            <w:rPr>
-              <w:rStyle w:val="Hyperlink"/>
-            </w:rPr>
-            <w:t>Leid</w:t>
-          </w:r>
-        </w:hyperlink>
-      </w:r>
-      <w:r>
-        <w:rPr>
-          <w:rFonts w:ascii="Charis SIL Regular" w:hAnsi="Charis SIL Regular" w:eastAsia="Charis SIL Regular"/>
-          <w:b w:val="0"/>
-          <w:i w:val="0"/>
-          <w:color w:val="0066CC"/>
-          <w:sz w:val="24"/>
-          <w:u w:val="single"/>
-        </w:rPr>
-        <w:hyperlink r:id="rId13" w:history="1">
-          <w:r>
-            <w:rPr>
-              <w:rStyle w:val="Hyperlink"/>
-            </w:rPr>
-            <w:t>e</w:t>
-          </w:r>
-        </w:hyperlink>
-      </w:r>
-      <w:r>
-        <w:rPr>
-          <w:rFonts w:ascii="Charis SIL Regular" w:hAnsi="Charis SIL Regular" w:eastAsia="Charis SIL Regular"/>
-          <w:b w:val="0"/>
-          <w:i w:val="0"/>
-          <w:color w:val="0066CC"/>
-          <w:sz w:val="24"/>
-          <w:u w:val="single"/>
-        </w:rPr>
-        <w:hyperlink r:id="rId13" w:history="1">
-          <w:r>
-            <w:rPr>
-              <w:rStyle w:val="Hyperlink"/>
-            </w:rPr>
-            <w:t>n</w:t>
-          </w:r>
-        </w:hyperlink>
-      </w:r>
-      <w:r>
-        <w:rPr>
-          <w:rFonts w:ascii="Charis SIL Regular" w:hAnsi="Charis SIL Regular" w:eastAsia="Charis SIL Regular"/>
-          <w:b w:val="0"/>
-          <w:i w:val="0"/>
-          <w:color w:val="0066CC"/>
-          <w:sz w:val="24"/>
-          <w:u w:val="single"/>
-        </w:rPr>
-        <w:t xml:space="preserve"> </w:t>
-      </w:r>
-      <w:r>
-        <w:rPr>
-          <w:rFonts w:ascii="Charis SIL Regular" w:hAnsi="Charis SIL Regular" w:eastAsia="Charis SIL Regular"/>
-          <w:b w:val="0"/>
-          <w:i w:val="0"/>
-          <w:color w:val="0066CC"/>
-          <w:sz w:val="24"/>
-          <w:u w:val="single"/>
-        </w:rPr>
-        <w:hyperlink r:id="rId13" w:history="1">
-          <w:r>
-            <w:rPr>
-              <w:rStyle w:val="Hyperlink"/>
-            </w:rPr>
-            <w:t>(now</w:t>
-          </w:r>
-        </w:hyperlink>
-      </w:r>
-      <w:r>
-        <w:rPr>
-          <w:rFonts w:ascii="Charis SIL Regular" w:hAnsi="Charis SIL Regular" w:eastAsia="Charis SIL Regular"/>
-          <w:b w:val="0"/>
-          <w:i w:val="0"/>
-          <w:color w:val="0066CC"/>
-          <w:sz w:val="24"/>
-          <w:u w:val="single"/>
-        </w:rPr>
-        <w:t xml:space="preserve"> </w:t>
-      </w:r>
-      <w:r>
-        <w:rPr>
-          <w:rFonts w:ascii="Charis SIL Regular" w:hAnsi="Charis SIL Regular" w:eastAsia="Charis SIL Regular"/>
-          <w:b w:val="0"/>
-          <w:i w:val="0"/>
-          <w:color w:val="0066CC"/>
-          <w:sz w:val="24"/>
-          <w:u w:val="single"/>
-        </w:rPr>
-        <w:hyperlink r:id="rId13" w:history="1">
-          <w:r>
-            <w:rPr>
-              <w:rStyle w:val="Hyperlink"/>
-            </w:rPr>
-            <w:t>Natu</w:t>
-          </w:r>
-        </w:hyperlink>
-      </w:r>
-      <w:r>
-        <w:rPr>
-          <w:rFonts w:ascii="Charis SIL Regular" w:hAnsi="Charis SIL Regular" w:eastAsia="Charis SIL Regular"/>
-          <w:b w:val="0"/>
-          <w:i w:val="0"/>
-          <w:color w:val="0066CC"/>
-          <w:sz w:val="24"/>
-          <w:u w:val="single"/>
-        </w:rPr>
-        <w:hyperlink r:id="rId14" w:history="1">
-          <w:r>
-            <w:rPr>
-              <w:rStyle w:val="Hyperlink"/>
-            </w:rPr>
-            <w:t>r</w:t>
-          </w:r>
-        </w:hyperlink>
-      </w:r>
-      <w:r>
-        <w:rPr>
-          <w:rFonts w:ascii="Charis SIL Regular" w:hAnsi="Charis SIL Regular" w:eastAsia="Charis SIL Regular"/>
-          <w:b w:val="0"/>
-          <w:i w:val="0"/>
-          <w:color w:val="0066CC"/>
-          <w:sz w:val="24"/>
-          <w:u w:val="single"/>
-        </w:rPr>
-        <w:hyperlink r:id="rId13" w:history="1">
-          <w:r>
-            <w:rPr>
-              <w:rStyle w:val="Hyperlink"/>
-            </w:rPr>
             <w:t>alis</w:t>
           </w:r>
         </w:hyperlink>
@@ -1967,7 +1967,7 @@
           <w:sz w:val="24"/>
           <w:u w:val="single"/>
         </w:rPr>
-        <w:hyperlink r:id="rId13" w:history="1">
+        <w:hyperlink r:id="rId14" w:history="1">
           <w:r>
             <w:rPr>
               <w:rStyle w:val="Hyperlink"/>
@@ -1985,7 +1985,7 @@
           <w:sz w:val="24"/>
           <w:u w:val="single"/>
         </w:rPr>
-        <w:hyperlink r:id="rId13" w:history="1">
+        <w:hyperlink r:id="rId14" w:history="1">
           <w:r>
             <w:rPr>
               <w:rStyle w:val="Hyperlink"/>
@@ -2003,7 +2003,7 @@
           <w:sz w:val="24"/>
           <w:u w:val="single"/>
         </w:rPr>
-        <w:hyperlink r:id="rId13" w:history="1">
+        <w:hyperlink r:id="rId14" w:history="1">
           <w:r>
             <w:rPr>
               <w:rStyle w:val="Hyperlink"/>

--- a/EXPORTS/DOCX/published/niveau3/English/WMAmsterdam.docx
+++ b/EXPORTS/DOCX/published/niveau3/English/WMAmsterdam.docx
@@ -464,6 +464,82 @@
           <w:sz w:val="24"/>
           <w:u w:val="single"/>
         </w:rPr>
+        <w:hyperlink r:id="rId10" w:history="1">
+          <w:r>
+            <w:rPr>
+              <w:rStyle w:val="Hyperlink"/>
+            </w:rPr>
+            <w:t>o</w:t>
+          </w:r>
+        </w:hyperlink>
+      </w:r>
+      <w:r>
+        <w:rPr>
+          <w:rFonts w:ascii="Charis SIL Regular" w:hAnsi="Charis SIL Regular" w:eastAsia="Charis SIL Regular"/>
+          <w:b w:val="0"/>
+          <w:i w:val="0"/>
+          <w:color w:val="0066CC"/>
+          <w:sz w:val="24"/>
+          <w:u w:val="single"/>
+        </w:rPr>
+        <w:t xml:space="preserve"> </w:t>
+      </w:r>
+      <w:r>
+        <w:rPr>
+          <w:rFonts w:ascii="Charis SIL Regular" w:hAnsi="Charis SIL Regular" w:eastAsia="Charis SIL Regular"/>
+          <w:b w:val="0"/>
+          <w:i w:val="0"/>
+          <w:color w:val="0066CC"/>
+          <w:sz w:val="24"/>
+          <w:u w:val="single"/>
+        </w:rPr>
+        <w:hyperlink r:id="rId10" w:history="1">
+          <w:r>
+            <w:rPr>
+              <w:rStyle w:val="Hyperlink"/>
+            </w:rPr>
+            <w:t>Stuart</w:t>
+          </w:r>
+        </w:hyperlink>
+      </w:r>
+      <w:r>
+        <w:rPr>
+          <w:rFonts w:ascii="Charis SIL Regular" w:hAnsi="Charis SIL Regular" w:eastAsia="Charis SIL Regular"/>
+          <w:b w:val="0"/>
+          <w:i w:val="0"/>
+          <w:color w:val="0066CC"/>
+          <w:sz w:val="24"/>
+          <w:u w:val="single"/>
+        </w:rPr>
+        <w:t xml:space="preserve"> </w:t>
+      </w:r>
+      <w:r>
+        <w:rPr>
+          <w:rFonts w:ascii="Charis SIL Regular" w:hAnsi="Charis SIL Regular" w:eastAsia="Charis SIL Regular"/>
+          <w:b w:val="0"/>
+          <w:i w:val="0"/>
+          <w:color w:val="0066CC"/>
+          <w:sz w:val="24"/>
+          <w:u w:val="single"/>
+        </w:rPr>
+        <w:hyperlink r:id="rId11" w:history="1">
+          <w:r>
+            <w:rPr>
+              <w:rStyle w:val="Hyperlink"/>
+            </w:rPr>
+            <w:t>v</w:t>
+          </w:r>
+        </w:hyperlink>
+      </w:r>
+      <w:r>
+        <w:rPr>
+          <w:rFonts w:ascii="Charis SIL Regular" w:hAnsi="Charis SIL Regular" w:eastAsia="Charis SIL Regular"/>
+          <w:b w:val="0"/>
+          <w:i w:val="0"/>
+          <w:color w:val="0066CC"/>
+          <w:sz w:val="24"/>
+          <w:u w:val="single"/>
+        </w:rPr>
         <w:hyperlink r:id="rId11" w:history="1">
           <w:r>
             <w:rPr>
@@ -482,83 +558,7 @@
           <w:sz w:val="24"/>
           <w:u w:val="single"/>
         </w:rPr>
-        <w:t xml:space="preserve"> </w:t>
-      </w:r>
-      <w:r>
-        <w:rPr>
-          <w:rFonts w:ascii="Charis SIL Regular" w:hAnsi="Charis SIL Regular" w:eastAsia="Charis SIL Regular"/>
-          <w:b w:val="0"/>
-          <w:i w:val="0"/>
-          <w:color w:val="0066CC"/>
-          <w:sz w:val="24"/>
-          <w:u w:val="single"/>
-        </w:rPr>
         <w:hyperlink r:id="rId11" w:history="1">
-          <w:r>
-            <w:rPr>
-              <w:rStyle w:val="Hyperlink"/>
-            </w:rPr>
-            <w:t>Stuart</w:t>
-          </w:r>
-        </w:hyperlink>
-      </w:r>
-      <w:r>
-        <w:rPr>
-          <w:rFonts w:ascii="Charis SIL Regular" w:hAnsi="Charis SIL Regular" w:eastAsia="Charis SIL Regular"/>
-          <w:b w:val="0"/>
-          <w:i w:val="0"/>
-          <w:color w:val="0066CC"/>
-          <w:sz w:val="24"/>
-          <w:u w:val="single"/>
-        </w:rPr>
-        <w:t xml:space="preserve"> </w:t>
-      </w:r>
-      <w:r>
-        <w:rPr>
-          <w:rFonts w:ascii="Charis SIL Regular" w:hAnsi="Charis SIL Regular" w:eastAsia="Charis SIL Regular"/>
-          <w:b w:val="0"/>
-          <w:i w:val="0"/>
-          <w:color w:val="0066CC"/>
-          <w:sz w:val="24"/>
-          <w:u w:val="single"/>
-        </w:rPr>
-        <w:hyperlink r:id="rId11" w:history="1">
-          <w:r>
-            <w:rPr>
-              <w:rStyle w:val="Hyperlink"/>
-            </w:rPr>
-            <w:t>v</w:t>
-          </w:r>
-        </w:hyperlink>
-      </w:r>
-      <w:r>
-        <w:rPr>
-          <w:rFonts w:ascii="Charis SIL Regular" w:hAnsi="Charis SIL Regular" w:eastAsia="Charis SIL Regular"/>
-          <w:b w:val="0"/>
-          <w:i w:val="0"/>
-          <w:color w:val="0066CC"/>
-          <w:sz w:val="24"/>
-          <w:u w:val="single"/>
-        </w:rPr>
-        <w:hyperlink r:id="rId10" w:history="1">
-          <w:r>
-            <w:rPr>
-              <w:rStyle w:val="Hyperlink"/>
-            </w:rPr>
-            <w:t>o</w:t>
-          </w:r>
-        </w:hyperlink>
-      </w:r>
-      <w:r>
-        <w:rPr>
-          <w:rFonts w:ascii="Charis SIL Regular" w:hAnsi="Charis SIL Regular" w:eastAsia="Charis SIL Regular"/>
-          <w:b w:val="0"/>
-          <w:i w:val="0"/>
-          <w:color w:val="0066CC"/>
-          <w:sz w:val="24"/>
-          <w:u w:val="single"/>
-        </w:rPr>
-        <w:hyperlink r:id="rId10" w:history="1">
           <w:r>
             <w:rPr>
               <w:rStyle w:val="Hyperlink"/>
@@ -587,7 +587,7 @@
           <w:sz w:val="24"/>
           <w:u w:val="single"/>
         </w:rPr>
-        <w:hyperlink r:id="rId10" w:history="1">
+        <w:hyperlink r:id="rId11" w:history="1">
           <w:r>
             <w:rPr>
               <w:rStyle w:val="Hyperlink"/>
@@ -605,7 +605,7 @@
           <w:sz w:val="24"/>
           <w:u w:val="single"/>
         </w:rPr>
-        <w:hyperlink r:id="rId10" w:history="1">
+        <w:hyperlink r:id="rId11" w:history="1">
           <w:r>
             <w:rPr>
               <w:rStyle w:val="Hyperlink"/>
@@ -623,7 +623,7 @@
           <w:sz w:val="24"/>
           <w:u w:val="single"/>
         </w:rPr>
-        <w:hyperlink r:id="rId10" w:history="1">
+        <w:hyperlink r:id="rId11" w:history="1">
           <w:r>
             <w:rPr>
               <w:rStyle w:val="Hyperlink"/>
@@ -1808,7 +1808,7 @@
           <w:sz w:val="24"/>
           <w:u w:val="single"/>
         </w:rPr>
-        <w:hyperlink r:id="rId13" w:history="1">
+        <w:hyperlink r:id="rId14" w:history="1">
           <w:r>
             <w:rPr>
               <w:rStyle w:val="Hyperlink"/>
@@ -1826,7 +1826,7 @@
           <w:sz w:val="24"/>
           <w:u w:val="single"/>
         </w:rPr>
-        <w:hyperlink r:id="rId13" w:history="1">
+        <w:hyperlink r:id="rId14" w:history="1">
           <w:r>
             <w:rPr>
               <w:rStyle w:val="Hyperlink"/>
@@ -1844,7 +1844,7 @@
           <w:sz w:val="24"/>
           <w:u w:val="single"/>
         </w:rPr>
-        <w:hyperlink r:id="rId13" w:history="1">
+        <w:hyperlink r:id="rId14" w:history="1">
           <w:r>
             <w:rPr>
               <w:rStyle w:val="Hyperlink"/>
@@ -1871,16 +1871,8 @@
           <w:i w:val="0"/>
           <w:color w:val="0066CC"/>
           <w:sz w:val="24"/>
-          <w:u w:val="single"/>
-        </w:rPr>
-        <w:hyperlink r:id="rId13" w:history="1">
-          <w:r>
-            <w:rPr>
-              <w:rStyle w:val="Hyperlink"/>
-            </w:rPr>
-            <w:t>(now</w:t>
-          </w:r>
-        </w:hyperlink>
+        </w:rPr>
+        <w:t>(now Naturalis Biodiver</w:t>
       </w:r>
       <w:r>
         <w:rPr>
@@ -1891,119 +1883,7 @@
           <w:sz w:val="24"/>
           <w:u w:val="single"/>
         </w:rPr>
-        <w:t xml:space="preserve"> </w:t>
-      </w:r>
-      <w:r>
-        <w:rPr>
-          <w:rFonts w:ascii="Charis SIL Regular" w:hAnsi="Charis SIL Regular" w:eastAsia="Charis SIL Regular"/>
-          <w:b w:val="0"/>
-          <w:i w:val="0"/>
-          <w:color w:val="0066CC"/>
-          <w:sz w:val="24"/>
-          <w:u w:val="single"/>
-        </w:rPr>
-        <w:hyperlink r:id="rId14" w:history="1">
-          <w:r>
-            <w:rPr>
-              <w:rStyle w:val="Hyperlink"/>
-            </w:rPr>
-            <w:t>Natu</w:t>
-          </w:r>
-        </w:hyperlink>
-      </w:r>
-      <w:r>
-        <w:rPr>
-          <w:rFonts w:ascii="Charis SIL Regular" w:hAnsi="Charis SIL Regular" w:eastAsia="Charis SIL Regular"/>
-          <w:b w:val="0"/>
-          <w:i w:val="0"/>
-          <w:color w:val="0066CC"/>
-          <w:sz w:val="24"/>
-          <w:u w:val="single"/>
-        </w:rPr>
-        <w:hyperlink r:id="rId14" w:history="1">
-          <w:r>
-            <w:rPr>
-              <w:rStyle w:val="Hyperlink"/>
-            </w:rPr>
-            <w:t>r</w:t>
-          </w:r>
-        </w:hyperlink>
-      </w:r>
-      <w:r>
-        <w:rPr>
-          <w:rFonts w:ascii="Charis SIL Regular" w:hAnsi="Charis SIL Regular" w:eastAsia="Charis SIL Regular"/>
-          <w:b w:val="0"/>
-          <w:i w:val="0"/>
-          <w:color w:val="0066CC"/>
-          <w:sz w:val="24"/>
-          <w:u w:val="single"/>
-        </w:rPr>
-        <w:hyperlink r:id="rId14" w:history="1">
-          <w:r>
-            <w:rPr>
-              <w:rStyle w:val="Hyperlink"/>
-            </w:rPr>
-            <w:t>alis</w:t>
-          </w:r>
-        </w:hyperlink>
-      </w:r>
-      <w:r>
-        <w:rPr>
-          <w:rFonts w:ascii="Charis SIL Regular" w:hAnsi="Charis SIL Regular" w:eastAsia="Charis SIL Regular"/>
-          <w:b w:val="0"/>
-          <w:i w:val="0"/>
-          <w:color w:val="0066CC"/>
-          <w:sz w:val="24"/>
-          <w:u w:val="single"/>
-        </w:rPr>
-        <w:t xml:space="preserve"> </w:t>
-      </w:r>
-      <w:r>
-        <w:rPr>
-          <w:rFonts w:ascii="Charis SIL Regular" w:hAnsi="Charis SIL Regular" w:eastAsia="Charis SIL Regular"/>
-          <w:b w:val="0"/>
-          <w:i w:val="0"/>
-          <w:color w:val="0066CC"/>
-          <w:sz w:val="24"/>
-          <w:u w:val="single"/>
-        </w:rPr>
-        <w:hyperlink r:id="rId14" w:history="1">
-          <w:r>
-            <w:rPr>
-              <w:rStyle w:val="Hyperlink"/>
-            </w:rPr>
-            <w:t>Biodiv</w:t>
-          </w:r>
-        </w:hyperlink>
-      </w:r>
-      <w:r>
-        <w:rPr>
-          <w:rFonts w:ascii="Charis SIL Regular" w:hAnsi="Charis SIL Regular" w:eastAsia="Charis SIL Regular"/>
-          <w:b w:val="0"/>
-          <w:i w:val="0"/>
-          <w:color w:val="0066CC"/>
-          <w:sz w:val="24"/>
-          <w:u w:val="single"/>
-        </w:rPr>
-        <w:hyperlink r:id="rId14" w:history="1">
-          <w:r>
-            <w:rPr>
-              <w:rStyle w:val="Hyperlink"/>
-            </w:rPr>
-            <w:t>er</w:t>
-          </w:r>
-        </w:hyperlink>
-      </w:r>
-      <w:r>
-        <w:rPr>
-          <w:rFonts w:ascii="Charis SIL Regular" w:hAnsi="Charis SIL Regular" w:eastAsia="Charis SIL Regular"/>
-          <w:b w:val="0"/>
-          <w:i w:val="0"/>
-          <w:color w:val="0066CC"/>
-          <w:sz w:val="24"/>
-          <w:u w:val="single"/>
-        </w:rPr>
-        <w:hyperlink r:id="rId14" w:history="1">
+        <w:hyperlink r:id="rId13" w:history="1">
           <w:r>
             <w:rPr>
               <w:rStyle w:val="Hyperlink"/>
@@ -2032,7 +1912,7 @@
           <w:sz w:val="24"/>
           <w:u w:val="single"/>
         </w:rPr>
-        <w:hyperlink r:id="rId14" w:history="1">
+        <w:hyperlink r:id="rId13" w:history="1">
           <w:r>
             <w:rPr>
               <w:rStyle w:val="Hyperlink"/>

--- a/EXPORTS/DOCX/published/niveau3/English/WMAmsterdam.docx
+++ b/EXPORTS/DOCX/published/niveau3/English/WMAmsterdam.docx
@@ -464,7 +464,7 @@
           <w:sz w:val="24"/>
           <w:u w:val="single"/>
         </w:rPr>
-        <w:hyperlink r:id="rId10" w:history="1">
+        <w:hyperlink r:id="rId11" w:history="1">
           <w:r>
             <w:rPr>
               <w:rStyle w:val="Hyperlink"/>
@@ -493,7 +493,7 @@
           <w:sz w:val="24"/>
           <w:u w:val="single"/>
         </w:rPr>
-        <w:hyperlink r:id="rId10" w:history="1">
+        <w:hyperlink r:id="rId11" w:history="1">
           <w:r>
             <w:rPr>
               <w:rStyle w:val="Hyperlink"/>
@@ -1544,7 +1544,7 @@
           <w:sz w:val="24"/>
           <w:u w:val="single"/>
         </w:rPr>
-        <w:hyperlink r:id="rId14" w:history="1">
+        <w:hyperlink r:id="rId13" w:history="1">
           <w:r>
             <w:rPr>
               <w:rStyle w:val="Hyperlink"/>
@@ -1573,7 +1573,7 @@
           <w:sz w:val="24"/>
           <w:u w:val="single"/>
         </w:rPr>
-        <w:hyperlink r:id="rId14" w:history="1">
+        <w:hyperlink r:id="rId13" w:history="1">
           <w:r>
             <w:rPr>
               <w:rStyle w:val="Hyperlink"/>
@@ -1591,7 +1591,7 @@
           <w:sz w:val="24"/>
           <w:u w:val="single"/>
         </w:rPr>
-        <w:hyperlink r:id="rId14" w:history="1">
+        <w:hyperlink r:id="rId13" w:history="1">
           <w:r>
             <w:rPr>
               <w:rStyle w:val="Hyperlink"/>
@@ -1620,7 +1620,7 @@
           <w:sz w:val="24"/>
           <w:u w:val="single"/>
         </w:rPr>
-        <w:hyperlink r:id="rId14" w:history="1">
+        <w:hyperlink r:id="rId13" w:history="1">
           <w:r>
             <w:rPr>
               <w:rStyle w:val="Hyperlink"/>
@@ -1667,7 +1667,7 @@
           <w:sz w:val="24"/>
           <w:u w:val="single"/>
         </w:rPr>
-        <w:hyperlink r:id="rId13" w:history="1">
+        <w:hyperlink r:id="rId14" w:history="1">
           <w:r>
             <w:rPr>
               <w:rStyle w:val="Hyperlink"/>
@@ -1685,12 +1685,229 @@
           <w:sz w:val="24"/>
           <w:u w:val="single"/>
         </w:rPr>
+        <w:hyperlink r:id="rId14" w:history="1">
+          <w:r>
+            <w:rPr>
+              <w:rStyle w:val="Hyperlink"/>
+            </w:rPr>
+            <w:t>tu</w:t>
+          </w:r>
+        </w:hyperlink>
+      </w:r>
+      <w:r>
+        <w:rPr>
+          <w:rFonts w:ascii="Charis SIL Regular" w:hAnsi="Charis SIL Regular" w:eastAsia="Charis SIL Regular"/>
+          <w:b w:val="0"/>
+          <w:i w:val="0"/>
+          <w:color w:val="0066CC"/>
+          <w:sz w:val="24"/>
+          <w:u w:val="single"/>
+        </w:rPr>
+        <w:hyperlink r:id="rId14" w:history="1">
+          <w:r>
+            <w:rPr>
+              <w:rStyle w:val="Hyperlink"/>
+            </w:rPr>
+            <w:t>r</w:t>
+          </w:r>
+        </w:hyperlink>
+      </w:r>
+      <w:r>
+        <w:rPr>
+          <w:rFonts w:ascii="Charis SIL Regular" w:hAnsi="Charis SIL Regular" w:eastAsia="Charis SIL Regular"/>
+          <w:b w:val="0"/>
+          <w:i w:val="0"/>
+          <w:color w:val="0066CC"/>
+          <w:sz w:val="24"/>
+          <w:u w:val="single"/>
+        </w:rPr>
+        <w:hyperlink r:id="rId14" w:history="1">
+          <w:r>
+            <w:rPr>
+              <w:rStyle w:val="Hyperlink"/>
+            </w:rPr>
+            <w:t>al</w:t>
+          </w:r>
+        </w:hyperlink>
+      </w:r>
+      <w:r>
+        <w:rPr>
+          <w:rFonts w:ascii="Charis SIL Regular" w:hAnsi="Charis SIL Regular" w:eastAsia="Charis SIL Regular"/>
+          <w:b w:val="0"/>
+          <w:i w:val="0"/>
+          <w:color w:val="0066CC"/>
+          <w:sz w:val="24"/>
+          <w:u w:val="single"/>
+        </w:rPr>
+        <w:t xml:space="preserve"> </w:t>
+      </w:r>
+      <w:r>
+        <w:rPr>
+          <w:rFonts w:ascii="Charis SIL Regular" w:hAnsi="Charis SIL Regular" w:eastAsia="Charis SIL Regular"/>
+          <w:b w:val="0"/>
+          <w:i w:val="0"/>
+          <w:color w:val="0066CC"/>
+          <w:sz w:val="24"/>
+          <w:u w:val="single"/>
+        </w:rPr>
+        <w:hyperlink r:id="rId14" w:history="1">
+          <w:r>
+            <w:rPr>
+              <w:rStyle w:val="Hyperlink"/>
+            </w:rPr>
+            <w:t>History</w:t>
+          </w:r>
+        </w:hyperlink>
+      </w:r>
+      <w:r>
+        <w:rPr>
+          <w:rFonts w:ascii="Charis SIL Regular" w:hAnsi="Charis SIL Regular" w:eastAsia="Charis SIL Regular"/>
+          <w:b w:val="0"/>
+          <w:i w:val="0"/>
+          <w:color w:val="0066CC"/>
+          <w:sz w:val="24"/>
+          <w:u w:val="single"/>
+        </w:rPr>
+        <w:t xml:space="preserve"> </w:t>
+      </w:r>
+      <w:r>
+        <w:rPr>
+          <w:rFonts w:ascii="Charis SIL Regular" w:hAnsi="Charis SIL Regular" w:eastAsia="Charis SIL Regular"/>
+          <w:b w:val="0"/>
+          <w:i w:val="0"/>
+          <w:color w:val="0066CC"/>
+          <w:sz w:val="24"/>
+          <w:u w:val="single"/>
+        </w:rPr>
+        <w:hyperlink r:id="rId14" w:history="1">
+          <w:r>
+            <w:rPr>
+              <w:rStyle w:val="Hyperlink"/>
+            </w:rPr>
+            <w:t>in</w:t>
+          </w:r>
+        </w:hyperlink>
+      </w:r>
+      <w:r>
+        <w:rPr>
+          <w:rFonts w:ascii="Charis SIL Regular" w:hAnsi="Charis SIL Regular" w:eastAsia="Charis SIL Regular"/>
+          <w:b w:val="0"/>
+          <w:i w:val="0"/>
+          <w:color w:val="0066CC"/>
+          <w:sz w:val="24"/>
+          <w:u w:val="single"/>
+        </w:rPr>
+        <w:t xml:space="preserve"> </w:t>
+      </w:r>
+      <w:r>
+        <w:rPr>
+          <w:rFonts w:ascii="Charis SIL Regular" w:hAnsi="Charis SIL Regular" w:eastAsia="Charis SIL Regular"/>
+          <w:b w:val="0"/>
+          <w:i w:val="0"/>
+          <w:color w:val="0066CC"/>
+          <w:sz w:val="24"/>
+          <w:u w:val="single"/>
+        </w:rPr>
+        <w:hyperlink r:id="rId14" w:history="1">
+          <w:r>
+            <w:rPr>
+              <w:rStyle w:val="Hyperlink"/>
+            </w:rPr>
+            <w:t>Leid</w:t>
+          </w:r>
+        </w:hyperlink>
+      </w:r>
+      <w:r>
+        <w:rPr>
+          <w:rFonts w:ascii="Charis SIL Regular" w:hAnsi="Charis SIL Regular" w:eastAsia="Charis SIL Regular"/>
+          <w:b w:val="0"/>
+          <w:i w:val="0"/>
+          <w:color w:val="0066CC"/>
+          <w:sz w:val="24"/>
+          <w:u w:val="single"/>
+        </w:rPr>
         <w:hyperlink r:id="rId13" w:history="1">
           <w:r>
             <w:rPr>
               <w:rStyle w:val="Hyperlink"/>
             </w:rPr>
-            <w:t>tu</w:t>
+            <w:t>e</w:t>
+          </w:r>
+        </w:hyperlink>
+      </w:r>
+      <w:r>
+        <w:rPr>
+          <w:rFonts w:ascii="Charis SIL Regular" w:hAnsi="Charis SIL Regular" w:eastAsia="Charis SIL Regular"/>
+          <w:b w:val="0"/>
+          <w:i w:val="0"/>
+          <w:color w:val="0066CC"/>
+          <w:sz w:val="24"/>
+          <w:u w:val="single"/>
+        </w:rPr>
+        <w:hyperlink r:id="rId13" w:history="1">
+          <w:r>
+            <w:rPr>
+              <w:rStyle w:val="Hyperlink"/>
+            </w:rPr>
+            <w:t>n</w:t>
+          </w:r>
+        </w:hyperlink>
+      </w:r>
+      <w:r>
+        <w:rPr>
+          <w:rFonts w:ascii="Charis SIL Regular" w:hAnsi="Charis SIL Regular" w:eastAsia="Charis SIL Regular"/>
+          <w:b w:val="0"/>
+          <w:i w:val="0"/>
+          <w:color w:val="0066CC"/>
+          <w:sz w:val="24"/>
+          <w:u w:val="single"/>
+        </w:rPr>
+        <w:t xml:space="preserve"> </w:t>
+      </w:r>
+      <w:r>
+        <w:rPr>
+          <w:rFonts w:ascii="Charis SIL Regular" w:hAnsi="Charis SIL Regular" w:eastAsia="Charis SIL Regular"/>
+          <w:b w:val="0"/>
+          <w:i w:val="0"/>
+          <w:color w:val="0066CC"/>
+          <w:sz w:val="24"/>
+          <w:u w:val="single"/>
+        </w:rPr>
+        <w:hyperlink r:id="rId13" w:history="1">
+          <w:r>
+            <w:rPr>
+              <w:rStyle w:val="Hyperlink"/>
+            </w:rPr>
+            <w:t>(now</w:t>
+          </w:r>
+        </w:hyperlink>
+      </w:r>
+      <w:r>
+        <w:rPr>
+          <w:rFonts w:ascii="Charis SIL Regular" w:hAnsi="Charis SIL Regular" w:eastAsia="Charis SIL Regular"/>
+          <w:b w:val="0"/>
+          <w:i w:val="0"/>
+          <w:color w:val="0066CC"/>
+          <w:sz w:val="24"/>
+          <w:u w:val="single"/>
+        </w:rPr>
+        <w:t xml:space="preserve"> </w:t>
+      </w:r>
+      <w:r>
+        <w:rPr>
+          <w:rFonts w:ascii="Charis SIL Regular" w:hAnsi="Charis SIL Regular" w:eastAsia="Charis SIL Regular"/>
+          <w:b w:val="0"/>
+          <w:i w:val="0"/>
+          <w:color w:val="0066CC"/>
+          <w:sz w:val="24"/>
+          <w:u w:val="single"/>
+        </w:rPr>
+        <w:hyperlink r:id="rId13" w:history="1">
+          <w:r>
+            <w:rPr>
+              <w:rStyle w:val="Hyperlink"/>
+            </w:rPr>
+            <w:t>Natu</w:t>
           </w:r>
         </w:hyperlink>
       </w:r>
@@ -1726,7 +1943,7 @@
             <w:rPr>
               <w:rStyle w:val="Hyperlink"/>
             </w:rPr>
-            <w:t>al</w:t>
+            <w:t>alis</w:t>
           </w:r>
         </w:hyperlink>
       </w:r>
@@ -1755,20 +1972,9 @@
             <w:rPr>
               <w:rStyle w:val="Hyperlink"/>
             </w:rPr>
-            <w:t>History</w:t>
+            <w:t>Biodiv</w:t>
           </w:r>
         </w:hyperlink>
-      </w:r>
-      <w:r>
-        <w:rPr>
-          <w:rFonts w:ascii="Charis SIL Regular" w:hAnsi="Charis SIL Regular" w:eastAsia="Charis SIL Regular"/>
-          <w:b w:val="0"/>
-          <w:i w:val="0"/>
-          <w:color w:val="0066CC"/>
-          <w:sz w:val="24"/>
-          <w:u w:val="single"/>
-        </w:rPr>
-        <w:t xml:space="preserve"> </w:t>
       </w:r>
       <w:r>
         <w:rPr>
@@ -1784,95 +1990,9 @@
             <w:rPr>
               <w:rStyle w:val="Hyperlink"/>
             </w:rPr>
-            <w:t>in</w:t>
+            <w:t>er</w:t>
           </w:r>
         </w:hyperlink>
-      </w:r>
-      <w:r>
-        <w:rPr>
-          <w:rFonts w:ascii="Charis SIL Regular" w:hAnsi="Charis SIL Regular" w:eastAsia="Charis SIL Regular"/>
-          <w:b w:val="0"/>
-          <w:i w:val="0"/>
-          <w:color w:val="0066CC"/>
-          <w:sz w:val="24"/>
-          <w:u w:val="single"/>
-        </w:rPr>
-        <w:t xml:space="preserve"> </w:t>
-      </w:r>
-      <w:r>
-        <w:rPr>
-          <w:rFonts w:ascii="Charis SIL Regular" w:hAnsi="Charis SIL Regular" w:eastAsia="Charis SIL Regular"/>
-          <w:b w:val="0"/>
-          <w:i w:val="0"/>
-          <w:color w:val="0066CC"/>
-          <w:sz w:val="24"/>
-          <w:u w:val="single"/>
-        </w:rPr>
-        <w:hyperlink r:id="rId14" w:history="1">
-          <w:r>
-            <w:rPr>
-              <w:rStyle w:val="Hyperlink"/>
-            </w:rPr>
-            <w:t>Leid</w:t>
-          </w:r>
-        </w:hyperlink>
-      </w:r>
-      <w:r>
-        <w:rPr>
-          <w:rFonts w:ascii="Charis SIL Regular" w:hAnsi="Charis SIL Regular" w:eastAsia="Charis SIL Regular"/>
-          <w:b w:val="0"/>
-          <w:i w:val="0"/>
-          <w:color w:val="0066CC"/>
-          <w:sz w:val="24"/>
-          <w:u w:val="single"/>
-        </w:rPr>
-        <w:hyperlink r:id="rId14" w:history="1">
-          <w:r>
-            <w:rPr>
-              <w:rStyle w:val="Hyperlink"/>
-            </w:rPr>
-            <w:t>e</w:t>
-          </w:r>
-        </w:hyperlink>
-      </w:r>
-      <w:r>
-        <w:rPr>
-          <w:rFonts w:ascii="Charis SIL Regular" w:hAnsi="Charis SIL Regular" w:eastAsia="Charis SIL Regular"/>
-          <w:b w:val="0"/>
-          <w:i w:val="0"/>
-          <w:color w:val="0066CC"/>
-          <w:sz w:val="24"/>
-          <w:u w:val="single"/>
-        </w:rPr>
-        <w:hyperlink r:id="rId14" w:history="1">
-          <w:r>
-            <w:rPr>
-              <w:rStyle w:val="Hyperlink"/>
-            </w:rPr>
-            <w:t>n</w:t>
-          </w:r>
-        </w:hyperlink>
-      </w:r>
-      <w:r>
-        <w:rPr>
-          <w:rFonts w:ascii="Charis SIL Regular" w:hAnsi="Charis SIL Regular" w:eastAsia="Charis SIL Regular"/>
-          <w:b w:val="0"/>
-          <w:i w:val="0"/>
-          <w:color w:val="0066CC"/>
-          <w:sz w:val="24"/>
-          <w:u w:val="single"/>
-        </w:rPr>
-        <w:t xml:space="preserve"> </w:t>
-      </w:r>
-      <w:r>
-        <w:rPr>
-          <w:rFonts w:ascii="Charis SIL Regular" w:hAnsi="Charis SIL Regular" w:eastAsia="Charis SIL Regular"/>
-          <w:b w:val="0"/>
-          <w:i w:val="0"/>
-          <w:color w:val="0066CC"/>
-          <w:sz w:val="24"/>
-        </w:rPr>
-        <w:t>(now Naturalis Biodiver</w:t>
       </w:r>
       <w:r>
         <w:rPr>
@@ -2370,25 +2490,7 @@
           <w:color w:val="000000"/>
           <w:sz w:val="24"/>
         </w:rPr>
-        <w:t>Tropical Institute). This includes the arc</w:t>
-      </w:r>
-      <w:r>
-        <w:rPr>
-          <w:u w:val="single" w:color="0066cc"/>
-          <w:rFonts w:ascii="Charis SIL Regular" w:hAnsi="Charis SIL Regular" w:eastAsia="Charis SIL Regular"/>
-          <w:b w:val="0"/>
-          <w:i w:val="0"/>
-          <w:color w:val="000000"/>
-          <w:sz w:val="24"/>
-        </w:rPr>
-        <w:hyperlink r:id="rId16" w:history="1">
-          <w:r>
-            <w:rPr>
-              <w:rStyle w:val="Hyperlink"/>
-            </w:rPr>
-            <w:t>hives of</w:t>
-          </w:r>
-        </w:hyperlink>
+        <w:t>Tropical Institute). This includes the archives of</w:t>
       </w:r>
       <w:r>
         <w:rPr>

--- a/EXPORTS/DOCX/published/niveau3/English/WMAmsterdam.docx
+++ b/EXPORTS/DOCX/published/niveau3/English/WMAmsterdam.docx
@@ -605,7 +605,7 @@
           <w:sz w:val="24"/>
           <w:u w:val="single"/>
         </w:rPr>
-        <w:hyperlink r:id="rId11" w:history="1">
+        <w:hyperlink r:id="rId10" w:history="1">
           <w:r>
             <w:rPr>
               <w:rStyle w:val="Hyperlink"/>
@@ -623,7 +623,7 @@
           <w:sz w:val="24"/>
           <w:u w:val="single"/>
         </w:rPr>
-        <w:hyperlink r:id="rId11" w:history="1">
+        <w:hyperlink r:id="rId10" w:history="1">
           <w:r>
             <w:rPr>
               <w:rStyle w:val="Hyperlink"/>
@@ -1620,7 +1620,7 @@
           <w:sz w:val="24"/>
           <w:u w:val="single"/>
         </w:rPr>
-        <w:hyperlink r:id="rId13" w:history="1">
+        <w:hyperlink r:id="rId14" w:history="1">
           <w:r>
             <w:rPr>
               <w:rStyle w:val="Hyperlink"/>
@@ -1721,7 +1721,7 @@
           <w:sz w:val="24"/>
           <w:u w:val="single"/>
         </w:rPr>
-        <w:hyperlink r:id="rId14" w:history="1">
+        <w:hyperlink r:id="rId13" w:history="1">
           <w:r>
             <w:rPr>
               <w:rStyle w:val="Hyperlink"/>
@@ -1750,7 +1750,7 @@
           <w:sz w:val="24"/>
           <w:u w:val="single"/>
         </w:rPr>
-        <w:hyperlink r:id="rId14" w:history="1">
+        <w:hyperlink r:id="rId13" w:history="1">
           <w:r>
             <w:rPr>
               <w:rStyle w:val="Hyperlink"/>
@@ -1779,7 +1779,7 @@
           <w:sz w:val="24"/>
           <w:u w:val="single"/>
         </w:rPr>
-        <w:hyperlink r:id="rId14" w:history="1">
+        <w:hyperlink r:id="rId13" w:history="1">
           <w:r>
             <w:rPr>
               <w:rStyle w:val="Hyperlink"/>
@@ -1808,7 +1808,7 @@
           <w:sz w:val="24"/>
           <w:u w:val="single"/>
         </w:rPr>
-        <w:hyperlink r:id="rId14" w:history="1">
+        <w:hyperlink r:id="rId13" w:history="1">
           <w:r>
             <w:rPr>
               <w:rStyle w:val="Hyperlink"/>
@@ -1967,7 +1967,7 @@
           <w:sz w:val="24"/>
           <w:u w:val="single"/>
         </w:rPr>
-        <w:hyperlink r:id="rId13" w:history="1">
+        <w:hyperlink r:id="rId14" w:history="1">
           <w:r>
             <w:rPr>
               <w:rStyle w:val="Hyperlink"/>
@@ -1985,7 +1985,7 @@
           <w:sz w:val="24"/>
           <w:u w:val="single"/>
         </w:rPr>
-        <w:hyperlink r:id="rId13" w:history="1">
+        <w:hyperlink r:id="rId14" w:history="1">
           <w:r>
             <w:rPr>
               <w:rStyle w:val="Hyperlink"/>
@@ -2003,7 +2003,7 @@
           <w:sz w:val="24"/>
           <w:u w:val="single"/>
         </w:rPr>
-        <w:hyperlink r:id="rId13" w:history="1">
+        <w:hyperlink r:id="rId14" w:history="1">
           <w:r>
             <w:rPr>
               <w:rStyle w:val="Hyperlink"/>
@@ -2032,7 +2032,7 @@
           <w:sz w:val="24"/>
           <w:u w:val="single"/>
         </w:rPr>
-        <w:hyperlink r:id="rId13" w:history="1">
+        <w:hyperlink r:id="rId14" w:history="1">
           <w:r>
             <w:rPr>
               <w:rStyle w:val="Hyperlink"/>
@@ -2490,7 +2490,25 @@
           <w:color w:val="000000"/>
           <w:sz w:val="24"/>
         </w:rPr>
-        <w:t>Tropical Institute). This includes the archives of</w:t>
+        <w:t>Tropical Institute). This includes the arc</w:t>
+      </w:r>
+      <w:r>
+        <w:rPr>
+          <w:u w:val="single" w:color="0066cc"/>
+          <w:rFonts w:ascii="Charis SIL Regular" w:hAnsi="Charis SIL Regular" w:eastAsia="Charis SIL Regular"/>
+          <w:b w:val="0"/>
+          <w:i w:val="0"/>
+          <w:color w:val="000000"/>
+          <w:sz w:val="24"/>
+        </w:rPr>
+        <w:hyperlink r:id="rId16" w:history="1">
+          <w:r>
+            <w:rPr>
+              <w:rStyle w:val="Hyperlink"/>
+            </w:rPr>
+            <w:t>hives of</w:t>
+          </w:r>
+        </w:hyperlink>
       </w:r>
       <w:r>
         <w:rPr>

--- a/EXPORTS/DOCX/published/niveau3/English/WMAmsterdam.docx
+++ b/EXPORTS/DOCX/published/niveau3/English/WMAmsterdam.docx
@@ -1636,157 +1636,8 @@
           <w:i w:val="0"/>
           <w:color w:val="0066CC"/>
           <w:sz w:val="24"/>
-          <w:u w:val="single"/>
-        </w:rPr>
-        <w:t xml:space="preserve"> </w:t>
-      </w:r>
-      <w:r>
-        <w:rPr>
-          <w:rFonts w:ascii="Charis SIL Regular" w:hAnsi="Charis SIL Regular" w:eastAsia="Charis SIL Regular"/>
-          <w:b w:val="0"/>
-          <w:i w:val="0"/>
-          <w:color w:val="0066CC"/>
-          <w:sz w:val="24"/>
-          <w:u w:val="single"/>
-        </w:rPr>
-        <w:hyperlink r:id="rId14" w:history="1">
-          <w:r>
-            <w:rPr>
-              <w:rStyle w:val="Hyperlink"/>
-            </w:rPr>
-            <w:t>N</w:t>
-          </w:r>
-        </w:hyperlink>
-      </w:r>
-      <w:r>
-        <w:rPr>
-          <w:rFonts w:ascii="Charis SIL Regular" w:hAnsi="Charis SIL Regular" w:eastAsia="Charis SIL Regular"/>
-          <w:b w:val="0"/>
-          <w:i w:val="0"/>
-          <w:color w:val="0066CC"/>
-          <w:sz w:val="24"/>
-          <w:u w:val="single"/>
-        </w:rPr>
-        <w:hyperlink r:id="rId14" w:history="1">
-          <w:r>
-            <w:rPr>
-              <w:rStyle w:val="Hyperlink"/>
-            </w:rPr>
-            <w:t>a</w:t>
-          </w:r>
-        </w:hyperlink>
-      </w:r>
-      <w:r>
-        <w:rPr>
-          <w:rFonts w:ascii="Charis SIL Regular" w:hAnsi="Charis SIL Regular" w:eastAsia="Charis SIL Regular"/>
-          <w:b w:val="0"/>
-          <w:i w:val="0"/>
-          <w:color w:val="0066CC"/>
-          <w:sz w:val="24"/>
-          <w:u w:val="single"/>
-        </w:rPr>
-        <w:hyperlink r:id="rId14" w:history="1">
-          <w:r>
-            <w:rPr>
-              <w:rStyle w:val="Hyperlink"/>
-            </w:rPr>
-            <w:t>tu</w:t>
-          </w:r>
-        </w:hyperlink>
-      </w:r>
-      <w:r>
-        <w:rPr>
-          <w:rFonts w:ascii="Charis SIL Regular" w:hAnsi="Charis SIL Regular" w:eastAsia="Charis SIL Regular"/>
-          <w:b w:val="0"/>
-          <w:i w:val="0"/>
-          <w:color w:val="0066CC"/>
-          <w:sz w:val="24"/>
-          <w:u w:val="single"/>
-        </w:rPr>
-        <w:hyperlink r:id="rId14" w:history="1">
-          <w:r>
-            <w:rPr>
-              <w:rStyle w:val="Hyperlink"/>
-            </w:rPr>
-            <w:t>r</w:t>
-          </w:r>
-        </w:hyperlink>
-      </w:r>
-      <w:r>
-        <w:rPr>
-          <w:rFonts w:ascii="Charis SIL Regular" w:hAnsi="Charis SIL Regular" w:eastAsia="Charis SIL Regular"/>
-          <w:b w:val="0"/>
-          <w:i w:val="0"/>
-          <w:color w:val="0066CC"/>
-          <w:sz w:val="24"/>
-          <w:u w:val="single"/>
-        </w:rPr>
-        <w:hyperlink r:id="rId13" w:history="1">
-          <w:r>
-            <w:rPr>
-              <w:rStyle w:val="Hyperlink"/>
-            </w:rPr>
-            <w:t>al</w:t>
-          </w:r>
-        </w:hyperlink>
-      </w:r>
-      <w:r>
-        <w:rPr>
-          <w:rFonts w:ascii="Charis SIL Regular" w:hAnsi="Charis SIL Regular" w:eastAsia="Charis SIL Regular"/>
-          <w:b w:val="0"/>
-          <w:i w:val="0"/>
-          <w:color w:val="0066CC"/>
-          <w:sz w:val="24"/>
-          <w:u w:val="single"/>
-        </w:rPr>
-        <w:t xml:space="preserve"> </w:t>
-      </w:r>
-      <w:r>
-        <w:rPr>
-          <w:rFonts w:ascii="Charis SIL Regular" w:hAnsi="Charis SIL Regular" w:eastAsia="Charis SIL Regular"/>
-          <w:b w:val="0"/>
-          <w:i w:val="0"/>
-          <w:color w:val="0066CC"/>
-          <w:sz w:val="24"/>
-          <w:u w:val="single"/>
-        </w:rPr>
-        <w:hyperlink r:id="rId13" w:history="1">
-          <w:r>
-            <w:rPr>
-              <w:rStyle w:val="Hyperlink"/>
-            </w:rPr>
-            <w:t>History</w:t>
-          </w:r>
-        </w:hyperlink>
-      </w:r>
-      <w:r>
-        <w:rPr>
-          <w:rFonts w:ascii="Charis SIL Regular" w:hAnsi="Charis SIL Regular" w:eastAsia="Charis SIL Regular"/>
-          <w:b w:val="0"/>
-          <w:i w:val="0"/>
-          <w:color w:val="0066CC"/>
-          <w:sz w:val="24"/>
-          <w:u w:val="single"/>
-        </w:rPr>
-        <w:t xml:space="preserve"> </w:t>
-      </w:r>
-      <w:r>
-        <w:rPr>
-          <w:rFonts w:ascii="Charis SIL Regular" w:hAnsi="Charis SIL Regular" w:eastAsia="Charis SIL Regular"/>
-          <w:b w:val="0"/>
-          <w:i w:val="0"/>
-          <w:color w:val="0066CC"/>
-          <w:sz w:val="24"/>
-          <w:u w:val="single"/>
-        </w:rPr>
-        <w:hyperlink r:id="rId13" w:history="1">
-          <w:r>
-            <w:rPr>
-              <w:rStyle w:val="Hyperlink"/>
-            </w:rPr>
-            <w:t>in</w:t>
-          </w:r>
-        </w:hyperlink>
+        </w:rPr>
+        <w:t xml:space="preserve"> Natural History in</w:t>
       </w:r>
       <w:r>
         <w:rPr>

--- a/EXPORTS/DOCX/published/niveau3/English/WMAmsterdam.docx
+++ b/EXPORTS/DOCX/published/niveau3/English/WMAmsterdam.docx
@@ -623,7 +623,7 @@
           <w:sz w:val="24"/>
           <w:u w:val="single"/>
         </w:rPr>
-        <w:hyperlink r:id="rId10" w:history="1">
+        <w:hyperlink r:id="rId11" w:history="1">
           <w:r>
             <w:rPr>
               <w:rStyle w:val="Hyperlink"/>
@@ -652,7 +652,7 @@
           <w:sz w:val="24"/>
           <w:u w:val="single"/>
         </w:rPr>
-        <w:hyperlink r:id="rId11" w:history="1">
+        <w:hyperlink r:id="rId10" w:history="1">
           <w:r>
             <w:rPr>
               <w:rStyle w:val="Hyperlink"/>
@@ -755,32 +755,7 @@
           <w:color w:val="000000"/>
           <w:sz w:val="24"/>
         </w:rPr>
-        <w:hyperlink r:id="rId11" w:history="1">
-          <w:r>
-            <w:rPr>
-              <w:rStyle w:val="Hyperlink"/>
-            </w:rPr>
-            <w:t>,</w:t>
-          </w:r>
-        </w:hyperlink>
-      </w:r>
-      <w:r>
-        <w:rPr>
-          <w:u w:val="single" w:color="0066cc"/>
-          <w:rFonts w:ascii="Charis SIL Regular" w:hAnsi="Charis SIL Regular" w:eastAsia="Charis SIL Regular"/>
-          <w:b w:val="0"/>
-          <w:i w:val="0"/>
-          <w:color w:val="000000"/>
-          <w:sz w:val="24"/>
-        </w:rPr>
-        <w:hyperlink r:id="rId11" w:history="1">
-          <w:r>
-            <w:rPr>
-              <w:rStyle w:val="Hyperlink"/>
-            </w:rPr>
-            <w:t xml:space="preserve"> 's Land</w:t>
-          </w:r>
-        </w:hyperlink>
+        <w:t>, 's Land</w:t>
       </w:r>
       <w:r>
         <w:rPr>
@@ -1620,7 +1595,7 @@
           <w:sz w:val="24"/>
           <w:u w:val="single"/>
         </w:rPr>
-        <w:hyperlink r:id="rId14" w:history="1">
+        <w:hyperlink r:id="rId13" w:history="1">
           <w:r>
             <w:rPr>
               <w:rStyle w:val="Hyperlink"/>
@@ -1636,16 +1611,6 @@
           <w:i w:val="0"/>
           <w:color w:val="0066CC"/>
           <w:sz w:val="24"/>
-        </w:rPr>
-        <w:t xml:space="preserve"> Natural History in</w:t>
-      </w:r>
-      <w:r>
-        <w:rPr>
-          <w:rFonts w:ascii="Charis SIL Regular" w:hAnsi="Charis SIL Regular" w:eastAsia="Charis SIL Regular"/>
-          <w:b w:val="0"/>
-          <w:i w:val="0"/>
-          <w:color w:val="0066CC"/>
-          <w:sz w:val="24"/>
           <w:u w:val="single"/>
         </w:rPr>
         <w:t xml:space="preserve"> </w:t>
@@ -1664,7 +1629,7 @@
             <w:rPr>
               <w:rStyle w:val="Hyperlink"/>
             </w:rPr>
-            <w:t>Leid</w:t>
+            <w:t>N</w:t>
           </w:r>
         </w:hyperlink>
       </w:r>
@@ -1682,7 +1647,7 @@
             <w:rPr>
               <w:rStyle w:val="Hyperlink"/>
             </w:rPr>
-            <w:t>e</w:t>
+            <w:t>a</w:t>
           </w:r>
         </w:hyperlink>
       </w:r>
@@ -1700,65 +1665,7 @@
             <w:rPr>
               <w:rStyle w:val="Hyperlink"/>
             </w:rPr>
-            <w:t>n</w:t>
-          </w:r>
-        </w:hyperlink>
-      </w:r>
-      <w:r>
-        <w:rPr>
-          <w:rFonts w:ascii="Charis SIL Regular" w:hAnsi="Charis SIL Regular" w:eastAsia="Charis SIL Regular"/>
-          <w:b w:val="0"/>
-          <w:i w:val="0"/>
-          <w:color w:val="0066CC"/>
-          <w:sz w:val="24"/>
-          <w:u w:val="single"/>
-        </w:rPr>
-        <w:t xml:space="preserve"> </w:t>
-      </w:r>
-      <w:r>
-        <w:rPr>
-          <w:rFonts w:ascii="Charis SIL Regular" w:hAnsi="Charis SIL Regular" w:eastAsia="Charis SIL Regular"/>
-          <w:b w:val="0"/>
-          <w:i w:val="0"/>
-          <w:color w:val="0066CC"/>
-          <w:sz w:val="24"/>
-          <w:u w:val="single"/>
-        </w:rPr>
-        <w:hyperlink r:id="rId13" w:history="1">
-          <w:r>
-            <w:rPr>
-              <w:rStyle w:val="Hyperlink"/>
-            </w:rPr>
-            <w:t>(now</w:t>
-          </w:r>
-        </w:hyperlink>
-      </w:r>
-      <w:r>
-        <w:rPr>
-          <w:rFonts w:ascii="Charis SIL Regular" w:hAnsi="Charis SIL Regular" w:eastAsia="Charis SIL Regular"/>
-          <w:b w:val="0"/>
-          <w:i w:val="0"/>
-          <w:color w:val="0066CC"/>
-          <w:sz w:val="24"/>
-          <w:u w:val="single"/>
-        </w:rPr>
-        <w:t xml:space="preserve"> </w:t>
-      </w:r>
-      <w:r>
-        <w:rPr>
-          <w:rFonts w:ascii="Charis SIL Regular" w:hAnsi="Charis SIL Regular" w:eastAsia="Charis SIL Regular"/>
-          <w:b w:val="0"/>
-          <w:i w:val="0"/>
-          <w:color w:val="0066CC"/>
-          <w:sz w:val="24"/>
-          <w:u w:val="single"/>
-        </w:rPr>
-        <w:hyperlink r:id="rId13" w:history="1">
-          <w:r>
-            <w:rPr>
-              <w:rStyle w:val="Hyperlink"/>
-            </w:rPr>
-            <w:t>Natu</w:t>
+            <w:t>tu</w:t>
           </w:r>
         </w:hyperlink>
       </w:r>
@@ -1794,7 +1701,36 @@
             <w:rPr>
               <w:rStyle w:val="Hyperlink"/>
             </w:rPr>
-            <w:t>alis</w:t>
+            <w:t>al</w:t>
+          </w:r>
+        </w:hyperlink>
+      </w:r>
+      <w:r>
+        <w:rPr>
+          <w:rFonts w:ascii="Charis SIL Regular" w:hAnsi="Charis SIL Regular" w:eastAsia="Charis SIL Regular"/>
+          <w:b w:val="0"/>
+          <w:i w:val="0"/>
+          <w:color w:val="0066CC"/>
+          <w:sz w:val="24"/>
+          <w:u w:val="single"/>
+        </w:rPr>
+        <w:t xml:space="preserve"> </w:t>
+      </w:r>
+      <w:r>
+        <w:rPr>
+          <w:rFonts w:ascii="Charis SIL Regular" w:hAnsi="Charis SIL Regular" w:eastAsia="Charis SIL Regular"/>
+          <w:b w:val="0"/>
+          <w:i w:val="0"/>
+          <w:color w:val="0066CC"/>
+          <w:sz w:val="24"/>
+          <w:u w:val="single"/>
+        </w:rPr>
+        <w:hyperlink r:id="rId13" w:history="1">
+          <w:r>
+            <w:rPr>
+              <w:rStyle w:val="Hyperlink"/>
+            </w:rPr>
+            <w:t>History</w:t>
           </w:r>
         </w:hyperlink>
       </w:r>
@@ -1823,7 +1759,7 @@
             <w:rPr>
               <w:rStyle w:val="Hyperlink"/>
             </w:rPr>
-            <w:t>Biodiv</w:t>
+            <w:t>in</w:t>
           </w:r>
         </w:hyperlink>
       </w:r>
@@ -1836,7 +1772,28 @@
           <w:sz w:val="24"/>
           <w:u w:val="single"/>
         </w:rPr>
-        <w:hyperlink r:id="rId14" w:history="1">
+        <w:t xml:space="preserve"> </w:t>
+      </w:r>
+      <w:r>
+        <w:rPr>
+          <w:rFonts w:ascii="Charis SIL Regular" w:hAnsi="Charis SIL Regular" w:eastAsia="Charis SIL Regular"/>
+          <w:b w:val="0"/>
+          <w:i w:val="0"/>
+          <w:color w:val="0066CC"/>
+          <w:sz w:val="24"/>
+        </w:rPr>
+        <w:t>Leiden (now Naturalis Biodiv</w:t>
+      </w:r>
+      <w:r>
+        <w:rPr>
+          <w:rFonts w:ascii="Charis SIL Regular" w:hAnsi="Charis SIL Regular" w:eastAsia="Charis SIL Regular"/>
+          <w:b w:val="0"/>
+          <w:i w:val="0"/>
+          <w:color w:val="0066CC"/>
+          <w:sz w:val="24"/>
+          <w:u w:val="single"/>
+        </w:rPr>
+        <w:hyperlink r:id="rId13" w:history="1">
           <w:r>
             <w:rPr>
               <w:rStyle w:val="Hyperlink"/>
@@ -1854,7 +1811,7 @@
           <w:sz w:val="24"/>
           <w:u w:val="single"/>
         </w:rPr>
-        <w:hyperlink r:id="rId14" w:history="1">
+        <w:hyperlink r:id="rId13" w:history="1">
           <w:r>
             <w:rPr>
               <w:rStyle w:val="Hyperlink"/>
@@ -1883,7 +1840,7 @@
           <w:sz w:val="24"/>
           <w:u w:val="single"/>
         </w:rPr>
-        <w:hyperlink r:id="rId14" w:history="1">
+        <w:hyperlink r:id="rId13" w:history="1">
           <w:r>
             <w:rPr>
               <w:rStyle w:val="Hyperlink"/>

--- a/EXPORTS/DOCX/published/niveau3/English/WMAmsterdam.docx
+++ b/EXPORTS/DOCX/published/niveau3/English/WMAmsterdam.docx
@@ -522,7 +522,7 @@
           <w:sz w:val="24"/>
           <w:u w:val="single"/>
         </w:rPr>
-        <w:hyperlink r:id="rId11" w:history="1">
+        <w:hyperlink r:id="rId10" w:history="1">
           <w:r>
             <w:rPr>
               <w:rStyle w:val="Hyperlink"/>
@@ -540,7 +540,7 @@
           <w:sz w:val="24"/>
           <w:u w:val="single"/>
         </w:rPr>
-        <w:hyperlink r:id="rId11" w:history="1">
+        <w:hyperlink r:id="rId10" w:history="1">
           <w:r>
             <w:rPr>
               <w:rStyle w:val="Hyperlink"/>
@@ -605,7 +605,7 @@
           <w:sz w:val="24"/>
           <w:u w:val="single"/>
         </w:rPr>
-        <w:hyperlink r:id="rId10" w:history="1">
+        <w:hyperlink r:id="rId11" w:history="1">
           <w:r>
             <w:rPr>
               <w:rStyle w:val="Hyperlink"/>
@@ -652,7 +652,7 @@
           <w:sz w:val="24"/>
           <w:u w:val="single"/>
         </w:rPr>
-        <w:hyperlink r:id="rId10" w:history="1">
+        <w:hyperlink r:id="rId11" w:history="1">
           <w:r>
             <w:rPr>
               <w:rStyle w:val="Hyperlink"/>
@@ -681,7 +681,7 @@
           <w:sz w:val="24"/>
           <w:u w:val="single"/>
         </w:rPr>
-        <w:hyperlink r:id="rId10" w:history="1">
+        <w:hyperlink r:id="rId11" w:history="1">
           <w:r>
             <w:rPr>
               <w:rStyle w:val="Hyperlink"/>
@@ -755,7 +755,32 @@
           <w:color w:val="000000"/>
           <w:sz w:val="24"/>
         </w:rPr>
-        <w:t>, 's Land</w:t>
+        <w:hyperlink r:id="rId11" w:history="1">
+          <w:r>
+            <w:rPr>
+              <w:rStyle w:val="Hyperlink"/>
+            </w:rPr>
+            <w:t>,</w:t>
+          </w:r>
+        </w:hyperlink>
+      </w:r>
+      <w:r>
+        <w:rPr>
+          <w:u w:val="single" w:color="0066cc"/>
+          <w:rFonts w:ascii="Charis SIL Regular" w:hAnsi="Charis SIL Regular" w:eastAsia="Charis SIL Regular"/>
+          <w:b w:val="0"/>
+          <w:i w:val="0"/>
+          <w:color w:val="000000"/>
+          <w:sz w:val="24"/>
+        </w:rPr>
+        <w:hyperlink r:id="rId11" w:history="1">
+          <w:r>
+            <w:rPr>
+              <w:rStyle w:val="Hyperlink"/>
+            </w:rPr>
+            <w:t xml:space="preserve"> 's Land</w:t>
+          </w:r>
+        </w:hyperlink>
       </w:r>
       <w:r>
         <w:rPr>
@@ -1519,7 +1544,7 @@
           <w:sz w:val="24"/>
           <w:u w:val="single"/>
         </w:rPr>
-        <w:hyperlink r:id="rId13" w:history="1">
+        <w:hyperlink r:id="rId14" w:history="1">
           <w:r>
             <w:rPr>
               <w:rStyle w:val="Hyperlink"/>
@@ -1548,7 +1573,7 @@
           <w:sz w:val="24"/>
           <w:u w:val="single"/>
         </w:rPr>
-        <w:hyperlink r:id="rId13" w:history="1">
+        <w:hyperlink r:id="rId14" w:history="1">
           <w:r>
             <w:rPr>
               <w:rStyle w:val="Hyperlink"/>
@@ -1624,7 +1649,7 @@
           <w:sz w:val="24"/>
           <w:u w:val="single"/>
         </w:rPr>
-        <w:hyperlink r:id="rId13" w:history="1">
+        <w:hyperlink r:id="rId14" w:history="1">
           <w:r>
             <w:rPr>
               <w:rStyle w:val="Hyperlink"/>
@@ -1642,7 +1667,7 @@
           <w:sz w:val="24"/>
           <w:u w:val="single"/>
         </w:rPr>
-        <w:hyperlink r:id="rId13" w:history="1">
+        <w:hyperlink r:id="rId14" w:history="1">
           <w:r>
             <w:rPr>
               <w:rStyle w:val="Hyperlink"/>
@@ -1660,12 +1685,222 @@
           <w:sz w:val="24"/>
           <w:u w:val="single"/>
         </w:rPr>
+        <w:hyperlink r:id="rId14" w:history="1">
+          <w:r>
+            <w:rPr>
+              <w:rStyle w:val="Hyperlink"/>
+            </w:rPr>
+            <w:t>tu</w:t>
+          </w:r>
+        </w:hyperlink>
+      </w:r>
+      <w:r>
+        <w:rPr>
+          <w:rFonts w:ascii="Charis SIL Regular" w:hAnsi="Charis SIL Regular" w:eastAsia="Charis SIL Regular"/>
+          <w:b w:val="0"/>
+          <w:i w:val="0"/>
+          <w:color w:val="0066CC"/>
+          <w:sz w:val="24"/>
+          <w:u w:val="single"/>
+        </w:rPr>
+        <w:hyperlink r:id="rId14" w:history="1">
+          <w:r>
+            <w:rPr>
+              <w:rStyle w:val="Hyperlink"/>
+            </w:rPr>
+            <w:t>r</w:t>
+          </w:r>
+        </w:hyperlink>
+      </w:r>
+      <w:r>
+        <w:rPr>
+          <w:rFonts w:ascii="Charis SIL Regular" w:hAnsi="Charis SIL Regular" w:eastAsia="Charis SIL Regular"/>
+          <w:b w:val="0"/>
+          <w:i w:val="0"/>
+          <w:color w:val="0066CC"/>
+          <w:sz w:val="24"/>
+          <w:u w:val="single"/>
+        </w:rPr>
+        <w:hyperlink r:id="rId14" w:history="1">
+          <w:r>
+            <w:rPr>
+              <w:rStyle w:val="Hyperlink"/>
+            </w:rPr>
+            <w:t>al</w:t>
+          </w:r>
+        </w:hyperlink>
+      </w:r>
+      <w:r>
+        <w:rPr>
+          <w:rFonts w:ascii="Charis SIL Regular" w:hAnsi="Charis SIL Regular" w:eastAsia="Charis SIL Regular"/>
+          <w:b w:val="0"/>
+          <w:i w:val="0"/>
+          <w:color w:val="0066CC"/>
+          <w:sz w:val="24"/>
+          <w:u w:val="single"/>
+        </w:rPr>
+        <w:t xml:space="preserve"> </w:t>
+      </w:r>
+      <w:r>
+        <w:rPr>
+          <w:rFonts w:ascii="Charis SIL Regular" w:hAnsi="Charis SIL Regular" w:eastAsia="Charis SIL Regular"/>
+          <w:b w:val="0"/>
+          <w:i w:val="0"/>
+          <w:color w:val="0066CC"/>
+          <w:sz w:val="24"/>
+          <w:u w:val="single"/>
+        </w:rPr>
+        <w:hyperlink r:id="rId14" w:history="1">
+          <w:r>
+            <w:rPr>
+              <w:rStyle w:val="Hyperlink"/>
+            </w:rPr>
+            <w:t>History</w:t>
+          </w:r>
+        </w:hyperlink>
+      </w:r>
+      <w:r>
+        <w:rPr>
+          <w:rFonts w:ascii="Charis SIL Regular" w:hAnsi="Charis SIL Regular" w:eastAsia="Charis SIL Regular"/>
+          <w:b w:val="0"/>
+          <w:i w:val="0"/>
+          <w:color w:val="0066CC"/>
+          <w:sz w:val="24"/>
+          <w:u w:val="single"/>
+        </w:rPr>
+        <w:t xml:space="preserve"> </w:t>
+      </w:r>
+      <w:r>
+        <w:rPr>
+          <w:rFonts w:ascii="Charis SIL Regular" w:hAnsi="Charis SIL Regular" w:eastAsia="Charis SIL Regular"/>
+          <w:b w:val="0"/>
+          <w:i w:val="0"/>
+          <w:color w:val="0066CC"/>
+          <w:sz w:val="24"/>
+          <w:u w:val="single"/>
+        </w:rPr>
+        <w:t>in</w:t>
+      </w:r>
+      <w:r>
+        <w:rPr>
+          <w:rFonts w:ascii="Charis SIL Regular" w:hAnsi="Charis SIL Regular" w:eastAsia="Charis SIL Regular"/>
+          <w:b w:val="0"/>
+          <w:i w:val="0"/>
+          <w:color w:val="0066CC"/>
+          <w:sz w:val="24"/>
+          <w:u w:val="single"/>
+        </w:rPr>
+        <w:t xml:space="preserve"> </w:t>
+      </w:r>
+      <w:r>
+        <w:rPr>
+          <w:rFonts w:ascii="Charis SIL Regular" w:hAnsi="Charis SIL Regular" w:eastAsia="Charis SIL Regular"/>
+          <w:b w:val="0"/>
+          <w:i w:val="0"/>
+          <w:color w:val="0066CC"/>
+          <w:sz w:val="24"/>
+          <w:u w:val="single"/>
+        </w:rPr>
+        <w:hyperlink r:id="rId14" w:history="1">
+          <w:r>
+            <w:rPr>
+              <w:rStyle w:val="Hyperlink"/>
+            </w:rPr>
+            <w:t>Leid</w:t>
+          </w:r>
+        </w:hyperlink>
+      </w:r>
+      <w:r>
+        <w:rPr>
+          <w:rFonts w:ascii="Charis SIL Regular" w:hAnsi="Charis SIL Regular" w:eastAsia="Charis SIL Regular"/>
+          <w:b w:val="0"/>
+          <w:i w:val="0"/>
+          <w:color w:val="0066CC"/>
+          <w:sz w:val="24"/>
+          <w:u w:val="single"/>
+        </w:rPr>
         <w:hyperlink r:id="rId13" w:history="1">
           <w:r>
             <w:rPr>
               <w:rStyle w:val="Hyperlink"/>
             </w:rPr>
-            <w:t>tu</w:t>
+            <w:t>e</w:t>
+          </w:r>
+        </w:hyperlink>
+      </w:r>
+      <w:r>
+        <w:rPr>
+          <w:rFonts w:ascii="Charis SIL Regular" w:hAnsi="Charis SIL Regular" w:eastAsia="Charis SIL Regular"/>
+          <w:b w:val="0"/>
+          <w:i w:val="0"/>
+          <w:color w:val="0066CC"/>
+          <w:sz w:val="24"/>
+          <w:u w:val="single"/>
+        </w:rPr>
+        <w:hyperlink r:id="rId13" w:history="1">
+          <w:r>
+            <w:rPr>
+              <w:rStyle w:val="Hyperlink"/>
+            </w:rPr>
+            <w:t>n</w:t>
+          </w:r>
+        </w:hyperlink>
+      </w:r>
+      <w:r>
+        <w:rPr>
+          <w:rFonts w:ascii="Charis SIL Regular" w:hAnsi="Charis SIL Regular" w:eastAsia="Charis SIL Regular"/>
+          <w:b w:val="0"/>
+          <w:i w:val="0"/>
+          <w:color w:val="0066CC"/>
+          <w:sz w:val="24"/>
+          <w:u w:val="single"/>
+        </w:rPr>
+        <w:t xml:space="preserve"> </w:t>
+      </w:r>
+      <w:r>
+        <w:rPr>
+          <w:rFonts w:ascii="Charis SIL Regular" w:hAnsi="Charis SIL Regular" w:eastAsia="Charis SIL Regular"/>
+          <w:b w:val="0"/>
+          <w:i w:val="0"/>
+          <w:color w:val="0066CC"/>
+          <w:sz w:val="24"/>
+          <w:u w:val="single"/>
+        </w:rPr>
+        <w:hyperlink r:id="rId13" w:history="1">
+          <w:r>
+            <w:rPr>
+              <w:rStyle w:val="Hyperlink"/>
+            </w:rPr>
+            <w:t>(now</w:t>
+          </w:r>
+        </w:hyperlink>
+      </w:r>
+      <w:r>
+        <w:rPr>
+          <w:rFonts w:ascii="Charis SIL Regular" w:hAnsi="Charis SIL Regular" w:eastAsia="Charis SIL Regular"/>
+          <w:b w:val="0"/>
+          <w:i w:val="0"/>
+          <w:color w:val="0066CC"/>
+          <w:sz w:val="24"/>
+          <w:u w:val="single"/>
+        </w:rPr>
+        <w:t xml:space="preserve"> </w:t>
+      </w:r>
+      <w:r>
+        <w:rPr>
+          <w:rFonts w:ascii="Charis SIL Regular" w:hAnsi="Charis SIL Regular" w:eastAsia="Charis SIL Regular"/>
+          <w:b w:val="0"/>
+          <w:i w:val="0"/>
+          <w:color w:val="0066CC"/>
+          <w:sz w:val="24"/>
+          <w:u w:val="single"/>
+        </w:rPr>
+        <w:hyperlink r:id="rId13" w:history="1">
+          <w:r>
+            <w:rPr>
+              <w:rStyle w:val="Hyperlink"/>
+            </w:rPr>
+            <w:t>Natu</w:t>
           </w:r>
         </w:hyperlink>
       </w:r>
@@ -1701,7 +1936,7 @@
             <w:rPr>
               <w:rStyle w:val="Hyperlink"/>
             </w:rPr>
-            <w:t>al</w:t>
+            <w:t>alis</w:t>
           </w:r>
         </w:hyperlink>
       </w:r>
@@ -1730,59 +1965,9 @@
             <w:rPr>
               <w:rStyle w:val="Hyperlink"/>
             </w:rPr>
-            <w:t>History</w:t>
+            <w:t>Biodiv</w:t>
           </w:r>
         </w:hyperlink>
-      </w:r>
-      <w:r>
-        <w:rPr>
-          <w:rFonts w:ascii="Charis SIL Regular" w:hAnsi="Charis SIL Regular" w:eastAsia="Charis SIL Regular"/>
-          <w:b w:val="0"/>
-          <w:i w:val="0"/>
-          <w:color w:val="0066CC"/>
-          <w:sz w:val="24"/>
-          <w:u w:val="single"/>
-        </w:rPr>
-        <w:t xml:space="preserve"> </w:t>
-      </w:r>
-      <w:r>
-        <w:rPr>
-          <w:rFonts w:ascii="Charis SIL Regular" w:hAnsi="Charis SIL Regular" w:eastAsia="Charis SIL Regular"/>
-          <w:b w:val="0"/>
-          <w:i w:val="0"/>
-          <w:color w:val="0066CC"/>
-          <w:sz w:val="24"/>
-          <w:u w:val="single"/>
-        </w:rPr>
-        <w:hyperlink r:id="rId14" w:history="1">
-          <w:r>
-            <w:rPr>
-              <w:rStyle w:val="Hyperlink"/>
-            </w:rPr>
-            <w:t>in</w:t>
-          </w:r>
-        </w:hyperlink>
-      </w:r>
-      <w:r>
-        <w:rPr>
-          <w:rFonts w:ascii="Charis SIL Regular" w:hAnsi="Charis SIL Regular" w:eastAsia="Charis SIL Regular"/>
-          <w:b w:val="0"/>
-          <w:i w:val="0"/>
-          <w:color w:val="0066CC"/>
-          <w:sz w:val="24"/>
-          <w:u w:val="single"/>
-        </w:rPr>
-        <w:t xml:space="preserve"> </w:t>
-      </w:r>
-      <w:r>
-        <w:rPr>
-          <w:rFonts w:ascii="Charis SIL Regular" w:hAnsi="Charis SIL Regular" w:eastAsia="Charis SIL Regular"/>
-          <w:b w:val="0"/>
-          <w:i w:val="0"/>
-          <w:color w:val="0066CC"/>
-          <w:sz w:val="24"/>
-        </w:rPr>
-        <w:t>Leiden (now Naturalis Biodiv</w:t>
       </w:r>
       <w:r>
         <w:rPr>
@@ -1840,7 +2025,7 @@
           <w:sz w:val="24"/>
           <w:u w:val="single"/>
         </w:rPr>
-        <w:hyperlink r:id="rId13" w:history="1">
+        <w:hyperlink r:id="rId14" w:history="1">
           <w:r>
             <w:rPr>
               <w:rStyle w:val="Hyperlink"/>
@@ -2309,14 +2494,7 @@
           <w:color w:val="000000"/>
           <w:sz w:val="24"/>
         </w:rPr>
-        <w:hyperlink r:id="rId16" w:history="1">
-          <w:r>
-            <w:rPr>
-              <w:rStyle w:val="Hyperlink"/>
-            </w:rPr>
-            <w:t>hives of</w:t>
-          </w:r>
-        </w:hyperlink>
+        <w:t>hives of</w:t>
       </w:r>
       <w:r>
         <w:rPr>

--- a/EXPORTS/DOCX/published/niveau3/English/WMAmsterdam.docx
+++ b/EXPORTS/DOCX/published/niveau3/English/WMAmsterdam.docx
@@ -522,7 +522,7 @@
           <w:sz w:val="24"/>
           <w:u w:val="single"/>
         </w:rPr>
-        <w:hyperlink r:id="rId10" w:history="1">
+        <w:hyperlink r:id="rId11" w:history="1">
           <w:r>
             <w:rPr>
               <w:rStyle w:val="Hyperlink"/>
@@ -540,7 +540,7 @@
           <w:sz w:val="24"/>
           <w:u w:val="single"/>
         </w:rPr>
-        <w:hyperlink r:id="rId10" w:history="1">
+        <w:hyperlink r:id="rId11" w:history="1">
           <w:r>
             <w:rPr>
               <w:rStyle w:val="Hyperlink"/>
@@ -1544,7 +1544,7 @@
           <w:sz w:val="24"/>
           <w:u w:val="single"/>
         </w:rPr>
-        <w:hyperlink r:id="rId14" w:history="1">
+        <w:hyperlink r:id="rId13" w:history="1">
           <w:r>
             <w:rPr>
               <w:rStyle w:val="Hyperlink"/>
@@ -1573,7 +1573,7 @@
           <w:sz w:val="24"/>
           <w:u w:val="single"/>
         </w:rPr>
-        <w:hyperlink r:id="rId14" w:history="1">
+        <w:hyperlink r:id="rId13" w:history="1">
           <w:r>
             <w:rPr>
               <w:rStyle w:val="Hyperlink"/>
@@ -1779,7 +1779,14 @@
           <w:sz w:val="24"/>
           <w:u w:val="single"/>
         </w:rPr>
-        <w:t>in</w:t>
+        <w:hyperlink r:id="rId14" w:history="1">
+          <w:r>
+            <w:rPr>
+              <w:rStyle w:val="Hyperlink"/>
+            </w:rPr>
+            <w:t>in</w:t>
+          </w:r>
+        </w:hyperlink>
       </w:r>
       <w:r>
         <w:rPr>
@@ -1801,7 +1808,7 @@
           <w:sz w:val="24"/>
           <w:u w:val="single"/>
         </w:rPr>
-        <w:hyperlink r:id="rId14" w:history="1">
+        <w:hyperlink r:id="rId13" w:history="1">
           <w:r>
             <w:rPr>
               <w:rStyle w:val="Hyperlink"/>
@@ -2494,7 +2501,14 @@
           <w:color w:val="000000"/>
           <w:sz w:val="24"/>
         </w:rPr>
-        <w:t>hives of</w:t>
+        <w:hyperlink r:id="rId16" w:history="1">
+          <w:r>
+            <w:rPr>
+              <w:rStyle w:val="Hyperlink"/>
+            </w:rPr>
+            <w:t>hives of</w:t>
+          </w:r>
+        </w:hyperlink>
       </w:r>
       <w:r>
         <w:rPr>

--- a/EXPORTS/DOCX/published/niveau3/English/WMAmsterdam.docx
+++ b/EXPORTS/DOCX/published/niveau3/English/WMAmsterdam.docx
@@ -681,7 +681,7 @@
           <w:sz w:val="24"/>
           <w:u w:val="single"/>
         </w:rPr>
-        <w:hyperlink r:id="rId11" w:history="1">
+        <w:hyperlink r:id="rId10" w:history="1">
           <w:r>
             <w:rPr>
               <w:rStyle w:val="Hyperlink"/>
@@ -1649,7 +1649,7 @@
           <w:sz w:val="24"/>
           <w:u w:val="single"/>
         </w:rPr>
-        <w:hyperlink r:id="rId14" w:history="1">
+        <w:hyperlink r:id="rId13" w:history="1">
           <w:r>
             <w:rPr>
               <w:rStyle w:val="Hyperlink"/>
@@ -1667,7 +1667,7 @@
           <w:sz w:val="24"/>
           <w:u w:val="single"/>
         </w:rPr>
-        <w:hyperlink r:id="rId14" w:history="1">
+        <w:hyperlink r:id="rId13" w:history="1">
           <w:r>
             <w:rPr>
               <w:rStyle w:val="Hyperlink"/>
@@ -1685,12 +1685,229 @@
           <w:sz w:val="24"/>
           <w:u w:val="single"/>
         </w:rPr>
+        <w:hyperlink r:id="rId13" w:history="1">
+          <w:r>
+            <w:rPr>
+              <w:rStyle w:val="Hyperlink"/>
+            </w:rPr>
+            <w:t>tu</w:t>
+          </w:r>
+        </w:hyperlink>
+      </w:r>
+      <w:r>
+        <w:rPr>
+          <w:rFonts w:ascii="Charis SIL Regular" w:hAnsi="Charis SIL Regular" w:eastAsia="Charis SIL Regular"/>
+          <w:b w:val="0"/>
+          <w:i w:val="0"/>
+          <w:color w:val="0066CC"/>
+          <w:sz w:val="24"/>
+          <w:u w:val="single"/>
+        </w:rPr>
+        <w:hyperlink r:id="rId13" w:history="1">
+          <w:r>
+            <w:rPr>
+              <w:rStyle w:val="Hyperlink"/>
+            </w:rPr>
+            <w:t>r</w:t>
+          </w:r>
+        </w:hyperlink>
+      </w:r>
+      <w:r>
+        <w:rPr>
+          <w:rFonts w:ascii="Charis SIL Regular" w:hAnsi="Charis SIL Regular" w:eastAsia="Charis SIL Regular"/>
+          <w:b w:val="0"/>
+          <w:i w:val="0"/>
+          <w:color w:val="0066CC"/>
+          <w:sz w:val="24"/>
+          <w:u w:val="single"/>
+        </w:rPr>
+        <w:hyperlink r:id="rId13" w:history="1">
+          <w:r>
+            <w:rPr>
+              <w:rStyle w:val="Hyperlink"/>
+            </w:rPr>
+            <w:t>al</w:t>
+          </w:r>
+        </w:hyperlink>
+      </w:r>
+      <w:r>
+        <w:rPr>
+          <w:rFonts w:ascii="Charis SIL Regular" w:hAnsi="Charis SIL Regular" w:eastAsia="Charis SIL Regular"/>
+          <w:b w:val="0"/>
+          <w:i w:val="0"/>
+          <w:color w:val="0066CC"/>
+          <w:sz w:val="24"/>
+          <w:u w:val="single"/>
+        </w:rPr>
+        <w:t xml:space="preserve"> </w:t>
+      </w:r>
+      <w:r>
+        <w:rPr>
+          <w:rFonts w:ascii="Charis SIL Regular" w:hAnsi="Charis SIL Regular" w:eastAsia="Charis SIL Regular"/>
+          <w:b w:val="0"/>
+          <w:i w:val="0"/>
+          <w:color w:val="0066CC"/>
+          <w:sz w:val="24"/>
+          <w:u w:val="single"/>
+        </w:rPr>
+        <w:hyperlink r:id="rId13" w:history="1">
+          <w:r>
+            <w:rPr>
+              <w:rStyle w:val="Hyperlink"/>
+            </w:rPr>
+            <w:t>History</w:t>
+          </w:r>
+        </w:hyperlink>
+      </w:r>
+      <w:r>
+        <w:rPr>
+          <w:rFonts w:ascii="Charis SIL Regular" w:hAnsi="Charis SIL Regular" w:eastAsia="Charis SIL Regular"/>
+          <w:b w:val="0"/>
+          <w:i w:val="0"/>
+          <w:color w:val="0066CC"/>
+          <w:sz w:val="24"/>
+          <w:u w:val="single"/>
+        </w:rPr>
+        <w:t xml:space="preserve"> </w:t>
+      </w:r>
+      <w:r>
+        <w:rPr>
+          <w:rFonts w:ascii="Charis SIL Regular" w:hAnsi="Charis SIL Regular" w:eastAsia="Charis SIL Regular"/>
+          <w:b w:val="0"/>
+          <w:i w:val="0"/>
+          <w:color w:val="0066CC"/>
+          <w:sz w:val="24"/>
+          <w:u w:val="single"/>
+        </w:rPr>
         <w:hyperlink r:id="rId14" w:history="1">
           <w:r>
             <w:rPr>
               <w:rStyle w:val="Hyperlink"/>
             </w:rPr>
-            <w:t>tu</w:t>
+            <w:t>in</w:t>
+          </w:r>
+        </w:hyperlink>
+      </w:r>
+      <w:r>
+        <w:rPr>
+          <w:rFonts w:ascii="Charis SIL Regular" w:hAnsi="Charis SIL Regular" w:eastAsia="Charis SIL Regular"/>
+          <w:b w:val="0"/>
+          <w:i w:val="0"/>
+          <w:color w:val="0066CC"/>
+          <w:sz w:val="24"/>
+          <w:u w:val="single"/>
+        </w:rPr>
+        <w:t xml:space="preserve"> </w:t>
+      </w:r>
+      <w:r>
+        <w:rPr>
+          <w:rFonts w:ascii="Charis SIL Regular" w:hAnsi="Charis SIL Regular" w:eastAsia="Charis SIL Regular"/>
+          <w:b w:val="0"/>
+          <w:i w:val="0"/>
+          <w:color w:val="0066CC"/>
+          <w:sz w:val="24"/>
+          <w:u w:val="single"/>
+        </w:rPr>
+        <w:hyperlink r:id="rId14" w:history="1">
+          <w:r>
+            <w:rPr>
+              <w:rStyle w:val="Hyperlink"/>
+            </w:rPr>
+            <w:t>Leid</w:t>
+          </w:r>
+        </w:hyperlink>
+      </w:r>
+      <w:r>
+        <w:rPr>
+          <w:rFonts w:ascii="Charis SIL Regular" w:hAnsi="Charis SIL Regular" w:eastAsia="Charis SIL Regular"/>
+          <w:b w:val="0"/>
+          <w:i w:val="0"/>
+          <w:color w:val="0066CC"/>
+          <w:sz w:val="24"/>
+          <w:u w:val="single"/>
+        </w:rPr>
+        <w:hyperlink r:id="rId14" w:history="1">
+          <w:r>
+            <w:rPr>
+              <w:rStyle w:val="Hyperlink"/>
+            </w:rPr>
+            <w:t>e</w:t>
+          </w:r>
+        </w:hyperlink>
+      </w:r>
+      <w:r>
+        <w:rPr>
+          <w:rFonts w:ascii="Charis SIL Regular" w:hAnsi="Charis SIL Regular" w:eastAsia="Charis SIL Regular"/>
+          <w:b w:val="0"/>
+          <w:i w:val="0"/>
+          <w:color w:val="0066CC"/>
+          <w:sz w:val="24"/>
+          <w:u w:val="single"/>
+        </w:rPr>
+        <w:hyperlink r:id="rId14" w:history="1">
+          <w:r>
+            <w:rPr>
+              <w:rStyle w:val="Hyperlink"/>
+            </w:rPr>
+            <w:t>n</w:t>
+          </w:r>
+        </w:hyperlink>
+      </w:r>
+      <w:r>
+        <w:rPr>
+          <w:rFonts w:ascii="Charis SIL Regular" w:hAnsi="Charis SIL Regular" w:eastAsia="Charis SIL Regular"/>
+          <w:b w:val="0"/>
+          <w:i w:val="0"/>
+          <w:color w:val="0066CC"/>
+          <w:sz w:val="24"/>
+          <w:u w:val="single"/>
+        </w:rPr>
+        <w:t xml:space="preserve"> </w:t>
+      </w:r>
+      <w:r>
+        <w:rPr>
+          <w:rFonts w:ascii="Charis SIL Regular" w:hAnsi="Charis SIL Regular" w:eastAsia="Charis SIL Regular"/>
+          <w:b w:val="0"/>
+          <w:i w:val="0"/>
+          <w:color w:val="0066CC"/>
+          <w:sz w:val="24"/>
+          <w:u w:val="single"/>
+        </w:rPr>
+        <w:hyperlink r:id="rId14" w:history="1">
+          <w:r>
+            <w:rPr>
+              <w:rStyle w:val="Hyperlink"/>
+            </w:rPr>
+            <w:t>(now</w:t>
+          </w:r>
+        </w:hyperlink>
+      </w:r>
+      <w:r>
+        <w:rPr>
+          <w:rFonts w:ascii="Charis SIL Regular" w:hAnsi="Charis SIL Regular" w:eastAsia="Charis SIL Regular"/>
+          <w:b w:val="0"/>
+          <w:i w:val="0"/>
+          <w:color w:val="0066CC"/>
+          <w:sz w:val="24"/>
+          <w:u w:val="single"/>
+        </w:rPr>
+        <w:t xml:space="preserve"> </w:t>
+      </w:r>
+      <w:r>
+        <w:rPr>
+          <w:rFonts w:ascii="Charis SIL Regular" w:hAnsi="Charis SIL Regular" w:eastAsia="Charis SIL Regular"/>
+          <w:b w:val="0"/>
+          <w:i w:val="0"/>
+          <w:color w:val="0066CC"/>
+          <w:sz w:val="24"/>
+          <w:u w:val="single"/>
+        </w:rPr>
+        <w:hyperlink r:id="rId14" w:history="1">
+          <w:r>
+            <w:rPr>
+              <w:rStyle w:val="Hyperlink"/>
+            </w:rPr>
+            <w:t>Natu</w:t>
           </w:r>
         </w:hyperlink>
       </w:r>
@@ -1721,223 +1938,6 @@
           <w:sz w:val="24"/>
           <w:u w:val="single"/>
         </w:rPr>
-        <w:hyperlink r:id="rId14" w:history="1">
-          <w:r>
-            <w:rPr>
-              <w:rStyle w:val="Hyperlink"/>
-            </w:rPr>
-            <w:t>al</w:t>
-          </w:r>
-        </w:hyperlink>
-      </w:r>
-      <w:r>
-        <w:rPr>
-          <w:rFonts w:ascii="Charis SIL Regular" w:hAnsi="Charis SIL Regular" w:eastAsia="Charis SIL Regular"/>
-          <w:b w:val="0"/>
-          <w:i w:val="0"/>
-          <w:color w:val="0066CC"/>
-          <w:sz w:val="24"/>
-          <w:u w:val="single"/>
-        </w:rPr>
-        <w:t xml:space="preserve"> </w:t>
-      </w:r>
-      <w:r>
-        <w:rPr>
-          <w:rFonts w:ascii="Charis SIL Regular" w:hAnsi="Charis SIL Regular" w:eastAsia="Charis SIL Regular"/>
-          <w:b w:val="0"/>
-          <w:i w:val="0"/>
-          <w:color w:val="0066CC"/>
-          <w:sz w:val="24"/>
-          <w:u w:val="single"/>
-        </w:rPr>
-        <w:hyperlink r:id="rId14" w:history="1">
-          <w:r>
-            <w:rPr>
-              <w:rStyle w:val="Hyperlink"/>
-            </w:rPr>
-            <w:t>History</w:t>
-          </w:r>
-        </w:hyperlink>
-      </w:r>
-      <w:r>
-        <w:rPr>
-          <w:rFonts w:ascii="Charis SIL Regular" w:hAnsi="Charis SIL Regular" w:eastAsia="Charis SIL Regular"/>
-          <w:b w:val="0"/>
-          <w:i w:val="0"/>
-          <w:color w:val="0066CC"/>
-          <w:sz w:val="24"/>
-          <w:u w:val="single"/>
-        </w:rPr>
-        <w:t xml:space="preserve"> </w:t>
-      </w:r>
-      <w:r>
-        <w:rPr>
-          <w:rFonts w:ascii="Charis SIL Regular" w:hAnsi="Charis SIL Regular" w:eastAsia="Charis SIL Regular"/>
-          <w:b w:val="0"/>
-          <w:i w:val="0"/>
-          <w:color w:val="0066CC"/>
-          <w:sz w:val="24"/>
-          <w:u w:val="single"/>
-        </w:rPr>
-        <w:hyperlink r:id="rId14" w:history="1">
-          <w:r>
-            <w:rPr>
-              <w:rStyle w:val="Hyperlink"/>
-            </w:rPr>
-            <w:t>in</w:t>
-          </w:r>
-        </w:hyperlink>
-      </w:r>
-      <w:r>
-        <w:rPr>
-          <w:rFonts w:ascii="Charis SIL Regular" w:hAnsi="Charis SIL Regular" w:eastAsia="Charis SIL Regular"/>
-          <w:b w:val="0"/>
-          <w:i w:val="0"/>
-          <w:color w:val="0066CC"/>
-          <w:sz w:val="24"/>
-          <w:u w:val="single"/>
-        </w:rPr>
-        <w:t xml:space="preserve"> </w:t>
-      </w:r>
-      <w:r>
-        <w:rPr>
-          <w:rFonts w:ascii="Charis SIL Regular" w:hAnsi="Charis SIL Regular" w:eastAsia="Charis SIL Regular"/>
-          <w:b w:val="0"/>
-          <w:i w:val="0"/>
-          <w:color w:val="0066CC"/>
-          <w:sz w:val="24"/>
-          <w:u w:val="single"/>
-        </w:rPr>
-        <w:hyperlink r:id="rId13" w:history="1">
-          <w:r>
-            <w:rPr>
-              <w:rStyle w:val="Hyperlink"/>
-            </w:rPr>
-            <w:t>Leid</w:t>
-          </w:r>
-        </w:hyperlink>
-      </w:r>
-      <w:r>
-        <w:rPr>
-          <w:rFonts w:ascii="Charis SIL Regular" w:hAnsi="Charis SIL Regular" w:eastAsia="Charis SIL Regular"/>
-          <w:b w:val="0"/>
-          <w:i w:val="0"/>
-          <w:color w:val="0066CC"/>
-          <w:sz w:val="24"/>
-          <w:u w:val="single"/>
-        </w:rPr>
-        <w:hyperlink r:id="rId13" w:history="1">
-          <w:r>
-            <w:rPr>
-              <w:rStyle w:val="Hyperlink"/>
-            </w:rPr>
-            <w:t>e</w:t>
-          </w:r>
-        </w:hyperlink>
-      </w:r>
-      <w:r>
-        <w:rPr>
-          <w:rFonts w:ascii="Charis SIL Regular" w:hAnsi="Charis SIL Regular" w:eastAsia="Charis SIL Regular"/>
-          <w:b w:val="0"/>
-          <w:i w:val="0"/>
-          <w:color w:val="0066CC"/>
-          <w:sz w:val="24"/>
-          <w:u w:val="single"/>
-        </w:rPr>
-        <w:hyperlink r:id="rId13" w:history="1">
-          <w:r>
-            <w:rPr>
-              <w:rStyle w:val="Hyperlink"/>
-            </w:rPr>
-            <w:t>n</w:t>
-          </w:r>
-        </w:hyperlink>
-      </w:r>
-      <w:r>
-        <w:rPr>
-          <w:rFonts w:ascii="Charis SIL Regular" w:hAnsi="Charis SIL Regular" w:eastAsia="Charis SIL Regular"/>
-          <w:b w:val="0"/>
-          <w:i w:val="0"/>
-          <w:color w:val="0066CC"/>
-          <w:sz w:val="24"/>
-          <w:u w:val="single"/>
-        </w:rPr>
-        <w:t xml:space="preserve"> </w:t>
-      </w:r>
-      <w:r>
-        <w:rPr>
-          <w:rFonts w:ascii="Charis SIL Regular" w:hAnsi="Charis SIL Regular" w:eastAsia="Charis SIL Regular"/>
-          <w:b w:val="0"/>
-          <w:i w:val="0"/>
-          <w:color w:val="0066CC"/>
-          <w:sz w:val="24"/>
-          <w:u w:val="single"/>
-        </w:rPr>
-        <w:hyperlink r:id="rId13" w:history="1">
-          <w:r>
-            <w:rPr>
-              <w:rStyle w:val="Hyperlink"/>
-            </w:rPr>
-            <w:t>(now</w:t>
-          </w:r>
-        </w:hyperlink>
-      </w:r>
-      <w:r>
-        <w:rPr>
-          <w:rFonts w:ascii="Charis SIL Regular" w:hAnsi="Charis SIL Regular" w:eastAsia="Charis SIL Regular"/>
-          <w:b w:val="0"/>
-          <w:i w:val="0"/>
-          <w:color w:val="0066CC"/>
-          <w:sz w:val="24"/>
-          <w:u w:val="single"/>
-        </w:rPr>
-        <w:t xml:space="preserve"> </w:t>
-      </w:r>
-      <w:r>
-        <w:rPr>
-          <w:rFonts w:ascii="Charis SIL Regular" w:hAnsi="Charis SIL Regular" w:eastAsia="Charis SIL Regular"/>
-          <w:b w:val="0"/>
-          <w:i w:val="0"/>
-          <w:color w:val="0066CC"/>
-          <w:sz w:val="24"/>
-          <w:u w:val="single"/>
-        </w:rPr>
-        <w:hyperlink r:id="rId13" w:history="1">
-          <w:r>
-            <w:rPr>
-              <w:rStyle w:val="Hyperlink"/>
-            </w:rPr>
-            <w:t>Natu</w:t>
-          </w:r>
-        </w:hyperlink>
-      </w:r>
-      <w:r>
-        <w:rPr>
-          <w:rFonts w:ascii="Charis SIL Regular" w:hAnsi="Charis SIL Regular" w:eastAsia="Charis SIL Regular"/>
-          <w:b w:val="0"/>
-          <w:i w:val="0"/>
-          <w:color w:val="0066CC"/>
-          <w:sz w:val="24"/>
-          <w:u w:val="single"/>
-        </w:rPr>
-        <w:hyperlink r:id="rId13" w:history="1">
-          <w:r>
-            <w:rPr>
-              <w:rStyle w:val="Hyperlink"/>
-            </w:rPr>
-            <w:t>r</w:t>
-          </w:r>
-        </w:hyperlink>
-      </w:r>
-      <w:r>
-        <w:rPr>
-          <w:rFonts w:ascii="Charis SIL Regular" w:hAnsi="Charis SIL Regular" w:eastAsia="Charis SIL Regular"/>
-          <w:b w:val="0"/>
-          <w:i w:val="0"/>
-          <w:color w:val="0066CC"/>
-          <w:sz w:val="24"/>
-          <w:u w:val="single"/>
-        </w:rPr>
         <w:hyperlink r:id="rId13" w:history="1">
           <w:r>
             <w:rPr>
@@ -2032,7 +2032,7 @@
           <w:sz w:val="24"/>
           <w:u w:val="single"/>
         </w:rPr>
-        <w:hyperlink r:id="rId14" w:history="1">
+        <w:hyperlink r:id="rId13" w:history="1">
           <w:r>
             <w:rPr>
               <w:rStyle w:val="Hyperlink"/>

--- a/EXPORTS/DOCX/published/niveau3/English/WMAmsterdam.docx
+++ b/EXPORTS/DOCX/published/niveau3/English/WMAmsterdam.docx
@@ -1649,7 +1649,7 @@
           <w:sz w:val="24"/>
           <w:u w:val="single"/>
         </w:rPr>
-        <w:hyperlink r:id="rId13" w:history="1">
+        <w:hyperlink r:id="rId14" w:history="1">
           <w:r>
             <w:rPr>
               <w:rStyle w:val="Hyperlink"/>
@@ -1667,7 +1667,7 @@
           <w:sz w:val="24"/>
           <w:u w:val="single"/>
         </w:rPr>
-        <w:hyperlink r:id="rId13" w:history="1">
+        <w:hyperlink r:id="rId14" w:history="1">
           <w:r>
             <w:rPr>
               <w:rStyle w:val="Hyperlink"/>
@@ -1685,7 +1685,7 @@
           <w:sz w:val="24"/>
           <w:u w:val="single"/>
         </w:rPr>
-        <w:hyperlink r:id="rId13" w:history="1">
+        <w:hyperlink r:id="rId14" w:history="1">
           <w:r>
             <w:rPr>
               <w:rStyle w:val="Hyperlink"/>
@@ -1703,7 +1703,7 @@
           <w:sz w:val="24"/>
           <w:u w:val="single"/>
         </w:rPr>
-        <w:hyperlink r:id="rId13" w:history="1">
+        <w:hyperlink r:id="rId14" w:history="1">
           <w:r>
             <w:rPr>
               <w:rStyle w:val="Hyperlink"/>
@@ -1721,7 +1721,7 @@
           <w:sz w:val="24"/>
           <w:u w:val="single"/>
         </w:rPr>
-        <w:hyperlink r:id="rId13" w:history="1">
+        <w:hyperlink r:id="rId14" w:history="1">
           <w:r>
             <w:rPr>
               <w:rStyle w:val="Hyperlink"/>
@@ -1750,7 +1750,7 @@
           <w:sz w:val="24"/>
           <w:u w:val="single"/>
         </w:rPr>
-        <w:hyperlink r:id="rId13" w:history="1">
+        <w:hyperlink r:id="rId14" w:history="1">
           <w:r>
             <w:rPr>
               <w:rStyle w:val="Hyperlink"/>
@@ -1826,7 +1826,7 @@
           <w:sz w:val="24"/>
           <w:u w:val="single"/>
         </w:rPr>
-        <w:hyperlink r:id="rId14" w:history="1">
+        <w:hyperlink r:id="rId13" w:history="1">
           <w:r>
             <w:rPr>
               <w:rStyle w:val="Hyperlink"/>
@@ -1844,7 +1844,7 @@
           <w:sz w:val="24"/>
           <w:u w:val="single"/>
         </w:rPr>
-        <w:hyperlink r:id="rId14" w:history="1">
+        <w:hyperlink r:id="rId13" w:history="1">
           <w:r>
             <w:rPr>
               <w:rStyle w:val="Hyperlink"/>
@@ -1873,7 +1873,7 @@
           <w:sz w:val="24"/>
           <w:u w:val="single"/>
         </w:rPr>
-        <w:hyperlink r:id="rId14" w:history="1">
+        <w:hyperlink r:id="rId13" w:history="1">
           <w:r>
             <w:rPr>
               <w:rStyle w:val="Hyperlink"/>
@@ -1902,7 +1902,7 @@
           <w:sz w:val="24"/>
           <w:u w:val="single"/>
         </w:rPr>
-        <w:hyperlink r:id="rId14" w:history="1">
+        <w:hyperlink r:id="rId13" w:history="1">
           <w:r>
             <w:rPr>
               <w:rStyle w:val="Hyperlink"/>
@@ -1920,7 +1920,7 @@
           <w:sz w:val="24"/>
           <w:u w:val="single"/>
         </w:rPr>
-        <w:hyperlink r:id="rId14" w:history="1">
+        <w:hyperlink r:id="rId13" w:history="1">
           <w:r>
             <w:rPr>
               <w:rStyle w:val="Hyperlink"/>
@@ -2490,25 +2490,7 @@
           <w:color w:val="000000"/>
           <w:sz w:val="24"/>
         </w:rPr>
-        <w:t>Tropical Institute). This includes the arc</w:t>
-      </w:r>
-      <w:r>
-        <w:rPr>
-          <w:u w:val="single" w:color="0066cc"/>
-          <w:rFonts w:ascii="Charis SIL Regular" w:hAnsi="Charis SIL Regular" w:eastAsia="Charis SIL Regular"/>
-          <w:b w:val="0"/>
-          <w:i w:val="0"/>
-          <w:color w:val="000000"/>
-          <w:sz w:val="24"/>
-        </w:rPr>
-        <w:hyperlink r:id="rId16" w:history="1">
-          <w:r>
-            <w:rPr>
-              <w:rStyle w:val="Hyperlink"/>
-            </w:rPr>
-            <w:t>hives of</w:t>
-          </w:r>
-        </w:hyperlink>
+        <w:t>Tropical Institute). This includes the archives of</w:t>
       </w:r>
       <w:r>
         <w:rPr>

--- a/EXPORTS/DOCX/published/niveau3/English/WMAmsterdam.docx
+++ b/EXPORTS/DOCX/published/niveau3/English/WMAmsterdam.docx
@@ -681,7 +681,7 @@
           <w:sz w:val="24"/>
           <w:u w:val="single"/>
         </w:rPr>
-        <w:hyperlink r:id="rId10" w:history="1">
+        <w:hyperlink r:id="rId11" w:history="1">
           <w:r>
             <w:rPr>
               <w:rStyle w:val="Hyperlink"/>
@@ -1542,439 +1542,8 @@
           <w:i w:val="0"/>
           <w:color w:val="0066CC"/>
           <w:sz w:val="24"/>
-          <w:u w:val="single"/>
-        </w:rPr>
-        <w:hyperlink r:id="rId13" w:history="1">
-          <w:r>
-            <w:rPr>
-              <w:rStyle w:val="Hyperlink"/>
-            </w:rPr>
-            <w:t>National</w:t>
-          </w:r>
-        </w:hyperlink>
-      </w:r>
-      <w:r>
-        <w:rPr>
-          <w:rFonts w:ascii="Charis SIL Regular" w:hAnsi="Charis SIL Regular" w:eastAsia="Charis SIL Regular"/>
-          <w:b w:val="0"/>
-          <w:i w:val="0"/>
-          <w:color w:val="0066CC"/>
-          <w:sz w:val="24"/>
-          <w:u w:val="single"/>
-        </w:rPr>
-        <w:t xml:space="preserve"> </w:t>
-      </w:r>
-      <w:r>
-        <w:rPr>
-          <w:rFonts w:ascii="Charis SIL Regular" w:hAnsi="Charis SIL Regular" w:eastAsia="Charis SIL Regular"/>
-          <w:b w:val="0"/>
-          <w:i w:val="0"/>
-          <w:color w:val="0066CC"/>
-          <w:sz w:val="24"/>
-          <w:u w:val="single"/>
-        </w:rPr>
-        <w:hyperlink r:id="rId13" w:history="1">
-          <w:r>
-            <w:rPr>
-              <w:rStyle w:val="Hyperlink"/>
-            </w:rPr>
-            <w:t>Mu</w:t>
-          </w:r>
-        </w:hyperlink>
-      </w:r>
-      <w:r>
-        <w:rPr>
-          <w:rFonts w:ascii="Charis SIL Regular" w:hAnsi="Charis SIL Regular" w:eastAsia="Charis SIL Regular"/>
-          <w:b w:val="0"/>
-          <w:i w:val="0"/>
-          <w:color w:val="0066CC"/>
-          <w:sz w:val="24"/>
-          <w:u w:val="single"/>
-        </w:rPr>
-        <w:hyperlink r:id="rId13" w:history="1">
-          <w:r>
-            <w:rPr>
-              <w:rStyle w:val="Hyperlink"/>
-            </w:rPr>
-            <w:t>seum</w:t>
-          </w:r>
-        </w:hyperlink>
-      </w:r>
-      <w:r>
-        <w:rPr>
-          <w:rFonts w:ascii="Charis SIL Regular" w:hAnsi="Charis SIL Regular" w:eastAsia="Charis SIL Regular"/>
-          <w:b w:val="0"/>
-          <w:i w:val="0"/>
-          <w:color w:val="0066CC"/>
-          <w:sz w:val="24"/>
-          <w:u w:val="single"/>
-        </w:rPr>
-        <w:t xml:space="preserve"> </w:t>
-      </w:r>
-      <w:r>
-        <w:rPr>
-          <w:rFonts w:ascii="Charis SIL Regular" w:hAnsi="Charis SIL Regular" w:eastAsia="Charis SIL Regular"/>
-          <w:b w:val="0"/>
-          <w:i w:val="0"/>
-          <w:color w:val="0066CC"/>
-          <w:sz w:val="24"/>
-          <w:u w:val="single"/>
-        </w:rPr>
-        <w:hyperlink r:id="rId13" w:history="1">
-          <w:r>
-            <w:rPr>
-              <w:rStyle w:val="Hyperlink"/>
-            </w:rPr>
-            <w:t>of</w:t>
-          </w:r>
-        </w:hyperlink>
-      </w:r>
-      <w:r>
-        <w:rPr>
-          <w:rFonts w:ascii="Charis SIL Regular" w:hAnsi="Charis SIL Regular" w:eastAsia="Charis SIL Regular"/>
-          <w:b w:val="0"/>
-          <w:i w:val="0"/>
-          <w:color w:val="0066CC"/>
-          <w:sz w:val="24"/>
-          <w:u w:val="single"/>
-        </w:rPr>
-        <w:t xml:space="preserve"> </w:t>
-      </w:r>
-      <w:r>
-        <w:rPr>
-          <w:rFonts w:ascii="Charis SIL Regular" w:hAnsi="Charis SIL Regular" w:eastAsia="Charis SIL Regular"/>
-          <w:b w:val="0"/>
-          <w:i w:val="0"/>
-          <w:color w:val="0066CC"/>
-          <w:sz w:val="24"/>
-          <w:u w:val="single"/>
-        </w:rPr>
-        <w:hyperlink r:id="rId14" w:history="1">
-          <w:r>
-            <w:rPr>
-              <w:rStyle w:val="Hyperlink"/>
-            </w:rPr>
-            <w:t>N</w:t>
-          </w:r>
-        </w:hyperlink>
-      </w:r>
-      <w:r>
-        <w:rPr>
-          <w:rFonts w:ascii="Charis SIL Regular" w:hAnsi="Charis SIL Regular" w:eastAsia="Charis SIL Regular"/>
-          <w:b w:val="0"/>
-          <w:i w:val="0"/>
-          <w:color w:val="0066CC"/>
-          <w:sz w:val="24"/>
-          <w:u w:val="single"/>
-        </w:rPr>
-        <w:hyperlink r:id="rId14" w:history="1">
-          <w:r>
-            <w:rPr>
-              <w:rStyle w:val="Hyperlink"/>
-            </w:rPr>
-            <w:t>a</w:t>
-          </w:r>
-        </w:hyperlink>
-      </w:r>
-      <w:r>
-        <w:rPr>
-          <w:rFonts w:ascii="Charis SIL Regular" w:hAnsi="Charis SIL Regular" w:eastAsia="Charis SIL Regular"/>
-          <w:b w:val="0"/>
-          <w:i w:val="0"/>
-          <w:color w:val="0066CC"/>
-          <w:sz w:val="24"/>
-          <w:u w:val="single"/>
-        </w:rPr>
-        <w:hyperlink r:id="rId14" w:history="1">
-          <w:r>
-            <w:rPr>
-              <w:rStyle w:val="Hyperlink"/>
-            </w:rPr>
-            <w:t>tu</w:t>
-          </w:r>
-        </w:hyperlink>
-      </w:r>
-      <w:r>
-        <w:rPr>
-          <w:rFonts w:ascii="Charis SIL Regular" w:hAnsi="Charis SIL Regular" w:eastAsia="Charis SIL Regular"/>
-          <w:b w:val="0"/>
-          <w:i w:val="0"/>
-          <w:color w:val="0066CC"/>
-          <w:sz w:val="24"/>
-          <w:u w:val="single"/>
-        </w:rPr>
-        <w:hyperlink r:id="rId14" w:history="1">
-          <w:r>
-            <w:rPr>
-              <w:rStyle w:val="Hyperlink"/>
-            </w:rPr>
-            <w:t>r</w:t>
-          </w:r>
-        </w:hyperlink>
-      </w:r>
-      <w:r>
-        <w:rPr>
-          <w:rFonts w:ascii="Charis SIL Regular" w:hAnsi="Charis SIL Regular" w:eastAsia="Charis SIL Regular"/>
-          <w:b w:val="0"/>
-          <w:i w:val="0"/>
-          <w:color w:val="0066CC"/>
-          <w:sz w:val="24"/>
-          <w:u w:val="single"/>
-        </w:rPr>
-        <w:hyperlink r:id="rId14" w:history="1">
-          <w:r>
-            <w:rPr>
-              <w:rStyle w:val="Hyperlink"/>
-            </w:rPr>
-            <w:t>al</w:t>
-          </w:r>
-        </w:hyperlink>
-      </w:r>
-      <w:r>
-        <w:rPr>
-          <w:rFonts w:ascii="Charis SIL Regular" w:hAnsi="Charis SIL Regular" w:eastAsia="Charis SIL Regular"/>
-          <w:b w:val="0"/>
-          <w:i w:val="0"/>
-          <w:color w:val="0066CC"/>
-          <w:sz w:val="24"/>
-          <w:u w:val="single"/>
-        </w:rPr>
-        <w:t xml:space="preserve"> </w:t>
-      </w:r>
-      <w:r>
-        <w:rPr>
-          <w:rFonts w:ascii="Charis SIL Regular" w:hAnsi="Charis SIL Regular" w:eastAsia="Charis SIL Regular"/>
-          <w:b w:val="0"/>
-          <w:i w:val="0"/>
-          <w:color w:val="0066CC"/>
-          <w:sz w:val="24"/>
-          <w:u w:val="single"/>
-        </w:rPr>
-        <w:hyperlink r:id="rId14" w:history="1">
-          <w:r>
-            <w:rPr>
-              <w:rStyle w:val="Hyperlink"/>
-            </w:rPr>
-            <w:t>History</w:t>
-          </w:r>
-        </w:hyperlink>
-      </w:r>
-      <w:r>
-        <w:rPr>
-          <w:rFonts w:ascii="Charis SIL Regular" w:hAnsi="Charis SIL Regular" w:eastAsia="Charis SIL Regular"/>
-          <w:b w:val="0"/>
-          <w:i w:val="0"/>
-          <w:color w:val="0066CC"/>
-          <w:sz w:val="24"/>
-          <w:u w:val="single"/>
-        </w:rPr>
-        <w:t xml:space="preserve"> </w:t>
-      </w:r>
-      <w:r>
-        <w:rPr>
-          <w:rFonts w:ascii="Charis SIL Regular" w:hAnsi="Charis SIL Regular" w:eastAsia="Charis SIL Regular"/>
-          <w:b w:val="0"/>
-          <w:i w:val="0"/>
-          <w:color w:val="0066CC"/>
-          <w:sz w:val="24"/>
-          <w:u w:val="single"/>
-        </w:rPr>
-        <w:hyperlink r:id="rId14" w:history="1">
-          <w:r>
-            <w:rPr>
-              <w:rStyle w:val="Hyperlink"/>
-            </w:rPr>
-            <w:t>in</w:t>
-          </w:r>
-        </w:hyperlink>
-      </w:r>
-      <w:r>
-        <w:rPr>
-          <w:rFonts w:ascii="Charis SIL Regular" w:hAnsi="Charis SIL Regular" w:eastAsia="Charis SIL Regular"/>
-          <w:b w:val="0"/>
-          <w:i w:val="0"/>
-          <w:color w:val="0066CC"/>
-          <w:sz w:val="24"/>
-          <w:u w:val="single"/>
-        </w:rPr>
-        <w:t xml:space="preserve"> </w:t>
-      </w:r>
-      <w:r>
-        <w:rPr>
-          <w:rFonts w:ascii="Charis SIL Regular" w:hAnsi="Charis SIL Regular" w:eastAsia="Charis SIL Regular"/>
-          <w:b w:val="0"/>
-          <w:i w:val="0"/>
-          <w:color w:val="0066CC"/>
-          <w:sz w:val="24"/>
-          <w:u w:val="single"/>
-        </w:rPr>
-        <w:hyperlink r:id="rId14" w:history="1">
-          <w:r>
-            <w:rPr>
-              <w:rStyle w:val="Hyperlink"/>
-            </w:rPr>
-            <w:t>Leid</w:t>
-          </w:r>
-        </w:hyperlink>
-      </w:r>
-      <w:r>
-        <w:rPr>
-          <w:rFonts w:ascii="Charis SIL Regular" w:hAnsi="Charis SIL Regular" w:eastAsia="Charis SIL Regular"/>
-          <w:b w:val="0"/>
-          <w:i w:val="0"/>
-          <w:color w:val="0066CC"/>
-          <w:sz w:val="24"/>
-          <w:u w:val="single"/>
-        </w:rPr>
-        <w:hyperlink r:id="rId13" w:history="1">
-          <w:r>
-            <w:rPr>
-              <w:rStyle w:val="Hyperlink"/>
-            </w:rPr>
-            <w:t>e</w:t>
-          </w:r>
-        </w:hyperlink>
-      </w:r>
-      <w:r>
-        <w:rPr>
-          <w:rFonts w:ascii="Charis SIL Regular" w:hAnsi="Charis SIL Regular" w:eastAsia="Charis SIL Regular"/>
-          <w:b w:val="0"/>
-          <w:i w:val="0"/>
-          <w:color w:val="0066CC"/>
-          <w:sz w:val="24"/>
-          <w:u w:val="single"/>
-        </w:rPr>
-        <w:hyperlink r:id="rId13" w:history="1">
-          <w:r>
-            <w:rPr>
-              <w:rStyle w:val="Hyperlink"/>
-            </w:rPr>
-            <w:t>n</w:t>
-          </w:r>
-        </w:hyperlink>
-      </w:r>
-      <w:r>
-        <w:rPr>
-          <w:rFonts w:ascii="Charis SIL Regular" w:hAnsi="Charis SIL Regular" w:eastAsia="Charis SIL Regular"/>
-          <w:b w:val="0"/>
-          <w:i w:val="0"/>
-          <w:color w:val="0066CC"/>
-          <w:sz w:val="24"/>
-          <w:u w:val="single"/>
-        </w:rPr>
-        <w:t xml:space="preserve"> </w:t>
-      </w:r>
-      <w:r>
-        <w:rPr>
-          <w:rFonts w:ascii="Charis SIL Regular" w:hAnsi="Charis SIL Regular" w:eastAsia="Charis SIL Regular"/>
-          <w:b w:val="0"/>
-          <w:i w:val="0"/>
-          <w:color w:val="0066CC"/>
-          <w:sz w:val="24"/>
-          <w:u w:val="single"/>
-        </w:rPr>
-        <w:hyperlink r:id="rId13" w:history="1">
-          <w:r>
-            <w:rPr>
-              <w:rStyle w:val="Hyperlink"/>
-            </w:rPr>
-            <w:t>(now</w:t>
-          </w:r>
-        </w:hyperlink>
-      </w:r>
-      <w:r>
-        <w:rPr>
-          <w:rFonts w:ascii="Charis SIL Regular" w:hAnsi="Charis SIL Regular" w:eastAsia="Charis SIL Regular"/>
-          <w:b w:val="0"/>
-          <w:i w:val="0"/>
-          <w:color w:val="0066CC"/>
-          <w:sz w:val="24"/>
-          <w:u w:val="single"/>
-        </w:rPr>
-        <w:t xml:space="preserve"> </w:t>
-      </w:r>
-      <w:r>
-        <w:rPr>
-          <w:rFonts w:ascii="Charis SIL Regular" w:hAnsi="Charis SIL Regular" w:eastAsia="Charis SIL Regular"/>
-          <w:b w:val="0"/>
-          <w:i w:val="0"/>
-          <w:color w:val="0066CC"/>
-          <w:sz w:val="24"/>
-          <w:u w:val="single"/>
-        </w:rPr>
-        <w:hyperlink r:id="rId13" w:history="1">
-          <w:r>
-            <w:rPr>
-              <w:rStyle w:val="Hyperlink"/>
-            </w:rPr>
-            <w:t>Natu</w:t>
-          </w:r>
-        </w:hyperlink>
-      </w:r>
-      <w:r>
-        <w:rPr>
-          <w:rFonts w:ascii="Charis SIL Regular" w:hAnsi="Charis SIL Regular" w:eastAsia="Charis SIL Regular"/>
-          <w:b w:val="0"/>
-          <w:i w:val="0"/>
-          <w:color w:val="0066CC"/>
-          <w:sz w:val="24"/>
-          <w:u w:val="single"/>
-        </w:rPr>
-        <w:hyperlink r:id="rId13" w:history="1">
-          <w:r>
-            <w:rPr>
-              <w:rStyle w:val="Hyperlink"/>
-            </w:rPr>
-            <w:t>r</w:t>
-          </w:r>
-        </w:hyperlink>
-      </w:r>
-      <w:r>
-        <w:rPr>
-          <w:rFonts w:ascii="Charis SIL Regular" w:hAnsi="Charis SIL Regular" w:eastAsia="Charis SIL Regular"/>
-          <w:b w:val="0"/>
-          <w:i w:val="0"/>
-          <w:color w:val="0066CC"/>
-          <w:sz w:val="24"/>
-          <w:u w:val="single"/>
-        </w:rPr>
-        <w:hyperlink r:id="rId13" w:history="1">
-          <w:r>
-            <w:rPr>
-              <w:rStyle w:val="Hyperlink"/>
-            </w:rPr>
-            <w:t>alis</w:t>
-          </w:r>
-        </w:hyperlink>
-      </w:r>
-      <w:r>
-        <w:rPr>
-          <w:rFonts w:ascii="Charis SIL Regular" w:hAnsi="Charis SIL Regular" w:eastAsia="Charis SIL Regular"/>
-          <w:b w:val="0"/>
-          <w:i w:val="0"/>
-          <w:color w:val="0066CC"/>
-          <w:sz w:val="24"/>
-          <w:u w:val="single"/>
-        </w:rPr>
-        <w:t xml:space="preserve"> </w:t>
-      </w:r>
-      <w:r>
-        <w:rPr>
-          <w:rFonts w:ascii="Charis SIL Regular" w:hAnsi="Charis SIL Regular" w:eastAsia="Charis SIL Regular"/>
-          <w:b w:val="0"/>
-          <w:i w:val="0"/>
-          <w:color w:val="0066CC"/>
-          <w:sz w:val="24"/>
-          <w:u w:val="single"/>
-        </w:rPr>
-        <w:hyperlink r:id="rId13" w:history="1">
-          <w:r>
-            <w:rPr>
-              <w:rStyle w:val="Hyperlink"/>
-            </w:rPr>
-            <w:t>Biodiv</w:t>
-          </w:r>
-        </w:hyperlink>
+        </w:rPr>
+        <w:t>National Museum of Natural History in Leiden (now Naturalis Biodiv</w:t>
       </w:r>
       <w:r>
         <w:rPr>
@@ -2490,7 +2059,25 @@
           <w:color w:val="000000"/>
           <w:sz w:val="24"/>
         </w:rPr>
-        <w:t>Tropical Institute). This includes the archives of</w:t>
+        <w:t>Tropical Institute). This includes the arc</w:t>
+      </w:r>
+      <w:r>
+        <w:rPr>
+          <w:u w:val="single" w:color="0066cc"/>
+          <w:rFonts w:ascii="Charis SIL Regular" w:hAnsi="Charis SIL Regular" w:eastAsia="Charis SIL Regular"/>
+          <w:b w:val="0"/>
+          <w:i w:val="0"/>
+          <w:color w:val="000000"/>
+          <w:sz w:val="24"/>
+        </w:rPr>
+        <w:hyperlink r:id="rId16" w:history="1">
+          <w:r>
+            <w:rPr>
+              <w:rStyle w:val="Hyperlink"/>
+            </w:rPr>
+            <w:t>hives of</w:t>
+          </w:r>
+        </w:hyperlink>
       </w:r>
       <w:r>
         <w:rPr>

--- a/EXPORTS/DOCX/published/niveau3/English/WMAmsterdam.docx
+++ b/EXPORTS/DOCX/published/niveau3/English/WMAmsterdam.docx
@@ -522,7 +522,7 @@
           <w:sz w:val="24"/>
           <w:u w:val="single"/>
         </w:rPr>
-        <w:hyperlink r:id="rId11" w:history="1">
+        <w:hyperlink r:id="rId10" w:history="1">
           <w:r>
             <w:rPr>
               <w:rStyle w:val="Hyperlink"/>
@@ -587,7 +587,7 @@
           <w:sz w:val="24"/>
           <w:u w:val="single"/>
         </w:rPr>
-        <w:hyperlink r:id="rId11" w:history="1">
+        <w:hyperlink r:id="rId10" w:history="1">
           <w:r>
             <w:rPr>
               <w:rStyle w:val="Hyperlink"/>
@@ -1542,8 +1542,16 @@
           <w:i w:val="0"/>
           <w:color w:val="0066CC"/>
           <w:sz w:val="24"/>
-        </w:rPr>
-        <w:t>National Museum of Natural History in Leiden (now Naturalis Biodiv</w:t>
+          <w:u w:val="single"/>
+        </w:rPr>
+        <w:hyperlink r:id="rId13" w:history="1">
+          <w:r>
+            <w:rPr>
+              <w:rStyle w:val="Hyperlink"/>
+            </w:rPr>
+            <w:t>National</w:t>
+          </w:r>
+        </w:hyperlink>
       </w:r>
       <w:r>
         <w:rPr>
@@ -1554,7 +1562,263 @@
           <w:sz w:val="24"/>
           <w:u w:val="single"/>
         </w:rPr>
+        <w:t xml:space="preserve"> </w:t>
+      </w:r>
+      <w:r>
+        <w:rPr>
+          <w:rFonts w:ascii="Charis SIL Regular" w:hAnsi="Charis SIL Regular" w:eastAsia="Charis SIL Regular"/>
+          <w:b w:val="0"/>
+          <w:i w:val="0"/>
+          <w:color w:val="0066CC"/>
+          <w:sz w:val="24"/>
+          <w:u w:val="single"/>
+        </w:rPr>
+        <w:hyperlink r:id="rId14" w:history="1">
+          <w:r>
+            <w:rPr>
+              <w:rStyle w:val="Hyperlink"/>
+            </w:rPr>
+            <w:t>Mu</w:t>
+          </w:r>
+        </w:hyperlink>
+      </w:r>
+      <w:r>
+        <w:rPr>
+          <w:rFonts w:ascii="Charis SIL Regular" w:hAnsi="Charis SIL Regular" w:eastAsia="Charis SIL Regular"/>
+          <w:b w:val="0"/>
+          <w:i w:val="0"/>
+          <w:color w:val="0066CC"/>
+          <w:sz w:val="24"/>
+          <w:u w:val="single"/>
+        </w:rPr>
+        <w:hyperlink r:id="rId14" w:history="1">
+          <w:r>
+            <w:rPr>
+              <w:rStyle w:val="Hyperlink"/>
+            </w:rPr>
+            <w:t>seum</w:t>
+          </w:r>
+        </w:hyperlink>
+      </w:r>
+      <w:r>
+        <w:rPr>
+          <w:rFonts w:ascii="Charis SIL Regular" w:hAnsi="Charis SIL Regular" w:eastAsia="Charis SIL Regular"/>
+          <w:b w:val="0"/>
+          <w:i w:val="0"/>
+          <w:color w:val="0066CC"/>
+          <w:sz w:val="24"/>
+          <w:u w:val="single"/>
+        </w:rPr>
+        <w:t xml:space="preserve"> </w:t>
+      </w:r>
+      <w:r>
+        <w:rPr>
+          <w:rFonts w:ascii="Charis SIL Regular" w:hAnsi="Charis SIL Regular" w:eastAsia="Charis SIL Regular"/>
+          <w:b w:val="0"/>
+          <w:i w:val="0"/>
+          <w:color w:val="0066CC"/>
+          <w:sz w:val="24"/>
+        </w:rPr>
+        <w:t>of Natural History in</w:t>
+      </w:r>
+      <w:r>
+        <w:rPr>
+          <w:rFonts w:ascii="Charis SIL Regular" w:hAnsi="Charis SIL Regular" w:eastAsia="Charis SIL Regular"/>
+          <w:b w:val="0"/>
+          <w:i w:val="0"/>
+          <w:color w:val="0066CC"/>
+          <w:sz w:val="24"/>
+          <w:u w:val="single"/>
+        </w:rPr>
+        <w:t xml:space="preserve"> </w:t>
+      </w:r>
+      <w:r>
+        <w:rPr>
+          <w:rFonts w:ascii="Charis SIL Regular" w:hAnsi="Charis SIL Regular" w:eastAsia="Charis SIL Regular"/>
+          <w:b w:val="0"/>
+          <w:i w:val="0"/>
+          <w:color w:val="0066CC"/>
+          <w:sz w:val="24"/>
+          <w:u w:val="single"/>
+        </w:rPr>
         <w:hyperlink r:id="rId13" w:history="1">
+          <w:r>
+            <w:rPr>
+              <w:rStyle w:val="Hyperlink"/>
+            </w:rPr>
+            <w:t>Leid</w:t>
+          </w:r>
+        </w:hyperlink>
+      </w:r>
+      <w:r>
+        <w:rPr>
+          <w:rFonts w:ascii="Charis SIL Regular" w:hAnsi="Charis SIL Regular" w:eastAsia="Charis SIL Regular"/>
+          <w:b w:val="0"/>
+          <w:i w:val="0"/>
+          <w:color w:val="0066CC"/>
+          <w:sz w:val="24"/>
+          <w:u w:val="single"/>
+        </w:rPr>
+        <w:hyperlink r:id="rId13" w:history="1">
+          <w:r>
+            <w:rPr>
+              <w:rStyle w:val="Hyperlink"/>
+            </w:rPr>
+            <w:t>e</w:t>
+          </w:r>
+        </w:hyperlink>
+      </w:r>
+      <w:r>
+        <w:rPr>
+          <w:rFonts w:ascii="Charis SIL Regular" w:hAnsi="Charis SIL Regular" w:eastAsia="Charis SIL Regular"/>
+          <w:b w:val="0"/>
+          <w:i w:val="0"/>
+          <w:color w:val="0066CC"/>
+          <w:sz w:val="24"/>
+          <w:u w:val="single"/>
+        </w:rPr>
+        <w:hyperlink r:id="rId13" w:history="1">
+          <w:r>
+            <w:rPr>
+              <w:rStyle w:val="Hyperlink"/>
+            </w:rPr>
+            <w:t>n</w:t>
+          </w:r>
+        </w:hyperlink>
+      </w:r>
+      <w:r>
+        <w:rPr>
+          <w:rFonts w:ascii="Charis SIL Regular" w:hAnsi="Charis SIL Regular" w:eastAsia="Charis SIL Regular"/>
+          <w:b w:val="0"/>
+          <w:i w:val="0"/>
+          <w:color w:val="0066CC"/>
+          <w:sz w:val="24"/>
+          <w:u w:val="single"/>
+        </w:rPr>
+        <w:t xml:space="preserve"> </w:t>
+      </w:r>
+      <w:r>
+        <w:rPr>
+          <w:rFonts w:ascii="Charis SIL Regular" w:hAnsi="Charis SIL Regular" w:eastAsia="Charis SIL Regular"/>
+          <w:b w:val="0"/>
+          <w:i w:val="0"/>
+          <w:color w:val="0066CC"/>
+          <w:sz w:val="24"/>
+          <w:u w:val="single"/>
+        </w:rPr>
+        <w:hyperlink r:id="rId13" w:history="1">
+          <w:r>
+            <w:rPr>
+              <w:rStyle w:val="Hyperlink"/>
+            </w:rPr>
+            <w:t>(now</w:t>
+          </w:r>
+        </w:hyperlink>
+      </w:r>
+      <w:r>
+        <w:rPr>
+          <w:rFonts w:ascii="Charis SIL Regular" w:hAnsi="Charis SIL Regular" w:eastAsia="Charis SIL Regular"/>
+          <w:b w:val="0"/>
+          <w:i w:val="0"/>
+          <w:color w:val="0066CC"/>
+          <w:sz w:val="24"/>
+          <w:u w:val="single"/>
+        </w:rPr>
+        <w:t xml:space="preserve"> </w:t>
+      </w:r>
+      <w:r>
+        <w:rPr>
+          <w:rFonts w:ascii="Charis SIL Regular" w:hAnsi="Charis SIL Regular" w:eastAsia="Charis SIL Regular"/>
+          <w:b w:val="0"/>
+          <w:i w:val="0"/>
+          <w:color w:val="0066CC"/>
+          <w:sz w:val="24"/>
+          <w:u w:val="single"/>
+        </w:rPr>
+        <w:hyperlink r:id="rId13" w:history="1">
+          <w:r>
+            <w:rPr>
+              <w:rStyle w:val="Hyperlink"/>
+            </w:rPr>
+            <w:t>Natu</w:t>
+          </w:r>
+        </w:hyperlink>
+      </w:r>
+      <w:r>
+        <w:rPr>
+          <w:rFonts w:ascii="Charis SIL Regular" w:hAnsi="Charis SIL Regular" w:eastAsia="Charis SIL Regular"/>
+          <w:b w:val="0"/>
+          <w:i w:val="0"/>
+          <w:color w:val="0066CC"/>
+          <w:sz w:val="24"/>
+          <w:u w:val="single"/>
+        </w:rPr>
+        <w:hyperlink r:id="rId13" w:history="1">
+          <w:r>
+            <w:rPr>
+              <w:rStyle w:val="Hyperlink"/>
+            </w:rPr>
+            <w:t>r</w:t>
+          </w:r>
+        </w:hyperlink>
+      </w:r>
+      <w:r>
+        <w:rPr>
+          <w:rFonts w:ascii="Charis SIL Regular" w:hAnsi="Charis SIL Regular" w:eastAsia="Charis SIL Regular"/>
+          <w:b w:val="0"/>
+          <w:i w:val="0"/>
+          <w:color w:val="0066CC"/>
+          <w:sz w:val="24"/>
+          <w:u w:val="single"/>
+        </w:rPr>
+        <w:hyperlink r:id="rId13" w:history="1">
+          <w:r>
+            <w:rPr>
+              <w:rStyle w:val="Hyperlink"/>
+            </w:rPr>
+            <w:t>alis</w:t>
+          </w:r>
+        </w:hyperlink>
+      </w:r>
+      <w:r>
+        <w:rPr>
+          <w:rFonts w:ascii="Charis SIL Regular" w:hAnsi="Charis SIL Regular" w:eastAsia="Charis SIL Regular"/>
+          <w:b w:val="0"/>
+          <w:i w:val="0"/>
+          <w:color w:val="0066CC"/>
+          <w:sz w:val="24"/>
+          <w:u w:val="single"/>
+        </w:rPr>
+        <w:t xml:space="preserve"> </w:t>
+      </w:r>
+      <w:r>
+        <w:rPr>
+          <w:rFonts w:ascii="Charis SIL Regular" w:hAnsi="Charis SIL Regular" w:eastAsia="Charis SIL Regular"/>
+          <w:b w:val="0"/>
+          <w:i w:val="0"/>
+          <w:color w:val="0066CC"/>
+          <w:sz w:val="24"/>
+          <w:u w:val="single"/>
+        </w:rPr>
+        <w:hyperlink r:id="rId13" w:history="1">
+          <w:r>
+            <w:rPr>
+              <w:rStyle w:val="Hyperlink"/>
+            </w:rPr>
+            <w:t>Biodiv</w:t>
+          </w:r>
+        </w:hyperlink>
+      </w:r>
+      <w:r>
+        <w:rPr>
+          <w:rFonts w:ascii="Charis SIL Regular" w:hAnsi="Charis SIL Regular" w:eastAsia="Charis SIL Regular"/>
+          <w:b w:val="0"/>
+          <w:i w:val="0"/>
+          <w:color w:val="0066CC"/>
+          <w:sz w:val="24"/>
+          <w:u w:val="single"/>
+        </w:rPr>
+        <w:hyperlink r:id="rId14" w:history="1">
           <w:r>
             <w:rPr>
               <w:rStyle w:val="Hyperlink"/>
@@ -1572,7 +1836,7 @@
           <w:sz w:val="24"/>
           <w:u w:val="single"/>
         </w:rPr>
-        <w:hyperlink r:id="rId13" w:history="1">
+        <w:hyperlink r:id="rId14" w:history="1">
           <w:r>
             <w:rPr>
               <w:rStyle w:val="Hyperlink"/>
@@ -1601,7 +1865,7 @@
           <w:sz w:val="24"/>
           <w:u w:val="single"/>
         </w:rPr>
-        <w:hyperlink r:id="rId13" w:history="1">
+        <w:hyperlink r:id="rId14" w:history="1">
           <w:r>
             <w:rPr>
               <w:rStyle w:val="Hyperlink"/>

--- a/EXPORTS/DOCX/published/niveau3/English/WMAmsterdam.docx
+++ b/EXPORTS/DOCX/published/niveau3/English/WMAmsterdam.docx
@@ -195,25 +195,7 @@
           <w:color w:val="000000"/>
           <w:sz w:val="24"/>
         </w:rPr>
-        <w:t>Haarlem in 1871. The Colonial Museum, located in Paviljo</w:t>
-      </w:r>
-      <w:r>
-        <w:rPr>
-          <w:u w:val="single" w:color="0066cc"/>
-          <w:rFonts w:ascii="Charis SIL Regular" w:hAnsi="Charis SIL Regular" w:eastAsia="Charis SIL Regular"/>
-          <w:b w:val="0"/>
-          <w:i w:val="0"/>
-          <w:color w:val="000000"/>
-          <w:sz w:val="24"/>
-        </w:rPr>
-        <w:hyperlink r:id="rId9" w:history="1">
-          <w:r>
-            <w:rPr>
-              <w:rStyle w:val="Hyperlink"/>
-            </w:rPr>
-            <w:t>en Welg</w:t>
-          </w:r>
-        </w:hyperlink>
+        <w:t>Haarlem in 1871. The Colonial Museum, located in Paviljoen Welg</w:t>
       </w:r>
       <w:r>
         <w:rPr>
@@ -464,6 +446,82 @@
           <w:sz w:val="24"/>
           <w:u w:val="single"/>
         </w:rPr>
+        <w:hyperlink r:id="rId10" w:history="1">
+          <w:r>
+            <w:rPr>
+              <w:rStyle w:val="Hyperlink"/>
+            </w:rPr>
+            <w:t>o</w:t>
+          </w:r>
+        </w:hyperlink>
+      </w:r>
+      <w:r>
+        <w:rPr>
+          <w:rFonts w:ascii="Charis SIL Regular" w:hAnsi="Charis SIL Regular" w:eastAsia="Charis SIL Regular"/>
+          <w:b w:val="0"/>
+          <w:i w:val="0"/>
+          <w:color w:val="0066CC"/>
+          <w:sz w:val="24"/>
+          <w:u w:val="single"/>
+        </w:rPr>
+        <w:t xml:space="preserve"> </w:t>
+      </w:r>
+      <w:r>
+        <w:rPr>
+          <w:rFonts w:ascii="Charis SIL Regular" w:hAnsi="Charis SIL Regular" w:eastAsia="Charis SIL Regular"/>
+          <w:b w:val="0"/>
+          <w:i w:val="0"/>
+          <w:color w:val="0066CC"/>
+          <w:sz w:val="24"/>
+          <w:u w:val="single"/>
+        </w:rPr>
+        <w:hyperlink r:id="rId10" w:history="1">
+          <w:r>
+            <w:rPr>
+              <w:rStyle w:val="Hyperlink"/>
+            </w:rPr>
+            <w:t>Stuart</w:t>
+          </w:r>
+        </w:hyperlink>
+      </w:r>
+      <w:r>
+        <w:rPr>
+          <w:rFonts w:ascii="Charis SIL Regular" w:hAnsi="Charis SIL Regular" w:eastAsia="Charis SIL Regular"/>
+          <w:b w:val="0"/>
+          <w:i w:val="0"/>
+          <w:color w:val="0066CC"/>
+          <w:sz w:val="24"/>
+          <w:u w:val="single"/>
+        </w:rPr>
+        <w:t xml:space="preserve"> </w:t>
+      </w:r>
+      <w:r>
+        <w:rPr>
+          <w:rFonts w:ascii="Charis SIL Regular" w:hAnsi="Charis SIL Regular" w:eastAsia="Charis SIL Regular"/>
+          <w:b w:val="0"/>
+          <w:i w:val="0"/>
+          <w:color w:val="0066CC"/>
+          <w:sz w:val="24"/>
+          <w:u w:val="single"/>
+        </w:rPr>
+        <w:hyperlink r:id="rId11" w:history="1">
+          <w:r>
+            <w:rPr>
+              <w:rStyle w:val="Hyperlink"/>
+            </w:rPr>
+            <w:t>v</w:t>
+          </w:r>
+        </w:hyperlink>
+      </w:r>
+      <w:r>
+        <w:rPr>
+          <w:rFonts w:ascii="Charis SIL Regular" w:hAnsi="Charis SIL Regular" w:eastAsia="Charis SIL Regular"/>
+          <w:b w:val="0"/>
+          <w:i w:val="0"/>
+          <w:color w:val="0066CC"/>
+          <w:sz w:val="24"/>
+          <w:u w:val="single"/>
+        </w:rPr>
         <w:hyperlink r:id="rId11" w:history="1">
           <w:r>
             <w:rPr>
@@ -482,82 +540,6 @@
           <w:sz w:val="24"/>
           <w:u w:val="single"/>
         </w:rPr>
-        <w:t xml:space="preserve"> </w:t>
-      </w:r>
-      <w:r>
-        <w:rPr>
-          <w:rFonts w:ascii="Charis SIL Regular" w:hAnsi="Charis SIL Regular" w:eastAsia="Charis SIL Regular"/>
-          <w:b w:val="0"/>
-          <w:i w:val="0"/>
-          <w:color w:val="0066CC"/>
-          <w:sz w:val="24"/>
-          <w:u w:val="single"/>
-        </w:rPr>
-        <w:hyperlink r:id="rId11" w:history="1">
-          <w:r>
-            <w:rPr>
-              <w:rStyle w:val="Hyperlink"/>
-            </w:rPr>
-            <w:t>Stuart</w:t>
-          </w:r>
-        </w:hyperlink>
-      </w:r>
-      <w:r>
-        <w:rPr>
-          <w:rFonts w:ascii="Charis SIL Regular" w:hAnsi="Charis SIL Regular" w:eastAsia="Charis SIL Regular"/>
-          <w:b w:val="0"/>
-          <w:i w:val="0"/>
-          <w:color w:val="0066CC"/>
-          <w:sz w:val="24"/>
-          <w:u w:val="single"/>
-        </w:rPr>
-        <w:t xml:space="preserve"> </w:t>
-      </w:r>
-      <w:r>
-        <w:rPr>
-          <w:rFonts w:ascii="Charis SIL Regular" w:hAnsi="Charis SIL Regular" w:eastAsia="Charis SIL Regular"/>
-          <w:b w:val="0"/>
-          <w:i w:val="0"/>
-          <w:color w:val="0066CC"/>
-          <w:sz w:val="24"/>
-          <w:u w:val="single"/>
-        </w:rPr>
-        <w:hyperlink r:id="rId10" w:history="1">
-          <w:r>
-            <w:rPr>
-              <w:rStyle w:val="Hyperlink"/>
-            </w:rPr>
-            <w:t>v</w:t>
-          </w:r>
-        </w:hyperlink>
-      </w:r>
-      <w:r>
-        <w:rPr>
-          <w:rFonts w:ascii="Charis SIL Regular" w:hAnsi="Charis SIL Regular" w:eastAsia="Charis SIL Regular"/>
-          <w:b w:val="0"/>
-          <w:i w:val="0"/>
-          <w:color w:val="0066CC"/>
-          <w:sz w:val="24"/>
-          <w:u w:val="single"/>
-        </w:rPr>
-        <w:hyperlink r:id="rId11" w:history="1">
-          <w:r>
-            <w:rPr>
-              <w:rStyle w:val="Hyperlink"/>
-            </w:rPr>
-            <w:t>o</w:t>
-          </w:r>
-        </w:hyperlink>
-      </w:r>
-      <w:r>
-        <w:rPr>
-          <w:rFonts w:ascii="Charis SIL Regular" w:hAnsi="Charis SIL Regular" w:eastAsia="Charis SIL Regular"/>
-          <w:b w:val="0"/>
-          <w:i w:val="0"/>
-          <w:color w:val="0066CC"/>
-          <w:sz w:val="24"/>
-          <w:u w:val="single"/>
-        </w:rPr>
         <w:hyperlink r:id="rId11" w:history="1">
           <w:r>
             <w:rPr>
@@ -587,7 +569,7 @@
           <w:sz w:val="24"/>
           <w:u w:val="single"/>
         </w:rPr>
-        <w:hyperlink r:id="rId10" w:history="1">
+        <w:hyperlink r:id="rId11" w:history="1">
           <w:r>
             <w:rPr>
               <w:rStyle w:val="Hyperlink"/>
@@ -681,7 +663,7 @@
           <w:sz w:val="24"/>
           <w:u w:val="single"/>
         </w:rPr>
-        <w:hyperlink r:id="rId11" w:history="1">
+        <w:hyperlink r:id="rId10" w:history="1">
           <w:r>
             <w:rPr>
               <w:rStyle w:val="Hyperlink"/>
@@ -1542,16 +1524,8 @@
           <w:i w:val="0"/>
           <w:color w:val="0066CC"/>
           <w:sz w:val="24"/>
-          <w:u w:val="single"/>
-        </w:rPr>
-        <w:hyperlink r:id="rId13" w:history="1">
-          <w:r>
-            <w:rPr>
-              <w:rStyle w:val="Hyperlink"/>
-            </w:rPr>
-            <w:t>National</w:t>
-          </w:r>
-        </w:hyperlink>
+        </w:rPr>
+        <w:t>National Mu</w:t>
       </w:r>
       <w:r>
         <w:rPr>
@@ -1562,36 +1536,7 @@
           <w:sz w:val="24"/>
           <w:u w:val="single"/>
         </w:rPr>
-        <w:t xml:space="preserve"> </w:t>
-      </w:r>
-      <w:r>
-        <w:rPr>
-          <w:rFonts w:ascii="Charis SIL Regular" w:hAnsi="Charis SIL Regular" w:eastAsia="Charis SIL Regular"/>
-          <w:b w:val="0"/>
-          <w:i w:val="0"/>
-          <w:color w:val="0066CC"/>
-          <w:sz w:val="24"/>
-          <w:u w:val="single"/>
-        </w:rPr>
-        <w:hyperlink r:id="rId14" w:history="1">
-          <w:r>
-            <w:rPr>
-              <w:rStyle w:val="Hyperlink"/>
-            </w:rPr>
-            <w:t>Mu</w:t>
-          </w:r>
-        </w:hyperlink>
-      </w:r>
-      <w:r>
-        <w:rPr>
-          <w:rFonts w:ascii="Charis SIL Regular" w:hAnsi="Charis SIL Regular" w:eastAsia="Charis SIL Regular"/>
-          <w:b w:val="0"/>
-          <w:i w:val="0"/>
-          <w:color w:val="0066CC"/>
-          <w:sz w:val="24"/>
-          <w:u w:val="single"/>
-        </w:rPr>
-        <w:hyperlink r:id="rId14" w:history="1">
+        <w:hyperlink r:id="rId13" w:history="1">
           <w:r>
             <w:rPr>
               <w:rStyle w:val="Hyperlink"/>
@@ -1618,27 +1563,6 @@
           <w:i w:val="0"/>
           <w:color w:val="0066CC"/>
           <w:sz w:val="24"/>
-        </w:rPr>
-        <w:t>of Natural History in</w:t>
-      </w:r>
-      <w:r>
-        <w:rPr>
-          <w:rFonts w:ascii="Charis SIL Regular" w:hAnsi="Charis SIL Regular" w:eastAsia="Charis SIL Regular"/>
-          <w:b w:val="0"/>
-          <w:i w:val="0"/>
-          <w:color w:val="0066CC"/>
-          <w:sz w:val="24"/>
-          <w:u w:val="single"/>
-        </w:rPr>
-        <w:t xml:space="preserve"> </w:t>
-      </w:r>
-      <w:r>
-        <w:rPr>
-          <w:rFonts w:ascii="Charis SIL Regular" w:hAnsi="Charis SIL Regular" w:eastAsia="Charis SIL Regular"/>
-          <w:b w:val="0"/>
-          <w:i w:val="0"/>
-          <w:color w:val="0066CC"/>
-          <w:sz w:val="24"/>
           <w:u w:val="single"/>
         </w:rPr>
         <w:hyperlink r:id="rId13" w:history="1">
@@ -1646,9 +1570,20 @@
             <w:rPr>
               <w:rStyle w:val="Hyperlink"/>
             </w:rPr>
-            <w:t>Leid</w:t>
+            <w:t>of</w:t>
           </w:r>
         </w:hyperlink>
+      </w:r>
+      <w:r>
+        <w:rPr>
+          <w:rFonts w:ascii="Charis SIL Regular" w:hAnsi="Charis SIL Regular" w:eastAsia="Charis SIL Regular"/>
+          <w:b w:val="0"/>
+          <w:i w:val="0"/>
+          <w:color w:val="0066CC"/>
+          <w:sz w:val="24"/>
+          <w:u w:val="single"/>
+        </w:rPr>
+        <w:t xml:space="preserve"> </w:t>
       </w:r>
       <w:r>
         <w:rPr>
@@ -1664,7 +1599,7 @@
             <w:rPr>
               <w:rStyle w:val="Hyperlink"/>
             </w:rPr>
-            <w:t>e</w:t>
+            <w:t>N</w:t>
           </w:r>
         </w:hyperlink>
       </w:r>
@@ -1682,20 +1617,9 @@
             <w:rPr>
               <w:rStyle w:val="Hyperlink"/>
             </w:rPr>
-            <w:t>n</w:t>
+            <w:t>a</w:t>
           </w:r>
         </w:hyperlink>
-      </w:r>
-      <w:r>
-        <w:rPr>
-          <w:rFonts w:ascii="Charis SIL Regular" w:hAnsi="Charis SIL Regular" w:eastAsia="Charis SIL Regular"/>
-          <w:b w:val="0"/>
-          <w:i w:val="0"/>
-          <w:color w:val="0066CC"/>
-          <w:sz w:val="24"/>
-          <w:u w:val="single"/>
-        </w:rPr>
-        <w:t xml:space="preserve"> </w:t>
       </w:r>
       <w:r>
         <w:rPr>
@@ -1711,36 +1635,7 @@
             <w:rPr>
               <w:rStyle w:val="Hyperlink"/>
             </w:rPr>
-            <w:t>(now</w:t>
-          </w:r>
-        </w:hyperlink>
-      </w:r>
-      <w:r>
-        <w:rPr>
-          <w:rFonts w:ascii="Charis SIL Regular" w:hAnsi="Charis SIL Regular" w:eastAsia="Charis SIL Regular"/>
-          <w:b w:val="0"/>
-          <w:i w:val="0"/>
-          <w:color w:val="0066CC"/>
-          <w:sz w:val="24"/>
-          <w:u w:val="single"/>
-        </w:rPr>
-        <w:t xml:space="preserve"> </w:t>
-      </w:r>
-      <w:r>
-        <w:rPr>
-          <w:rFonts w:ascii="Charis SIL Regular" w:hAnsi="Charis SIL Regular" w:eastAsia="Charis SIL Regular"/>
-          <w:b w:val="0"/>
-          <w:i w:val="0"/>
-          <w:color w:val="0066CC"/>
-          <w:sz w:val="24"/>
-          <w:u w:val="single"/>
-        </w:rPr>
-        <w:hyperlink r:id="rId13" w:history="1">
-          <w:r>
-            <w:rPr>
-              <w:rStyle w:val="Hyperlink"/>
-            </w:rPr>
-            <w:t>Natu</w:t>
+            <w:t>tu</w:t>
           </w:r>
         </w:hyperlink>
       </w:r>
@@ -1776,7 +1671,7 @@
             <w:rPr>
               <w:rStyle w:val="Hyperlink"/>
             </w:rPr>
-            <w:t>alis</w:t>
+            <w:t>al</w:t>
           </w:r>
         </w:hyperlink>
       </w:r>
@@ -1805,9 +1700,20 @@
             <w:rPr>
               <w:rStyle w:val="Hyperlink"/>
             </w:rPr>
-            <w:t>Biodiv</w:t>
+            <w:t>History</w:t>
           </w:r>
         </w:hyperlink>
+      </w:r>
+      <w:r>
+        <w:rPr>
+          <w:rFonts w:ascii="Charis SIL Regular" w:hAnsi="Charis SIL Regular" w:eastAsia="Charis SIL Regular"/>
+          <w:b w:val="0"/>
+          <w:i w:val="0"/>
+          <w:color w:val="0066CC"/>
+          <w:sz w:val="24"/>
+          <w:u w:val="single"/>
+        </w:rPr>
+        <w:t xml:space="preserve"> </w:t>
       </w:r>
       <w:r>
         <w:rPr>
@@ -1823,7 +1729,7 @@
             <w:rPr>
               <w:rStyle w:val="Hyperlink"/>
             </w:rPr>
-            <w:t>er</w:t>
+            <w:t>in</w:t>
           </w:r>
         </w:hyperlink>
       </w:r>
@@ -1836,7 +1742,82 @@
           <w:sz w:val="24"/>
           <w:u w:val="single"/>
         </w:rPr>
+        <w:t xml:space="preserve"> </w:t>
+      </w:r>
+      <w:r>
+        <w:rPr>
+          <w:rFonts w:ascii="Charis SIL Regular" w:hAnsi="Charis SIL Regular" w:eastAsia="Charis SIL Regular"/>
+          <w:b w:val="0"/>
+          <w:i w:val="0"/>
+          <w:color w:val="0066CC"/>
+          <w:sz w:val="24"/>
+          <w:u w:val="single"/>
+        </w:rPr>
         <w:hyperlink r:id="rId14" w:history="1">
+          <w:r>
+            <w:rPr>
+              <w:rStyle w:val="Hyperlink"/>
+            </w:rPr>
+            <w:t>Leid</w:t>
+          </w:r>
+        </w:hyperlink>
+      </w:r>
+      <w:r>
+        <w:rPr>
+          <w:rFonts w:ascii="Charis SIL Regular" w:hAnsi="Charis SIL Regular" w:eastAsia="Charis SIL Regular"/>
+          <w:b w:val="0"/>
+          <w:i w:val="0"/>
+          <w:color w:val="0066CC"/>
+          <w:sz w:val="24"/>
+          <w:u w:val="single"/>
+        </w:rPr>
+        <w:hyperlink r:id="rId14" w:history="1">
+          <w:r>
+            <w:rPr>
+              <w:rStyle w:val="Hyperlink"/>
+            </w:rPr>
+            <w:t>e</w:t>
+          </w:r>
+        </w:hyperlink>
+      </w:r>
+      <w:r>
+        <w:rPr>
+          <w:rFonts w:ascii="Charis SIL Regular" w:hAnsi="Charis SIL Regular" w:eastAsia="Charis SIL Regular"/>
+          <w:b w:val="0"/>
+          <w:i w:val="0"/>
+          <w:color w:val="0066CC"/>
+          <w:sz w:val="24"/>
+          <w:u w:val="single"/>
+        </w:rPr>
+        <w:hyperlink r:id="rId14" w:history="1">
+          <w:r>
+            <w:rPr>
+              <w:rStyle w:val="Hyperlink"/>
+            </w:rPr>
+            <w:t>n</w:t>
+          </w:r>
+        </w:hyperlink>
+      </w:r>
+      <w:r>
+        <w:rPr>
+          <w:rFonts w:ascii="Charis SIL Regular" w:hAnsi="Charis SIL Regular" w:eastAsia="Charis SIL Regular"/>
+          <w:b w:val="0"/>
+          <w:i w:val="0"/>
+          <w:color w:val="0066CC"/>
+          <w:sz w:val="24"/>
+        </w:rPr>
+        <w:t xml:space="preserve"> (now Naturalis Biodiver</w:t>
+      </w:r>
+      <w:r>
+        <w:rPr>
+          <w:rFonts w:ascii="Charis SIL Regular" w:hAnsi="Charis SIL Regular" w:eastAsia="Charis SIL Regular"/>
+          <w:b w:val="0"/>
+          <w:i w:val="0"/>
+          <w:color w:val="0066CC"/>
+          <w:sz w:val="24"/>
+          <w:u w:val="single"/>
+        </w:rPr>
+        <w:hyperlink r:id="rId13" w:history="1">
           <w:r>
             <w:rPr>
               <w:rStyle w:val="Hyperlink"/>
@@ -1865,7 +1846,7 @@
           <w:sz w:val="24"/>
           <w:u w:val="single"/>
         </w:rPr>
-        <w:hyperlink r:id="rId14" w:history="1">
+        <w:hyperlink r:id="rId13" w:history="1">
           <w:r>
             <w:rPr>
               <w:rStyle w:val="Hyperlink"/>
@@ -2323,25 +2304,7 @@
           <w:color w:val="000000"/>
           <w:sz w:val="24"/>
         </w:rPr>
-        <w:t>Tropical Institute). This includes the arc</w:t>
-      </w:r>
-      <w:r>
-        <w:rPr>
-          <w:u w:val="single" w:color="0066cc"/>
-          <w:rFonts w:ascii="Charis SIL Regular" w:hAnsi="Charis SIL Regular" w:eastAsia="Charis SIL Regular"/>
-          <w:b w:val="0"/>
-          <w:i w:val="0"/>
-          <w:color w:val="000000"/>
-          <w:sz w:val="24"/>
-        </w:rPr>
-        <w:hyperlink r:id="rId16" w:history="1">
-          <w:r>
-            <w:rPr>
-              <w:rStyle w:val="Hyperlink"/>
-            </w:rPr>
-            <w:t>hives of</w:t>
-          </w:r>
-        </w:hyperlink>
+        <w:t>Tropical Institute). This includes the archives of</w:t>
       </w:r>
       <w:r>
         <w:rPr>

--- a/EXPORTS/DOCX/published/niveau3/English/WMAmsterdam.docx
+++ b/EXPORTS/DOCX/published/niveau3/English/WMAmsterdam.docx
@@ -426,7 +426,6 @@
           <w:i w:val="0"/>
           <w:color w:val="0066CC"/>
           <w:sz w:val="24"/>
-          <w:u w:val="single"/>
         </w:rPr>
         <w:hyperlink r:id="rId11" w:history="1">
           <w:r>
@@ -504,7 +503,7 @@
           <w:sz w:val="24"/>
           <w:u w:val="single"/>
         </w:rPr>
-        <w:hyperlink r:id="rId11" w:history="1">
+        <w:hyperlink r:id="rId10" w:history="1">
           <w:r>
             <w:rPr>
               <w:rStyle w:val="Hyperlink"/>
@@ -569,7 +568,7 @@
           <w:sz w:val="24"/>
           <w:u w:val="single"/>
         </w:rPr>
-        <w:hyperlink r:id="rId11" w:history="1">
+        <w:hyperlink r:id="rId10" w:history="1">
           <w:r>
             <w:rPr>
               <w:rStyle w:val="Hyperlink"/>
@@ -587,7 +586,7 @@
           <w:sz w:val="24"/>
           <w:u w:val="single"/>
         </w:rPr>
-        <w:hyperlink r:id="rId11" w:history="1">
+        <w:hyperlink r:id="rId10" w:history="1">
           <w:r>
             <w:rPr>
               <w:rStyle w:val="Hyperlink"/>
@@ -605,7 +604,7 @@
           <w:sz w:val="24"/>
           <w:u w:val="single"/>
         </w:rPr>
-        <w:hyperlink r:id="rId11" w:history="1">
+        <w:hyperlink r:id="rId10" w:history="1">
           <w:r>
             <w:rPr>
               <w:rStyle w:val="Hyperlink"/>
@@ -708,61 +707,7 @@
           <w:color w:val="000000"/>
           <w:sz w:val="24"/>
         </w:rPr>
-        <w:t>Dutch Eas</w:t>
-      </w:r>
-      <w:r>
-        <w:rPr>
-          <w:u w:val="single" w:color="0066cc"/>
-          <w:rFonts w:ascii="Charis SIL Regular" w:hAnsi="Charis SIL Regular" w:eastAsia="Charis SIL Regular"/>
-          <w:b w:val="0"/>
-          <w:i w:val="0"/>
-          <w:color w:val="000000"/>
-          <w:sz w:val="24"/>
-        </w:rPr>
-        <w:hyperlink r:id="rId11" w:history="1">
-          <w:r>
-            <w:rPr>
-              <w:rStyle w:val="Hyperlink"/>
-            </w:rPr>
-            <w:t>t Indies</w:t>
-          </w:r>
-        </w:hyperlink>
-      </w:r>
-      <w:r>
-        <w:rPr>
-          <w:u w:val="single" w:color="0066cc"/>
-          <w:rFonts w:ascii="Charis SIL Regular" w:hAnsi="Charis SIL Regular" w:eastAsia="Charis SIL Regular"/>
-          <w:b w:val="0"/>
-          <w:i w:val="0"/>
-          <w:color w:val="000000"/>
-          <w:sz w:val="24"/>
-        </w:rPr>
-        <w:hyperlink r:id="rId11" w:history="1">
-          <w:r>
-            <w:rPr>
-              <w:rStyle w:val="Hyperlink"/>
-            </w:rPr>
-            <w:t>,</w:t>
-          </w:r>
-        </w:hyperlink>
-      </w:r>
-      <w:r>
-        <w:rPr>
-          <w:u w:val="single" w:color="0066cc"/>
-          <w:rFonts w:ascii="Charis SIL Regular" w:hAnsi="Charis SIL Regular" w:eastAsia="Charis SIL Regular"/>
-          <w:b w:val="0"/>
-          <w:i w:val="0"/>
-          <w:color w:val="000000"/>
-          <w:sz w:val="24"/>
-        </w:rPr>
-        <w:hyperlink r:id="rId11" w:history="1">
-          <w:r>
-            <w:rPr>
-              <w:rStyle w:val="Hyperlink"/>
-            </w:rPr>
-            <w:t xml:space="preserve"> 's Land</w:t>
-          </w:r>
-        </w:hyperlink>
+        <w:t>Dutch East Indies, 's Land</w:t>
       </w:r>
       <w:r>
         <w:rPr>
@@ -1524,8 +1469,45 @@
           <w:i w:val="0"/>
           <w:color w:val="0066CC"/>
           <w:sz w:val="24"/>
-        </w:rPr>
-        <w:t>National Mu</w:t>
+          <w:u w:val="single"/>
+        </w:rPr>
+        <w:hyperlink r:id="rId13" w:history="1">
+          <w:r>
+            <w:rPr>
+              <w:rStyle w:val="Hyperlink"/>
+            </w:rPr>
+            <w:t>National</w:t>
+          </w:r>
+        </w:hyperlink>
+      </w:r>
+      <w:r>
+        <w:rPr>
+          <w:rFonts w:ascii="Charis SIL Regular" w:hAnsi="Charis SIL Regular" w:eastAsia="Charis SIL Regular"/>
+          <w:b w:val="0"/>
+          <w:i w:val="0"/>
+          <w:color w:val="0066CC"/>
+          <w:sz w:val="24"/>
+          <w:u w:val="single"/>
+        </w:rPr>
+        <w:t xml:space="preserve"> </w:t>
+      </w:r>
+      <w:r>
+        <w:rPr>
+          <w:rFonts w:ascii="Charis SIL Regular" w:hAnsi="Charis SIL Regular" w:eastAsia="Charis SIL Regular"/>
+          <w:b w:val="0"/>
+          <w:i w:val="0"/>
+          <w:color w:val="0066CC"/>
+          <w:sz w:val="24"/>
+          <w:u w:val="single"/>
+        </w:rPr>
+        <w:hyperlink r:id="rId13" w:history="1">
+          <w:r>
+            <w:rPr>
+              <w:rStyle w:val="Hyperlink"/>
+            </w:rPr>
+            <w:t>Mu</w:t>
+          </w:r>
+        </w:hyperlink>
       </w:r>
       <w:r>
         <w:rPr>
@@ -1695,7 +1677,7 @@
           <w:sz w:val="24"/>
           <w:u w:val="single"/>
         </w:rPr>
-        <w:hyperlink r:id="rId13" w:history="1">
+        <w:hyperlink r:id="rId14" w:history="1">
           <w:r>
             <w:rPr>
               <w:rStyle w:val="Hyperlink"/>
@@ -1805,8 +1787,139 @@
           <w:i w:val="0"/>
           <w:color w:val="0066CC"/>
           <w:sz w:val="24"/>
-        </w:rPr>
-        <w:t xml:space="preserve"> (now Naturalis Biodiver</w:t>
+          <w:u w:val="single"/>
+        </w:rPr>
+        <w:t xml:space="preserve"> </w:t>
+      </w:r>
+      <w:r>
+        <w:rPr>
+          <w:rFonts w:ascii="Charis SIL Regular" w:hAnsi="Charis SIL Regular" w:eastAsia="Charis SIL Regular"/>
+          <w:b w:val="0"/>
+          <w:i w:val="0"/>
+          <w:color w:val="0066CC"/>
+          <w:sz w:val="24"/>
+          <w:u w:val="single"/>
+        </w:rPr>
+        <w:hyperlink r:id="rId14" w:history="1">
+          <w:r>
+            <w:rPr>
+              <w:rStyle w:val="Hyperlink"/>
+            </w:rPr>
+            <w:t>(now</w:t>
+          </w:r>
+        </w:hyperlink>
+      </w:r>
+      <w:r>
+        <w:rPr>
+          <w:rFonts w:ascii="Charis SIL Regular" w:hAnsi="Charis SIL Regular" w:eastAsia="Charis SIL Regular"/>
+          <w:b w:val="0"/>
+          <w:i w:val="0"/>
+          <w:color w:val="0066CC"/>
+          <w:sz w:val="24"/>
+          <w:u w:val="single"/>
+        </w:rPr>
+        <w:t xml:space="preserve"> </w:t>
+      </w:r>
+      <w:r>
+        <w:rPr>
+          <w:rFonts w:ascii="Charis SIL Regular" w:hAnsi="Charis SIL Regular" w:eastAsia="Charis SIL Regular"/>
+          <w:b w:val="0"/>
+          <w:i w:val="0"/>
+          <w:color w:val="0066CC"/>
+          <w:sz w:val="24"/>
+          <w:u w:val="single"/>
+        </w:rPr>
+        <w:hyperlink r:id="rId14" w:history="1">
+          <w:r>
+            <w:rPr>
+              <w:rStyle w:val="Hyperlink"/>
+            </w:rPr>
+            <w:t>Natu</w:t>
+          </w:r>
+        </w:hyperlink>
+      </w:r>
+      <w:r>
+        <w:rPr>
+          <w:rFonts w:ascii="Charis SIL Regular" w:hAnsi="Charis SIL Regular" w:eastAsia="Charis SIL Regular"/>
+          <w:b w:val="0"/>
+          <w:i w:val="0"/>
+          <w:color w:val="0066CC"/>
+          <w:sz w:val="24"/>
+          <w:u w:val="single"/>
+        </w:rPr>
+        <w:hyperlink r:id="rId13" w:history="1">
+          <w:r>
+            <w:rPr>
+              <w:rStyle w:val="Hyperlink"/>
+            </w:rPr>
+            <w:t>r</w:t>
+          </w:r>
+        </w:hyperlink>
+      </w:r>
+      <w:r>
+        <w:rPr>
+          <w:rFonts w:ascii="Charis SIL Regular" w:hAnsi="Charis SIL Regular" w:eastAsia="Charis SIL Regular"/>
+          <w:b w:val="0"/>
+          <w:i w:val="0"/>
+          <w:color w:val="0066CC"/>
+          <w:sz w:val="24"/>
+          <w:u w:val="single"/>
+        </w:rPr>
+        <w:hyperlink r:id="rId13" w:history="1">
+          <w:r>
+            <w:rPr>
+              <w:rStyle w:val="Hyperlink"/>
+            </w:rPr>
+            <w:t>alis</w:t>
+          </w:r>
+        </w:hyperlink>
+      </w:r>
+      <w:r>
+        <w:rPr>
+          <w:rFonts w:ascii="Charis SIL Regular" w:hAnsi="Charis SIL Regular" w:eastAsia="Charis SIL Regular"/>
+          <w:b w:val="0"/>
+          <w:i w:val="0"/>
+          <w:color w:val="0066CC"/>
+          <w:sz w:val="24"/>
+          <w:u w:val="single"/>
+        </w:rPr>
+        <w:t xml:space="preserve"> </w:t>
+      </w:r>
+      <w:r>
+        <w:rPr>
+          <w:rFonts w:ascii="Charis SIL Regular" w:hAnsi="Charis SIL Regular" w:eastAsia="Charis SIL Regular"/>
+          <w:b w:val="0"/>
+          <w:i w:val="0"/>
+          <w:color w:val="0066CC"/>
+          <w:sz w:val="24"/>
+          <w:u w:val="single"/>
+        </w:rPr>
+        <w:hyperlink r:id="rId13" w:history="1">
+          <w:r>
+            <w:rPr>
+              <w:rStyle w:val="Hyperlink"/>
+            </w:rPr>
+            <w:t>Biodiv</w:t>
+          </w:r>
+        </w:hyperlink>
+      </w:r>
+      <w:r>
+        <w:rPr>
+          <w:rFonts w:ascii="Charis SIL Regular" w:hAnsi="Charis SIL Regular" w:eastAsia="Charis SIL Regular"/>
+          <w:b w:val="0"/>
+          <w:i w:val="0"/>
+          <w:color w:val="0066CC"/>
+          <w:sz w:val="24"/>
+          <w:u w:val="single"/>
+        </w:rPr>
+        <w:hyperlink r:id="rId13" w:history="1">
+          <w:r>
+            <w:rPr>
+              <w:rStyle w:val="Hyperlink"/>
+            </w:rPr>
+            <w:t>er</w:t>
+          </w:r>
+        </w:hyperlink>
       </w:r>
       <w:r>
         <w:rPr>
@@ -2304,7 +2417,25 @@
           <w:color w:val="000000"/>
           <w:sz w:val="24"/>
         </w:rPr>
-        <w:t>Tropical Institute). This includes the archives of</w:t>
+        <w:t>Tropical Institute). This includes the arc</w:t>
+      </w:r>
+      <w:r>
+        <w:rPr>
+          <w:u w:val="single" w:color="0066cc"/>
+          <w:rFonts w:ascii="Charis SIL Regular" w:hAnsi="Charis SIL Regular" w:eastAsia="Charis SIL Regular"/>
+          <w:b w:val="0"/>
+          <w:i w:val="0"/>
+          <w:color w:val="000000"/>
+          <w:sz w:val="24"/>
+        </w:rPr>
+        <w:hyperlink r:id="rId16" w:history="1">
+          <w:r>
+            <w:rPr>
+              <w:rStyle w:val="Hyperlink"/>
+            </w:rPr>
+            <w:t>hives of</w:t>
+          </w:r>
+        </w:hyperlink>
       </w:r>
       <w:r>
         <w:rPr>

--- a/EXPORTS/DOCX/published/niveau3/English/WMAmsterdam.docx
+++ b/EXPORTS/DOCX/published/niveau3/English/WMAmsterdam.docx
@@ -195,7 +195,25 @@
           <w:color w:val="000000"/>
           <w:sz w:val="24"/>
         </w:rPr>
-        <w:t>Haarlem in 1871. The Colonial Museum, located in Paviljoen Welg</w:t>
+        <w:t>Haarlem in 1871. The Colonial Museum, located in Paviljo</w:t>
+      </w:r>
+      <w:r>
+        <w:rPr>
+          <w:u w:val="single" w:color="0066cc"/>
+          <w:rFonts w:ascii="Charis SIL Regular" w:hAnsi="Charis SIL Regular" w:eastAsia="Charis SIL Regular"/>
+          <w:b w:val="0"/>
+          <w:i w:val="0"/>
+          <w:color w:val="000000"/>
+          <w:sz w:val="24"/>
+        </w:rPr>
+        <w:hyperlink r:id="rId9" w:history="1">
+          <w:r>
+            <w:rPr>
+              <w:rStyle w:val="Hyperlink"/>
+            </w:rPr>
+            <w:t>en Welg</w:t>
+          </w:r>
+        </w:hyperlink>
       </w:r>
       <w:r>
         <w:rPr>
@@ -426,6 +444,7 @@
           <w:i w:val="0"/>
           <w:color w:val="0066CC"/>
           <w:sz w:val="24"/>
+          <w:u w:val="single"/>
         </w:rPr>
         <w:hyperlink r:id="rId11" w:history="1">
           <w:r>
@@ -445,82 +464,6 @@
           <w:sz w:val="24"/>
           <w:u w:val="single"/>
         </w:rPr>
-        <w:hyperlink r:id="rId10" w:history="1">
-          <w:r>
-            <w:rPr>
-              <w:rStyle w:val="Hyperlink"/>
-            </w:rPr>
-            <w:t>o</w:t>
-          </w:r>
-        </w:hyperlink>
-      </w:r>
-      <w:r>
-        <w:rPr>
-          <w:rFonts w:ascii="Charis SIL Regular" w:hAnsi="Charis SIL Regular" w:eastAsia="Charis SIL Regular"/>
-          <w:b w:val="0"/>
-          <w:i w:val="0"/>
-          <w:color w:val="0066CC"/>
-          <w:sz w:val="24"/>
-          <w:u w:val="single"/>
-        </w:rPr>
-        <w:t xml:space="preserve"> </w:t>
-      </w:r>
-      <w:r>
-        <w:rPr>
-          <w:rFonts w:ascii="Charis SIL Regular" w:hAnsi="Charis SIL Regular" w:eastAsia="Charis SIL Regular"/>
-          <w:b w:val="0"/>
-          <w:i w:val="0"/>
-          <w:color w:val="0066CC"/>
-          <w:sz w:val="24"/>
-          <w:u w:val="single"/>
-        </w:rPr>
-        <w:hyperlink r:id="rId10" w:history="1">
-          <w:r>
-            <w:rPr>
-              <w:rStyle w:val="Hyperlink"/>
-            </w:rPr>
-            <w:t>Stuart</w:t>
-          </w:r>
-        </w:hyperlink>
-      </w:r>
-      <w:r>
-        <w:rPr>
-          <w:rFonts w:ascii="Charis SIL Regular" w:hAnsi="Charis SIL Regular" w:eastAsia="Charis SIL Regular"/>
-          <w:b w:val="0"/>
-          <w:i w:val="0"/>
-          <w:color w:val="0066CC"/>
-          <w:sz w:val="24"/>
-          <w:u w:val="single"/>
-        </w:rPr>
-        <w:t xml:space="preserve"> </w:t>
-      </w:r>
-      <w:r>
-        <w:rPr>
-          <w:rFonts w:ascii="Charis SIL Regular" w:hAnsi="Charis SIL Regular" w:eastAsia="Charis SIL Regular"/>
-          <w:b w:val="0"/>
-          <w:i w:val="0"/>
-          <w:color w:val="0066CC"/>
-          <w:sz w:val="24"/>
-          <w:u w:val="single"/>
-        </w:rPr>
-        <w:hyperlink r:id="rId10" w:history="1">
-          <w:r>
-            <w:rPr>
-              <w:rStyle w:val="Hyperlink"/>
-            </w:rPr>
-            <w:t>v</w:t>
-          </w:r>
-        </w:hyperlink>
-      </w:r>
-      <w:r>
-        <w:rPr>
-          <w:rFonts w:ascii="Charis SIL Regular" w:hAnsi="Charis SIL Regular" w:eastAsia="Charis SIL Regular"/>
-          <w:b w:val="0"/>
-          <w:i w:val="0"/>
-          <w:color w:val="0066CC"/>
-          <w:sz w:val="24"/>
-          <w:u w:val="single"/>
-        </w:rPr>
         <w:hyperlink r:id="rId11" w:history="1">
           <w:r>
             <w:rPr>
@@ -539,6 +482,82 @@
           <w:sz w:val="24"/>
           <w:u w:val="single"/>
         </w:rPr>
+        <w:t xml:space="preserve"> </w:t>
+      </w:r>
+      <w:r>
+        <w:rPr>
+          <w:rFonts w:ascii="Charis SIL Regular" w:hAnsi="Charis SIL Regular" w:eastAsia="Charis SIL Regular"/>
+          <w:b w:val="0"/>
+          <w:i w:val="0"/>
+          <w:color w:val="0066CC"/>
+          <w:sz w:val="24"/>
+          <w:u w:val="single"/>
+        </w:rPr>
+        <w:hyperlink r:id="rId11" w:history="1">
+          <w:r>
+            <w:rPr>
+              <w:rStyle w:val="Hyperlink"/>
+            </w:rPr>
+            <w:t>Stuart</w:t>
+          </w:r>
+        </w:hyperlink>
+      </w:r>
+      <w:r>
+        <w:rPr>
+          <w:rFonts w:ascii="Charis SIL Regular" w:hAnsi="Charis SIL Regular" w:eastAsia="Charis SIL Regular"/>
+          <w:b w:val="0"/>
+          <w:i w:val="0"/>
+          <w:color w:val="0066CC"/>
+          <w:sz w:val="24"/>
+          <w:u w:val="single"/>
+        </w:rPr>
+        <w:t xml:space="preserve"> </w:t>
+      </w:r>
+      <w:r>
+        <w:rPr>
+          <w:rFonts w:ascii="Charis SIL Regular" w:hAnsi="Charis SIL Regular" w:eastAsia="Charis SIL Regular"/>
+          <w:b w:val="0"/>
+          <w:i w:val="0"/>
+          <w:color w:val="0066CC"/>
+          <w:sz w:val="24"/>
+          <w:u w:val="single"/>
+        </w:rPr>
+        <w:hyperlink r:id="rId11" w:history="1">
+          <w:r>
+            <w:rPr>
+              <w:rStyle w:val="Hyperlink"/>
+            </w:rPr>
+            <w:t>v</w:t>
+          </w:r>
+        </w:hyperlink>
+      </w:r>
+      <w:r>
+        <w:rPr>
+          <w:rFonts w:ascii="Charis SIL Regular" w:hAnsi="Charis SIL Regular" w:eastAsia="Charis SIL Regular"/>
+          <w:b w:val="0"/>
+          <w:i w:val="0"/>
+          <w:color w:val="0066CC"/>
+          <w:sz w:val="24"/>
+          <w:u w:val="single"/>
+        </w:rPr>
+        <w:hyperlink r:id="rId11" w:history="1">
+          <w:r>
+            <w:rPr>
+              <w:rStyle w:val="Hyperlink"/>
+            </w:rPr>
+            <w:t>o</w:t>
+          </w:r>
+        </w:hyperlink>
+      </w:r>
+      <w:r>
+        <w:rPr>
+          <w:rFonts w:ascii="Charis SIL Regular" w:hAnsi="Charis SIL Regular" w:eastAsia="Charis SIL Regular"/>
+          <w:b w:val="0"/>
+          <w:i w:val="0"/>
+          <w:color w:val="0066CC"/>
+          <w:sz w:val="24"/>
+          <w:u w:val="single"/>
+        </w:rPr>
         <w:hyperlink r:id="rId11" w:history="1">
           <w:r>
             <w:rPr>
@@ -568,7 +587,7 @@
           <w:sz w:val="24"/>
           <w:u w:val="single"/>
         </w:rPr>
-        <w:hyperlink r:id="rId10" w:history="1">
+        <w:hyperlink r:id="rId11" w:history="1">
           <w:r>
             <w:rPr>
               <w:rStyle w:val="Hyperlink"/>
@@ -586,7 +605,7 @@
           <w:sz w:val="24"/>
           <w:u w:val="single"/>
         </w:rPr>
-        <w:hyperlink r:id="rId10" w:history="1">
+        <w:hyperlink r:id="rId11" w:history="1">
           <w:r>
             <w:rPr>
               <w:rStyle w:val="Hyperlink"/>
@@ -604,7 +623,7 @@
           <w:sz w:val="24"/>
           <w:u w:val="single"/>
         </w:rPr>
-        <w:hyperlink r:id="rId10" w:history="1">
+        <w:hyperlink r:id="rId11" w:history="1">
           <w:r>
             <w:rPr>
               <w:rStyle w:val="Hyperlink"/>
@@ -707,7 +726,61 @@
           <w:color w:val="000000"/>
           <w:sz w:val="24"/>
         </w:rPr>
-        <w:t>Dutch East Indies, 's Land</w:t>
+        <w:t>Dutch Eas</w:t>
+      </w:r>
+      <w:r>
+        <w:rPr>
+          <w:u w:val="single" w:color="0066cc"/>
+          <w:rFonts w:ascii="Charis SIL Regular" w:hAnsi="Charis SIL Regular" w:eastAsia="Charis SIL Regular"/>
+          <w:b w:val="0"/>
+          <w:i w:val="0"/>
+          <w:color w:val="000000"/>
+          <w:sz w:val="24"/>
+        </w:rPr>
+        <w:hyperlink r:id="rId11" w:history="1">
+          <w:r>
+            <w:rPr>
+              <w:rStyle w:val="Hyperlink"/>
+            </w:rPr>
+            <w:t>t Indies</w:t>
+          </w:r>
+        </w:hyperlink>
+      </w:r>
+      <w:r>
+        <w:rPr>
+          <w:u w:val="single" w:color="0066cc"/>
+          <w:rFonts w:ascii="Charis SIL Regular" w:hAnsi="Charis SIL Regular" w:eastAsia="Charis SIL Regular"/>
+          <w:b w:val="0"/>
+          <w:i w:val="0"/>
+          <w:color w:val="000000"/>
+          <w:sz w:val="24"/>
+        </w:rPr>
+        <w:hyperlink r:id="rId11" w:history="1">
+          <w:r>
+            <w:rPr>
+              <w:rStyle w:val="Hyperlink"/>
+            </w:rPr>
+            <w:t>,</w:t>
+          </w:r>
+        </w:hyperlink>
+      </w:r>
+      <w:r>
+        <w:rPr>
+          <w:u w:val="single" w:color="0066cc"/>
+          <w:rFonts w:ascii="Charis SIL Regular" w:hAnsi="Charis SIL Regular" w:eastAsia="Charis SIL Regular"/>
+          <w:b w:val="0"/>
+          <w:i w:val="0"/>
+          <w:color w:val="000000"/>
+          <w:sz w:val="24"/>
+        </w:rPr>
+        <w:hyperlink r:id="rId11" w:history="1">
+          <w:r>
+            <w:rPr>
+              <w:rStyle w:val="Hyperlink"/>
+            </w:rPr>
+            <w:t xml:space="preserve"> 's Land</w:t>
+          </w:r>
+        </w:hyperlink>
       </w:r>
       <w:r>
         <w:rPr>
@@ -1576,7 +1649,7 @@
           <w:sz w:val="24"/>
           <w:u w:val="single"/>
         </w:rPr>
-        <w:hyperlink r:id="rId13" w:history="1">
+        <w:hyperlink r:id="rId14" w:history="1">
           <w:r>
             <w:rPr>
               <w:rStyle w:val="Hyperlink"/>
@@ -1594,7 +1667,7 @@
           <w:sz w:val="24"/>
           <w:u w:val="single"/>
         </w:rPr>
-        <w:hyperlink r:id="rId13" w:history="1">
+        <w:hyperlink r:id="rId14" w:history="1">
           <w:r>
             <w:rPr>
               <w:rStyle w:val="Hyperlink"/>
@@ -1612,12 +1685,229 @@
           <w:sz w:val="24"/>
           <w:u w:val="single"/>
         </w:rPr>
+        <w:hyperlink r:id="rId14" w:history="1">
+          <w:r>
+            <w:rPr>
+              <w:rStyle w:val="Hyperlink"/>
+            </w:rPr>
+            <w:t>tu</w:t>
+          </w:r>
+        </w:hyperlink>
+      </w:r>
+      <w:r>
+        <w:rPr>
+          <w:rFonts w:ascii="Charis SIL Regular" w:hAnsi="Charis SIL Regular" w:eastAsia="Charis SIL Regular"/>
+          <w:b w:val="0"/>
+          <w:i w:val="0"/>
+          <w:color w:val="0066CC"/>
+          <w:sz w:val="24"/>
+          <w:u w:val="single"/>
+        </w:rPr>
+        <w:hyperlink r:id="rId14" w:history="1">
+          <w:r>
+            <w:rPr>
+              <w:rStyle w:val="Hyperlink"/>
+            </w:rPr>
+            <w:t>r</w:t>
+          </w:r>
+        </w:hyperlink>
+      </w:r>
+      <w:r>
+        <w:rPr>
+          <w:rFonts w:ascii="Charis SIL Regular" w:hAnsi="Charis SIL Regular" w:eastAsia="Charis SIL Regular"/>
+          <w:b w:val="0"/>
+          <w:i w:val="0"/>
+          <w:color w:val="0066CC"/>
+          <w:sz w:val="24"/>
+          <w:u w:val="single"/>
+        </w:rPr>
+        <w:hyperlink r:id="rId14" w:history="1">
+          <w:r>
+            <w:rPr>
+              <w:rStyle w:val="Hyperlink"/>
+            </w:rPr>
+            <w:t>al</w:t>
+          </w:r>
+        </w:hyperlink>
+      </w:r>
+      <w:r>
+        <w:rPr>
+          <w:rFonts w:ascii="Charis SIL Regular" w:hAnsi="Charis SIL Regular" w:eastAsia="Charis SIL Regular"/>
+          <w:b w:val="0"/>
+          <w:i w:val="0"/>
+          <w:color w:val="0066CC"/>
+          <w:sz w:val="24"/>
+          <w:u w:val="single"/>
+        </w:rPr>
+        <w:t xml:space="preserve"> </w:t>
+      </w:r>
+      <w:r>
+        <w:rPr>
+          <w:rFonts w:ascii="Charis SIL Regular" w:hAnsi="Charis SIL Regular" w:eastAsia="Charis SIL Regular"/>
+          <w:b w:val="0"/>
+          <w:i w:val="0"/>
+          <w:color w:val="0066CC"/>
+          <w:sz w:val="24"/>
+          <w:u w:val="single"/>
+        </w:rPr>
+        <w:hyperlink r:id="rId14" w:history="1">
+          <w:r>
+            <w:rPr>
+              <w:rStyle w:val="Hyperlink"/>
+            </w:rPr>
+            <w:t>History</w:t>
+          </w:r>
+        </w:hyperlink>
+      </w:r>
+      <w:r>
+        <w:rPr>
+          <w:rFonts w:ascii="Charis SIL Regular" w:hAnsi="Charis SIL Regular" w:eastAsia="Charis SIL Regular"/>
+          <w:b w:val="0"/>
+          <w:i w:val="0"/>
+          <w:color w:val="0066CC"/>
+          <w:sz w:val="24"/>
+          <w:u w:val="single"/>
+        </w:rPr>
+        <w:t xml:space="preserve"> </w:t>
+      </w:r>
+      <w:r>
+        <w:rPr>
+          <w:rFonts w:ascii="Charis SIL Regular" w:hAnsi="Charis SIL Regular" w:eastAsia="Charis SIL Regular"/>
+          <w:b w:val="0"/>
+          <w:i w:val="0"/>
+          <w:color w:val="0066CC"/>
+          <w:sz w:val="24"/>
+          <w:u w:val="single"/>
+        </w:rPr>
+        <w:hyperlink r:id="rId14" w:history="1">
+          <w:r>
+            <w:rPr>
+              <w:rStyle w:val="Hyperlink"/>
+            </w:rPr>
+            <w:t>in</w:t>
+          </w:r>
+        </w:hyperlink>
+      </w:r>
+      <w:r>
+        <w:rPr>
+          <w:rFonts w:ascii="Charis SIL Regular" w:hAnsi="Charis SIL Regular" w:eastAsia="Charis SIL Regular"/>
+          <w:b w:val="0"/>
+          <w:i w:val="0"/>
+          <w:color w:val="0066CC"/>
+          <w:sz w:val="24"/>
+          <w:u w:val="single"/>
+        </w:rPr>
+        <w:t xml:space="preserve"> </w:t>
+      </w:r>
+      <w:r>
+        <w:rPr>
+          <w:rFonts w:ascii="Charis SIL Regular" w:hAnsi="Charis SIL Regular" w:eastAsia="Charis SIL Regular"/>
+          <w:b w:val="0"/>
+          <w:i w:val="0"/>
+          <w:color w:val="0066CC"/>
+          <w:sz w:val="24"/>
+          <w:u w:val="single"/>
+        </w:rPr>
+        <w:hyperlink r:id="rId14" w:history="1">
+          <w:r>
+            <w:rPr>
+              <w:rStyle w:val="Hyperlink"/>
+            </w:rPr>
+            <w:t>Leid</w:t>
+          </w:r>
+        </w:hyperlink>
+      </w:r>
+      <w:r>
+        <w:rPr>
+          <w:rFonts w:ascii="Charis SIL Regular" w:hAnsi="Charis SIL Regular" w:eastAsia="Charis SIL Regular"/>
+          <w:b w:val="0"/>
+          <w:i w:val="0"/>
+          <w:color w:val="0066CC"/>
+          <w:sz w:val="24"/>
+          <w:u w:val="single"/>
+        </w:rPr>
+        <w:hyperlink r:id="rId14" w:history="1">
+          <w:r>
+            <w:rPr>
+              <w:rStyle w:val="Hyperlink"/>
+            </w:rPr>
+            <w:t>e</w:t>
+          </w:r>
+        </w:hyperlink>
+      </w:r>
+      <w:r>
+        <w:rPr>
+          <w:rFonts w:ascii="Charis SIL Regular" w:hAnsi="Charis SIL Regular" w:eastAsia="Charis SIL Regular"/>
+          <w:b w:val="0"/>
+          <w:i w:val="0"/>
+          <w:color w:val="0066CC"/>
+          <w:sz w:val="24"/>
+          <w:u w:val="single"/>
+        </w:rPr>
         <w:hyperlink r:id="rId13" w:history="1">
           <w:r>
             <w:rPr>
               <w:rStyle w:val="Hyperlink"/>
             </w:rPr>
-            <w:t>tu</w:t>
+            <w:t>n</w:t>
+          </w:r>
+        </w:hyperlink>
+      </w:r>
+      <w:r>
+        <w:rPr>
+          <w:rFonts w:ascii="Charis SIL Regular" w:hAnsi="Charis SIL Regular" w:eastAsia="Charis SIL Regular"/>
+          <w:b w:val="0"/>
+          <w:i w:val="0"/>
+          <w:color w:val="0066CC"/>
+          <w:sz w:val="24"/>
+          <w:u w:val="single"/>
+        </w:rPr>
+        <w:t xml:space="preserve"> </w:t>
+      </w:r>
+      <w:r>
+        <w:rPr>
+          <w:rFonts w:ascii="Charis SIL Regular" w:hAnsi="Charis SIL Regular" w:eastAsia="Charis SIL Regular"/>
+          <w:b w:val="0"/>
+          <w:i w:val="0"/>
+          <w:color w:val="0066CC"/>
+          <w:sz w:val="24"/>
+          <w:u w:val="single"/>
+        </w:rPr>
+        <w:hyperlink r:id="rId13" w:history="1">
+          <w:r>
+            <w:rPr>
+              <w:rStyle w:val="Hyperlink"/>
+            </w:rPr>
+            <w:t>(now</w:t>
+          </w:r>
+        </w:hyperlink>
+      </w:r>
+      <w:r>
+        <w:rPr>
+          <w:rFonts w:ascii="Charis SIL Regular" w:hAnsi="Charis SIL Regular" w:eastAsia="Charis SIL Regular"/>
+          <w:b w:val="0"/>
+          <w:i w:val="0"/>
+          <w:color w:val="0066CC"/>
+          <w:sz w:val="24"/>
+          <w:u w:val="single"/>
+        </w:rPr>
+        <w:t xml:space="preserve"> </w:t>
+      </w:r>
+      <w:r>
+        <w:rPr>
+          <w:rFonts w:ascii="Charis SIL Regular" w:hAnsi="Charis SIL Regular" w:eastAsia="Charis SIL Regular"/>
+          <w:b w:val="0"/>
+          <w:i w:val="0"/>
+          <w:color w:val="0066CC"/>
+          <w:sz w:val="24"/>
+          <w:u w:val="single"/>
+        </w:rPr>
+        <w:hyperlink r:id="rId13" w:history="1">
+          <w:r>
+            <w:rPr>
+              <w:rStyle w:val="Hyperlink"/>
+            </w:rPr>
+            <w:t>Natu</w:t>
           </w:r>
         </w:hyperlink>
       </w:r>
@@ -1653,223 +1943,6 @@
             <w:rPr>
               <w:rStyle w:val="Hyperlink"/>
             </w:rPr>
-            <w:t>al</w:t>
-          </w:r>
-        </w:hyperlink>
-      </w:r>
-      <w:r>
-        <w:rPr>
-          <w:rFonts w:ascii="Charis SIL Regular" w:hAnsi="Charis SIL Regular" w:eastAsia="Charis SIL Regular"/>
-          <w:b w:val="0"/>
-          <w:i w:val="0"/>
-          <w:color w:val="0066CC"/>
-          <w:sz w:val="24"/>
-          <w:u w:val="single"/>
-        </w:rPr>
-        <w:t xml:space="preserve"> </w:t>
-      </w:r>
-      <w:r>
-        <w:rPr>
-          <w:rFonts w:ascii="Charis SIL Regular" w:hAnsi="Charis SIL Regular" w:eastAsia="Charis SIL Regular"/>
-          <w:b w:val="0"/>
-          <w:i w:val="0"/>
-          <w:color w:val="0066CC"/>
-          <w:sz w:val="24"/>
-          <w:u w:val="single"/>
-        </w:rPr>
-        <w:hyperlink r:id="rId14" w:history="1">
-          <w:r>
-            <w:rPr>
-              <w:rStyle w:val="Hyperlink"/>
-            </w:rPr>
-            <w:t>History</w:t>
-          </w:r>
-        </w:hyperlink>
-      </w:r>
-      <w:r>
-        <w:rPr>
-          <w:rFonts w:ascii="Charis SIL Regular" w:hAnsi="Charis SIL Regular" w:eastAsia="Charis SIL Regular"/>
-          <w:b w:val="0"/>
-          <w:i w:val="0"/>
-          <w:color w:val="0066CC"/>
-          <w:sz w:val="24"/>
-          <w:u w:val="single"/>
-        </w:rPr>
-        <w:t xml:space="preserve"> </w:t>
-      </w:r>
-      <w:r>
-        <w:rPr>
-          <w:rFonts w:ascii="Charis SIL Regular" w:hAnsi="Charis SIL Regular" w:eastAsia="Charis SIL Regular"/>
-          <w:b w:val="0"/>
-          <w:i w:val="0"/>
-          <w:color w:val="0066CC"/>
-          <w:sz w:val="24"/>
-          <w:u w:val="single"/>
-        </w:rPr>
-        <w:hyperlink r:id="rId14" w:history="1">
-          <w:r>
-            <w:rPr>
-              <w:rStyle w:val="Hyperlink"/>
-            </w:rPr>
-            <w:t>in</w:t>
-          </w:r>
-        </w:hyperlink>
-      </w:r>
-      <w:r>
-        <w:rPr>
-          <w:rFonts w:ascii="Charis SIL Regular" w:hAnsi="Charis SIL Regular" w:eastAsia="Charis SIL Regular"/>
-          <w:b w:val="0"/>
-          <w:i w:val="0"/>
-          <w:color w:val="0066CC"/>
-          <w:sz w:val="24"/>
-          <w:u w:val="single"/>
-        </w:rPr>
-        <w:t xml:space="preserve"> </w:t>
-      </w:r>
-      <w:r>
-        <w:rPr>
-          <w:rFonts w:ascii="Charis SIL Regular" w:hAnsi="Charis SIL Regular" w:eastAsia="Charis SIL Regular"/>
-          <w:b w:val="0"/>
-          <w:i w:val="0"/>
-          <w:color w:val="0066CC"/>
-          <w:sz w:val="24"/>
-          <w:u w:val="single"/>
-        </w:rPr>
-        <w:hyperlink r:id="rId14" w:history="1">
-          <w:r>
-            <w:rPr>
-              <w:rStyle w:val="Hyperlink"/>
-            </w:rPr>
-            <w:t>Leid</w:t>
-          </w:r>
-        </w:hyperlink>
-      </w:r>
-      <w:r>
-        <w:rPr>
-          <w:rFonts w:ascii="Charis SIL Regular" w:hAnsi="Charis SIL Regular" w:eastAsia="Charis SIL Regular"/>
-          <w:b w:val="0"/>
-          <w:i w:val="0"/>
-          <w:color w:val="0066CC"/>
-          <w:sz w:val="24"/>
-          <w:u w:val="single"/>
-        </w:rPr>
-        <w:hyperlink r:id="rId14" w:history="1">
-          <w:r>
-            <w:rPr>
-              <w:rStyle w:val="Hyperlink"/>
-            </w:rPr>
-            <w:t>e</w:t>
-          </w:r>
-        </w:hyperlink>
-      </w:r>
-      <w:r>
-        <w:rPr>
-          <w:rFonts w:ascii="Charis SIL Regular" w:hAnsi="Charis SIL Regular" w:eastAsia="Charis SIL Regular"/>
-          <w:b w:val="0"/>
-          <w:i w:val="0"/>
-          <w:color w:val="0066CC"/>
-          <w:sz w:val="24"/>
-          <w:u w:val="single"/>
-        </w:rPr>
-        <w:hyperlink r:id="rId14" w:history="1">
-          <w:r>
-            <w:rPr>
-              <w:rStyle w:val="Hyperlink"/>
-            </w:rPr>
-            <w:t>n</w:t>
-          </w:r>
-        </w:hyperlink>
-      </w:r>
-      <w:r>
-        <w:rPr>
-          <w:rFonts w:ascii="Charis SIL Regular" w:hAnsi="Charis SIL Regular" w:eastAsia="Charis SIL Regular"/>
-          <w:b w:val="0"/>
-          <w:i w:val="0"/>
-          <w:color w:val="0066CC"/>
-          <w:sz w:val="24"/>
-          <w:u w:val="single"/>
-        </w:rPr>
-        <w:t xml:space="preserve"> </w:t>
-      </w:r>
-      <w:r>
-        <w:rPr>
-          <w:rFonts w:ascii="Charis SIL Regular" w:hAnsi="Charis SIL Regular" w:eastAsia="Charis SIL Regular"/>
-          <w:b w:val="0"/>
-          <w:i w:val="0"/>
-          <w:color w:val="0066CC"/>
-          <w:sz w:val="24"/>
-          <w:u w:val="single"/>
-        </w:rPr>
-        <w:hyperlink r:id="rId14" w:history="1">
-          <w:r>
-            <w:rPr>
-              <w:rStyle w:val="Hyperlink"/>
-            </w:rPr>
-            <w:t>(now</w:t>
-          </w:r>
-        </w:hyperlink>
-      </w:r>
-      <w:r>
-        <w:rPr>
-          <w:rFonts w:ascii="Charis SIL Regular" w:hAnsi="Charis SIL Regular" w:eastAsia="Charis SIL Regular"/>
-          <w:b w:val="0"/>
-          <w:i w:val="0"/>
-          <w:color w:val="0066CC"/>
-          <w:sz w:val="24"/>
-          <w:u w:val="single"/>
-        </w:rPr>
-        <w:t xml:space="preserve"> </w:t>
-      </w:r>
-      <w:r>
-        <w:rPr>
-          <w:rFonts w:ascii="Charis SIL Regular" w:hAnsi="Charis SIL Regular" w:eastAsia="Charis SIL Regular"/>
-          <w:b w:val="0"/>
-          <w:i w:val="0"/>
-          <w:color w:val="0066CC"/>
-          <w:sz w:val="24"/>
-          <w:u w:val="single"/>
-        </w:rPr>
-        <w:hyperlink r:id="rId14" w:history="1">
-          <w:r>
-            <w:rPr>
-              <w:rStyle w:val="Hyperlink"/>
-            </w:rPr>
-            <w:t>Natu</w:t>
-          </w:r>
-        </w:hyperlink>
-      </w:r>
-      <w:r>
-        <w:rPr>
-          <w:rFonts w:ascii="Charis SIL Regular" w:hAnsi="Charis SIL Regular" w:eastAsia="Charis SIL Regular"/>
-          <w:b w:val="0"/>
-          <w:i w:val="0"/>
-          <w:color w:val="0066CC"/>
-          <w:sz w:val="24"/>
-          <w:u w:val="single"/>
-        </w:rPr>
-        <w:hyperlink r:id="rId13" w:history="1">
-          <w:r>
-            <w:rPr>
-              <w:rStyle w:val="Hyperlink"/>
-            </w:rPr>
-            <w:t>r</w:t>
-          </w:r>
-        </w:hyperlink>
-      </w:r>
-      <w:r>
-        <w:rPr>
-          <w:rFonts w:ascii="Charis SIL Regular" w:hAnsi="Charis SIL Regular" w:eastAsia="Charis SIL Regular"/>
-          <w:b w:val="0"/>
-          <w:i w:val="0"/>
-          <w:color w:val="0066CC"/>
-          <w:sz w:val="24"/>
-          <w:u w:val="single"/>
-        </w:rPr>
-        <w:hyperlink r:id="rId13" w:history="1">
-          <w:r>
-            <w:rPr>
-              <w:rStyle w:val="Hyperlink"/>
-            </w:rPr>
             <w:t>alis</w:t>
           </w:r>
         </w:hyperlink>
@@ -1959,7 +2032,7 @@
           <w:sz w:val="24"/>
           <w:u w:val="single"/>
         </w:rPr>
-        <w:hyperlink r:id="rId13" w:history="1">
+        <w:hyperlink r:id="rId14" w:history="1">
           <w:r>
             <w:rPr>
               <w:rStyle w:val="Hyperlink"/>

--- a/EXPORTS/DOCX/published/niveau3/English/WMAmsterdam.docx
+++ b/EXPORTS/DOCX/published/niveau3/English/WMAmsterdam.docx
@@ -195,25 +195,7 @@
           <w:color w:val="000000"/>
           <w:sz w:val="24"/>
         </w:rPr>
-        <w:t>Haarlem in 1871. The Colonial Museum, located in Paviljo</w:t>
-      </w:r>
-      <w:r>
-        <w:rPr>
-          <w:u w:val="single" w:color="0066cc"/>
-          <w:rFonts w:ascii="Charis SIL Regular" w:hAnsi="Charis SIL Regular" w:eastAsia="Charis SIL Regular"/>
-          <w:b w:val="0"/>
-          <w:i w:val="0"/>
-          <w:color w:val="000000"/>
-          <w:sz w:val="24"/>
-        </w:rPr>
-        <w:hyperlink r:id="rId9" w:history="1">
-          <w:r>
-            <w:rPr>
-              <w:rStyle w:val="Hyperlink"/>
-            </w:rPr>
-            <w:t>en Welg</w:t>
-          </w:r>
-        </w:hyperlink>
+        <w:t>Haarlem in 1871. The Colonial Museum, located in Paviljoen Welg</w:t>
       </w:r>
       <w:r>
         <w:rPr>
@@ -464,7 +446,7 @@
           <w:sz w:val="24"/>
           <w:u w:val="single"/>
         </w:rPr>
-        <w:hyperlink r:id="rId11" w:history="1">
+        <w:hyperlink r:id="rId10" w:history="1">
           <w:r>
             <w:rPr>
               <w:rStyle w:val="Hyperlink"/>
@@ -493,7 +475,7 @@
           <w:sz w:val="24"/>
           <w:u w:val="single"/>
         </w:rPr>
-        <w:hyperlink r:id="rId11" w:history="1">
+        <w:hyperlink r:id="rId10" w:history="1">
           <w:r>
             <w:rPr>
               <w:rStyle w:val="Hyperlink"/>
@@ -1542,45 +1524,8 @@
           <w:i w:val="0"/>
           <w:color w:val="0066CC"/>
           <w:sz w:val="24"/>
-          <w:u w:val="single"/>
-        </w:rPr>
-        <w:hyperlink r:id="rId13" w:history="1">
-          <w:r>
-            <w:rPr>
-              <w:rStyle w:val="Hyperlink"/>
-            </w:rPr>
-            <w:t>National</w:t>
-          </w:r>
-        </w:hyperlink>
-      </w:r>
-      <w:r>
-        <w:rPr>
-          <w:rFonts w:ascii="Charis SIL Regular" w:hAnsi="Charis SIL Regular" w:eastAsia="Charis SIL Regular"/>
-          <w:b w:val="0"/>
-          <w:i w:val="0"/>
-          <w:color w:val="0066CC"/>
-          <w:sz w:val="24"/>
-          <w:u w:val="single"/>
-        </w:rPr>
-        <w:t xml:space="preserve"> </w:t>
-      </w:r>
-      <w:r>
-        <w:rPr>
-          <w:rFonts w:ascii="Charis SIL Regular" w:hAnsi="Charis SIL Regular" w:eastAsia="Charis SIL Regular"/>
-          <w:b w:val="0"/>
-          <w:i w:val="0"/>
-          <w:color w:val="0066CC"/>
-          <w:sz w:val="24"/>
-          <w:u w:val="single"/>
-        </w:rPr>
-        <w:hyperlink r:id="rId13" w:history="1">
-          <w:r>
-            <w:rPr>
-              <w:rStyle w:val="Hyperlink"/>
-            </w:rPr>
-            <w:t>Mu</w:t>
-          </w:r>
-        </w:hyperlink>
+        </w:rPr>
+        <w:t>National Mu</w:t>
       </w:r>
       <w:r>
         <w:rPr>
@@ -1649,7 +1594,7 @@
           <w:sz w:val="24"/>
           <w:u w:val="single"/>
         </w:rPr>
-        <w:hyperlink r:id="rId14" w:history="1">
+        <w:hyperlink r:id="rId13" w:history="1">
           <w:r>
             <w:rPr>
               <w:rStyle w:val="Hyperlink"/>
@@ -1667,7 +1612,7 @@
           <w:sz w:val="24"/>
           <w:u w:val="single"/>
         </w:rPr>
-        <w:hyperlink r:id="rId14" w:history="1">
+        <w:hyperlink r:id="rId13" w:history="1">
           <w:r>
             <w:rPr>
               <w:rStyle w:val="Hyperlink"/>
@@ -1685,12 +1630,229 @@
           <w:sz w:val="24"/>
           <w:u w:val="single"/>
         </w:rPr>
+        <w:hyperlink r:id="rId13" w:history="1">
+          <w:r>
+            <w:rPr>
+              <w:rStyle w:val="Hyperlink"/>
+            </w:rPr>
+            <w:t>tu</w:t>
+          </w:r>
+        </w:hyperlink>
+      </w:r>
+      <w:r>
+        <w:rPr>
+          <w:rFonts w:ascii="Charis SIL Regular" w:hAnsi="Charis SIL Regular" w:eastAsia="Charis SIL Regular"/>
+          <w:b w:val="0"/>
+          <w:i w:val="0"/>
+          <w:color w:val="0066CC"/>
+          <w:sz w:val="24"/>
+          <w:u w:val="single"/>
+        </w:rPr>
+        <w:hyperlink r:id="rId13" w:history="1">
+          <w:r>
+            <w:rPr>
+              <w:rStyle w:val="Hyperlink"/>
+            </w:rPr>
+            <w:t>r</w:t>
+          </w:r>
+        </w:hyperlink>
+      </w:r>
+      <w:r>
+        <w:rPr>
+          <w:rFonts w:ascii="Charis SIL Regular" w:hAnsi="Charis SIL Regular" w:eastAsia="Charis SIL Regular"/>
+          <w:b w:val="0"/>
+          <w:i w:val="0"/>
+          <w:color w:val="0066CC"/>
+          <w:sz w:val="24"/>
+          <w:u w:val="single"/>
+        </w:rPr>
+        <w:hyperlink r:id="rId13" w:history="1">
+          <w:r>
+            <w:rPr>
+              <w:rStyle w:val="Hyperlink"/>
+            </w:rPr>
+            <w:t>al</w:t>
+          </w:r>
+        </w:hyperlink>
+      </w:r>
+      <w:r>
+        <w:rPr>
+          <w:rFonts w:ascii="Charis SIL Regular" w:hAnsi="Charis SIL Regular" w:eastAsia="Charis SIL Regular"/>
+          <w:b w:val="0"/>
+          <w:i w:val="0"/>
+          <w:color w:val="0066CC"/>
+          <w:sz w:val="24"/>
+          <w:u w:val="single"/>
+        </w:rPr>
+        <w:t xml:space="preserve"> </w:t>
+      </w:r>
+      <w:r>
+        <w:rPr>
+          <w:rFonts w:ascii="Charis SIL Regular" w:hAnsi="Charis SIL Regular" w:eastAsia="Charis SIL Regular"/>
+          <w:b w:val="0"/>
+          <w:i w:val="0"/>
+          <w:color w:val="0066CC"/>
+          <w:sz w:val="24"/>
+          <w:u w:val="single"/>
+        </w:rPr>
+        <w:hyperlink r:id="rId13" w:history="1">
+          <w:r>
+            <w:rPr>
+              <w:rStyle w:val="Hyperlink"/>
+            </w:rPr>
+            <w:t>History</w:t>
+          </w:r>
+        </w:hyperlink>
+      </w:r>
+      <w:r>
+        <w:rPr>
+          <w:rFonts w:ascii="Charis SIL Regular" w:hAnsi="Charis SIL Regular" w:eastAsia="Charis SIL Regular"/>
+          <w:b w:val="0"/>
+          <w:i w:val="0"/>
+          <w:color w:val="0066CC"/>
+          <w:sz w:val="24"/>
+          <w:u w:val="single"/>
+        </w:rPr>
+        <w:t xml:space="preserve"> </w:t>
+      </w:r>
+      <w:r>
+        <w:rPr>
+          <w:rFonts w:ascii="Charis SIL Regular" w:hAnsi="Charis SIL Regular" w:eastAsia="Charis SIL Regular"/>
+          <w:b w:val="0"/>
+          <w:i w:val="0"/>
+          <w:color w:val="0066CC"/>
+          <w:sz w:val="24"/>
+          <w:u w:val="single"/>
+        </w:rPr>
+        <w:hyperlink r:id="rId13" w:history="1">
+          <w:r>
+            <w:rPr>
+              <w:rStyle w:val="Hyperlink"/>
+            </w:rPr>
+            <w:t>in</w:t>
+          </w:r>
+        </w:hyperlink>
+      </w:r>
+      <w:r>
+        <w:rPr>
+          <w:rFonts w:ascii="Charis SIL Regular" w:hAnsi="Charis SIL Regular" w:eastAsia="Charis SIL Regular"/>
+          <w:b w:val="0"/>
+          <w:i w:val="0"/>
+          <w:color w:val="0066CC"/>
+          <w:sz w:val="24"/>
+          <w:u w:val="single"/>
+        </w:rPr>
+        <w:t xml:space="preserve"> </w:t>
+      </w:r>
+      <w:r>
+        <w:rPr>
+          <w:rFonts w:ascii="Charis SIL Regular" w:hAnsi="Charis SIL Regular" w:eastAsia="Charis SIL Regular"/>
+          <w:b w:val="0"/>
+          <w:i w:val="0"/>
+          <w:color w:val="0066CC"/>
+          <w:sz w:val="24"/>
+          <w:u w:val="single"/>
+        </w:rPr>
         <w:hyperlink r:id="rId14" w:history="1">
           <w:r>
             <w:rPr>
               <w:rStyle w:val="Hyperlink"/>
             </w:rPr>
-            <w:t>tu</w:t>
+            <w:t>Leid</w:t>
+          </w:r>
+        </w:hyperlink>
+      </w:r>
+      <w:r>
+        <w:rPr>
+          <w:rFonts w:ascii="Charis SIL Regular" w:hAnsi="Charis SIL Regular" w:eastAsia="Charis SIL Regular"/>
+          <w:b w:val="0"/>
+          <w:i w:val="0"/>
+          <w:color w:val="0066CC"/>
+          <w:sz w:val="24"/>
+          <w:u w:val="single"/>
+        </w:rPr>
+        <w:hyperlink r:id="rId14" w:history="1">
+          <w:r>
+            <w:rPr>
+              <w:rStyle w:val="Hyperlink"/>
+            </w:rPr>
+            <w:t>e</w:t>
+          </w:r>
+        </w:hyperlink>
+      </w:r>
+      <w:r>
+        <w:rPr>
+          <w:rFonts w:ascii="Charis SIL Regular" w:hAnsi="Charis SIL Regular" w:eastAsia="Charis SIL Regular"/>
+          <w:b w:val="0"/>
+          <w:i w:val="0"/>
+          <w:color w:val="0066CC"/>
+          <w:sz w:val="24"/>
+          <w:u w:val="single"/>
+        </w:rPr>
+        <w:hyperlink r:id="rId14" w:history="1">
+          <w:r>
+            <w:rPr>
+              <w:rStyle w:val="Hyperlink"/>
+            </w:rPr>
+            <w:t>n</w:t>
+          </w:r>
+        </w:hyperlink>
+      </w:r>
+      <w:r>
+        <w:rPr>
+          <w:rFonts w:ascii="Charis SIL Regular" w:hAnsi="Charis SIL Regular" w:eastAsia="Charis SIL Regular"/>
+          <w:b w:val="0"/>
+          <w:i w:val="0"/>
+          <w:color w:val="0066CC"/>
+          <w:sz w:val="24"/>
+          <w:u w:val="single"/>
+        </w:rPr>
+        <w:t xml:space="preserve"> </w:t>
+      </w:r>
+      <w:r>
+        <w:rPr>
+          <w:rFonts w:ascii="Charis SIL Regular" w:hAnsi="Charis SIL Regular" w:eastAsia="Charis SIL Regular"/>
+          <w:b w:val="0"/>
+          <w:i w:val="0"/>
+          <w:color w:val="0066CC"/>
+          <w:sz w:val="24"/>
+          <w:u w:val="single"/>
+        </w:rPr>
+        <w:hyperlink r:id="rId14" w:history="1">
+          <w:r>
+            <w:rPr>
+              <w:rStyle w:val="Hyperlink"/>
+            </w:rPr>
+            <w:t>(now</w:t>
+          </w:r>
+        </w:hyperlink>
+      </w:r>
+      <w:r>
+        <w:rPr>
+          <w:rFonts w:ascii="Charis SIL Regular" w:hAnsi="Charis SIL Regular" w:eastAsia="Charis SIL Regular"/>
+          <w:b w:val="0"/>
+          <w:i w:val="0"/>
+          <w:color w:val="0066CC"/>
+          <w:sz w:val="24"/>
+          <w:u w:val="single"/>
+        </w:rPr>
+        <w:t xml:space="preserve"> </w:t>
+      </w:r>
+      <w:r>
+        <w:rPr>
+          <w:rFonts w:ascii="Charis SIL Regular" w:hAnsi="Charis SIL Regular" w:eastAsia="Charis SIL Regular"/>
+          <w:b w:val="0"/>
+          <w:i w:val="0"/>
+          <w:color w:val="0066CC"/>
+          <w:sz w:val="24"/>
+          <w:u w:val="single"/>
+        </w:rPr>
+        <w:hyperlink r:id="rId14" w:history="1">
+          <w:r>
+            <w:rPr>
+              <w:rStyle w:val="Hyperlink"/>
+            </w:rPr>
+            <w:t>Natu</w:t>
           </w:r>
         </w:hyperlink>
       </w:r>
@@ -1726,223 +1888,6 @@
             <w:rPr>
               <w:rStyle w:val="Hyperlink"/>
             </w:rPr>
-            <w:t>al</w:t>
-          </w:r>
-        </w:hyperlink>
-      </w:r>
-      <w:r>
-        <w:rPr>
-          <w:rFonts w:ascii="Charis SIL Regular" w:hAnsi="Charis SIL Regular" w:eastAsia="Charis SIL Regular"/>
-          <w:b w:val="0"/>
-          <w:i w:val="0"/>
-          <w:color w:val="0066CC"/>
-          <w:sz w:val="24"/>
-          <w:u w:val="single"/>
-        </w:rPr>
-        <w:t xml:space="preserve"> </w:t>
-      </w:r>
-      <w:r>
-        <w:rPr>
-          <w:rFonts w:ascii="Charis SIL Regular" w:hAnsi="Charis SIL Regular" w:eastAsia="Charis SIL Regular"/>
-          <w:b w:val="0"/>
-          <w:i w:val="0"/>
-          <w:color w:val="0066CC"/>
-          <w:sz w:val="24"/>
-          <w:u w:val="single"/>
-        </w:rPr>
-        <w:hyperlink r:id="rId14" w:history="1">
-          <w:r>
-            <w:rPr>
-              <w:rStyle w:val="Hyperlink"/>
-            </w:rPr>
-            <w:t>History</w:t>
-          </w:r>
-        </w:hyperlink>
-      </w:r>
-      <w:r>
-        <w:rPr>
-          <w:rFonts w:ascii="Charis SIL Regular" w:hAnsi="Charis SIL Regular" w:eastAsia="Charis SIL Regular"/>
-          <w:b w:val="0"/>
-          <w:i w:val="0"/>
-          <w:color w:val="0066CC"/>
-          <w:sz w:val="24"/>
-          <w:u w:val="single"/>
-        </w:rPr>
-        <w:t xml:space="preserve"> </w:t>
-      </w:r>
-      <w:r>
-        <w:rPr>
-          <w:rFonts w:ascii="Charis SIL Regular" w:hAnsi="Charis SIL Regular" w:eastAsia="Charis SIL Regular"/>
-          <w:b w:val="0"/>
-          <w:i w:val="0"/>
-          <w:color w:val="0066CC"/>
-          <w:sz w:val="24"/>
-          <w:u w:val="single"/>
-        </w:rPr>
-        <w:hyperlink r:id="rId14" w:history="1">
-          <w:r>
-            <w:rPr>
-              <w:rStyle w:val="Hyperlink"/>
-            </w:rPr>
-            <w:t>in</w:t>
-          </w:r>
-        </w:hyperlink>
-      </w:r>
-      <w:r>
-        <w:rPr>
-          <w:rFonts w:ascii="Charis SIL Regular" w:hAnsi="Charis SIL Regular" w:eastAsia="Charis SIL Regular"/>
-          <w:b w:val="0"/>
-          <w:i w:val="0"/>
-          <w:color w:val="0066CC"/>
-          <w:sz w:val="24"/>
-          <w:u w:val="single"/>
-        </w:rPr>
-        <w:t xml:space="preserve"> </w:t>
-      </w:r>
-      <w:r>
-        <w:rPr>
-          <w:rFonts w:ascii="Charis SIL Regular" w:hAnsi="Charis SIL Regular" w:eastAsia="Charis SIL Regular"/>
-          <w:b w:val="0"/>
-          <w:i w:val="0"/>
-          <w:color w:val="0066CC"/>
-          <w:sz w:val="24"/>
-          <w:u w:val="single"/>
-        </w:rPr>
-        <w:hyperlink r:id="rId14" w:history="1">
-          <w:r>
-            <w:rPr>
-              <w:rStyle w:val="Hyperlink"/>
-            </w:rPr>
-            <w:t>Leid</w:t>
-          </w:r>
-        </w:hyperlink>
-      </w:r>
-      <w:r>
-        <w:rPr>
-          <w:rFonts w:ascii="Charis SIL Regular" w:hAnsi="Charis SIL Regular" w:eastAsia="Charis SIL Regular"/>
-          <w:b w:val="0"/>
-          <w:i w:val="0"/>
-          <w:color w:val="0066CC"/>
-          <w:sz w:val="24"/>
-          <w:u w:val="single"/>
-        </w:rPr>
-        <w:hyperlink r:id="rId14" w:history="1">
-          <w:r>
-            <w:rPr>
-              <w:rStyle w:val="Hyperlink"/>
-            </w:rPr>
-            <w:t>e</w:t>
-          </w:r>
-        </w:hyperlink>
-      </w:r>
-      <w:r>
-        <w:rPr>
-          <w:rFonts w:ascii="Charis SIL Regular" w:hAnsi="Charis SIL Regular" w:eastAsia="Charis SIL Regular"/>
-          <w:b w:val="0"/>
-          <w:i w:val="0"/>
-          <w:color w:val="0066CC"/>
-          <w:sz w:val="24"/>
-          <w:u w:val="single"/>
-        </w:rPr>
-        <w:hyperlink r:id="rId13" w:history="1">
-          <w:r>
-            <w:rPr>
-              <w:rStyle w:val="Hyperlink"/>
-            </w:rPr>
-            <w:t>n</w:t>
-          </w:r>
-        </w:hyperlink>
-      </w:r>
-      <w:r>
-        <w:rPr>
-          <w:rFonts w:ascii="Charis SIL Regular" w:hAnsi="Charis SIL Regular" w:eastAsia="Charis SIL Regular"/>
-          <w:b w:val="0"/>
-          <w:i w:val="0"/>
-          <w:color w:val="0066CC"/>
-          <w:sz w:val="24"/>
-          <w:u w:val="single"/>
-        </w:rPr>
-        <w:t xml:space="preserve"> </w:t>
-      </w:r>
-      <w:r>
-        <w:rPr>
-          <w:rFonts w:ascii="Charis SIL Regular" w:hAnsi="Charis SIL Regular" w:eastAsia="Charis SIL Regular"/>
-          <w:b w:val="0"/>
-          <w:i w:val="0"/>
-          <w:color w:val="0066CC"/>
-          <w:sz w:val="24"/>
-          <w:u w:val="single"/>
-        </w:rPr>
-        <w:hyperlink r:id="rId13" w:history="1">
-          <w:r>
-            <w:rPr>
-              <w:rStyle w:val="Hyperlink"/>
-            </w:rPr>
-            <w:t>(now</w:t>
-          </w:r>
-        </w:hyperlink>
-      </w:r>
-      <w:r>
-        <w:rPr>
-          <w:rFonts w:ascii="Charis SIL Regular" w:hAnsi="Charis SIL Regular" w:eastAsia="Charis SIL Regular"/>
-          <w:b w:val="0"/>
-          <w:i w:val="0"/>
-          <w:color w:val="0066CC"/>
-          <w:sz w:val="24"/>
-          <w:u w:val="single"/>
-        </w:rPr>
-        <w:t xml:space="preserve"> </w:t>
-      </w:r>
-      <w:r>
-        <w:rPr>
-          <w:rFonts w:ascii="Charis SIL Regular" w:hAnsi="Charis SIL Regular" w:eastAsia="Charis SIL Regular"/>
-          <w:b w:val="0"/>
-          <w:i w:val="0"/>
-          <w:color w:val="0066CC"/>
-          <w:sz w:val="24"/>
-          <w:u w:val="single"/>
-        </w:rPr>
-        <w:hyperlink r:id="rId13" w:history="1">
-          <w:r>
-            <w:rPr>
-              <w:rStyle w:val="Hyperlink"/>
-            </w:rPr>
-            <w:t>Natu</w:t>
-          </w:r>
-        </w:hyperlink>
-      </w:r>
-      <w:r>
-        <w:rPr>
-          <w:rFonts w:ascii="Charis SIL Regular" w:hAnsi="Charis SIL Regular" w:eastAsia="Charis SIL Regular"/>
-          <w:b w:val="0"/>
-          <w:i w:val="0"/>
-          <w:color w:val="0066CC"/>
-          <w:sz w:val="24"/>
-          <w:u w:val="single"/>
-        </w:rPr>
-        <w:hyperlink r:id="rId13" w:history="1">
-          <w:r>
-            <w:rPr>
-              <w:rStyle w:val="Hyperlink"/>
-            </w:rPr>
-            <w:t>r</w:t>
-          </w:r>
-        </w:hyperlink>
-      </w:r>
-      <w:r>
-        <w:rPr>
-          <w:rFonts w:ascii="Charis SIL Regular" w:hAnsi="Charis SIL Regular" w:eastAsia="Charis SIL Regular"/>
-          <w:b w:val="0"/>
-          <w:i w:val="0"/>
-          <w:color w:val="0066CC"/>
-          <w:sz w:val="24"/>
-          <w:u w:val="single"/>
-        </w:rPr>
-        <w:hyperlink r:id="rId13" w:history="1">
-          <w:r>
-            <w:rPr>
-              <w:rStyle w:val="Hyperlink"/>
-            </w:rPr>
             <w:t>alis</w:t>
           </w:r>
         </w:hyperlink>
@@ -1967,7 +1912,7 @@
           <w:sz w:val="24"/>
           <w:u w:val="single"/>
         </w:rPr>
-        <w:hyperlink r:id="rId13" w:history="1">
+        <w:hyperlink r:id="rId14" w:history="1">
           <w:r>
             <w:rPr>
               <w:rStyle w:val="Hyperlink"/>
@@ -1985,7 +1930,7 @@
           <w:sz w:val="24"/>
           <w:u w:val="single"/>
         </w:rPr>
-        <w:hyperlink r:id="rId13" w:history="1">
+        <w:hyperlink r:id="rId14" w:history="1">
           <w:r>
             <w:rPr>
               <w:rStyle w:val="Hyperlink"/>
@@ -2032,7 +1977,7 @@
           <w:sz w:val="24"/>
           <w:u w:val="single"/>
         </w:rPr>
-        <w:hyperlink r:id="rId14" w:history="1">
+        <w:hyperlink r:id="rId13" w:history="1">
           <w:r>
             <w:rPr>
               <w:rStyle w:val="Hyperlink"/>
@@ -3550,6 +3495,56 @@
         <w:autoSpaceDE w:val="0"/>
         <w:widowControl/>
         <w:spacing w:line="288" w:lineRule="exact" w:before="240" w:after="0"/>
+        <w:ind w:left="810" w:right="1038" w:firstLine="0"/>
+        <w:jc w:val="both"/>
+      </w:pPr>
+      <w:r>
+        <w:rPr>
+          <w:rFonts w:ascii="Charis SIL Italic" w:hAnsi="Charis SIL Italic" w:eastAsia="Charis SIL Italic"/>
+          <w:b w:val="0"/>
+          <w:i/>
+          <w:color w:val="000000"/>
+          <w:sz w:val="24"/>
+        </w:rPr>
+        <w:t xml:space="preserve">Nationaal Archief 2.20.69 Inventaris van het archief van het Koninklijk Instituut </w:t>
+      </w:r>
+      <w:r>
+        <w:rPr>
+          <w:rFonts w:ascii="Charis SIL Italic" w:hAnsi="Charis SIL Italic" w:eastAsia="Charis SIL Italic"/>
+          <w:b w:val="0"/>
+          <w:i/>
+          <w:color w:val="000000"/>
+          <w:sz w:val="24"/>
+        </w:rPr>
+        <w:t>voor de Tropen, (1856) 1910-1995</w:t>
+      </w:r>
+      <w:r>
+        <w:rPr>
+          <w:rFonts w:ascii="Charis SIL Italic" w:hAnsi="Charis SIL Italic" w:eastAsia="Charis SIL Italic"/>
+          <w:b w:val="0"/>
+          <w:i/>
+          <w:color w:val="000000"/>
+          <w:sz w:val="24"/>
+        </w:rPr>
+        <w:t xml:space="preserve">Archive of the Royal Tropical Institute up to </w:t>
+      </w:r>
+      <w:r>
+        <w:rPr>
+          <w:rFonts w:ascii="Charis SIL Italic" w:hAnsi="Charis SIL Italic" w:eastAsia="Charis SIL Italic"/>
+          <w:b w:val="0"/>
+          <w:i/>
+          <w:color w:val="000000"/>
+          <w:sz w:val="24"/>
+        </w:rPr>
+        <w:t>and including 1995 deposited at the Dutch National Archives in The Hague.</w:t>
+      </w:r>
+    </w:p>
+    <w:p>
+      <w:pPr>
+        <w:autoSpaceDN w:val="0"/>
+        <w:autoSpaceDE w:val="0"/>
+        <w:widowControl/>
+        <w:spacing w:line="288" w:lineRule="exact" w:before="64" w:after="0"/>
         <w:ind w:left="810" w:right="720" w:firstLine="0"/>
         <w:jc w:val="left"/>
       </w:pPr>
@@ -3561,7 +3556,7 @@
           <w:color w:val="000000"/>
           <w:sz w:val="24"/>
         </w:rPr>
-        <w:t>NL-HaNA, KIT Koninklijk Instituut voor de Tropen, 2.20.69</w:t>
+        <w:t xml:space="preserve">Archives after 1995 are still physically held at the KIT. The archive description </w:t>
       </w:r>
       <w:r>
         <w:rPr>
@@ -3571,7 +3566,7 @@
           <w:color w:val="000000"/>
           <w:sz w:val="24"/>
         </w:rPr>
-        <w:t xml:space="preserve">Archive of the Royal </w:t>
+        <w:t xml:space="preserve">contains detailed information on the history of the Wereldmuseum Amsterdam and </w:t>
       </w:r>
       <w:r>
         <w:rPr>
@@ -3581,40 +3576,7 @@
           <w:color w:val="000000"/>
           <w:sz w:val="24"/>
         </w:rPr>
-        <w:t xml:space="preserve">Tropical Institute up to and including 1995 deposited at the Dutch National </w:t>
-      </w:r>
-      <w:r>
-        <w:rPr>
-          <w:rFonts w:ascii="Charis SIL Italic" w:hAnsi="Charis SIL Italic" w:eastAsia="Charis SIL Italic"/>
-          <w:b w:val="0"/>
-          <w:i/>
-          <w:color w:val="000000"/>
-          <w:sz w:val="24"/>
-        </w:rPr>
-        <w:t xml:space="preserve">Archives in The Hague. Archives after 1995 are still physically held at the KIT. The </w:t>
-      </w:r>
-      <w:r>
-        <w:rPr>
-          <w:rFonts w:ascii="Charis SIL Italic" w:hAnsi="Charis SIL Italic" w:eastAsia="Charis SIL Italic"/>
-          <w:b w:val="0"/>
-          <w:i/>
-          <w:color w:val="000000"/>
-          <w:sz w:val="24"/>
-        </w:rPr>
-        <w:t xml:space="preserve">archive description contains detailed information on the history of the </w:t>
-      </w:r>
-      <w:r>
-        <w:br/>
-      </w:r>
-      <w:r>
-        <w:rPr>
-          <w:rFonts w:ascii="Charis SIL Italic" w:hAnsi="Charis SIL Italic" w:eastAsia="Charis SIL Italic"/>
-          <w:b w:val="0"/>
-          <w:i/>
-          <w:color w:val="000000"/>
-          <w:sz w:val="24"/>
-        </w:rPr>
-        <w:t>Wereldmuseum Amsterdam and the structure of the archive.</w:t>
+        <w:t>the structure of the archive.</w:t>
       </w:r>
     </w:p>
     <w:p>
@@ -3725,7 +3687,7 @@
         <w:autoSpaceDE w:val="0"/>
         <w:widowControl/>
         <w:spacing w:line="288" w:lineRule="exact" w:before="240" w:after="0"/>
-        <w:ind w:left="810" w:right="864" w:firstLine="0"/>
+        <w:ind w:left="810" w:right="720" w:firstLine="0"/>
         <w:jc w:val="left"/>
       </w:pPr>
       <w:r>
@@ -3736,7 +3698,7 @@
           <w:color w:val="000000"/>
           <w:sz w:val="24"/>
         </w:rPr>
-        <w:t xml:space="preserve">395 Archief van het Koninklijk Zoölogisch Genootschap Natura Artis Magistra </w:t>
+        <w:t xml:space="preserve">Stadsarchief Amsterdam 395 Archief van het Koninklijk Zoölogisch Genootschap </w:t>
       </w:r>
       <w:r>
         <w:rPr>
@@ -3746,7 +3708,7 @@
           <w:color w:val="000000"/>
           <w:sz w:val="24"/>
         </w:rPr>
-        <w:t xml:space="preserve">Archive of the royal zoological society Koninklijk Zoölogisch Genootschap Natura </w:t>
+        <w:t>Natura Artis Magistra</w:t>
       </w:r>
       <w:r>
         <w:rPr>
@@ -3756,7 +3718,7 @@
           <w:color w:val="000000"/>
           <w:sz w:val="24"/>
         </w:rPr>
-        <w:t>Artis Magistra, now Artis Zoo. The archives under inventory numbers 1876 to</w:t>
+        <w:t>Archive of the royal zoological society Koninklijk Zoölogisch</w:t>
       </w:r>
     </w:p>
     <w:p>
@@ -3784,7 +3746,7 @@
         <w:autoSpaceDE w:val="0"/>
         <w:widowControl/>
         <w:spacing w:line="288" w:lineRule="exact" w:before="64" w:after="0"/>
-        <w:ind w:left="800" w:right="1728" w:firstLine="0"/>
+        <w:ind w:left="800" w:right="288" w:firstLine="0"/>
         <w:jc w:val="left"/>
       </w:pPr>
       <w:r>
@@ -3795,7 +3757,7 @@
           <w:color w:val="000000"/>
           <w:sz w:val="24"/>
         </w:rPr>
-        <w:t xml:space="preserve">1919 are of particular interest in terms of the establishment of the current </w:t>
+        <w:t xml:space="preserve">Genootschap Natura Artis Magistra, now Artis Zoo. The archives under inventory </w:t>
       </w:r>
       <w:r>
         <w:rPr>
@@ -3805,7 +3767,17 @@
           <w:color w:val="000000"/>
           <w:sz w:val="24"/>
         </w:rPr>
-        <w:t>Wereldmuseum Amsterdam.</w:t>
+        <w:t xml:space="preserve">numbers 1876 to 1919 are of particular interest in terms of the establishment of the </w:t>
+      </w:r>
+      <w:r>
+        <w:rPr>
+          <w:rFonts w:ascii="Charis SIL Italic" w:hAnsi="Charis SIL Italic" w:eastAsia="Charis SIL Italic"/>
+          <w:b w:val="0"/>
+          <w:i/>
+          <w:color w:val="000000"/>
+          <w:sz w:val="24"/>
+        </w:rPr>
+        <w:t>current Wereldmuseum Amsterdam.</w:t>
       </w:r>
     </w:p>
     <w:p>
@@ -3956,7 +3928,7 @@
         <w:autoSpaceDE w:val="0"/>
         <w:widowControl/>
         <w:spacing w:line="288" w:lineRule="exact" w:before="64" w:after="0"/>
-        <w:ind w:left="800" w:right="864" w:firstLine="0"/>
+        <w:ind w:left="800" w:right="432" w:firstLine="0"/>
         <w:jc w:val="left"/>
       </w:pPr>
       <w:r>
@@ -4170,7 +4142,7 @@
         <w:autoSpaceDE w:val="0"/>
         <w:widowControl/>
         <w:spacing w:line="288" w:lineRule="exact" w:before="240" w:after="0"/>
-        <w:ind w:left="800" w:right="864" w:firstLine="0"/>
+        <w:ind w:left="800" w:right="432" w:firstLine="0"/>
         <w:jc w:val="left"/>
       </w:pPr>
       <w:r>
@@ -4337,7 +4309,7 @@
         <w:autoSpaceDE w:val="0"/>
         <w:widowControl/>
         <w:spacing w:line="288" w:lineRule="exact" w:before="240" w:after="0"/>
-        <w:ind w:left="800" w:right="864" w:firstLine="0"/>
+        <w:ind w:left="800" w:right="432" w:firstLine="0"/>
         <w:jc w:val="left"/>
       </w:pPr>
       <w:r>
@@ -4561,7 +4533,7 @@
         <w:autoSpaceDE w:val="0"/>
         <w:widowControl/>
         <w:spacing w:line="288" w:lineRule="exact" w:before="240" w:after="0"/>
-        <w:ind w:left="800" w:right="864" w:firstLine="0"/>
+        <w:ind w:left="800" w:right="432" w:firstLine="0"/>
         <w:jc w:val="left"/>
       </w:pPr>
       <w:r>
@@ -4756,7 +4728,7 @@
       <w:pPr>
         <w:sectPr>
           <w:pgSz w:w="11900" w:h="16840"/>
-          <w:pgMar w:top="324" w:right="940" w:bottom="492" w:left="960" w:header="720" w:footer="720" w:gutter="0"/>
+          <w:pgMar w:top="324" w:right="1440" w:bottom="492" w:left="960" w:header="720" w:footer="720" w:gutter="0"/>
           <w:cols/>
           <w:docGrid w:linePitch="360"/>
         </w:sectPr>
@@ -4767,7 +4739,7 @@
         <w:autoSpaceDN w:val="0"/>
         <w:autoSpaceDE w:val="0"/>
         <w:widowControl/>
-        <w:spacing w:line="220" w:lineRule="exact" w:before="0" w:after="86"/>
+        <w:spacing w:line="220" w:lineRule="exact" w:before="0" w:after="140"/>
         <w:ind w:left="0" w:right="0"/>
       </w:pPr>
     </w:p>
@@ -4776,8 +4748,8 @@
         <w:autoSpaceDN w:val="0"/>
         <w:autoSpaceDE w:val="0"/>
         <w:widowControl/>
-        <w:spacing w:line="466" w:lineRule="exact" w:before="72" w:after="0"/>
-        <w:ind w:left="0" w:right="3312" w:firstLine="0"/>
+        <w:spacing w:line="466" w:lineRule="exact" w:before="302" w:after="0"/>
+        <w:ind w:left="0" w:right="3744" w:firstLine="0"/>
         <w:jc w:val="left"/>
       </w:pPr>
       <w:r>
@@ -4829,7 +4801,7 @@
     </w:p>
     <w:sectPr>
       <w:pgSz w:w="11900" w:h="16840"/>
-      <w:pgMar w:top="306" w:right="1440" w:bottom="1440" w:left="960" w:header="720" w:footer="720" w:gutter="0"/>
+      <w:pgMar w:top="360" w:right="940" w:bottom="1440" w:left="960" w:header="720" w:footer="720" w:gutter="0"/>
       <w:cols/>
       <w:docGrid w:linePitch="360"/>
     </w:sectPr>

--- a/EXPORTS/DOCX/published/niveau3/English/WMAmsterdam.docx
+++ b/EXPORTS/DOCX/published/niveau3/English/WMAmsterdam.docx
@@ -195,7 +195,25 @@
           <w:color w:val="000000"/>
           <w:sz w:val="24"/>
         </w:rPr>
-        <w:t>Haarlem in 1871. The Colonial Museum, located in Paviljoen Welg</w:t>
+        <w:t>Haarlem in 1871. The Colonial Museum, located in Paviljo</w:t>
+      </w:r>
+      <w:r>
+        <w:rPr>
+          <w:u w:val="single" w:color="0066cc"/>
+          <w:rFonts w:ascii="Charis SIL Regular" w:hAnsi="Charis SIL Regular" w:eastAsia="Charis SIL Regular"/>
+          <w:b w:val="0"/>
+          <w:i w:val="0"/>
+          <w:color w:val="000000"/>
+          <w:sz w:val="24"/>
+        </w:rPr>
+        <w:hyperlink r:id="rId9" w:history="1">
+          <w:r>
+            <w:rPr>
+              <w:rStyle w:val="Hyperlink"/>
+            </w:rPr>
+            <w:t>en Welg</w:t>
+          </w:r>
+        </w:hyperlink>
       </w:r>
       <w:r>
         <w:rPr>
@@ -446,7 +464,7 @@
           <w:sz w:val="24"/>
           <w:u w:val="single"/>
         </w:rPr>
-        <w:hyperlink r:id="rId10" w:history="1">
+        <w:hyperlink r:id="rId11" w:history="1">
           <w:r>
             <w:rPr>
               <w:rStyle w:val="Hyperlink"/>
@@ -475,7 +493,7 @@
           <w:sz w:val="24"/>
           <w:u w:val="single"/>
         </w:rPr>
-        <w:hyperlink r:id="rId10" w:history="1">
+        <w:hyperlink r:id="rId11" w:history="1">
           <w:r>
             <w:rPr>
               <w:rStyle w:val="Hyperlink"/>
@@ -663,7 +681,7 @@
           <w:sz w:val="24"/>
           <w:u w:val="single"/>
         </w:rPr>
-        <w:hyperlink r:id="rId10" w:history="1">
+        <w:hyperlink r:id="rId11" w:history="1">
           <w:r>
             <w:rPr>
               <w:rStyle w:val="Hyperlink"/>
@@ -1525,7 +1543,18 @@
           <w:color w:val="0066CC"/>
           <w:sz w:val="24"/>
         </w:rPr>
-        <w:t>National Mu</w:t>
+        <w:t>National Museum of Natural History in</w:t>
+      </w:r>
+      <w:r>
+        <w:rPr>
+          <w:rFonts w:ascii="Charis SIL Regular" w:hAnsi="Charis SIL Regular" w:eastAsia="Charis SIL Regular"/>
+          <w:b w:val="0"/>
+          <w:i w:val="0"/>
+          <w:color w:val="0066CC"/>
+          <w:sz w:val="24"/>
+          <w:u w:val="single"/>
+        </w:rPr>
+        <w:t xml:space="preserve"> </w:t>
       </w:r>
       <w:r>
         <w:rPr>
@@ -1541,20 +1570,9 @@
             <w:rPr>
               <w:rStyle w:val="Hyperlink"/>
             </w:rPr>
-            <w:t>seum</w:t>
+            <w:t>Leid</w:t>
           </w:r>
         </w:hyperlink>
-      </w:r>
-      <w:r>
-        <w:rPr>
-          <w:rFonts w:ascii="Charis SIL Regular" w:hAnsi="Charis SIL Regular" w:eastAsia="Charis SIL Regular"/>
-          <w:b w:val="0"/>
-          <w:i w:val="0"/>
-          <w:color w:val="0066CC"/>
-          <w:sz w:val="24"/>
-          <w:u w:val="single"/>
-        </w:rPr>
-        <w:t xml:space="preserve"> </w:t>
       </w:r>
       <w:r>
         <w:rPr>
@@ -1570,20 +1588,9 @@
             <w:rPr>
               <w:rStyle w:val="Hyperlink"/>
             </w:rPr>
-            <w:t>of</w:t>
+            <w:t>e</w:t>
           </w:r>
         </w:hyperlink>
-      </w:r>
-      <w:r>
-        <w:rPr>
-          <w:rFonts w:ascii="Charis SIL Regular" w:hAnsi="Charis SIL Regular" w:eastAsia="Charis SIL Regular"/>
-          <w:b w:val="0"/>
-          <w:i w:val="0"/>
-          <w:color w:val="0066CC"/>
-          <w:sz w:val="24"/>
-          <w:u w:val="single"/>
-        </w:rPr>
-        <w:t xml:space="preserve"> </w:t>
       </w:r>
       <w:r>
         <w:rPr>
@@ -1599,9 +1606,20 @@
             <w:rPr>
               <w:rStyle w:val="Hyperlink"/>
             </w:rPr>
-            <w:t>N</w:t>
+            <w:t>n</w:t>
           </w:r>
         </w:hyperlink>
+      </w:r>
+      <w:r>
+        <w:rPr>
+          <w:rFonts w:ascii="Charis SIL Regular" w:hAnsi="Charis SIL Regular" w:eastAsia="Charis SIL Regular"/>
+          <w:b w:val="0"/>
+          <w:i w:val="0"/>
+          <w:color w:val="0066CC"/>
+          <w:sz w:val="24"/>
+          <w:u w:val="single"/>
+        </w:rPr>
+        <w:t xml:space="preserve"> </w:t>
       </w:r>
       <w:r>
         <w:rPr>
@@ -1617,9 +1635,20 @@
             <w:rPr>
               <w:rStyle w:val="Hyperlink"/>
             </w:rPr>
-            <w:t>a</w:t>
+            <w:t>(now</w:t>
           </w:r>
         </w:hyperlink>
+      </w:r>
+      <w:r>
+        <w:rPr>
+          <w:rFonts w:ascii="Charis SIL Regular" w:hAnsi="Charis SIL Regular" w:eastAsia="Charis SIL Regular"/>
+          <w:b w:val="0"/>
+          <w:i w:val="0"/>
+          <w:color w:val="0066CC"/>
+          <w:sz w:val="24"/>
+          <w:u w:val="single"/>
+        </w:rPr>
+        <w:t xml:space="preserve"> </w:t>
       </w:r>
       <w:r>
         <w:rPr>
@@ -1635,7 +1664,7 @@
             <w:rPr>
               <w:rStyle w:val="Hyperlink"/>
             </w:rPr>
-            <w:t>tu</w:t>
+            <w:t>Natu</w:t>
           </w:r>
         </w:hyperlink>
       </w:r>
@@ -1671,223 +1700,6 @@
             <w:rPr>
               <w:rStyle w:val="Hyperlink"/>
             </w:rPr>
-            <w:t>al</w:t>
-          </w:r>
-        </w:hyperlink>
-      </w:r>
-      <w:r>
-        <w:rPr>
-          <w:rFonts w:ascii="Charis SIL Regular" w:hAnsi="Charis SIL Regular" w:eastAsia="Charis SIL Regular"/>
-          <w:b w:val="0"/>
-          <w:i w:val="0"/>
-          <w:color w:val="0066CC"/>
-          <w:sz w:val="24"/>
-          <w:u w:val="single"/>
-        </w:rPr>
-        <w:t xml:space="preserve"> </w:t>
-      </w:r>
-      <w:r>
-        <w:rPr>
-          <w:rFonts w:ascii="Charis SIL Regular" w:hAnsi="Charis SIL Regular" w:eastAsia="Charis SIL Regular"/>
-          <w:b w:val="0"/>
-          <w:i w:val="0"/>
-          <w:color w:val="0066CC"/>
-          <w:sz w:val="24"/>
-          <w:u w:val="single"/>
-        </w:rPr>
-        <w:hyperlink r:id="rId13" w:history="1">
-          <w:r>
-            <w:rPr>
-              <w:rStyle w:val="Hyperlink"/>
-            </w:rPr>
-            <w:t>History</w:t>
-          </w:r>
-        </w:hyperlink>
-      </w:r>
-      <w:r>
-        <w:rPr>
-          <w:rFonts w:ascii="Charis SIL Regular" w:hAnsi="Charis SIL Regular" w:eastAsia="Charis SIL Regular"/>
-          <w:b w:val="0"/>
-          <w:i w:val="0"/>
-          <w:color w:val="0066CC"/>
-          <w:sz w:val="24"/>
-          <w:u w:val="single"/>
-        </w:rPr>
-        <w:t xml:space="preserve"> </w:t>
-      </w:r>
-      <w:r>
-        <w:rPr>
-          <w:rFonts w:ascii="Charis SIL Regular" w:hAnsi="Charis SIL Regular" w:eastAsia="Charis SIL Regular"/>
-          <w:b w:val="0"/>
-          <w:i w:val="0"/>
-          <w:color w:val="0066CC"/>
-          <w:sz w:val="24"/>
-          <w:u w:val="single"/>
-        </w:rPr>
-        <w:hyperlink r:id="rId13" w:history="1">
-          <w:r>
-            <w:rPr>
-              <w:rStyle w:val="Hyperlink"/>
-            </w:rPr>
-            <w:t>in</w:t>
-          </w:r>
-        </w:hyperlink>
-      </w:r>
-      <w:r>
-        <w:rPr>
-          <w:rFonts w:ascii="Charis SIL Regular" w:hAnsi="Charis SIL Regular" w:eastAsia="Charis SIL Regular"/>
-          <w:b w:val="0"/>
-          <w:i w:val="0"/>
-          <w:color w:val="0066CC"/>
-          <w:sz w:val="24"/>
-          <w:u w:val="single"/>
-        </w:rPr>
-        <w:t xml:space="preserve"> </w:t>
-      </w:r>
-      <w:r>
-        <w:rPr>
-          <w:rFonts w:ascii="Charis SIL Regular" w:hAnsi="Charis SIL Regular" w:eastAsia="Charis SIL Regular"/>
-          <w:b w:val="0"/>
-          <w:i w:val="0"/>
-          <w:color w:val="0066CC"/>
-          <w:sz w:val="24"/>
-          <w:u w:val="single"/>
-        </w:rPr>
-        <w:hyperlink r:id="rId14" w:history="1">
-          <w:r>
-            <w:rPr>
-              <w:rStyle w:val="Hyperlink"/>
-            </w:rPr>
-            <w:t>Leid</w:t>
-          </w:r>
-        </w:hyperlink>
-      </w:r>
-      <w:r>
-        <w:rPr>
-          <w:rFonts w:ascii="Charis SIL Regular" w:hAnsi="Charis SIL Regular" w:eastAsia="Charis SIL Regular"/>
-          <w:b w:val="0"/>
-          <w:i w:val="0"/>
-          <w:color w:val="0066CC"/>
-          <w:sz w:val="24"/>
-          <w:u w:val="single"/>
-        </w:rPr>
-        <w:hyperlink r:id="rId14" w:history="1">
-          <w:r>
-            <w:rPr>
-              <w:rStyle w:val="Hyperlink"/>
-            </w:rPr>
-            <w:t>e</w:t>
-          </w:r>
-        </w:hyperlink>
-      </w:r>
-      <w:r>
-        <w:rPr>
-          <w:rFonts w:ascii="Charis SIL Regular" w:hAnsi="Charis SIL Regular" w:eastAsia="Charis SIL Regular"/>
-          <w:b w:val="0"/>
-          <w:i w:val="0"/>
-          <w:color w:val="0066CC"/>
-          <w:sz w:val="24"/>
-          <w:u w:val="single"/>
-        </w:rPr>
-        <w:hyperlink r:id="rId14" w:history="1">
-          <w:r>
-            <w:rPr>
-              <w:rStyle w:val="Hyperlink"/>
-            </w:rPr>
-            <w:t>n</w:t>
-          </w:r>
-        </w:hyperlink>
-      </w:r>
-      <w:r>
-        <w:rPr>
-          <w:rFonts w:ascii="Charis SIL Regular" w:hAnsi="Charis SIL Regular" w:eastAsia="Charis SIL Regular"/>
-          <w:b w:val="0"/>
-          <w:i w:val="0"/>
-          <w:color w:val="0066CC"/>
-          <w:sz w:val="24"/>
-          <w:u w:val="single"/>
-        </w:rPr>
-        <w:t xml:space="preserve"> </w:t>
-      </w:r>
-      <w:r>
-        <w:rPr>
-          <w:rFonts w:ascii="Charis SIL Regular" w:hAnsi="Charis SIL Regular" w:eastAsia="Charis SIL Regular"/>
-          <w:b w:val="0"/>
-          <w:i w:val="0"/>
-          <w:color w:val="0066CC"/>
-          <w:sz w:val="24"/>
-          <w:u w:val="single"/>
-        </w:rPr>
-        <w:hyperlink r:id="rId14" w:history="1">
-          <w:r>
-            <w:rPr>
-              <w:rStyle w:val="Hyperlink"/>
-            </w:rPr>
-            <w:t>(now</w:t>
-          </w:r>
-        </w:hyperlink>
-      </w:r>
-      <w:r>
-        <w:rPr>
-          <w:rFonts w:ascii="Charis SIL Regular" w:hAnsi="Charis SIL Regular" w:eastAsia="Charis SIL Regular"/>
-          <w:b w:val="0"/>
-          <w:i w:val="0"/>
-          <w:color w:val="0066CC"/>
-          <w:sz w:val="24"/>
-          <w:u w:val="single"/>
-        </w:rPr>
-        <w:t xml:space="preserve"> </w:t>
-      </w:r>
-      <w:r>
-        <w:rPr>
-          <w:rFonts w:ascii="Charis SIL Regular" w:hAnsi="Charis SIL Regular" w:eastAsia="Charis SIL Regular"/>
-          <w:b w:val="0"/>
-          <w:i w:val="0"/>
-          <w:color w:val="0066CC"/>
-          <w:sz w:val="24"/>
-          <w:u w:val="single"/>
-        </w:rPr>
-        <w:hyperlink r:id="rId14" w:history="1">
-          <w:r>
-            <w:rPr>
-              <w:rStyle w:val="Hyperlink"/>
-            </w:rPr>
-            <w:t>Natu</w:t>
-          </w:r>
-        </w:hyperlink>
-      </w:r>
-      <w:r>
-        <w:rPr>
-          <w:rFonts w:ascii="Charis SIL Regular" w:hAnsi="Charis SIL Regular" w:eastAsia="Charis SIL Regular"/>
-          <w:b w:val="0"/>
-          <w:i w:val="0"/>
-          <w:color w:val="0066CC"/>
-          <w:sz w:val="24"/>
-          <w:u w:val="single"/>
-        </w:rPr>
-        <w:hyperlink r:id="rId14" w:history="1">
-          <w:r>
-            <w:rPr>
-              <w:rStyle w:val="Hyperlink"/>
-            </w:rPr>
-            <w:t>r</w:t>
-          </w:r>
-        </w:hyperlink>
-      </w:r>
-      <w:r>
-        <w:rPr>
-          <w:rFonts w:ascii="Charis SIL Regular" w:hAnsi="Charis SIL Regular" w:eastAsia="Charis SIL Regular"/>
-          <w:b w:val="0"/>
-          <w:i w:val="0"/>
-          <w:color w:val="0066CC"/>
-          <w:sz w:val="24"/>
-          <w:u w:val="single"/>
-        </w:rPr>
-        <w:hyperlink r:id="rId14" w:history="1">
-          <w:r>
-            <w:rPr>
-              <w:rStyle w:val="Hyperlink"/>
-            </w:rPr>
             <w:t>alis</w:t>
           </w:r>
         </w:hyperlink>
@@ -1912,7 +1724,7 @@
           <w:sz w:val="24"/>
           <w:u w:val="single"/>
         </w:rPr>
-        <w:hyperlink r:id="rId14" w:history="1">
+        <w:hyperlink r:id="rId13" w:history="1">
           <w:r>
             <w:rPr>
               <w:rStyle w:val="Hyperlink"/>
@@ -1930,7 +1742,7 @@
           <w:sz w:val="24"/>
           <w:u w:val="single"/>
         </w:rPr>
-        <w:hyperlink r:id="rId14" w:history="1">
+        <w:hyperlink r:id="rId13" w:history="1">
           <w:r>
             <w:rPr>
               <w:rStyle w:val="Hyperlink"/>
@@ -1977,7 +1789,7 @@
           <w:sz w:val="24"/>
           <w:u w:val="single"/>
         </w:rPr>
-        <w:hyperlink r:id="rId13" w:history="1">
+        <w:hyperlink r:id="rId14" w:history="1">
           <w:r>
             <w:rPr>
               <w:rStyle w:val="Hyperlink"/>

--- a/EXPORTS/DOCX/published/niveau3/English/WMAmsterdam.docx
+++ b/EXPORTS/DOCX/published/niveau3/English/WMAmsterdam.docx
@@ -195,25 +195,7 @@
           <w:color w:val="000000"/>
           <w:sz w:val="24"/>
         </w:rPr>
-        <w:t>Haarlem in 1871. The Colonial Museum, located in Paviljo</w:t>
-      </w:r>
-      <w:r>
-        <w:rPr>
-          <w:u w:val="single" w:color="0066cc"/>
-          <w:rFonts w:ascii="Charis SIL Regular" w:hAnsi="Charis SIL Regular" w:eastAsia="Charis SIL Regular"/>
-          <w:b w:val="0"/>
-          <w:i w:val="0"/>
-          <w:color w:val="000000"/>
-          <w:sz w:val="24"/>
-        </w:rPr>
-        <w:hyperlink r:id="rId9" w:history="1">
-          <w:r>
-            <w:rPr>
-              <w:rStyle w:val="Hyperlink"/>
-            </w:rPr>
-            <w:t>en Welg</w:t>
-          </w:r>
-        </w:hyperlink>
+        <w:t>Haarlem in 1871. The Colonial Museum, located in Paviljoen Welg</w:t>
       </w:r>
       <w:r>
         <w:rPr>
@@ -464,6 +446,82 @@
           <w:sz w:val="24"/>
           <w:u w:val="single"/>
         </w:rPr>
+        <w:hyperlink r:id="rId10" w:history="1">
+          <w:r>
+            <w:rPr>
+              <w:rStyle w:val="Hyperlink"/>
+            </w:rPr>
+            <w:t>o</w:t>
+          </w:r>
+        </w:hyperlink>
+      </w:r>
+      <w:r>
+        <w:rPr>
+          <w:rFonts w:ascii="Charis SIL Regular" w:hAnsi="Charis SIL Regular" w:eastAsia="Charis SIL Regular"/>
+          <w:b w:val="0"/>
+          <w:i w:val="0"/>
+          <w:color w:val="0066CC"/>
+          <w:sz w:val="24"/>
+          <w:u w:val="single"/>
+        </w:rPr>
+        <w:t xml:space="preserve"> </w:t>
+      </w:r>
+      <w:r>
+        <w:rPr>
+          <w:rFonts w:ascii="Charis SIL Regular" w:hAnsi="Charis SIL Regular" w:eastAsia="Charis SIL Regular"/>
+          <w:b w:val="0"/>
+          <w:i w:val="0"/>
+          <w:color w:val="0066CC"/>
+          <w:sz w:val="24"/>
+          <w:u w:val="single"/>
+        </w:rPr>
+        <w:hyperlink r:id="rId11" w:history="1">
+          <w:r>
+            <w:rPr>
+              <w:rStyle w:val="Hyperlink"/>
+            </w:rPr>
+            <w:t>Stuart</w:t>
+          </w:r>
+        </w:hyperlink>
+      </w:r>
+      <w:r>
+        <w:rPr>
+          <w:rFonts w:ascii="Charis SIL Regular" w:hAnsi="Charis SIL Regular" w:eastAsia="Charis SIL Regular"/>
+          <w:b w:val="0"/>
+          <w:i w:val="0"/>
+          <w:color w:val="0066CC"/>
+          <w:sz w:val="24"/>
+          <w:u w:val="single"/>
+        </w:rPr>
+        <w:t xml:space="preserve"> </w:t>
+      </w:r>
+      <w:r>
+        <w:rPr>
+          <w:rFonts w:ascii="Charis SIL Regular" w:hAnsi="Charis SIL Regular" w:eastAsia="Charis SIL Regular"/>
+          <w:b w:val="0"/>
+          <w:i w:val="0"/>
+          <w:color w:val="0066CC"/>
+          <w:sz w:val="24"/>
+          <w:u w:val="single"/>
+        </w:rPr>
+        <w:hyperlink r:id="rId11" w:history="1">
+          <w:r>
+            <w:rPr>
+              <w:rStyle w:val="Hyperlink"/>
+            </w:rPr>
+            <w:t>v</w:t>
+          </w:r>
+        </w:hyperlink>
+      </w:r>
+      <w:r>
+        <w:rPr>
+          <w:rFonts w:ascii="Charis SIL Regular" w:hAnsi="Charis SIL Regular" w:eastAsia="Charis SIL Regular"/>
+          <w:b w:val="0"/>
+          <w:i w:val="0"/>
+          <w:color w:val="0066CC"/>
+          <w:sz w:val="24"/>
+          <w:u w:val="single"/>
+        </w:rPr>
         <w:hyperlink r:id="rId11" w:history="1">
           <w:r>
             <w:rPr>
@@ -482,82 +540,6 @@
           <w:sz w:val="24"/>
           <w:u w:val="single"/>
         </w:rPr>
-        <w:t xml:space="preserve"> </w:t>
-      </w:r>
-      <w:r>
-        <w:rPr>
-          <w:rFonts w:ascii="Charis SIL Regular" w:hAnsi="Charis SIL Regular" w:eastAsia="Charis SIL Regular"/>
-          <w:b w:val="0"/>
-          <w:i w:val="0"/>
-          <w:color w:val="0066CC"/>
-          <w:sz w:val="24"/>
-          <w:u w:val="single"/>
-        </w:rPr>
-        <w:hyperlink r:id="rId11" w:history="1">
-          <w:r>
-            <w:rPr>
-              <w:rStyle w:val="Hyperlink"/>
-            </w:rPr>
-            <w:t>Stuart</w:t>
-          </w:r>
-        </w:hyperlink>
-      </w:r>
-      <w:r>
-        <w:rPr>
-          <w:rFonts w:ascii="Charis SIL Regular" w:hAnsi="Charis SIL Regular" w:eastAsia="Charis SIL Regular"/>
-          <w:b w:val="0"/>
-          <w:i w:val="0"/>
-          <w:color w:val="0066CC"/>
-          <w:sz w:val="24"/>
-          <w:u w:val="single"/>
-        </w:rPr>
-        <w:t xml:space="preserve"> </w:t>
-      </w:r>
-      <w:r>
-        <w:rPr>
-          <w:rFonts w:ascii="Charis SIL Regular" w:hAnsi="Charis SIL Regular" w:eastAsia="Charis SIL Regular"/>
-          <w:b w:val="0"/>
-          <w:i w:val="0"/>
-          <w:color w:val="0066CC"/>
-          <w:sz w:val="24"/>
-          <w:u w:val="single"/>
-        </w:rPr>
-        <w:hyperlink r:id="rId11" w:history="1">
-          <w:r>
-            <w:rPr>
-              <w:rStyle w:val="Hyperlink"/>
-            </w:rPr>
-            <w:t>v</w:t>
-          </w:r>
-        </w:hyperlink>
-      </w:r>
-      <w:r>
-        <w:rPr>
-          <w:rFonts w:ascii="Charis SIL Regular" w:hAnsi="Charis SIL Regular" w:eastAsia="Charis SIL Regular"/>
-          <w:b w:val="0"/>
-          <w:i w:val="0"/>
-          <w:color w:val="0066CC"/>
-          <w:sz w:val="24"/>
-          <w:u w:val="single"/>
-        </w:rPr>
-        <w:hyperlink r:id="rId11" w:history="1">
-          <w:r>
-            <w:rPr>
-              <w:rStyle w:val="Hyperlink"/>
-            </w:rPr>
-            <w:t>o</w:t>
-          </w:r>
-        </w:hyperlink>
-      </w:r>
-      <w:r>
-        <w:rPr>
-          <w:rFonts w:ascii="Charis SIL Regular" w:hAnsi="Charis SIL Regular" w:eastAsia="Charis SIL Regular"/>
-          <w:b w:val="0"/>
-          <w:i w:val="0"/>
-          <w:color w:val="0066CC"/>
-          <w:sz w:val="24"/>
-          <w:u w:val="single"/>
-        </w:rPr>
         <w:hyperlink r:id="rId11" w:history="1">
           <w:r>
             <w:rPr>
@@ -681,7 +663,7 @@
           <w:sz w:val="24"/>
           <w:u w:val="single"/>
         </w:rPr>
-        <w:hyperlink r:id="rId11" w:history="1">
+        <w:hyperlink r:id="rId10" w:history="1">
           <w:r>
             <w:rPr>
               <w:rStyle w:val="Hyperlink"/>
@@ -1542,19 +1524,9 @@
           <w:i w:val="0"/>
           <w:color w:val="0066CC"/>
           <w:sz w:val="24"/>
-        </w:rPr>
-        <w:t>National Museum of Natural History in</w:t>
-      </w:r>
-      <w:r>
-        <w:rPr>
-          <w:rFonts w:ascii="Charis SIL Regular" w:hAnsi="Charis SIL Regular" w:eastAsia="Charis SIL Regular"/>
-          <w:b w:val="0"/>
-          <w:i w:val="0"/>
-          <w:color w:val="0066CC"/>
-          <w:sz w:val="24"/>
           <w:u w:val="single"/>
         </w:rPr>
-        <w:t xml:space="preserve"> </w:t>
+        <w:t>National Mu</w:t>
       </w:r>
       <w:r>
         <w:rPr>
@@ -1570,9 +1542,20 @@
             <w:rPr>
               <w:rStyle w:val="Hyperlink"/>
             </w:rPr>
-            <w:t>Leid</w:t>
+            <w:t>seum</w:t>
           </w:r>
         </w:hyperlink>
+      </w:r>
+      <w:r>
+        <w:rPr>
+          <w:rFonts w:ascii="Charis SIL Regular" w:hAnsi="Charis SIL Regular" w:eastAsia="Charis SIL Regular"/>
+          <w:b w:val="0"/>
+          <w:i w:val="0"/>
+          <w:color w:val="0066CC"/>
+          <w:sz w:val="24"/>
+          <w:u w:val="single"/>
+        </w:rPr>
+        <w:t xml:space="preserve"> </w:t>
       </w:r>
       <w:r>
         <w:rPr>
@@ -1588,9 +1571,20 @@
             <w:rPr>
               <w:rStyle w:val="Hyperlink"/>
             </w:rPr>
-            <w:t>e</w:t>
+            <w:t>of</w:t>
           </w:r>
         </w:hyperlink>
+      </w:r>
+      <w:r>
+        <w:rPr>
+          <w:rFonts w:ascii="Charis SIL Regular" w:hAnsi="Charis SIL Regular" w:eastAsia="Charis SIL Regular"/>
+          <w:b w:val="0"/>
+          <w:i w:val="0"/>
+          <w:color w:val="0066CC"/>
+          <w:sz w:val="24"/>
+          <w:u w:val="single"/>
+        </w:rPr>
+        <w:t xml:space="preserve"> </w:t>
       </w:r>
       <w:r>
         <w:rPr>
@@ -1606,20 +1600,9 @@
             <w:rPr>
               <w:rStyle w:val="Hyperlink"/>
             </w:rPr>
-            <w:t>n</w:t>
+            <w:t>N</w:t>
           </w:r>
         </w:hyperlink>
-      </w:r>
-      <w:r>
-        <w:rPr>
-          <w:rFonts w:ascii="Charis SIL Regular" w:hAnsi="Charis SIL Regular" w:eastAsia="Charis SIL Regular"/>
-          <w:b w:val="0"/>
-          <w:i w:val="0"/>
-          <w:color w:val="0066CC"/>
-          <w:sz w:val="24"/>
-          <w:u w:val="single"/>
-        </w:rPr>
-        <w:t xml:space="preserve"> </w:t>
       </w:r>
       <w:r>
         <w:rPr>
@@ -1635,20 +1618,9 @@
             <w:rPr>
               <w:rStyle w:val="Hyperlink"/>
             </w:rPr>
-            <w:t>(now</w:t>
+            <w:t>a</w:t>
           </w:r>
         </w:hyperlink>
-      </w:r>
-      <w:r>
-        <w:rPr>
-          <w:rFonts w:ascii="Charis SIL Regular" w:hAnsi="Charis SIL Regular" w:eastAsia="Charis SIL Regular"/>
-          <w:b w:val="0"/>
-          <w:i w:val="0"/>
-          <w:color w:val="0066CC"/>
-          <w:sz w:val="24"/>
-          <w:u w:val="single"/>
-        </w:rPr>
-        <w:t xml:space="preserve"> </w:t>
       </w:r>
       <w:r>
         <w:rPr>
@@ -1664,7 +1636,7 @@
             <w:rPr>
               <w:rStyle w:val="Hyperlink"/>
             </w:rPr>
-            <w:t>Natu</w:t>
+            <w:t>tu</w:t>
           </w:r>
         </w:hyperlink>
       </w:r>
@@ -1700,7 +1672,7 @@
             <w:rPr>
               <w:rStyle w:val="Hyperlink"/>
             </w:rPr>
-            <w:t>alis</w:t>
+            <w:t>al</w:t>
           </w:r>
         </w:hyperlink>
       </w:r>
@@ -1729,9 +1701,208 @@
             <w:rPr>
               <w:rStyle w:val="Hyperlink"/>
             </w:rPr>
-            <w:t>Biodiv</w:t>
+            <w:t>History</w:t>
           </w:r>
         </w:hyperlink>
+      </w:r>
+      <w:r>
+        <w:rPr>
+          <w:rFonts w:ascii="Charis SIL Regular" w:hAnsi="Charis SIL Regular" w:eastAsia="Charis SIL Regular"/>
+          <w:b w:val="0"/>
+          <w:i w:val="0"/>
+          <w:color w:val="0066CC"/>
+          <w:sz w:val="24"/>
+          <w:u w:val="single"/>
+        </w:rPr>
+        <w:t xml:space="preserve"> </w:t>
+      </w:r>
+      <w:r>
+        <w:rPr>
+          <w:rFonts w:ascii="Charis SIL Regular" w:hAnsi="Charis SIL Regular" w:eastAsia="Charis SIL Regular"/>
+          <w:b w:val="0"/>
+          <w:i w:val="0"/>
+          <w:color w:val="0066CC"/>
+          <w:sz w:val="24"/>
+          <w:u w:val="single"/>
+        </w:rPr>
+        <w:hyperlink r:id="rId14" w:history="1">
+          <w:r>
+            <w:rPr>
+              <w:rStyle w:val="Hyperlink"/>
+            </w:rPr>
+            <w:t>in</w:t>
+          </w:r>
+        </w:hyperlink>
+      </w:r>
+      <w:r>
+        <w:rPr>
+          <w:rFonts w:ascii="Charis SIL Regular" w:hAnsi="Charis SIL Regular" w:eastAsia="Charis SIL Regular"/>
+          <w:b w:val="0"/>
+          <w:i w:val="0"/>
+          <w:color w:val="0066CC"/>
+          <w:sz w:val="24"/>
+          <w:u w:val="single"/>
+        </w:rPr>
+        <w:t xml:space="preserve"> </w:t>
+      </w:r>
+      <w:r>
+        <w:rPr>
+          <w:rFonts w:ascii="Charis SIL Regular" w:hAnsi="Charis SIL Regular" w:eastAsia="Charis SIL Regular"/>
+          <w:b w:val="0"/>
+          <w:i w:val="0"/>
+          <w:color w:val="0066CC"/>
+          <w:sz w:val="24"/>
+          <w:u w:val="single"/>
+        </w:rPr>
+        <w:hyperlink r:id="rId14" w:history="1">
+          <w:r>
+            <w:rPr>
+              <w:rStyle w:val="Hyperlink"/>
+            </w:rPr>
+            <w:t>Leid</w:t>
+          </w:r>
+        </w:hyperlink>
+      </w:r>
+      <w:r>
+        <w:rPr>
+          <w:rFonts w:ascii="Charis SIL Regular" w:hAnsi="Charis SIL Regular" w:eastAsia="Charis SIL Regular"/>
+          <w:b w:val="0"/>
+          <w:i w:val="0"/>
+          <w:color w:val="0066CC"/>
+          <w:sz w:val="24"/>
+          <w:u w:val="single"/>
+        </w:rPr>
+        <w:hyperlink r:id="rId14" w:history="1">
+          <w:r>
+            <w:rPr>
+              <w:rStyle w:val="Hyperlink"/>
+            </w:rPr>
+            <w:t>e</w:t>
+          </w:r>
+        </w:hyperlink>
+      </w:r>
+      <w:r>
+        <w:rPr>
+          <w:rFonts w:ascii="Charis SIL Regular" w:hAnsi="Charis SIL Regular" w:eastAsia="Charis SIL Regular"/>
+          <w:b w:val="0"/>
+          <w:i w:val="0"/>
+          <w:color w:val="0066CC"/>
+          <w:sz w:val="24"/>
+          <w:u w:val="single"/>
+        </w:rPr>
+        <w:hyperlink r:id="rId14" w:history="1">
+          <w:r>
+            <w:rPr>
+              <w:rStyle w:val="Hyperlink"/>
+            </w:rPr>
+            <w:t>n</w:t>
+          </w:r>
+        </w:hyperlink>
+      </w:r>
+      <w:r>
+        <w:rPr>
+          <w:rFonts w:ascii="Charis SIL Regular" w:hAnsi="Charis SIL Regular" w:eastAsia="Charis SIL Regular"/>
+          <w:b w:val="0"/>
+          <w:i w:val="0"/>
+          <w:color w:val="0066CC"/>
+          <w:sz w:val="24"/>
+          <w:u w:val="single"/>
+        </w:rPr>
+        <w:t xml:space="preserve"> </w:t>
+      </w:r>
+      <w:r>
+        <w:rPr>
+          <w:rFonts w:ascii="Charis SIL Regular" w:hAnsi="Charis SIL Regular" w:eastAsia="Charis SIL Regular"/>
+          <w:b w:val="0"/>
+          <w:i w:val="0"/>
+          <w:color w:val="0066CC"/>
+          <w:sz w:val="24"/>
+          <w:u w:val="single"/>
+        </w:rPr>
+        <w:hyperlink r:id="rId14" w:history="1">
+          <w:r>
+            <w:rPr>
+              <w:rStyle w:val="Hyperlink"/>
+            </w:rPr>
+            <w:t>(now</w:t>
+          </w:r>
+        </w:hyperlink>
+      </w:r>
+      <w:r>
+        <w:rPr>
+          <w:rFonts w:ascii="Charis SIL Regular" w:hAnsi="Charis SIL Regular" w:eastAsia="Charis SIL Regular"/>
+          <w:b w:val="0"/>
+          <w:i w:val="0"/>
+          <w:color w:val="0066CC"/>
+          <w:sz w:val="24"/>
+          <w:u w:val="single"/>
+        </w:rPr>
+        <w:t xml:space="preserve"> </w:t>
+      </w:r>
+      <w:r>
+        <w:rPr>
+          <w:rFonts w:ascii="Charis SIL Regular" w:hAnsi="Charis SIL Regular" w:eastAsia="Charis SIL Regular"/>
+          <w:b w:val="0"/>
+          <w:i w:val="0"/>
+          <w:color w:val="0066CC"/>
+          <w:sz w:val="24"/>
+          <w:u w:val="single"/>
+        </w:rPr>
+        <w:hyperlink r:id="rId14" w:history="1">
+          <w:r>
+            <w:rPr>
+              <w:rStyle w:val="Hyperlink"/>
+            </w:rPr>
+            <w:t>Natu</w:t>
+          </w:r>
+        </w:hyperlink>
+      </w:r>
+      <w:r>
+        <w:rPr>
+          <w:rFonts w:ascii="Charis SIL Regular" w:hAnsi="Charis SIL Regular" w:eastAsia="Charis SIL Regular"/>
+          <w:b w:val="0"/>
+          <w:i w:val="0"/>
+          <w:color w:val="0066CC"/>
+          <w:sz w:val="24"/>
+          <w:u w:val="single"/>
+        </w:rPr>
+        <w:hyperlink r:id="rId14" w:history="1">
+          <w:r>
+            <w:rPr>
+              <w:rStyle w:val="Hyperlink"/>
+            </w:rPr>
+            <w:t>r</w:t>
+          </w:r>
+        </w:hyperlink>
+      </w:r>
+      <w:r>
+        <w:rPr>
+          <w:rFonts w:ascii="Charis SIL Regular" w:hAnsi="Charis SIL Regular" w:eastAsia="Charis SIL Regular"/>
+          <w:b w:val="0"/>
+          <w:i w:val="0"/>
+          <w:color w:val="0066CC"/>
+          <w:sz w:val="24"/>
+          <w:u w:val="single"/>
+        </w:rPr>
+        <w:hyperlink r:id="rId14" w:history="1">
+          <w:r>
+            <w:rPr>
+              <w:rStyle w:val="Hyperlink"/>
+            </w:rPr>
+            <w:t>alis</w:t>
+          </w:r>
+        </w:hyperlink>
+      </w:r>
+      <w:r>
+        <w:rPr>
+          <w:rFonts w:ascii="Charis SIL Regular" w:hAnsi="Charis SIL Regular" w:eastAsia="Charis SIL Regular"/>
+          <w:b w:val="0"/>
+          <w:i w:val="0"/>
+          <w:color w:val="0066CC"/>
+          <w:sz w:val="24"/>
+          <w:u w:val="single"/>
+        </w:rPr>
+        <w:t xml:space="preserve"> Biodiv</w:t>
       </w:r>
       <w:r>
         <w:rPr>
@@ -1789,7 +1960,7 @@
           <w:sz w:val="24"/>
           <w:u w:val="single"/>
         </w:rPr>
-        <w:hyperlink r:id="rId14" w:history="1">
+        <w:hyperlink r:id="rId13" w:history="1">
           <w:r>
             <w:rPr>
               <w:rStyle w:val="Hyperlink"/>
@@ -2258,14 +2429,7 @@
           <w:color w:val="000000"/>
           <w:sz w:val="24"/>
         </w:rPr>
-        <w:hyperlink r:id="rId16" w:history="1">
-          <w:r>
-            <w:rPr>
-              <w:rStyle w:val="Hyperlink"/>
-            </w:rPr>
-            <w:t>hives of</w:t>
-          </w:r>
-        </w:hyperlink>
+        <w:t>hives of</w:t>
       </w:r>
       <w:r>
         <w:rPr>

--- a/EXPORTS/DOCX/published/niveau3/English/WMAmsterdam.docx
+++ b/EXPORTS/DOCX/published/niveau3/English/WMAmsterdam.docx
@@ -195,7 +195,25 @@
           <w:color w:val="000000"/>
           <w:sz w:val="24"/>
         </w:rPr>
-        <w:t>Haarlem in 1871. The Colonial Museum, located in Paviljoen Welg</w:t>
+        <w:t>Haarlem in 1871. The Colonial Museum, located in Paviljo</w:t>
+      </w:r>
+      <w:r>
+        <w:rPr>
+          <w:u w:val="single" w:color="0066cc"/>
+          <w:rFonts w:ascii="Charis SIL Regular" w:hAnsi="Charis SIL Regular" w:eastAsia="Charis SIL Regular"/>
+          <w:b w:val="0"/>
+          <w:i w:val="0"/>
+          <w:color w:val="000000"/>
+          <w:sz w:val="24"/>
+        </w:rPr>
+        <w:hyperlink r:id="rId9" w:history="1">
+          <w:r>
+            <w:rPr>
+              <w:rStyle w:val="Hyperlink"/>
+            </w:rPr>
+            <w:t>en Welg</w:t>
+          </w:r>
+        </w:hyperlink>
       </w:r>
       <w:r>
         <w:rPr>
@@ -1526,7 +1544,43 @@
           <w:sz w:val="24"/>
           <w:u w:val="single"/>
         </w:rPr>
-        <w:t>National Mu</w:t>
+        <w:hyperlink r:id="rId13" w:history="1">
+          <w:r>
+            <w:rPr>
+              <w:rStyle w:val="Hyperlink"/>
+            </w:rPr>
+            <w:t>National</w:t>
+          </w:r>
+        </w:hyperlink>
+      </w:r>
+      <w:r>
+        <w:rPr>
+          <w:rFonts w:ascii="Charis SIL Regular" w:hAnsi="Charis SIL Regular" w:eastAsia="Charis SIL Regular"/>
+          <w:b w:val="0"/>
+          <w:i w:val="0"/>
+          <w:color w:val="0066CC"/>
+          <w:sz w:val="24"/>
+          <w:u w:val="single"/>
+        </w:rPr>
+        <w:t xml:space="preserve"> </w:t>
+      </w:r>
+      <w:r>
+        <w:rPr>
+          <w:rFonts w:ascii="Charis SIL Regular" w:hAnsi="Charis SIL Regular" w:eastAsia="Charis SIL Regular"/>
+          <w:b w:val="0"/>
+          <w:i w:val="0"/>
+          <w:color w:val="0066CC"/>
+          <w:sz w:val="24"/>
+          <w:u w:val="single"/>
+        </w:rPr>
+        <w:hyperlink r:id="rId13" w:history="1">
+          <w:r>
+            <w:rPr>
+              <w:rStyle w:val="Hyperlink"/>
+            </w:rPr>
+            <w:t>Mu</w:t>
+          </w:r>
+        </w:hyperlink>
       </w:r>
       <w:r>
         <w:rPr>
@@ -1696,7 +1750,7 @@
           <w:sz w:val="24"/>
           <w:u w:val="single"/>
         </w:rPr>
-        <w:hyperlink r:id="rId13" w:history="1">
+        <w:hyperlink r:id="rId14" w:history="1">
           <w:r>
             <w:rPr>
               <w:rStyle w:val="Hyperlink"/>
@@ -1866,7 +1920,7 @@
           <w:sz w:val="24"/>
           <w:u w:val="single"/>
         </w:rPr>
-        <w:hyperlink r:id="rId14" w:history="1">
+        <w:hyperlink r:id="rId13" w:history="1">
           <w:r>
             <w:rPr>
               <w:rStyle w:val="Hyperlink"/>
@@ -1884,7 +1938,7 @@
           <w:sz w:val="24"/>
           <w:u w:val="single"/>
         </w:rPr>
-        <w:hyperlink r:id="rId14" w:history="1">
+        <w:hyperlink r:id="rId13" w:history="1">
           <w:r>
             <w:rPr>
               <w:rStyle w:val="Hyperlink"/>
@@ -1902,7 +1956,25 @@
           <w:sz w:val="24"/>
           <w:u w:val="single"/>
         </w:rPr>
-        <w:t xml:space="preserve"> Biodiv</w:t>
+        <w:t xml:space="preserve"> </w:t>
+      </w:r>
+      <w:r>
+        <w:rPr>
+          <w:rFonts w:ascii="Charis SIL Regular" w:hAnsi="Charis SIL Regular" w:eastAsia="Charis SIL Regular"/>
+          <w:b w:val="0"/>
+          <w:i w:val="0"/>
+          <w:color w:val="0066CC"/>
+          <w:sz w:val="24"/>
+          <w:u w:val="single"/>
+        </w:rPr>
+        <w:hyperlink r:id="rId13" w:history="1">
+          <w:r>
+            <w:rPr>
+              <w:rStyle w:val="Hyperlink"/>
+            </w:rPr>
+            <w:t>Biodiv</w:t>
+          </w:r>
+        </w:hyperlink>
       </w:r>
       <w:r>
         <w:rPr>
@@ -1960,7 +2032,7 @@
           <w:sz w:val="24"/>
           <w:u w:val="single"/>
         </w:rPr>
-        <w:hyperlink r:id="rId13" w:history="1">
+        <w:hyperlink r:id="rId14" w:history="1">
           <w:r>
             <w:rPr>
               <w:rStyle w:val="Hyperlink"/>
@@ -2418,18 +2490,7 @@
           <w:color w:val="000000"/>
           <w:sz w:val="24"/>
         </w:rPr>
-        <w:t>Tropical Institute). This includes the arc</w:t>
-      </w:r>
-      <w:r>
-        <w:rPr>
-          <w:u w:val="single" w:color="0066cc"/>
-          <w:rFonts w:ascii="Charis SIL Regular" w:hAnsi="Charis SIL Regular" w:eastAsia="Charis SIL Regular"/>
-          <w:b w:val="0"/>
-          <w:i w:val="0"/>
-          <w:color w:val="000000"/>
-          <w:sz w:val="24"/>
-        </w:rPr>
-        <w:t>hives of</w:t>
+        <w:t>Tropical Institute). This includes the archives of</w:t>
       </w:r>
       <w:r>
         <w:rPr>
@@ -4772,7 +4833,7 @@
           <w:color w:val="000000"/>
           <w:sz w:val="24"/>
         </w:rPr>
-        <w:t>last edited by Tom Quist as reviewer on 2025-06-19</w:t>
+        <w:t>last edited by Wiebe Reints as original_author on 2025-12-23</w:t>
       </w:r>
     </w:p>
     <w:sectPr>

--- a/EXPORTS/DOCX/published/niveau3/English/WMAmsterdam.docx
+++ b/EXPORTS/DOCX/published/niveau3/English/WMAmsterdam.docx
@@ -195,25 +195,7 @@
           <w:color w:val="000000"/>
           <w:sz w:val="24"/>
         </w:rPr>
-        <w:t>Haarlem in 1871. The Colonial Museum, located in Paviljo</w:t>
-      </w:r>
-      <w:r>
-        <w:rPr>
-          <w:u w:val="single" w:color="0066cc"/>
-          <w:rFonts w:ascii="Charis SIL Regular" w:hAnsi="Charis SIL Regular" w:eastAsia="Charis SIL Regular"/>
-          <w:b w:val="0"/>
-          <w:i w:val="0"/>
-          <w:color w:val="000000"/>
-          <w:sz w:val="24"/>
-        </w:rPr>
-        <w:hyperlink r:id="rId9" w:history="1">
-          <w:r>
-            <w:rPr>
-              <w:rStyle w:val="Hyperlink"/>
-            </w:rPr>
-            <w:t>en Welg</w:t>
-          </w:r>
-        </w:hyperlink>
+        <w:t>Haarlem in 1871. The Colonial Museum, located in Paviljoen Welg</w:t>
       </w:r>
       <w:r>
         <w:rPr>
@@ -493,7 +475,7 @@
           <w:sz w:val="24"/>
           <w:u w:val="single"/>
         </w:rPr>
-        <w:hyperlink r:id="rId11" w:history="1">
+        <w:hyperlink r:id="rId10" w:history="1">
           <w:r>
             <w:rPr>
               <w:rStyle w:val="Hyperlink"/>
@@ -1544,7 +1526,7 @@
           <w:sz w:val="24"/>
           <w:u w:val="single"/>
         </w:rPr>
-        <w:hyperlink r:id="rId13" w:history="1">
+        <w:hyperlink r:id="rId14" w:history="1">
           <w:r>
             <w:rPr>
               <w:rStyle w:val="Hyperlink"/>
@@ -1573,7 +1555,7 @@
           <w:sz w:val="24"/>
           <w:u w:val="single"/>
         </w:rPr>
-        <w:hyperlink r:id="rId13" w:history="1">
+        <w:hyperlink r:id="rId14" w:history="1">
           <w:r>
             <w:rPr>
               <w:rStyle w:val="Hyperlink"/>
@@ -1750,7 +1732,7 @@
           <w:sz w:val="24"/>
           <w:u w:val="single"/>
         </w:rPr>
-        <w:hyperlink r:id="rId14" w:history="1">
+        <w:hyperlink r:id="rId13" w:history="1">
           <w:r>
             <w:rPr>
               <w:rStyle w:val="Hyperlink"/>
@@ -1779,7 +1761,7 @@
           <w:sz w:val="24"/>
           <w:u w:val="single"/>
         </w:rPr>
-        <w:hyperlink r:id="rId14" w:history="1">
+        <w:hyperlink r:id="rId13" w:history="1">
           <w:r>
             <w:rPr>
               <w:rStyle w:val="Hyperlink"/>
@@ -1808,7 +1790,7 @@
           <w:sz w:val="24"/>
           <w:u w:val="single"/>
         </w:rPr>
-        <w:hyperlink r:id="rId14" w:history="1">
+        <w:hyperlink r:id="rId13" w:history="1">
           <w:r>
             <w:rPr>
               <w:rStyle w:val="Hyperlink"/>
@@ -1826,7 +1808,7 @@
           <w:sz w:val="24"/>
           <w:u w:val="single"/>
         </w:rPr>
-        <w:hyperlink r:id="rId14" w:history="1">
+        <w:hyperlink r:id="rId13" w:history="1">
           <w:r>
             <w:rPr>
               <w:rStyle w:val="Hyperlink"/>
@@ -1844,7 +1826,7 @@
           <w:sz w:val="24"/>
           <w:u w:val="single"/>
         </w:rPr>
-        <w:hyperlink r:id="rId14" w:history="1">
+        <w:hyperlink r:id="rId13" w:history="1">
           <w:r>
             <w:rPr>
               <w:rStyle w:val="Hyperlink"/>
@@ -1920,7 +1902,7 @@
           <w:sz w:val="24"/>
           <w:u w:val="single"/>
         </w:rPr>
-        <w:hyperlink r:id="rId13" w:history="1">
+        <w:hyperlink r:id="rId14" w:history="1">
           <w:r>
             <w:rPr>
               <w:rStyle w:val="Hyperlink"/>
@@ -1938,7 +1920,7 @@
           <w:sz w:val="24"/>
           <w:u w:val="single"/>
         </w:rPr>
-        <w:hyperlink r:id="rId13" w:history="1">
+        <w:hyperlink r:id="rId14" w:history="1">
           <w:r>
             <w:rPr>
               <w:rStyle w:val="Hyperlink"/>
@@ -1954,45 +1936,8 @@
           <w:i w:val="0"/>
           <w:color w:val="0066CC"/>
           <w:sz w:val="24"/>
-          <w:u w:val="single"/>
-        </w:rPr>
-        <w:t xml:space="preserve"> </w:t>
-      </w:r>
-      <w:r>
-        <w:rPr>
-          <w:rFonts w:ascii="Charis SIL Regular" w:hAnsi="Charis SIL Regular" w:eastAsia="Charis SIL Regular"/>
-          <w:b w:val="0"/>
-          <w:i w:val="0"/>
-          <w:color w:val="0066CC"/>
-          <w:sz w:val="24"/>
-          <w:u w:val="single"/>
-        </w:rPr>
-        <w:hyperlink r:id="rId13" w:history="1">
-          <w:r>
-            <w:rPr>
-              <w:rStyle w:val="Hyperlink"/>
-            </w:rPr>
-            <w:t>Biodiv</w:t>
-          </w:r>
-        </w:hyperlink>
-      </w:r>
-      <w:r>
-        <w:rPr>
-          <w:rFonts w:ascii="Charis SIL Regular" w:hAnsi="Charis SIL Regular" w:eastAsia="Charis SIL Regular"/>
-          <w:b w:val="0"/>
-          <w:i w:val="0"/>
-          <w:color w:val="0066CC"/>
-          <w:sz w:val="24"/>
-          <w:u w:val="single"/>
-        </w:rPr>
-        <w:hyperlink r:id="rId13" w:history="1">
-          <w:r>
-            <w:rPr>
-              <w:rStyle w:val="Hyperlink"/>
-            </w:rPr>
-            <w:t>er</w:t>
-          </w:r>
-        </w:hyperlink>
+        </w:rPr>
+        <w:t xml:space="preserve"> Biodiver</w:t>
       </w:r>
       <w:r>
         <w:rPr>
@@ -2032,7 +1977,7 @@
           <w:sz w:val="24"/>
           <w:u w:val="single"/>
         </w:rPr>
-        <w:hyperlink r:id="rId14" w:history="1">
+        <w:hyperlink r:id="rId13" w:history="1">
           <w:r>
             <w:rPr>
               <w:rStyle w:val="Hyperlink"/>

--- a/EXPORTS/DOCX/published/niveau3/English/WMAmsterdam.docx
+++ b/EXPORTS/DOCX/published/niveau3/English/WMAmsterdam.docx
@@ -195,7 +195,25 @@
           <w:color w:val="000000"/>
           <w:sz w:val="24"/>
         </w:rPr>
-        <w:t>Haarlem in 1871. The Colonial Museum, located in Paviljoen Welg</w:t>
+        <w:t>Haarlem in 1871. The Colonial Museum, located in Paviljo</w:t>
+      </w:r>
+      <w:r>
+        <w:rPr>
+          <w:u w:val="single" w:color="0066cc"/>
+          <w:rFonts w:ascii="Charis SIL Regular" w:hAnsi="Charis SIL Regular" w:eastAsia="Charis SIL Regular"/>
+          <w:b w:val="0"/>
+          <w:i w:val="0"/>
+          <w:color w:val="000000"/>
+          <w:sz w:val="24"/>
+        </w:rPr>
+        <w:hyperlink r:id="rId9" w:history="1">
+          <w:r>
+            <w:rPr>
+              <w:rStyle w:val="Hyperlink"/>
+            </w:rPr>
+            <w:t>en Welg</w:t>
+          </w:r>
+        </w:hyperlink>
       </w:r>
       <w:r>
         <w:rPr>
@@ -446,7 +464,7 @@
           <w:sz w:val="24"/>
           <w:u w:val="single"/>
         </w:rPr>
-        <w:hyperlink r:id="rId10" w:history="1">
+        <w:hyperlink r:id="rId11" w:history="1">
           <w:r>
             <w:rPr>
               <w:rStyle w:val="Hyperlink"/>
@@ -475,7 +493,7 @@
           <w:sz w:val="24"/>
           <w:u w:val="single"/>
         </w:rPr>
-        <w:hyperlink r:id="rId10" w:history="1">
+        <w:hyperlink r:id="rId11" w:history="1">
           <w:r>
             <w:rPr>
               <w:rStyle w:val="Hyperlink"/>
@@ -663,7 +681,7 @@
           <w:sz w:val="24"/>
           <w:u w:val="single"/>
         </w:rPr>
-        <w:hyperlink r:id="rId10" w:history="1">
+        <w:hyperlink r:id="rId11" w:history="1">
           <w:r>
             <w:rPr>
               <w:rStyle w:val="Hyperlink"/>
@@ -1526,7 +1544,7 @@
           <w:sz w:val="24"/>
           <w:u w:val="single"/>
         </w:rPr>
-        <w:hyperlink r:id="rId14" w:history="1">
+        <w:hyperlink r:id="rId13" w:history="1">
           <w:r>
             <w:rPr>
               <w:rStyle w:val="Hyperlink"/>
@@ -1573,7 +1591,7 @@
           <w:sz w:val="24"/>
           <w:u w:val="single"/>
         </w:rPr>
-        <w:hyperlink r:id="rId13" w:history="1">
+        <w:hyperlink r:id="rId14" w:history="1">
           <w:r>
             <w:rPr>
               <w:rStyle w:val="Hyperlink"/>
@@ -1602,7 +1620,7 @@
           <w:sz w:val="24"/>
           <w:u w:val="single"/>
         </w:rPr>
-        <w:hyperlink r:id="rId13" w:history="1">
+        <w:hyperlink r:id="rId14" w:history="1">
           <w:r>
             <w:rPr>
               <w:rStyle w:val="Hyperlink"/>
@@ -1631,7 +1649,7 @@
           <w:sz w:val="24"/>
           <w:u w:val="single"/>
         </w:rPr>
-        <w:hyperlink r:id="rId13" w:history="1">
+        <w:hyperlink r:id="rId14" w:history="1">
           <w:r>
             <w:rPr>
               <w:rStyle w:val="Hyperlink"/>
@@ -1649,7 +1667,7 @@
           <w:sz w:val="24"/>
           <w:u w:val="single"/>
         </w:rPr>
-        <w:hyperlink r:id="rId13" w:history="1">
+        <w:hyperlink r:id="rId14" w:history="1">
           <w:r>
             <w:rPr>
               <w:rStyle w:val="Hyperlink"/>
@@ -1667,7 +1685,7 @@
           <w:sz w:val="24"/>
           <w:u w:val="single"/>
         </w:rPr>
-        <w:hyperlink r:id="rId13" w:history="1">
+        <w:hyperlink r:id="rId14" w:history="1">
           <w:r>
             <w:rPr>
               <w:rStyle w:val="Hyperlink"/>
@@ -1855,7 +1873,7 @@
           <w:sz w:val="24"/>
           <w:u w:val="single"/>
         </w:rPr>
-        <w:hyperlink r:id="rId14" w:history="1">
+        <w:hyperlink r:id="rId13" w:history="1">
           <w:r>
             <w:rPr>
               <w:rStyle w:val="Hyperlink"/>
@@ -1936,8 +1954,9 @@
           <w:i w:val="0"/>
           <w:color w:val="0066CC"/>
           <w:sz w:val="24"/>
-        </w:rPr>
-        <w:t xml:space="preserve"> Biodiver</w:t>
+          <w:u w:val="single"/>
+        </w:rPr>
+        <w:t xml:space="preserve"> </w:t>
       </w:r>
       <w:r>
         <w:rPr>
@@ -1948,7 +1967,43 @@
           <w:sz w:val="24"/>
           <w:u w:val="single"/>
         </w:rPr>
-        <w:hyperlink r:id="rId13" w:history="1">
+        <w:hyperlink r:id="rId14" w:history="1">
+          <w:r>
+            <w:rPr>
+              <w:rStyle w:val="Hyperlink"/>
+            </w:rPr>
+            <w:t>Biodiv</w:t>
+          </w:r>
+        </w:hyperlink>
+      </w:r>
+      <w:r>
+        <w:rPr>
+          <w:rFonts w:ascii="Charis SIL Regular" w:hAnsi="Charis SIL Regular" w:eastAsia="Charis SIL Regular"/>
+          <w:b w:val="0"/>
+          <w:i w:val="0"/>
+          <w:color w:val="0066CC"/>
+          <w:sz w:val="24"/>
+          <w:u w:val="single"/>
+        </w:rPr>
+        <w:hyperlink r:id="rId14" w:history="1">
+          <w:r>
+            <w:rPr>
+              <w:rStyle w:val="Hyperlink"/>
+            </w:rPr>
+            <w:t>er</w:t>
+          </w:r>
+        </w:hyperlink>
+      </w:r>
+      <w:r>
+        <w:rPr>
+          <w:rFonts w:ascii="Charis SIL Regular" w:hAnsi="Charis SIL Regular" w:eastAsia="Charis SIL Regular"/>
+          <w:b w:val="0"/>
+          <w:i w:val="0"/>
+          <w:color w:val="0066CC"/>
+          <w:sz w:val="24"/>
+          <w:u w:val="single"/>
+        </w:rPr>
+        <w:hyperlink r:id="rId14" w:history="1">
           <w:r>
             <w:rPr>
               <w:rStyle w:val="Hyperlink"/>
@@ -1977,7 +2032,7 @@
           <w:sz w:val="24"/>
           <w:u w:val="single"/>
         </w:rPr>
-        <w:hyperlink r:id="rId13" w:history="1">
+        <w:hyperlink r:id="rId14" w:history="1">
           <w:r>
             <w:rPr>
               <w:rStyle w:val="Hyperlink"/>
@@ -2435,7 +2490,25 @@
           <w:color w:val="000000"/>
           <w:sz w:val="24"/>
         </w:rPr>
-        <w:t>Tropical Institute). This includes the archives of</w:t>
+        <w:t>Tropical Institute). This includes the arc</w:t>
+      </w:r>
+      <w:r>
+        <w:rPr>
+          <w:u w:val="single" w:color="0066cc"/>
+          <w:rFonts w:ascii="Charis SIL Regular" w:hAnsi="Charis SIL Regular" w:eastAsia="Charis SIL Regular"/>
+          <w:b w:val="0"/>
+          <w:i w:val="0"/>
+          <w:color w:val="000000"/>
+          <w:sz w:val="24"/>
+        </w:rPr>
+        <w:hyperlink r:id="rId16" w:history="1">
+          <w:r>
+            <w:rPr>
+              <w:rStyle w:val="Hyperlink"/>
+            </w:rPr>
+            <w:t>hives of</w:t>
+          </w:r>
+        </w:hyperlink>
       </w:r>
       <w:r>
         <w:rPr>

--- a/EXPORTS/DOCX/published/niveau3/English/WMAmsterdam.docx
+++ b/EXPORTS/DOCX/published/niveau3/English/WMAmsterdam.docx
@@ -493,7 +493,7 @@
           <w:sz w:val="24"/>
           <w:u w:val="single"/>
         </w:rPr>
-        <w:hyperlink r:id="rId11" w:history="1">
+        <w:hyperlink r:id="rId10" w:history="1">
           <w:r>
             <w:rPr>
               <w:rStyle w:val="Hyperlink"/>
@@ -605,7 +605,7 @@
           <w:sz w:val="24"/>
           <w:u w:val="single"/>
         </w:rPr>
-        <w:hyperlink r:id="rId11" w:history="1">
+        <w:hyperlink r:id="rId10" w:history="1">
           <w:r>
             <w:rPr>
               <w:rStyle w:val="Hyperlink"/>
@@ -623,7 +623,7 @@
           <w:sz w:val="24"/>
           <w:u w:val="single"/>
         </w:rPr>
-        <w:hyperlink r:id="rId11" w:history="1">
+        <w:hyperlink r:id="rId10" w:history="1">
           <w:r>
             <w:rPr>
               <w:rStyle w:val="Hyperlink"/>
@@ -681,7 +681,7 @@
           <w:sz w:val="24"/>
           <w:u w:val="single"/>
         </w:rPr>
-        <w:hyperlink r:id="rId11" w:history="1">
+        <w:hyperlink r:id="rId10" w:history="1">
           <w:r>
             <w:rPr>
               <w:rStyle w:val="Hyperlink"/>
@@ -737,50 +737,7 @@
           <w:color w:val="000000"/>
           <w:sz w:val="24"/>
         </w:rPr>
-        <w:hyperlink r:id="rId11" w:history="1">
-          <w:r>
-            <w:rPr>
-              <w:rStyle w:val="Hyperlink"/>
-            </w:rPr>
-            <w:t>t Indies</w:t>
-          </w:r>
-        </w:hyperlink>
-      </w:r>
-      <w:r>
-        <w:rPr>
-          <w:u w:val="single" w:color="0066cc"/>
-          <w:rFonts w:ascii="Charis SIL Regular" w:hAnsi="Charis SIL Regular" w:eastAsia="Charis SIL Regular"/>
-          <w:b w:val="0"/>
-          <w:i w:val="0"/>
-          <w:color w:val="000000"/>
-          <w:sz w:val="24"/>
-        </w:rPr>
-        <w:hyperlink r:id="rId11" w:history="1">
-          <w:r>
-            <w:rPr>
-              <w:rStyle w:val="Hyperlink"/>
-            </w:rPr>
-            <w:t>,</w:t>
-          </w:r>
-        </w:hyperlink>
-      </w:r>
-      <w:r>
-        <w:rPr>
-          <w:u w:val="single" w:color="0066cc"/>
-          <w:rFonts w:ascii="Charis SIL Regular" w:hAnsi="Charis SIL Regular" w:eastAsia="Charis SIL Regular"/>
-          <w:b w:val="0"/>
-          <w:i w:val="0"/>
-          <w:color w:val="000000"/>
-          <w:sz w:val="24"/>
-        </w:rPr>
-        <w:hyperlink r:id="rId11" w:history="1">
-          <w:r>
-            <w:rPr>
-              <w:rStyle w:val="Hyperlink"/>
-            </w:rPr>
-            <w:t xml:space="preserve"> 's Land</w:t>
-          </w:r>
-        </w:hyperlink>
+        <w:t>t Indies, 's Land</w:t>
       </w:r>
       <w:r>
         <w:rPr>
@@ -1620,7 +1577,7 @@
           <w:sz w:val="24"/>
           <w:u w:val="single"/>
         </w:rPr>
-        <w:hyperlink r:id="rId14" w:history="1">
+        <w:hyperlink r:id="rId13" w:history="1">
           <w:r>
             <w:rPr>
               <w:rStyle w:val="Hyperlink"/>
@@ -1649,7 +1606,7 @@
           <w:sz w:val="24"/>
           <w:u w:val="single"/>
         </w:rPr>
-        <w:hyperlink r:id="rId14" w:history="1">
+        <w:hyperlink r:id="rId13" w:history="1">
           <w:r>
             <w:rPr>
               <w:rStyle w:val="Hyperlink"/>
@@ -1667,7 +1624,7 @@
           <w:sz w:val="24"/>
           <w:u w:val="single"/>
         </w:rPr>
-        <w:hyperlink r:id="rId14" w:history="1">
+        <w:hyperlink r:id="rId13" w:history="1">
           <w:r>
             <w:rPr>
               <w:rStyle w:val="Hyperlink"/>
@@ -1721,7 +1678,7 @@
           <w:sz w:val="24"/>
           <w:u w:val="single"/>
         </w:rPr>
-        <w:hyperlink r:id="rId13" w:history="1">
+        <w:hyperlink r:id="rId14" w:history="1">
           <w:r>
             <w:rPr>
               <w:rStyle w:val="Hyperlink"/>
@@ -1750,7 +1707,7 @@
           <w:sz w:val="24"/>
           <w:u w:val="single"/>
         </w:rPr>
-        <w:hyperlink r:id="rId13" w:history="1">
+        <w:hyperlink r:id="rId14" w:history="1">
           <w:r>
             <w:rPr>
               <w:rStyle w:val="Hyperlink"/>
@@ -1779,7 +1736,7 @@
           <w:sz w:val="24"/>
           <w:u w:val="single"/>
         </w:rPr>
-        <w:hyperlink r:id="rId13" w:history="1">
+        <w:hyperlink r:id="rId14" w:history="1">
           <w:r>
             <w:rPr>
               <w:rStyle w:val="Hyperlink"/>
@@ -1808,7 +1765,7 @@
           <w:sz w:val="24"/>
           <w:u w:val="single"/>
         </w:rPr>
-        <w:hyperlink r:id="rId13" w:history="1">
+        <w:hyperlink r:id="rId14" w:history="1">
           <w:r>
             <w:rPr>
               <w:rStyle w:val="Hyperlink"/>
@@ -1826,7 +1783,7 @@
           <w:sz w:val="24"/>
           <w:u w:val="single"/>
         </w:rPr>
-        <w:hyperlink r:id="rId13" w:history="1">
+        <w:hyperlink r:id="rId14" w:history="1">
           <w:r>
             <w:rPr>
               <w:rStyle w:val="Hyperlink"/>
@@ -1844,7 +1801,7 @@
           <w:sz w:val="24"/>
           <w:u w:val="single"/>
         </w:rPr>
-        <w:hyperlink r:id="rId13" w:history="1">
+        <w:hyperlink r:id="rId14" w:history="1">
           <w:r>
             <w:rPr>
               <w:rStyle w:val="Hyperlink"/>
@@ -1873,7 +1830,7 @@
           <w:sz w:val="24"/>
           <w:u w:val="single"/>
         </w:rPr>
-        <w:hyperlink r:id="rId13" w:history="1">
+        <w:hyperlink r:id="rId14" w:history="1">
           <w:r>
             <w:rPr>
               <w:rStyle w:val="Hyperlink"/>
@@ -1967,7 +1924,7 @@
           <w:sz w:val="24"/>
           <w:u w:val="single"/>
         </w:rPr>
-        <w:hyperlink r:id="rId14" w:history="1">
+        <w:hyperlink r:id="rId13" w:history="1">
           <w:r>
             <w:rPr>
               <w:rStyle w:val="Hyperlink"/>
@@ -1985,7 +1942,7 @@
           <w:sz w:val="24"/>
           <w:u w:val="single"/>
         </w:rPr>
-        <w:hyperlink r:id="rId14" w:history="1">
+        <w:hyperlink r:id="rId13" w:history="1">
           <w:r>
             <w:rPr>
               <w:rStyle w:val="Hyperlink"/>
@@ -2003,7 +1960,7 @@
           <w:sz w:val="24"/>
           <w:u w:val="single"/>
         </w:rPr>
-        <w:hyperlink r:id="rId14" w:history="1">
+        <w:hyperlink r:id="rId13" w:history="1">
           <w:r>
             <w:rPr>
               <w:rStyle w:val="Hyperlink"/>
@@ -2032,7 +1989,7 @@
           <w:sz w:val="24"/>
           <w:u w:val="single"/>
         </w:rPr>
-        <w:hyperlink r:id="rId14" w:history="1">
+        <w:hyperlink r:id="rId13" w:history="1">
           <w:r>
             <w:rPr>
               <w:rStyle w:val="Hyperlink"/>

--- a/EXPORTS/DOCX/published/niveau3/English/WMAmsterdam.docx
+++ b/EXPORTS/DOCX/published/niveau3/English/WMAmsterdam.docx
@@ -195,25 +195,7 @@
           <w:color w:val="000000"/>
           <w:sz w:val="24"/>
         </w:rPr>
-        <w:t>Haarlem in 1871. The Colonial Museum, located in Paviljo</w:t>
-      </w:r>
-      <w:r>
-        <w:rPr>
-          <w:u w:val="single" w:color="0066cc"/>
-          <w:rFonts w:ascii="Charis SIL Regular" w:hAnsi="Charis SIL Regular" w:eastAsia="Charis SIL Regular"/>
-          <w:b w:val="0"/>
-          <w:i w:val="0"/>
-          <w:color w:val="000000"/>
-          <w:sz w:val="24"/>
-        </w:rPr>
-        <w:hyperlink r:id="rId9" w:history="1">
-          <w:r>
-            <w:rPr>
-              <w:rStyle w:val="Hyperlink"/>
-            </w:rPr>
-            <w:t>en Welg</w:t>
-          </w:r>
-        </w:hyperlink>
+        <w:t>Haarlem in 1871. The Colonial Museum, located in Paviljoen Welg</w:t>
       </w:r>
       <w:r>
         <w:rPr>
@@ -464,6 +446,82 @@
           <w:sz w:val="24"/>
           <w:u w:val="single"/>
         </w:rPr>
+        <w:hyperlink r:id="rId10" w:history="1">
+          <w:r>
+            <w:rPr>
+              <w:rStyle w:val="Hyperlink"/>
+            </w:rPr>
+            <w:t>o</w:t>
+          </w:r>
+        </w:hyperlink>
+      </w:r>
+      <w:r>
+        <w:rPr>
+          <w:rFonts w:ascii="Charis SIL Regular" w:hAnsi="Charis SIL Regular" w:eastAsia="Charis SIL Regular"/>
+          <w:b w:val="0"/>
+          <w:i w:val="0"/>
+          <w:color w:val="0066CC"/>
+          <w:sz w:val="24"/>
+          <w:u w:val="single"/>
+        </w:rPr>
+        <w:t xml:space="preserve"> </w:t>
+      </w:r>
+      <w:r>
+        <w:rPr>
+          <w:rFonts w:ascii="Charis SIL Regular" w:hAnsi="Charis SIL Regular" w:eastAsia="Charis SIL Regular"/>
+          <w:b w:val="0"/>
+          <w:i w:val="0"/>
+          <w:color w:val="0066CC"/>
+          <w:sz w:val="24"/>
+          <w:u w:val="single"/>
+        </w:rPr>
+        <w:hyperlink r:id="rId10" w:history="1">
+          <w:r>
+            <w:rPr>
+              <w:rStyle w:val="Hyperlink"/>
+            </w:rPr>
+            <w:t>Stuart</w:t>
+          </w:r>
+        </w:hyperlink>
+      </w:r>
+      <w:r>
+        <w:rPr>
+          <w:rFonts w:ascii="Charis SIL Regular" w:hAnsi="Charis SIL Regular" w:eastAsia="Charis SIL Regular"/>
+          <w:b w:val="0"/>
+          <w:i w:val="0"/>
+          <w:color w:val="0066CC"/>
+          <w:sz w:val="24"/>
+          <w:u w:val="single"/>
+        </w:rPr>
+        <w:t xml:space="preserve"> </w:t>
+      </w:r>
+      <w:r>
+        <w:rPr>
+          <w:rFonts w:ascii="Charis SIL Regular" w:hAnsi="Charis SIL Regular" w:eastAsia="Charis SIL Regular"/>
+          <w:b w:val="0"/>
+          <w:i w:val="0"/>
+          <w:color w:val="0066CC"/>
+          <w:sz w:val="24"/>
+          <w:u w:val="single"/>
+        </w:rPr>
+        <w:hyperlink r:id="rId11" w:history="1">
+          <w:r>
+            <w:rPr>
+              <w:rStyle w:val="Hyperlink"/>
+            </w:rPr>
+            <w:t>v</w:t>
+          </w:r>
+        </w:hyperlink>
+      </w:r>
+      <w:r>
+        <w:rPr>
+          <w:rFonts w:ascii="Charis SIL Regular" w:hAnsi="Charis SIL Regular" w:eastAsia="Charis SIL Regular"/>
+          <w:b w:val="0"/>
+          <w:i w:val="0"/>
+          <w:color w:val="0066CC"/>
+          <w:sz w:val="24"/>
+          <w:u w:val="single"/>
+        </w:rPr>
         <w:hyperlink r:id="rId11" w:history="1">
           <w:r>
             <w:rPr>
@@ -482,82 +540,6 @@
           <w:sz w:val="24"/>
           <w:u w:val="single"/>
         </w:rPr>
-        <w:t xml:space="preserve"> </w:t>
-      </w:r>
-      <w:r>
-        <w:rPr>
-          <w:rFonts w:ascii="Charis SIL Regular" w:hAnsi="Charis SIL Regular" w:eastAsia="Charis SIL Regular"/>
-          <w:b w:val="0"/>
-          <w:i w:val="0"/>
-          <w:color w:val="0066CC"/>
-          <w:sz w:val="24"/>
-          <w:u w:val="single"/>
-        </w:rPr>
-        <w:hyperlink r:id="rId10" w:history="1">
-          <w:r>
-            <w:rPr>
-              <w:rStyle w:val="Hyperlink"/>
-            </w:rPr>
-            <w:t>Stuart</w:t>
-          </w:r>
-        </w:hyperlink>
-      </w:r>
-      <w:r>
-        <w:rPr>
-          <w:rFonts w:ascii="Charis SIL Regular" w:hAnsi="Charis SIL Regular" w:eastAsia="Charis SIL Regular"/>
-          <w:b w:val="0"/>
-          <w:i w:val="0"/>
-          <w:color w:val="0066CC"/>
-          <w:sz w:val="24"/>
-          <w:u w:val="single"/>
-        </w:rPr>
-        <w:t xml:space="preserve"> </w:t>
-      </w:r>
-      <w:r>
-        <w:rPr>
-          <w:rFonts w:ascii="Charis SIL Regular" w:hAnsi="Charis SIL Regular" w:eastAsia="Charis SIL Regular"/>
-          <w:b w:val="0"/>
-          <w:i w:val="0"/>
-          <w:color w:val="0066CC"/>
-          <w:sz w:val="24"/>
-          <w:u w:val="single"/>
-        </w:rPr>
-        <w:hyperlink r:id="rId11" w:history="1">
-          <w:r>
-            <w:rPr>
-              <w:rStyle w:val="Hyperlink"/>
-            </w:rPr>
-            <w:t>v</w:t>
-          </w:r>
-        </w:hyperlink>
-      </w:r>
-      <w:r>
-        <w:rPr>
-          <w:rFonts w:ascii="Charis SIL Regular" w:hAnsi="Charis SIL Regular" w:eastAsia="Charis SIL Regular"/>
-          <w:b w:val="0"/>
-          <w:i w:val="0"/>
-          <w:color w:val="0066CC"/>
-          <w:sz w:val="24"/>
-          <w:u w:val="single"/>
-        </w:rPr>
-        <w:hyperlink r:id="rId11" w:history="1">
-          <w:r>
-            <w:rPr>
-              <w:rStyle w:val="Hyperlink"/>
-            </w:rPr>
-            <w:t>o</w:t>
-          </w:r>
-        </w:hyperlink>
-      </w:r>
-      <w:r>
-        <w:rPr>
-          <w:rFonts w:ascii="Charis SIL Regular" w:hAnsi="Charis SIL Regular" w:eastAsia="Charis SIL Regular"/>
-          <w:b w:val="0"/>
-          <w:i w:val="0"/>
-          <w:color w:val="0066CC"/>
-          <w:sz w:val="24"/>
-          <w:u w:val="single"/>
-        </w:rPr>
         <w:hyperlink r:id="rId11" w:history="1">
           <w:r>
             <w:rPr>
@@ -605,7 +587,7 @@
           <w:sz w:val="24"/>
           <w:u w:val="single"/>
         </w:rPr>
-        <w:hyperlink r:id="rId10" w:history="1">
+        <w:hyperlink r:id="rId11" w:history="1">
           <w:r>
             <w:rPr>
               <w:rStyle w:val="Hyperlink"/>
@@ -623,7 +605,7 @@
           <w:sz w:val="24"/>
           <w:u w:val="single"/>
         </w:rPr>
-        <w:hyperlink r:id="rId10" w:history="1">
+        <w:hyperlink r:id="rId11" w:history="1">
           <w:r>
             <w:rPr>
               <w:rStyle w:val="Hyperlink"/>
@@ -737,7 +719,50 @@
           <w:color w:val="000000"/>
           <w:sz w:val="24"/>
         </w:rPr>
-        <w:t>t Indies, 's Land</w:t>
+        <w:hyperlink r:id="rId11" w:history="1">
+          <w:r>
+            <w:rPr>
+              <w:rStyle w:val="Hyperlink"/>
+            </w:rPr>
+            <w:t>t Indies</w:t>
+          </w:r>
+        </w:hyperlink>
+      </w:r>
+      <w:r>
+        <w:rPr>
+          <w:u w:val="single" w:color="0066cc"/>
+          <w:rFonts w:ascii="Charis SIL Regular" w:hAnsi="Charis SIL Regular" w:eastAsia="Charis SIL Regular"/>
+          <w:b w:val="0"/>
+          <w:i w:val="0"/>
+          <w:color w:val="000000"/>
+          <w:sz w:val="24"/>
+        </w:rPr>
+        <w:hyperlink r:id="rId11" w:history="1">
+          <w:r>
+            <w:rPr>
+              <w:rStyle w:val="Hyperlink"/>
+            </w:rPr>
+            <w:t>,</w:t>
+          </w:r>
+        </w:hyperlink>
+      </w:r>
+      <w:r>
+        <w:rPr>
+          <w:u w:val="single" w:color="0066cc"/>
+          <w:rFonts w:ascii="Charis SIL Regular" w:hAnsi="Charis SIL Regular" w:eastAsia="Charis SIL Regular"/>
+          <w:b w:val="0"/>
+          <w:i w:val="0"/>
+          <w:color w:val="000000"/>
+          <w:sz w:val="24"/>
+        </w:rPr>
+        <w:hyperlink r:id="rId11" w:history="1">
+          <w:r>
+            <w:rPr>
+              <w:rStyle w:val="Hyperlink"/>
+            </w:rPr>
+            <w:t xml:space="preserve"> 's Land</w:t>
+          </w:r>
+        </w:hyperlink>
       </w:r>
       <w:r>
         <w:rPr>
@@ -1499,457 +1524,8 @@
           <w:i w:val="0"/>
           <w:color w:val="0066CC"/>
           <w:sz w:val="24"/>
-          <w:u w:val="single"/>
-        </w:rPr>
-        <w:hyperlink r:id="rId13" w:history="1">
-          <w:r>
-            <w:rPr>
-              <w:rStyle w:val="Hyperlink"/>
-            </w:rPr>
-            <w:t>National</w:t>
-          </w:r>
-        </w:hyperlink>
-      </w:r>
-      <w:r>
-        <w:rPr>
-          <w:rFonts w:ascii="Charis SIL Regular" w:hAnsi="Charis SIL Regular" w:eastAsia="Charis SIL Regular"/>
-          <w:b w:val="0"/>
-          <w:i w:val="0"/>
-          <w:color w:val="0066CC"/>
-          <w:sz w:val="24"/>
-          <w:u w:val="single"/>
-        </w:rPr>
-        <w:t xml:space="preserve"> </w:t>
-      </w:r>
-      <w:r>
-        <w:rPr>
-          <w:rFonts w:ascii="Charis SIL Regular" w:hAnsi="Charis SIL Regular" w:eastAsia="Charis SIL Regular"/>
-          <w:b w:val="0"/>
-          <w:i w:val="0"/>
-          <w:color w:val="0066CC"/>
-          <w:sz w:val="24"/>
-          <w:u w:val="single"/>
-        </w:rPr>
-        <w:hyperlink r:id="rId14" w:history="1">
-          <w:r>
-            <w:rPr>
-              <w:rStyle w:val="Hyperlink"/>
-            </w:rPr>
-            <w:t>Mu</w:t>
-          </w:r>
-        </w:hyperlink>
-      </w:r>
-      <w:r>
-        <w:rPr>
-          <w:rFonts w:ascii="Charis SIL Regular" w:hAnsi="Charis SIL Regular" w:eastAsia="Charis SIL Regular"/>
-          <w:b w:val="0"/>
-          <w:i w:val="0"/>
-          <w:color w:val="0066CC"/>
-          <w:sz w:val="24"/>
-          <w:u w:val="single"/>
-        </w:rPr>
-        <w:hyperlink r:id="rId14" w:history="1">
-          <w:r>
-            <w:rPr>
-              <w:rStyle w:val="Hyperlink"/>
-            </w:rPr>
-            <w:t>seum</w:t>
-          </w:r>
-        </w:hyperlink>
-      </w:r>
-      <w:r>
-        <w:rPr>
-          <w:rFonts w:ascii="Charis SIL Regular" w:hAnsi="Charis SIL Regular" w:eastAsia="Charis SIL Regular"/>
-          <w:b w:val="0"/>
-          <w:i w:val="0"/>
-          <w:color w:val="0066CC"/>
-          <w:sz w:val="24"/>
-          <w:u w:val="single"/>
-        </w:rPr>
-        <w:t xml:space="preserve"> </w:t>
-      </w:r>
-      <w:r>
-        <w:rPr>
-          <w:rFonts w:ascii="Charis SIL Regular" w:hAnsi="Charis SIL Regular" w:eastAsia="Charis SIL Regular"/>
-          <w:b w:val="0"/>
-          <w:i w:val="0"/>
-          <w:color w:val="0066CC"/>
-          <w:sz w:val="24"/>
-          <w:u w:val="single"/>
-        </w:rPr>
-        <w:hyperlink r:id="rId13" w:history="1">
-          <w:r>
-            <w:rPr>
-              <w:rStyle w:val="Hyperlink"/>
-            </w:rPr>
-            <w:t>of</w:t>
-          </w:r>
-        </w:hyperlink>
-      </w:r>
-      <w:r>
-        <w:rPr>
-          <w:rFonts w:ascii="Charis SIL Regular" w:hAnsi="Charis SIL Regular" w:eastAsia="Charis SIL Regular"/>
-          <w:b w:val="0"/>
-          <w:i w:val="0"/>
-          <w:color w:val="0066CC"/>
-          <w:sz w:val="24"/>
-          <w:u w:val="single"/>
-        </w:rPr>
-        <w:t xml:space="preserve"> </w:t>
-      </w:r>
-      <w:r>
-        <w:rPr>
-          <w:rFonts w:ascii="Charis SIL Regular" w:hAnsi="Charis SIL Regular" w:eastAsia="Charis SIL Regular"/>
-          <w:b w:val="0"/>
-          <w:i w:val="0"/>
-          <w:color w:val="0066CC"/>
-          <w:sz w:val="24"/>
-          <w:u w:val="single"/>
-        </w:rPr>
-        <w:hyperlink r:id="rId13" w:history="1">
-          <w:r>
-            <w:rPr>
-              <w:rStyle w:val="Hyperlink"/>
-            </w:rPr>
-            <w:t>N</w:t>
-          </w:r>
-        </w:hyperlink>
-      </w:r>
-      <w:r>
-        <w:rPr>
-          <w:rFonts w:ascii="Charis SIL Regular" w:hAnsi="Charis SIL Regular" w:eastAsia="Charis SIL Regular"/>
-          <w:b w:val="0"/>
-          <w:i w:val="0"/>
-          <w:color w:val="0066CC"/>
-          <w:sz w:val="24"/>
-          <w:u w:val="single"/>
-        </w:rPr>
-        <w:hyperlink r:id="rId13" w:history="1">
-          <w:r>
-            <w:rPr>
-              <w:rStyle w:val="Hyperlink"/>
-            </w:rPr>
-            <w:t>a</w:t>
-          </w:r>
-        </w:hyperlink>
-      </w:r>
-      <w:r>
-        <w:rPr>
-          <w:rFonts w:ascii="Charis SIL Regular" w:hAnsi="Charis SIL Regular" w:eastAsia="Charis SIL Regular"/>
-          <w:b w:val="0"/>
-          <w:i w:val="0"/>
-          <w:color w:val="0066CC"/>
-          <w:sz w:val="24"/>
-          <w:u w:val="single"/>
-        </w:rPr>
-        <w:hyperlink r:id="rId14" w:history="1">
-          <w:r>
-            <w:rPr>
-              <w:rStyle w:val="Hyperlink"/>
-            </w:rPr>
-            <w:t>tu</w:t>
-          </w:r>
-        </w:hyperlink>
-      </w:r>
-      <w:r>
-        <w:rPr>
-          <w:rFonts w:ascii="Charis SIL Regular" w:hAnsi="Charis SIL Regular" w:eastAsia="Charis SIL Regular"/>
-          <w:b w:val="0"/>
-          <w:i w:val="0"/>
-          <w:color w:val="0066CC"/>
-          <w:sz w:val="24"/>
-          <w:u w:val="single"/>
-        </w:rPr>
-        <w:hyperlink r:id="rId13" w:history="1">
-          <w:r>
-            <w:rPr>
-              <w:rStyle w:val="Hyperlink"/>
-            </w:rPr>
-            <w:t>r</w:t>
-          </w:r>
-        </w:hyperlink>
-      </w:r>
-      <w:r>
-        <w:rPr>
-          <w:rFonts w:ascii="Charis SIL Regular" w:hAnsi="Charis SIL Regular" w:eastAsia="Charis SIL Regular"/>
-          <w:b w:val="0"/>
-          <w:i w:val="0"/>
-          <w:color w:val="0066CC"/>
-          <w:sz w:val="24"/>
-          <w:u w:val="single"/>
-        </w:rPr>
-        <w:hyperlink r:id="rId14" w:history="1">
-          <w:r>
-            <w:rPr>
-              <w:rStyle w:val="Hyperlink"/>
-            </w:rPr>
-            <w:t>al</w:t>
-          </w:r>
-        </w:hyperlink>
-      </w:r>
-      <w:r>
-        <w:rPr>
-          <w:rFonts w:ascii="Charis SIL Regular" w:hAnsi="Charis SIL Regular" w:eastAsia="Charis SIL Regular"/>
-          <w:b w:val="0"/>
-          <w:i w:val="0"/>
-          <w:color w:val="0066CC"/>
-          <w:sz w:val="24"/>
-          <w:u w:val="single"/>
-        </w:rPr>
-        <w:t xml:space="preserve"> </w:t>
-      </w:r>
-      <w:r>
-        <w:rPr>
-          <w:rFonts w:ascii="Charis SIL Regular" w:hAnsi="Charis SIL Regular" w:eastAsia="Charis SIL Regular"/>
-          <w:b w:val="0"/>
-          <w:i w:val="0"/>
-          <w:color w:val="0066CC"/>
-          <w:sz w:val="24"/>
-          <w:u w:val="single"/>
-        </w:rPr>
-        <w:hyperlink r:id="rId14" w:history="1">
-          <w:r>
-            <w:rPr>
-              <w:rStyle w:val="Hyperlink"/>
-            </w:rPr>
-            <w:t>History</w:t>
-          </w:r>
-        </w:hyperlink>
-      </w:r>
-      <w:r>
-        <w:rPr>
-          <w:rFonts w:ascii="Charis SIL Regular" w:hAnsi="Charis SIL Regular" w:eastAsia="Charis SIL Regular"/>
-          <w:b w:val="0"/>
-          <w:i w:val="0"/>
-          <w:color w:val="0066CC"/>
-          <w:sz w:val="24"/>
-          <w:u w:val="single"/>
-        </w:rPr>
-        <w:t xml:space="preserve"> </w:t>
-      </w:r>
-      <w:r>
-        <w:rPr>
-          <w:rFonts w:ascii="Charis SIL Regular" w:hAnsi="Charis SIL Regular" w:eastAsia="Charis SIL Regular"/>
-          <w:b w:val="0"/>
-          <w:i w:val="0"/>
-          <w:color w:val="0066CC"/>
-          <w:sz w:val="24"/>
-          <w:u w:val="single"/>
-        </w:rPr>
-        <w:hyperlink r:id="rId14" w:history="1">
-          <w:r>
-            <w:rPr>
-              <w:rStyle w:val="Hyperlink"/>
-            </w:rPr>
-            <w:t>in</w:t>
-          </w:r>
-        </w:hyperlink>
-      </w:r>
-      <w:r>
-        <w:rPr>
-          <w:rFonts w:ascii="Charis SIL Regular" w:hAnsi="Charis SIL Regular" w:eastAsia="Charis SIL Regular"/>
-          <w:b w:val="0"/>
-          <w:i w:val="0"/>
-          <w:color w:val="0066CC"/>
-          <w:sz w:val="24"/>
-          <w:u w:val="single"/>
-        </w:rPr>
-        <w:t xml:space="preserve"> </w:t>
-      </w:r>
-      <w:r>
-        <w:rPr>
-          <w:rFonts w:ascii="Charis SIL Regular" w:hAnsi="Charis SIL Regular" w:eastAsia="Charis SIL Regular"/>
-          <w:b w:val="0"/>
-          <w:i w:val="0"/>
-          <w:color w:val="0066CC"/>
-          <w:sz w:val="24"/>
-          <w:u w:val="single"/>
-        </w:rPr>
-        <w:hyperlink r:id="rId14" w:history="1">
-          <w:r>
-            <w:rPr>
-              <w:rStyle w:val="Hyperlink"/>
-            </w:rPr>
-            <w:t>Leid</w:t>
-          </w:r>
-        </w:hyperlink>
-      </w:r>
-      <w:r>
-        <w:rPr>
-          <w:rFonts w:ascii="Charis SIL Regular" w:hAnsi="Charis SIL Regular" w:eastAsia="Charis SIL Regular"/>
-          <w:b w:val="0"/>
-          <w:i w:val="0"/>
-          <w:color w:val="0066CC"/>
-          <w:sz w:val="24"/>
-          <w:u w:val="single"/>
-        </w:rPr>
-        <w:hyperlink r:id="rId14" w:history="1">
-          <w:r>
-            <w:rPr>
-              <w:rStyle w:val="Hyperlink"/>
-            </w:rPr>
-            <w:t>e</w:t>
-          </w:r>
-        </w:hyperlink>
-      </w:r>
-      <w:r>
-        <w:rPr>
-          <w:rFonts w:ascii="Charis SIL Regular" w:hAnsi="Charis SIL Regular" w:eastAsia="Charis SIL Regular"/>
-          <w:b w:val="0"/>
-          <w:i w:val="0"/>
-          <w:color w:val="0066CC"/>
-          <w:sz w:val="24"/>
-          <w:u w:val="single"/>
-        </w:rPr>
-        <w:hyperlink r:id="rId14" w:history="1">
-          <w:r>
-            <w:rPr>
-              <w:rStyle w:val="Hyperlink"/>
-            </w:rPr>
-            <w:t>n</w:t>
-          </w:r>
-        </w:hyperlink>
-      </w:r>
-      <w:r>
-        <w:rPr>
-          <w:rFonts w:ascii="Charis SIL Regular" w:hAnsi="Charis SIL Regular" w:eastAsia="Charis SIL Regular"/>
-          <w:b w:val="0"/>
-          <w:i w:val="0"/>
-          <w:color w:val="0066CC"/>
-          <w:sz w:val="24"/>
-          <w:u w:val="single"/>
-        </w:rPr>
-        <w:t xml:space="preserve"> </w:t>
-      </w:r>
-      <w:r>
-        <w:rPr>
-          <w:rFonts w:ascii="Charis SIL Regular" w:hAnsi="Charis SIL Regular" w:eastAsia="Charis SIL Regular"/>
-          <w:b w:val="0"/>
-          <w:i w:val="0"/>
-          <w:color w:val="0066CC"/>
-          <w:sz w:val="24"/>
-          <w:u w:val="single"/>
-        </w:rPr>
-        <w:hyperlink r:id="rId14" w:history="1">
-          <w:r>
-            <w:rPr>
-              <w:rStyle w:val="Hyperlink"/>
-            </w:rPr>
-            <w:t>(now</w:t>
-          </w:r>
-        </w:hyperlink>
-      </w:r>
-      <w:r>
-        <w:rPr>
-          <w:rFonts w:ascii="Charis SIL Regular" w:hAnsi="Charis SIL Regular" w:eastAsia="Charis SIL Regular"/>
-          <w:b w:val="0"/>
-          <w:i w:val="0"/>
-          <w:color w:val="0066CC"/>
-          <w:sz w:val="24"/>
-          <w:u w:val="single"/>
-        </w:rPr>
-        <w:t xml:space="preserve"> </w:t>
-      </w:r>
-      <w:r>
-        <w:rPr>
-          <w:rFonts w:ascii="Charis SIL Regular" w:hAnsi="Charis SIL Regular" w:eastAsia="Charis SIL Regular"/>
-          <w:b w:val="0"/>
-          <w:i w:val="0"/>
-          <w:color w:val="0066CC"/>
-          <w:sz w:val="24"/>
-          <w:u w:val="single"/>
-        </w:rPr>
-        <w:hyperlink r:id="rId14" w:history="1">
-          <w:r>
-            <w:rPr>
-              <w:rStyle w:val="Hyperlink"/>
-            </w:rPr>
-            <w:t>Natu</w:t>
-          </w:r>
-        </w:hyperlink>
-      </w:r>
-      <w:r>
-        <w:rPr>
-          <w:rFonts w:ascii="Charis SIL Regular" w:hAnsi="Charis SIL Regular" w:eastAsia="Charis SIL Regular"/>
-          <w:b w:val="0"/>
-          <w:i w:val="0"/>
-          <w:color w:val="0066CC"/>
-          <w:sz w:val="24"/>
-          <w:u w:val="single"/>
-        </w:rPr>
-        <w:hyperlink r:id="rId14" w:history="1">
-          <w:r>
-            <w:rPr>
-              <w:rStyle w:val="Hyperlink"/>
-            </w:rPr>
-            <w:t>r</w:t>
-          </w:r>
-        </w:hyperlink>
-      </w:r>
-      <w:r>
-        <w:rPr>
-          <w:rFonts w:ascii="Charis SIL Regular" w:hAnsi="Charis SIL Regular" w:eastAsia="Charis SIL Regular"/>
-          <w:b w:val="0"/>
-          <w:i w:val="0"/>
-          <w:color w:val="0066CC"/>
-          <w:sz w:val="24"/>
-          <w:u w:val="single"/>
-        </w:rPr>
-        <w:hyperlink r:id="rId14" w:history="1">
-          <w:r>
-            <w:rPr>
-              <w:rStyle w:val="Hyperlink"/>
-            </w:rPr>
-            <w:t>alis</w:t>
-          </w:r>
-        </w:hyperlink>
-      </w:r>
-      <w:r>
-        <w:rPr>
-          <w:rFonts w:ascii="Charis SIL Regular" w:hAnsi="Charis SIL Regular" w:eastAsia="Charis SIL Regular"/>
-          <w:b w:val="0"/>
-          <w:i w:val="0"/>
-          <w:color w:val="0066CC"/>
-          <w:sz w:val="24"/>
-          <w:u w:val="single"/>
-        </w:rPr>
-        <w:t xml:space="preserve"> </w:t>
-      </w:r>
-      <w:r>
-        <w:rPr>
-          <w:rFonts w:ascii="Charis SIL Regular" w:hAnsi="Charis SIL Regular" w:eastAsia="Charis SIL Regular"/>
-          <w:b w:val="0"/>
-          <w:i w:val="0"/>
-          <w:color w:val="0066CC"/>
-          <w:sz w:val="24"/>
-          <w:u w:val="single"/>
-        </w:rPr>
-        <w:hyperlink r:id="rId13" w:history="1">
-          <w:r>
-            <w:rPr>
-              <w:rStyle w:val="Hyperlink"/>
-            </w:rPr>
-            <w:t>Biodiv</w:t>
-          </w:r>
-        </w:hyperlink>
-      </w:r>
-      <w:r>
-        <w:rPr>
-          <w:rFonts w:ascii="Charis SIL Regular" w:hAnsi="Charis SIL Regular" w:eastAsia="Charis SIL Regular"/>
-          <w:b w:val="0"/>
-          <w:i w:val="0"/>
-          <w:color w:val="0066CC"/>
-          <w:sz w:val="24"/>
-          <w:u w:val="single"/>
-        </w:rPr>
-        <w:hyperlink r:id="rId13" w:history="1">
-          <w:r>
-            <w:rPr>
-              <w:rStyle w:val="Hyperlink"/>
-            </w:rPr>
-            <w:t>er</w:t>
-          </w:r>
-        </w:hyperlink>
+        </w:rPr>
+        <w:t>National Museum of Natural History in Leiden (now Naturalis Biodiver</w:t>
       </w:r>
       <w:r>
         <w:rPr>

--- a/EXPORTS/DOCX/published/niveau3/English/WMAmsterdam.docx
+++ b/EXPORTS/DOCX/published/niveau3/English/WMAmsterdam.docx
@@ -195,7 +195,18 @@
           <w:color w:val="000000"/>
           <w:sz w:val="24"/>
         </w:rPr>
-        <w:t>Haarlem in 1871. The Colonial Museum, located in Paviljoen Welg</w:t>
+        <w:t>Haarlem in 1871. The Colonial Museum, located in Paviljo</w:t>
+      </w:r>
+      <w:r>
+        <w:rPr>
+          <w:u w:val="single" w:color="0066cc"/>
+          <w:rFonts w:ascii="Charis SIL Regular" w:hAnsi="Charis SIL Regular" w:eastAsia="Charis SIL Regular"/>
+          <w:b w:val="0"/>
+          <w:i w:val="0"/>
+          <w:color w:val="000000"/>
+          <w:sz w:val="24"/>
+        </w:rPr>
+        <w:t>en Welg</w:t>
       </w:r>
       <w:r>
         <w:rPr>
@@ -475,7 +486,7 @@
           <w:sz w:val="24"/>
           <w:u w:val="single"/>
         </w:rPr>
-        <w:hyperlink r:id="rId10" w:history="1">
+        <w:hyperlink r:id="rId11" w:history="1">
           <w:r>
             <w:rPr>
               <w:rStyle w:val="Hyperlink"/>
@@ -1524,8 +1535,457 @@
           <w:i w:val="0"/>
           <w:color w:val="0066CC"/>
           <w:sz w:val="24"/>
-        </w:rPr>
-        <w:t>National Museum of Natural History in Leiden (now Naturalis Biodiver</w:t>
+          <w:u w:val="single"/>
+        </w:rPr>
+        <w:hyperlink r:id="rId13" w:history="1">
+          <w:r>
+            <w:rPr>
+              <w:rStyle w:val="Hyperlink"/>
+            </w:rPr>
+            <w:t>National</w:t>
+          </w:r>
+        </w:hyperlink>
+      </w:r>
+      <w:r>
+        <w:rPr>
+          <w:rFonts w:ascii="Charis SIL Regular" w:hAnsi="Charis SIL Regular" w:eastAsia="Charis SIL Regular"/>
+          <w:b w:val="0"/>
+          <w:i w:val="0"/>
+          <w:color w:val="0066CC"/>
+          <w:sz w:val="24"/>
+          <w:u w:val="single"/>
+        </w:rPr>
+        <w:t xml:space="preserve"> </w:t>
+      </w:r>
+      <w:r>
+        <w:rPr>
+          <w:rFonts w:ascii="Charis SIL Regular" w:hAnsi="Charis SIL Regular" w:eastAsia="Charis SIL Regular"/>
+          <w:b w:val="0"/>
+          <w:i w:val="0"/>
+          <w:color w:val="0066CC"/>
+          <w:sz w:val="24"/>
+          <w:u w:val="single"/>
+        </w:rPr>
+        <w:hyperlink r:id="rId13" w:history="1">
+          <w:r>
+            <w:rPr>
+              <w:rStyle w:val="Hyperlink"/>
+            </w:rPr>
+            <w:t>Mu</w:t>
+          </w:r>
+        </w:hyperlink>
+      </w:r>
+      <w:r>
+        <w:rPr>
+          <w:rFonts w:ascii="Charis SIL Regular" w:hAnsi="Charis SIL Regular" w:eastAsia="Charis SIL Regular"/>
+          <w:b w:val="0"/>
+          <w:i w:val="0"/>
+          <w:color w:val="0066CC"/>
+          <w:sz w:val="24"/>
+          <w:u w:val="single"/>
+        </w:rPr>
+        <w:hyperlink r:id="rId13" w:history="1">
+          <w:r>
+            <w:rPr>
+              <w:rStyle w:val="Hyperlink"/>
+            </w:rPr>
+            <w:t>seum</w:t>
+          </w:r>
+        </w:hyperlink>
+      </w:r>
+      <w:r>
+        <w:rPr>
+          <w:rFonts w:ascii="Charis SIL Regular" w:hAnsi="Charis SIL Regular" w:eastAsia="Charis SIL Regular"/>
+          <w:b w:val="0"/>
+          <w:i w:val="0"/>
+          <w:color w:val="0066CC"/>
+          <w:sz w:val="24"/>
+          <w:u w:val="single"/>
+        </w:rPr>
+        <w:t xml:space="preserve"> </w:t>
+      </w:r>
+      <w:r>
+        <w:rPr>
+          <w:rFonts w:ascii="Charis SIL Regular" w:hAnsi="Charis SIL Regular" w:eastAsia="Charis SIL Regular"/>
+          <w:b w:val="0"/>
+          <w:i w:val="0"/>
+          <w:color w:val="0066CC"/>
+          <w:sz w:val="24"/>
+          <w:u w:val="single"/>
+        </w:rPr>
+        <w:hyperlink r:id="rId13" w:history="1">
+          <w:r>
+            <w:rPr>
+              <w:rStyle w:val="Hyperlink"/>
+            </w:rPr>
+            <w:t>of</w:t>
+          </w:r>
+        </w:hyperlink>
+      </w:r>
+      <w:r>
+        <w:rPr>
+          <w:rFonts w:ascii="Charis SIL Regular" w:hAnsi="Charis SIL Regular" w:eastAsia="Charis SIL Regular"/>
+          <w:b w:val="0"/>
+          <w:i w:val="0"/>
+          <w:color w:val="0066CC"/>
+          <w:sz w:val="24"/>
+          <w:u w:val="single"/>
+        </w:rPr>
+        <w:t xml:space="preserve"> </w:t>
+      </w:r>
+      <w:r>
+        <w:rPr>
+          <w:rFonts w:ascii="Charis SIL Regular" w:hAnsi="Charis SIL Regular" w:eastAsia="Charis SIL Regular"/>
+          <w:b w:val="0"/>
+          <w:i w:val="0"/>
+          <w:color w:val="0066CC"/>
+          <w:sz w:val="24"/>
+          <w:u w:val="single"/>
+        </w:rPr>
+        <w:hyperlink r:id="rId13" w:history="1">
+          <w:r>
+            <w:rPr>
+              <w:rStyle w:val="Hyperlink"/>
+            </w:rPr>
+            <w:t>N</w:t>
+          </w:r>
+        </w:hyperlink>
+      </w:r>
+      <w:r>
+        <w:rPr>
+          <w:rFonts w:ascii="Charis SIL Regular" w:hAnsi="Charis SIL Regular" w:eastAsia="Charis SIL Regular"/>
+          <w:b w:val="0"/>
+          <w:i w:val="0"/>
+          <w:color w:val="0066CC"/>
+          <w:sz w:val="24"/>
+          <w:u w:val="single"/>
+        </w:rPr>
+        <w:hyperlink r:id="rId13" w:history="1">
+          <w:r>
+            <w:rPr>
+              <w:rStyle w:val="Hyperlink"/>
+            </w:rPr>
+            <w:t>a</w:t>
+          </w:r>
+        </w:hyperlink>
+      </w:r>
+      <w:r>
+        <w:rPr>
+          <w:rFonts w:ascii="Charis SIL Regular" w:hAnsi="Charis SIL Regular" w:eastAsia="Charis SIL Regular"/>
+          <w:b w:val="0"/>
+          <w:i w:val="0"/>
+          <w:color w:val="0066CC"/>
+          <w:sz w:val="24"/>
+          <w:u w:val="single"/>
+        </w:rPr>
+        <w:hyperlink r:id="rId13" w:history="1">
+          <w:r>
+            <w:rPr>
+              <w:rStyle w:val="Hyperlink"/>
+            </w:rPr>
+            <w:t>tu</w:t>
+          </w:r>
+        </w:hyperlink>
+      </w:r>
+      <w:r>
+        <w:rPr>
+          <w:rFonts w:ascii="Charis SIL Regular" w:hAnsi="Charis SIL Regular" w:eastAsia="Charis SIL Regular"/>
+          <w:b w:val="0"/>
+          <w:i w:val="0"/>
+          <w:color w:val="0066CC"/>
+          <w:sz w:val="24"/>
+          <w:u w:val="single"/>
+        </w:rPr>
+        <w:hyperlink r:id="rId13" w:history="1">
+          <w:r>
+            <w:rPr>
+              <w:rStyle w:val="Hyperlink"/>
+            </w:rPr>
+            <w:t>r</w:t>
+          </w:r>
+        </w:hyperlink>
+      </w:r>
+      <w:r>
+        <w:rPr>
+          <w:rFonts w:ascii="Charis SIL Regular" w:hAnsi="Charis SIL Regular" w:eastAsia="Charis SIL Regular"/>
+          <w:b w:val="0"/>
+          <w:i w:val="0"/>
+          <w:color w:val="0066CC"/>
+          <w:sz w:val="24"/>
+          <w:u w:val="single"/>
+        </w:rPr>
+        <w:hyperlink r:id="rId13" w:history="1">
+          <w:r>
+            <w:rPr>
+              <w:rStyle w:val="Hyperlink"/>
+            </w:rPr>
+            <w:t>al</w:t>
+          </w:r>
+        </w:hyperlink>
+      </w:r>
+      <w:r>
+        <w:rPr>
+          <w:rFonts w:ascii="Charis SIL Regular" w:hAnsi="Charis SIL Regular" w:eastAsia="Charis SIL Regular"/>
+          <w:b w:val="0"/>
+          <w:i w:val="0"/>
+          <w:color w:val="0066CC"/>
+          <w:sz w:val="24"/>
+          <w:u w:val="single"/>
+        </w:rPr>
+        <w:t xml:space="preserve"> </w:t>
+      </w:r>
+      <w:r>
+        <w:rPr>
+          <w:rFonts w:ascii="Charis SIL Regular" w:hAnsi="Charis SIL Regular" w:eastAsia="Charis SIL Regular"/>
+          <w:b w:val="0"/>
+          <w:i w:val="0"/>
+          <w:color w:val="0066CC"/>
+          <w:sz w:val="24"/>
+          <w:u w:val="single"/>
+        </w:rPr>
+        <w:hyperlink r:id="rId13" w:history="1">
+          <w:r>
+            <w:rPr>
+              <w:rStyle w:val="Hyperlink"/>
+            </w:rPr>
+            <w:t>History</w:t>
+          </w:r>
+        </w:hyperlink>
+      </w:r>
+      <w:r>
+        <w:rPr>
+          <w:rFonts w:ascii="Charis SIL Regular" w:hAnsi="Charis SIL Regular" w:eastAsia="Charis SIL Regular"/>
+          <w:b w:val="0"/>
+          <w:i w:val="0"/>
+          <w:color w:val="0066CC"/>
+          <w:sz w:val="24"/>
+          <w:u w:val="single"/>
+        </w:rPr>
+        <w:t xml:space="preserve"> </w:t>
+      </w:r>
+      <w:r>
+        <w:rPr>
+          <w:rFonts w:ascii="Charis SIL Regular" w:hAnsi="Charis SIL Regular" w:eastAsia="Charis SIL Regular"/>
+          <w:b w:val="0"/>
+          <w:i w:val="0"/>
+          <w:color w:val="0066CC"/>
+          <w:sz w:val="24"/>
+          <w:u w:val="single"/>
+        </w:rPr>
+        <w:hyperlink r:id="rId13" w:history="1">
+          <w:r>
+            <w:rPr>
+              <w:rStyle w:val="Hyperlink"/>
+            </w:rPr>
+            <w:t>in</w:t>
+          </w:r>
+        </w:hyperlink>
+      </w:r>
+      <w:r>
+        <w:rPr>
+          <w:rFonts w:ascii="Charis SIL Regular" w:hAnsi="Charis SIL Regular" w:eastAsia="Charis SIL Regular"/>
+          <w:b w:val="0"/>
+          <w:i w:val="0"/>
+          <w:color w:val="0066CC"/>
+          <w:sz w:val="24"/>
+          <w:u w:val="single"/>
+        </w:rPr>
+        <w:t xml:space="preserve"> </w:t>
+      </w:r>
+      <w:r>
+        <w:rPr>
+          <w:rFonts w:ascii="Charis SIL Regular" w:hAnsi="Charis SIL Regular" w:eastAsia="Charis SIL Regular"/>
+          <w:b w:val="0"/>
+          <w:i w:val="0"/>
+          <w:color w:val="0066CC"/>
+          <w:sz w:val="24"/>
+          <w:u w:val="single"/>
+        </w:rPr>
+        <w:hyperlink r:id="rId14" w:history="1">
+          <w:r>
+            <w:rPr>
+              <w:rStyle w:val="Hyperlink"/>
+            </w:rPr>
+            <w:t>Leid</w:t>
+          </w:r>
+        </w:hyperlink>
+      </w:r>
+      <w:r>
+        <w:rPr>
+          <w:rFonts w:ascii="Charis SIL Regular" w:hAnsi="Charis SIL Regular" w:eastAsia="Charis SIL Regular"/>
+          <w:b w:val="0"/>
+          <w:i w:val="0"/>
+          <w:color w:val="0066CC"/>
+          <w:sz w:val="24"/>
+          <w:u w:val="single"/>
+        </w:rPr>
+        <w:hyperlink r:id="rId14" w:history="1">
+          <w:r>
+            <w:rPr>
+              <w:rStyle w:val="Hyperlink"/>
+            </w:rPr>
+            <w:t>e</w:t>
+          </w:r>
+        </w:hyperlink>
+      </w:r>
+      <w:r>
+        <w:rPr>
+          <w:rFonts w:ascii="Charis SIL Regular" w:hAnsi="Charis SIL Regular" w:eastAsia="Charis SIL Regular"/>
+          <w:b w:val="0"/>
+          <w:i w:val="0"/>
+          <w:color w:val="0066CC"/>
+          <w:sz w:val="24"/>
+          <w:u w:val="single"/>
+        </w:rPr>
+        <w:hyperlink r:id="rId14" w:history="1">
+          <w:r>
+            <w:rPr>
+              <w:rStyle w:val="Hyperlink"/>
+            </w:rPr>
+            <w:t>n</w:t>
+          </w:r>
+        </w:hyperlink>
+      </w:r>
+      <w:r>
+        <w:rPr>
+          <w:rFonts w:ascii="Charis SIL Regular" w:hAnsi="Charis SIL Regular" w:eastAsia="Charis SIL Regular"/>
+          <w:b w:val="0"/>
+          <w:i w:val="0"/>
+          <w:color w:val="0066CC"/>
+          <w:sz w:val="24"/>
+          <w:u w:val="single"/>
+        </w:rPr>
+        <w:t xml:space="preserve"> </w:t>
+      </w:r>
+      <w:r>
+        <w:rPr>
+          <w:rFonts w:ascii="Charis SIL Regular" w:hAnsi="Charis SIL Regular" w:eastAsia="Charis SIL Regular"/>
+          <w:b w:val="0"/>
+          <w:i w:val="0"/>
+          <w:color w:val="0066CC"/>
+          <w:sz w:val="24"/>
+          <w:u w:val="single"/>
+        </w:rPr>
+        <w:hyperlink r:id="rId14" w:history="1">
+          <w:r>
+            <w:rPr>
+              <w:rStyle w:val="Hyperlink"/>
+            </w:rPr>
+            <w:t>(now</w:t>
+          </w:r>
+        </w:hyperlink>
+      </w:r>
+      <w:r>
+        <w:rPr>
+          <w:rFonts w:ascii="Charis SIL Regular" w:hAnsi="Charis SIL Regular" w:eastAsia="Charis SIL Regular"/>
+          <w:b w:val="0"/>
+          <w:i w:val="0"/>
+          <w:color w:val="0066CC"/>
+          <w:sz w:val="24"/>
+          <w:u w:val="single"/>
+        </w:rPr>
+        <w:t xml:space="preserve"> </w:t>
+      </w:r>
+      <w:r>
+        <w:rPr>
+          <w:rFonts w:ascii="Charis SIL Regular" w:hAnsi="Charis SIL Regular" w:eastAsia="Charis SIL Regular"/>
+          <w:b w:val="0"/>
+          <w:i w:val="0"/>
+          <w:color w:val="0066CC"/>
+          <w:sz w:val="24"/>
+          <w:u w:val="single"/>
+        </w:rPr>
+        <w:hyperlink r:id="rId14" w:history="1">
+          <w:r>
+            <w:rPr>
+              <w:rStyle w:val="Hyperlink"/>
+            </w:rPr>
+            <w:t>Natu</w:t>
+          </w:r>
+        </w:hyperlink>
+      </w:r>
+      <w:r>
+        <w:rPr>
+          <w:rFonts w:ascii="Charis SIL Regular" w:hAnsi="Charis SIL Regular" w:eastAsia="Charis SIL Regular"/>
+          <w:b w:val="0"/>
+          <w:i w:val="0"/>
+          <w:color w:val="0066CC"/>
+          <w:sz w:val="24"/>
+          <w:u w:val="single"/>
+        </w:rPr>
+        <w:hyperlink r:id="rId14" w:history="1">
+          <w:r>
+            <w:rPr>
+              <w:rStyle w:val="Hyperlink"/>
+            </w:rPr>
+            <w:t>r</w:t>
+          </w:r>
+        </w:hyperlink>
+      </w:r>
+      <w:r>
+        <w:rPr>
+          <w:rFonts w:ascii="Charis SIL Regular" w:hAnsi="Charis SIL Regular" w:eastAsia="Charis SIL Regular"/>
+          <w:b w:val="0"/>
+          <w:i w:val="0"/>
+          <w:color w:val="0066CC"/>
+          <w:sz w:val="24"/>
+          <w:u w:val="single"/>
+        </w:rPr>
+        <w:hyperlink r:id="rId14" w:history="1">
+          <w:r>
+            <w:rPr>
+              <w:rStyle w:val="Hyperlink"/>
+            </w:rPr>
+            <w:t>alis</w:t>
+          </w:r>
+        </w:hyperlink>
+      </w:r>
+      <w:r>
+        <w:rPr>
+          <w:rFonts w:ascii="Charis SIL Regular" w:hAnsi="Charis SIL Regular" w:eastAsia="Charis SIL Regular"/>
+          <w:b w:val="0"/>
+          <w:i w:val="0"/>
+          <w:color w:val="0066CC"/>
+          <w:sz w:val="24"/>
+          <w:u w:val="single"/>
+        </w:rPr>
+        <w:t xml:space="preserve"> </w:t>
+      </w:r>
+      <w:r>
+        <w:rPr>
+          <w:rFonts w:ascii="Charis SIL Regular" w:hAnsi="Charis SIL Regular" w:eastAsia="Charis SIL Regular"/>
+          <w:b w:val="0"/>
+          <w:i w:val="0"/>
+          <w:color w:val="0066CC"/>
+          <w:sz w:val="24"/>
+          <w:u w:val="single"/>
+        </w:rPr>
+        <w:hyperlink r:id="rId14" w:history="1">
+          <w:r>
+            <w:rPr>
+              <w:rStyle w:val="Hyperlink"/>
+            </w:rPr>
+            <w:t>Biodiv</w:t>
+          </w:r>
+        </w:hyperlink>
+      </w:r>
+      <w:r>
+        <w:rPr>
+          <w:rFonts w:ascii="Charis SIL Regular" w:hAnsi="Charis SIL Regular" w:eastAsia="Charis SIL Regular"/>
+          <w:b w:val="0"/>
+          <w:i w:val="0"/>
+          <w:color w:val="0066CC"/>
+          <w:sz w:val="24"/>
+          <w:u w:val="single"/>
+        </w:rPr>
+        <w:hyperlink r:id="rId13" w:history="1">
+          <w:r>
+            <w:rPr>
+              <w:rStyle w:val="Hyperlink"/>
+            </w:rPr>
+            <w:t>er</w:t>
+          </w:r>
+        </w:hyperlink>
       </w:r>
       <w:r>
         <w:rPr>
@@ -2023,25 +2483,7 @@
           <w:color w:val="000000"/>
           <w:sz w:val="24"/>
         </w:rPr>
-        <w:t>Tropical Institute). This includes the arc</w:t>
-      </w:r>
-      <w:r>
-        <w:rPr>
-          <w:u w:val="single" w:color="0066cc"/>
-          <w:rFonts w:ascii="Charis SIL Regular" w:hAnsi="Charis SIL Regular" w:eastAsia="Charis SIL Regular"/>
-          <w:b w:val="0"/>
-          <w:i w:val="0"/>
-          <w:color w:val="000000"/>
-          <w:sz w:val="24"/>
-        </w:rPr>
-        <w:hyperlink r:id="rId16" w:history="1">
-          <w:r>
-            <w:rPr>
-              <w:rStyle w:val="Hyperlink"/>
-            </w:rPr>
-            <w:t>hives of</w:t>
-          </w:r>
-        </w:hyperlink>
+        <w:t>Tropical Institute). This includes the archives of</w:t>
       </w:r>
       <w:r>
         <w:rPr>

--- a/EXPORTS/DOCX/published/niveau3/English/WMAmsterdam.docx
+++ b/EXPORTS/DOCX/published/niveau3/English/WMAmsterdam.docx
@@ -206,7 +206,14 @@
           <w:color w:val="000000"/>
           <w:sz w:val="24"/>
         </w:rPr>
-        <w:t>en Welg</w:t>
+        <w:hyperlink r:id="rId9" w:history="1">
+          <w:r>
+            <w:rPr>
+              <w:rStyle w:val="Hyperlink"/>
+            </w:rPr>
+            <w:t>en Welg</w:t>
+          </w:r>
+        </w:hyperlink>
       </w:r>
       <w:r>
         <w:rPr>
@@ -457,6 +464,82 @@
           <w:sz w:val="24"/>
           <w:u w:val="single"/>
         </w:rPr>
+        <w:hyperlink r:id="rId11" w:history="1">
+          <w:r>
+            <w:rPr>
+              <w:rStyle w:val="Hyperlink"/>
+            </w:rPr>
+            <w:t>o</w:t>
+          </w:r>
+        </w:hyperlink>
+      </w:r>
+      <w:r>
+        <w:rPr>
+          <w:rFonts w:ascii="Charis SIL Regular" w:hAnsi="Charis SIL Regular" w:eastAsia="Charis SIL Regular"/>
+          <w:b w:val="0"/>
+          <w:i w:val="0"/>
+          <w:color w:val="0066CC"/>
+          <w:sz w:val="24"/>
+          <w:u w:val="single"/>
+        </w:rPr>
+        <w:t xml:space="preserve"> </w:t>
+      </w:r>
+      <w:r>
+        <w:rPr>
+          <w:rFonts w:ascii="Charis SIL Regular" w:hAnsi="Charis SIL Regular" w:eastAsia="Charis SIL Regular"/>
+          <w:b w:val="0"/>
+          <w:i w:val="0"/>
+          <w:color w:val="0066CC"/>
+          <w:sz w:val="24"/>
+          <w:u w:val="single"/>
+        </w:rPr>
+        <w:hyperlink r:id="rId11" w:history="1">
+          <w:r>
+            <w:rPr>
+              <w:rStyle w:val="Hyperlink"/>
+            </w:rPr>
+            <w:t>Stuart</w:t>
+          </w:r>
+        </w:hyperlink>
+      </w:r>
+      <w:r>
+        <w:rPr>
+          <w:rFonts w:ascii="Charis SIL Regular" w:hAnsi="Charis SIL Regular" w:eastAsia="Charis SIL Regular"/>
+          <w:b w:val="0"/>
+          <w:i w:val="0"/>
+          <w:color w:val="0066CC"/>
+          <w:sz w:val="24"/>
+          <w:u w:val="single"/>
+        </w:rPr>
+        <w:t xml:space="preserve"> </w:t>
+      </w:r>
+      <w:r>
+        <w:rPr>
+          <w:rFonts w:ascii="Charis SIL Regular" w:hAnsi="Charis SIL Regular" w:eastAsia="Charis SIL Regular"/>
+          <w:b w:val="0"/>
+          <w:i w:val="0"/>
+          <w:color w:val="0066CC"/>
+          <w:sz w:val="24"/>
+          <w:u w:val="single"/>
+        </w:rPr>
+        <w:hyperlink r:id="rId11" w:history="1">
+          <w:r>
+            <w:rPr>
+              <w:rStyle w:val="Hyperlink"/>
+            </w:rPr>
+            <w:t>v</w:t>
+          </w:r>
+        </w:hyperlink>
+      </w:r>
+      <w:r>
+        <w:rPr>
+          <w:rFonts w:ascii="Charis SIL Regular" w:hAnsi="Charis SIL Regular" w:eastAsia="Charis SIL Regular"/>
+          <w:b w:val="0"/>
+          <w:i w:val="0"/>
+          <w:color w:val="0066CC"/>
+          <w:sz w:val="24"/>
+          <w:u w:val="single"/>
+        </w:rPr>
         <w:hyperlink r:id="rId10" w:history="1">
           <w:r>
             <w:rPr>
@@ -475,83 +558,7 @@
           <w:sz w:val="24"/>
           <w:u w:val="single"/>
         </w:rPr>
-        <w:t xml:space="preserve"> </w:t>
-      </w:r>
-      <w:r>
-        <w:rPr>
-          <w:rFonts w:ascii="Charis SIL Regular" w:hAnsi="Charis SIL Regular" w:eastAsia="Charis SIL Regular"/>
-          <w:b w:val="0"/>
-          <w:i w:val="0"/>
-          <w:color w:val="0066CC"/>
-          <w:sz w:val="24"/>
-          <w:u w:val="single"/>
-        </w:rPr>
-        <w:hyperlink r:id="rId11" w:history="1">
-          <w:r>
-            <w:rPr>
-              <w:rStyle w:val="Hyperlink"/>
-            </w:rPr>
-            <w:t>Stuart</w:t>
-          </w:r>
-        </w:hyperlink>
-      </w:r>
-      <w:r>
-        <w:rPr>
-          <w:rFonts w:ascii="Charis SIL Regular" w:hAnsi="Charis SIL Regular" w:eastAsia="Charis SIL Regular"/>
-          <w:b w:val="0"/>
-          <w:i w:val="0"/>
-          <w:color w:val="0066CC"/>
-          <w:sz w:val="24"/>
-          <w:u w:val="single"/>
-        </w:rPr>
-        <w:t xml:space="preserve"> </w:t>
-      </w:r>
-      <w:r>
-        <w:rPr>
-          <w:rFonts w:ascii="Charis SIL Regular" w:hAnsi="Charis SIL Regular" w:eastAsia="Charis SIL Regular"/>
-          <w:b w:val="0"/>
-          <w:i w:val="0"/>
-          <w:color w:val="0066CC"/>
-          <w:sz w:val="24"/>
-          <w:u w:val="single"/>
-        </w:rPr>
-        <w:hyperlink r:id="rId11" w:history="1">
-          <w:r>
-            <w:rPr>
-              <w:rStyle w:val="Hyperlink"/>
-            </w:rPr>
-            <w:t>v</w:t>
-          </w:r>
-        </w:hyperlink>
-      </w:r>
-      <w:r>
-        <w:rPr>
-          <w:rFonts w:ascii="Charis SIL Regular" w:hAnsi="Charis SIL Regular" w:eastAsia="Charis SIL Regular"/>
-          <w:b w:val="0"/>
-          <w:i w:val="0"/>
-          <w:color w:val="0066CC"/>
-          <w:sz w:val="24"/>
-          <w:u w:val="single"/>
-        </w:rPr>
-        <w:hyperlink r:id="rId11" w:history="1">
-          <w:r>
-            <w:rPr>
-              <w:rStyle w:val="Hyperlink"/>
-            </w:rPr>
-            <w:t>o</w:t>
-          </w:r>
-        </w:hyperlink>
-      </w:r>
-      <w:r>
-        <w:rPr>
-          <w:rFonts w:ascii="Charis SIL Regular" w:hAnsi="Charis SIL Regular" w:eastAsia="Charis SIL Regular"/>
-          <w:b w:val="0"/>
-          <w:i w:val="0"/>
-          <w:color w:val="0066CC"/>
-          <w:sz w:val="24"/>
-          <w:u w:val="single"/>
-        </w:rPr>
-        <w:hyperlink r:id="rId11" w:history="1">
+        <w:hyperlink r:id="rId10" w:history="1">
           <w:r>
             <w:rPr>
               <w:rStyle w:val="Hyperlink"/>
@@ -580,7 +587,7 @@
           <w:sz w:val="24"/>
           <w:u w:val="single"/>
         </w:rPr>
-        <w:hyperlink r:id="rId11" w:history="1">
+        <w:hyperlink r:id="rId10" w:history="1">
           <w:r>
             <w:rPr>
               <w:rStyle w:val="Hyperlink"/>
@@ -598,7 +605,7 @@
           <w:sz w:val="24"/>
           <w:u w:val="single"/>
         </w:rPr>
-        <w:hyperlink r:id="rId11" w:history="1">
+        <w:hyperlink r:id="rId10" w:history="1">
           <w:r>
             <w:rPr>
               <w:rStyle w:val="Hyperlink"/>
@@ -616,7 +623,7 @@
           <w:sz w:val="24"/>
           <w:u w:val="single"/>
         </w:rPr>
-        <w:hyperlink r:id="rId11" w:history="1">
+        <w:hyperlink r:id="rId10" w:history="1">
           <w:r>
             <w:rPr>
               <w:rStyle w:val="Hyperlink"/>
@@ -1613,7 +1620,7 @@
           <w:sz w:val="24"/>
           <w:u w:val="single"/>
         </w:rPr>
-        <w:hyperlink r:id="rId13" w:history="1">
+        <w:hyperlink r:id="rId14" w:history="1">
           <w:r>
             <w:rPr>
               <w:rStyle w:val="Hyperlink"/>
@@ -1642,7 +1649,7 @@
           <w:sz w:val="24"/>
           <w:u w:val="single"/>
         </w:rPr>
-        <w:hyperlink r:id="rId13" w:history="1">
+        <w:hyperlink r:id="rId14" w:history="1">
           <w:r>
             <w:rPr>
               <w:rStyle w:val="Hyperlink"/>
@@ -1660,7 +1667,7 @@
           <w:sz w:val="24"/>
           <w:u w:val="single"/>
         </w:rPr>
-        <w:hyperlink r:id="rId13" w:history="1">
+        <w:hyperlink r:id="rId14" w:history="1">
           <w:r>
             <w:rPr>
               <w:rStyle w:val="Hyperlink"/>
@@ -1801,7 +1808,7 @@
           <w:sz w:val="24"/>
           <w:u w:val="single"/>
         </w:rPr>
-        <w:hyperlink r:id="rId14" w:history="1">
+        <w:hyperlink r:id="rId13" w:history="1">
           <w:r>
             <w:rPr>
               <w:rStyle w:val="Hyperlink"/>
@@ -1819,7 +1826,7 @@
           <w:sz w:val="24"/>
           <w:u w:val="single"/>
         </w:rPr>
-        <w:hyperlink r:id="rId14" w:history="1">
+        <w:hyperlink r:id="rId13" w:history="1">
           <w:r>
             <w:rPr>
               <w:rStyle w:val="Hyperlink"/>
@@ -1837,7 +1844,7 @@
           <w:sz w:val="24"/>
           <w:u w:val="single"/>
         </w:rPr>
-        <w:hyperlink r:id="rId14" w:history="1">
+        <w:hyperlink r:id="rId13" w:history="1">
           <w:r>
             <w:rPr>
               <w:rStyle w:val="Hyperlink"/>
@@ -1866,7 +1873,7 @@
           <w:sz w:val="24"/>
           <w:u w:val="single"/>
         </w:rPr>
-        <w:hyperlink r:id="rId14" w:history="1">
+        <w:hyperlink r:id="rId13" w:history="1">
           <w:r>
             <w:rPr>
               <w:rStyle w:val="Hyperlink"/>
@@ -1895,7 +1902,7 @@
           <w:sz w:val="24"/>
           <w:u w:val="single"/>
         </w:rPr>
-        <w:hyperlink r:id="rId14" w:history="1">
+        <w:hyperlink r:id="rId13" w:history="1">
           <w:r>
             <w:rPr>
               <w:rStyle w:val="Hyperlink"/>
@@ -1913,7 +1920,7 @@
           <w:sz w:val="24"/>
           <w:u w:val="single"/>
         </w:rPr>
-        <w:hyperlink r:id="rId14" w:history="1">
+        <w:hyperlink r:id="rId13" w:history="1">
           <w:r>
             <w:rPr>
               <w:rStyle w:val="Hyperlink"/>
@@ -1931,7 +1938,7 @@
           <w:sz w:val="24"/>
           <w:u w:val="single"/>
         </w:rPr>
-        <w:hyperlink r:id="rId14" w:history="1">
+        <w:hyperlink r:id="rId13" w:history="1">
           <w:r>
             <w:rPr>
               <w:rStyle w:val="Hyperlink"/>
@@ -1978,7 +1985,7 @@
           <w:sz w:val="24"/>
           <w:u w:val="single"/>
         </w:rPr>
-        <w:hyperlink r:id="rId13" w:history="1">
+        <w:hyperlink r:id="rId14" w:history="1">
           <w:r>
             <w:rPr>
               <w:rStyle w:val="Hyperlink"/>
@@ -1996,7 +2003,7 @@
           <w:sz w:val="24"/>
           <w:u w:val="single"/>
         </w:rPr>
-        <w:hyperlink r:id="rId13" w:history="1">
+        <w:hyperlink r:id="rId14" w:history="1">
           <w:r>
             <w:rPr>
               <w:rStyle w:val="Hyperlink"/>
@@ -2025,7 +2032,7 @@
           <w:sz w:val="24"/>
           <w:u w:val="single"/>
         </w:rPr>
-        <w:hyperlink r:id="rId13" w:history="1">
+        <w:hyperlink r:id="rId14" w:history="1">
           <w:r>
             <w:rPr>
               <w:rStyle w:val="Hyperlink"/>
@@ -2483,7 +2490,25 @@
           <w:color w:val="000000"/>
           <w:sz w:val="24"/>
         </w:rPr>
-        <w:t>Tropical Institute). This includes the archives of</w:t>
+        <w:t>Tropical Institute). This includes the arc</w:t>
+      </w:r>
+      <w:r>
+        <w:rPr>
+          <w:u w:val="single" w:color="0066cc"/>
+          <w:rFonts w:ascii="Charis SIL Regular" w:hAnsi="Charis SIL Regular" w:eastAsia="Charis SIL Regular"/>
+          <w:b w:val="0"/>
+          <w:i w:val="0"/>
+          <w:color w:val="000000"/>
+          <w:sz w:val="24"/>
+        </w:rPr>
+        <w:hyperlink r:id="rId16" w:history="1">
+          <w:r>
+            <w:rPr>
+              <w:rStyle w:val="Hyperlink"/>
+            </w:rPr>
+            <w:t>hives of</w:t>
+          </w:r>
+        </w:hyperlink>
       </w:r>
       <w:r>
         <w:rPr>
@@ -3219,6 +3244,30 @@
           <w:sz w:val="24"/>
           <w:u w:val="single"/>
         </w:rPr>
+        <w:t>Indonesia</w:t>
+      </w:r>
+      <w:r>
+        <w:br/>
+      </w:r>
+      <w:r>
+        <w:rPr>
+          <w:rFonts w:ascii="Charis SIL Regular" w:hAnsi="Charis SIL Regular" w:eastAsia="Charis SIL Regular"/>
+          <w:b w:val="0"/>
+          <w:i w:val="0"/>
+          <w:color w:val="000000"/>
+          <w:sz w:val="24"/>
+        </w:rPr>
+        <w:t xml:space="preserve">•  </w:t>
+      </w:r>
+      <w:r>
+        <w:rPr>
+          <w:rFonts w:ascii="Charis SIL Regular" w:hAnsi="Charis SIL Regular" w:eastAsia="Charis SIL Regular"/>
+          <w:b w:val="0"/>
+          <w:i w:val="0"/>
+          <w:color w:val="0066CC"/>
+          <w:sz w:val="24"/>
+          <w:u w:val="single"/>
+        </w:rPr>
         <w:t>Royal Cabinet of Curiosities</w:t>
       </w:r>
       <w:r>
@@ -3716,8 +3765,8 @@
         <w:autoSpaceDN w:val="0"/>
         <w:autoSpaceDE w:val="0"/>
         <w:widowControl/>
-        <w:spacing w:line="288" w:lineRule="exact" w:before="240" w:after="0"/>
-        <w:ind w:left="810" w:right="720" w:firstLine="0"/>
+        <w:spacing w:line="352" w:lineRule="exact" w:before="176" w:after="0"/>
+        <w:ind w:left="810" w:right="0" w:firstLine="0"/>
         <w:jc w:val="left"/>
       </w:pPr>
       <w:r>
@@ -3728,27 +3777,7 @@
           <w:color w:val="000000"/>
           <w:sz w:val="24"/>
         </w:rPr>
-        <w:t xml:space="preserve">Stadsarchief Amsterdam 395 Archief van het Koninklijk Zoölogisch Genootschap </w:t>
-      </w:r>
-      <w:r>
-        <w:rPr>
-          <w:rFonts w:ascii="Charis SIL Italic" w:hAnsi="Charis SIL Italic" w:eastAsia="Charis SIL Italic"/>
-          <w:b w:val="0"/>
-          <w:i/>
-          <w:color w:val="000000"/>
-          <w:sz w:val="24"/>
-        </w:rPr>
-        <w:t>Natura Artis Magistra</w:t>
-      </w:r>
-      <w:r>
-        <w:rPr>
-          <w:rFonts w:ascii="Charis SIL Italic" w:hAnsi="Charis SIL Italic" w:eastAsia="Charis SIL Italic"/>
-          <w:b w:val="0"/>
-          <w:i/>
-          <w:color w:val="000000"/>
-          <w:sz w:val="24"/>
-        </w:rPr>
-        <w:t>Archive of the royal zoological society Koninklijk Zoölogisch</w:t>
+        <w:t>Stadsarchief Amsterdam 395 Archief van het Koninklijk Zoölogisch Genootschap</w:t>
       </w:r>
     </w:p>
     <w:p>
@@ -3787,6 +3816,26 @@
           <w:color w:val="000000"/>
           <w:sz w:val="24"/>
         </w:rPr>
+        <w:t>Natura Artis Magistra</w:t>
+      </w:r>
+      <w:r>
+        <w:rPr>
+          <w:rFonts w:ascii="Charis SIL Italic" w:hAnsi="Charis SIL Italic" w:eastAsia="Charis SIL Italic"/>
+          <w:b w:val="0"/>
+          <w:i/>
+          <w:color w:val="000000"/>
+          <w:sz w:val="24"/>
+        </w:rPr>
+        <w:t xml:space="preserve">Archive of the royal zoological society Koninklijk Zoölogisch </w:t>
+      </w:r>
+      <w:r>
+        <w:rPr>
+          <w:rFonts w:ascii="Charis SIL Italic" w:hAnsi="Charis SIL Italic" w:eastAsia="Charis SIL Italic"/>
+          <w:b w:val="0"/>
+          <w:i/>
+          <w:color w:val="000000"/>
+          <w:sz w:val="24"/>
+        </w:rPr>
         <w:t xml:space="preserve">Genootschap Natura Artis Magistra, now Artis Zoo. The archives under inventory </w:t>
       </w:r>
       <w:r>
@@ -3897,7 +3946,7 @@
         <w:autoSpaceDN w:val="0"/>
         <w:autoSpaceDE w:val="0"/>
         <w:widowControl/>
-        <w:spacing w:line="540" w:lineRule="exact" w:before="198" w:after="0"/>
+        <w:spacing w:line="538" w:lineRule="exact" w:before="198" w:after="0"/>
         <w:ind w:left="0" w:right="0" w:firstLine="0"/>
         <w:jc w:val="left"/>
       </w:pPr>
@@ -3917,7 +3966,7 @@
         <w:autoSpaceDN w:val="0"/>
         <w:autoSpaceDE w:val="0"/>
         <w:widowControl/>
-        <w:spacing w:line="352" w:lineRule="exact" w:before="228" w:after="0"/>
+        <w:spacing w:line="352" w:lineRule="exact" w:before="230" w:after="0"/>
         <w:ind w:left="0" w:right="0" w:firstLine="0"/>
         <w:jc w:val="left"/>
       </w:pPr>
@@ -4642,123 +4691,9 @@
     </w:p>
     <w:p>
       <w:pPr>
-        <w:autoSpaceDN w:val="0"/>
-        <w:autoSpaceDE w:val="0"/>
-        <w:widowControl/>
-        <w:spacing w:line="352" w:lineRule="exact" w:before="176" w:after="0"/>
-        <w:ind w:left="800" w:right="0" w:firstLine="0"/>
-        <w:jc w:val="left"/>
-      </w:pPr>
-      <w:r>
-        <w:rPr>
-          <w:rFonts w:ascii="Charis SIL Regular" w:hAnsi="Charis SIL Regular" w:eastAsia="Charis SIL Regular"/>
-          <w:b w:val="0"/>
-          <w:i w:val="0"/>
-          <w:color w:val="0066CC"/>
-          <w:sz w:val="24"/>
-          <w:u w:val="single"/>
-        </w:rPr>
-        <w:hyperlink r:id="rId23" w:history="1">
-          <w:r>
-            <w:rPr>
-              <w:rStyle w:val="Hyperlink"/>
-            </w:rPr>
-            <w:t>WorldCat</w:t>
-          </w:r>
-        </w:hyperlink>
-      </w:r>
-      <w:r>
-        <w:rPr>
-          <w:rFonts w:ascii="Charis SIL Regular" w:hAnsi="Charis SIL Regular" w:eastAsia="Charis SIL Regular"/>
-          <w:b w:val="0"/>
-          <w:i w:val="0"/>
-          <w:color w:val="0066CC"/>
-          <w:sz w:val="24"/>
-          <w:u w:val="single"/>
-        </w:rPr>
-        <w:t xml:space="preserve"> </w:t>
-      </w:r>
-      <w:r>
-        <w:rPr>
-          <w:rFonts w:ascii="Charis SIL Regular" w:hAnsi="Charis SIL Regular" w:eastAsia="Charis SIL Regular"/>
-          <w:b w:val="0"/>
-          <w:i w:val="0"/>
-          <w:color w:val="0066CC"/>
-          <w:sz w:val="24"/>
-          <w:u w:val="single"/>
-        </w:rPr>
-        <w:hyperlink r:id="rId23" w:history="1">
-          <w:r>
-            <w:rPr>
-              <w:rStyle w:val="Hyperlink"/>
-            </w:rPr>
-            <w:t>905775747</w:t>
-          </w:r>
-        </w:hyperlink>
-      </w:r>
-      <w:r>
-        <w:rPr>
-          <w:rFonts w:ascii="Charis SIL Regular" w:hAnsi="Charis SIL Regular" w:eastAsia="Charis SIL Regular"/>
-          <w:b w:val="0"/>
-          <w:i w:val="0"/>
-          <w:color w:val="000000"/>
-          <w:sz w:val="24"/>
-        </w:rPr>
-        <w:t xml:space="preserve">, </w:t>
-      </w:r>
-      <w:r>
-        <w:rPr>
-          <w:rFonts w:ascii="Charis SIL Regular" w:hAnsi="Charis SIL Regular" w:eastAsia="Charis SIL Regular"/>
-          <w:b w:val="0"/>
-          <w:i w:val="0"/>
-          <w:color w:val="0066CC"/>
-          <w:sz w:val="24"/>
-          <w:u w:val="single"/>
-        </w:rPr>
-        <w:hyperlink r:id="rId24" w:history="1">
-          <w:r>
-            <w:rPr>
-              <w:rStyle w:val="Hyperlink"/>
-            </w:rPr>
-            <w:t>ISBN</w:t>
-          </w:r>
-        </w:hyperlink>
-      </w:r>
-      <w:r>
-        <w:rPr>
-          <w:rFonts w:ascii="Charis SIL Regular" w:hAnsi="Charis SIL Regular" w:eastAsia="Charis SIL Regular"/>
-          <w:b w:val="0"/>
-          <w:i w:val="0"/>
-          <w:color w:val="0066CC"/>
-          <w:sz w:val="24"/>
-          <w:u w:val="single"/>
-        </w:rPr>
-        <w:t xml:space="preserve"> </w:t>
-      </w:r>
-      <w:r>
-        <w:rPr>
-          <w:rFonts w:ascii="Charis SIL Regular" w:hAnsi="Charis SIL Regular" w:eastAsia="Charis SIL Regular"/>
-          <w:b w:val="0"/>
-          <w:i w:val="0"/>
-          <w:color w:val="0066CC"/>
-          <w:sz w:val="24"/>
-          <w:u w:val="single"/>
-        </w:rPr>
-        <w:hyperlink r:id="rId24" w:history="1">
-          <w:r>
-            <w:rPr>
-              <w:rStyle w:val="Hyperlink"/>
-            </w:rPr>
-            <w:t>906832229X</w:t>
-          </w:r>
-        </w:hyperlink>
-      </w:r>
-    </w:p>
-    <w:p>
-      <w:pPr>
         <w:sectPr>
           <w:pgSz w:w="11900" w:h="16840"/>
-          <w:pgMar w:top="324" w:right="1440" w:bottom="492" w:left="960" w:header="720" w:footer="720" w:gutter="0"/>
+          <w:pgMar w:top="324" w:right="1440" w:bottom="612" w:left="960" w:header="720" w:footer="720" w:gutter="0"/>
           <w:cols/>
           <w:docGrid w:linePitch="360"/>
         </w:sectPr>
@@ -4769,7 +4704,7 @@
         <w:autoSpaceDN w:val="0"/>
         <w:autoSpaceDE w:val="0"/>
         <w:widowControl/>
-        <w:spacing w:line="220" w:lineRule="exact" w:before="0" w:after="140"/>
+        <w:spacing w:line="220" w:lineRule="exact" w:before="0" w:after="104"/>
         <w:ind w:left="0" w:right="0"/>
       </w:pPr>
     </w:p>
@@ -4778,10 +4713,117 @@
         <w:autoSpaceDN w:val="0"/>
         <w:autoSpaceDE w:val="0"/>
         <w:widowControl/>
-        <w:spacing w:line="466" w:lineRule="exact" w:before="302" w:after="0"/>
-        <w:ind w:left="0" w:right="3744" w:firstLine="0"/>
+        <w:spacing w:line="554" w:lineRule="exact" w:before="0" w:after="0"/>
+        <w:ind w:left="0" w:right="3744" w:firstLine="800"/>
         <w:jc w:val="left"/>
       </w:pPr>
+      <w:r>
+        <w:rPr>
+          <w:rFonts w:ascii="Charis SIL Regular" w:hAnsi="Charis SIL Regular" w:eastAsia="Charis SIL Regular"/>
+          <w:b w:val="0"/>
+          <w:i w:val="0"/>
+          <w:color w:val="0066CC"/>
+          <w:sz w:val="24"/>
+          <w:u w:val="single"/>
+        </w:rPr>
+        <w:hyperlink r:id="rId23" w:history="1">
+          <w:r>
+            <w:rPr>
+              <w:rStyle w:val="Hyperlink"/>
+            </w:rPr>
+            <w:t>WorldCat</w:t>
+          </w:r>
+        </w:hyperlink>
+      </w:r>
+      <w:r>
+        <w:rPr>
+          <w:rFonts w:ascii="Charis SIL Regular" w:hAnsi="Charis SIL Regular" w:eastAsia="Charis SIL Regular"/>
+          <w:b w:val="0"/>
+          <w:i w:val="0"/>
+          <w:color w:val="0066CC"/>
+          <w:sz w:val="24"/>
+          <w:u w:val="single"/>
+        </w:rPr>
+        <w:t xml:space="preserve"> </w:t>
+      </w:r>
+      <w:r>
+        <w:rPr>
+          <w:rFonts w:ascii="Charis SIL Regular" w:hAnsi="Charis SIL Regular" w:eastAsia="Charis SIL Regular"/>
+          <w:b w:val="0"/>
+          <w:i w:val="0"/>
+          <w:color w:val="0066CC"/>
+          <w:sz w:val="24"/>
+          <w:u w:val="single"/>
+        </w:rPr>
+        <w:hyperlink r:id="rId23" w:history="1">
+          <w:r>
+            <w:rPr>
+              <w:rStyle w:val="Hyperlink"/>
+            </w:rPr>
+            <w:t>905775747</w:t>
+          </w:r>
+        </w:hyperlink>
+      </w:r>
+      <w:r>
+        <w:rPr>
+          <w:rFonts w:ascii="Charis SIL Regular" w:hAnsi="Charis SIL Regular" w:eastAsia="Charis SIL Regular"/>
+          <w:b w:val="0"/>
+          <w:i w:val="0"/>
+          <w:color w:val="000000"/>
+          <w:sz w:val="24"/>
+        </w:rPr>
+        <w:t xml:space="preserve">, </w:t>
+      </w:r>
+      <w:r>
+        <w:rPr>
+          <w:rFonts w:ascii="Charis SIL Regular" w:hAnsi="Charis SIL Regular" w:eastAsia="Charis SIL Regular"/>
+          <w:b w:val="0"/>
+          <w:i w:val="0"/>
+          <w:color w:val="0066CC"/>
+          <w:sz w:val="24"/>
+          <w:u w:val="single"/>
+        </w:rPr>
+        <w:hyperlink r:id="rId24" w:history="1">
+          <w:r>
+            <w:rPr>
+              <w:rStyle w:val="Hyperlink"/>
+            </w:rPr>
+            <w:t>ISBN</w:t>
+          </w:r>
+        </w:hyperlink>
+      </w:r>
+      <w:r>
+        <w:rPr>
+          <w:rFonts w:ascii="Charis SIL Regular" w:hAnsi="Charis SIL Regular" w:eastAsia="Charis SIL Regular"/>
+          <w:b w:val="0"/>
+          <w:i w:val="0"/>
+          <w:color w:val="0066CC"/>
+          <w:sz w:val="24"/>
+          <w:u w:val="single"/>
+        </w:rPr>
+        <w:t xml:space="preserve"> </w:t>
+      </w:r>
+      <w:r>
+        <w:rPr>
+          <w:rFonts w:ascii="Charis SIL Regular" w:hAnsi="Charis SIL Regular" w:eastAsia="Charis SIL Regular"/>
+          <w:b w:val="0"/>
+          <w:i w:val="0"/>
+          <w:color w:val="0066CC"/>
+          <w:sz w:val="24"/>
+          <w:u w:val="single"/>
+        </w:rPr>
+        <w:hyperlink r:id="rId24" w:history="1">
+          <w:r>
+            <w:rPr>
+              <w:rStyle w:val="Hyperlink"/>
+            </w:rPr>
+            <w:t xml:space="preserve">906832229X </w:t>
+          </w:r>
+        </w:hyperlink>
+      </w:r>
+      <w:r>
+        <w:br/>
+      </w:r>
       <w:r>
         <w:rPr>
           <w:rFonts w:ascii="Charis SIL Bold" w:hAnsi="Charis SIL Bold" w:eastAsia="Charis SIL Bold"/>
@@ -4831,7 +4873,7 @@
     </w:p>
     <w:sectPr>
       <w:pgSz w:w="11900" w:h="16840"/>
-      <w:pgMar w:top="360" w:right="940" w:bottom="1440" w:left="960" w:header="720" w:footer="720" w:gutter="0"/>
+      <w:pgMar w:top="324" w:right="940" w:bottom="1440" w:left="960" w:header="720" w:footer="720" w:gutter="0"/>
       <w:cols/>
       <w:docGrid w:linePitch="360"/>
     </w:sectPr>

--- a/EXPORTS/DOCX/published/niveau3/English/WMAmsterdam.docx
+++ b/EXPORTS/DOCX/published/niveau3/English/WMAmsterdam.docx
@@ -540,7 +540,7 @@
           <w:sz w:val="24"/>
           <w:u w:val="single"/>
         </w:rPr>
-        <w:hyperlink r:id="rId10" w:history="1">
+        <w:hyperlink r:id="rId11" w:history="1">
           <w:r>
             <w:rPr>
               <w:rStyle w:val="Hyperlink"/>
@@ -558,7 +558,7 @@
           <w:sz w:val="24"/>
           <w:u w:val="single"/>
         </w:rPr>
-        <w:hyperlink r:id="rId10" w:history="1">
+        <w:hyperlink r:id="rId11" w:history="1">
           <w:r>
             <w:rPr>
               <w:rStyle w:val="Hyperlink"/>
@@ -587,7 +587,7 @@
           <w:sz w:val="24"/>
           <w:u w:val="single"/>
         </w:rPr>
-        <w:hyperlink r:id="rId10" w:history="1">
+        <w:hyperlink r:id="rId11" w:history="1">
           <w:r>
             <w:rPr>
               <w:rStyle w:val="Hyperlink"/>
@@ -605,7 +605,7 @@
           <w:sz w:val="24"/>
           <w:u w:val="single"/>
         </w:rPr>
-        <w:hyperlink r:id="rId10" w:history="1">
+        <w:hyperlink r:id="rId11" w:history="1">
           <w:r>
             <w:rPr>
               <w:rStyle w:val="Hyperlink"/>
@@ -623,7 +623,7 @@
           <w:sz w:val="24"/>
           <w:u w:val="single"/>
         </w:rPr>
-        <w:hyperlink r:id="rId10" w:history="1">
+        <w:hyperlink r:id="rId11" w:history="1">
           <w:r>
             <w:rPr>
               <w:rStyle w:val="Hyperlink"/>
@@ -1620,7 +1620,7 @@
           <w:sz w:val="24"/>
           <w:u w:val="single"/>
         </w:rPr>
-        <w:hyperlink r:id="rId14" w:history="1">
+        <w:hyperlink r:id="rId13" w:history="1">
           <w:r>
             <w:rPr>
               <w:rStyle w:val="Hyperlink"/>
@@ -1649,7 +1649,7 @@
           <w:sz w:val="24"/>
           <w:u w:val="single"/>
         </w:rPr>
-        <w:hyperlink r:id="rId14" w:history="1">
+        <w:hyperlink r:id="rId13" w:history="1">
           <w:r>
             <w:rPr>
               <w:rStyle w:val="Hyperlink"/>
@@ -1667,7 +1667,7 @@
           <w:sz w:val="24"/>
           <w:u w:val="single"/>
         </w:rPr>
-        <w:hyperlink r:id="rId14" w:history="1">
+        <w:hyperlink r:id="rId13" w:history="1">
           <w:r>
             <w:rPr>
               <w:rStyle w:val="Hyperlink"/>
@@ -1779,7 +1779,7 @@
           <w:sz w:val="24"/>
           <w:u w:val="single"/>
         </w:rPr>
-        <w:hyperlink r:id="rId13" w:history="1">
+        <w:hyperlink r:id="rId14" w:history="1">
           <w:r>
             <w:rPr>
               <w:rStyle w:val="Hyperlink"/>
@@ -1808,7 +1808,7 @@
           <w:sz w:val="24"/>
           <w:u w:val="single"/>
         </w:rPr>
-        <w:hyperlink r:id="rId13" w:history="1">
+        <w:hyperlink r:id="rId14" w:history="1">
           <w:r>
             <w:rPr>
               <w:rStyle w:val="Hyperlink"/>
@@ -1826,7 +1826,7 @@
           <w:sz w:val="24"/>
           <w:u w:val="single"/>
         </w:rPr>
-        <w:hyperlink r:id="rId13" w:history="1">
+        <w:hyperlink r:id="rId14" w:history="1">
           <w:r>
             <w:rPr>
               <w:rStyle w:val="Hyperlink"/>
@@ -1844,7 +1844,7 @@
           <w:sz w:val="24"/>
           <w:u w:val="single"/>
         </w:rPr>
-        <w:hyperlink r:id="rId13" w:history="1">
+        <w:hyperlink r:id="rId14" w:history="1">
           <w:r>
             <w:rPr>
               <w:rStyle w:val="Hyperlink"/>
@@ -1873,7 +1873,7 @@
           <w:sz w:val="24"/>
           <w:u w:val="single"/>
         </w:rPr>
-        <w:hyperlink r:id="rId13" w:history="1">
+        <w:hyperlink r:id="rId14" w:history="1">
           <w:r>
             <w:rPr>
               <w:rStyle w:val="Hyperlink"/>
@@ -1902,7 +1902,7 @@
           <w:sz w:val="24"/>
           <w:u w:val="single"/>
         </w:rPr>
-        <w:hyperlink r:id="rId13" w:history="1">
+        <w:hyperlink r:id="rId14" w:history="1">
           <w:r>
             <w:rPr>
               <w:rStyle w:val="Hyperlink"/>
@@ -1920,7 +1920,7 @@
           <w:sz w:val="24"/>
           <w:u w:val="single"/>
         </w:rPr>
-        <w:hyperlink r:id="rId13" w:history="1">
+        <w:hyperlink r:id="rId14" w:history="1">
           <w:r>
             <w:rPr>
               <w:rStyle w:val="Hyperlink"/>
@@ -1967,7 +1967,7 @@
           <w:sz w:val="24"/>
           <w:u w:val="single"/>
         </w:rPr>
-        <w:hyperlink r:id="rId14" w:history="1">
+        <w:hyperlink r:id="rId13" w:history="1">
           <w:r>
             <w:rPr>
               <w:rStyle w:val="Hyperlink"/>
@@ -1985,7 +1985,7 @@
           <w:sz w:val="24"/>
           <w:u w:val="single"/>
         </w:rPr>
-        <w:hyperlink r:id="rId14" w:history="1">
+        <w:hyperlink r:id="rId13" w:history="1">
           <w:r>
             <w:rPr>
               <w:rStyle w:val="Hyperlink"/>
@@ -2003,7 +2003,7 @@
           <w:sz w:val="24"/>
           <w:u w:val="single"/>
         </w:rPr>
-        <w:hyperlink r:id="rId14" w:history="1">
+        <w:hyperlink r:id="rId13" w:history="1">
           <w:r>
             <w:rPr>
               <w:rStyle w:val="Hyperlink"/>
@@ -2032,7 +2032,7 @@
           <w:sz w:val="24"/>
           <w:u w:val="single"/>
         </w:rPr>
-        <w:hyperlink r:id="rId14" w:history="1">
+        <w:hyperlink r:id="rId13" w:history="1">
           <w:r>
             <w:rPr>
               <w:rStyle w:val="Hyperlink"/>

--- a/EXPORTS/DOCX/published/niveau3/English/WMAmsterdam.docx
+++ b/EXPORTS/DOCX/published/niveau3/English/WMAmsterdam.docx
@@ -605,7 +605,7 @@
           <w:sz w:val="24"/>
           <w:u w:val="single"/>
         </w:rPr>
-        <w:hyperlink r:id="rId11" w:history="1">
+        <w:hyperlink r:id="rId10" w:history="1">
           <w:r>
             <w:rPr>
               <w:rStyle w:val="Hyperlink"/>
@@ -623,7 +623,7 @@
           <w:sz w:val="24"/>
           <w:u w:val="single"/>
         </w:rPr>
-        <w:hyperlink r:id="rId11" w:history="1">
+        <w:hyperlink r:id="rId10" w:history="1">
           <w:r>
             <w:rPr>
               <w:rStyle w:val="Hyperlink"/>
@@ -1620,7 +1620,7 @@
           <w:sz w:val="24"/>
           <w:u w:val="single"/>
         </w:rPr>
-        <w:hyperlink r:id="rId13" w:history="1">
+        <w:hyperlink r:id="rId14" w:history="1">
           <w:r>
             <w:rPr>
               <w:rStyle w:val="Hyperlink"/>
@@ -1649,7 +1649,7 @@
           <w:sz w:val="24"/>
           <w:u w:val="single"/>
         </w:rPr>
-        <w:hyperlink r:id="rId13" w:history="1">
+        <w:hyperlink r:id="rId14" w:history="1">
           <w:r>
             <w:rPr>
               <w:rStyle w:val="Hyperlink"/>
@@ -1667,7 +1667,7 @@
           <w:sz w:val="24"/>
           <w:u w:val="single"/>
         </w:rPr>
-        <w:hyperlink r:id="rId13" w:history="1">
+        <w:hyperlink r:id="rId14" w:history="1">
           <w:r>
             <w:rPr>
               <w:rStyle w:val="Hyperlink"/>
@@ -1685,12 +1685,229 @@
           <w:sz w:val="24"/>
           <w:u w:val="single"/>
         </w:rPr>
+        <w:hyperlink r:id="rId14" w:history="1">
+          <w:r>
+            <w:rPr>
+              <w:rStyle w:val="Hyperlink"/>
+            </w:rPr>
+            <w:t>tu</w:t>
+          </w:r>
+        </w:hyperlink>
+      </w:r>
+      <w:r>
+        <w:rPr>
+          <w:rFonts w:ascii="Charis SIL Regular" w:hAnsi="Charis SIL Regular" w:eastAsia="Charis SIL Regular"/>
+          <w:b w:val="0"/>
+          <w:i w:val="0"/>
+          <w:color w:val="0066CC"/>
+          <w:sz w:val="24"/>
+          <w:u w:val="single"/>
+        </w:rPr>
+        <w:hyperlink r:id="rId14" w:history="1">
+          <w:r>
+            <w:rPr>
+              <w:rStyle w:val="Hyperlink"/>
+            </w:rPr>
+            <w:t>r</w:t>
+          </w:r>
+        </w:hyperlink>
+      </w:r>
+      <w:r>
+        <w:rPr>
+          <w:rFonts w:ascii="Charis SIL Regular" w:hAnsi="Charis SIL Regular" w:eastAsia="Charis SIL Regular"/>
+          <w:b w:val="0"/>
+          <w:i w:val="0"/>
+          <w:color w:val="0066CC"/>
+          <w:sz w:val="24"/>
+          <w:u w:val="single"/>
+        </w:rPr>
         <w:hyperlink r:id="rId13" w:history="1">
           <w:r>
             <w:rPr>
               <w:rStyle w:val="Hyperlink"/>
             </w:rPr>
-            <w:t>tu</w:t>
+            <w:t>al</w:t>
+          </w:r>
+        </w:hyperlink>
+      </w:r>
+      <w:r>
+        <w:rPr>
+          <w:rFonts w:ascii="Charis SIL Regular" w:hAnsi="Charis SIL Regular" w:eastAsia="Charis SIL Regular"/>
+          <w:b w:val="0"/>
+          <w:i w:val="0"/>
+          <w:color w:val="0066CC"/>
+          <w:sz w:val="24"/>
+          <w:u w:val="single"/>
+        </w:rPr>
+        <w:t xml:space="preserve"> </w:t>
+      </w:r>
+      <w:r>
+        <w:rPr>
+          <w:rFonts w:ascii="Charis SIL Regular" w:hAnsi="Charis SIL Regular" w:eastAsia="Charis SIL Regular"/>
+          <w:b w:val="0"/>
+          <w:i w:val="0"/>
+          <w:color w:val="0066CC"/>
+          <w:sz w:val="24"/>
+          <w:u w:val="single"/>
+        </w:rPr>
+        <w:hyperlink r:id="rId13" w:history="1">
+          <w:r>
+            <w:rPr>
+              <w:rStyle w:val="Hyperlink"/>
+            </w:rPr>
+            <w:t>History</w:t>
+          </w:r>
+        </w:hyperlink>
+      </w:r>
+      <w:r>
+        <w:rPr>
+          <w:rFonts w:ascii="Charis SIL Regular" w:hAnsi="Charis SIL Regular" w:eastAsia="Charis SIL Regular"/>
+          <w:b w:val="0"/>
+          <w:i w:val="0"/>
+          <w:color w:val="0066CC"/>
+          <w:sz w:val="24"/>
+          <w:u w:val="single"/>
+        </w:rPr>
+        <w:t xml:space="preserve"> </w:t>
+      </w:r>
+      <w:r>
+        <w:rPr>
+          <w:rFonts w:ascii="Charis SIL Regular" w:hAnsi="Charis SIL Regular" w:eastAsia="Charis SIL Regular"/>
+          <w:b w:val="0"/>
+          <w:i w:val="0"/>
+          <w:color w:val="0066CC"/>
+          <w:sz w:val="24"/>
+          <w:u w:val="single"/>
+        </w:rPr>
+        <w:hyperlink r:id="rId13" w:history="1">
+          <w:r>
+            <w:rPr>
+              <w:rStyle w:val="Hyperlink"/>
+            </w:rPr>
+            <w:t>in</w:t>
+          </w:r>
+        </w:hyperlink>
+      </w:r>
+      <w:r>
+        <w:rPr>
+          <w:rFonts w:ascii="Charis SIL Regular" w:hAnsi="Charis SIL Regular" w:eastAsia="Charis SIL Regular"/>
+          <w:b w:val="0"/>
+          <w:i w:val="0"/>
+          <w:color w:val="0066CC"/>
+          <w:sz w:val="24"/>
+          <w:u w:val="single"/>
+        </w:rPr>
+        <w:t xml:space="preserve"> </w:t>
+      </w:r>
+      <w:r>
+        <w:rPr>
+          <w:rFonts w:ascii="Charis SIL Regular" w:hAnsi="Charis SIL Regular" w:eastAsia="Charis SIL Regular"/>
+          <w:b w:val="0"/>
+          <w:i w:val="0"/>
+          <w:color w:val="0066CC"/>
+          <w:sz w:val="24"/>
+          <w:u w:val="single"/>
+        </w:rPr>
+        <w:hyperlink r:id="rId13" w:history="1">
+          <w:r>
+            <w:rPr>
+              <w:rStyle w:val="Hyperlink"/>
+            </w:rPr>
+            <w:t>Leid</w:t>
+          </w:r>
+        </w:hyperlink>
+      </w:r>
+      <w:r>
+        <w:rPr>
+          <w:rFonts w:ascii="Charis SIL Regular" w:hAnsi="Charis SIL Regular" w:eastAsia="Charis SIL Regular"/>
+          <w:b w:val="0"/>
+          <w:i w:val="0"/>
+          <w:color w:val="0066CC"/>
+          <w:sz w:val="24"/>
+          <w:u w:val="single"/>
+        </w:rPr>
+        <w:hyperlink r:id="rId13" w:history="1">
+          <w:r>
+            <w:rPr>
+              <w:rStyle w:val="Hyperlink"/>
+            </w:rPr>
+            <w:t>e</w:t>
+          </w:r>
+        </w:hyperlink>
+      </w:r>
+      <w:r>
+        <w:rPr>
+          <w:rFonts w:ascii="Charis SIL Regular" w:hAnsi="Charis SIL Regular" w:eastAsia="Charis SIL Regular"/>
+          <w:b w:val="0"/>
+          <w:i w:val="0"/>
+          <w:color w:val="0066CC"/>
+          <w:sz w:val="24"/>
+          <w:u w:val="single"/>
+        </w:rPr>
+        <w:hyperlink r:id="rId13" w:history="1">
+          <w:r>
+            <w:rPr>
+              <w:rStyle w:val="Hyperlink"/>
+            </w:rPr>
+            <w:t>n</w:t>
+          </w:r>
+        </w:hyperlink>
+      </w:r>
+      <w:r>
+        <w:rPr>
+          <w:rFonts w:ascii="Charis SIL Regular" w:hAnsi="Charis SIL Regular" w:eastAsia="Charis SIL Regular"/>
+          <w:b w:val="0"/>
+          <w:i w:val="0"/>
+          <w:color w:val="0066CC"/>
+          <w:sz w:val="24"/>
+          <w:u w:val="single"/>
+        </w:rPr>
+        <w:t xml:space="preserve"> </w:t>
+      </w:r>
+      <w:r>
+        <w:rPr>
+          <w:rFonts w:ascii="Charis SIL Regular" w:hAnsi="Charis SIL Regular" w:eastAsia="Charis SIL Regular"/>
+          <w:b w:val="0"/>
+          <w:i w:val="0"/>
+          <w:color w:val="0066CC"/>
+          <w:sz w:val="24"/>
+          <w:u w:val="single"/>
+        </w:rPr>
+        <w:hyperlink r:id="rId13" w:history="1">
+          <w:r>
+            <w:rPr>
+              <w:rStyle w:val="Hyperlink"/>
+            </w:rPr>
+            <w:t>(now</w:t>
+          </w:r>
+        </w:hyperlink>
+      </w:r>
+      <w:r>
+        <w:rPr>
+          <w:rFonts w:ascii="Charis SIL Regular" w:hAnsi="Charis SIL Regular" w:eastAsia="Charis SIL Regular"/>
+          <w:b w:val="0"/>
+          <w:i w:val="0"/>
+          <w:color w:val="0066CC"/>
+          <w:sz w:val="24"/>
+          <w:u w:val="single"/>
+        </w:rPr>
+        <w:t xml:space="preserve"> </w:t>
+      </w:r>
+      <w:r>
+        <w:rPr>
+          <w:rFonts w:ascii="Charis SIL Regular" w:hAnsi="Charis SIL Regular" w:eastAsia="Charis SIL Regular"/>
+          <w:b w:val="0"/>
+          <w:i w:val="0"/>
+          <w:color w:val="0066CC"/>
+          <w:sz w:val="24"/>
+          <w:u w:val="single"/>
+        </w:rPr>
+        <w:hyperlink r:id="rId13" w:history="1">
+          <w:r>
+            <w:rPr>
+              <w:rStyle w:val="Hyperlink"/>
+            </w:rPr>
+            <w:t>Natu</w:t>
           </w:r>
         </w:hyperlink>
       </w:r>
@@ -1726,223 +1943,6 @@
             <w:rPr>
               <w:rStyle w:val="Hyperlink"/>
             </w:rPr>
-            <w:t>al</w:t>
-          </w:r>
-        </w:hyperlink>
-      </w:r>
-      <w:r>
-        <w:rPr>
-          <w:rFonts w:ascii="Charis SIL Regular" w:hAnsi="Charis SIL Regular" w:eastAsia="Charis SIL Regular"/>
-          <w:b w:val="0"/>
-          <w:i w:val="0"/>
-          <w:color w:val="0066CC"/>
-          <w:sz w:val="24"/>
-          <w:u w:val="single"/>
-        </w:rPr>
-        <w:t xml:space="preserve"> </w:t>
-      </w:r>
-      <w:r>
-        <w:rPr>
-          <w:rFonts w:ascii="Charis SIL Regular" w:hAnsi="Charis SIL Regular" w:eastAsia="Charis SIL Regular"/>
-          <w:b w:val="0"/>
-          <w:i w:val="0"/>
-          <w:color w:val="0066CC"/>
-          <w:sz w:val="24"/>
-          <w:u w:val="single"/>
-        </w:rPr>
-        <w:hyperlink r:id="rId13" w:history="1">
-          <w:r>
-            <w:rPr>
-              <w:rStyle w:val="Hyperlink"/>
-            </w:rPr>
-            <w:t>History</w:t>
-          </w:r>
-        </w:hyperlink>
-      </w:r>
-      <w:r>
-        <w:rPr>
-          <w:rFonts w:ascii="Charis SIL Regular" w:hAnsi="Charis SIL Regular" w:eastAsia="Charis SIL Regular"/>
-          <w:b w:val="0"/>
-          <w:i w:val="0"/>
-          <w:color w:val="0066CC"/>
-          <w:sz w:val="24"/>
-          <w:u w:val="single"/>
-        </w:rPr>
-        <w:t xml:space="preserve"> </w:t>
-      </w:r>
-      <w:r>
-        <w:rPr>
-          <w:rFonts w:ascii="Charis SIL Regular" w:hAnsi="Charis SIL Regular" w:eastAsia="Charis SIL Regular"/>
-          <w:b w:val="0"/>
-          <w:i w:val="0"/>
-          <w:color w:val="0066CC"/>
-          <w:sz w:val="24"/>
-          <w:u w:val="single"/>
-        </w:rPr>
-        <w:hyperlink r:id="rId14" w:history="1">
-          <w:r>
-            <w:rPr>
-              <w:rStyle w:val="Hyperlink"/>
-            </w:rPr>
-            <w:t>in</w:t>
-          </w:r>
-        </w:hyperlink>
-      </w:r>
-      <w:r>
-        <w:rPr>
-          <w:rFonts w:ascii="Charis SIL Regular" w:hAnsi="Charis SIL Regular" w:eastAsia="Charis SIL Regular"/>
-          <w:b w:val="0"/>
-          <w:i w:val="0"/>
-          <w:color w:val="0066CC"/>
-          <w:sz w:val="24"/>
-          <w:u w:val="single"/>
-        </w:rPr>
-        <w:t xml:space="preserve"> </w:t>
-      </w:r>
-      <w:r>
-        <w:rPr>
-          <w:rFonts w:ascii="Charis SIL Regular" w:hAnsi="Charis SIL Regular" w:eastAsia="Charis SIL Regular"/>
-          <w:b w:val="0"/>
-          <w:i w:val="0"/>
-          <w:color w:val="0066CC"/>
-          <w:sz w:val="24"/>
-          <w:u w:val="single"/>
-        </w:rPr>
-        <w:hyperlink r:id="rId14" w:history="1">
-          <w:r>
-            <w:rPr>
-              <w:rStyle w:val="Hyperlink"/>
-            </w:rPr>
-            <w:t>Leid</w:t>
-          </w:r>
-        </w:hyperlink>
-      </w:r>
-      <w:r>
-        <w:rPr>
-          <w:rFonts w:ascii="Charis SIL Regular" w:hAnsi="Charis SIL Regular" w:eastAsia="Charis SIL Regular"/>
-          <w:b w:val="0"/>
-          <w:i w:val="0"/>
-          <w:color w:val="0066CC"/>
-          <w:sz w:val="24"/>
-          <w:u w:val="single"/>
-        </w:rPr>
-        <w:hyperlink r:id="rId14" w:history="1">
-          <w:r>
-            <w:rPr>
-              <w:rStyle w:val="Hyperlink"/>
-            </w:rPr>
-            <w:t>e</w:t>
-          </w:r>
-        </w:hyperlink>
-      </w:r>
-      <w:r>
-        <w:rPr>
-          <w:rFonts w:ascii="Charis SIL Regular" w:hAnsi="Charis SIL Regular" w:eastAsia="Charis SIL Regular"/>
-          <w:b w:val="0"/>
-          <w:i w:val="0"/>
-          <w:color w:val="0066CC"/>
-          <w:sz w:val="24"/>
-          <w:u w:val="single"/>
-        </w:rPr>
-        <w:hyperlink r:id="rId14" w:history="1">
-          <w:r>
-            <w:rPr>
-              <w:rStyle w:val="Hyperlink"/>
-            </w:rPr>
-            <w:t>n</w:t>
-          </w:r>
-        </w:hyperlink>
-      </w:r>
-      <w:r>
-        <w:rPr>
-          <w:rFonts w:ascii="Charis SIL Regular" w:hAnsi="Charis SIL Regular" w:eastAsia="Charis SIL Regular"/>
-          <w:b w:val="0"/>
-          <w:i w:val="0"/>
-          <w:color w:val="0066CC"/>
-          <w:sz w:val="24"/>
-          <w:u w:val="single"/>
-        </w:rPr>
-        <w:t xml:space="preserve"> </w:t>
-      </w:r>
-      <w:r>
-        <w:rPr>
-          <w:rFonts w:ascii="Charis SIL Regular" w:hAnsi="Charis SIL Regular" w:eastAsia="Charis SIL Regular"/>
-          <w:b w:val="0"/>
-          <w:i w:val="0"/>
-          <w:color w:val="0066CC"/>
-          <w:sz w:val="24"/>
-          <w:u w:val="single"/>
-        </w:rPr>
-        <w:hyperlink r:id="rId14" w:history="1">
-          <w:r>
-            <w:rPr>
-              <w:rStyle w:val="Hyperlink"/>
-            </w:rPr>
-            <w:t>(now</w:t>
-          </w:r>
-        </w:hyperlink>
-      </w:r>
-      <w:r>
-        <w:rPr>
-          <w:rFonts w:ascii="Charis SIL Regular" w:hAnsi="Charis SIL Regular" w:eastAsia="Charis SIL Regular"/>
-          <w:b w:val="0"/>
-          <w:i w:val="0"/>
-          <w:color w:val="0066CC"/>
-          <w:sz w:val="24"/>
-          <w:u w:val="single"/>
-        </w:rPr>
-        <w:t xml:space="preserve"> </w:t>
-      </w:r>
-      <w:r>
-        <w:rPr>
-          <w:rFonts w:ascii="Charis SIL Regular" w:hAnsi="Charis SIL Regular" w:eastAsia="Charis SIL Regular"/>
-          <w:b w:val="0"/>
-          <w:i w:val="0"/>
-          <w:color w:val="0066CC"/>
-          <w:sz w:val="24"/>
-          <w:u w:val="single"/>
-        </w:rPr>
-        <w:hyperlink r:id="rId14" w:history="1">
-          <w:r>
-            <w:rPr>
-              <w:rStyle w:val="Hyperlink"/>
-            </w:rPr>
-            <w:t>Natu</w:t>
-          </w:r>
-        </w:hyperlink>
-      </w:r>
-      <w:r>
-        <w:rPr>
-          <w:rFonts w:ascii="Charis SIL Regular" w:hAnsi="Charis SIL Regular" w:eastAsia="Charis SIL Regular"/>
-          <w:b w:val="0"/>
-          <w:i w:val="0"/>
-          <w:color w:val="0066CC"/>
-          <w:sz w:val="24"/>
-          <w:u w:val="single"/>
-        </w:rPr>
-        <w:hyperlink r:id="rId14" w:history="1">
-          <w:r>
-            <w:rPr>
-              <w:rStyle w:val="Hyperlink"/>
-            </w:rPr>
-            <w:t>r</w:t>
-          </w:r>
-        </w:hyperlink>
-      </w:r>
-      <w:r>
-        <w:rPr>
-          <w:rFonts w:ascii="Charis SIL Regular" w:hAnsi="Charis SIL Regular" w:eastAsia="Charis SIL Regular"/>
-          <w:b w:val="0"/>
-          <w:i w:val="0"/>
-          <w:color w:val="0066CC"/>
-          <w:sz w:val="24"/>
-          <w:u w:val="single"/>
-        </w:rPr>
-        <w:hyperlink r:id="rId13" w:history="1">
-          <w:r>
-            <w:rPr>
-              <w:rStyle w:val="Hyperlink"/>
-            </w:rPr>
             <w:t>alis</w:t>
           </w:r>
         </w:hyperlink>
@@ -1967,7 +1967,7 @@
           <w:sz w:val="24"/>
           <w:u w:val="single"/>
         </w:rPr>
-        <w:hyperlink r:id="rId13" w:history="1">
+        <w:hyperlink r:id="rId14" w:history="1">
           <w:r>
             <w:rPr>
               <w:rStyle w:val="Hyperlink"/>
@@ -1985,7 +1985,7 @@
           <w:sz w:val="24"/>
           <w:u w:val="single"/>
         </w:rPr>
-        <w:hyperlink r:id="rId13" w:history="1">
+        <w:hyperlink r:id="rId14" w:history="1">
           <w:r>
             <w:rPr>
               <w:rStyle w:val="Hyperlink"/>
@@ -2003,7 +2003,7 @@
           <w:sz w:val="24"/>
           <w:u w:val="single"/>
         </w:rPr>
-        <w:hyperlink r:id="rId13" w:history="1">
+        <w:hyperlink r:id="rId14" w:history="1">
           <w:r>
             <w:rPr>
               <w:rStyle w:val="Hyperlink"/>
@@ -2032,7 +2032,7 @@
           <w:sz w:val="24"/>
           <w:u w:val="single"/>
         </w:rPr>
-        <w:hyperlink r:id="rId13" w:history="1">
+        <w:hyperlink r:id="rId14" w:history="1">
           <w:r>
             <w:rPr>
               <w:rStyle w:val="Hyperlink"/>

--- a/EXPORTS/DOCX/published/niveau3/English/WMAmsterdam.docx
+++ b/EXPORTS/DOCX/published/niveau3/English/WMAmsterdam.docx
@@ -540,7 +540,7 @@
           <w:sz w:val="24"/>
           <w:u w:val="single"/>
         </w:rPr>
-        <w:hyperlink r:id="rId11" w:history="1">
+        <w:hyperlink r:id="rId10" w:history="1">
           <w:r>
             <w:rPr>
               <w:rStyle w:val="Hyperlink"/>
@@ -558,7 +558,7 @@
           <w:sz w:val="24"/>
           <w:u w:val="single"/>
         </w:rPr>
-        <w:hyperlink r:id="rId11" w:history="1">
+        <w:hyperlink r:id="rId10" w:history="1">
           <w:r>
             <w:rPr>
               <w:rStyle w:val="Hyperlink"/>
@@ -587,7 +587,7 @@
           <w:sz w:val="24"/>
           <w:u w:val="single"/>
         </w:rPr>
-        <w:hyperlink r:id="rId11" w:history="1">
+        <w:hyperlink r:id="rId10" w:history="1">
           <w:r>
             <w:rPr>
               <w:rStyle w:val="Hyperlink"/>
@@ -1573,7 +1573,7 @@
           <w:sz w:val="24"/>
           <w:u w:val="single"/>
         </w:rPr>
-        <w:hyperlink r:id="rId13" w:history="1">
+        <w:hyperlink r:id="rId14" w:history="1">
           <w:r>
             <w:rPr>
               <w:rStyle w:val="Hyperlink"/>
@@ -1591,7 +1591,7 @@
           <w:sz w:val="24"/>
           <w:u w:val="single"/>
         </w:rPr>
-        <w:hyperlink r:id="rId13" w:history="1">
+        <w:hyperlink r:id="rId14" w:history="1">
           <w:r>
             <w:rPr>
               <w:rStyle w:val="Hyperlink"/>
@@ -1703,6 +1703,223 @@
           <w:sz w:val="24"/>
           <w:u w:val="single"/>
         </w:rPr>
+        <w:hyperlink r:id="rId13" w:history="1">
+          <w:r>
+            <w:rPr>
+              <w:rStyle w:val="Hyperlink"/>
+            </w:rPr>
+            <w:t>r</w:t>
+          </w:r>
+        </w:hyperlink>
+      </w:r>
+      <w:r>
+        <w:rPr>
+          <w:rFonts w:ascii="Charis SIL Regular" w:hAnsi="Charis SIL Regular" w:eastAsia="Charis SIL Regular"/>
+          <w:b w:val="0"/>
+          <w:i w:val="0"/>
+          <w:color w:val="0066CC"/>
+          <w:sz w:val="24"/>
+          <w:u w:val="single"/>
+        </w:rPr>
+        <w:hyperlink r:id="rId13" w:history="1">
+          <w:r>
+            <w:rPr>
+              <w:rStyle w:val="Hyperlink"/>
+            </w:rPr>
+            <w:t>al</w:t>
+          </w:r>
+        </w:hyperlink>
+      </w:r>
+      <w:r>
+        <w:rPr>
+          <w:rFonts w:ascii="Charis SIL Regular" w:hAnsi="Charis SIL Regular" w:eastAsia="Charis SIL Regular"/>
+          <w:b w:val="0"/>
+          <w:i w:val="0"/>
+          <w:color w:val="0066CC"/>
+          <w:sz w:val="24"/>
+          <w:u w:val="single"/>
+        </w:rPr>
+        <w:t xml:space="preserve"> </w:t>
+      </w:r>
+      <w:r>
+        <w:rPr>
+          <w:rFonts w:ascii="Charis SIL Regular" w:hAnsi="Charis SIL Regular" w:eastAsia="Charis SIL Regular"/>
+          <w:b w:val="0"/>
+          <w:i w:val="0"/>
+          <w:color w:val="0066CC"/>
+          <w:sz w:val="24"/>
+          <w:u w:val="single"/>
+        </w:rPr>
+        <w:hyperlink r:id="rId13" w:history="1">
+          <w:r>
+            <w:rPr>
+              <w:rStyle w:val="Hyperlink"/>
+            </w:rPr>
+            <w:t>History</w:t>
+          </w:r>
+        </w:hyperlink>
+      </w:r>
+      <w:r>
+        <w:rPr>
+          <w:rFonts w:ascii="Charis SIL Regular" w:hAnsi="Charis SIL Regular" w:eastAsia="Charis SIL Regular"/>
+          <w:b w:val="0"/>
+          <w:i w:val="0"/>
+          <w:color w:val="0066CC"/>
+          <w:sz w:val="24"/>
+          <w:u w:val="single"/>
+        </w:rPr>
+        <w:t xml:space="preserve"> </w:t>
+      </w:r>
+      <w:r>
+        <w:rPr>
+          <w:rFonts w:ascii="Charis SIL Regular" w:hAnsi="Charis SIL Regular" w:eastAsia="Charis SIL Regular"/>
+          <w:b w:val="0"/>
+          <w:i w:val="0"/>
+          <w:color w:val="0066CC"/>
+          <w:sz w:val="24"/>
+          <w:u w:val="single"/>
+        </w:rPr>
+        <w:hyperlink r:id="rId13" w:history="1">
+          <w:r>
+            <w:rPr>
+              <w:rStyle w:val="Hyperlink"/>
+            </w:rPr>
+            <w:t>in</w:t>
+          </w:r>
+        </w:hyperlink>
+      </w:r>
+      <w:r>
+        <w:rPr>
+          <w:rFonts w:ascii="Charis SIL Regular" w:hAnsi="Charis SIL Regular" w:eastAsia="Charis SIL Regular"/>
+          <w:b w:val="0"/>
+          <w:i w:val="0"/>
+          <w:color w:val="0066CC"/>
+          <w:sz w:val="24"/>
+          <w:u w:val="single"/>
+        </w:rPr>
+        <w:t xml:space="preserve"> </w:t>
+      </w:r>
+      <w:r>
+        <w:rPr>
+          <w:rFonts w:ascii="Charis SIL Regular" w:hAnsi="Charis SIL Regular" w:eastAsia="Charis SIL Regular"/>
+          <w:b w:val="0"/>
+          <w:i w:val="0"/>
+          <w:color w:val="0066CC"/>
+          <w:sz w:val="24"/>
+          <w:u w:val="single"/>
+        </w:rPr>
+        <w:hyperlink r:id="rId13" w:history="1">
+          <w:r>
+            <w:rPr>
+              <w:rStyle w:val="Hyperlink"/>
+            </w:rPr>
+            <w:t>Leid</w:t>
+          </w:r>
+        </w:hyperlink>
+      </w:r>
+      <w:r>
+        <w:rPr>
+          <w:rFonts w:ascii="Charis SIL Regular" w:hAnsi="Charis SIL Regular" w:eastAsia="Charis SIL Regular"/>
+          <w:b w:val="0"/>
+          <w:i w:val="0"/>
+          <w:color w:val="0066CC"/>
+          <w:sz w:val="24"/>
+          <w:u w:val="single"/>
+        </w:rPr>
+        <w:hyperlink r:id="rId13" w:history="1">
+          <w:r>
+            <w:rPr>
+              <w:rStyle w:val="Hyperlink"/>
+            </w:rPr>
+            <w:t>e</w:t>
+          </w:r>
+        </w:hyperlink>
+      </w:r>
+      <w:r>
+        <w:rPr>
+          <w:rFonts w:ascii="Charis SIL Regular" w:hAnsi="Charis SIL Regular" w:eastAsia="Charis SIL Regular"/>
+          <w:b w:val="0"/>
+          <w:i w:val="0"/>
+          <w:color w:val="0066CC"/>
+          <w:sz w:val="24"/>
+          <w:u w:val="single"/>
+        </w:rPr>
+        <w:hyperlink r:id="rId13" w:history="1">
+          <w:r>
+            <w:rPr>
+              <w:rStyle w:val="Hyperlink"/>
+            </w:rPr>
+            <w:t>n</w:t>
+          </w:r>
+        </w:hyperlink>
+      </w:r>
+      <w:r>
+        <w:rPr>
+          <w:rFonts w:ascii="Charis SIL Regular" w:hAnsi="Charis SIL Regular" w:eastAsia="Charis SIL Regular"/>
+          <w:b w:val="0"/>
+          <w:i w:val="0"/>
+          <w:color w:val="0066CC"/>
+          <w:sz w:val="24"/>
+          <w:u w:val="single"/>
+        </w:rPr>
+        <w:t xml:space="preserve"> </w:t>
+      </w:r>
+      <w:r>
+        <w:rPr>
+          <w:rFonts w:ascii="Charis SIL Regular" w:hAnsi="Charis SIL Regular" w:eastAsia="Charis SIL Regular"/>
+          <w:b w:val="0"/>
+          <w:i w:val="0"/>
+          <w:color w:val="0066CC"/>
+          <w:sz w:val="24"/>
+          <w:u w:val="single"/>
+        </w:rPr>
+        <w:hyperlink r:id="rId13" w:history="1">
+          <w:r>
+            <w:rPr>
+              <w:rStyle w:val="Hyperlink"/>
+            </w:rPr>
+            <w:t>(now</w:t>
+          </w:r>
+        </w:hyperlink>
+      </w:r>
+      <w:r>
+        <w:rPr>
+          <w:rFonts w:ascii="Charis SIL Regular" w:hAnsi="Charis SIL Regular" w:eastAsia="Charis SIL Regular"/>
+          <w:b w:val="0"/>
+          <w:i w:val="0"/>
+          <w:color w:val="0066CC"/>
+          <w:sz w:val="24"/>
+          <w:u w:val="single"/>
+        </w:rPr>
+        <w:t xml:space="preserve"> </w:t>
+      </w:r>
+      <w:r>
+        <w:rPr>
+          <w:rFonts w:ascii="Charis SIL Regular" w:hAnsi="Charis SIL Regular" w:eastAsia="Charis SIL Regular"/>
+          <w:b w:val="0"/>
+          <w:i w:val="0"/>
+          <w:color w:val="0066CC"/>
+          <w:sz w:val="24"/>
+          <w:u w:val="single"/>
+        </w:rPr>
+        <w:hyperlink r:id="rId14" w:history="1">
+          <w:r>
+            <w:rPr>
+              <w:rStyle w:val="Hyperlink"/>
+            </w:rPr>
+            <w:t>Natu</w:t>
+          </w:r>
+        </w:hyperlink>
+      </w:r>
+      <w:r>
+        <w:rPr>
+          <w:rFonts w:ascii="Charis SIL Regular" w:hAnsi="Charis SIL Regular" w:eastAsia="Charis SIL Regular"/>
+          <w:b w:val="0"/>
+          <w:i w:val="0"/>
+          <w:color w:val="0066CC"/>
+          <w:sz w:val="24"/>
+          <w:u w:val="single"/>
+        </w:rPr>
         <w:hyperlink r:id="rId14" w:history="1">
           <w:r>
             <w:rPr>
@@ -1721,224 +1938,7 @@
           <w:sz w:val="24"/>
           <w:u w:val="single"/>
         </w:rPr>
-        <w:hyperlink r:id="rId13" w:history="1">
-          <w:r>
-            <w:rPr>
-              <w:rStyle w:val="Hyperlink"/>
-            </w:rPr>
-            <w:t>al</w:t>
-          </w:r>
-        </w:hyperlink>
-      </w:r>
-      <w:r>
-        <w:rPr>
-          <w:rFonts w:ascii="Charis SIL Regular" w:hAnsi="Charis SIL Regular" w:eastAsia="Charis SIL Regular"/>
-          <w:b w:val="0"/>
-          <w:i w:val="0"/>
-          <w:color w:val="0066CC"/>
-          <w:sz w:val="24"/>
-          <w:u w:val="single"/>
-        </w:rPr>
-        <w:t xml:space="preserve"> </w:t>
-      </w:r>
-      <w:r>
-        <w:rPr>
-          <w:rFonts w:ascii="Charis SIL Regular" w:hAnsi="Charis SIL Regular" w:eastAsia="Charis SIL Regular"/>
-          <w:b w:val="0"/>
-          <w:i w:val="0"/>
-          <w:color w:val="0066CC"/>
-          <w:sz w:val="24"/>
-          <w:u w:val="single"/>
-        </w:rPr>
-        <w:hyperlink r:id="rId13" w:history="1">
-          <w:r>
-            <w:rPr>
-              <w:rStyle w:val="Hyperlink"/>
-            </w:rPr>
-            <w:t>History</w:t>
-          </w:r>
-        </w:hyperlink>
-      </w:r>
-      <w:r>
-        <w:rPr>
-          <w:rFonts w:ascii="Charis SIL Regular" w:hAnsi="Charis SIL Regular" w:eastAsia="Charis SIL Regular"/>
-          <w:b w:val="0"/>
-          <w:i w:val="0"/>
-          <w:color w:val="0066CC"/>
-          <w:sz w:val="24"/>
-          <w:u w:val="single"/>
-        </w:rPr>
-        <w:t xml:space="preserve"> </w:t>
-      </w:r>
-      <w:r>
-        <w:rPr>
-          <w:rFonts w:ascii="Charis SIL Regular" w:hAnsi="Charis SIL Regular" w:eastAsia="Charis SIL Regular"/>
-          <w:b w:val="0"/>
-          <w:i w:val="0"/>
-          <w:color w:val="0066CC"/>
-          <w:sz w:val="24"/>
-          <w:u w:val="single"/>
-        </w:rPr>
-        <w:hyperlink r:id="rId13" w:history="1">
-          <w:r>
-            <w:rPr>
-              <w:rStyle w:val="Hyperlink"/>
-            </w:rPr>
-            <w:t>in</w:t>
-          </w:r>
-        </w:hyperlink>
-      </w:r>
-      <w:r>
-        <w:rPr>
-          <w:rFonts w:ascii="Charis SIL Regular" w:hAnsi="Charis SIL Regular" w:eastAsia="Charis SIL Regular"/>
-          <w:b w:val="0"/>
-          <w:i w:val="0"/>
-          <w:color w:val="0066CC"/>
-          <w:sz w:val="24"/>
-          <w:u w:val="single"/>
-        </w:rPr>
-        <w:t xml:space="preserve"> </w:t>
-      </w:r>
-      <w:r>
-        <w:rPr>
-          <w:rFonts w:ascii="Charis SIL Regular" w:hAnsi="Charis SIL Regular" w:eastAsia="Charis SIL Regular"/>
-          <w:b w:val="0"/>
-          <w:i w:val="0"/>
-          <w:color w:val="0066CC"/>
-          <w:sz w:val="24"/>
-          <w:u w:val="single"/>
-        </w:rPr>
-        <w:hyperlink r:id="rId13" w:history="1">
-          <w:r>
-            <w:rPr>
-              <w:rStyle w:val="Hyperlink"/>
-            </w:rPr>
-            <w:t>Leid</w:t>
-          </w:r>
-        </w:hyperlink>
-      </w:r>
-      <w:r>
-        <w:rPr>
-          <w:rFonts w:ascii="Charis SIL Regular" w:hAnsi="Charis SIL Regular" w:eastAsia="Charis SIL Regular"/>
-          <w:b w:val="0"/>
-          <w:i w:val="0"/>
-          <w:color w:val="0066CC"/>
-          <w:sz w:val="24"/>
-          <w:u w:val="single"/>
-        </w:rPr>
-        <w:hyperlink r:id="rId13" w:history="1">
-          <w:r>
-            <w:rPr>
-              <w:rStyle w:val="Hyperlink"/>
-            </w:rPr>
-            <w:t>e</w:t>
-          </w:r>
-        </w:hyperlink>
-      </w:r>
-      <w:r>
-        <w:rPr>
-          <w:rFonts w:ascii="Charis SIL Regular" w:hAnsi="Charis SIL Regular" w:eastAsia="Charis SIL Regular"/>
-          <w:b w:val="0"/>
-          <w:i w:val="0"/>
-          <w:color w:val="0066CC"/>
-          <w:sz w:val="24"/>
-          <w:u w:val="single"/>
-        </w:rPr>
-        <w:hyperlink r:id="rId13" w:history="1">
-          <w:r>
-            <w:rPr>
-              <w:rStyle w:val="Hyperlink"/>
-            </w:rPr>
-            <w:t>n</w:t>
-          </w:r>
-        </w:hyperlink>
-      </w:r>
-      <w:r>
-        <w:rPr>
-          <w:rFonts w:ascii="Charis SIL Regular" w:hAnsi="Charis SIL Regular" w:eastAsia="Charis SIL Regular"/>
-          <w:b w:val="0"/>
-          <w:i w:val="0"/>
-          <w:color w:val="0066CC"/>
-          <w:sz w:val="24"/>
-          <w:u w:val="single"/>
-        </w:rPr>
-        <w:t xml:space="preserve"> </w:t>
-      </w:r>
-      <w:r>
-        <w:rPr>
-          <w:rFonts w:ascii="Charis SIL Regular" w:hAnsi="Charis SIL Regular" w:eastAsia="Charis SIL Regular"/>
-          <w:b w:val="0"/>
-          <w:i w:val="0"/>
-          <w:color w:val="0066CC"/>
-          <w:sz w:val="24"/>
-          <w:u w:val="single"/>
-        </w:rPr>
-        <w:hyperlink r:id="rId13" w:history="1">
-          <w:r>
-            <w:rPr>
-              <w:rStyle w:val="Hyperlink"/>
-            </w:rPr>
-            <w:t>(now</w:t>
-          </w:r>
-        </w:hyperlink>
-      </w:r>
-      <w:r>
-        <w:rPr>
-          <w:rFonts w:ascii="Charis SIL Regular" w:hAnsi="Charis SIL Regular" w:eastAsia="Charis SIL Regular"/>
-          <w:b w:val="0"/>
-          <w:i w:val="0"/>
-          <w:color w:val="0066CC"/>
-          <w:sz w:val="24"/>
-          <w:u w:val="single"/>
-        </w:rPr>
-        <w:t xml:space="preserve"> </w:t>
-      </w:r>
-      <w:r>
-        <w:rPr>
-          <w:rFonts w:ascii="Charis SIL Regular" w:hAnsi="Charis SIL Regular" w:eastAsia="Charis SIL Regular"/>
-          <w:b w:val="0"/>
-          <w:i w:val="0"/>
-          <w:color w:val="0066CC"/>
-          <w:sz w:val="24"/>
-          <w:u w:val="single"/>
-        </w:rPr>
-        <w:hyperlink r:id="rId13" w:history="1">
-          <w:r>
-            <w:rPr>
-              <w:rStyle w:val="Hyperlink"/>
-            </w:rPr>
-            <w:t>Natu</w:t>
-          </w:r>
-        </w:hyperlink>
-      </w:r>
-      <w:r>
-        <w:rPr>
-          <w:rFonts w:ascii="Charis SIL Regular" w:hAnsi="Charis SIL Regular" w:eastAsia="Charis SIL Regular"/>
-          <w:b w:val="0"/>
-          <w:i w:val="0"/>
-          <w:color w:val="0066CC"/>
-          <w:sz w:val="24"/>
-          <w:u w:val="single"/>
-        </w:rPr>
-        <w:hyperlink r:id="rId13" w:history="1">
-          <w:r>
-            <w:rPr>
-              <w:rStyle w:val="Hyperlink"/>
-            </w:rPr>
-            <w:t>r</w:t>
-          </w:r>
-        </w:hyperlink>
-      </w:r>
-      <w:r>
-        <w:rPr>
-          <w:rFonts w:ascii="Charis SIL Regular" w:hAnsi="Charis SIL Regular" w:eastAsia="Charis SIL Regular"/>
-          <w:b w:val="0"/>
-          <w:i w:val="0"/>
-          <w:color w:val="0066CC"/>
-          <w:sz w:val="24"/>
-          <w:u w:val="single"/>
-        </w:rPr>
-        <w:hyperlink r:id="rId13" w:history="1">
+        <w:hyperlink r:id="rId14" w:history="1">
           <w:r>
             <w:rPr>
               <w:rStyle w:val="Hyperlink"/>

--- a/EXPORTS/DOCX/published/niveau3/English/WMAmsterdam.docx
+++ b/EXPORTS/DOCX/published/niveau3/English/WMAmsterdam.docx
@@ -446,90 +446,7 @@
           <w:sz w:val="24"/>
           <w:u w:val="single"/>
         </w:rPr>
-        <w:hyperlink r:id="rId11" w:history="1">
-          <w:r>
-            <w:rPr>
-              <w:rStyle w:val="Hyperlink"/>
-            </w:rPr>
-            <w:t>Ott</w:t>
-          </w:r>
-        </w:hyperlink>
-      </w:r>
-      <w:r>
-        <w:rPr>
-          <w:rFonts w:ascii="Charis SIL Regular" w:hAnsi="Charis SIL Regular" w:eastAsia="Charis SIL Regular"/>
-          <w:b w:val="0"/>
-          <w:i w:val="0"/>
-          <w:color w:val="0066CC"/>
-          <w:sz w:val="24"/>
-          <w:u w:val="single"/>
-        </w:rPr>
-        <w:hyperlink r:id="rId11" w:history="1">
-          <w:r>
-            <w:rPr>
-              <w:rStyle w:val="Hyperlink"/>
-            </w:rPr>
-            <w:t>o</w:t>
-          </w:r>
-        </w:hyperlink>
-      </w:r>
-      <w:r>
-        <w:rPr>
-          <w:rFonts w:ascii="Charis SIL Regular" w:hAnsi="Charis SIL Regular" w:eastAsia="Charis SIL Regular"/>
-          <w:b w:val="0"/>
-          <w:i w:val="0"/>
-          <w:color w:val="0066CC"/>
-          <w:sz w:val="24"/>
-          <w:u w:val="single"/>
-        </w:rPr>
-        <w:t xml:space="preserve"> </w:t>
-      </w:r>
-      <w:r>
-        <w:rPr>
-          <w:rFonts w:ascii="Charis SIL Regular" w:hAnsi="Charis SIL Regular" w:eastAsia="Charis SIL Regular"/>
-          <w:b w:val="0"/>
-          <w:i w:val="0"/>
-          <w:color w:val="0066CC"/>
-          <w:sz w:val="24"/>
-          <w:u w:val="single"/>
-        </w:rPr>
-        <w:hyperlink r:id="rId11" w:history="1">
-          <w:r>
-            <w:rPr>
-              <w:rStyle w:val="Hyperlink"/>
-            </w:rPr>
-            <w:t>Stuart</w:t>
-          </w:r>
-        </w:hyperlink>
-      </w:r>
-      <w:r>
-        <w:rPr>
-          <w:rFonts w:ascii="Charis SIL Regular" w:hAnsi="Charis SIL Regular" w:eastAsia="Charis SIL Regular"/>
-          <w:b w:val="0"/>
-          <w:i w:val="0"/>
-          <w:color w:val="0066CC"/>
-          <w:sz w:val="24"/>
-          <w:u w:val="single"/>
-        </w:rPr>
-        <w:t xml:space="preserve"> </w:t>
-      </w:r>
-      <w:r>
-        <w:rPr>
-          <w:rFonts w:ascii="Charis SIL Regular" w:hAnsi="Charis SIL Regular" w:eastAsia="Charis SIL Regular"/>
-          <w:b w:val="0"/>
-          <w:i w:val="0"/>
-          <w:color w:val="0066CC"/>
-          <w:sz w:val="24"/>
-          <w:u w:val="single"/>
-        </w:rPr>
-        <w:hyperlink r:id="rId11" w:history="1">
-          <w:r>
-            <w:rPr>
-              <w:rStyle w:val="Hyperlink"/>
-            </w:rPr>
-            <w:t>v</w:t>
-          </w:r>
-        </w:hyperlink>
+        <w:t>Ott</w:t>
       </w:r>
       <w:r>
         <w:rPr>
@@ -558,6 +475,82 @@
           <w:sz w:val="24"/>
           <w:u w:val="single"/>
         </w:rPr>
+        <w:t xml:space="preserve"> </w:t>
+      </w:r>
+      <w:r>
+        <w:rPr>
+          <w:rFonts w:ascii="Charis SIL Regular" w:hAnsi="Charis SIL Regular" w:eastAsia="Charis SIL Regular"/>
+          <w:b w:val="0"/>
+          <w:i w:val="0"/>
+          <w:color w:val="0066CC"/>
+          <w:sz w:val="24"/>
+          <w:u w:val="single"/>
+        </w:rPr>
+        <w:hyperlink r:id="rId10" w:history="1">
+          <w:r>
+            <w:rPr>
+              <w:rStyle w:val="Hyperlink"/>
+            </w:rPr>
+            <w:t>Stuart</w:t>
+          </w:r>
+        </w:hyperlink>
+      </w:r>
+      <w:r>
+        <w:rPr>
+          <w:rFonts w:ascii="Charis SIL Regular" w:hAnsi="Charis SIL Regular" w:eastAsia="Charis SIL Regular"/>
+          <w:b w:val="0"/>
+          <w:i w:val="0"/>
+          <w:color w:val="0066CC"/>
+          <w:sz w:val="24"/>
+          <w:u w:val="single"/>
+        </w:rPr>
+        <w:t xml:space="preserve"> </w:t>
+      </w:r>
+      <w:r>
+        <w:rPr>
+          <w:rFonts w:ascii="Charis SIL Regular" w:hAnsi="Charis SIL Regular" w:eastAsia="Charis SIL Regular"/>
+          <w:b w:val="0"/>
+          <w:i w:val="0"/>
+          <w:color w:val="0066CC"/>
+          <w:sz w:val="24"/>
+          <w:u w:val="single"/>
+        </w:rPr>
+        <w:hyperlink r:id="rId10" w:history="1">
+          <w:r>
+            <w:rPr>
+              <w:rStyle w:val="Hyperlink"/>
+            </w:rPr>
+            <w:t>v</w:t>
+          </w:r>
+        </w:hyperlink>
+      </w:r>
+      <w:r>
+        <w:rPr>
+          <w:rFonts w:ascii="Charis SIL Regular" w:hAnsi="Charis SIL Regular" w:eastAsia="Charis SIL Regular"/>
+          <w:b w:val="0"/>
+          <w:i w:val="0"/>
+          <w:color w:val="0066CC"/>
+          <w:sz w:val="24"/>
+          <w:u w:val="single"/>
+        </w:rPr>
+        <w:hyperlink r:id="rId10" w:history="1">
+          <w:r>
+            <w:rPr>
+              <w:rStyle w:val="Hyperlink"/>
+            </w:rPr>
+            <w:t>o</w:t>
+          </w:r>
+        </w:hyperlink>
+      </w:r>
+      <w:r>
+        <w:rPr>
+          <w:rFonts w:ascii="Charis SIL Regular" w:hAnsi="Charis SIL Regular" w:eastAsia="Charis SIL Regular"/>
+          <w:b w:val="0"/>
+          <w:i w:val="0"/>
+          <w:color w:val="0066CC"/>
+          <w:sz w:val="24"/>
+          <w:u w:val="single"/>
+        </w:rPr>
         <w:hyperlink r:id="rId10" w:history="1">
           <w:r>
             <w:rPr>
@@ -587,7 +580,7 @@
           <w:sz w:val="24"/>
           <w:u w:val="single"/>
         </w:rPr>
-        <w:hyperlink r:id="rId10" w:history="1">
+        <w:hyperlink r:id="rId11" w:history="1">
           <w:r>
             <w:rPr>
               <w:rStyle w:val="Hyperlink"/>
@@ -605,7 +598,7 @@
           <w:sz w:val="24"/>
           <w:u w:val="single"/>
         </w:rPr>
-        <w:hyperlink r:id="rId10" w:history="1">
+        <w:hyperlink r:id="rId11" w:history="1">
           <w:r>
             <w:rPr>
               <w:rStyle w:val="Hyperlink"/>
@@ -623,7 +616,7 @@
           <w:sz w:val="24"/>
           <w:u w:val="single"/>
         </w:rPr>
-        <w:hyperlink r:id="rId10" w:history="1">
+        <w:hyperlink r:id="rId11" w:history="1">
           <w:r>
             <w:rPr>
               <w:rStyle w:val="Hyperlink"/>
@@ -773,14 +766,7 @@
           <w:color w:val="000000"/>
           <w:sz w:val="24"/>
         </w:rPr>
-        <w:hyperlink r:id="rId11" w:history="1">
-          <w:r>
-            <w:rPr>
-              <w:rStyle w:val="Hyperlink"/>
-            </w:rPr>
-            <w:t xml:space="preserve"> 's Land</w:t>
-          </w:r>
-        </w:hyperlink>
+        <w:t xml:space="preserve"> 's Land</w:t>
       </w:r>
       <w:r>
         <w:rPr>
@@ -1544,7 +1530,7 @@
           <w:sz w:val="24"/>
           <w:u w:val="single"/>
         </w:rPr>
-        <w:hyperlink r:id="rId13" w:history="1">
+        <w:hyperlink r:id="rId14" w:history="1">
           <w:r>
             <w:rPr>
               <w:rStyle w:val="Hyperlink"/>
@@ -1667,7 +1653,7 @@
           <w:sz w:val="24"/>
           <w:u w:val="single"/>
         </w:rPr>
-        <w:hyperlink r:id="rId14" w:history="1">
+        <w:hyperlink r:id="rId13" w:history="1">
           <w:r>
             <w:rPr>
               <w:rStyle w:val="Hyperlink"/>
@@ -1685,7 +1671,7 @@
           <w:sz w:val="24"/>
           <w:u w:val="single"/>
         </w:rPr>
-        <w:hyperlink r:id="rId14" w:history="1">
+        <w:hyperlink r:id="rId13" w:history="1">
           <w:r>
             <w:rPr>
               <w:rStyle w:val="Hyperlink"/>
@@ -1703,14 +1689,7 @@
           <w:sz w:val="24"/>
           <w:u w:val="single"/>
         </w:rPr>
-        <w:hyperlink r:id="rId13" w:history="1">
-          <w:r>
-            <w:rPr>
-              <w:rStyle w:val="Hyperlink"/>
-            </w:rPr>
-            <w:t>r</w:t>
-          </w:r>
-        </w:hyperlink>
+        <w:t>ral History in</w:t>
       </w:r>
       <w:r>
         <w:rPr>
@@ -1721,14 +1700,7 @@
           <w:sz w:val="24"/>
           <w:u w:val="single"/>
         </w:rPr>
-        <w:hyperlink r:id="rId13" w:history="1">
-          <w:r>
-            <w:rPr>
-              <w:rStyle w:val="Hyperlink"/>
-            </w:rPr>
-            <w:t>al</w:t>
-          </w:r>
-        </w:hyperlink>
+        <w:t xml:space="preserve"> </w:t>
       </w:r>
       <w:r>
         <w:rPr>
@@ -1739,76 +1711,7 @@
           <w:sz w:val="24"/>
           <w:u w:val="single"/>
         </w:rPr>
-        <w:t xml:space="preserve"> </w:t>
-      </w:r>
-      <w:r>
-        <w:rPr>
-          <w:rFonts w:ascii="Charis SIL Regular" w:hAnsi="Charis SIL Regular" w:eastAsia="Charis SIL Regular"/>
-          <w:b w:val="0"/>
-          <w:i w:val="0"/>
-          <w:color w:val="0066CC"/>
-          <w:sz w:val="24"/>
-          <w:u w:val="single"/>
-        </w:rPr>
-        <w:hyperlink r:id="rId13" w:history="1">
-          <w:r>
-            <w:rPr>
-              <w:rStyle w:val="Hyperlink"/>
-            </w:rPr>
-            <w:t>History</w:t>
-          </w:r>
-        </w:hyperlink>
-      </w:r>
-      <w:r>
-        <w:rPr>
-          <w:rFonts w:ascii="Charis SIL Regular" w:hAnsi="Charis SIL Regular" w:eastAsia="Charis SIL Regular"/>
-          <w:b w:val="0"/>
-          <w:i w:val="0"/>
-          <w:color w:val="0066CC"/>
-          <w:sz w:val="24"/>
-          <w:u w:val="single"/>
-        </w:rPr>
-        <w:t xml:space="preserve"> </w:t>
-      </w:r>
-      <w:r>
-        <w:rPr>
-          <w:rFonts w:ascii="Charis SIL Regular" w:hAnsi="Charis SIL Regular" w:eastAsia="Charis SIL Regular"/>
-          <w:b w:val="0"/>
-          <w:i w:val="0"/>
-          <w:color w:val="0066CC"/>
-          <w:sz w:val="24"/>
-          <w:u w:val="single"/>
-        </w:rPr>
-        <w:hyperlink r:id="rId13" w:history="1">
-          <w:r>
-            <w:rPr>
-              <w:rStyle w:val="Hyperlink"/>
-            </w:rPr>
-            <w:t>in</w:t>
-          </w:r>
-        </w:hyperlink>
-      </w:r>
-      <w:r>
-        <w:rPr>
-          <w:rFonts w:ascii="Charis SIL Regular" w:hAnsi="Charis SIL Regular" w:eastAsia="Charis SIL Regular"/>
-          <w:b w:val="0"/>
-          <w:i w:val="0"/>
-          <w:color w:val="0066CC"/>
-          <w:sz w:val="24"/>
-          <w:u w:val="single"/>
-        </w:rPr>
-        <w:t xml:space="preserve"> </w:t>
-      </w:r>
-      <w:r>
-        <w:rPr>
-          <w:rFonts w:ascii="Charis SIL Regular" w:hAnsi="Charis SIL Regular" w:eastAsia="Charis SIL Regular"/>
-          <w:b w:val="0"/>
-          <w:i w:val="0"/>
-          <w:color w:val="0066CC"/>
-          <w:sz w:val="24"/>
-          <w:u w:val="single"/>
-        </w:rPr>
-        <w:hyperlink r:id="rId13" w:history="1">
+        <w:hyperlink r:id="rId14" w:history="1">
           <w:r>
             <w:rPr>
               <w:rStyle w:val="Hyperlink"/>
@@ -1826,7 +1729,7 @@
           <w:sz w:val="24"/>
           <w:u w:val="single"/>
         </w:rPr>
-        <w:hyperlink r:id="rId13" w:history="1">
+        <w:hyperlink r:id="rId14" w:history="1">
           <w:r>
             <w:rPr>
               <w:rStyle w:val="Hyperlink"/>
@@ -1844,7 +1747,7 @@
           <w:sz w:val="24"/>
           <w:u w:val="single"/>
         </w:rPr>
-        <w:hyperlink r:id="rId13" w:history="1">
+        <w:hyperlink r:id="rId14" w:history="1">
           <w:r>
             <w:rPr>
               <w:rStyle w:val="Hyperlink"/>

--- a/EXPORTS/DOCX/published/niveau3/English/WMAmsterdam.docx
+++ b/EXPORTS/DOCX/published/niveau3/English/WMAmsterdam.docx
@@ -446,7 +446,14 @@
           <w:sz w:val="24"/>
           <w:u w:val="single"/>
         </w:rPr>
-        <w:t>Ott</w:t>
+        <w:hyperlink r:id="rId11" w:history="1">
+          <w:r>
+            <w:rPr>
+              <w:rStyle w:val="Hyperlink"/>
+            </w:rPr>
+            <w:t>Ott</w:t>
+          </w:r>
+        </w:hyperlink>
       </w:r>
       <w:r>
         <w:rPr>
@@ -457,7 +464,7 @@
           <w:sz w:val="24"/>
           <w:u w:val="single"/>
         </w:rPr>
-        <w:hyperlink r:id="rId10" w:history="1">
+        <w:hyperlink r:id="rId11" w:history="1">
           <w:r>
             <w:rPr>
               <w:rStyle w:val="Hyperlink"/>
@@ -486,7 +493,7 @@
           <w:sz w:val="24"/>
           <w:u w:val="single"/>
         </w:rPr>
-        <w:hyperlink r:id="rId10" w:history="1">
+        <w:hyperlink r:id="rId11" w:history="1">
           <w:r>
             <w:rPr>
               <w:rStyle w:val="Hyperlink"/>
@@ -515,7 +522,7 @@
           <w:sz w:val="24"/>
           <w:u w:val="single"/>
         </w:rPr>
-        <w:hyperlink r:id="rId10" w:history="1">
+        <w:hyperlink r:id="rId11" w:history="1">
           <w:r>
             <w:rPr>
               <w:rStyle w:val="Hyperlink"/>
@@ -533,7 +540,7 @@
           <w:sz w:val="24"/>
           <w:u w:val="single"/>
         </w:rPr>
-        <w:hyperlink r:id="rId10" w:history="1">
+        <w:hyperlink r:id="rId11" w:history="1">
           <w:r>
             <w:rPr>
               <w:rStyle w:val="Hyperlink"/>
@@ -580,7 +587,7 @@
           <w:sz w:val="24"/>
           <w:u w:val="single"/>
         </w:rPr>
-        <w:hyperlink r:id="rId11" w:history="1">
+        <w:hyperlink r:id="rId10" w:history="1">
           <w:r>
             <w:rPr>
               <w:rStyle w:val="Hyperlink"/>
@@ -598,7 +605,7 @@
           <w:sz w:val="24"/>
           <w:u w:val="single"/>
         </w:rPr>
-        <w:hyperlink r:id="rId11" w:history="1">
+        <w:hyperlink r:id="rId10" w:history="1">
           <w:r>
             <w:rPr>
               <w:rStyle w:val="Hyperlink"/>
@@ -616,7 +623,7 @@
           <w:sz w:val="24"/>
           <w:u w:val="single"/>
         </w:rPr>
-        <w:hyperlink r:id="rId11" w:history="1">
+        <w:hyperlink r:id="rId10" w:history="1">
           <w:r>
             <w:rPr>
               <w:rStyle w:val="Hyperlink"/>
@@ -766,7 +773,14 @@
           <w:color w:val="000000"/>
           <w:sz w:val="24"/>
         </w:rPr>
-        <w:t xml:space="preserve"> 's Land</w:t>
+        <w:hyperlink r:id="rId11" w:history="1">
+          <w:r>
+            <w:rPr>
+              <w:rStyle w:val="Hyperlink"/>
+            </w:rPr>
+            <w:t xml:space="preserve"> 's Land</w:t>
+          </w:r>
+        </w:hyperlink>
       </w:r>
       <w:r>
         <w:rPr>
@@ -1530,7 +1544,7 @@
           <w:sz w:val="24"/>
           <w:u w:val="single"/>
         </w:rPr>
-        <w:hyperlink r:id="rId14" w:history="1">
+        <w:hyperlink r:id="rId13" w:history="1">
           <w:r>
             <w:rPr>
               <w:rStyle w:val="Hyperlink"/>
@@ -1559,7 +1573,7 @@
           <w:sz w:val="24"/>
           <w:u w:val="single"/>
         </w:rPr>
-        <w:hyperlink r:id="rId14" w:history="1">
+        <w:hyperlink r:id="rId13" w:history="1">
           <w:r>
             <w:rPr>
               <w:rStyle w:val="Hyperlink"/>
@@ -1577,7 +1591,7 @@
           <w:sz w:val="24"/>
           <w:u w:val="single"/>
         </w:rPr>
-        <w:hyperlink r:id="rId14" w:history="1">
+        <w:hyperlink r:id="rId13" w:history="1">
           <w:r>
             <w:rPr>
               <w:rStyle w:val="Hyperlink"/>
@@ -1653,7 +1667,7 @@
           <w:sz w:val="24"/>
           <w:u w:val="single"/>
         </w:rPr>
-        <w:hyperlink r:id="rId13" w:history="1">
+        <w:hyperlink r:id="rId14" w:history="1">
           <w:r>
             <w:rPr>
               <w:rStyle w:val="Hyperlink"/>
@@ -1671,7 +1685,7 @@
           <w:sz w:val="24"/>
           <w:u w:val="single"/>
         </w:rPr>
-        <w:hyperlink r:id="rId13" w:history="1">
+        <w:hyperlink r:id="rId14" w:history="1">
           <w:r>
             <w:rPr>
               <w:rStyle w:val="Hyperlink"/>
@@ -1689,7 +1703,14 @@
           <w:sz w:val="24"/>
           <w:u w:val="single"/>
         </w:rPr>
-        <w:t>ral History in</w:t>
+        <w:hyperlink r:id="rId14" w:history="1">
+          <w:r>
+            <w:rPr>
+              <w:rStyle w:val="Hyperlink"/>
+            </w:rPr>
+            <w:t>r</w:t>
+          </w:r>
+        </w:hyperlink>
       </w:r>
       <w:r>
         <w:rPr>
@@ -1700,7 +1721,14 @@
           <w:sz w:val="24"/>
           <w:u w:val="single"/>
         </w:rPr>
-        <w:t xml:space="preserve"> </w:t>
+        <w:hyperlink r:id="rId13" w:history="1">
+          <w:r>
+            <w:rPr>
+              <w:rStyle w:val="Hyperlink"/>
+            </w:rPr>
+            <w:t>al</w:t>
+          </w:r>
+        </w:hyperlink>
       </w:r>
       <w:r>
         <w:rPr>
@@ -1711,7 +1739,76 @@
           <w:sz w:val="24"/>
           <w:u w:val="single"/>
         </w:rPr>
-        <w:hyperlink r:id="rId14" w:history="1">
+        <w:t xml:space="preserve"> </w:t>
+      </w:r>
+      <w:r>
+        <w:rPr>
+          <w:rFonts w:ascii="Charis SIL Regular" w:hAnsi="Charis SIL Regular" w:eastAsia="Charis SIL Regular"/>
+          <w:b w:val="0"/>
+          <w:i w:val="0"/>
+          <w:color w:val="0066CC"/>
+          <w:sz w:val="24"/>
+          <w:u w:val="single"/>
+        </w:rPr>
+        <w:hyperlink r:id="rId13" w:history="1">
+          <w:r>
+            <w:rPr>
+              <w:rStyle w:val="Hyperlink"/>
+            </w:rPr>
+            <w:t>History</w:t>
+          </w:r>
+        </w:hyperlink>
+      </w:r>
+      <w:r>
+        <w:rPr>
+          <w:rFonts w:ascii="Charis SIL Regular" w:hAnsi="Charis SIL Regular" w:eastAsia="Charis SIL Regular"/>
+          <w:b w:val="0"/>
+          <w:i w:val="0"/>
+          <w:color w:val="0066CC"/>
+          <w:sz w:val="24"/>
+          <w:u w:val="single"/>
+        </w:rPr>
+        <w:t xml:space="preserve"> </w:t>
+      </w:r>
+      <w:r>
+        <w:rPr>
+          <w:rFonts w:ascii="Charis SIL Regular" w:hAnsi="Charis SIL Regular" w:eastAsia="Charis SIL Regular"/>
+          <w:b w:val="0"/>
+          <w:i w:val="0"/>
+          <w:color w:val="0066CC"/>
+          <w:sz w:val="24"/>
+          <w:u w:val="single"/>
+        </w:rPr>
+        <w:hyperlink r:id="rId13" w:history="1">
+          <w:r>
+            <w:rPr>
+              <w:rStyle w:val="Hyperlink"/>
+            </w:rPr>
+            <w:t>in</w:t>
+          </w:r>
+        </w:hyperlink>
+      </w:r>
+      <w:r>
+        <w:rPr>
+          <w:rFonts w:ascii="Charis SIL Regular" w:hAnsi="Charis SIL Regular" w:eastAsia="Charis SIL Regular"/>
+          <w:b w:val="0"/>
+          <w:i w:val="0"/>
+          <w:color w:val="0066CC"/>
+          <w:sz w:val="24"/>
+          <w:u w:val="single"/>
+        </w:rPr>
+        <w:t xml:space="preserve"> </w:t>
+      </w:r>
+      <w:r>
+        <w:rPr>
+          <w:rFonts w:ascii="Charis SIL Regular" w:hAnsi="Charis SIL Regular" w:eastAsia="Charis SIL Regular"/>
+          <w:b w:val="0"/>
+          <w:i w:val="0"/>
+          <w:color w:val="0066CC"/>
+          <w:sz w:val="24"/>
+          <w:u w:val="single"/>
+        </w:rPr>
+        <w:hyperlink r:id="rId13" w:history="1">
           <w:r>
             <w:rPr>
               <w:rStyle w:val="Hyperlink"/>
@@ -1729,7 +1826,7 @@
           <w:sz w:val="24"/>
           <w:u w:val="single"/>
         </w:rPr>
-        <w:hyperlink r:id="rId14" w:history="1">
+        <w:hyperlink r:id="rId13" w:history="1">
           <w:r>
             <w:rPr>
               <w:rStyle w:val="Hyperlink"/>
@@ -1747,7 +1844,7 @@
           <w:sz w:val="24"/>
           <w:u w:val="single"/>
         </w:rPr>
-        <w:hyperlink r:id="rId14" w:history="1">
+        <w:hyperlink r:id="rId13" w:history="1">
           <w:r>
             <w:rPr>
               <w:rStyle w:val="Hyperlink"/>
@@ -1805,7 +1902,7 @@
           <w:sz w:val="24"/>
           <w:u w:val="single"/>
         </w:rPr>
-        <w:hyperlink r:id="rId14" w:history="1">
+        <w:hyperlink r:id="rId13" w:history="1">
           <w:r>
             <w:rPr>
               <w:rStyle w:val="Hyperlink"/>
@@ -1823,7 +1920,7 @@
           <w:sz w:val="24"/>
           <w:u w:val="single"/>
         </w:rPr>
-        <w:hyperlink r:id="rId14" w:history="1">
+        <w:hyperlink r:id="rId13" w:history="1">
           <w:r>
             <w:rPr>
               <w:rStyle w:val="Hyperlink"/>
@@ -1841,7 +1938,7 @@
           <w:sz w:val="24"/>
           <w:u w:val="single"/>
         </w:rPr>
-        <w:hyperlink r:id="rId14" w:history="1">
+        <w:hyperlink r:id="rId13" w:history="1">
           <w:r>
             <w:rPr>
               <w:rStyle w:val="Hyperlink"/>
@@ -2393,25 +2490,7 @@
           <w:color w:val="000000"/>
           <w:sz w:val="24"/>
         </w:rPr>
-        <w:t>Tropical Institute). This includes the arc</w:t>
-      </w:r>
-      <w:r>
-        <w:rPr>
-          <w:u w:val="single" w:color="0066cc"/>
-          <w:rFonts w:ascii="Charis SIL Regular" w:hAnsi="Charis SIL Regular" w:eastAsia="Charis SIL Regular"/>
-          <w:b w:val="0"/>
-          <w:i w:val="0"/>
-          <w:color w:val="000000"/>
-          <w:sz w:val="24"/>
-        </w:rPr>
-        <w:hyperlink r:id="rId16" w:history="1">
-          <w:r>
-            <w:rPr>
-              <w:rStyle w:val="Hyperlink"/>
-            </w:rPr>
-            <w:t>hives of</w:t>
-          </w:r>
-        </w:hyperlink>
+        <w:t>Tropical Institute). This includes the archives of</w:t>
       </w:r>
       <w:r>
         <w:rPr>

--- a/EXPORTS/DOCX/published/niveau3/English/WMAmsterdam.docx
+++ b/EXPORTS/DOCX/published/niveau3/English/WMAmsterdam.docx
@@ -558,7 +558,7 @@
           <w:sz w:val="24"/>
           <w:u w:val="single"/>
         </w:rPr>
-        <w:hyperlink r:id="rId10" w:history="1">
+        <w:hyperlink r:id="rId11" w:history="1">
           <w:r>
             <w:rPr>
               <w:rStyle w:val="Hyperlink"/>
@@ -587,7 +587,7 @@
           <w:sz w:val="24"/>
           <w:u w:val="single"/>
         </w:rPr>
-        <w:hyperlink r:id="rId10" w:history="1">
+        <w:hyperlink r:id="rId11" w:history="1">
           <w:r>
             <w:rPr>
               <w:rStyle w:val="Hyperlink"/>
@@ -605,7 +605,7 @@
           <w:sz w:val="24"/>
           <w:u w:val="single"/>
         </w:rPr>
-        <w:hyperlink r:id="rId10" w:history="1">
+        <w:hyperlink r:id="rId11" w:history="1">
           <w:r>
             <w:rPr>
               <w:rStyle w:val="Hyperlink"/>
@@ -623,7 +623,7 @@
           <w:sz w:val="24"/>
           <w:u w:val="single"/>
         </w:rPr>
-        <w:hyperlink r:id="rId10" w:history="1">
+        <w:hyperlink r:id="rId11" w:history="1">
           <w:r>
             <w:rPr>
               <w:rStyle w:val="Hyperlink"/>
@@ -726,61 +726,7 @@
           <w:color w:val="000000"/>
           <w:sz w:val="24"/>
         </w:rPr>
-        <w:t>Dutch Eas</w:t>
-      </w:r>
-      <w:r>
-        <w:rPr>
-          <w:u w:val="single" w:color="0066cc"/>
-          <w:rFonts w:ascii="Charis SIL Regular" w:hAnsi="Charis SIL Regular" w:eastAsia="Charis SIL Regular"/>
-          <w:b w:val="0"/>
-          <w:i w:val="0"/>
-          <w:color w:val="000000"/>
-          <w:sz w:val="24"/>
-        </w:rPr>
-        <w:hyperlink r:id="rId11" w:history="1">
-          <w:r>
-            <w:rPr>
-              <w:rStyle w:val="Hyperlink"/>
-            </w:rPr>
-            <w:t>t Indies</w:t>
-          </w:r>
-        </w:hyperlink>
-      </w:r>
-      <w:r>
-        <w:rPr>
-          <w:u w:val="single" w:color="0066cc"/>
-          <w:rFonts w:ascii="Charis SIL Regular" w:hAnsi="Charis SIL Regular" w:eastAsia="Charis SIL Regular"/>
-          <w:b w:val="0"/>
-          <w:i w:val="0"/>
-          <w:color w:val="000000"/>
-          <w:sz w:val="24"/>
-        </w:rPr>
-        <w:hyperlink r:id="rId11" w:history="1">
-          <w:r>
-            <w:rPr>
-              <w:rStyle w:val="Hyperlink"/>
-            </w:rPr>
-            <w:t>,</w:t>
-          </w:r>
-        </w:hyperlink>
-      </w:r>
-      <w:r>
-        <w:rPr>
-          <w:u w:val="single" w:color="0066cc"/>
-          <w:rFonts w:ascii="Charis SIL Regular" w:hAnsi="Charis SIL Regular" w:eastAsia="Charis SIL Regular"/>
-          <w:b w:val="0"/>
-          <w:i w:val="0"/>
-          <w:color w:val="000000"/>
-          <w:sz w:val="24"/>
-        </w:rPr>
-        <w:hyperlink r:id="rId11" w:history="1">
-          <w:r>
-            <w:rPr>
-              <w:rStyle w:val="Hyperlink"/>
-            </w:rPr>
-            <w:t xml:space="preserve"> 's Land</w:t>
-          </w:r>
-        </w:hyperlink>
+        <w:t>Dutch East Indies, 's Land</w:t>
       </w:r>
       <w:r>
         <w:rPr>
@@ -1620,7 +1566,7 @@
           <w:sz w:val="24"/>
           <w:u w:val="single"/>
         </w:rPr>
-        <w:hyperlink r:id="rId14" w:history="1">
+        <w:hyperlink r:id="rId13" w:history="1">
           <w:r>
             <w:rPr>
               <w:rStyle w:val="Hyperlink"/>
@@ -1649,7 +1595,7 @@
           <w:sz w:val="24"/>
           <w:u w:val="single"/>
         </w:rPr>
-        <w:hyperlink r:id="rId14" w:history="1">
+        <w:hyperlink r:id="rId13" w:history="1">
           <w:r>
             <w:rPr>
               <w:rStyle w:val="Hyperlink"/>
@@ -1667,7 +1613,7 @@
           <w:sz w:val="24"/>
           <w:u w:val="single"/>
         </w:rPr>
-        <w:hyperlink r:id="rId14" w:history="1">
+        <w:hyperlink r:id="rId13" w:history="1">
           <w:r>
             <w:rPr>
               <w:rStyle w:val="Hyperlink"/>
@@ -1685,12 +1631,229 @@
           <w:sz w:val="24"/>
           <w:u w:val="single"/>
         </w:rPr>
+        <w:hyperlink r:id="rId13" w:history="1">
+          <w:r>
+            <w:rPr>
+              <w:rStyle w:val="Hyperlink"/>
+            </w:rPr>
+            <w:t>tu</w:t>
+          </w:r>
+        </w:hyperlink>
+      </w:r>
+      <w:r>
+        <w:rPr>
+          <w:rFonts w:ascii="Charis SIL Regular" w:hAnsi="Charis SIL Regular" w:eastAsia="Charis SIL Regular"/>
+          <w:b w:val="0"/>
+          <w:i w:val="0"/>
+          <w:color w:val="0066CC"/>
+          <w:sz w:val="24"/>
+          <w:u w:val="single"/>
+        </w:rPr>
+        <w:hyperlink r:id="rId13" w:history="1">
+          <w:r>
+            <w:rPr>
+              <w:rStyle w:val="Hyperlink"/>
+            </w:rPr>
+            <w:t>r</w:t>
+          </w:r>
+        </w:hyperlink>
+      </w:r>
+      <w:r>
+        <w:rPr>
+          <w:rFonts w:ascii="Charis SIL Regular" w:hAnsi="Charis SIL Regular" w:eastAsia="Charis SIL Regular"/>
+          <w:b w:val="0"/>
+          <w:i w:val="0"/>
+          <w:color w:val="0066CC"/>
+          <w:sz w:val="24"/>
+          <w:u w:val="single"/>
+        </w:rPr>
+        <w:hyperlink r:id="rId13" w:history="1">
+          <w:r>
+            <w:rPr>
+              <w:rStyle w:val="Hyperlink"/>
+            </w:rPr>
+            <w:t>al</w:t>
+          </w:r>
+        </w:hyperlink>
+      </w:r>
+      <w:r>
+        <w:rPr>
+          <w:rFonts w:ascii="Charis SIL Regular" w:hAnsi="Charis SIL Regular" w:eastAsia="Charis SIL Regular"/>
+          <w:b w:val="0"/>
+          <w:i w:val="0"/>
+          <w:color w:val="0066CC"/>
+          <w:sz w:val="24"/>
+          <w:u w:val="single"/>
+        </w:rPr>
+        <w:t xml:space="preserve"> </w:t>
+      </w:r>
+      <w:r>
+        <w:rPr>
+          <w:rFonts w:ascii="Charis SIL Regular" w:hAnsi="Charis SIL Regular" w:eastAsia="Charis SIL Regular"/>
+          <w:b w:val="0"/>
+          <w:i w:val="0"/>
+          <w:color w:val="0066CC"/>
+          <w:sz w:val="24"/>
+          <w:u w:val="single"/>
+        </w:rPr>
+        <w:hyperlink r:id="rId13" w:history="1">
+          <w:r>
+            <w:rPr>
+              <w:rStyle w:val="Hyperlink"/>
+            </w:rPr>
+            <w:t>History</w:t>
+          </w:r>
+        </w:hyperlink>
+      </w:r>
+      <w:r>
+        <w:rPr>
+          <w:rFonts w:ascii="Charis SIL Regular" w:hAnsi="Charis SIL Regular" w:eastAsia="Charis SIL Regular"/>
+          <w:b w:val="0"/>
+          <w:i w:val="0"/>
+          <w:color w:val="0066CC"/>
+          <w:sz w:val="24"/>
+          <w:u w:val="single"/>
+        </w:rPr>
+        <w:t xml:space="preserve"> </w:t>
+      </w:r>
+      <w:r>
+        <w:rPr>
+          <w:rFonts w:ascii="Charis SIL Regular" w:hAnsi="Charis SIL Regular" w:eastAsia="Charis SIL Regular"/>
+          <w:b w:val="0"/>
+          <w:i w:val="0"/>
+          <w:color w:val="0066CC"/>
+          <w:sz w:val="24"/>
+          <w:u w:val="single"/>
+        </w:rPr>
         <w:hyperlink r:id="rId14" w:history="1">
           <w:r>
             <w:rPr>
               <w:rStyle w:val="Hyperlink"/>
             </w:rPr>
-            <w:t>tu</w:t>
+            <w:t>in</w:t>
+          </w:r>
+        </w:hyperlink>
+      </w:r>
+      <w:r>
+        <w:rPr>
+          <w:rFonts w:ascii="Charis SIL Regular" w:hAnsi="Charis SIL Regular" w:eastAsia="Charis SIL Regular"/>
+          <w:b w:val="0"/>
+          <w:i w:val="0"/>
+          <w:color w:val="0066CC"/>
+          <w:sz w:val="24"/>
+          <w:u w:val="single"/>
+        </w:rPr>
+        <w:t xml:space="preserve"> </w:t>
+      </w:r>
+      <w:r>
+        <w:rPr>
+          <w:rFonts w:ascii="Charis SIL Regular" w:hAnsi="Charis SIL Regular" w:eastAsia="Charis SIL Regular"/>
+          <w:b w:val="0"/>
+          <w:i w:val="0"/>
+          <w:color w:val="0066CC"/>
+          <w:sz w:val="24"/>
+          <w:u w:val="single"/>
+        </w:rPr>
+        <w:hyperlink r:id="rId14" w:history="1">
+          <w:r>
+            <w:rPr>
+              <w:rStyle w:val="Hyperlink"/>
+            </w:rPr>
+            <w:t>Leid</w:t>
+          </w:r>
+        </w:hyperlink>
+      </w:r>
+      <w:r>
+        <w:rPr>
+          <w:rFonts w:ascii="Charis SIL Regular" w:hAnsi="Charis SIL Regular" w:eastAsia="Charis SIL Regular"/>
+          <w:b w:val="0"/>
+          <w:i w:val="0"/>
+          <w:color w:val="0066CC"/>
+          <w:sz w:val="24"/>
+          <w:u w:val="single"/>
+        </w:rPr>
+        <w:hyperlink r:id="rId14" w:history="1">
+          <w:r>
+            <w:rPr>
+              <w:rStyle w:val="Hyperlink"/>
+            </w:rPr>
+            <w:t>e</w:t>
+          </w:r>
+        </w:hyperlink>
+      </w:r>
+      <w:r>
+        <w:rPr>
+          <w:rFonts w:ascii="Charis SIL Regular" w:hAnsi="Charis SIL Regular" w:eastAsia="Charis SIL Regular"/>
+          <w:b w:val="0"/>
+          <w:i w:val="0"/>
+          <w:color w:val="0066CC"/>
+          <w:sz w:val="24"/>
+          <w:u w:val="single"/>
+        </w:rPr>
+        <w:hyperlink r:id="rId14" w:history="1">
+          <w:r>
+            <w:rPr>
+              <w:rStyle w:val="Hyperlink"/>
+            </w:rPr>
+            <w:t>n</w:t>
+          </w:r>
+        </w:hyperlink>
+      </w:r>
+      <w:r>
+        <w:rPr>
+          <w:rFonts w:ascii="Charis SIL Regular" w:hAnsi="Charis SIL Regular" w:eastAsia="Charis SIL Regular"/>
+          <w:b w:val="0"/>
+          <w:i w:val="0"/>
+          <w:color w:val="0066CC"/>
+          <w:sz w:val="24"/>
+          <w:u w:val="single"/>
+        </w:rPr>
+        <w:t xml:space="preserve"> </w:t>
+      </w:r>
+      <w:r>
+        <w:rPr>
+          <w:rFonts w:ascii="Charis SIL Regular" w:hAnsi="Charis SIL Regular" w:eastAsia="Charis SIL Regular"/>
+          <w:b w:val="0"/>
+          <w:i w:val="0"/>
+          <w:color w:val="0066CC"/>
+          <w:sz w:val="24"/>
+          <w:u w:val="single"/>
+        </w:rPr>
+        <w:hyperlink r:id="rId14" w:history="1">
+          <w:r>
+            <w:rPr>
+              <w:rStyle w:val="Hyperlink"/>
+            </w:rPr>
+            <w:t>(now</w:t>
+          </w:r>
+        </w:hyperlink>
+      </w:r>
+      <w:r>
+        <w:rPr>
+          <w:rFonts w:ascii="Charis SIL Regular" w:hAnsi="Charis SIL Regular" w:eastAsia="Charis SIL Regular"/>
+          <w:b w:val="0"/>
+          <w:i w:val="0"/>
+          <w:color w:val="0066CC"/>
+          <w:sz w:val="24"/>
+          <w:u w:val="single"/>
+        </w:rPr>
+        <w:t xml:space="preserve"> </w:t>
+      </w:r>
+      <w:r>
+        <w:rPr>
+          <w:rFonts w:ascii="Charis SIL Regular" w:hAnsi="Charis SIL Regular" w:eastAsia="Charis SIL Regular"/>
+          <w:b w:val="0"/>
+          <w:i w:val="0"/>
+          <w:color w:val="0066CC"/>
+          <w:sz w:val="24"/>
+          <w:u w:val="single"/>
+        </w:rPr>
+        <w:hyperlink r:id="rId14" w:history="1">
+          <w:r>
+            <w:rPr>
+              <w:rStyle w:val="Hyperlink"/>
+            </w:rPr>
+            <w:t>Natu</w:t>
           </w:r>
         </w:hyperlink>
       </w:r>
@@ -1726,223 +1889,6 @@
             <w:rPr>
               <w:rStyle w:val="Hyperlink"/>
             </w:rPr>
-            <w:t>al</w:t>
-          </w:r>
-        </w:hyperlink>
-      </w:r>
-      <w:r>
-        <w:rPr>
-          <w:rFonts w:ascii="Charis SIL Regular" w:hAnsi="Charis SIL Regular" w:eastAsia="Charis SIL Regular"/>
-          <w:b w:val="0"/>
-          <w:i w:val="0"/>
-          <w:color w:val="0066CC"/>
-          <w:sz w:val="24"/>
-          <w:u w:val="single"/>
-        </w:rPr>
-        <w:t xml:space="preserve"> </w:t>
-      </w:r>
-      <w:r>
-        <w:rPr>
-          <w:rFonts w:ascii="Charis SIL Regular" w:hAnsi="Charis SIL Regular" w:eastAsia="Charis SIL Regular"/>
-          <w:b w:val="0"/>
-          <w:i w:val="0"/>
-          <w:color w:val="0066CC"/>
-          <w:sz w:val="24"/>
-          <w:u w:val="single"/>
-        </w:rPr>
-        <w:hyperlink r:id="rId13" w:history="1">
-          <w:r>
-            <w:rPr>
-              <w:rStyle w:val="Hyperlink"/>
-            </w:rPr>
-            <w:t>History</w:t>
-          </w:r>
-        </w:hyperlink>
-      </w:r>
-      <w:r>
-        <w:rPr>
-          <w:rFonts w:ascii="Charis SIL Regular" w:hAnsi="Charis SIL Regular" w:eastAsia="Charis SIL Regular"/>
-          <w:b w:val="0"/>
-          <w:i w:val="0"/>
-          <w:color w:val="0066CC"/>
-          <w:sz w:val="24"/>
-          <w:u w:val="single"/>
-        </w:rPr>
-        <w:t xml:space="preserve"> </w:t>
-      </w:r>
-      <w:r>
-        <w:rPr>
-          <w:rFonts w:ascii="Charis SIL Regular" w:hAnsi="Charis SIL Regular" w:eastAsia="Charis SIL Regular"/>
-          <w:b w:val="0"/>
-          <w:i w:val="0"/>
-          <w:color w:val="0066CC"/>
-          <w:sz w:val="24"/>
-          <w:u w:val="single"/>
-        </w:rPr>
-        <w:hyperlink r:id="rId13" w:history="1">
-          <w:r>
-            <w:rPr>
-              <w:rStyle w:val="Hyperlink"/>
-            </w:rPr>
-            <w:t>in</w:t>
-          </w:r>
-        </w:hyperlink>
-      </w:r>
-      <w:r>
-        <w:rPr>
-          <w:rFonts w:ascii="Charis SIL Regular" w:hAnsi="Charis SIL Regular" w:eastAsia="Charis SIL Regular"/>
-          <w:b w:val="0"/>
-          <w:i w:val="0"/>
-          <w:color w:val="0066CC"/>
-          <w:sz w:val="24"/>
-          <w:u w:val="single"/>
-        </w:rPr>
-        <w:t xml:space="preserve"> </w:t>
-      </w:r>
-      <w:r>
-        <w:rPr>
-          <w:rFonts w:ascii="Charis SIL Regular" w:hAnsi="Charis SIL Regular" w:eastAsia="Charis SIL Regular"/>
-          <w:b w:val="0"/>
-          <w:i w:val="0"/>
-          <w:color w:val="0066CC"/>
-          <w:sz w:val="24"/>
-          <w:u w:val="single"/>
-        </w:rPr>
-        <w:hyperlink r:id="rId13" w:history="1">
-          <w:r>
-            <w:rPr>
-              <w:rStyle w:val="Hyperlink"/>
-            </w:rPr>
-            <w:t>Leid</w:t>
-          </w:r>
-        </w:hyperlink>
-      </w:r>
-      <w:r>
-        <w:rPr>
-          <w:rFonts w:ascii="Charis SIL Regular" w:hAnsi="Charis SIL Regular" w:eastAsia="Charis SIL Regular"/>
-          <w:b w:val="0"/>
-          <w:i w:val="0"/>
-          <w:color w:val="0066CC"/>
-          <w:sz w:val="24"/>
-          <w:u w:val="single"/>
-        </w:rPr>
-        <w:hyperlink r:id="rId13" w:history="1">
-          <w:r>
-            <w:rPr>
-              <w:rStyle w:val="Hyperlink"/>
-            </w:rPr>
-            <w:t>e</w:t>
-          </w:r>
-        </w:hyperlink>
-      </w:r>
-      <w:r>
-        <w:rPr>
-          <w:rFonts w:ascii="Charis SIL Regular" w:hAnsi="Charis SIL Regular" w:eastAsia="Charis SIL Regular"/>
-          <w:b w:val="0"/>
-          <w:i w:val="0"/>
-          <w:color w:val="0066CC"/>
-          <w:sz w:val="24"/>
-          <w:u w:val="single"/>
-        </w:rPr>
-        <w:hyperlink r:id="rId13" w:history="1">
-          <w:r>
-            <w:rPr>
-              <w:rStyle w:val="Hyperlink"/>
-            </w:rPr>
-            <w:t>n</w:t>
-          </w:r>
-        </w:hyperlink>
-      </w:r>
-      <w:r>
-        <w:rPr>
-          <w:rFonts w:ascii="Charis SIL Regular" w:hAnsi="Charis SIL Regular" w:eastAsia="Charis SIL Regular"/>
-          <w:b w:val="0"/>
-          <w:i w:val="0"/>
-          <w:color w:val="0066CC"/>
-          <w:sz w:val="24"/>
-          <w:u w:val="single"/>
-        </w:rPr>
-        <w:t xml:space="preserve"> </w:t>
-      </w:r>
-      <w:r>
-        <w:rPr>
-          <w:rFonts w:ascii="Charis SIL Regular" w:hAnsi="Charis SIL Regular" w:eastAsia="Charis SIL Regular"/>
-          <w:b w:val="0"/>
-          <w:i w:val="0"/>
-          <w:color w:val="0066CC"/>
-          <w:sz w:val="24"/>
-          <w:u w:val="single"/>
-        </w:rPr>
-        <w:hyperlink r:id="rId13" w:history="1">
-          <w:r>
-            <w:rPr>
-              <w:rStyle w:val="Hyperlink"/>
-            </w:rPr>
-            <w:t>(now</w:t>
-          </w:r>
-        </w:hyperlink>
-      </w:r>
-      <w:r>
-        <w:rPr>
-          <w:rFonts w:ascii="Charis SIL Regular" w:hAnsi="Charis SIL Regular" w:eastAsia="Charis SIL Regular"/>
-          <w:b w:val="0"/>
-          <w:i w:val="0"/>
-          <w:color w:val="0066CC"/>
-          <w:sz w:val="24"/>
-          <w:u w:val="single"/>
-        </w:rPr>
-        <w:t xml:space="preserve"> </w:t>
-      </w:r>
-      <w:r>
-        <w:rPr>
-          <w:rFonts w:ascii="Charis SIL Regular" w:hAnsi="Charis SIL Regular" w:eastAsia="Charis SIL Regular"/>
-          <w:b w:val="0"/>
-          <w:i w:val="0"/>
-          <w:color w:val="0066CC"/>
-          <w:sz w:val="24"/>
-          <w:u w:val="single"/>
-        </w:rPr>
-        <w:hyperlink r:id="rId13" w:history="1">
-          <w:r>
-            <w:rPr>
-              <w:rStyle w:val="Hyperlink"/>
-            </w:rPr>
-            <w:t>Natu</w:t>
-          </w:r>
-        </w:hyperlink>
-      </w:r>
-      <w:r>
-        <w:rPr>
-          <w:rFonts w:ascii="Charis SIL Regular" w:hAnsi="Charis SIL Regular" w:eastAsia="Charis SIL Regular"/>
-          <w:b w:val="0"/>
-          <w:i w:val="0"/>
-          <w:color w:val="0066CC"/>
-          <w:sz w:val="24"/>
-          <w:u w:val="single"/>
-        </w:rPr>
-        <w:hyperlink r:id="rId13" w:history="1">
-          <w:r>
-            <w:rPr>
-              <w:rStyle w:val="Hyperlink"/>
-            </w:rPr>
-            <w:t>r</w:t>
-          </w:r>
-        </w:hyperlink>
-      </w:r>
-      <w:r>
-        <w:rPr>
-          <w:rFonts w:ascii="Charis SIL Regular" w:hAnsi="Charis SIL Regular" w:eastAsia="Charis SIL Regular"/>
-          <w:b w:val="0"/>
-          <w:i w:val="0"/>
-          <w:color w:val="0066CC"/>
-          <w:sz w:val="24"/>
-          <w:u w:val="single"/>
-        </w:rPr>
-        <w:hyperlink r:id="rId13" w:history="1">
-          <w:r>
-            <w:rPr>
-              <w:rStyle w:val="Hyperlink"/>
-            </w:rPr>
             <w:t>alis</w:t>
           </w:r>
         </w:hyperlink>
@@ -1967,7 +1913,7 @@
           <w:sz w:val="24"/>
           <w:u w:val="single"/>
         </w:rPr>
-        <w:hyperlink r:id="rId14" w:history="1">
+        <w:hyperlink r:id="rId13" w:history="1">
           <w:r>
             <w:rPr>
               <w:rStyle w:val="Hyperlink"/>
@@ -1985,7 +1931,7 @@
           <w:sz w:val="24"/>
           <w:u w:val="single"/>
         </w:rPr>
-        <w:hyperlink r:id="rId14" w:history="1">
+        <w:hyperlink r:id="rId13" w:history="1">
           <w:r>
             <w:rPr>
               <w:rStyle w:val="Hyperlink"/>
@@ -2003,7 +1949,7 @@
           <w:sz w:val="24"/>
           <w:u w:val="single"/>
         </w:rPr>
-        <w:hyperlink r:id="rId14" w:history="1">
+        <w:hyperlink r:id="rId13" w:history="1">
           <w:r>
             <w:rPr>
               <w:rStyle w:val="Hyperlink"/>
@@ -2032,7 +1978,7 @@
           <w:sz w:val="24"/>
           <w:u w:val="single"/>
         </w:rPr>
-        <w:hyperlink r:id="rId14" w:history="1">
+        <w:hyperlink r:id="rId13" w:history="1">
           <w:r>
             <w:rPr>
               <w:rStyle w:val="Hyperlink"/>

--- a/EXPORTS/DOCX/published/niveau3/English/WMAmsterdam.docx
+++ b/EXPORTS/DOCX/published/niveau3/English/WMAmsterdam.docx
@@ -623,7 +623,7 @@
           <w:sz w:val="24"/>
           <w:u w:val="single"/>
         </w:rPr>
-        <w:hyperlink r:id="rId11" w:history="1">
+        <w:hyperlink r:id="rId10" w:history="1">
           <w:r>
             <w:rPr>
               <w:rStyle w:val="Hyperlink"/>
@@ -652,7 +652,7 @@
           <w:sz w:val="24"/>
           <w:u w:val="single"/>
         </w:rPr>
-        <w:hyperlink r:id="rId11" w:history="1">
+        <w:hyperlink r:id="rId10" w:history="1">
           <w:r>
             <w:rPr>
               <w:rStyle w:val="Hyperlink"/>
@@ -726,7 +726,61 @@
           <w:color w:val="000000"/>
           <w:sz w:val="24"/>
         </w:rPr>
-        <w:t>Dutch East Indies, 's Land</w:t>
+        <w:t>Dutch Eas</w:t>
+      </w:r>
+      <w:r>
+        <w:rPr>
+          <w:u w:val="single" w:color="0066cc"/>
+          <w:rFonts w:ascii="Charis SIL Regular" w:hAnsi="Charis SIL Regular" w:eastAsia="Charis SIL Regular"/>
+          <w:b w:val="0"/>
+          <w:i w:val="0"/>
+          <w:color w:val="000000"/>
+          <w:sz w:val="24"/>
+        </w:rPr>
+        <w:hyperlink r:id="rId11" w:history="1">
+          <w:r>
+            <w:rPr>
+              <w:rStyle w:val="Hyperlink"/>
+            </w:rPr>
+            <w:t>t Indies</w:t>
+          </w:r>
+        </w:hyperlink>
+      </w:r>
+      <w:r>
+        <w:rPr>
+          <w:u w:val="single" w:color="0066cc"/>
+          <w:rFonts w:ascii="Charis SIL Regular" w:hAnsi="Charis SIL Regular" w:eastAsia="Charis SIL Regular"/>
+          <w:b w:val="0"/>
+          <w:i w:val="0"/>
+          <w:color w:val="000000"/>
+          <w:sz w:val="24"/>
+        </w:rPr>
+        <w:hyperlink r:id="rId11" w:history="1">
+          <w:r>
+            <w:rPr>
+              <w:rStyle w:val="Hyperlink"/>
+            </w:rPr>
+            <w:t>,</w:t>
+          </w:r>
+        </w:hyperlink>
+      </w:r>
+      <w:r>
+        <w:rPr>
+          <w:u w:val="single" w:color="0066cc"/>
+          <w:rFonts w:ascii="Charis SIL Regular" w:hAnsi="Charis SIL Regular" w:eastAsia="Charis SIL Regular"/>
+          <w:b w:val="0"/>
+          <w:i w:val="0"/>
+          <w:color w:val="000000"/>
+          <w:sz w:val="24"/>
+        </w:rPr>
+        <w:hyperlink r:id="rId11" w:history="1">
+          <w:r>
+            <w:rPr>
+              <w:rStyle w:val="Hyperlink"/>
+            </w:rPr>
+            <w:t xml:space="preserve"> 's Land</w:t>
+          </w:r>
+        </w:hyperlink>
       </w:r>
       <w:r>
         <w:rPr>
@@ -1488,6 +1542,27 @@
           <w:i w:val="0"/>
           <w:color w:val="0066CC"/>
           <w:sz w:val="24"/>
+        </w:rPr>
+        <w:t>National Museum of Natural History in</w:t>
+      </w:r>
+      <w:r>
+        <w:rPr>
+          <w:rFonts w:ascii="Charis SIL Regular" w:hAnsi="Charis SIL Regular" w:eastAsia="Charis SIL Regular"/>
+          <w:b w:val="0"/>
+          <w:i w:val="0"/>
+          <w:color w:val="0066CC"/>
+          <w:sz w:val="24"/>
+          <w:u w:val="single"/>
+        </w:rPr>
+        <w:t xml:space="preserve"> </w:t>
+      </w:r>
+      <w:r>
+        <w:rPr>
+          <w:rFonts w:ascii="Charis SIL Regular" w:hAnsi="Charis SIL Regular" w:eastAsia="Charis SIL Regular"/>
+          <w:b w:val="0"/>
+          <w:i w:val="0"/>
+          <w:color w:val="0066CC"/>
+          <w:sz w:val="24"/>
           <w:u w:val="single"/>
         </w:rPr>
         <w:hyperlink r:id="rId13" w:history="1">
@@ -1495,20 +1570,9 @@
             <w:rPr>
               <w:rStyle w:val="Hyperlink"/>
             </w:rPr>
-            <w:t>National</w:t>
+            <w:t>Leid</w:t>
           </w:r>
         </w:hyperlink>
-      </w:r>
-      <w:r>
-        <w:rPr>
-          <w:rFonts w:ascii="Charis SIL Regular" w:hAnsi="Charis SIL Regular" w:eastAsia="Charis SIL Regular"/>
-          <w:b w:val="0"/>
-          <w:i w:val="0"/>
-          <w:color w:val="0066CC"/>
-          <w:sz w:val="24"/>
-          <w:u w:val="single"/>
-        </w:rPr>
-        <w:t xml:space="preserve"> </w:t>
       </w:r>
       <w:r>
         <w:rPr>
@@ -1524,7 +1588,7 @@
             <w:rPr>
               <w:rStyle w:val="Hyperlink"/>
             </w:rPr>
-            <w:t>Mu</w:t>
+            <w:t>e</w:t>
           </w:r>
         </w:hyperlink>
       </w:r>
@@ -1542,7 +1606,7 @@
             <w:rPr>
               <w:rStyle w:val="Hyperlink"/>
             </w:rPr>
-            <w:t>seum</w:t>
+            <w:t>n</w:t>
           </w:r>
         </w:hyperlink>
       </w:r>
@@ -1571,7 +1635,7 @@
             <w:rPr>
               <w:rStyle w:val="Hyperlink"/>
             </w:rPr>
-            <w:t>of</w:t>
+            <w:t>(now</w:t>
           </w:r>
         </w:hyperlink>
       </w:r>
@@ -1600,43 +1664,7 @@
             <w:rPr>
               <w:rStyle w:val="Hyperlink"/>
             </w:rPr>
-            <w:t>N</w:t>
-          </w:r>
-        </w:hyperlink>
-      </w:r>
-      <w:r>
-        <w:rPr>
-          <w:rFonts w:ascii="Charis SIL Regular" w:hAnsi="Charis SIL Regular" w:eastAsia="Charis SIL Regular"/>
-          <w:b w:val="0"/>
-          <w:i w:val="0"/>
-          <w:color w:val="0066CC"/>
-          <w:sz w:val="24"/>
-          <w:u w:val="single"/>
-        </w:rPr>
-        <w:hyperlink r:id="rId13" w:history="1">
-          <w:r>
-            <w:rPr>
-              <w:rStyle w:val="Hyperlink"/>
-            </w:rPr>
-            <w:t>a</w:t>
-          </w:r>
-        </w:hyperlink>
-      </w:r>
-      <w:r>
-        <w:rPr>
-          <w:rFonts w:ascii="Charis SIL Regular" w:hAnsi="Charis SIL Regular" w:eastAsia="Charis SIL Regular"/>
-          <w:b w:val="0"/>
-          <w:i w:val="0"/>
-          <w:color w:val="0066CC"/>
-          <w:sz w:val="24"/>
-          <w:u w:val="single"/>
-        </w:rPr>
-        <w:hyperlink r:id="rId13" w:history="1">
-          <w:r>
-            <w:rPr>
-              <w:rStyle w:val="Hyperlink"/>
-            </w:rPr>
-            <w:t>tu</w:t>
+            <w:t>Natu</w:t>
           </w:r>
         </w:hyperlink>
       </w:r>
@@ -1672,223 +1700,6 @@
             <w:rPr>
               <w:rStyle w:val="Hyperlink"/>
             </w:rPr>
-            <w:t>al</w:t>
-          </w:r>
-        </w:hyperlink>
-      </w:r>
-      <w:r>
-        <w:rPr>
-          <w:rFonts w:ascii="Charis SIL Regular" w:hAnsi="Charis SIL Regular" w:eastAsia="Charis SIL Regular"/>
-          <w:b w:val="0"/>
-          <w:i w:val="0"/>
-          <w:color w:val="0066CC"/>
-          <w:sz w:val="24"/>
-          <w:u w:val="single"/>
-        </w:rPr>
-        <w:t xml:space="preserve"> </w:t>
-      </w:r>
-      <w:r>
-        <w:rPr>
-          <w:rFonts w:ascii="Charis SIL Regular" w:hAnsi="Charis SIL Regular" w:eastAsia="Charis SIL Regular"/>
-          <w:b w:val="0"/>
-          <w:i w:val="0"/>
-          <w:color w:val="0066CC"/>
-          <w:sz w:val="24"/>
-          <w:u w:val="single"/>
-        </w:rPr>
-        <w:hyperlink r:id="rId13" w:history="1">
-          <w:r>
-            <w:rPr>
-              <w:rStyle w:val="Hyperlink"/>
-            </w:rPr>
-            <w:t>History</w:t>
-          </w:r>
-        </w:hyperlink>
-      </w:r>
-      <w:r>
-        <w:rPr>
-          <w:rFonts w:ascii="Charis SIL Regular" w:hAnsi="Charis SIL Regular" w:eastAsia="Charis SIL Regular"/>
-          <w:b w:val="0"/>
-          <w:i w:val="0"/>
-          <w:color w:val="0066CC"/>
-          <w:sz w:val="24"/>
-          <w:u w:val="single"/>
-        </w:rPr>
-        <w:t xml:space="preserve"> </w:t>
-      </w:r>
-      <w:r>
-        <w:rPr>
-          <w:rFonts w:ascii="Charis SIL Regular" w:hAnsi="Charis SIL Regular" w:eastAsia="Charis SIL Regular"/>
-          <w:b w:val="0"/>
-          <w:i w:val="0"/>
-          <w:color w:val="0066CC"/>
-          <w:sz w:val="24"/>
-          <w:u w:val="single"/>
-        </w:rPr>
-        <w:hyperlink r:id="rId14" w:history="1">
-          <w:r>
-            <w:rPr>
-              <w:rStyle w:val="Hyperlink"/>
-            </w:rPr>
-            <w:t>in</w:t>
-          </w:r>
-        </w:hyperlink>
-      </w:r>
-      <w:r>
-        <w:rPr>
-          <w:rFonts w:ascii="Charis SIL Regular" w:hAnsi="Charis SIL Regular" w:eastAsia="Charis SIL Regular"/>
-          <w:b w:val="0"/>
-          <w:i w:val="0"/>
-          <w:color w:val="0066CC"/>
-          <w:sz w:val="24"/>
-          <w:u w:val="single"/>
-        </w:rPr>
-        <w:t xml:space="preserve"> </w:t>
-      </w:r>
-      <w:r>
-        <w:rPr>
-          <w:rFonts w:ascii="Charis SIL Regular" w:hAnsi="Charis SIL Regular" w:eastAsia="Charis SIL Regular"/>
-          <w:b w:val="0"/>
-          <w:i w:val="0"/>
-          <w:color w:val="0066CC"/>
-          <w:sz w:val="24"/>
-          <w:u w:val="single"/>
-        </w:rPr>
-        <w:hyperlink r:id="rId14" w:history="1">
-          <w:r>
-            <w:rPr>
-              <w:rStyle w:val="Hyperlink"/>
-            </w:rPr>
-            <w:t>Leid</w:t>
-          </w:r>
-        </w:hyperlink>
-      </w:r>
-      <w:r>
-        <w:rPr>
-          <w:rFonts w:ascii="Charis SIL Regular" w:hAnsi="Charis SIL Regular" w:eastAsia="Charis SIL Regular"/>
-          <w:b w:val="0"/>
-          <w:i w:val="0"/>
-          <w:color w:val="0066CC"/>
-          <w:sz w:val="24"/>
-          <w:u w:val="single"/>
-        </w:rPr>
-        <w:hyperlink r:id="rId14" w:history="1">
-          <w:r>
-            <w:rPr>
-              <w:rStyle w:val="Hyperlink"/>
-            </w:rPr>
-            <w:t>e</w:t>
-          </w:r>
-        </w:hyperlink>
-      </w:r>
-      <w:r>
-        <w:rPr>
-          <w:rFonts w:ascii="Charis SIL Regular" w:hAnsi="Charis SIL Regular" w:eastAsia="Charis SIL Regular"/>
-          <w:b w:val="0"/>
-          <w:i w:val="0"/>
-          <w:color w:val="0066CC"/>
-          <w:sz w:val="24"/>
-          <w:u w:val="single"/>
-        </w:rPr>
-        <w:hyperlink r:id="rId14" w:history="1">
-          <w:r>
-            <w:rPr>
-              <w:rStyle w:val="Hyperlink"/>
-            </w:rPr>
-            <w:t>n</w:t>
-          </w:r>
-        </w:hyperlink>
-      </w:r>
-      <w:r>
-        <w:rPr>
-          <w:rFonts w:ascii="Charis SIL Regular" w:hAnsi="Charis SIL Regular" w:eastAsia="Charis SIL Regular"/>
-          <w:b w:val="0"/>
-          <w:i w:val="0"/>
-          <w:color w:val="0066CC"/>
-          <w:sz w:val="24"/>
-          <w:u w:val="single"/>
-        </w:rPr>
-        <w:t xml:space="preserve"> </w:t>
-      </w:r>
-      <w:r>
-        <w:rPr>
-          <w:rFonts w:ascii="Charis SIL Regular" w:hAnsi="Charis SIL Regular" w:eastAsia="Charis SIL Regular"/>
-          <w:b w:val="0"/>
-          <w:i w:val="0"/>
-          <w:color w:val="0066CC"/>
-          <w:sz w:val="24"/>
-          <w:u w:val="single"/>
-        </w:rPr>
-        <w:hyperlink r:id="rId14" w:history="1">
-          <w:r>
-            <w:rPr>
-              <w:rStyle w:val="Hyperlink"/>
-            </w:rPr>
-            <w:t>(now</w:t>
-          </w:r>
-        </w:hyperlink>
-      </w:r>
-      <w:r>
-        <w:rPr>
-          <w:rFonts w:ascii="Charis SIL Regular" w:hAnsi="Charis SIL Regular" w:eastAsia="Charis SIL Regular"/>
-          <w:b w:val="0"/>
-          <w:i w:val="0"/>
-          <w:color w:val="0066CC"/>
-          <w:sz w:val="24"/>
-          <w:u w:val="single"/>
-        </w:rPr>
-        <w:t xml:space="preserve"> </w:t>
-      </w:r>
-      <w:r>
-        <w:rPr>
-          <w:rFonts w:ascii="Charis SIL Regular" w:hAnsi="Charis SIL Regular" w:eastAsia="Charis SIL Regular"/>
-          <w:b w:val="0"/>
-          <w:i w:val="0"/>
-          <w:color w:val="0066CC"/>
-          <w:sz w:val="24"/>
-          <w:u w:val="single"/>
-        </w:rPr>
-        <w:hyperlink r:id="rId14" w:history="1">
-          <w:r>
-            <w:rPr>
-              <w:rStyle w:val="Hyperlink"/>
-            </w:rPr>
-            <w:t>Natu</w:t>
-          </w:r>
-        </w:hyperlink>
-      </w:r>
-      <w:r>
-        <w:rPr>
-          <w:rFonts w:ascii="Charis SIL Regular" w:hAnsi="Charis SIL Regular" w:eastAsia="Charis SIL Regular"/>
-          <w:b w:val="0"/>
-          <w:i w:val="0"/>
-          <w:color w:val="0066CC"/>
-          <w:sz w:val="24"/>
-          <w:u w:val="single"/>
-        </w:rPr>
-        <w:hyperlink r:id="rId14" w:history="1">
-          <w:r>
-            <w:rPr>
-              <w:rStyle w:val="Hyperlink"/>
-            </w:rPr>
-            <w:t>r</w:t>
-          </w:r>
-        </w:hyperlink>
-      </w:r>
-      <w:r>
-        <w:rPr>
-          <w:rFonts w:ascii="Charis SIL Regular" w:hAnsi="Charis SIL Regular" w:eastAsia="Charis SIL Regular"/>
-          <w:b w:val="0"/>
-          <w:i w:val="0"/>
-          <w:color w:val="0066CC"/>
-          <w:sz w:val="24"/>
-          <w:u w:val="single"/>
-        </w:rPr>
-        <w:hyperlink r:id="rId13" w:history="1">
-          <w:r>
-            <w:rPr>
-              <w:rStyle w:val="Hyperlink"/>
-            </w:rPr>
             <w:t>alis</w:t>
           </w:r>
         </w:hyperlink>
@@ -1913,7 +1724,7 @@
           <w:sz w:val="24"/>
           <w:u w:val="single"/>
         </w:rPr>
-        <w:hyperlink r:id="rId13" w:history="1">
+        <w:hyperlink r:id="rId14" w:history="1">
           <w:r>
             <w:rPr>
               <w:rStyle w:val="Hyperlink"/>
@@ -1931,7 +1742,7 @@
           <w:sz w:val="24"/>
           <w:u w:val="single"/>
         </w:rPr>
-        <w:hyperlink r:id="rId13" w:history="1">
+        <w:hyperlink r:id="rId14" w:history="1">
           <w:r>
             <w:rPr>
               <w:rStyle w:val="Hyperlink"/>
@@ -1949,7 +1760,7 @@
           <w:sz w:val="24"/>
           <w:u w:val="single"/>
         </w:rPr>
-        <w:hyperlink r:id="rId13" w:history="1">
+        <w:hyperlink r:id="rId14" w:history="1">
           <w:r>
             <w:rPr>
               <w:rStyle w:val="Hyperlink"/>
@@ -1978,7 +1789,7 @@
           <w:sz w:val="24"/>
           <w:u w:val="single"/>
         </w:rPr>
-        <w:hyperlink r:id="rId13" w:history="1">
+        <w:hyperlink r:id="rId14" w:history="1">
           <w:r>
             <w:rPr>
               <w:rStyle w:val="Hyperlink"/>
@@ -2436,7 +2247,25 @@
           <w:color w:val="000000"/>
           <w:sz w:val="24"/>
         </w:rPr>
-        <w:t>Tropical Institute). This includes the archives of</w:t>
+        <w:t>Tropical Institute). This includes the arc</w:t>
+      </w:r>
+      <w:r>
+        <w:rPr>
+          <w:u w:val="single" w:color="0066cc"/>
+          <w:rFonts w:ascii="Charis SIL Regular" w:hAnsi="Charis SIL Regular" w:eastAsia="Charis SIL Regular"/>
+          <w:b w:val="0"/>
+          <w:i w:val="0"/>
+          <w:color w:val="000000"/>
+          <w:sz w:val="24"/>
+        </w:rPr>
+        <w:hyperlink r:id="rId16" w:history="1">
+          <w:r>
+            <w:rPr>
+              <w:rStyle w:val="Hyperlink"/>
+            </w:rPr>
+            <w:t>hives of</w:t>
+          </w:r>
+        </w:hyperlink>
       </w:r>
       <w:r>
         <w:rPr>

--- a/EXPORTS/DOCX/published/niveau3/English/WMAmsterdam.docx
+++ b/EXPORTS/DOCX/published/niveau3/English/WMAmsterdam.docx
@@ -623,7 +623,7 @@
           <w:sz w:val="24"/>
           <w:u w:val="single"/>
         </w:rPr>
-        <w:hyperlink r:id="rId10" w:history="1">
+        <w:hyperlink r:id="rId11" w:history="1">
           <w:r>
             <w:rPr>
               <w:rStyle w:val="Hyperlink"/>
@@ -652,7 +652,7 @@
           <w:sz w:val="24"/>
           <w:u w:val="single"/>
         </w:rPr>
-        <w:hyperlink r:id="rId10" w:history="1">
+        <w:hyperlink r:id="rId11" w:history="1">
           <w:r>
             <w:rPr>
               <w:rStyle w:val="Hyperlink"/>
@@ -1542,27 +1542,6 @@
           <w:i w:val="0"/>
           <w:color w:val="0066CC"/>
           <w:sz w:val="24"/>
-        </w:rPr>
-        <w:t>National Museum of Natural History in</w:t>
-      </w:r>
-      <w:r>
-        <w:rPr>
-          <w:rFonts w:ascii="Charis SIL Regular" w:hAnsi="Charis SIL Regular" w:eastAsia="Charis SIL Regular"/>
-          <w:b w:val="0"/>
-          <w:i w:val="0"/>
-          <w:color w:val="0066CC"/>
-          <w:sz w:val="24"/>
-          <w:u w:val="single"/>
-        </w:rPr>
-        <w:t xml:space="preserve"> </w:t>
-      </w:r>
-      <w:r>
-        <w:rPr>
-          <w:rFonts w:ascii="Charis SIL Regular" w:hAnsi="Charis SIL Regular" w:eastAsia="Charis SIL Regular"/>
-          <w:b w:val="0"/>
-          <w:i w:val="0"/>
-          <w:color w:val="0066CC"/>
-          <w:sz w:val="24"/>
           <w:u w:val="single"/>
         </w:rPr>
         <w:hyperlink r:id="rId13" w:history="1">
@@ -1570,9 +1549,20 @@
             <w:rPr>
               <w:rStyle w:val="Hyperlink"/>
             </w:rPr>
-            <w:t>Leid</w:t>
+            <w:t>National</w:t>
           </w:r>
         </w:hyperlink>
+      </w:r>
+      <w:r>
+        <w:rPr>
+          <w:rFonts w:ascii="Charis SIL Regular" w:hAnsi="Charis SIL Regular" w:eastAsia="Charis SIL Regular"/>
+          <w:b w:val="0"/>
+          <w:i w:val="0"/>
+          <w:color w:val="0066CC"/>
+          <w:sz w:val="24"/>
+          <w:u w:val="single"/>
+        </w:rPr>
+        <w:t xml:space="preserve"> </w:t>
       </w:r>
       <w:r>
         <w:rPr>
@@ -1588,7 +1578,7 @@
             <w:rPr>
               <w:rStyle w:val="Hyperlink"/>
             </w:rPr>
-            <w:t>e</w:t>
+            <w:t>Mu</w:t>
           </w:r>
         </w:hyperlink>
       </w:r>
@@ -1606,7 +1596,7 @@
             <w:rPr>
               <w:rStyle w:val="Hyperlink"/>
             </w:rPr>
-            <w:t>n</w:t>
+            <w:t>seum</w:t>
           </w:r>
         </w:hyperlink>
       </w:r>
@@ -1635,7 +1625,7 @@
             <w:rPr>
               <w:rStyle w:val="Hyperlink"/>
             </w:rPr>
-            <w:t>(now</w:t>
+            <w:t>of</w:t>
           </w:r>
         </w:hyperlink>
       </w:r>
@@ -1664,7 +1654,43 @@
             <w:rPr>
               <w:rStyle w:val="Hyperlink"/>
             </w:rPr>
-            <w:t>Natu</w:t>
+            <w:t>N</w:t>
+          </w:r>
+        </w:hyperlink>
+      </w:r>
+      <w:r>
+        <w:rPr>
+          <w:rFonts w:ascii="Charis SIL Regular" w:hAnsi="Charis SIL Regular" w:eastAsia="Charis SIL Regular"/>
+          <w:b w:val="0"/>
+          <w:i w:val="0"/>
+          <w:color w:val="0066CC"/>
+          <w:sz w:val="24"/>
+          <w:u w:val="single"/>
+        </w:rPr>
+        <w:hyperlink r:id="rId13" w:history="1">
+          <w:r>
+            <w:rPr>
+              <w:rStyle w:val="Hyperlink"/>
+            </w:rPr>
+            <w:t>a</w:t>
+          </w:r>
+        </w:hyperlink>
+      </w:r>
+      <w:r>
+        <w:rPr>
+          <w:rFonts w:ascii="Charis SIL Regular" w:hAnsi="Charis SIL Regular" w:eastAsia="Charis SIL Regular"/>
+          <w:b w:val="0"/>
+          <w:i w:val="0"/>
+          <w:color w:val="0066CC"/>
+          <w:sz w:val="24"/>
+          <w:u w:val="single"/>
+        </w:rPr>
+        <w:hyperlink r:id="rId13" w:history="1">
+          <w:r>
+            <w:rPr>
+              <w:rStyle w:val="Hyperlink"/>
+            </w:rPr>
+            <w:t>tu</w:t>
           </w:r>
         </w:hyperlink>
       </w:r>
@@ -1700,6 +1726,223 @@
             <w:rPr>
               <w:rStyle w:val="Hyperlink"/>
             </w:rPr>
+            <w:t>al</w:t>
+          </w:r>
+        </w:hyperlink>
+      </w:r>
+      <w:r>
+        <w:rPr>
+          <w:rFonts w:ascii="Charis SIL Regular" w:hAnsi="Charis SIL Regular" w:eastAsia="Charis SIL Regular"/>
+          <w:b w:val="0"/>
+          <w:i w:val="0"/>
+          <w:color w:val="0066CC"/>
+          <w:sz w:val="24"/>
+          <w:u w:val="single"/>
+        </w:rPr>
+        <w:t xml:space="preserve"> </w:t>
+      </w:r>
+      <w:r>
+        <w:rPr>
+          <w:rFonts w:ascii="Charis SIL Regular" w:hAnsi="Charis SIL Regular" w:eastAsia="Charis SIL Regular"/>
+          <w:b w:val="0"/>
+          <w:i w:val="0"/>
+          <w:color w:val="0066CC"/>
+          <w:sz w:val="24"/>
+          <w:u w:val="single"/>
+        </w:rPr>
+        <w:hyperlink r:id="rId13" w:history="1">
+          <w:r>
+            <w:rPr>
+              <w:rStyle w:val="Hyperlink"/>
+            </w:rPr>
+            <w:t>History</w:t>
+          </w:r>
+        </w:hyperlink>
+      </w:r>
+      <w:r>
+        <w:rPr>
+          <w:rFonts w:ascii="Charis SIL Regular" w:hAnsi="Charis SIL Regular" w:eastAsia="Charis SIL Regular"/>
+          <w:b w:val="0"/>
+          <w:i w:val="0"/>
+          <w:color w:val="0066CC"/>
+          <w:sz w:val="24"/>
+          <w:u w:val="single"/>
+        </w:rPr>
+        <w:t xml:space="preserve"> </w:t>
+      </w:r>
+      <w:r>
+        <w:rPr>
+          <w:rFonts w:ascii="Charis SIL Regular" w:hAnsi="Charis SIL Regular" w:eastAsia="Charis SIL Regular"/>
+          <w:b w:val="0"/>
+          <w:i w:val="0"/>
+          <w:color w:val="0066CC"/>
+          <w:sz w:val="24"/>
+          <w:u w:val="single"/>
+        </w:rPr>
+        <w:hyperlink r:id="rId13" w:history="1">
+          <w:r>
+            <w:rPr>
+              <w:rStyle w:val="Hyperlink"/>
+            </w:rPr>
+            <w:t>in</w:t>
+          </w:r>
+        </w:hyperlink>
+      </w:r>
+      <w:r>
+        <w:rPr>
+          <w:rFonts w:ascii="Charis SIL Regular" w:hAnsi="Charis SIL Regular" w:eastAsia="Charis SIL Regular"/>
+          <w:b w:val="0"/>
+          <w:i w:val="0"/>
+          <w:color w:val="0066CC"/>
+          <w:sz w:val="24"/>
+          <w:u w:val="single"/>
+        </w:rPr>
+        <w:t xml:space="preserve"> </w:t>
+      </w:r>
+      <w:r>
+        <w:rPr>
+          <w:rFonts w:ascii="Charis SIL Regular" w:hAnsi="Charis SIL Regular" w:eastAsia="Charis SIL Regular"/>
+          <w:b w:val="0"/>
+          <w:i w:val="0"/>
+          <w:color w:val="0066CC"/>
+          <w:sz w:val="24"/>
+          <w:u w:val="single"/>
+        </w:rPr>
+        <w:hyperlink r:id="rId14" w:history="1">
+          <w:r>
+            <w:rPr>
+              <w:rStyle w:val="Hyperlink"/>
+            </w:rPr>
+            <w:t>Leid</w:t>
+          </w:r>
+        </w:hyperlink>
+      </w:r>
+      <w:r>
+        <w:rPr>
+          <w:rFonts w:ascii="Charis SIL Regular" w:hAnsi="Charis SIL Regular" w:eastAsia="Charis SIL Regular"/>
+          <w:b w:val="0"/>
+          <w:i w:val="0"/>
+          <w:color w:val="0066CC"/>
+          <w:sz w:val="24"/>
+          <w:u w:val="single"/>
+        </w:rPr>
+        <w:hyperlink r:id="rId14" w:history="1">
+          <w:r>
+            <w:rPr>
+              <w:rStyle w:val="Hyperlink"/>
+            </w:rPr>
+            <w:t>e</w:t>
+          </w:r>
+        </w:hyperlink>
+      </w:r>
+      <w:r>
+        <w:rPr>
+          <w:rFonts w:ascii="Charis SIL Regular" w:hAnsi="Charis SIL Regular" w:eastAsia="Charis SIL Regular"/>
+          <w:b w:val="0"/>
+          <w:i w:val="0"/>
+          <w:color w:val="0066CC"/>
+          <w:sz w:val="24"/>
+          <w:u w:val="single"/>
+        </w:rPr>
+        <w:hyperlink r:id="rId14" w:history="1">
+          <w:r>
+            <w:rPr>
+              <w:rStyle w:val="Hyperlink"/>
+            </w:rPr>
+            <w:t>n</w:t>
+          </w:r>
+        </w:hyperlink>
+      </w:r>
+      <w:r>
+        <w:rPr>
+          <w:rFonts w:ascii="Charis SIL Regular" w:hAnsi="Charis SIL Regular" w:eastAsia="Charis SIL Regular"/>
+          <w:b w:val="0"/>
+          <w:i w:val="0"/>
+          <w:color w:val="0066CC"/>
+          <w:sz w:val="24"/>
+          <w:u w:val="single"/>
+        </w:rPr>
+        <w:t xml:space="preserve"> </w:t>
+      </w:r>
+      <w:r>
+        <w:rPr>
+          <w:rFonts w:ascii="Charis SIL Regular" w:hAnsi="Charis SIL Regular" w:eastAsia="Charis SIL Regular"/>
+          <w:b w:val="0"/>
+          <w:i w:val="0"/>
+          <w:color w:val="0066CC"/>
+          <w:sz w:val="24"/>
+          <w:u w:val="single"/>
+        </w:rPr>
+        <w:hyperlink r:id="rId14" w:history="1">
+          <w:r>
+            <w:rPr>
+              <w:rStyle w:val="Hyperlink"/>
+            </w:rPr>
+            <w:t>(now</w:t>
+          </w:r>
+        </w:hyperlink>
+      </w:r>
+      <w:r>
+        <w:rPr>
+          <w:rFonts w:ascii="Charis SIL Regular" w:hAnsi="Charis SIL Regular" w:eastAsia="Charis SIL Regular"/>
+          <w:b w:val="0"/>
+          <w:i w:val="0"/>
+          <w:color w:val="0066CC"/>
+          <w:sz w:val="24"/>
+          <w:u w:val="single"/>
+        </w:rPr>
+        <w:t xml:space="preserve"> </w:t>
+      </w:r>
+      <w:r>
+        <w:rPr>
+          <w:rFonts w:ascii="Charis SIL Regular" w:hAnsi="Charis SIL Regular" w:eastAsia="Charis SIL Regular"/>
+          <w:b w:val="0"/>
+          <w:i w:val="0"/>
+          <w:color w:val="0066CC"/>
+          <w:sz w:val="24"/>
+          <w:u w:val="single"/>
+        </w:rPr>
+        <w:hyperlink r:id="rId14" w:history="1">
+          <w:r>
+            <w:rPr>
+              <w:rStyle w:val="Hyperlink"/>
+            </w:rPr>
+            <w:t>Natu</w:t>
+          </w:r>
+        </w:hyperlink>
+      </w:r>
+      <w:r>
+        <w:rPr>
+          <w:rFonts w:ascii="Charis SIL Regular" w:hAnsi="Charis SIL Regular" w:eastAsia="Charis SIL Regular"/>
+          <w:b w:val="0"/>
+          <w:i w:val="0"/>
+          <w:color w:val="0066CC"/>
+          <w:sz w:val="24"/>
+          <w:u w:val="single"/>
+        </w:rPr>
+        <w:hyperlink r:id="rId14" w:history="1">
+          <w:r>
+            <w:rPr>
+              <w:rStyle w:val="Hyperlink"/>
+            </w:rPr>
+            <w:t>r</w:t>
+          </w:r>
+        </w:hyperlink>
+      </w:r>
+      <w:r>
+        <w:rPr>
+          <w:rFonts w:ascii="Charis SIL Regular" w:hAnsi="Charis SIL Regular" w:eastAsia="Charis SIL Regular"/>
+          <w:b w:val="0"/>
+          <w:i w:val="0"/>
+          <w:color w:val="0066CC"/>
+          <w:sz w:val="24"/>
+          <w:u w:val="single"/>
+        </w:rPr>
+        <w:hyperlink r:id="rId14" w:history="1">
+          <w:r>
+            <w:rPr>
+              <w:rStyle w:val="Hyperlink"/>
+            </w:rPr>
             <w:t>alis</w:t>
           </w:r>
         </w:hyperlink>
@@ -1742,7 +1985,7 @@
           <w:sz w:val="24"/>
           <w:u w:val="single"/>
         </w:rPr>
-        <w:hyperlink r:id="rId14" w:history="1">
+        <w:hyperlink r:id="rId13" w:history="1">
           <w:r>
             <w:rPr>
               <w:rStyle w:val="Hyperlink"/>
@@ -1760,7 +2003,7 @@
           <w:sz w:val="24"/>
           <w:u w:val="single"/>
         </w:rPr>
-        <w:hyperlink r:id="rId14" w:history="1">
+        <w:hyperlink r:id="rId13" w:history="1">
           <w:r>
             <w:rPr>
               <w:rStyle w:val="Hyperlink"/>
@@ -1789,7 +2032,7 @@
           <w:sz w:val="24"/>
           <w:u w:val="single"/>
         </w:rPr>
-        <w:hyperlink r:id="rId14" w:history="1">
+        <w:hyperlink r:id="rId13" w:history="1">
           <w:r>
             <w:rPr>
               <w:rStyle w:val="Hyperlink"/>

--- a/EXPORTS/DOCX/published/niveau3/English/WMAmsterdam.docx
+++ b/EXPORTS/DOCX/published/niveau3/English/WMAmsterdam.docx
@@ -623,7 +623,7 @@
           <w:sz w:val="24"/>
           <w:u w:val="single"/>
         </w:rPr>
-        <w:hyperlink r:id="rId11" w:history="1">
+        <w:hyperlink r:id="rId10" w:history="1">
           <w:r>
             <w:rPr>
               <w:rStyle w:val="Hyperlink"/>
@@ -652,7 +652,7 @@
           <w:sz w:val="24"/>
           <w:u w:val="single"/>
         </w:rPr>
-        <w:hyperlink r:id="rId11" w:history="1">
+        <w:hyperlink r:id="rId10" w:history="1">
           <w:r>
             <w:rPr>
               <w:rStyle w:val="Hyperlink"/>
@@ -1544,25 +1544,36 @@
           <w:sz w:val="24"/>
           <w:u w:val="single"/>
         </w:rPr>
+        <w:t>National Museum of Natural History in</w:t>
+      </w:r>
+      <w:r>
+        <w:rPr>
+          <w:rFonts w:ascii="Charis SIL Regular" w:hAnsi="Charis SIL Regular" w:eastAsia="Charis SIL Regular"/>
+          <w:b w:val="0"/>
+          <w:i w:val="0"/>
+          <w:color w:val="0066CC"/>
+          <w:sz w:val="24"/>
+          <w:u w:val="single"/>
+        </w:rPr>
+        <w:t xml:space="preserve"> </w:t>
+      </w:r>
+      <w:r>
+        <w:rPr>
+          <w:rFonts w:ascii="Charis SIL Regular" w:hAnsi="Charis SIL Regular" w:eastAsia="Charis SIL Regular"/>
+          <w:b w:val="0"/>
+          <w:i w:val="0"/>
+          <w:color w:val="0066CC"/>
+          <w:sz w:val="24"/>
+          <w:u w:val="single"/>
+        </w:rPr>
         <w:hyperlink r:id="rId13" w:history="1">
           <w:r>
             <w:rPr>
               <w:rStyle w:val="Hyperlink"/>
             </w:rPr>
-            <w:t>National</w:t>
+            <w:t>Leid</w:t>
           </w:r>
         </w:hyperlink>
-      </w:r>
-      <w:r>
-        <w:rPr>
-          <w:rFonts w:ascii="Charis SIL Regular" w:hAnsi="Charis SIL Regular" w:eastAsia="Charis SIL Regular"/>
-          <w:b w:val="0"/>
-          <w:i w:val="0"/>
-          <w:color w:val="0066CC"/>
-          <w:sz w:val="24"/>
-          <w:u w:val="single"/>
-        </w:rPr>
-        <w:t xml:space="preserve"> </w:t>
       </w:r>
       <w:r>
         <w:rPr>
@@ -1578,7 +1589,7 @@
             <w:rPr>
               <w:rStyle w:val="Hyperlink"/>
             </w:rPr>
-            <w:t>Mu</w:t>
+            <w:t>e</w:t>
           </w:r>
         </w:hyperlink>
       </w:r>
@@ -1596,7 +1607,7 @@
             <w:rPr>
               <w:rStyle w:val="Hyperlink"/>
             </w:rPr>
-            <w:t>seum</w:t>
+            <w:t>n</w:t>
           </w:r>
         </w:hyperlink>
       </w:r>
@@ -1625,7 +1636,7 @@
             <w:rPr>
               <w:rStyle w:val="Hyperlink"/>
             </w:rPr>
-            <w:t>of</w:t>
+            <w:t>(now</w:t>
           </w:r>
         </w:hyperlink>
       </w:r>
@@ -1654,43 +1665,7 @@
             <w:rPr>
               <w:rStyle w:val="Hyperlink"/>
             </w:rPr>
-            <w:t>N</w:t>
-          </w:r>
-        </w:hyperlink>
-      </w:r>
-      <w:r>
-        <w:rPr>
-          <w:rFonts w:ascii="Charis SIL Regular" w:hAnsi="Charis SIL Regular" w:eastAsia="Charis SIL Regular"/>
-          <w:b w:val="0"/>
-          <w:i w:val="0"/>
-          <w:color w:val="0066CC"/>
-          <w:sz w:val="24"/>
-          <w:u w:val="single"/>
-        </w:rPr>
-        <w:hyperlink r:id="rId13" w:history="1">
-          <w:r>
-            <w:rPr>
-              <w:rStyle w:val="Hyperlink"/>
-            </w:rPr>
-            <w:t>a</w:t>
-          </w:r>
-        </w:hyperlink>
-      </w:r>
-      <w:r>
-        <w:rPr>
-          <w:rFonts w:ascii="Charis SIL Regular" w:hAnsi="Charis SIL Regular" w:eastAsia="Charis SIL Regular"/>
-          <w:b w:val="0"/>
-          <w:i w:val="0"/>
-          <w:color w:val="0066CC"/>
-          <w:sz w:val="24"/>
-          <w:u w:val="single"/>
-        </w:rPr>
-        <w:hyperlink r:id="rId13" w:history="1">
-          <w:r>
-            <w:rPr>
-              <w:rStyle w:val="Hyperlink"/>
-            </w:rPr>
-            <w:t>tu</w:t>
+            <w:t>Natu</w:t>
           </w:r>
         </w:hyperlink>
       </w:r>
@@ -1726,223 +1701,6 @@
             <w:rPr>
               <w:rStyle w:val="Hyperlink"/>
             </w:rPr>
-            <w:t>al</w:t>
-          </w:r>
-        </w:hyperlink>
-      </w:r>
-      <w:r>
-        <w:rPr>
-          <w:rFonts w:ascii="Charis SIL Regular" w:hAnsi="Charis SIL Regular" w:eastAsia="Charis SIL Regular"/>
-          <w:b w:val="0"/>
-          <w:i w:val="0"/>
-          <w:color w:val="0066CC"/>
-          <w:sz w:val="24"/>
-          <w:u w:val="single"/>
-        </w:rPr>
-        <w:t xml:space="preserve"> </w:t>
-      </w:r>
-      <w:r>
-        <w:rPr>
-          <w:rFonts w:ascii="Charis SIL Regular" w:hAnsi="Charis SIL Regular" w:eastAsia="Charis SIL Regular"/>
-          <w:b w:val="0"/>
-          <w:i w:val="0"/>
-          <w:color w:val="0066CC"/>
-          <w:sz w:val="24"/>
-          <w:u w:val="single"/>
-        </w:rPr>
-        <w:hyperlink r:id="rId13" w:history="1">
-          <w:r>
-            <w:rPr>
-              <w:rStyle w:val="Hyperlink"/>
-            </w:rPr>
-            <w:t>History</w:t>
-          </w:r>
-        </w:hyperlink>
-      </w:r>
-      <w:r>
-        <w:rPr>
-          <w:rFonts w:ascii="Charis SIL Regular" w:hAnsi="Charis SIL Regular" w:eastAsia="Charis SIL Regular"/>
-          <w:b w:val="0"/>
-          <w:i w:val="0"/>
-          <w:color w:val="0066CC"/>
-          <w:sz w:val="24"/>
-          <w:u w:val="single"/>
-        </w:rPr>
-        <w:t xml:space="preserve"> </w:t>
-      </w:r>
-      <w:r>
-        <w:rPr>
-          <w:rFonts w:ascii="Charis SIL Regular" w:hAnsi="Charis SIL Regular" w:eastAsia="Charis SIL Regular"/>
-          <w:b w:val="0"/>
-          <w:i w:val="0"/>
-          <w:color w:val="0066CC"/>
-          <w:sz w:val="24"/>
-          <w:u w:val="single"/>
-        </w:rPr>
-        <w:hyperlink r:id="rId13" w:history="1">
-          <w:r>
-            <w:rPr>
-              <w:rStyle w:val="Hyperlink"/>
-            </w:rPr>
-            <w:t>in</w:t>
-          </w:r>
-        </w:hyperlink>
-      </w:r>
-      <w:r>
-        <w:rPr>
-          <w:rFonts w:ascii="Charis SIL Regular" w:hAnsi="Charis SIL Regular" w:eastAsia="Charis SIL Regular"/>
-          <w:b w:val="0"/>
-          <w:i w:val="0"/>
-          <w:color w:val="0066CC"/>
-          <w:sz w:val="24"/>
-          <w:u w:val="single"/>
-        </w:rPr>
-        <w:t xml:space="preserve"> </w:t>
-      </w:r>
-      <w:r>
-        <w:rPr>
-          <w:rFonts w:ascii="Charis SIL Regular" w:hAnsi="Charis SIL Regular" w:eastAsia="Charis SIL Regular"/>
-          <w:b w:val="0"/>
-          <w:i w:val="0"/>
-          <w:color w:val="0066CC"/>
-          <w:sz w:val="24"/>
-          <w:u w:val="single"/>
-        </w:rPr>
-        <w:hyperlink r:id="rId14" w:history="1">
-          <w:r>
-            <w:rPr>
-              <w:rStyle w:val="Hyperlink"/>
-            </w:rPr>
-            <w:t>Leid</w:t>
-          </w:r>
-        </w:hyperlink>
-      </w:r>
-      <w:r>
-        <w:rPr>
-          <w:rFonts w:ascii="Charis SIL Regular" w:hAnsi="Charis SIL Regular" w:eastAsia="Charis SIL Regular"/>
-          <w:b w:val="0"/>
-          <w:i w:val="0"/>
-          <w:color w:val="0066CC"/>
-          <w:sz w:val="24"/>
-          <w:u w:val="single"/>
-        </w:rPr>
-        <w:hyperlink r:id="rId14" w:history="1">
-          <w:r>
-            <w:rPr>
-              <w:rStyle w:val="Hyperlink"/>
-            </w:rPr>
-            <w:t>e</w:t>
-          </w:r>
-        </w:hyperlink>
-      </w:r>
-      <w:r>
-        <w:rPr>
-          <w:rFonts w:ascii="Charis SIL Regular" w:hAnsi="Charis SIL Regular" w:eastAsia="Charis SIL Regular"/>
-          <w:b w:val="0"/>
-          <w:i w:val="0"/>
-          <w:color w:val="0066CC"/>
-          <w:sz w:val="24"/>
-          <w:u w:val="single"/>
-        </w:rPr>
-        <w:hyperlink r:id="rId14" w:history="1">
-          <w:r>
-            <w:rPr>
-              <w:rStyle w:val="Hyperlink"/>
-            </w:rPr>
-            <w:t>n</w:t>
-          </w:r>
-        </w:hyperlink>
-      </w:r>
-      <w:r>
-        <w:rPr>
-          <w:rFonts w:ascii="Charis SIL Regular" w:hAnsi="Charis SIL Regular" w:eastAsia="Charis SIL Regular"/>
-          <w:b w:val="0"/>
-          <w:i w:val="0"/>
-          <w:color w:val="0066CC"/>
-          <w:sz w:val="24"/>
-          <w:u w:val="single"/>
-        </w:rPr>
-        <w:t xml:space="preserve"> </w:t>
-      </w:r>
-      <w:r>
-        <w:rPr>
-          <w:rFonts w:ascii="Charis SIL Regular" w:hAnsi="Charis SIL Regular" w:eastAsia="Charis SIL Regular"/>
-          <w:b w:val="0"/>
-          <w:i w:val="0"/>
-          <w:color w:val="0066CC"/>
-          <w:sz w:val="24"/>
-          <w:u w:val="single"/>
-        </w:rPr>
-        <w:hyperlink r:id="rId14" w:history="1">
-          <w:r>
-            <w:rPr>
-              <w:rStyle w:val="Hyperlink"/>
-            </w:rPr>
-            <w:t>(now</w:t>
-          </w:r>
-        </w:hyperlink>
-      </w:r>
-      <w:r>
-        <w:rPr>
-          <w:rFonts w:ascii="Charis SIL Regular" w:hAnsi="Charis SIL Regular" w:eastAsia="Charis SIL Regular"/>
-          <w:b w:val="0"/>
-          <w:i w:val="0"/>
-          <w:color w:val="0066CC"/>
-          <w:sz w:val="24"/>
-          <w:u w:val="single"/>
-        </w:rPr>
-        <w:t xml:space="preserve"> </w:t>
-      </w:r>
-      <w:r>
-        <w:rPr>
-          <w:rFonts w:ascii="Charis SIL Regular" w:hAnsi="Charis SIL Regular" w:eastAsia="Charis SIL Regular"/>
-          <w:b w:val="0"/>
-          <w:i w:val="0"/>
-          <w:color w:val="0066CC"/>
-          <w:sz w:val="24"/>
-          <w:u w:val="single"/>
-        </w:rPr>
-        <w:hyperlink r:id="rId14" w:history="1">
-          <w:r>
-            <w:rPr>
-              <w:rStyle w:val="Hyperlink"/>
-            </w:rPr>
-            <w:t>Natu</w:t>
-          </w:r>
-        </w:hyperlink>
-      </w:r>
-      <w:r>
-        <w:rPr>
-          <w:rFonts w:ascii="Charis SIL Regular" w:hAnsi="Charis SIL Regular" w:eastAsia="Charis SIL Regular"/>
-          <w:b w:val="0"/>
-          <w:i w:val="0"/>
-          <w:color w:val="0066CC"/>
-          <w:sz w:val="24"/>
-          <w:u w:val="single"/>
-        </w:rPr>
-        <w:hyperlink r:id="rId14" w:history="1">
-          <w:r>
-            <w:rPr>
-              <w:rStyle w:val="Hyperlink"/>
-            </w:rPr>
-            <w:t>r</w:t>
-          </w:r>
-        </w:hyperlink>
-      </w:r>
-      <w:r>
-        <w:rPr>
-          <w:rFonts w:ascii="Charis SIL Regular" w:hAnsi="Charis SIL Regular" w:eastAsia="Charis SIL Regular"/>
-          <w:b w:val="0"/>
-          <w:i w:val="0"/>
-          <w:color w:val="0066CC"/>
-          <w:sz w:val="24"/>
-          <w:u w:val="single"/>
-        </w:rPr>
-        <w:hyperlink r:id="rId14" w:history="1">
-          <w:r>
-            <w:rPr>
-              <w:rStyle w:val="Hyperlink"/>
-            </w:rPr>
             <w:t>alis</w:t>
           </w:r>
         </w:hyperlink>
@@ -1985,7 +1743,7 @@
           <w:sz w:val="24"/>
           <w:u w:val="single"/>
         </w:rPr>
-        <w:hyperlink r:id="rId13" w:history="1">
+        <w:hyperlink r:id="rId14" w:history="1">
           <w:r>
             <w:rPr>
               <w:rStyle w:val="Hyperlink"/>
@@ -2003,7 +1761,7 @@
           <w:sz w:val="24"/>
           <w:u w:val="single"/>
         </w:rPr>
-        <w:hyperlink r:id="rId13" w:history="1">
+        <w:hyperlink r:id="rId14" w:history="1">
           <w:r>
             <w:rPr>
               <w:rStyle w:val="Hyperlink"/>
@@ -2032,7 +1790,7 @@
           <w:sz w:val="24"/>
           <w:u w:val="single"/>
         </w:rPr>
-        <w:hyperlink r:id="rId13" w:history="1">
+        <w:hyperlink r:id="rId14" w:history="1">
           <w:r>
             <w:rPr>
               <w:rStyle w:val="Hyperlink"/>

--- a/EXPORTS/DOCX/published/niveau3/English/WMAmsterdam.docx
+++ b/EXPORTS/DOCX/published/niveau3/English/WMAmsterdam.docx
@@ -195,25 +195,7 @@
           <w:color w:val="000000"/>
           <w:sz w:val="24"/>
         </w:rPr>
-        <w:t>Haarlem in 1871. The Colonial Museum, located in Paviljo</w:t>
-      </w:r>
-      <w:r>
-        <w:rPr>
-          <w:u w:val="single" w:color="0066cc"/>
-          <w:rFonts w:ascii="Charis SIL Regular" w:hAnsi="Charis SIL Regular" w:eastAsia="Charis SIL Regular"/>
-          <w:b w:val="0"/>
-          <w:i w:val="0"/>
-          <w:color w:val="000000"/>
-          <w:sz w:val="24"/>
-        </w:rPr>
-        <w:hyperlink r:id="rId9" w:history="1">
-          <w:r>
-            <w:rPr>
-              <w:rStyle w:val="Hyperlink"/>
-            </w:rPr>
-            <w:t>en Welg</w:t>
-          </w:r>
-        </w:hyperlink>
+        <w:t>Haarlem in 1871. The Colonial Museum, located in Paviljoen Welg</w:t>
       </w:r>
       <w:r>
         <w:rPr>
@@ -464,6 +446,82 @@
           <w:sz w:val="24"/>
           <w:u w:val="single"/>
         </w:rPr>
+        <w:hyperlink r:id="rId10" w:history="1">
+          <w:r>
+            <w:rPr>
+              <w:rStyle w:val="Hyperlink"/>
+            </w:rPr>
+            <w:t>o</w:t>
+          </w:r>
+        </w:hyperlink>
+      </w:r>
+      <w:r>
+        <w:rPr>
+          <w:rFonts w:ascii="Charis SIL Regular" w:hAnsi="Charis SIL Regular" w:eastAsia="Charis SIL Regular"/>
+          <w:b w:val="0"/>
+          <w:i w:val="0"/>
+          <w:color w:val="0066CC"/>
+          <w:sz w:val="24"/>
+          <w:u w:val="single"/>
+        </w:rPr>
+        <w:t xml:space="preserve"> </w:t>
+      </w:r>
+      <w:r>
+        <w:rPr>
+          <w:rFonts w:ascii="Charis SIL Regular" w:hAnsi="Charis SIL Regular" w:eastAsia="Charis SIL Regular"/>
+          <w:b w:val="0"/>
+          <w:i w:val="0"/>
+          <w:color w:val="0066CC"/>
+          <w:sz w:val="24"/>
+          <w:u w:val="single"/>
+        </w:rPr>
+        <w:hyperlink r:id="rId10" w:history="1">
+          <w:r>
+            <w:rPr>
+              <w:rStyle w:val="Hyperlink"/>
+            </w:rPr>
+            <w:t>Stuart</w:t>
+          </w:r>
+        </w:hyperlink>
+      </w:r>
+      <w:r>
+        <w:rPr>
+          <w:rFonts w:ascii="Charis SIL Regular" w:hAnsi="Charis SIL Regular" w:eastAsia="Charis SIL Regular"/>
+          <w:b w:val="0"/>
+          <w:i w:val="0"/>
+          <w:color w:val="0066CC"/>
+          <w:sz w:val="24"/>
+          <w:u w:val="single"/>
+        </w:rPr>
+        <w:t xml:space="preserve"> </w:t>
+      </w:r>
+      <w:r>
+        <w:rPr>
+          <w:rFonts w:ascii="Charis SIL Regular" w:hAnsi="Charis SIL Regular" w:eastAsia="Charis SIL Regular"/>
+          <w:b w:val="0"/>
+          <w:i w:val="0"/>
+          <w:color w:val="0066CC"/>
+          <w:sz w:val="24"/>
+          <w:u w:val="single"/>
+        </w:rPr>
+        <w:hyperlink r:id="rId11" w:history="1">
+          <w:r>
+            <w:rPr>
+              <w:rStyle w:val="Hyperlink"/>
+            </w:rPr>
+            <w:t>v</w:t>
+          </w:r>
+        </w:hyperlink>
+      </w:r>
+      <w:r>
+        <w:rPr>
+          <w:rFonts w:ascii="Charis SIL Regular" w:hAnsi="Charis SIL Regular" w:eastAsia="Charis SIL Regular"/>
+          <w:b w:val="0"/>
+          <w:i w:val="0"/>
+          <w:color w:val="0066CC"/>
+          <w:sz w:val="24"/>
+          <w:u w:val="single"/>
+        </w:rPr>
         <w:hyperlink r:id="rId11" w:history="1">
           <w:r>
             <w:rPr>
@@ -482,82 +540,6 @@
           <w:sz w:val="24"/>
           <w:u w:val="single"/>
         </w:rPr>
-        <w:t xml:space="preserve"> </w:t>
-      </w:r>
-      <w:r>
-        <w:rPr>
-          <w:rFonts w:ascii="Charis SIL Regular" w:hAnsi="Charis SIL Regular" w:eastAsia="Charis SIL Regular"/>
-          <w:b w:val="0"/>
-          <w:i w:val="0"/>
-          <w:color w:val="0066CC"/>
-          <w:sz w:val="24"/>
-          <w:u w:val="single"/>
-        </w:rPr>
-        <w:hyperlink r:id="rId11" w:history="1">
-          <w:r>
-            <w:rPr>
-              <w:rStyle w:val="Hyperlink"/>
-            </w:rPr>
-            <w:t>Stuart</w:t>
-          </w:r>
-        </w:hyperlink>
-      </w:r>
-      <w:r>
-        <w:rPr>
-          <w:rFonts w:ascii="Charis SIL Regular" w:hAnsi="Charis SIL Regular" w:eastAsia="Charis SIL Regular"/>
-          <w:b w:val="0"/>
-          <w:i w:val="0"/>
-          <w:color w:val="0066CC"/>
-          <w:sz w:val="24"/>
-          <w:u w:val="single"/>
-        </w:rPr>
-        <w:t xml:space="preserve"> </w:t>
-      </w:r>
-      <w:r>
-        <w:rPr>
-          <w:rFonts w:ascii="Charis SIL Regular" w:hAnsi="Charis SIL Regular" w:eastAsia="Charis SIL Regular"/>
-          <w:b w:val="0"/>
-          <w:i w:val="0"/>
-          <w:color w:val="0066CC"/>
-          <w:sz w:val="24"/>
-          <w:u w:val="single"/>
-        </w:rPr>
-        <w:hyperlink r:id="rId11" w:history="1">
-          <w:r>
-            <w:rPr>
-              <w:rStyle w:val="Hyperlink"/>
-            </w:rPr>
-            <w:t>v</w:t>
-          </w:r>
-        </w:hyperlink>
-      </w:r>
-      <w:r>
-        <w:rPr>
-          <w:rFonts w:ascii="Charis SIL Regular" w:hAnsi="Charis SIL Regular" w:eastAsia="Charis SIL Regular"/>
-          <w:b w:val="0"/>
-          <w:i w:val="0"/>
-          <w:color w:val="0066CC"/>
-          <w:sz w:val="24"/>
-          <w:u w:val="single"/>
-        </w:rPr>
-        <w:hyperlink r:id="rId11" w:history="1">
-          <w:r>
-            <w:rPr>
-              <w:rStyle w:val="Hyperlink"/>
-            </w:rPr>
-            <w:t>o</w:t>
-          </w:r>
-        </w:hyperlink>
-      </w:r>
-      <w:r>
-        <w:rPr>
-          <w:rFonts w:ascii="Charis SIL Regular" w:hAnsi="Charis SIL Regular" w:eastAsia="Charis SIL Regular"/>
-          <w:b w:val="0"/>
-          <w:i w:val="0"/>
-          <w:color w:val="0066CC"/>
-          <w:sz w:val="24"/>
-          <w:u w:val="single"/>
-        </w:rPr>
         <w:hyperlink r:id="rId11" w:history="1">
           <w:r>
             <w:rPr>
@@ -623,7 +605,7 @@
           <w:sz w:val="24"/>
           <w:u w:val="single"/>
         </w:rPr>
-        <w:hyperlink r:id="rId10" w:history="1">
+        <w:hyperlink r:id="rId11" w:history="1">
           <w:r>
             <w:rPr>
               <w:rStyle w:val="Hyperlink"/>
@@ -652,7 +634,7 @@
           <w:sz w:val="24"/>
           <w:u w:val="single"/>
         </w:rPr>
-        <w:hyperlink r:id="rId10" w:history="1">
+        <w:hyperlink r:id="rId11" w:history="1">
           <w:r>
             <w:rPr>
               <w:rStyle w:val="Hyperlink"/>
@@ -1542,9 +1524,214 @@
           <w:i w:val="0"/>
           <w:color w:val="0066CC"/>
           <w:sz w:val="24"/>
+        </w:rPr>
+        <w:t>National Mu</w:t>
+      </w:r>
+      <w:r>
+        <w:rPr>
+          <w:rFonts w:ascii="Charis SIL Regular" w:hAnsi="Charis SIL Regular" w:eastAsia="Charis SIL Regular"/>
+          <w:b w:val="0"/>
+          <w:i w:val="0"/>
+          <w:color w:val="0066CC"/>
+          <w:sz w:val="24"/>
           <w:u w:val="single"/>
         </w:rPr>
-        <w:t>National Museum of Natural History in</w:t>
+        <w:hyperlink r:id="rId13" w:history="1">
+          <w:r>
+            <w:rPr>
+              <w:rStyle w:val="Hyperlink"/>
+            </w:rPr>
+            <w:t>seum</w:t>
+          </w:r>
+        </w:hyperlink>
+      </w:r>
+      <w:r>
+        <w:rPr>
+          <w:rFonts w:ascii="Charis SIL Regular" w:hAnsi="Charis SIL Regular" w:eastAsia="Charis SIL Regular"/>
+          <w:b w:val="0"/>
+          <w:i w:val="0"/>
+          <w:color w:val="0066CC"/>
+          <w:sz w:val="24"/>
+          <w:u w:val="single"/>
+        </w:rPr>
+        <w:t xml:space="preserve"> </w:t>
+      </w:r>
+      <w:r>
+        <w:rPr>
+          <w:rFonts w:ascii="Charis SIL Regular" w:hAnsi="Charis SIL Regular" w:eastAsia="Charis SIL Regular"/>
+          <w:b w:val="0"/>
+          <w:i w:val="0"/>
+          <w:color w:val="0066CC"/>
+          <w:sz w:val="24"/>
+          <w:u w:val="single"/>
+        </w:rPr>
+        <w:hyperlink r:id="rId13" w:history="1">
+          <w:r>
+            <w:rPr>
+              <w:rStyle w:val="Hyperlink"/>
+            </w:rPr>
+            <w:t>of</w:t>
+          </w:r>
+        </w:hyperlink>
+      </w:r>
+      <w:r>
+        <w:rPr>
+          <w:rFonts w:ascii="Charis SIL Regular" w:hAnsi="Charis SIL Regular" w:eastAsia="Charis SIL Regular"/>
+          <w:b w:val="0"/>
+          <w:i w:val="0"/>
+          <w:color w:val="0066CC"/>
+          <w:sz w:val="24"/>
+          <w:u w:val="single"/>
+        </w:rPr>
+        <w:t xml:space="preserve"> </w:t>
+      </w:r>
+      <w:r>
+        <w:rPr>
+          <w:rFonts w:ascii="Charis SIL Regular" w:hAnsi="Charis SIL Regular" w:eastAsia="Charis SIL Regular"/>
+          <w:b w:val="0"/>
+          <w:i w:val="0"/>
+          <w:color w:val="0066CC"/>
+          <w:sz w:val="24"/>
+          <w:u w:val="single"/>
+        </w:rPr>
+        <w:hyperlink r:id="rId13" w:history="1">
+          <w:r>
+            <w:rPr>
+              <w:rStyle w:val="Hyperlink"/>
+            </w:rPr>
+            <w:t>N</w:t>
+          </w:r>
+        </w:hyperlink>
+      </w:r>
+      <w:r>
+        <w:rPr>
+          <w:rFonts w:ascii="Charis SIL Regular" w:hAnsi="Charis SIL Regular" w:eastAsia="Charis SIL Regular"/>
+          <w:b w:val="0"/>
+          <w:i w:val="0"/>
+          <w:color w:val="0066CC"/>
+          <w:sz w:val="24"/>
+          <w:u w:val="single"/>
+        </w:rPr>
+        <w:hyperlink r:id="rId13" w:history="1">
+          <w:r>
+            <w:rPr>
+              <w:rStyle w:val="Hyperlink"/>
+            </w:rPr>
+            <w:t>a</w:t>
+          </w:r>
+        </w:hyperlink>
+      </w:r>
+      <w:r>
+        <w:rPr>
+          <w:rFonts w:ascii="Charis SIL Regular" w:hAnsi="Charis SIL Regular" w:eastAsia="Charis SIL Regular"/>
+          <w:b w:val="0"/>
+          <w:i w:val="0"/>
+          <w:color w:val="0066CC"/>
+          <w:sz w:val="24"/>
+          <w:u w:val="single"/>
+        </w:rPr>
+        <w:hyperlink r:id="rId13" w:history="1">
+          <w:r>
+            <w:rPr>
+              <w:rStyle w:val="Hyperlink"/>
+            </w:rPr>
+            <w:t>tu</w:t>
+          </w:r>
+        </w:hyperlink>
+      </w:r>
+      <w:r>
+        <w:rPr>
+          <w:rFonts w:ascii="Charis SIL Regular" w:hAnsi="Charis SIL Regular" w:eastAsia="Charis SIL Regular"/>
+          <w:b w:val="0"/>
+          <w:i w:val="0"/>
+          <w:color w:val="0066CC"/>
+          <w:sz w:val="24"/>
+          <w:u w:val="single"/>
+        </w:rPr>
+        <w:hyperlink r:id="rId13" w:history="1">
+          <w:r>
+            <w:rPr>
+              <w:rStyle w:val="Hyperlink"/>
+            </w:rPr>
+            <w:t>r</w:t>
+          </w:r>
+        </w:hyperlink>
+      </w:r>
+      <w:r>
+        <w:rPr>
+          <w:rFonts w:ascii="Charis SIL Regular" w:hAnsi="Charis SIL Regular" w:eastAsia="Charis SIL Regular"/>
+          <w:b w:val="0"/>
+          <w:i w:val="0"/>
+          <w:color w:val="0066CC"/>
+          <w:sz w:val="24"/>
+          <w:u w:val="single"/>
+        </w:rPr>
+        <w:hyperlink r:id="rId13" w:history="1">
+          <w:r>
+            <w:rPr>
+              <w:rStyle w:val="Hyperlink"/>
+            </w:rPr>
+            <w:t>al</w:t>
+          </w:r>
+        </w:hyperlink>
+      </w:r>
+      <w:r>
+        <w:rPr>
+          <w:rFonts w:ascii="Charis SIL Regular" w:hAnsi="Charis SIL Regular" w:eastAsia="Charis SIL Regular"/>
+          <w:b w:val="0"/>
+          <w:i w:val="0"/>
+          <w:color w:val="0066CC"/>
+          <w:sz w:val="24"/>
+          <w:u w:val="single"/>
+        </w:rPr>
+        <w:t xml:space="preserve"> </w:t>
+      </w:r>
+      <w:r>
+        <w:rPr>
+          <w:rFonts w:ascii="Charis SIL Regular" w:hAnsi="Charis SIL Regular" w:eastAsia="Charis SIL Regular"/>
+          <w:b w:val="0"/>
+          <w:i w:val="0"/>
+          <w:color w:val="0066CC"/>
+          <w:sz w:val="24"/>
+          <w:u w:val="single"/>
+        </w:rPr>
+        <w:hyperlink r:id="rId13" w:history="1">
+          <w:r>
+            <w:rPr>
+              <w:rStyle w:val="Hyperlink"/>
+            </w:rPr>
+            <w:t>History</w:t>
+          </w:r>
+        </w:hyperlink>
+      </w:r>
+      <w:r>
+        <w:rPr>
+          <w:rFonts w:ascii="Charis SIL Regular" w:hAnsi="Charis SIL Regular" w:eastAsia="Charis SIL Regular"/>
+          <w:b w:val="0"/>
+          <w:i w:val="0"/>
+          <w:color w:val="0066CC"/>
+          <w:sz w:val="24"/>
+          <w:u w:val="single"/>
+        </w:rPr>
+        <w:t xml:space="preserve"> </w:t>
+      </w:r>
+      <w:r>
+        <w:rPr>
+          <w:rFonts w:ascii="Charis SIL Regular" w:hAnsi="Charis SIL Regular" w:eastAsia="Charis SIL Regular"/>
+          <w:b w:val="0"/>
+          <w:i w:val="0"/>
+          <w:color w:val="0066CC"/>
+          <w:sz w:val="24"/>
+          <w:u w:val="single"/>
+        </w:rPr>
+        <w:hyperlink r:id="rId13" w:history="1">
+          <w:r>
+            <w:rPr>
+              <w:rStyle w:val="Hyperlink"/>
+            </w:rPr>
+            <w:t>in</w:t>
+          </w:r>
+        </w:hyperlink>
       </w:r>
       <w:r>
         <w:rPr>
@@ -1629,16 +1816,8 @@
           <w:i w:val="0"/>
           <w:color w:val="0066CC"/>
           <w:sz w:val="24"/>
-          <w:u w:val="single"/>
-        </w:rPr>
-        <w:hyperlink r:id="rId13" w:history="1">
-          <w:r>
-            <w:rPr>
-              <w:rStyle w:val="Hyperlink"/>
-            </w:rPr>
-            <w:t>(now</w:t>
-          </w:r>
-        </w:hyperlink>
+        </w:rPr>
+        <w:t>(now Naturalis Biodiver</w:t>
       </w:r>
       <w:r>
         <w:rPr>
@@ -1649,119 +1828,7 @@
           <w:sz w:val="24"/>
           <w:u w:val="single"/>
         </w:rPr>
-        <w:t xml:space="preserve"> </w:t>
-      </w:r>
-      <w:r>
-        <w:rPr>
-          <w:rFonts w:ascii="Charis SIL Regular" w:hAnsi="Charis SIL Regular" w:eastAsia="Charis SIL Regular"/>
-          <w:b w:val="0"/>
-          <w:i w:val="0"/>
-          <w:color w:val="0066CC"/>
-          <w:sz w:val="24"/>
-          <w:u w:val="single"/>
-        </w:rPr>
         <w:hyperlink r:id="rId13" w:history="1">
-          <w:r>
-            <w:rPr>
-              <w:rStyle w:val="Hyperlink"/>
-            </w:rPr>
-            <w:t>Natu</w:t>
-          </w:r>
-        </w:hyperlink>
-      </w:r>
-      <w:r>
-        <w:rPr>
-          <w:rFonts w:ascii="Charis SIL Regular" w:hAnsi="Charis SIL Regular" w:eastAsia="Charis SIL Regular"/>
-          <w:b w:val="0"/>
-          <w:i w:val="0"/>
-          <w:color w:val="0066CC"/>
-          <w:sz w:val="24"/>
-          <w:u w:val="single"/>
-        </w:rPr>
-        <w:hyperlink r:id="rId13" w:history="1">
-          <w:r>
-            <w:rPr>
-              <w:rStyle w:val="Hyperlink"/>
-            </w:rPr>
-            <w:t>r</w:t>
-          </w:r>
-        </w:hyperlink>
-      </w:r>
-      <w:r>
-        <w:rPr>
-          <w:rFonts w:ascii="Charis SIL Regular" w:hAnsi="Charis SIL Regular" w:eastAsia="Charis SIL Regular"/>
-          <w:b w:val="0"/>
-          <w:i w:val="0"/>
-          <w:color w:val="0066CC"/>
-          <w:sz w:val="24"/>
-          <w:u w:val="single"/>
-        </w:rPr>
-        <w:hyperlink r:id="rId13" w:history="1">
-          <w:r>
-            <w:rPr>
-              <w:rStyle w:val="Hyperlink"/>
-            </w:rPr>
-            <w:t>alis</w:t>
-          </w:r>
-        </w:hyperlink>
-      </w:r>
-      <w:r>
-        <w:rPr>
-          <w:rFonts w:ascii="Charis SIL Regular" w:hAnsi="Charis SIL Regular" w:eastAsia="Charis SIL Regular"/>
-          <w:b w:val="0"/>
-          <w:i w:val="0"/>
-          <w:color w:val="0066CC"/>
-          <w:sz w:val="24"/>
-          <w:u w:val="single"/>
-        </w:rPr>
-        <w:t xml:space="preserve"> </w:t>
-      </w:r>
-      <w:r>
-        <w:rPr>
-          <w:rFonts w:ascii="Charis SIL Regular" w:hAnsi="Charis SIL Regular" w:eastAsia="Charis SIL Regular"/>
-          <w:b w:val="0"/>
-          <w:i w:val="0"/>
-          <w:color w:val="0066CC"/>
-          <w:sz w:val="24"/>
-          <w:u w:val="single"/>
-        </w:rPr>
-        <w:hyperlink r:id="rId14" w:history="1">
-          <w:r>
-            <w:rPr>
-              <w:rStyle w:val="Hyperlink"/>
-            </w:rPr>
-            <w:t>Biodiv</w:t>
-          </w:r>
-        </w:hyperlink>
-      </w:r>
-      <w:r>
-        <w:rPr>
-          <w:rFonts w:ascii="Charis SIL Regular" w:hAnsi="Charis SIL Regular" w:eastAsia="Charis SIL Regular"/>
-          <w:b w:val="0"/>
-          <w:i w:val="0"/>
-          <w:color w:val="0066CC"/>
-          <w:sz w:val="24"/>
-          <w:u w:val="single"/>
-        </w:rPr>
-        <w:hyperlink r:id="rId14" w:history="1">
-          <w:r>
-            <w:rPr>
-              <w:rStyle w:val="Hyperlink"/>
-            </w:rPr>
-            <w:t>er</w:t>
-          </w:r>
-        </w:hyperlink>
-      </w:r>
-      <w:r>
-        <w:rPr>
-          <w:rFonts w:ascii="Charis SIL Regular" w:hAnsi="Charis SIL Regular" w:eastAsia="Charis SIL Regular"/>
-          <w:b w:val="0"/>
-          <w:i w:val="0"/>
-          <w:color w:val="0066CC"/>
-          <w:sz w:val="24"/>
-          <w:u w:val="single"/>
-        </w:rPr>
-        <w:hyperlink r:id="rId14" w:history="1">
           <w:r>
             <w:rPr>
               <w:rStyle w:val="Hyperlink"/>
@@ -1790,7 +1857,7 @@
           <w:sz w:val="24"/>
           <w:u w:val="single"/>
         </w:rPr>
-        <w:hyperlink r:id="rId14" w:history="1">
+        <w:hyperlink r:id="rId13" w:history="1">
           <w:r>
             <w:rPr>
               <w:rStyle w:val="Hyperlink"/>

--- a/EXPORTS/DOCX/published/niveau3/English/WMAmsterdam.docx
+++ b/EXPORTS/DOCX/published/niveau3/English/WMAmsterdam.docx
@@ -195,7 +195,25 @@
           <w:color w:val="000000"/>
           <w:sz w:val="24"/>
         </w:rPr>
-        <w:t>Haarlem in 1871. The Colonial Museum, located in Paviljoen Welg</w:t>
+        <w:t>Haarlem in 1871. The Colonial Museum, located in Paviljo</w:t>
+      </w:r>
+      <w:r>
+        <w:rPr>
+          <w:u w:val="single" w:color="0066cc"/>
+          <w:rFonts w:ascii="Charis SIL Regular" w:hAnsi="Charis SIL Regular" w:eastAsia="Charis SIL Regular"/>
+          <w:b w:val="0"/>
+          <w:i w:val="0"/>
+          <w:color w:val="000000"/>
+          <w:sz w:val="24"/>
+        </w:rPr>
+        <w:hyperlink r:id="rId9" w:history="1">
+          <w:r>
+            <w:rPr>
+              <w:rStyle w:val="Hyperlink"/>
+            </w:rPr>
+            <w:t>en Welg</w:t>
+          </w:r>
+        </w:hyperlink>
       </w:r>
       <w:r>
         <w:rPr>
@@ -446,7 +464,7 @@
           <w:sz w:val="24"/>
           <w:u w:val="single"/>
         </w:rPr>
-        <w:hyperlink r:id="rId10" w:history="1">
+        <w:hyperlink r:id="rId11" w:history="1">
           <w:r>
             <w:rPr>
               <w:rStyle w:val="Hyperlink"/>
@@ -475,7 +493,7 @@
           <w:sz w:val="24"/>
           <w:u w:val="single"/>
         </w:rPr>
-        <w:hyperlink r:id="rId10" w:history="1">
+        <w:hyperlink r:id="rId11" w:history="1">
           <w:r>
             <w:rPr>
               <w:rStyle w:val="Hyperlink"/>
@@ -1524,8 +1542,45 @@
           <w:i w:val="0"/>
           <w:color w:val="0066CC"/>
           <w:sz w:val="24"/>
-        </w:rPr>
-        <w:t>National Mu</w:t>
+          <w:u w:val="single"/>
+        </w:rPr>
+        <w:hyperlink r:id="rId13" w:history="1">
+          <w:r>
+            <w:rPr>
+              <w:rStyle w:val="Hyperlink"/>
+            </w:rPr>
+            <w:t>National</w:t>
+          </w:r>
+        </w:hyperlink>
+      </w:r>
+      <w:r>
+        <w:rPr>
+          <w:rFonts w:ascii="Charis SIL Regular" w:hAnsi="Charis SIL Regular" w:eastAsia="Charis SIL Regular"/>
+          <w:b w:val="0"/>
+          <w:i w:val="0"/>
+          <w:color w:val="0066CC"/>
+          <w:sz w:val="24"/>
+          <w:u w:val="single"/>
+        </w:rPr>
+        <w:t xml:space="preserve"> </w:t>
+      </w:r>
+      <w:r>
+        <w:rPr>
+          <w:rFonts w:ascii="Charis SIL Regular" w:hAnsi="Charis SIL Regular" w:eastAsia="Charis SIL Regular"/>
+          <w:b w:val="0"/>
+          <w:i w:val="0"/>
+          <w:color w:val="0066CC"/>
+          <w:sz w:val="24"/>
+          <w:u w:val="single"/>
+        </w:rPr>
+        <w:hyperlink r:id="rId13" w:history="1">
+          <w:r>
+            <w:rPr>
+              <w:rStyle w:val="Hyperlink"/>
+            </w:rPr>
+            <w:t>Mu</w:t>
+          </w:r>
+        </w:hyperlink>
       </w:r>
       <w:r>
         <w:rPr>
@@ -1594,7 +1649,7 @@
           <w:sz w:val="24"/>
           <w:u w:val="single"/>
         </w:rPr>
-        <w:hyperlink r:id="rId13" w:history="1">
+        <w:hyperlink r:id="rId14" w:history="1">
           <w:r>
             <w:rPr>
               <w:rStyle w:val="Hyperlink"/>
@@ -1612,7 +1667,7 @@
           <w:sz w:val="24"/>
           <w:u w:val="single"/>
         </w:rPr>
-        <w:hyperlink r:id="rId13" w:history="1">
+        <w:hyperlink r:id="rId14" w:history="1">
           <w:r>
             <w:rPr>
               <w:rStyle w:val="Hyperlink"/>
@@ -1630,12 +1685,229 @@
           <w:sz w:val="24"/>
           <w:u w:val="single"/>
         </w:rPr>
+        <w:hyperlink r:id="rId14" w:history="1">
+          <w:r>
+            <w:rPr>
+              <w:rStyle w:val="Hyperlink"/>
+            </w:rPr>
+            <w:t>tu</w:t>
+          </w:r>
+        </w:hyperlink>
+      </w:r>
+      <w:r>
+        <w:rPr>
+          <w:rFonts w:ascii="Charis SIL Regular" w:hAnsi="Charis SIL Regular" w:eastAsia="Charis SIL Regular"/>
+          <w:b w:val="0"/>
+          <w:i w:val="0"/>
+          <w:color w:val="0066CC"/>
+          <w:sz w:val="24"/>
+          <w:u w:val="single"/>
+        </w:rPr>
+        <w:hyperlink r:id="rId14" w:history="1">
+          <w:r>
+            <w:rPr>
+              <w:rStyle w:val="Hyperlink"/>
+            </w:rPr>
+            <w:t>r</w:t>
+          </w:r>
+        </w:hyperlink>
+      </w:r>
+      <w:r>
+        <w:rPr>
+          <w:rFonts w:ascii="Charis SIL Regular" w:hAnsi="Charis SIL Regular" w:eastAsia="Charis SIL Regular"/>
+          <w:b w:val="0"/>
+          <w:i w:val="0"/>
+          <w:color w:val="0066CC"/>
+          <w:sz w:val="24"/>
+          <w:u w:val="single"/>
+        </w:rPr>
+        <w:hyperlink r:id="rId14" w:history="1">
+          <w:r>
+            <w:rPr>
+              <w:rStyle w:val="Hyperlink"/>
+            </w:rPr>
+            <w:t>al</w:t>
+          </w:r>
+        </w:hyperlink>
+      </w:r>
+      <w:r>
+        <w:rPr>
+          <w:rFonts w:ascii="Charis SIL Regular" w:hAnsi="Charis SIL Regular" w:eastAsia="Charis SIL Regular"/>
+          <w:b w:val="0"/>
+          <w:i w:val="0"/>
+          <w:color w:val="0066CC"/>
+          <w:sz w:val="24"/>
+          <w:u w:val="single"/>
+        </w:rPr>
+        <w:t xml:space="preserve"> </w:t>
+      </w:r>
+      <w:r>
+        <w:rPr>
+          <w:rFonts w:ascii="Charis SIL Regular" w:hAnsi="Charis SIL Regular" w:eastAsia="Charis SIL Regular"/>
+          <w:b w:val="0"/>
+          <w:i w:val="0"/>
+          <w:color w:val="0066CC"/>
+          <w:sz w:val="24"/>
+          <w:u w:val="single"/>
+        </w:rPr>
+        <w:hyperlink r:id="rId14" w:history="1">
+          <w:r>
+            <w:rPr>
+              <w:rStyle w:val="Hyperlink"/>
+            </w:rPr>
+            <w:t>History</w:t>
+          </w:r>
+        </w:hyperlink>
+      </w:r>
+      <w:r>
+        <w:rPr>
+          <w:rFonts w:ascii="Charis SIL Regular" w:hAnsi="Charis SIL Regular" w:eastAsia="Charis SIL Regular"/>
+          <w:b w:val="0"/>
+          <w:i w:val="0"/>
+          <w:color w:val="0066CC"/>
+          <w:sz w:val="24"/>
+          <w:u w:val="single"/>
+        </w:rPr>
+        <w:t xml:space="preserve"> </w:t>
+      </w:r>
+      <w:r>
+        <w:rPr>
+          <w:rFonts w:ascii="Charis SIL Regular" w:hAnsi="Charis SIL Regular" w:eastAsia="Charis SIL Regular"/>
+          <w:b w:val="0"/>
+          <w:i w:val="0"/>
+          <w:color w:val="0066CC"/>
+          <w:sz w:val="24"/>
+          <w:u w:val="single"/>
+        </w:rPr>
+        <w:hyperlink r:id="rId14" w:history="1">
+          <w:r>
+            <w:rPr>
+              <w:rStyle w:val="Hyperlink"/>
+            </w:rPr>
+            <w:t>in</w:t>
+          </w:r>
+        </w:hyperlink>
+      </w:r>
+      <w:r>
+        <w:rPr>
+          <w:rFonts w:ascii="Charis SIL Regular" w:hAnsi="Charis SIL Regular" w:eastAsia="Charis SIL Regular"/>
+          <w:b w:val="0"/>
+          <w:i w:val="0"/>
+          <w:color w:val="0066CC"/>
+          <w:sz w:val="24"/>
+          <w:u w:val="single"/>
+        </w:rPr>
+        <w:t xml:space="preserve"> </w:t>
+      </w:r>
+      <w:r>
+        <w:rPr>
+          <w:rFonts w:ascii="Charis SIL Regular" w:hAnsi="Charis SIL Regular" w:eastAsia="Charis SIL Regular"/>
+          <w:b w:val="0"/>
+          <w:i w:val="0"/>
+          <w:color w:val="0066CC"/>
+          <w:sz w:val="24"/>
+          <w:u w:val="single"/>
+        </w:rPr>
+        <w:hyperlink r:id="rId14" w:history="1">
+          <w:r>
+            <w:rPr>
+              <w:rStyle w:val="Hyperlink"/>
+            </w:rPr>
+            <w:t>Leid</w:t>
+          </w:r>
+        </w:hyperlink>
+      </w:r>
+      <w:r>
+        <w:rPr>
+          <w:rFonts w:ascii="Charis SIL Regular" w:hAnsi="Charis SIL Regular" w:eastAsia="Charis SIL Regular"/>
+          <w:b w:val="0"/>
+          <w:i w:val="0"/>
+          <w:color w:val="0066CC"/>
+          <w:sz w:val="24"/>
+          <w:u w:val="single"/>
+        </w:rPr>
         <w:hyperlink r:id="rId13" w:history="1">
           <w:r>
             <w:rPr>
               <w:rStyle w:val="Hyperlink"/>
             </w:rPr>
-            <w:t>tu</w:t>
+            <w:t>e</w:t>
+          </w:r>
+        </w:hyperlink>
+      </w:r>
+      <w:r>
+        <w:rPr>
+          <w:rFonts w:ascii="Charis SIL Regular" w:hAnsi="Charis SIL Regular" w:eastAsia="Charis SIL Regular"/>
+          <w:b w:val="0"/>
+          <w:i w:val="0"/>
+          <w:color w:val="0066CC"/>
+          <w:sz w:val="24"/>
+          <w:u w:val="single"/>
+        </w:rPr>
+        <w:hyperlink r:id="rId13" w:history="1">
+          <w:r>
+            <w:rPr>
+              <w:rStyle w:val="Hyperlink"/>
+            </w:rPr>
+            <w:t>n</w:t>
+          </w:r>
+        </w:hyperlink>
+      </w:r>
+      <w:r>
+        <w:rPr>
+          <w:rFonts w:ascii="Charis SIL Regular" w:hAnsi="Charis SIL Regular" w:eastAsia="Charis SIL Regular"/>
+          <w:b w:val="0"/>
+          <w:i w:val="0"/>
+          <w:color w:val="0066CC"/>
+          <w:sz w:val="24"/>
+          <w:u w:val="single"/>
+        </w:rPr>
+        <w:t xml:space="preserve"> </w:t>
+      </w:r>
+      <w:r>
+        <w:rPr>
+          <w:rFonts w:ascii="Charis SIL Regular" w:hAnsi="Charis SIL Regular" w:eastAsia="Charis SIL Regular"/>
+          <w:b w:val="0"/>
+          <w:i w:val="0"/>
+          <w:color w:val="0066CC"/>
+          <w:sz w:val="24"/>
+          <w:u w:val="single"/>
+        </w:rPr>
+        <w:hyperlink r:id="rId13" w:history="1">
+          <w:r>
+            <w:rPr>
+              <w:rStyle w:val="Hyperlink"/>
+            </w:rPr>
+            <w:t>(now</w:t>
+          </w:r>
+        </w:hyperlink>
+      </w:r>
+      <w:r>
+        <w:rPr>
+          <w:rFonts w:ascii="Charis SIL Regular" w:hAnsi="Charis SIL Regular" w:eastAsia="Charis SIL Regular"/>
+          <w:b w:val="0"/>
+          <w:i w:val="0"/>
+          <w:color w:val="0066CC"/>
+          <w:sz w:val="24"/>
+          <w:u w:val="single"/>
+        </w:rPr>
+        <w:t xml:space="preserve"> </w:t>
+      </w:r>
+      <w:r>
+        <w:rPr>
+          <w:rFonts w:ascii="Charis SIL Regular" w:hAnsi="Charis SIL Regular" w:eastAsia="Charis SIL Regular"/>
+          <w:b w:val="0"/>
+          <w:i w:val="0"/>
+          <w:color w:val="0066CC"/>
+          <w:sz w:val="24"/>
+          <w:u w:val="single"/>
+        </w:rPr>
+        <w:hyperlink r:id="rId13" w:history="1">
+          <w:r>
+            <w:rPr>
+              <w:rStyle w:val="Hyperlink"/>
+            </w:rPr>
+            <w:t>Natu</w:t>
           </w:r>
         </w:hyperlink>
       </w:r>
@@ -1671,7 +1943,7 @@
             <w:rPr>
               <w:rStyle w:val="Hyperlink"/>
             </w:rPr>
-            <w:t>al</w:t>
+            <w:t>alis</w:t>
           </w:r>
         </w:hyperlink>
       </w:r>
@@ -1700,20 +1972,9 @@
             <w:rPr>
               <w:rStyle w:val="Hyperlink"/>
             </w:rPr>
-            <w:t>History</w:t>
+            <w:t>Biodiv</w:t>
           </w:r>
         </w:hyperlink>
-      </w:r>
-      <w:r>
-        <w:rPr>
-          <w:rFonts w:ascii="Charis SIL Regular" w:hAnsi="Charis SIL Regular" w:eastAsia="Charis SIL Regular"/>
-          <w:b w:val="0"/>
-          <w:i w:val="0"/>
-          <w:color w:val="0066CC"/>
-          <w:sz w:val="24"/>
-          <w:u w:val="single"/>
-        </w:rPr>
-        <w:t xml:space="preserve"> </w:t>
       </w:r>
       <w:r>
         <w:rPr>
@@ -1729,95 +1990,9 @@
             <w:rPr>
               <w:rStyle w:val="Hyperlink"/>
             </w:rPr>
-            <w:t>in</w:t>
+            <w:t>er</w:t>
           </w:r>
         </w:hyperlink>
-      </w:r>
-      <w:r>
-        <w:rPr>
-          <w:rFonts w:ascii="Charis SIL Regular" w:hAnsi="Charis SIL Regular" w:eastAsia="Charis SIL Regular"/>
-          <w:b w:val="0"/>
-          <w:i w:val="0"/>
-          <w:color w:val="0066CC"/>
-          <w:sz w:val="24"/>
-          <w:u w:val="single"/>
-        </w:rPr>
-        <w:t xml:space="preserve"> </w:t>
-      </w:r>
-      <w:r>
-        <w:rPr>
-          <w:rFonts w:ascii="Charis SIL Regular" w:hAnsi="Charis SIL Regular" w:eastAsia="Charis SIL Regular"/>
-          <w:b w:val="0"/>
-          <w:i w:val="0"/>
-          <w:color w:val="0066CC"/>
-          <w:sz w:val="24"/>
-          <w:u w:val="single"/>
-        </w:rPr>
-        <w:hyperlink r:id="rId13" w:history="1">
-          <w:r>
-            <w:rPr>
-              <w:rStyle w:val="Hyperlink"/>
-            </w:rPr>
-            <w:t>Leid</w:t>
-          </w:r>
-        </w:hyperlink>
-      </w:r>
-      <w:r>
-        <w:rPr>
-          <w:rFonts w:ascii="Charis SIL Regular" w:hAnsi="Charis SIL Regular" w:eastAsia="Charis SIL Regular"/>
-          <w:b w:val="0"/>
-          <w:i w:val="0"/>
-          <w:color w:val="0066CC"/>
-          <w:sz w:val="24"/>
-          <w:u w:val="single"/>
-        </w:rPr>
-        <w:hyperlink r:id="rId13" w:history="1">
-          <w:r>
-            <w:rPr>
-              <w:rStyle w:val="Hyperlink"/>
-            </w:rPr>
-            <w:t>e</w:t>
-          </w:r>
-        </w:hyperlink>
-      </w:r>
-      <w:r>
-        <w:rPr>
-          <w:rFonts w:ascii="Charis SIL Regular" w:hAnsi="Charis SIL Regular" w:eastAsia="Charis SIL Regular"/>
-          <w:b w:val="0"/>
-          <w:i w:val="0"/>
-          <w:color w:val="0066CC"/>
-          <w:sz w:val="24"/>
-          <w:u w:val="single"/>
-        </w:rPr>
-        <w:hyperlink r:id="rId13" w:history="1">
-          <w:r>
-            <w:rPr>
-              <w:rStyle w:val="Hyperlink"/>
-            </w:rPr>
-            <w:t>n</w:t>
-          </w:r>
-        </w:hyperlink>
-      </w:r>
-      <w:r>
-        <w:rPr>
-          <w:rFonts w:ascii="Charis SIL Regular" w:hAnsi="Charis SIL Regular" w:eastAsia="Charis SIL Regular"/>
-          <w:b w:val="0"/>
-          <w:i w:val="0"/>
-          <w:color w:val="0066CC"/>
-          <w:sz w:val="24"/>
-          <w:u w:val="single"/>
-        </w:rPr>
-        <w:t xml:space="preserve"> </w:t>
-      </w:r>
-      <w:r>
-        <w:rPr>
-          <w:rFonts w:ascii="Charis SIL Regular" w:hAnsi="Charis SIL Regular" w:eastAsia="Charis SIL Regular"/>
-          <w:b w:val="0"/>
-          <w:i w:val="0"/>
-          <w:color w:val="0066CC"/>
-          <w:sz w:val="24"/>
-        </w:rPr>
-        <w:t>(now Naturalis Biodiver</w:t>
       </w:r>
       <w:r>
         <w:rPr>

--- a/EXPORTS/DOCX/published/niveau3/English/WMAmsterdam.docx
+++ b/EXPORTS/DOCX/published/niveau3/English/WMAmsterdam.docx
@@ -540,7 +540,7 @@
           <w:sz w:val="24"/>
           <w:u w:val="single"/>
         </w:rPr>
-        <w:hyperlink r:id="rId11" w:history="1">
+        <w:hyperlink r:id="rId10" w:history="1">
           <w:r>
             <w:rPr>
               <w:rStyle w:val="Hyperlink"/>
@@ -558,7 +558,7 @@
           <w:sz w:val="24"/>
           <w:u w:val="single"/>
         </w:rPr>
-        <w:hyperlink r:id="rId11" w:history="1">
+        <w:hyperlink r:id="rId10" w:history="1">
           <w:r>
             <w:rPr>
               <w:rStyle w:val="Hyperlink"/>
@@ -1573,7 +1573,7 @@
           <w:sz w:val="24"/>
           <w:u w:val="single"/>
         </w:rPr>
-        <w:hyperlink r:id="rId13" w:history="1">
+        <w:hyperlink r:id="rId14" w:history="1">
           <w:r>
             <w:rPr>
               <w:rStyle w:val="Hyperlink"/>
@@ -1591,7 +1591,7 @@
           <w:sz w:val="24"/>
           <w:u w:val="single"/>
         </w:rPr>
-        <w:hyperlink r:id="rId13" w:history="1">
+        <w:hyperlink r:id="rId14" w:history="1">
           <w:r>
             <w:rPr>
               <w:rStyle w:val="Hyperlink"/>
@@ -1620,7 +1620,7 @@
           <w:sz w:val="24"/>
           <w:u w:val="single"/>
         </w:rPr>
-        <w:hyperlink r:id="rId13" w:history="1">
+        <w:hyperlink r:id="rId14" w:history="1">
           <w:r>
             <w:rPr>
               <w:rStyle w:val="Hyperlink"/>
@@ -1685,12 +1685,229 @@
           <w:sz w:val="24"/>
           <w:u w:val="single"/>
         </w:rPr>
+        <w:hyperlink r:id="rId13" w:history="1">
+          <w:r>
+            <w:rPr>
+              <w:rStyle w:val="Hyperlink"/>
+            </w:rPr>
+            <w:t>tu</w:t>
+          </w:r>
+        </w:hyperlink>
+      </w:r>
+      <w:r>
+        <w:rPr>
+          <w:rFonts w:ascii="Charis SIL Regular" w:hAnsi="Charis SIL Regular" w:eastAsia="Charis SIL Regular"/>
+          <w:b w:val="0"/>
+          <w:i w:val="0"/>
+          <w:color w:val="0066CC"/>
+          <w:sz w:val="24"/>
+          <w:u w:val="single"/>
+        </w:rPr>
+        <w:hyperlink r:id="rId13" w:history="1">
+          <w:r>
+            <w:rPr>
+              <w:rStyle w:val="Hyperlink"/>
+            </w:rPr>
+            <w:t>r</w:t>
+          </w:r>
+        </w:hyperlink>
+      </w:r>
+      <w:r>
+        <w:rPr>
+          <w:rFonts w:ascii="Charis SIL Regular" w:hAnsi="Charis SIL Regular" w:eastAsia="Charis SIL Regular"/>
+          <w:b w:val="0"/>
+          <w:i w:val="0"/>
+          <w:color w:val="0066CC"/>
+          <w:sz w:val="24"/>
+          <w:u w:val="single"/>
+        </w:rPr>
+        <w:hyperlink r:id="rId13" w:history="1">
+          <w:r>
+            <w:rPr>
+              <w:rStyle w:val="Hyperlink"/>
+            </w:rPr>
+            <w:t>al</w:t>
+          </w:r>
+        </w:hyperlink>
+      </w:r>
+      <w:r>
+        <w:rPr>
+          <w:rFonts w:ascii="Charis SIL Regular" w:hAnsi="Charis SIL Regular" w:eastAsia="Charis SIL Regular"/>
+          <w:b w:val="0"/>
+          <w:i w:val="0"/>
+          <w:color w:val="0066CC"/>
+          <w:sz w:val="24"/>
+          <w:u w:val="single"/>
+        </w:rPr>
+        <w:t xml:space="preserve"> </w:t>
+      </w:r>
+      <w:r>
+        <w:rPr>
+          <w:rFonts w:ascii="Charis SIL Regular" w:hAnsi="Charis SIL Regular" w:eastAsia="Charis SIL Regular"/>
+          <w:b w:val="0"/>
+          <w:i w:val="0"/>
+          <w:color w:val="0066CC"/>
+          <w:sz w:val="24"/>
+          <w:u w:val="single"/>
+        </w:rPr>
+        <w:hyperlink r:id="rId13" w:history="1">
+          <w:r>
+            <w:rPr>
+              <w:rStyle w:val="Hyperlink"/>
+            </w:rPr>
+            <w:t>History</w:t>
+          </w:r>
+        </w:hyperlink>
+      </w:r>
+      <w:r>
+        <w:rPr>
+          <w:rFonts w:ascii="Charis SIL Regular" w:hAnsi="Charis SIL Regular" w:eastAsia="Charis SIL Regular"/>
+          <w:b w:val="0"/>
+          <w:i w:val="0"/>
+          <w:color w:val="0066CC"/>
+          <w:sz w:val="24"/>
+          <w:u w:val="single"/>
+        </w:rPr>
+        <w:t xml:space="preserve"> </w:t>
+      </w:r>
+      <w:r>
+        <w:rPr>
+          <w:rFonts w:ascii="Charis SIL Regular" w:hAnsi="Charis SIL Regular" w:eastAsia="Charis SIL Regular"/>
+          <w:b w:val="0"/>
+          <w:i w:val="0"/>
+          <w:color w:val="0066CC"/>
+          <w:sz w:val="24"/>
+          <w:u w:val="single"/>
+        </w:rPr>
+        <w:hyperlink r:id="rId13" w:history="1">
+          <w:r>
+            <w:rPr>
+              <w:rStyle w:val="Hyperlink"/>
+            </w:rPr>
+            <w:t>in</w:t>
+          </w:r>
+        </w:hyperlink>
+      </w:r>
+      <w:r>
+        <w:rPr>
+          <w:rFonts w:ascii="Charis SIL Regular" w:hAnsi="Charis SIL Regular" w:eastAsia="Charis SIL Regular"/>
+          <w:b w:val="0"/>
+          <w:i w:val="0"/>
+          <w:color w:val="0066CC"/>
+          <w:sz w:val="24"/>
+          <w:u w:val="single"/>
+        </w:rPr>
+        <w:t xml:space="preserve"> </w:t>
+      </w:r>
+      <w:r>
+        <w:rPr>
+          <w:rFonts w:ascii="Charis SIL Regular" w:hAnsi="Charis SIL Regular" w:eastAsia="Charis SIL Regular"/>
+          <w:b w:val="0"/>
+          <w:i w:val="0"/>
+          <w:color w:val="0066CC"/>
+          <w:sz w:val="24"/>
+          <w:u w:val="single"/>
+        </w:rPr>
+        <w:hyperlink r:id="rId13" w:history="1">
+          <w:r>
+            <w:rPr>
+              <w:rStyle w:val="Hyperlink"/>
+            </w:rPr>
+            <w:t>Leid</w:t>
+          </w:r>
+        </w:hyperlink>
+      </w:r>
+      <w:r>
+        <w:rPr>
+          <w:rFonts w:ascii="Charis SIL Regular" w:hAnsi="Charis SIL Regular" w:eastAsia="Charis SIL Regular"/>
+          <w:b w:val="0"/>
+          <w:i w:val="0"/>
+          <w:color w:val="0066CC"/>
+          <w:sz w:val="24"/>
+          <w:u w:val="single"/>
+        </w:rPr>
+        <w:hyperlink r:id="rId13" w:history="1">
+          <w:r>
+            <w:rPr>
+              <w:rStyle w:val="Hyperlink"/>
+            </w:rPr>
+            <w:t>e</w:t>
+          </w:r>
+        </w:hyperlink>
+      </w:r>
+      <w:r>
+        <w:rPr>
+          <w:rFonts w:ascii="Charis SIL Regular" w:hAnsi="Charis SIL Regular" w:eastAsia="Charis SIL Regular"/>
+          <w:b w:val="0"/>
+          <w:i w:val="0"/>
+          <w:color w:val="0066CC"/>
+          <w:sz w:val="24"/>
+          <w:u w:val="single"/>
+        </w:rPr>
+        <w:hyperlink r:id="rId13" w:history="1">
+          <w:r>
+            <w:rPr>
+              <w:rStyle w:val="Hyperlink"/>
+            </w:rPr>
+            <w:t>n</w:t>
+          </w:r>
+        </w:hyperlink>
+      </w:r>
+      <w:r>
+        <w:rPr>
+          <w:rFonts w:ascii="Charis SIL Regular" w:hAnsi="Charis SIL Regular" w:eastAsia="Charis SIL Regular"/>
+          <w:b w:val="0"/>
+          <w:i w:val="0"/>
+          <w:color w:val="0066CC"/>
+          <w:sz w:val="24"/>
+          <w:u w:val="single"/>
+        </w:rPr>
+        <w:t xml:space="preserve"> </w:t>
+      </w:r>
+      <w:r>
+        <w:rPr>
+          <w:rFonts w:ascii="Charis SIL Regular" w:hAnsi="Charis SIL Regular" w:eastAsia="Charis SIL Regular"/>
+          <w:b w:val="0"/>
+          <w:i w:val="0"/>
+          <w:color w:val="0066CC"/>
+          <w:sz w:val="24"/>
+          <w:u w:val="single"/>
+        </w:rPr>
+        <w:hyperlink r:id="rId13" w:history="1">
+          <w:r>
+            <w:rPr>
+              <w:rStyle w:val="Hyperlink"/>
+            </w:rPr>
+            <w:t>(now</w:t>
+          </w:r>
+        </w:hyperlink>
+      </w:r>
+      <w:r>
+        <w:rPr>
+          <w:rFonts w:ascii="Charis SIL Regular" w:hAnsi="Charis SIL Regular" w:eastAsia="Charis SIL Regular"/>
+          <w:b w:val="0"/>
+          <w:i w:val="0"/>
+          <w:color w:val="0066CC"/>
+          <w:sz w:val="24"/>
+          <w:u w:val="single"/>
+        </w:rPr>
+        <w:t xml:space="preserve"> </w:t>
+      </w:r>
+      <w:r>
+        <w:rPr>
+          <w:rFonts w:ascii="Charis SIL Regular" w:hAnsi="Charis SIL Regular" w:eastAsia="Charis SIL Regular"/>
+          <w:b w:val="0"/>
+          <w:i w:val="0"/>
+          <w:color w:val="0066CC"/>
+          <w:sz w:val="24"/>
+          <w:u w:val="single"/>
+        </w:rPr>
         <w:hyperlink r:id="rId14" w:history="1">
           <w:r>
             <w:rPr>
               <w:rStyle w:val="Hyperlink"/>
             </w:rPr>
-            <w:t>tu</w:t>
+            <w:t>Natu</w:t>
           </w:r>
         </w:hyperlink>
       </w:r>
@@ -1726,223 +1943,6 @@
             <w:rPr>
               <w:rStyle w:val="Hyperlink"/>
             </w:rPr>
-            <w:t>al</w:t>
-          </w:r>
-        </w:hyperlink>
-      </w:r>
-      <w:r>
-        <w:rPr>
-          <w:rFonts w:ascii="Charis SIL Regular" w:hAnsi="Charis SIL Regular" w:eastAsia="Charis SIL Regular"/>
-          <w:b w:val="0"/>
-          <w:i w:val="0"/>
-          <w:color w:val="0066CC"/>
-          <w:sz w:val="24"/>
-          <w:u w:val="single"/>
-        </w:rPr>
-        <w:t xml:space="preserve"> </w:t>
-      </w:r>
-      <w:r>
-        <w:rPr>
-          <w:rFonts w:ascii="Charis SIL Regular" w:hAnsi="Charis SIL Regular" w:eastAsia="Charis SIL Regular"/>
-          <w:b w:val="0"/>
-          <w:i w:val="0"/>
-          <w:color w:val="0066CC"/>
-          <w:sz w:val="24"/>
-          <w:u w:val="single"/>
-        </w:rPr>
-        <w:hyperlink r:id="rId14" w:history="1">
-          <w:r>
-            <w:rPr>
-              <w:rStyle w:val="Hyperlink"/>
-            </w:rPr>
-            <w:t>History</w:t>
-          </w:r>
-        </w:hyperlink>
-      </w:r>
-      <w:r>
-        <w:rPr>
-          <w:rFonts w:ascii="Charis SIL Regular" w:hAnsi="Charis SIL Regular" w:eastAsia="Charis SIL Regular"/>
-          <w:b w:val="0"/>
-          <w:i w:val="0"/>
-          <w:color w:val="0066CC"/>
-          <w:sz w:val="24"/>
-          <w:u w:val="single"/>
-        </w:rPr>
-        <w:t xml:space="preserve"> </w:t>
-      </w:r>
-      <w:r>
-        <w:rPr>
-          <w:rFonts w:ascii="Charis SIL Regular" w:hAnsi="Charis SIL Regular" w:eastAsia="Charis SIL Regular"/>
-          <w:b w:val="0"/>
-          <w:i w:val="0"/>
-          <w:color w:val="0066CC"/>
-          <w:sz w:val="24"/>
-          <w:u w:val="single"/>
-        </w:rPr>
-        <w:hyperlink r:id="rId14" w:history="1">
-          <w:r>
-            <w:rPr>
-              <w:rStyle w:val="Hyperlink"/>
-            </w:rPr>
-            <w:t>in</w:t>
-          </w:r>
-        </w:hyperlink>
-      </w:r>
-      <w:r>
-        <w:rPr>
-          <w:rFonts w:ascii="Charis SIL Regular" w:hAnsi="Charis SIL Regular" w:eastAsia="Charis SIL Regular"/>
-          <w:b w:val="0"/>
-          <w:i w:val="0"/>
-          <w:color w:val="0066CC"/>
-          <w:sz w:val="24"/>
-          <w:u w:val="single"/>
-        </w:rPr>
-        <w:t xml:space="preserve"> </w:t>
-      </w:r>
-      <w:r>
-        <w:rPr>
-          <w:rFonts w:ascii="Charis SIL Regular" w:hAnsi="Charis SIL Regular" w:eastAsia="Charis SIL Regular"/>
-          <w:b w:val="0"/>
-          <w:i w:val="0"/>
-          <w:color w:val="0066CC"/>
-          <w:sz w:val="24"/>
-          <w:u w:val="single"/>
-        </w:rPr>
-        <w:hyperlink r:id="rId14" w:history="1">
-          <w:r>
-            <w:rPr>
-              <w:rStyle w:val="Hyperlink"/>
-            </w:rPr>
-            <w:t>Leid</w:t>
-          </w:r>
-        </w:hyperlink>
-      </w:r>
-      <w:r>
-        <w:rPr>
-          <w:rFonts w:ascii="Charis SIL Regular" w:hAnsi="Charis SIL Regular" w:eastAsia="Charis SIL Regular"/>
-          <w:b w:val="0"/>
-          <w:i w:val="0"/>
-          <w:color w:val="0066CC"/>
-          <w:sz w:val="24"/>
-          <w:u w:val="single"/>
-        </w:rPr>
-        <w:hyperlink r:id="rId13" w:history="1">
-          <w:r>
-            <w:rPr>
-              <w:rStyle w:val="Hyperlink"/>
-            </w:rPr>
-            <w:t>e</w:t>
-          </w:r>
-        </w:hyperlink>
-      </w:r>
-      <w:r>
-        <w:rPr>
-          <w:rFonts w:ascii="Charis SIL Regular" w:hAnsi="Charis SIL Regular" w:eastAsia="Charis SIL Regular"/>
-          <w:b w:val="0"/>
-          <w:i w:val="0"/>
-          <w:color w:val="0066CC"/>
-          <w:sz w:val="24"/>
-          <w:u w:val="single"/>
-        </w:rPr>
-        <w:hyperlink r:id="rId13" w:history="1">
-          <w:r>
-            <w:rPr>
-              <w:rStyle w:val="Hyperlink"/>
-            </w:rPr>
-            <w:t>n</w:t>
-          </w:r>
-        </w:hyperlink>
-      </w:r>
-      <w:r>
-        <w:rPr>
-          <w:rFonts w:ascii="Charis SIL Regular" w:hAnsi="Charis SIL Regular" w:eastAsia="Charis SIL Regular"/>
-          <w:b w:val="0"/>
-          <w:i w:val="0"/>
-          <w:color w:val="0066CC"/>
-          <w:sz w:val="24"/>
-          <w:u w:val="single"/>
-        </w:rPr>
-        <w:t xml:space="preserve"> </w:t>
-      </w:r>
-      <w:r>
-        <w:rPr>
-          <w:rFonts w:ascii="Charis SIL Regular" w:hAnsi="Charis SIL Regular" w:eastAsia="Charis SIL Regular"/>
-          <w:b w:val="0"/>
-          <w:i w:val="0"/>
-          <w:color w:val="0066CC"/>
-          <w:sz w:val="24"/>
-          <w:u w:val="single"/>
-        </w:rPr>
-        <w:hyperlink r:id="rId13" w:history="1">
-          <w:r>
-            <w:rPr>
-              <w:rStyle w:val="Hyperlink"/>
-            </w:rPr>
-            <w:t>(now</w:t>
-          </w:r>
-        </w:hyperlink>
-      </w:r>
-      <w:r>
-        <w:rPr>
-          <w:rFonts w:ascii="Charis SIL Regular" w:hAnsi="Charis SIL Regular" w:eastAsia="Charis SIL Regular"/>
-          <w:b w:val="0"/>
-          <w:i w:val="0"/>
-          <w:color w:val="0066CC"/>
-          <w:sz w:val="24"/>
-          <w:u w:val="single"/>
-        </w:rPr>
-        <w:t xml:space="preserve"> </w:t>
-      </w:r>
-      <w:r>
-        <w:rPr>
-          <w:rFonts w:ascii="Charis SIL Regular" w:hAnsi="Charis SIL Regular" w:eastAsia="Charis SIL Regular"/>
-          <w:b w:val="0"/>
-          <w:i w:val="0"/>
-          <w:color w:val="0066CC"/>
-          <w:sz w:val="24"/>
-          <w:u w:val="single"/>
-        </w:rPr>
-        <w:hyperlink r:id="rId13" w:history="1">
-          <w:r>
-            <w:rPr>
-              <w:rStyle w:val="Hyperlink"/>
-            </w:rPr>
-            <w:t>Natu</w:t>
-          </w:r>
-        </w:hyperlink>
-      </w:r>
-      <w:r>
-        <w:rPr>
-          <w:rFonts w:ascii="Charis SIL Regular" w:hAnsi="Charis SIL Regular" w:eastAsia="Charis SIL Regular"/>
-          <w:b w:val="0"/>
-          <w:i w:val="0"/>
-          <w:color w:val="0066CC"/>
-          <w:sz w:val="24"/>
-          <w:u w:val="single"/>
-        </w:rPr>
-        <w:hyperlink r:id="rId13" w:history="1">
-          <w:r>
-            <w:rPr>
-              <w:rStyle w:val="Hyperlink"/>
-            </w:rPr>
-            <w:t>r</w:t>
-          </w:r>
-        </w:hyperlink>
-      </w:r>
-      <w:r>
-        <w:rPr>
-          <w:rFonts w:ascii="Charis SIL Regular" w:hAnsi="Charis SIL Regular" w:eastAsia="Charis SIL Regular"/>
-          <w:b w:val="0"/>
-          <w:i w:val="0"/>
-          <w:color w:val="0066CC"/>
-          <w:sz w:val="24"/>
-          <w:u w:val="single"/>
-        </w:rPr>
-        <w:hyperlink r:id="rId13" w:history="1">
-          <w:r>
-            <w:rPr>
-              <w:rStyle w:val="Hyperlink"/>
-            </w:rPr>
             <w:t>alis</w:t>
           </w:r>
         </w:hyperlink>
@@ -1967,7 +1967,7 @@
           <w:sz w:val="24"/>
           <w:u w:val="single"/>
         </w:rPr>
-        <w:hyperlink r:id="rId13" w:history="1">
+        <w:hyperlink r:id="rId14" w:history="1">
           <w:r>
             <w:rPr>
               <w:rStyle w:val="Hyperlink"/>
@@ -1985,7 +1985,7 @@
           <w:sz w:val="24"/>
           <w:u w:val="single"/>
         </w:rPr>
-        <w:hyperlink r:id="rId13" w:history="1">
+        <w:hyperlink r:id="rId14" w:history="1">
           <w:r>
             <w:rPr>
               <w:rStyle w:val="Hyperlink"/>
@@ -2003,7 +2003,7 @@
           <w:sz w:val="24"/>
           <w:u w:val="single"/>
         </w:rPr>
-        <w:hyperlink r:id="rId13" w:history="1">
+        <w:hyperlink r:id="rId14" w:history="1">
           <w:r>
             <w:rPr>
               <w:rStyle w:val="Hyperlink"/>
@@ -2032,7 +2032,7 @@
           <w:sz w:val="24"/>
           <w:u w:val="single"/>
         </w:rPr>
-        <w:hyperlink r:id="rId13" w:history="1">
+        <w:hyperlink r:id="rId14" w:history="1">
           <w:r>
             <w:rPr>
               <w:rStyle w:val="Hyperlink"/>

--- a/EXPORTS/DOCX/published/niveau3/English/WMAmsterdam.docx
+++ b/EXPORTS/DOCX/published/niveau3/English/WMAmsterdam.docx
@@ -464,7 +464,7 @@
           <w:sz w:val="24"/>
           <w:u w:val="single"/>
         </w:rPr>
-        <w:hyperlink r:id="rId11" w:history="1">
+        <w:hyperlink r:id="rId10" w:history="1">
           <w:r>
             <w:rPr>
               <w:rStyle w:val="Hyperlink"/>
@@ -493,7 +493,7 @@
           <w:sz w:val="24"/>
           <w:u w:val="single"/>
         </w:rPr>
-        <w:hyperlink r:id="rId11" w:history="1">
+        <w:hyperlink r:id="rId10" w:history="1">
           <w:r>
             <w:rPr>
               <w:rStyle w:val="Hyperlink"/>
@@ -522,7 +522,7 @@
           <w:sz w:val="24"/>
           <w:u w:val="single"/>
         </w:rPr>
-        <w:hyperlink r:id="rId11" w:history="1">
+        <w:hyperlink r:id="rId10" w:history="1">
           <w:r>
             <w:rPr>
               <w:rStyle w:val="Hyperlink"/>
@@ -1544,7 +1544,7 @@
           <w:sz w:val="24"/>
           <w:u w:val="single"/>
         </w:rPr>
-        <w:hyperlink r:id="rId13" w:history="1">
+        <w:hyperlink r:id="rId14" w:history="1">
           <w:r>
             <w:rPr>
               <w:rStyle w:val="Hyperlink"/>
@@ -1667,7 +1667,7 @@
           <w:sz w:val="24"/>
           <w:u w:val="single"/>
         </w:rPr>
-        <w:hyperlink r:id="rId14" w:history="1">
+        <w:hyperlink r:id="rId13" w:history="1">
           <w:r>
             <w:rPr>
               <w:rStyle w:val="Hyperlink"/>

--- a/EXPORTS/DOCX/published/niveau3/English/WMAmsterdam.docx
+++ b/EXPORTS/DOCX/published/niveau3/English/WMAmsterdam.docx
@@ -464,7 +464,7 @@
           <w:sz w:val="24"/>
           <w:u w:val="single"/>
         </w:rPr>
-        <w:hyperlink r:id="rId10" w:history="1">
+        <w:hyperlink r:id="rId11" w:history="1">
           <w:r>
             <w:rPr>
               <w:rStyle w:val="Hyperlink"/>
@@ -493,7 +493,7 @@
           <w:sz w:val="24"/>
           <w:u w:val="single"/>
         </w:rPr>
-        <w:hyperlink r:id="rId10" w:history="1">
+        <w:hyperlink r:id="rId11" w:history="1">
           <w:r>
             <w:rPr>
               <w:rStyle w:val="Hyperlink"/>
@@ -522,7 +522,7 @@
           <w:sz w:val="24"/>
           <w:u w:val="single"/>
         </w:rPr>
-        <w:hyperlink r:id="rId10" w:history="1">
+        <w:hyperlink r:id="rId11" w:history="1">
           <w:r>
             <w:rPr>
               <w:rStyle w:val="Hyperlink"/>
@@ -540,7 +540,7 @@
           <w:sz w:val="24"/>
           <w:u w:val="single"/>
         </w:rPr>
-        <w:hyperlink r:id="rId10" w:history="1">
+        <w:hyperlink r:id="rId11" w:history="1">
           <w:r>
             <w:rPr>
               <w:rStyle w:val="Hyperlink"/>
@@ -558,7 +558,7 @@
           <w:sz w:val="24"/>
           <w:u w:val="single"/>
         </w:rPr>
-        <w:hyperlink r:id="rId10" w:history="1">
+        <w:hyperlink r:id="rId11" w:history="1">
           <w:r>
             <w:rPr>
               <w:rStyle w:val="Hyperlink"/>
@@ -1544,7 +1544,7 @@
           <w:sz w:val="24"/>
           <w:u w:val="single"/>
         </w:rPr>
-        <w:hyperlink r:id="rId14" w:history="1">
+        <w:hyperlink r:id="rId13" w:history="1">
           <w:r>
             <w:rPr>
               <w:rStyle w:val="Hyperlink"/>
@@ -1573,7 +1573,7 @@
           <w:sz w:val="24"/>
           <w:u w:val="single"/>
         </w:rPr>
-        <w:hyperlink r:id="rId14" w:history="1">
+        <w:hyperlink r:id="rId13" w:history="1">
           <w:r>
             <w:rPr>
               <w:rStyle w:val="Hyperlink"/>
@@ -1591,7 +1591,7 @@
           <w:sz w:val="24"/>
           <w:u w:val="single"/>
         </w:rPr>
-        <w:hyperlink r:id="rId14" w:history="1">
+        <w:hyperlink r:id="rId13" w:history="1">
           <w:r>
             <w:rPr>
               <w:rStyle w:val="Hyperlink"/>
@@ -1620,7 +1620,7 @@
           <w:sz w:val="24"/>
           <w:u w:val="single"/>
         </w:rPr>
-        <w:hyperlink r:id="rId14" w:history="1">
+        <w:hyperlink r:id="rId13" w:history="1">
           <w:r>
             <w:rPr>
               <w:rStyle w:val="Hyperlink"/>
@@ -1649,7 +1649,7 @@
           <w:sz w:val="24"/>
           <w:u w:val="single"/>
         </w:rPr>
-        <w:hyperlink r:id="rId14" w:history="1">
+        <w:hyperlink r:id="rId13" w:history="1">
           <w:r>
             <w:rPr>
               <w:rStyle w:val="Hyperlink"/>
@@ -1750,7 +1750,7 @@
           <w:sz w:val="24"/>
           <w:u w:val="single"/>
         </w:rPr>
-        <w:hyperlink r:id="rId13" w:history="1">
+        <w:hyperlink r:id="rId14" w:history="1">
           <w:r>
             <w:rPr>
               <w:rStyle w:val="Hyperlink"/>
@@ -1779,7 +1779,7 @@
           <w:sz w:val="24"/>
           <w:u w:val="single"/>
         </w:rPr>
-        <w:hyperlink r:id="rId13" w:history="1">
+        <w:hyperlink r:id="rId14" w:history="1">
           <w:r>
             <w:rPr>
               <w:rStyle w:val="Hyperlink"/>
@@ -1808,7 +1808,7 @@
           <w:sz w:val="24"/>
           <w:u w:val="single"/>
         </w:rPr>
-        <w:hyperlink r:id="rId13" w:history="1">
+        <w:hyperlink r:id="rId14" w:history="1">
           <w:r>
             <w:rPr>
               <w:rStyle w:val="Hyperlink"/>
@@ -1902,7 +1902,7 @@
           <w:sz w:val="24"/>
           <w:u w:val="single"/>
         </w:rPr>
-        <w:hyperlink r:id="rId14" w:history="1">
+        <w:hyperlink r:id="rId13" w:history="1">
           <w:r>
             <w:rPr>
               <w:rStyle w:val="Hyperlink"/>
@@ -1920,7 +1920,7 @@
           <w:sz w:val="24"/>
           <w:u w:val="single"/>
         </w:rPr>
-        <w:hyperlink r:id="rId14" w:history="1">
+        <w:hyperlink r:id="rId13" w:history="1">
           <w:r>
             <w:rPr>
               <w:rStyle w:val="Hyperlink"/>
@@ -1938,7 +1938,7 @@
           <w:sz w:val="24"/>
           <w:u w:val="single"/>
         </w:rPr>
-        <w:hyperlink r:id="rId14" w:history="1">
+        <w:hyperlink r:id="rId13" w:history="1">
           <w:r>
             <w:rPr>
               <w:rStyle w:val="Hyperlink"/>
@@ -1967,7 +1967,7 @@
           <w:sz w:val="24"/>
           <w:u w:val="single"/>
         </w:rPr>
-        <w:hyperlink r:id="rId14" w:history="1">
+        <w:hyperlink r:id="rId13" w:history="1">
           <w:r>
             <w:rPr>
               <w:rStyle w:val="Hyperlink"/>
@@ -1985,7 +1985,7 @@
           <w:sz w:val="24"/>
           <w:u w:val="single"/>
         </w:rPr>
-        <w:hyperlink r:id="rId14" w:history="1">
+        <w:hyperlink r:id="rId13" w:history="1">
           <w:r>
             <w:rPr>
               <w:rStyle w:val="Hyperlink"/>
@@ -2003,7 +2003,7 @@
           <w:sz w:val="24"/>
           <w:u w:val="single"/>
         </w:rPr>
-        <w:hyperlink r:id="rId14" w:history="1">
+        <w:hyperlink r:id="rId13" w:history="1">
           <w:r>
             <w:rPr>
               <w:rStyle w:val="Hyperlink"/>
@@ -2032,7 +2032,7 @@
           <w:sz w:val="24"/>
           <w:u w:val="single"/>
         </w:rPr>
-        <w:hyperlink r:id="rId14" w:history="1">
+        <w:hyperlink r:id="rId13" w:history="1">
           <w:r>
             <w:rPr>
               <w:rStyle w:val="Hyperlink"/>

--- a/EXPORTS/DOCX/published/niveau3/English/WMAmsterdam.docx
+++ b/EXPORTS/DOCX/published/niveau3/English/WMAmsterdam.docx
@@ -1826,7 +1826,7 @@
           <w:sz w:val="24"/>
           <w:u w:val="single"/>
         </w:rPr>
-        <w:hyperlink r:id="rId13" w:history="1">
+        <w:hyperlink r:id="rId14" w:history="1">
           <w:r>
             <w:rPr>
               <w:rStyle w:val="Hyperlink"/>
@@ -1844,7 +1844,7 @@
           <w:sz w:val="24"/>
           <w:u w:val="single"/>
         </w:rPr>
-        <w:hyperlink r:id="rId13" w:history="1">
+        <w:hyperlink r:id="rId14" w:history="1">
           <w:r>
             <w:rPr>
               <w:rStyle w:val="Hyperlink"/>
@@ -1873,7 +1873,7 @@
           <w:sz w:val="24"/>
           <w:u w:val="single"/>
         </w:rPr>
-        <w:hyperlink r:id="rId13" w:history="1">
+        <w:hyperlink r:id="rId14" w:history="1">
           <w:r>
             <w:rPr>
               <w:rStyle w:val="Hyperlink"/>
@@ -1902,7 +1902,7 @@
           <w:sz w:val="24"/>
           <w:u w:val="single"/>
         </w:rPr>
-        <w:hyperlink r:id="rId13" w:history="1">
+        <w:hyperlink r:id="rId14" w:history="1">
           <w:r>
             <w:rPr>
               <w:rStyle w:val="Hyperlink"/>
@@ -2501,14 +2501,7 @@
           <w:color w:val="000000"/>
           <w:sz w:val="24"/>
         </w:rPr>
-        <w:hyperlink r:id="rId16" w:history="1">
-          <w:r>
-            <w:rPr>
-              <w:rStyle w:val="Hyperlink"/>
-            </w:rPr>
-            <w:t>hives of</w:t>
-          </w:r>
-        </w:hyperlink>
+        <w:t>hives of</w:t>
       </w:r>
       <w:r>
         <w:rPr>

--- a/EXPORTS/DOCX/published/niveau3/English/WMAmsterdam.docx
+++ b/EXPORTS/DOCX/published/niveau3/English/WMAmsterdam.docx
@@ -444,7 +444,6 @@
           <w:i w:val="0"/>
           <w:color w:val="0066CC"/>
           <w:sz w:val="24"/>
-          <w:u w:val="single"/>
         </w:rPr>
         <w:hyperlink r:id="rId11" w:history="1">
           <w:r>
@@ -493,7 +492,7 @@
           <w:sz w:val="24"/>
           <w:u w:val="single"/>
         </w:rPr>
-        <w:hyperlink r:id="rId11" w:history="1">
+        <w:hyperlink r:id="rId10" w:history="1">
           <w:r>
             <w:rPr>
               <w:rStyle w:val="Hyperlink"/>
@@ -522,7 +521,7 @@
           <w:sz w:val="24"/>
           <w:u w:val="single"/>
         </w:rPr>
-        <w:hyperlink r:id="rId11" w:history="1">
+        <w:hyperlink r:id="rId10" w:history="1">
           <w:r>
             <w:rPr>
               <w:rStyle w:val="Hyperlink"/>
@@ -540,7 +539,7 @@
           <w:sz w:val="24"/>
           <w:u w:val="single"/>
         </w:rPr>
-        <w:hyperlink r:id="rId11" w:history="1">
+        <w:hyperlink r:id="rId10" w:history="1">
           <w:r>
             <w:rPr>
               <w:rStyle w:val="Hyperlink"/>
@@ -558,7 +557,7 @@
           <w:sz w:val="24"/>
           <w:u w:val="single"/>
         </w:rPr>
-        <w:hyperlink r:id="rId11" w:history="1">
+        <w:hyperlink r:id="rId10" w:history="1">
           <w:r>
             <w:rPr>
               <w:rStyle w:val="Hyperlink"/>
@@ -587,7 +586,7 @@
           <w:sz w:val="24"/>
           <w:u w:val="single"/>
         </w:rPr>
-        <w:hyperlink r:id="rId11" w:history="1">
+        <w:hyperlink r:id="rId10" w:history="1">
           <w:r>
             <w:rPr>
               <w:rStyle w:val="Hyperlink"/>
@@ -605,7 +604,7 @@
           <w:sz w:val="24"/>
           <w:u w:val="single"/>
         </w:rPr>
-        <w:hyperlink r:id="rId11" w:history="1">
+        <w:hyperlink r:id="rId10" w:history="1">
           <w:r>
             <w:rPr>
               <w:rStyle w:val="Hyperlink"/>
@@ -623,7 +622,7 @@
           <w:sz w:val="24"/>
           <w:u w:val="single"/>
         </w:rPr>
-        <w:hyperlink r:id="rId11" w:history="1">
+        <w:hyperlink r:id="rId10" w:history="1">
           <w:r>
             <w:rPr>
               <w:rStyle w:val="Hyperlink"/>
@@ -652,7 +651,7 @@
           <w:sz w:val="24"/>
           <w:u w:val="single"/>
         </w:rPr>
-        <w:hyperlink r:id="rId11" w:history="1">
+        <w:hyperlink r:id="rId10" w:history="1">
           <w:r>
             <w:rPr>
               <w:rStyle w:val="Hyperlink"/>
@@ -726,61 +725,7 @@
           <w:color w:val="000000"/>
           <w:sz w:val="24"/>
         </w:rPr>
-        <w:t>Dutch Eas</w:t>
-      </w:r>
-      <w:r>
-        <w:rPr>
-          <w:u w:val="single" w:color="0066cc"/>
-          <w:rFonts w:ascii="Charis SIL Regular" w:hAnsi="Charis SIL Regular" w:eastAsia="Charis SIL Regular"/>
-          <w:b w:val="0"/>
-          <w:i w:val="0"/>
-          <w:color w:val="000000"/>
-          <w:sz w:val="24"/>
-        </w:rPr>
-        <w:hyperlink r:id="rId11" w:history="1">
-          <w:r>
-            <w:rPr>
-              <w:rStyle w:val="Hyperlink"/>
-            </w:rPr>
-            <w:t>t Indies</w:t>
-          </w:r>
-        </w:hyperlink>
-      </w:r>
-      <w:r>
-        <w:rPr>
-          <w:u w:val="single" w:color="0066cc"/>
-          <w:rFonts w:ascii="Charis SIL Regular" w:hAnsi="Charis SIL Regular" w:eastAsia="Charis SIL Regular"/>
-          <w:b w:val="0"/>
-          <w:i w:val="0"/>
-          <w:color w:val="000000"/>
-          <w:sz w:val="24"/>
-        </w:rPr>
-        <w:hyperlink r:id="rId11" w:history="1">
-          <w:r>
-            <w:rPr>
-              <w:rStyle w:val="Hyperlink"/>
-            </w:rPr>
-            <w:t>,</w:t>
-          </w:r>
-        </w:hyperlink>
-      </w:r>
-      <w:r>
-        <w:rPr>
-          <w:u w:val="single" w:color="0066cc"/>
-          <w:rFonts w:ascii="Charis SIL Regular" w:hAnsi="Charis SIL Regular" w:eastAsia="Charis SIL Regular"/>
-          <w:b w:val="0"/>
-          <w:i w:val="0"/>
-          <w:color w:val="000000"/>
-          <w:sz w:val="24"/>
-        </w:rPr>
-        <w:hyperlink r:id="rId11" w:history="1">
-          <w:r>
-            <w:rPr>
-              <w:rStyle w:val="Hyperlink"/>
-            </w:rPr>
-            <w:t xml:space="preserve"> 's Land</w:t>
-          </w:r>
-        </w:hyperlink>
+        <w:t>Dutch East Indies, 's Land</w:t>
       </w:r>
       <w:r>
         <w:rPr>
@@ -1544,7 +1489,7 @@
           <w:sz w:val="24"/>
           <w:u w:val="single"/>
         </w:rPr>
-        <w:hyperlink r:id="rId13" w:history="1">
+        <w:hyperlink r:id="rId14" w:history="1">
           <w:r>
             <w:rPr>
               <w:rStyle w:val="Hyperlink"/>
@@ -1573,7 +1518,7 @@
           <w:sz w:val="24"/>
           <w:u w:val="single"/>
         </w:rPr>
-        <w:hyperlink r:id="rId13" w:history="1">
+        <w:hyperlink r:id="rId14" w:history="1">
           <w:r>
             <w:rPr>
               <w:rStyle w:val="Hyperlink"/>
@@ -1750,7 +1695,7 @@
           <w:sz w:val="24"/>
           <w:u w:val="single"/>
         </w:rPr>
-        <w:hyperlink r:id="rId14" w:history="1">
+        <w:hyperlink r:id="rId13" w:history="1">
           <w:r>
             <w:rPr>
               <w:rStyle w:val="Hyperlink"/>
@@ -1779,7 +1724,7 @@
           <w:sz w:val="24"/>
           <w:u w:val="single"/>
         </w:rPr>
-        <w:hyperlink r:id="rId14" w:history="1">
+        <w:hyperlink r:id="rId13" w:history="1">
           <w:r>
             <w:rPr>
               <w:rStyle w:val="Hyperlink"/>
@@ -1860,139 +1805,8 @@
           <w:i w:val="0"/>
           <w:color w:val="0066CC"/>
           <w:sz w:val="24"/>
-          <w:u w:val="single"/>
-        </w:rPr>
-        <w:t xml:space="preserve"> </w:t>
-      </w:r>
-      <w:r>
-        <w:rPr>
-          <w:rFonts w:ascii="Charis SIL Regular" w:hAnsi="Charis SIL Regular" w:eastAsia="Charis SIL Regular"/>
-          <w:b w:val="0"/>
-          <w:i w:val="0"/>
-          <w:color w:val="0066CC"/>
-          <w:sz w:val="24"/>
-          <w:u w:val="single"/>
-        </w:rPr>
-        <w:hyperlink r:id="rId14" w:history="1">
-          <w:r>
-            <w:rPr>
-              <w:rStyle w:val="Hyperlink"/>
-            </w:rPr>
-            <w:t>(now</w:t>
-          </w:r>
-        </w:hyperlink>
-      </w:r>
-      <w:r>
-        <w:rPr>
-          <w:rFonts w:ascii="Charis SIL Regular" w:hAnsi="Charis SIL Regular" w:eastAsia="Charis SIL Regular"/>
-          <w:b w:val="0"/>
-          <w:i w:val="0"/>
-          <w:color w:val="0066CC"/>
-          <w:sz w:val="24"/>
-          <w:u w:val="single"/>
-        </w:rPr>
-        <w:t xml:space="preserve"> </w:t>
-      </w:r>
-      <w:r>
-        <w:rPr>
-          <w:rFonts w:ascii="Charis SIL Regular" w:hAnsi="Charis SIL Regular" w:eastAsia="Charis SIL Regular"/>
-          <w:b w:val="0"/>
-          <w:i w:val="0"/>
-          <w:color w:val="0066CC"/>
-          <w:sz w:val="24"/>
-          <w:u w:val="single"/>
-        </w:rPr>
-        <w:hyperlink r:id="rId14" w:history="1">
-          <w:r>
-            <w:rPr>
-              <w:rStyle w:val="Hyperlink"/>
-            </w:rPr>
-            <w:t>Natu</w:t>
-          </w:r>
-        </w:hyperlink>
-      </w:r>
-      <w:r>
-        <w:rPr>
-          <w:rFonts w:ascii="Charis SIL Regular" w:hAnsi="Charis SIL Regular" w:eastAsia="Charis SIL Regular"/>
-          <w:b w:val="0"/>
-          <w:i w:val="0"/>
-          <w:color w:val="0066CC"/>
-          <w:sz w:val="24"/>
-          <w:u w:val="single"/>
-        </w:rPr>
-        <w:hyperlink r:id="rId13" w:history="1">
-          <w:r>
-            <w:rPr>
-              <w:rStyle w:val="Hyperlink"/>
-            </w:rPr>
-            <w:t>r</w:t>
-          </w:r>
-        </w:hyperlink>
-      </w:r>
-      <w:r>
-        <w:rPr>
-          <w:rFonts w:ascii="Charis SIL Regular" w:hAnsi="Charis SIL Regular" w:eastAsia="Charis SIL Regular"/>
-          <w:b w:val="0"/>
-          <w:i w:val="0"/>
-          <w:color w:val="0066CC"/>
-          <w:sz w:val="24"/>
-          <w:u w:val="single"/>
-        </w:rPr>
-        <w:hyperlink r:id="rId13" w:history="1">
-          <w:r>
-            <w:rPr>
-              <w:rStyle w:val="Hyperlink"/>
-            </w:rPr>
-            <w:t>alis</w:t>
-          </w:r>
-        </w:hyperlink>
-      </w:r>
-      <w:r>
-        <w:rPr>
-          <w:rFonts w:ascii="Charis SIL Regular" w:hAnsi="Charis SIL Regular" w:eastAsia="Charis SIL Regular"/>
-          <w:b w:val="0"/>
-          <w:i w:val="0"/>
-          <w:color w:val="0066CC"/>
-          <w:sz w:val="24"/>
-          <w:u w:val="single"/>
-        </w:rPr>
-        <w:t xml:space="preserve"> </w:t>
-      </w:r>
-      <w:r>
-        <w:rPr>
-          <w:rFonts w:ascii="Charis SIL Regular" w:hAnsi="Charis SIL Regular" w:eastAsia="Charis SIL Regular"/>
-          <w:b w:val="0"/>
-          <w:i w:val="0"/>
-          <w:color w:val="0066CC"/>
-          <w:sz w:val="24"/>
-          <w:u w:val="single"/>
-        </w:rPr>
-        <w:hyperlink r:id="rId13" w:history="1">
-          <w:r>
-            <w:rPr>
-              <w:rStyle w:val="Hyperlink"/>
-            </w:rPr>
-            <w:t>Biodiv</w:t>
-          </w:r>
-        </w:hyperlink>
-      </w:r>
-      <w:r>
-        <w:rPr>
-          <w:rFonts w:ascii="Charis SIL Regular" w:hAnsi="Charis SIL Regular" w:eastAsia="Charis SIL Regular"/>
-          <w:b w:val="0"/>
-          <w:i w:val="0"/>
-          <w:color w:val="0066CC"/>
-          <w:sz w:val="24"/>
-          <w:u w:val="single"/>
-        </w:rPr>
-        <w:hyperlink r:id="rId13" w:history="1">
-          <w:r>
-            <w:rPr>
-              <w:rStyle w:val="Hyperlink"/>
-            </w:rPr>
-            <w:t>er</w:t>
-          </w:r>
-        </w:hyperlink>
+        </w:rPr>
+        <w:t xml:space="preserve"> (now Naturalis Biodiver</w:t>
       </w:r>
       <w:r>
         <w:rPr>
@@ -2501,7 +2315,14 @@
           <w:color w:val="000000"/>
           <w:sz w:val="24"/>
         </w:rPr>
-        <w:t>hives of</w:t>
+        <w:hyperlink r:id="rId16" w:history="1">
+          <w:r>
+            <w:rPr>
+              <w:rStyle w:val="Hyperlink"/>
+            </w:rPr>
+            <w:t>hives of</w:t>
+          </w:r>
+        </w:hyperlink>
       </w:r>
       <w:r>
         <w:rPr>

--- a/EXPORTS/DOCX/published/niveau3/English/WMAmsterdam.docx
+++ b/EXPORTS/DOCX/published/niveau3/English/WMAmsterdam.docx
@@ -444,6 +444,7 @@
           <w:i w:val="0"/>
           <w:color w:val="0066CC"/>
           <w:sz w:val="24"/>
+          <w:u w:val="single"/>
         </w:rPr>
         <w:hyperlink r:id="rId11" w:history="1">
           <w:r>
@@ -492,7 +493,7 @@
           <w:sz w:val="24"/>
           <w:u w:val="single"/>
         </w:rPr>
-        <w:hyperlink r:id="rId10" w:history="1">
+        <w:hyperlink r:id="rId11" w:history="1">
           <w:r>
             <w:rPr>
               <w:rStyle w:val="Hyperlink"/>
@@ -521,7 +522,7 @@
           <w:sz w:val="24"/>
           <w:u w:val="single"/>
         </w:rPr>
-        <w:hyperlink r:id="rId10" w:history="1">
+        <w:hyperlink r:id="rId11" w:history="1">
           <w:r>
             <w:rPr>
               <w:rStyle w:val="Hyperlink"/>
@@ -539,7 +540,7 @@
           <w:sz w:val="24"/>
           <w:u w:val="single"/>
         </w:rPr>
-        <w:hyperlink r:id="rId10" w:history="1">
+        <w:hyperlink r:id="rId11" w:history="1">
           <w:r>
             <w:rPr>
               <w:rStyle w:val="Hyperlink"/>
@@ -557,7 +558,7 @@
           <w:sz w:val="24"/>
           <w:u w:val="single"/>
         </w:rPr>
-        <w:hyperlink r:id="rId10" w:history="1">
+        <w:hyperlink r:id="rId11" w:history="1">
           <w:r>
             <w:rPr>
               <w:rStyle w:val="Hyperlink"/>
@@ -586,7 +587,7 @@
           <w:sz w:val="24"/>
           <w:u w:val="single"/>
         </w:rPr>
-        <w:hyperlink r:id="rId10" w:history="1">
+        <w:hyperlink r:id="rId11" w:history="1">
           <w:r>
             <w:rPr>
               <w:rStyle w:val="Hyperlink"/>
@@ -604,7 +605,7 @@
           <w:sz w:val="24"/>
           <w:u w:val="single"/>
         </w:rPr>
-        <w:hyperlink r:id="rId10" w:history="1">
+        <w:hyperlink r:id="rId11" w:history="1">
           <w:r>
             <w:rPr>
               <w:rStyle w:val="Hyperlink"/>
@@ -725,7 +726,61 @@
           <w:color w:val="000000"/>
           <w:sz w:val="24"/>
         </w:rPr>
-        <w:t>Dutch East Indies, 's Land</w:t>
+        <w:t>Dutch Eas</w:t>
+      </w:r>
+      <w:r>
+        <w:rPr>
+          <w:u w:val="single" w:color="0066cc"/>
+          <w:rFonts w:ascii="Charis SIL Regular" w:hAnsi="Charis SIL Regular" w:eastAsia="Charis SIL Regular"/>
+          <w:b w:val="0"/>
+          <w:i w:val="0"/>
+          <w:color w:val="000000"/>
+          <w:sz w:val="24"/>
+        </w:rPr>
+        <w:hyperlink r:id="rId11" w:history="1">
+          <w:r>
+            <w:rPr>
+              <w:rStyle w:val="Hyperlink"/>
+            </w:rPr>
+            <w:t>t Indies</w:t>
+          </w:r>
+        </w:hyperlink>
+      </w:r>
+      <w:r>
+        <w:rPr>
+          <w:u w:val="single" w:color="0066cc"/>
+          <w:rFonts w:ascii="Charis SIL Regular" w:hAnsi="Charis SIL Regular" w:eastAsia="Charis SIL Regular"/>
+          <w:b w:val="0"/>
+          <w:i w:val="0"/>
+          <w:color w:val="000000"/>
+          <w:sz w:val="24"/>
+        </w:rPr>
+        <w:hyperlink r:id="rId11" w:history="1">
+          <w:r>
+            <w:rPr>
+              <w:rStyle w:val="Hyperlink"/>
+            </w:rPr>
+            <w:t>,</w:t>
+          </w:r>
+        </w:hyperlink>
+      </w:r>
+      <w:r>
+        <w:rPr>
+          <w:u w:val="single" w:color="0066cc"/>
+          <w:rFonts w:ascii="Charis SIL Regular" w:hAnsi="Charis SIL Regular" w:eastAsia="Charis SIL Regular"/>
+          <w:b w:val="0"/>
+          <w:i w:val="0"/>
+          <w:color w:val="000000"/>
+          <w:sz w:val="24"/>
+        </w:rPr>
+        <w:hyperlink r:id="rId11" w:history="1">
+          <w:r>
+            <w:rPr>
+              <w:rStyle w:val="Hyperlink"/>
+            </w:rPr>
+            <w:t xml:space="preserve"> 's Land</w:t>
+          </w:r>
+        </w:hyperlink>
       </w:r>
       <w:r>
         <w:rPr>
@@ -1487,16 +1542,8 @@
           <w:i w:val="0"/>
           <w:color w:val="0066CC"/>
           <w:sz w:val="24"/>
-          <w:u w:val="single"/>
-        </w:rPr>
-        <w:hyperlink r:id="rId14" w:history="1">
-          <w:r>
-            <w:rPr>
-              <w:rStyle w:val="Hyperlink"/>
-            </w:rPr>
-            <w:t>National</w:t>
-          </w:r>
-        </w:hyperlink>
+        </w:rPr>
+        <w:t>National Museum of Natural History in</w:t>
       </w:r>
       <w:r>
         <w:rPr>
@@ -1508,24 +1555,6 @@
           <w:u w:val="single"/>
         </w:rPr>
         <w:t xml:space="preserve"> </w:t>
-      </w:r>
-      <w:r>
-        <w:rPr>
-          <w:rFonts w:ascii="Charis SIL Regular" w:hAnsi="Charis SIL Regular" w:eastAsia="Charis SIL Regular"/>
-          <w:b w:val="0"/>
-          <w:i w:val="0"/>
-          <w:color w:val="0066CC"/>
-          <w:sz w:val="24"/>
-          <w:u w:val="single"/>
-        </w:rPr>
-        <w:hyperlink r:id="rId14" w:history="1">
-          <w:r>
-            <w:rPr>
-              <w:rStyle w:val="Hyperlink"/>
-            </w:rPr>
-            <w:t>Mu</w:t>
-          </w:r>
-        </w:hyperlink>
       </w:r>
       <w:r>
         <w:rPr>
@@ -1541,20 +1570,9 @@
             <w:rPr>
               <w:rStyle w:val="Hyperlink"/>
             </w:rPr>
-            <w:t>seum</w:t>
+            <w:t>Leid</w:t>
           </w:r>
         </w:hyperlink>
-      </w:r>
-      <w:r>
-        <w:rPr>
-          <w:rFonts w:ascii="Charis SIL Regular" w:hAnsi="Charis SIL Regular" w:eastAsia="Charis SIL Regular"/>
-          <w:b w:val="0"/>
-          <w:i w:val="0"/>
-          <w:color w:val="0066CC"/>
-          <w:sz w:val="24"/>
-          <w:u w:val="single"/>
-        </w:rPr>
-        <w:t xml:space="preserve"> </w:t>
       </w:r>
       <w:r>
         <w:rPr>
@@ -1570,20 +1588,9 @@
             <w:rPr>
               <w:rStyle w:val="Hyperlink"/>
             </w:rPr>
-            <w:t>of</w:t>
+            <w:t>e</w:t>
           </w:r>
         </w:hyperlink>
-      </w:r>
-      <w:r>
-        <w:rPr>
-          <w:rFonts w:ascii="Charis SIL Regular" w:hAnsi="Charis SIL Regular" w:eastAsia="Charis SIL Regular"/>
-          <w:b w:val="0"/>
-          <w:i w:val="0"/>
-          <w:color w:val="0066CC"/>
-          <w:sz w:val="24"/>
-          <w:u w:val="single"/>
-        </w:rPr>
-        <w:t xml:space="preserve"> </w:t>
       </w:r>
       <w:r>
         <w:rPr>
@@ -1599,9 +1606,20 @@
             <w:rPr>
               <w:rStyle w:val="Hyperlink"/>
             </w:rPr>
-            <w:t>N</w:t>
+            <w:t>n</w:t>
           </w:r>
         </w:hyperlink>
+      </w:r>
+      <w:r>
+        <w:rPr>
+          <w:rFonts w:ascii="Charis SIL Regular" w:hAnsi="Charis SIL Regular" w:eastAsia="Charis SIL Regular"/>
+          <w:b w:val="0"/>
+          <w:i w:val="0"/>
+          <w:color w:val="0066CC"/>
+          <w:sz w:val="24"/>
+          <w:u w:val="single"/>
+        </w:rPr>
+        <w:t xml:space="preserve"> </w:t>
       </w:r>
       <w:r>
         <w:rPr>
@@ -1617,9 +1635,20 @@
             <w:rPr>
               <w:rStyle w:val="Hyperlink"/>
             </w:rPr>
-            <w:t>a</w:t>
+            <w:t>(now</w:t>
           </w:r>
         </w:hyperlink>
+      </w:r>
+      <w:r>
+        <w:rPr>
+          <w:rFonts w:ascii="Charis SIL Regular" w:hAnsi="Charis SIL Regular" w:eastAsia="Charis SIL Regular"/>
+          <w:b w:val="0"/>
+          <w:i w:val="0"/>
+          <w:color w:val="0066CC"/>
+          <w:sz w:val="24"/>
+          <w:u w:val="single"/>
+        </w:rPr>
+        <w:t xml:space="preserve"> </w:t>
       </w:r>
       <w:r>
         <w:rPr>
@@ -1635,7 +1664,7 @@
             <w:rPr>
               <w:rStyle w:val="Hyperlink"/>
             </w:rPr>
-            <w:t>tu</w:t>
+            <w:t>Natu</w:t>
           </w:r>
         </w:hyperlink>
       </w:r>
@@ -1671,7 +1700,7 @@
             <w:rPr>
               <w:rStyle w:val="Hyperlink"/>
             </w:rPr>
-            <w:t>al</w:t>
+            <w:t>alis</w:t>
           </w:r>
         </w:hyperlink>
       </w:r>
@@ -1700,20 +1729,9 @@
             <w:rPr>
               <w:rStyle w:val="Hyperlink"/>
             </w:rPr>
-            <w:t>History</w:t>
+            <w:t>Biodiv</w:t>
           </w:r>
         </w:hyperlink>
-      </w:r>
-      <w:r>
-        <w:rPr>
-          <w:rFonts w:ascii="Charis SIL Regular" w:hAnsi="Charis SIL Regular" w:eastAsia="Charis SIL Regular"/>
-          <w:b w:val="0"/>
-          <w:i w:val="0"/>
-          <w:color w:val="0066CC"/>
-          <w:sz w:val="24"/>
-          <w:u w:val="single"/>
-        </w:rPr>
-        <w:t xml:space="preserve"> </w:t>
       </w:r>
       <w:r>
         <w:rPr>
@@ -1729,84 +1747,9 @@
             <w:rPr>
               <w:rStyle w:val="Hyperlink"/>
             </w:rPr>
-            <w:t>in</w:t>
+            <w:t>er</w:t>
           </w:r>
         </w:hyperlink>
-      </w:r>
-      <w:r>
-        <w:rPr>
-          <w:rFonts w:ascii="Charis SIL Regular" w:hAnsi="Charis SIL Regular" w:eastAsia="Charis SIL Regular"/>
-          <w:b w:val="0"/>
-          <w:i w:val="0"/>
-          <w:color w:val="0066CC"/>
-          <w:sz w:val="24"/>
-          <w:u w:val="single"/>
-        </w:rPr>
-        <w:t xml:space="preserve"> </w:t>
-      </w:r>
-      <w:r>
-        <w:rPr>
-          <w:rFonts w:ascii="Charis SIL Regular" w:hAnsi="Charis SIL Regular" w:eastAsia="Charis SIL Regular"/>
-          <w:b w:val="0"/>
-          <w:i w:val="0"/>
-          <w:color w:val="0066CC"/>
-          <w:sz w:val="24"/>
-          <w:u w:val="single"/>
-        </w:rPr>
-        <w:hyperlink r:id="rId14" w:history="1">
-          <w:r>
-            <w:rPr>
-              <w:rStyle w:val="Hyperlink"/>
-            </w:rPr>
-            <w:t>Leid</w:t>
-          </w:r>
-        </w:hyperlink>
-      </w:r>
-      <w:r>
-        <w:rPr>
-          <w:rFonts w:ascii="Charis SIL Regular" w:hAnsi="Charis SIL Regular" w:eastAsia="Charis SIL Regular"/>
-          <w:b w:val="0"/>
-          <w:i w:val="0"/>
-          <w:color w:val="0066CC"/>
-          <w:sz w:val="24"/>
-          <w:u w:val="single"/>
-        </w:rPr>
-        <w:hyperlink r:id="rId14" w:history="1">
-          <w:r>
-            <w:rPr>
-              <w:rStyle w:val="Hyperlink"/>
-            </w:rPr>
-            <w:t>e</w:t>
-          </w:r>
-        </w:hyperlink>
-      </w:r>
-      <w:r>
-        <w:rPr>
-          <w:rFonts w:ascii="Charis SIL Regular" w:hAnsi="Charis SIL Regular" w:eastAsia="Charis SIL Regular"/>
-          <w:b w:val="0"/>
-          <w:i w:val="0"/>
-          <w:color w:val="0066CC"/>
-          <w:sz w:val="24"/>
-          <w:u w:val="single"/>
-        </w:rPr>
-        <w:hyperlink r:id="rId14" w:history="1">
-          <w:r>
-            <w:rPr>
-              <w:rStyle w:val="Hyperlink"/>
-            </w:rPr>
-            <w:t>n</w:t>
-          </w:r>
-        </w:hyperlink>
-      </w:r>
-      <w:r>
-        <w:rPr>
-          <w:rFonts w:ascii="Charis SIL Regular" w:hAnsi="Charis SIL Regular" w:eastAsia="Charis SIL Regular"/>
-          <w:b w:val="0"/>
-          <w:i w:val="0"/>
-          <w:color w:val="0066CC"/>
-          <w:sz w:val="24"/>
-        </w:rPr>
-        <w:t xml:space="preserve"> (now Naturalis Biodiver</w:t>
       </w:r>
       <w:r>
         <w:rPr>

--- a/EXPORTS/DOCX/published/niveau3/English/WMAmsterdam.docx
+++ b/EXPORTS/DOCX/published/niveau3/English/WMAmsterdam.docx
@@ -623,7 +623,7 @@
           <w:sz w:val="24"/>
           <w:u w:val="single"/>
         </w:rPr>
-        <w:hyperlink r:id="rId10" w:history="1">
+        <w:hyperlink r:id="rId11" w:history="1">
           <w:r>
             <w:rPr>
               <w:rStyle w:val="Hyperlink"/>
@@ -652,7 +652,7 @@
           <w:sz w:val="24"/>
           <w:u w:val="single"/>
         </w:rPr>
-        <w:hyperlink r:id="rId10" w:history="1">
+        <w:hyperlink r:id="rId11" w:history="1">
           <w:r>
             <w:rPr>
               <w:rStyle w:val="Hyperlink"/>
@@ -1542,8 +1542,16 @@
           <w:i w:val="0"/>
           <w:color w:val="0066CC"/>
           <w:sz w:val="24"/>
-        </w:rPr>
-        <w:t>National Museum of Natural History in</w:t>
+          <w:u w:val="single"/>
+        </w:rPr>
+        <w:hyperlink r:id="rId13" w:history="1">
+          <w:r>
+            <w:rPr>
+              <w:rStyle w:val="Hyperlink"/>
+            </w:rPr>
+            <w:t>National</w:t>
+          </w:r>
+        </w:hyperlink>
       </w:r>
       <w:r>
         <w:rPr>
@@ -1566,6 +1574,241 @@
           <w:u w:val="single"/>
         </w:rPr>
         <w:hyperlink r:id="rId13" w:history="1">
+          <w:r>
+            <w:rPr>
+              <w:rStyle w:val="Hyperlink"/>
+            </w:rPr>
+            <w:t>Mu</w:t>
+          </w:r>
+        </w:hyperlink>
+      </w:r>
+      <w:r>
+        <w:rPr>
+          <w:rFonts w:ascii="Charis SIL Regular" w:hAnsi="Charis SIL Regular" w:eastAsia="Charis SIL Regular"/>
+          <w:b w:val="0"/>
+          <w:i w:val="0"/>
+          <w:color w:val="0066CC"/>
+          <w:sz w:val="24"/>
+          <w:u w:val="single"/>
+        </w:rPr>
+        <w:hyperlink r:id="rId13" w:history="1">
+          <w:r>
+            <w:rPr>
+              <w:rStyle w:val="Hyperlink"/>
+            </w:rPr>
+            <w:t>seum</w:t>
+          </w:r>
+        </w:hyperlink>
+      </w:r>
+      <w:r>
+        <w:rPr>
+          <w:rFonts w:ascii="Charis SIL Regular" w:hAnsi="Charis SIL Regular" w:eastAsia="Charis SIL Regular"/>
+          <w:b w:val="0"/>
+          <w:i w:val="0"/>
+          <w:color w:val="0066CC"/>
+          <w:sz w:val="24"/>
+          <w:u w:val="single"/>
+        </w:rPr>
+        <w:t xml:space="preserve"> </w:t>
+      </w:r>
+      <w:r>
+        <w:rPr>
+          <w:rFonts w:ascii="Charis SIL Regular" w:hAnsi="Charis SIL Regular" w:eastAsia="Charis SIL Regular"/>
+          <w:b w:val="0"/>
+          <w:i w:val="0"/>
+          <w:color w:val="0066CC"/>
+          <w:sz w:val="24"/>
+          <w:u w:val="single"/>
+        </w:rPr>
+        <w:hyperlink r:id="rId13" w:history="1">
+          <w:r>
+            <w:rPr>
+              <w:rStyle w:val="Hyperlink"/>
+            </w:rPr>
+            <w:t>of</w:t>
+          </w:r>
+        </w:hyperlink>
+      </w:r>
+      <w:r>
+        <w:rPr>
+          <w:rFonts w:ascii="Charis SIL Regular" w:hAnsi="Charis SIL Regular" w:eastAsia="Charis SIL Regular"/>
+          <w:b w:val="0"/>
+          <w:i w:val="0"/>
+          <w:color w:val="0066CC"/>
+          <w:sz w:val="24"/>
+          <w:u w:val="single"/>
+        </w:rPr>
+        <w:t xml:space="preserve"> </w:t>
+      </w:r>
+      <w:r>
+        <w:rPr>
+          <w:rFonts w:ascii="Charis SIL Regular" w:hAnsi="Charis SIL Regular" w:eastAsia="Charis SIL Regular"/>
+          <w:b w:val="0"/>
+          <w:i w:val="0"/>
+          <w:color w:val="0066CC"/>
+          <w:sz w:val="24"/>
+          <w:u w:val="single"/>
+        </w:rPr>
+        <w:hyperlink r:id="rId13" w:history="1">
+          <w:r>
+            <w:rPr>
+              <w:rStyle w:val="Hyperlink"/>
+            </w:rPr>
+            <w:t>N</w:t>
+          </w:r>
+        </w:hyperlink>
+      </w:r>
+      <w:r>
+        <w:rPr>
+          <w:rFonts w:ascii="Charis SIL Regular" w:hAnsi="Charis SIL Regular" w:eastAsia="Charis SIL Regular"/>
+          <w:b w:val="0"/>
+          <w:i w:val="0"/>
+          <w:color w:val="0066CC"/>
+          <w:sz w:val="24"/>
+          <w:u w:val="single"/>
+        </w:rPr>
+        <w:hyperlink r:id="rId13" w:history="1">
+          <w:r>
+            <w:rPr>
+              <w:rStyle w:val="Hyperlink"/>
+            </w:rPr>
+            <w:t>a</w:t>
+          </w:r>
+        </w:hyperlink>
+      </w:r>
+      <w:r>
+        <w:rPr>
+          <w:rFonts w:ascii="Charis SIL Regular" w:hAnsi="Charis SIL Regular" w:eastAsia="Charis SIL Regular"/>
+          <w:b w:val="0"/>
+          <w:i w:val="0"/>
+          <w:color w:val="0066CC"/>
+          <w:sz w:val="24"/>
+          <w:u w:val="single"/>
+        </w:rPr>
+        <w:hyperlink r:id="rId13" w:history="1">
+          <w:r>
+            <w:rPr>
+              <w:rStyle w:val="Hyperlink"/>
+            </w:rPr>
+            <w:t>tu</w:t>
+          </w:r>
+        </w:hyperlink>
+      </w:r>
+      <w:r>
+        <w:rPr>
+          <w:rFonts w:ascii="Charis SIL Regular" w:hAnsi="Charis SIL Regular" w:eastAsia="Charis SIL Regular"/>
+          <w:b w:val="0"/>
+          <w:i w:val="0"/>
+          <w:color w:val="0066CC"/>
+          <w:sz w:val="24"/>
+          <w:u w:val="single"/>
+        </w:rPr>
+        <w:hyperlink r:id="rId13" w:history="1">
+          <w:r>
+            <w:rPr>
+              <w:rStyle w:val="Hyperlink"/>
+            </w:rPr>
+            <w:t>r</w:t>
+          </w:r>
+        </w:hyperlink>
+      </w:r>
+      <w:r>
+        <w:rPr>
+          <w:rFonts w:ascii="Charis SIL Regular" w:hAnsi="Charis SIL Regular" w:eastAsia="Charis SIL Regular"/>
+          <w:b w:val="0"/>
+          <w:i w:val="0"/>
+          <w:color w:val="0066CC"/>
+          <w:sz w:val="24"/>
+          <w:u w:val="single"/>
+        </w:rPr>
+        <w:hyperlink r:id="rId13" w:history="1">
+          <w:r>
+            <w:rPr>
+              <w:rStyle w:val="Hyperlink"/>
+            </w:rPr>
+            <w:t>al</w:t>
+          </w:r>
+        </w:hyperlink>
+      </w:r>
+      <w:r>
+        <w:rPr>
+          <w:rFonts w:ascii="Charis SIL Regular" w:hAnsi="Charis SIL Regular" w:eastAsia="Charis SIL Regular"/>
+          <w:b w:val="0"/>
+          <w:i w:val="0"/>
+          <w:color w:val="0066CC"/>
+          <w:sz w:val="24"/>
+          <w:u w:val="single"/>
+        </w:rPr>
+        <w:t xml:space="preserve"> </w:t>
+      </w:r>
+      <w:r>
+        <w:rPr>
+          <w:rFonts w:ascii="Charis SIL Regular" w:hAnsi="Charis SIL Regular" w:eastAsia="Charis SIL Regular"/>
+          <w:b w:val="0"/>
+          <w:i w:val="0"/>
+          <w:color w:val="0066CC"/>
+          <w:sz w:val="24"/>
+          <w:u w:val="single"/>
+        </w:rPr>
+        <w:hyperlink r:id="rId14" w:history="1">
+          <w:r>
+            <w:rPr>
+              <w:rStyle w:val="Hyperlink"/>
+            </w:rPr>
+            <w:t>History</w:t>
+          </w:r>
+        </w:hyperlink>
+      </w:r>
+      <w:r>
+        <w:rPr>
+          <w:rFonts w:ascii="Charis SIL Regular" w:hAnsi="Charis SIL Regular" w:eastAsia="Charis SIL Regular"/>
+          <w:b w:val="0"/>
+          <w:i w:val="0"/>
+          <w:color w:val="0066CC"/>
+          <w:sz w:val="24"/>
+          <w:u w:val="single"/>
+        </w:rPr>
+        <w:t xml:space="preserve"> </w:t>
+      </w:r>
+      <w:r>
+        <w:rPr>
+          <w:rFonts w:ascii="Charis SIL Regular" w:hAnsi="Charis SIL Regular" w:eastAsia="Charis SIL Regular"/>
+          <w:b w:val="0"/>
+          <w:i w:val="0"/>
+          <w:color w:val="0066CC"/>
+          <w:sz w:val="24"/>
+          <w:u w:val="single"/>
+        </w:rPr>
+        <w:hyperlink r:id="rId14" w:history="1">
+          <w:r>
+            <w:rPr>
+              <w:rStyle w:val="Hyperlink"/>
+            </w:rPr>
+            <w:t>in</w:t>
+          </w:r>
+        </w:hyperlink>
+      </w:r>
+      <w:r>
+        <w:rPr>
+          <w:rFonts w:ascii="Charis SIL Regular" w:hAnsi="Charis SIL Regular" w:eastAsia="Charis SIL Regular"/>
+          <w:b w:val="0"/>
+          <w:i w:val="0"/>
+          <w:color w:val="0066CC"/>
+          <w:sz w:val="24"/>
+          <w:u w:val="single"/>
+        </w:rPr>
+        <w:t xml:space="preserve"> </w:t>
+      </w:r>
+      <w:r>
+        <w:rPr>
+          <w:rFonts w:ascii="Charis SIL Regular" w:hAnsi="Charis SIL Regular" w:eastAsia="Charis SIL Regular"/>
+          <w:b w:val="0"/>
+          <w:i w:val="0"/>
+          <w:color w:val="0066CC"/>
+          <w:sz w:val="24"/>
+          <w:u w:val="single"/>
+        </w:rPr>
+        <w:hyperlink r:id="rId14" w:history="1">
           <w:r>
             <w:rPr>
               <w:rStyle w:val="Hyperlink"/>
@@ -1583,7 +1826,7 @@
           <w:sz w:val="24"/>
           <w:u w:val="single"/>
         </w:rPr>
-        <w:hyperlink r:id="rId13" w:history="1">
+        <w:hyperlink r:id="rId14" w:history="1">
           <w:r>
             <w:rPr>
               <w:rStyle w:val="Hyperlink"/>

--- a/EXPORTS/DOCX/published/niveau3/English/WMAmsterdam.docx
+++ b/EXPORTS/DOCX/published/niveau3/English/WMAmsterdam.docx
@@ -464,7 +464,7 @@
           <w:sz w:val="24"/>
           <w:u w:val="single"/>
         </w:rPr>
-        <w:hyperlink r:id="rId11" w:history="1">
+        <w:hyperlink r:id="rId10" w:history="1">
           <w:r>
             <w:rPr>
               <w:rStyle w:val="Hyperlink"/>
@@ -1750,7 +1750,7 @@
           <w:sz w:val="24"/>
           <w:u w:val="single"/>
         </w:rPr>
-        <w:hyperlink r:id="rId14" w:history="1">
+        <w:hyperlink r:id="rId13" w:history="1">
           <w:r>
             <w:rPr>
               <w:rStyle w:val="Hyperlink"/>
@@ -1795,186 +1795,8 @@
           <w:i w:val="0"/>
           <w:color w:val="0066CC"/>
           <w:sz w:val="24"/>
-          <w:u w:val="single"/>
-        </w:rPr>
-        <w:t xml:space="preserve"> </w:t>
-      </w:r>
-      <w:r>
-        <w:rPr>
-          <w:rFonts w:ascii="Charis SIL Regular" w:hAnsi="Charis SIL Regular" w:eastAsia="Charis SIL Regular"/>
-          <w:b w:val="0"/>
-          <w:i w:val="0"/>
-          <w:color w:val="0066CC"/>
-          <w:sz w:val="24"/>
-          <w:u w:val="single"/>
-        </w:rPr>
-        <w:hyperlink r:id="rId14" w:history="1">
-          <w:r>
-            <w:rPr>
-              <w:rStyle w:val="Hyperlink"/>
-            </w:rPr>
-            <w:t>Leid</w:t>
-          </w:r>
-        </w:hyperlink>
-      </w:r>
-      <w:r>
-        <w:rPr>
-          <w:rFonts w:ascii="Charis SIL Regular" w:hAnsi="Charis SIL Regular" w:eastAsia="Charis SIL Regular"/>
-          <w:b w:val="0"/>
-          <w:i w:val="0"/>
-          <w:color w:val="0066CC"/>
-          <w:sz w:val="24"/>
-          <w:u w:val="single"/>
-        </w:rPr>
-        <w:hyperlink r:id="rId14" w:history="1">
-          <w:r>
-            <w:rPr>
-              <w:rStyle w:val="Hyperlink"/>
-            </w:rPr>
-            <w:t>e</w:t>
-          </w:r>
-        </w:hyperlink>
-      </w:r>
-      <w:r>
-        <w:rPr>
-          <w:rFonts w:ascii="Charis SIL Regular" w:hAnsi="Charis SIL Regular" w:eastAsia="Charis SIL Regular"/>
-          <w:b w:val="0"/>
-          <w:i w:val="0"/>
-          <w:color w:val="0066CC"/>
-          <w:sz w:val="24"/>
-          <w:u w:val="single"/>
-        </w:rPr>
-        <w:hyperlink r:id="rId13" w:history="1">
-          <w:r>
-            <w:rPr>
-              <w:rStyle w:val="Hyperlink"/>
-            </w:rPr>
-            <w:t>n</w:t>
-          </w:r>
-        </w:hyperlink>
-      </w:r>
-      <w:r>
-        <w:rPr>
-          <w:rFonts w:ascii="Charis SIL Regular" w:hAnsi="Charis SIL Regular" w:eastAsia="Charis SIL Regular"/>
-          <w:b w:val="0"/>
-          <w:i w:val="0"/>
-          <w:color w:val="0066CC"/>
-          <w:sz w:val="24"/>
-          <w:u w:val="single"/>
-        </w:rPr>
-        <w:t xml:space="preserve"> </w:t>
-      </w:r>
-      <w:r>
-        <w:rPr>
-          <w:rFonts w:ascii="Charis SIL Regular" w:hAnsi="Charis SIL Regular" w:eastAsia="Charis SIL Regular"/>
-          <w:b w:val="0"/>
-          <w:i w:val="0"/>
-          <w:color w:val="0066CC"/>
-          <w:sz w:val="24"/>
-          <w:u w:val="single"/>
-        </w:rPr>
-        <w:hyperlink r:id="rId13" w:history="1">
-          <w:r>
-            <w:rPr>
-              <w:rStyle w:val="Hyperlink"/>
-            </w:rPr>
-            <w:t>(now</w:t>
-          </w:r>
-        </w:hyperlink>
-      </w:r>
-      <w:r>
-        <w:rPr>
-          <w:rFonts w:ascii="Charis SIL Regular" w:hAnsi="Charis SIL Regular" w:eastAsia="Charis SIL Regular"/>
-          <w:b w:val="0"/>
-          <w:i w:val="0"/>
-          <w:color w:val="0066CC"/>
-          <w:sz w:val="24"/>
-          <w:u w:val="single"/>
-        </w:rPr>
-        <w:t xml:space="preserve"> </w:t>
-      </w:r>
-      <w:r>
-        <w:rPr>
-          <w:rFonts w:ascii="Charis SIL Regular" w:hAnsi="Charis SIL Regular" w:eastAsia="Charis SIL Regular"/>
-          <w:b w:val="0"/>
-          <w:i w:val="0"/>
-          <w:color w:val="0066CC"/>
-          <w:sz w:val="24"/>
-          <w:u w:val="single"/>
-        </w:rPr>
-        <w:hyperlink r:id="rId13" w:history="1">
-          <w:r>
-            <w:rPr>
-              <w:rStyle w:val="Hyperlink"/>
-            </w:rPr>
-            <w:t>Natu</w:t>
-          </w:r>
-        </w:hyperlink>
-      </w:r>
-      <w:r>
-        <w:rPr>
-          <w:rFonts w:ascii="Charis SIL Regular" w:hAnsi="Charis SIL Regular" w:eastAsia="Charis SIL Regular"/>
-          <w:b w:val="0"/>
-          <w:i w:val="0"/>
-          <w:color w:val="0066CC"/>
-          <w:sz w:val="24"/>
-          <w:u w:val="single"/>
-        </w:rPr>
-        <w:hyperlink r:id="rId13" w:history="1">
-          <w:r>
-            <w:rPr>
-              <w:rStyle w:val="Hyperlink"/>
-            </w:rPr>
-            <w:t>r</w:t>
-          </w:r>
-        </w:hyperlink>
-      </w:r>
-      <w:r>
-        <w:rPr>
-          <w:rFonts w:ascii="Charis SIL Regular" w:hAnsi="Charis SIL Regular" w:eastAsia="Charis SIL Regular"/>
-          <w:b w:val="0"/>
-          <w:i w:val="0"/>
-          <w:color w:val="0066CC"/>
-          <w:sz w:val="24"/>
-          <w:u w:val="single"/>
-        </w:rPr>
-        <w:hyperlink r:id="rId13" w:history="1">
-          <w:r>
-            <w:rPr>
-              <w:rStyle w:val="Hyperlink"/>
-            </w:rPr>
-            <w:t>alis</w:t>
-          </w:r>
-        </w:hyperlink>
-      </w:r>
-      <w:r>
-        <w:rPr>
-          <w:rFonts w:ascii="Charis SIL Regular" w:hAnsi="Charis SIL Regular" w:eastAsia="Charis SIL Regular"/>
-          <w:b w:val="0"/>
-          <w:i w:val="0"/>
-          <w:color w:val="0066CC"/>
-          <w:sz w:val="24"/>
-          <w:u w:val="single"/>
-        </w:rPr>
-        <w:t xml:space="preserve"> </w:t>
-      </w:r>
-      <w:r>
-        <w:rPr>
-          <w:rFonts w:ascii="Charis SIL Regular" w:hAnsi="Charis SIL Regular" w:eastAsia="Charis SIL Regular"/>
-          <w:b w:val="0"/>
-          <w:i w:val="0"/>
-          <w:color w:val="0066CC"/>
-          <w:sz w:val="24"/>
-          <w:u w:val="single"/>
-        </w:rPr>
-        <w:hyperlink r:id="rId13" w:history="1">
-          <w:r>
-            <w:rPr>
-              <w:rStyle w:val="Hyperlink"/>
-            </w:rPr>
-            <w:t>Biodiv</w:t>
-          </w:r>
-        </w:hyperlink>
+        </w:rPr>
+        <w:t xml:space="preserve"> Leiden (now Naturalis Biodiv</w:t>
       </w:r>
       <w:r>
         <w:rPr>

--- a/EXPORTS/DOCX/published/niveau3/English/WMAmsterdam.docx
+++ b/EXPORTS/DOCX/published/niveau3/English/WMAmsterdam.docx
@@ -464,6 +464,82 @@
           <w:sz w:val="24"/>
           <w:u w:val="single"/>
         </w:rPr>
+        <w:hyperlink r:id="rId11" w:history="1">
+          <w:r>
+            <w:rPr>
+              <w:rStyle w:val="Hyperlink"/>
+            </w:rPr>
+            <w:t>o</w:t>
+          </w:r>
+        </w:hyperlink>
+      </w:r>
+      <w:r>
+        <w:rPr>
+          <w:rFonts w:ascii="Charis SIL Regular" w:hAnsi="Charis SIL Regular" w:eastAsia="Charis SIL Regular"/>
+          <w:b w:val="0"/>
+          <w:i w:val="0"/>
+          <w:color w:val="0066CC"/>
+          <w:sz w:val="24"/>
+          <w:u w:val="single"/>
+        </w:rPr>
+        <w:t xml:space="preserve"> </w:t>
+      </w:r>
+      <w:r>
+        <w:rPr>
+          <w:rFonts w:ascii="Charis SIL Regular" w:hAnsi="Charis SIL Regular" w:eastAsia="Charis SIL Regular"/>
+          <w:b w:val="0"/>
+          <w:i w:val="0"/>
+          <w:color w:val="0066CC"/>
+          <w:sz w:val="24"/>
+          <w:u w:val="single"/>
+        </w:rPr>
+        <w:hyperlink r:id="rId11" w:history="1">
+          <w:r>
+            <w:rPr>
+              <w:rStyle w:val="Hyperlink"/>
+            </w:rPr>
+            <w:t>Stuart</w:t>
+          </w:r>
+        </w:hyperlink>
+      </w:r>
+      <w:r>
+        <w:rPr>
+          <w:rFonts w:ascii="Charis SIL Regular" w:hAnsi="Charis SIL Regular" w:eastAsia="Charis SIL Regular"/>
+          <w:b w:val="0"/>
+          <w:i w:val="0"/>
+          <w:color w:val="0066CC"/>
+          <w:sz w:val="24"/>
+          <w:u w:val="single"/>
+        </w:rPr>
+        <w:t xml:space="preserve"> </w:t>
+      </w:r>
+      <w:r>
+        <w:rPr>
+          <w:rFonts w:ascii="Charis SIL Regular" w:hAnsi="Charis SIL Regular" w:eastAsia="Charis SIL Regular"/>
+          <w:b w:val="0"/>
+          <w:i w:val="0"/>
+          <w:color w:val="0066CC"/>
+          <w:sz w:val="24"/>
+          <w:u w:val="single"/>
+        </w:rPr>
+        <w:hyperlink r:id="rId11" w:history="1">
+          <w:r>
+            <w:rPr>
+              <w:rStyle w:val="Hyperlink"/>
+            </w:rPr>
+            <w:t>v</w:t>
+          </w:r>
+        </w:hyperlink>
+      </w:r>
+      <w:r>
+        <w:rPr>
+          <w:rFonts w:ascii="Charis SIL Regular" w:hAnsi="Charis SIL Regular" w:eastAsia="Charis SIL Regular"/>
+          <w:b w:val="0"/>
+          <w:i w:val="0"/>
+          <w:color w:val="0066CC"/>
+          <w:sz w:val="24"/>
+          <w:u w:val="single"/>
+        </w:rPr>
         <w:hyperlink r:id="rId10" w:history="1">
           <w:r>
             <w:rPr>
@@ -482,83 +558,7 @@
           <w:sz w:val="24"/>
           <w:u w:val="single"/>
         </w:rPr>
-        <w:t xml:space="preserve"> </w:t>
-      </w:r>
-      <w:r>
-        <w:rPr>
-          <w:rFonts w:ascii="Charis SIL Regular" w:hAnsi="Charis SIL Regular" w:eastAsia="Charis SIL Regular"/>
-          <w:b w:val="0"/>
-          <w:i w:val="0"/>
-          <w:color w:val="0066CC"/>
-          <w:sz w:val="24"/>
-          <w:u w:val="single"/>
-        </w:rPr>
-        <w:hyperlink r:id="rId11" w:history="1">
-          <w:r>
-            <w:rPr>
-              <w:rStyle w:val="Hyperlink"/>
-            </w:rPr>
-            <w:t>Stuart</w:t>
-          </w:r>
-        </w:hyperlink>
-      </w:r>
-      <w:r>
-        <w:rPr>
-          <w:rFonts w:ascii="Charis SIL Regular" w:hAnsi="Charis SIL Regular" w:eastAsia="Charis SIL Regular"/>
-          <w:b w:val="0"/>
-          <w:i w:val="0"/>
-          <w:color w:val="0066CC"/>
-          <w:sz w:val="24"/>
-          <w:u w:val="single"/>
-        </w:rPr>
-        <w:t xml:space="preserve"> </w:t>
-      </w:r>
-      <w:r>
-        <w:rPr>
-          <w:rFonts w:ascii="Charis SIL Regular" w:hAnsi="Charis SIL Regular" w:eastAsia="Charis SIL Regular"/>
-          <w:b w:val="0"/>
-          <w:i w:val="0"/>
-          <w:color w:val="0066CC"/>
-          <w:sz w:val="24"/>
-          <w:u w:val="single"/>
-        </w:rPr>
-        <w:hyperlink r:id="rId11" w:history="1">
-          <w:r>
-            <w:rPr>
-              <w:rStyle w:val="Hyperlink"/>
-            </w:rPr>
-            <w:t>v</w:t>
-          </w:r>
-        </w:hyperlink>
-      </w:r>
-      <w:r>
-        <w:rPr>
-          <w:rFonts w:ascii="Charis SIL Regular" w:hAnsi="Charis SIL Regular" w:eastAsia="Charis SIL Regular"/>
-          <w:b w:val="0"/>
-          <w:i w:val="0"/>
-          <w:color w:val="0066CC"/>
-          <w:sz w:val="24"/>
-          <w:u w:val="single"/>
-        </w:rPr>
-        <w:hyperlink r:id="rId11" w:history="1">
-          <w:r>
-            <w:rPr>
-              <w:rStyle w:val="Hyperlink"/>
-            </w:rPr>
-            <w:t>o</w:t>
-          </w:r>
-        </w:hyperlink>
-      </w:r>
-      <w:r>
-        <w:rPr>
-          <w:rFonts w:ascii="Charis SIL Regular" w:hAnsi="Charis SIL Regular" w:eastAsia="Charis SIL Regular"/>
-          <w:b w:val="0"/>
-          <w:i w:val="0"/>
-          <w:color w:val="0066CC"/>
-          <w:sz w:val="24"/>
-          <w:u w:val="single"/>
-        </w:rPr>
-        <w:hyperlink r:id="rId11" w:history="1">
+        <w:hyperlink r:id="rId10" w:history="1">
           <w:r>
             <w:rPr>
               <w:rStyle w:val="Hyperlink"/>
@@ -1573,7 +1573,7 @@
           <w:sz w:val="24"/>
           <w:u w:val="single"/>
         </w:rPr>
-        <w:hyperlink r:id="rId13" w:history="1">
+        <w:hyperlink r:id="rId14" w:history="1">
           <w:r>
             <w:rPr>
               <w:rStyle w:val="Hyperlink"/>
@@ -1591,7 +1591,7 @@
           <w:sz w:val="24"/>
           <w:u w:val="single"/>
         </w:rPr>
-        <w:hyperlink r:id="rId13" w:history="1">
+        <w:hyperlink r:id="rId14" w:history="1">
           <w:r>
             <w:rPr>
               <w:rStyle w:val="Hyperlink"/>
@@ -1620,7 +1620,7 @@
           <w:sz w:val="24"/>
           <w:u w:val="single"/>
         </w:rPr>
-        <w:hyperlink r:id="rId13" w:history="1">
+        <w:hyperlink r:id="rId14" w:history="1">
           <w:r>
             <w:rPr>
               <w:rStyle w:val="Hyperlink"/>
@@ -1649,7 +1649,7 @@
           <w:sz w:val="24"/>
           <w:u w:val="single"/>
         </w:rPr>
-        <w:hyperlink r:id="rId13" w:history="1">
+        <w:hyperlink r:id="rId14" w:history="1">
           <w:r>
             <w:rPr>
               <w:rStyle w:val="Hyperlink"/>
@@ -1721,25 +1721,36 @@
           <w:sz w:val="24"/>
           <w:u w:val="single"/>
         </w:rPr>
+        <w:t>al History in</w:t>
+      </w:r>
+      <w:r>
+        <w:rPr>
+          <w:rFonts w:ascii="Charis SIL Regular" w:hAnsi="Charis SIL Regular" w:eastAsia="Charis SIL Regular"/>
+          <w:b w:val="0"/>
+          <w:i w:val="0"/>
+          <w:color w:val="0066CC"/>
+          <w:sz w:val="24"/>
+          <w:u w:val="single"/>
+        </w:rPr>
+        <w:t xml:space="preserve"> </w:t>
+      </w:r>
+      <w:r>
+        <w:rPr>
+          <w:rFonts w:ascii="Charis SIL Regular" w:hAnsi="Charis SIL Regular" w:eastAsia="Charis SIL Regular"/>
+          <w:b w:val="0"/>
+          <w:i w:val="0"/>
+          <w:color w:val="0066CC"/>
+          <w:sz w:val="24"/>
+          <w:u w:val="single"/>
+        </w:rPr>
         <w:hyperlink r:id="rId13" w:history="1">
           <w:r>
             <w:rPr>
               <w:rStyle w:val="Hyperlink"/>
             </w:rPr>
-            <w:t>al</w:t>
+            <w:t>Leid</w:t>
           </w:r>
         </w:hyperlink>
-      </w:r>
-      <w:r>
-        <w:rPr>
-          <w:rFonts w:ascii="Charis SIL Regular" w:hAnsi="Charis SIL Regular" w:eastAsia="Charis SIL Regular"/>
-          <w:b w:val="0"/>
-          <w:i w:val="0"/>
-          <w:color w:val="0066CC"/>
-          <w:sz w:val="24"/>
-          <w:u w:val="single"/>
-        </w:rPr>
-        <w:t xml:space="preserve"> </w:t>
       </w:r>
       <w:r>
         <w:rPr>
@@ -1755,7 +1766,54 @@
             <w:rPr>
               <w:rStyle w:val="Hyperlink"/>
             </w:rPr>
-            <w:t>History</w:t>
+            <w:t>e</w:t>
+          </w:r>
+        </w:hyperlink>
+      </w:r>
+      <w:r>
+        <w:rPr>
+          <w:rFonts w:ascii="Charis SIL Regular" w:hAnsi="Charis SIL Regular" w:eastAsia="Charis SIL Regular"/>
+          <w:b w:val="0"/>
+          <w:i w:val="0"/>
+          <w:color w:val="0066CC"/>
+          <w:sz w:val="24"/>
+          <w:u w:val="single"/>
+        </w:rPr>
+        <w:hyperlink r:id="rId13" w:history="1">
+          <w:r>
+            <w:rPr>
+              <w:rStyle w:val="Hyperlink"/>
+            </w:rPr>
+            <w:t>n</w:t>
+          </w:r>
+        </w:hyperlink>
+      </w:r>
+      <w:r>
+        <w:rPr>
+          <w:rFonts w:ascii="Charis SIL Regular" w:hAnsi="Charis SIL Regular" w:eastAsia="Charis SIL Regular"/>
+          <w:b w:val="0"/>
+          <w:i w:val="0"/>
+          <w:color w:val="0066CC"/>
+          <w:sz w:val="24"/>
+          <w:u w:val="single"/>
+        </w:rPr>
+        <w:t xml:space="preserve"> </w:t>
+      </w:r>
+      <w:r>
+        <w:rPr>
+          <w:rFonts w:ascii="Charis SIL Regular" w:hAnsi="Charis SIL Regular" w:eastAsia="Charis SIL Regular"/>
+          <w:b w:val="0"/>
+          <w:i w:val="0"/>
+          <w:color w:val="0066CC"/>
+          <w:sz w:val="24"/>
+          <w:u w:val="single"/>
+        </w:rPr>
+        <w:hyperlink r:id="rId13" w:history="1">
+          <w:r>
+            <w:rPr>
+              <w:rStyle w:val="Hyperlink"/>
+            </w:rPr>
+            <w:t>(now</w:t>
           </w:r>
         </w:hyperlink>
       </w:r>
@@ -1784,7 +1842,7 @@
             <w:rPr>
               <w:rStyle w:val="Hyperlink"/>
             </w:rPr>
-            <w:t>in</w:t>
+            <w:t>Natu</w:t>
           </w:r>
         </w:hyperlink>
       </w:r>
@@ -1795,8 +1853,63 @@
           <w:i w:val="0"/>
           <w:color w:val="0066CC"/>
           <w:sz w:val="24"/>
-        </w:rPr>
-        <w:t xml:space="preserve"> Leiden (now Naturalis Biodiv</w:t>
+          <w:u w:val="single"/>
+        </w:rPr>
+        <w:hyperlink r:id="rId14" w:history="1">
+          <w:r>
+            <w:rPr>
+              <w:rStyle w:val="Hyperlink"/>
+            </w:rPr>
+            <w:t>r</w:t>
+          </w:r>
+        </w:hyperlink>
+      </w:r>
+      <w:r>
+        <w:rPr>
+          <w:rFonts w:ascii="Charis SIL Regular" w:hAnsi="Charis SIL Regular" w:eastAsia="Charis SIL Regular"/>
+          <w:b w:val="0"/>
+          <w:i w:val="0"/>
+          <w:color w:val="0066CC"/>
+          <w:sz w:val="24"/>
+          <w:u w:val="single"/>
+        </w:rPr>
+        <w:hyperlink r:id="rId14" w:history="1">
+          <w:r>
+            <w:rPr>
+              <w:rStyle w:val="Hyperlink"/>
+            </w:rPr>
+            <w:t>alis</w:t>
+          </w:r>
+        </w:hyperlink>
+      </w:r>
+      <w:r>
+        <w:rPr>
+          <w:rFonts w:ascii="Charis SIL Regular" w:hAnsi="Charis SIL Regular" w:eastAsia="Charis SIL Regular"/>
+          <w:b w:val="0"/>
+          <w:i w:val="0"/>
+          <w:color w:val="0066CC"/>
+          <w:sz w:val="24"/>
+          <w:u w:val="single"/>
+        </w:rPr>
+        <w:t xml:space="preserve"> </w:t>
+      </w:r>
+      <w:r>
+        <w:rPr>
+          <w:rFonts w:ascii="Charis SIL Regular" w:hAnsi="Charis SIL Regular" w:eastAsia="Charis SIL Regular"/>
+          <w:b w:val="0"/>
+          <w:i w:val="0"/>
+          <w:color w:val="0066CC"/>
+          <w:sz w:val="24"/>
+          <w:u w:val="single"/>
+        </w:rPr>
+        <w:hyperlink r:id="rId14" w:history="1">
+          <w:r>
+            <w:rPr>
+              <w:rStyle w:val="Hyperlink"/>
+            </w:rPr>
+            <w:t>Biodiv</w:t>
+          </w:r>
+        </w:hyperlink>
       </w:r>
       <w:r>
         <w:rPr>
@@ -1854,7 +1967,7 @@
           <w:sz w:val="24"/>
           <w:u w:val="single"/>
         </w:rPr>
-        <w:hyperlink r:id="rId13" w:history="1">
+        <w:hyperlink r:id="rId14" w:history="1">
           <w:r>
             <w:rPr>
               <w:rStyle w:val="Hyperlink"/>

--- a/EXPORTS/DOCX/published/niveau3/English/WMAmsterdam.docx
+++ b/EXPORTS/DOCX/published/niveau3/English/WMAmsterdam.docx
@@ -1667,7 +1667,7 @@
           <w:sz w:val="24"/>
           <w:u w:val="single"/>
         </w:rPr>
-        <w:hyperlink r:id="rId13" w:history="1">
+        <w:hyperlink r:id="rId14" w:history="1">
           <w:r>
             <w:rPr>
               <w:rStyle w:val="Hyperlink"/>
@@ -1721,7 +1721,72 @@
           <w:sz w:val="24"/>
           <w:u w:val="single"/>
         </w:rPr>
-        <w:t>al History in</w:t>
+        <w:hyperlink r:id="rId13" w:history="1">
+          <w:r>
+            <w:rPr>
+              <w:rStyle w:val="Hyperlink"/>
+            </w:rPr>
+            <w:t>al</w:t>
+          </w:r>
+        </w:hyperlink>
+      </w:r>
+      <w:r>
+        <w:rPr>
+          <w:rFonts w:ascii="Charis SIL Regular" w:hAnsi="Charis SIL Regular" w:eastAsia="Charis SIL Regular"/>
+          <w:b w:val="0"/>
+          <w:i w:val="0"/>
+          <w:color w:val="0066CC"/>
+          <w:sz w:val="24"/>
+          <w:u w:val="single"/>
+        </w:rPr>
+        <w:t xml:space="preserve"> </w:t>
+      </w:r>
+      <w:r>
+        <w:rPr>
+          <w:rFonts w:ascii="Charis SIL Regular" w:hAnsi="Charis SIL Regular" w:eastAsia="Charis SIL Regular"/>
+          <w:b w:val="0"/>
+          <w:i w:val="0"/>
+          <w:color w:val="0066CC"/>
+          <w:sz w:val="24"/>
+          <w:u w:val="single"/>
+        </w:rPr>
+        <w:hyperlink r:id="rId13" w:history="1">
+          <w:r>
+            <w:rPr>
+              <w:rStyle w:val="Hyperlink"/>
+            </w:rPr>
+            <w:t>History</w:t>
+          </w:r>
+        </w:hyperlink>
+      </w:r>
+      <w:r>
+        <w:rPr>
+          <w:rFonts w:ascii="Charis SIL Regular" w:hAnsi="Charis SIL Regular" w:eastAsia="Charis SIL Regular"/>
+          <w:b w:val="0"/>
+          <w:i w:val="0"/>
+          <w:color w:val="0066CC"/>
+          <w:sz w:val="24"/>
+          <w:u w:val="single"/>
+        </w:rPr>
+        <w:t xml:space="preserve"> </w:t>
+      </w:r>
+      <w:r>
+        <w:rPr>
+          <w:rFonts w:ascii="Charis SIL Regular" w:hAnsi="Charis SIL Regular" w:eastAsia="Charis SIL Regular"/>
+          <w:b w:val="0"/>
+          <w:i w:val="0"/>
+          <w:color w:val="0066CC"/>
+          <w:sz w:val="24"/>
+          <w:u w:val="single"/>
+        </w:rPr>
+        <w:hyperlink r:id="rId13" w:history="1">
+          <w:r>
+            <w:rPr>
+              <w:rStyle w:val="Hyperlink"/>
+            </w:rPr>
+            <w:t>in</w:t>
+          </w:r>
+        </w:hyperlink>
       </w:r>
       <w:r>
         <w:rPr>
@@ -1920,7 +1985,7 @@
           <w:sz w:val="24"/>
           <w:u w:val="single"/>
         </w:rPr>
-        <w:hyperlink r:id="rId13" w:history="1">
+        <w:hyperlink r:id="rId14" w:history="1">
           <w:r>
             <w:rPr>
               <w:rStyle w:val="Hyperlink"/>
@@ -1938,7 +2003,7 @@
           <w:sz w:val="24"/>
           <w:u w:val="single"/>
         </w:rPr>
-        <w:hyperlink r:id="rId13" w:history="1">
+        <w:hyperlink r:id="rId14" w:history="1">
           <w:r>
             <w:rPr>
               <w:rStyle w:val="Hyperlink"/>

--- a/EXPORTS/DOCX/published/niveau3/English/WMAmsterdam.docx
+++ b/EXPORTS/DOCX/published/niveau3/English/WMAmsterdam.docx
@@ -540,7 +540,7 @@
           <w:sz w:val="24"/>
           <w:u w:val="single"/>
         </w:rPr>
-        <w:hyperlink r:id="rId10" w:history="1">
+        <w:hyperlink r:id="rId11" w:history="1">
           <w:r>
             <w:rPr>
               <w:rStyle w:val="Hyperlink"/>
@@ -558,7 +558,7 @@
           <w:sz w:val="24"/>
           <w:u w:val="single"/>
         </w:rPr>
-        <w:hyperlink r:id="rId10" w:history="1">
+        <w:hyperlink r:id="rId11" w:history="1">
           <w:r>
             <w:rPr>
               <w:rStyle w:val="Hyperlink"/>
@@ -1573,7 +1573,7 @@
           <w:sz w:val="24"/>
           <w:u w:val="single"/>
         </w:rPr>
-        <w:hyperlink r:id="rId14" w:history="1">
+        <w:hyperlink r:id="rId13" w:history="1">
           <w:r>
             <w:rPr>
               <w:rStyle w:val="Hyperlink"/>
@@ -1591,7 +1591,7 @@
           <w:sz w:val="24"/>
           <w:u w:val="single"/>
         </w:rPr>
-        <w:hyperlink r:id="rId14" w:history="1">
+        <w:hyperlink r:id="rId13" w:history="1">
           <w:r>
             <w:rPr>
               <w:rStyle w:val="Hyperlink"/>
@@ -1620,7 +1620,7 @@
           <w:sz w:val="24"/>
           <w:u w:val="single"/>
         </w:rPr>
-        <w:hyperlink r:id="rId14" w:history="1">
+        <w:hyperlink r:id="rId13" w:history="1">
           <w:r>
             <w:rPr>
               <w:rStyle w:val="Hyperlink"/>
@@ -1649,7 +1649,7 @@
           <w:sz w:val="24"/>
           <w:u w:val="single"/>
         </w:rPr>
-        <w:hyperlink r:id="rId14" w:history="1">
+        <w:hyperlink r:id="rId13" w:history="1">
           <w:r>
             <w:rPr>
               <w:rStyle w:val="Hyperlink"/>
@@ -1667,7 +1667,7 @@
           <w:sz w:val="24"/>
           <w:u w:val="single"/>
         </w:rPr>
-        <w:hyperlink r:id="rId14" w:history="1">
+        <w:hyperlink r:id="rId13" w:history="1">
           <w:r>
             <w:rPr>
               <w:rStyle w:val="Hyperlink"/>
@@ -1750,7 +1750,7 @@
           <w:sz w:val="24"/>
           <w:u w:val="single"/>
         </w:rPr>
-        <w:hyperlink r:id="rId13" w:history="1">
+        <w:hyperlink r:id="rId14" w:history="1">
           <w:r>
             <w:rPr>
               <w:rStyle w:val="Hyperlink"/>
@@ -1779,7 +1779,7 @@
           <w:sz w:val="24"/>
           <w:u w:val="single"/>
         </w:rPr>
-        <w:hyperlink r:id="rId13" w:history="1">
+        <w:hyperlink r:id="rId14" w:history="1">
           <w:r>
             <w:rPr>
               <w:rStyle w:val="Hyperlink"/>
@@ -1808,7 +1808,7 @@
           <w:sz w:val="24"/>
           <w:u w:val="single"/>
         </w:rPr>
-        <w:hyperlink r:id="rId13" w:history="1">
+        <w:hyperlink r:id="rId14" w:history="1">
           <w:r>
             <w:rPr>
               <w:rStyle w:val="Hyperlink"/>
@@ -1826,7 +1826,7 @@
           <w:sz w:val="24"/>
           <w:u w:val="single"/>
         </w:rPr>
-        <w:hyperlink r:id="rId13" w:history="1">
+        <w:hyperlink r:id="rId14" w:history="1">
           <w:r>
             <w:rPr>
               <w:rStyle w:val="Hyperlink"/>
@@ -1844,7 +1844,7 @@
           <w:sz w:val="24"/>
           <w:u w:val="single"/>
         </w:rPr>
-        <w:hyperlink r:id="rId13" w:history="1">
+        <w:hyperlink r:id="rId14" w:history="1">
           <w:r>
             <w:rPr>
               <w:rStyle w:val="Hyperlink"/>
@@ -1873,7 +1873,7 @@
           <w:sz w:val="24"/>
           <w:u w:val="single"/>
         </w:rPr>
-        <w:hyperlink r:id="rId13" w:history="1">
+        <w:hyperlink r:id="rId14" w:history="1">
           <w:r>
             <w:rPr>
               <w:rStyle w:val="Hyperlink"/>
@@ -1920,7 +1920,7 @@
           <w:sz w:val="24"/>
           <w:u w:val="single"/>
         </w:rPr>
-        <w:hyperlink r:id="rId14" w:history="1">
+        <w:hyperlink r:id="rId13" w:history="1">
           <w:r>
             <w:rPr>
               <w:rStyle w:val="Hyperlink"/>
@@ -1938,7 +1938,7 @@
           <w:sz w:val="24"/>
           <w:u w:val="single"/>
         </w:rPr>
-        <w:hyperlink r:id="rId14" w:history="1">
+        <w:hyperlink r:id="rId13" w:history="1">
           <w:r>
             <w:rPr>
               <w:rStyle w:val="Hyperlink"/>
@@ -1967,7 +1967,7 @@
           <w:sz w:val="24"/>
           <w:u w:val="single"/>
         </w:rPr>
-        <w:hyperlink r:id="rId14" w:history="1">
+        <w:hyperlink r:id="rId13" w:history="1">
           <w:r>
             <w:rPr>
               <w:rStyle w:val="Hyperlink"/>
@@ -1985,7 +1985,7 @@
           <w:sz w:val="24"/>
           <w:u w:val="single"/>
         </w:rPr>
-        <w:hyperlink r:id="rId14" w:history="1">
+        <w:hyperlink r:id="rId13" w:history="1">
           <w:r>
             <w:rPr>
               <w:rStyle w:val="Hyperlink"/>
@@ -2003,7 +2003,7 @@
           <w:sz w:val="24"/>
           <w:u w:val="single"/>
         </w:rPr>
-        <w:hyperlink r:id="rId14" w:history="1">
+        <w:hyperlink r:id="rId13" w:history="1">
           <w:r>
             <w:rPr>
               <w:rStyle w:val="Hyperlink"/>
@@ -2032,7 +2032,7 @@
           <w:sz w:val="24"/>
           <w:u w:val="single"/>
         </w:rPr>
-        <w:hyperlink r:id="rId14" w:history="1">
+        <w:hyperlink r:id="rId13" w:history="1">
           <w:r>
             <w:rPr>
               <w:rStyle w:val="Hyperlink"/>

--- a/EXPORTS/DOCX/published/niveau3/English/WMAmsterdam.docx
+++ b/EXPORTS/DOCX/published/niveau3/English/WMAmsterdam.docx
@@ -446,14 +446,7 @@
           <w:sz w:val="24"/>
           <w:u w:val="single"/>
         </w:rPr>
-        <w:hyperlink r:id="rId11" w:history="1">
-          <w:r>
-            <w:rPr>
-              <w:rStyle w:val="Hyperlink"/>
-            </w:rPr>
-            <w:t>Ott</w:t>
-          </w:r>
-        </w:hyperlink>
+        <w:t>Ott</w:t>
       </w:r>
       <w:r>
         <w:rPr>
@@ -464,7 +457,7 @@
           <w:sz w:val="24"/>
           <w:u w:val="single"/>
         </w:rPr>
-        <w:hyperlink r:id="rId11" w:history="1">
+        <w:hyperlink r:id="rId10" w:history="1">
           <w:r>
             <w:rPr>
               <w:rStyle w:val="Hyperlink"/>
@@ -493,7 +486,7 @@
           <w:sz w:val="24"/>
           <w:u w:val="single"/>
         </w:rPr>
-        <w:hyperlink r:id="rId11" w:history="1">
+        <w:hyperlink r:id="rId10" w:history="1">
           <w:r>
             <w:rPr>
               <w:rStyle w:val="Hyperlink"/>
@@ -1544,7 +1537,7 @@
           <w:sz w:val="24"/>
           <w:u w:val="single"/>
         </w:rPr>
-        <w:hyperlink r:id="rId13" w:history="1">
+        <w:hyperlink r:id="rId14" w:history="1">
           <w:r>
             <w:rPr>
               <w:rStyle w:val="Hyperlink"/>
@@ -1573,7 +1566,7 @@
           <w:sz w:val="24"/>
           <w:u w:val="single"/>
         </w:rPr>
-        <w:hyperlink r:id="rId13" w:history="1">
+        <w:hyperlink r:id="rId14" w:history="1">
           <w:r>
             <w:rPr>
               <w:rStyle w:val="Hyperlink"/>
@@ -1721,7 +1714,7 @@
           <w:sz w:val="24"/>
           <w:u w:val="single"/>
         </w:rPr>
-        <w:hyperlink r:id="rId13" w:history="1">
+        <w:hyperlink r:id="rId14" w:history="1">
           <w:r>
             <w:rPr>
               <w:rStyle w:val="Hyperlink"/>
@@ -1750,7 +1743,7 @@
           <w:sz w:val="24"/>
           <w:u w:val="single"/>
         </w:rPr>
-        <w:hyperlink r:id="rId14" w:history="1">
+        <w:hyperlink r:id="rId13" w:history="1">
           <w:r>
             <w:rPr>
               <w:rStyle w:val="Hyperlink"/>
@@ -1779,7 +1772,7 @@
           <w:sz w:val="24"/>
           <w:u w:val="single"/>
         </w:rPr>
-        <w:hyperlink r:id="rId14" w:history="1">
+        <w:hyperlink r:id="rId13" w:history="1">
           <w:r>
             <w:rPr>
               <w:rStyle w:val="Hyperlink"/>
@@ -1808,7 +1801,7 @@
           <w:sz w:val="24"/>
           <w:u w:val="single"/>
         </w:rPr>
-        <w:hyperlink r:id="rId14" w:history="1">
+        <w:hyperlink r:id="rId13" w:history="1">
           <w:r>
             <w:rPr>
               <w:rStyle w:val="Hyperlink"/>
@@ -1826,7 +1819,7 @@
           <w:sz w:val="24"/>
           <w:u w:val="single"/>
         </w:rPr>
-        <w:hyperlink r:id="rId14" w:history="1">
+        <w:hyperlink r:id="rId13" w:history="1">
           <w:r>
             <w:rPr>
               <w:rStyle w:val="Hyperlink"/>
@@ -1844,7 +1837,7 @@
           <w:sz w:val="24"/>
           <w:u w:val="single"/>
         </w:rPr>
-        <w:hyperlink r:id="rId14" w:history="1">
+        <w:hyperlink r:id="rId13" w:history="1">
           <w:r>
             <w:rPr>
               <w:rStyle w:val="Hyperlink"/>
@@ -1873,7 +1866,7 @@
           <w:sz w:val="24"/>
           <w:u w:val="single"/>
         </w:rPr>
-        <w:hyperlink r:id="rId14" w:history="1">
+        <w:hyperlink r:id="rId13" w:history="1">
           <w:r>
             <w:rPr>
               <w:rStyle w:val="Hyperlink"/>
@@ -1902,7 +1895,7 @@
           <w:sz w:val="24"/>
           <w:u w:val="single"/>
         </w:rPr>
-        <w:hyperlink r:id="rId14" w:history="1">
+        <w:hyperlink r:id="rId13" w:history="1">
           <w:r>
             <w:rPr>
               <w:rStyle w:val="Hyperlink"/>
@@ -1967,7 +1960,7 @@
           <w:sz w:val="24"/>
           <w:u w:val="single"/>
         </w:rPr>
-        <w:hyperlink r:id="rId13" w:history="1">
+        <w:hyperlink r:id="rId14" w:history="1">
           <w:r>
             <w:rPr>
               <w:rStyle w:val="Hyperlink"/>
@@ -1985,7 +1978,7 @@
           <w:sz w:val="24"/>
           <w:u w:val="single"/>
         </w:rPr>
-        <w:hyperlink r:id="rId13" w:history="1">
+        <w:hyperlink r:id="rId14" w:history="1">
           <w:r>
             <w:rPr>
               <w:rStyle w:val="Hyperlink"/>
@@ -2003,7 +1996,7 @@
           <w:sz w:val="24"/>
           <w:u w:val="single"/>
         </w:rPr>
-        <w:hyperlink r:id="rId13" w:history="1">
+        <w:hyperlink r:id="rId14" w:history="1">
           <w:r>
             <w:rPr>
               <w:rStyle w:val="Hyperlink"/>
@@ -2032,7 +2025,7 @@
           <w:sz w:val="24"/>
           <w:u w:val="single"/>
         </w:rPr>
-        <w:hyperlink r:id="rId13" w:history="1">
+        <w:hyperlink r:id="rId14" w:history="1">
           <w:r>
             <w:rPr>
               <w:rStyle w:val="Hyperlink"/>

--- a/EXPORTS/DOCX/published/niveau3/English/WMAmsterdam.docx
+++ b/EXPORTS/DOCX/published/niveau3/English/WMAmsterdam.docx
@@ -195,25 +195,7 @@
           <w:color w:val="000000"/>
           <w:sz w:val="24"/>
         </w:rPr>
-        <w:t>Haarlem in 1871. The Colonial Museum, located in Paviljo</w:t>
-      </w:r>
-      <w:r>
-        <w:rPr>
-          <w:u w:val="single" w:color="0066cc"/>
-          <w:rFonts w:ascii="Charis SIL Regular" w:hAnsi="Charis SIL Regular" w:eastAsia="Charis SIL Regular"/>
-          <w:b w:val="0"/>
-          <w:i w:val="0"/>
-          <w:color w:val="000000"/>
-          <w:sz w:val="24"/>
-        </w:rPr>
-        <w:hyperlink r:id="rId9" w:history="1">
-          <w:r>
-            <w:rPr>
-              <w:rStyle w:val="Hyperlink"/>
-            </w:rPr>
-            <w:t>en Welg</w:t>
-          </w:r>
-        </w:hyperlink>
+        <w:t>Haarlem in 1871. The Colonial Museum, located in Paviljoen Welg</w:t>
       </w:r>
       <w:r>
         <w:rPr>
@@ -406,47 +388,7 @@
           <w:sz w:val="24"/>
           <w:u w:val="single"/>
         </w:rPr>
-        <w:t xml:space="preserve"> </w:t>
-      </w:r>
-      <w:r>
-        <w:rPr>
-          <w:rFonts w:ascii="Charis SIL Regular" w:hAnsi="Charis SIL Regular" w:eastAsia="Charis SIL Regular"/>
-          <w:b w:val="0"/>
-          <w:i w:val="0"/>
-          <w:color w:val="0066CC"/>
-          <w:sz w:val="24"/>
-          <w:u w:val="single"/>
-        </w:rPr>
-        <w:hyperlink r:id="rId11" w:history="1">
-          <w:r>
-            <w:rPr>
-              <w:rStyle w:val="Hyperlink"/>
-            </w:rPr>
-            <w:t>George</w:t>
-          </w:r>
-        </w:hyperlink>
-      </w:r>
-      <w:r>
-        <w:rPr>
-          <w:rFonts w:ascii="Charis SIL Regular" w:hAnsi="Charis SIL Regular" w:eastAsia="Charis SIL Regular"/>
-          <w:b w:val="0"/>
-          <w:i w:val="0"/>
-          <w:color w:val="0066CC"/>
-          <w:sz w:val="24"/>
-          <w:u w:val="single"/>
-        </w:rPr>
-        <w:t xml:space="preserve"> </w:t>
-      </w:r>
-      <w:r>
-        <w:rPr>
-          <w:rFonts w:ascii="Charis SIL Regular" w:hAnsi="Charis SIL Regular" w:eastAsia="Charis SIL Regular"/>
-          <w:b w:val="0"/>
-          <w:i w:val="0"/>
-          <w:color w:val="0066CC"/>
-          <w:sz w:val="24"/>
-          <w:u w:val="single"/>
-        </w:rPr>
-        <w:t>Ott</w:t>
+        <w:t xml:space="preserve"> George Ott</w:t>
       </w:r>
       <w:r>
         <w:rPr>
@@ -486,7 +428,7 @@
           <w:sz w:val="24"/>
           <w:u w:val="single"/>
         </w:rPr>
-        <w:hyperlink r:id="rId10" w:history="1">
+        <w:hyperlink r:id="rId11" w:history="1">
           <w:r>
             <w:rPr>
               <w:rStyle w:val="Hyperlink"/>
@@ -674,7 +616,7 @@
           <w:sz w:val="24"/>
           <w:u w:val="single"/>
         </w:rPr>
-        <w:hyperlink r:id="rId10" w:history="1">
+        <w:hyperlink r:id="rId11" w:history="1">
           <w:r>
             <w:rPr>
               <w:rStyle w:val="Hyperlink"/>
@@ -1584,7 +1526,7 @@
           <w:sz w:val="24"/>
           <w:u w:val="single"/>
         </w:rPr>
-        <w:hyperlink r:id="rId13" w:history="1">
+        <w:hyperlink r:id="rId14" w:history="1">
           <w:r>
             <w:rPr>
               <w:rStyle w:val="Hyperlink"/>
@@ -1613,7 +1555,7 @@
           <w:sz w:val="24"/>
           <w:u w:val="single"/>
         </w:rPr>
-        <w:hyperlink r:id="rId13" w:history="1">
+        <w:hyperlink r:id="rId14" w:history="1">
           <w:r>
             <w:rPr>
               <w:rStyle w:val="Hyperlink"/>
@@ -1642,7 +1584,7 @@
           <w:sz w:val="24"/>
           <w:u w:val="single"/>
         </w:rPr>
-        <w:hyperlink r:id="rId13" w:history="1">
+        <w:hyperlink r:id="rId14" w:history="1">
           <w:r>
             <w:rPr>
               <w:rStyle w:val="Hyperlink"/>
@@ -1714,7 +1656,7 @@
           <w:sz w:val="24"/>
           <w:u w:val="single"/>
         </w:rPr>
-        <w:hyperlink r:id="rId14" w:history="1">
+        <w:hyperlink r:id="rId13" w:history="1">
           <w:r>
             <w:rPr>
               <w:rStyle w:val="Hyperlink"/>
@@ -1866,7 +1808,7 @@
           <w:sz w:val="24"/>
           <w:u w:val="single"/>
         </w:rPr>
-        <w:hyperlink r:id="rId13" w:history="1">
+        <w:hyperlink r:id="rId14" w:history="1">
           <w:r>
             <w:rPr>
               <w:rStyle w:val="Hyperlink"/>
@@ -1895,7 +1837,7 @@
           <w:sz w:val="24"/>
           <w:u w:val="single"/>
         </w:rPr>
-        <w:hyperlink r:id="rId13" w:history="1">
+        <w:hyperlink r:id="rId14" w:history="1">
           <w:r>
             <w:rPr>
               <w:rStyle w:val="Hyperlink"/>
@@ -1913,7 +1855,7 @@
           <w:sz w:val="24"/>
           <w:u w:val="single"/>
         </w:rPr>
-        <w:hyperlink r:id="rId13" w:history="1">
+        <w:hyperlink r:id="rId14" w:history="1">
           <w:r>
             <w:rPr>
               <w:rStyle w:val="Hyperlink"/>
@@ -1931,7 +1873,7 @@
           <w:sz w:val="24"/>
           <w:u w:val="single"/>
         </w:rPr>
-        <w:hyperlink r:id="rId13" w:history="1">
+        <w:hyperlink r:id="rId14" w:history="1">
           <w:r>
             <w:rPr>
               <w:rStyle w:val="Hyperlink"/>

--- a/EXPORTS/DOCX/published/niveau3/English/WMAmsterdam.docx
+++ b/EXPORTS/DOCX/published/niveau3/English/WMAmsterdam.docx
@@ -388,7 +388,54 @@
           <w:sz w:val="24"/>
           <w:u w:val="single"/>
         </w:rPr>
-        <w:t xml:space="preserve"> George Ott</w:t>
+        <w:t xml:space="preserve"> </w:t>
+      </w:r>
+      <w:r>
+        <w:rPr>
+          <w:rFonts w:ascii="Charis SIL Regular" w:hAnsi="Charis SIL Regular" w:eastAsia="Charis SIL Regular"/>
+          <w:b w:val="0"/>
+          <w:i w:val="0"/>
+          <w:color w:val="0066CC"/>
+          <w:sz w:val="24"/>
+          <w:u w:val="single"/>
+        </w:rPr>
+        <w:hyperlink r:id="rId11" w:history="1">
+          <w:r>
+            <w:rPr>
+              <w:rStyle w:val="Hyperlink"/>
+            </w:rPr>
+            <w:t>George</w:t>
+          </w:r>
+        </w:hyperlink>
+      </w:r>
+      <w:r>
+        <w:rPr>
+          <w:rFonts w:ascii="Charis SIL Regular" w:hAnsi="Charis SIL Regular" w:eastAsia="Charis SIL Regular"/>
+          <w:b w:val="0"/>
+          <w:i w:val="0"/>
+          <w:color w:val="0066CC"/>
+          <w:sz w:val="24"/>
+          <w:u w:val="single"/>
+        </w:rPr>
+        <w:t xml:space="preserve"> </w:t>
+      </w:r>
+      <w:r>
+        <w:rPr>
+          <w:rFonts w:ascii="Charis SIL Regular" w:hAnsi="Charis SIL Regular" w:eastAsia="Charis SIL Regular"/>
+          <w:b w:val="0"/>
+          <w:i w:val="0"/>
+          <w:color w:val="0066CC"/>
+          <w:sz w:val="24"/>
+          <w:u w:val="single"/>
+        </w:rPr>
+        <w:hyperlink r:id="rId11" w:history="1">
+          <w:r>
+            <w:rPr>
+              <w:rStyle w:val="Hyperlink"/>
+            </w:rPr>
+            <w:t>Ott</w:t>
+          </w:r>
+        </w:hyperlink>
       </w:r>
       <w:r>
         <w:rPr>
@@ -428,7 +475,7 @@
           <w:sz w:val="24"/>
           <w:u w:val="single"/>
         </w:rPr>
-        <w:hyperlink r:id="rId11" w:history="1">
+        <w:hyperlink r:id="rId10" w:history="1">
           <w:r>
             <w:rPr>
               <w:rStyle w:val="Hyperlink"/>
@@ -616,7 +663,7 @@
           <w:sz w:val="24"/>
           <w:u w:val="single"/>
         </w:rPr>
-        <w:hyperlink r:id="rId11" w:history="1">
+        <w:hyperlink r:id="rId10" w:history="1">
           <w:r>
             <w:rPr>
               <w:rStyle w:val="Hyperlink"/>
@@ -1477,16 +1524,8 @@
           <w:i w:val="0"/>
           <w:color w:val="0066CC"/>
           <w:sz w:val="24"/>
-          <w:u w:val="single"/>
-        </w:rPr>
-        <w:hyperlink r:id="rId14" w:history="1">
-          <w:r>
-            <w:rPr>
-              <w:rStyle w:val="Hyperlink"/>
-            </w:rPr>
-            <w:t>National</w:t>
-          </w:r>
-        </w:hyperlink>
+        </w:rPr>
+        <w:t>National Mu</w:t>
       </w:r>
       <w:r>
         <w:rPr>
@@ -1497,36 +1536,7 @@
           <w:sz w:val="24"/>
           <w:u w:val="single"/>
         </w:rPr>
-        <w:t xml:space="preserve"> </w:t>
-      </w:r>
-      <w:r>
-        <w:rPr>
-          <w:rFonts w:ascii="Charis SIL Regular" w:hAnsi="Charis SIL Regular" w:eastAsia="Charis SIL Regular"/>
-          <w:b w:val="0"/>
-          <w:i w:val="0"/>
-          <w:color w:val="0066CC"/>
-          <w:sz w:val="24"/>
-          <w:u w:val="single"/>
-        </w:rPr>
-        <w:hyperlink r:id="rId14" w:history="1">
-          <w:r>
-            <w:rPr>
-              <w:rStyle w:val="Hyperlink"/>
-            </w:rPr>
-            <w:t>Mu</w:t>
-          </w:r>
-        </w:hyperlink>
-      </w:r>
-      <w:r>
-        <w:rPr>
-          <w:rFonts w:ascii="Charis SIL Regular" w:hAnsi="Charis SIL Regular" w:eastAsia="Charis SIL Regular"/>
-          <w:b w:val="0"/>
-          <w:i w:val="0"/>
-          <w:color w:val="0066CC"/>
-          <w:sz w:val="24"/>
-          <w:u w:val="single"/>
-        </w:rPr>
-        <w:hyperlink r:id="rId14" w:history="1">
+        <w:hyperlink r:id="rId13" w:history="1">
           <w:r>
             <w:rPr>
               <w:rStyle w:val="Hyperlink"/>
@@ -1555,7 +1565,7 @@
           <w:sz w:val="24"/>
           <w:u w:val="single"/>
         </w:rPr>
-        <w:hyperlink r:id="rId14" w:history="1">
+        <w:hyperlink r:id="rId13" w:history="1">
           <w:r>
             <w:rPr>
               <w:rStyle w:val="Hyperlink"/>
@@ -1584,7 +1594,7 @@
           <w:sz w:val="24"/>
           <w:u w:val="single"/>
         </w:rPr>
-        <w:hyperlink r:id="rId14" w:history="1">
+        <w:hyperlink r:id="rId13" w:history="1">
           <w:r>
             <w:rPr>
               <w:rStyle w:val="Hyperlink"/>
@@ -1714,7 +1724,7 @@
           <w:sz w:val="24"/>
           <w:u w:val="single"/>
         </w:rPr>
-        <w:hyperlink r:id="rId13" w:history="1">
+        <w:hyperlink r:id="rId14" w:history="1">
           <w:r>
             <w:rPr>
               <w:rStyle w:val="Hyperlink"/>
@@ -1741,16 +1751,8 @@
           <w:i w:val="0"/>
           <w:color w:val="0066CC"/>
           <w:sz w:val="24"/>
-          <w:u w:val="single"/>
-        </w:rPr>
-        <w:hyperlink r:id="rId13" w:history="1">
-          <w:r>
-            <w:rPr>
-              <w:rStyle w:val="Hyperlink"/>
-            </w:rPr>
-            <w:t>Leid</w:t>
-          </w:r>
-        </w:hyperlink>
+        </w:rPr>
+        <w:t>Leiden (now Naturalis Biodiver</w:t>
       </w:r>
       <w:r>
         <w:rPr>
@@ -1762,183 +1764,6 @@
           <w:u w:val="single"/>
         </w:rPr>
         <w:hyperlink r:id="rId13" w:history="1">
-          <w:r>
-            <w:rPr>
-              <w:rStyle w:val="Hyperlink"/>
-            </w:rPr>
-            <w:t>e</w:t>
-          </w:r>
-        </w:hyperlink>
-      </w:r>
-      <w:r>
-        <w:rPr>
-          <w:rFonts w:ascii="Charis SIL Regular" w:hAnsi="Charis SIL Regular" w:eastAsia="Charis SIL Regular"/>
-          <w:b w:val="0"/>
-          <w:i w:val="0"/>
-          <w:color w:val="0066CC"/>
-          <w:sz w:val="24"/>
-          <w:u w:val="single"/>
-        </w:rPr>
-        <w:hyperlink r:id="rId13" w:history="1">
-          <w:r>
-            <w:rPr>
-              <w:rStyle w:val="Hyperlink"/>
-            </w:rPr>
-            <w:t>n</w:t>
-          </w:r>
-        </w:hyperlink>
-      </w:r>
-      <w:r>
-        <w:rPr>
-          <w:rFonts w:ascii="Charis SIL Regular" w:hAnsi="Charis SIL Regular" w:eastAsia="Charis SIL Regular"/>
-          <w:b w:val="0"/>
-          <w:i w:val="0"/>
-          <w:color w:val="0066CC"/>
-          <w:sz w:val="24"/>
-          <w:u w:val="single"/>
-        </w:rPr>
-        <w:t xml:space="preserve"> </w:t>
-      </w:r>
-      <w:r>
-        <w:rPr>
-          <w:rFonts w:ascii="Charis SIL Regular" w:hAnsi="Charis SIL Regular" w:eastAsia="Charis SIL Regular"/>
-          <w:b w:val="0"/>
-          <w:i w:val="0"/>
-          <w:color w:val="0066CC"/>
-          <w:sz w:val="24"/>
-          <w:u w:val="single"/>
-        </w:rPr>
-        <w:hyperlink r:id="rId14" w:history="1">
-          <w:r>
-            <w:rPr>
-              <w:rStyle w:val="Hyperlink"/>
-            </w:rPr>
-            <w:t>(now</w:t>
-          </w:r>
-        </w:hyperlink>
-      </w:r>
-      <w:r>
-        <w:rPr>
-          <w:rFonts w:ascii="Charis SIL Regular" w:hAnsi="Charis SIL Regular" w:eastAsia="Charis SIL Regular"/>
-          <w:b w:val="0"/>
-          <w:i w:val="0"/>
-          <w:color w:val="0066CC"/>
-          <w:sz w:val="24"/>
-          <w:u w:val="single"/>
-        </w:rPr>
-        <w:t xml:space="preserve"> </w:t>
-      </w:r>
-      <w:r>
-        <w:rPr>
-          <w:rFonts w:ascii="Charis SIL Regular" w:hAnsi="Charis SIL Regular" w:eastAsia="Charis SIL Regular"/>
-          <w:b w:val="0"/>
-          <w:i w:val="0"/>
-          <w:color w:val="0066CC"/>
-          <w:sz w:val="24"/>
-          <w:u w:val="single"/>
-        </w:rPr>
-        <w:hyperlink r:id="rId14" w:history="1">
-          <w:r>
-            <w:rPr>
-              <w:rStyle w:val="Hyperlink"/>
-            </w:rPr>
-            <w:t>Natu</w:t>
-          </w:r>
-        </w:hyperlink>
-      </w:r>
-      <w:r>
-        <w:rPr>
-          <w:rFonts w:ascii="Charis SIL Regular" w:hAnsi="Charis SIL Regular" w:eastAsia="Charis SIL Regular"/>
-          <w:b w:val="0"/>
-          <w:i w:val="0"/>
-          <w:color w:val="0066CC"/>
-          <w:sz w:val="24"/>
-          <w:u w:val="single"/>
-        </w:rPr>
-        <w:hyperlink r:id="rId14" w:history="1">
-          <w:r>
-            <w:rPr>
-              <w:rStyle w:val="Hyperlink"/>
-            </w:rPr>
-            <w:t>r</w:t>
-          </w:r>
-        </w:hyperlink>
-      </w:r>
-      <w:r>
-        <w:rPr>
-          <w:rFonts w:ascii="Charis SIL Regular" w:hAnsi="Charis SIL Regular" w:eastAsia="Charis SIL Regular"/>
-          <w:b w:val="0"/>
-          <w:i w:val="0"/>
-          <w:color w:val="0066CC"/>
-          <w:sz w:val="24"/>
-          <w:u w:val="single"/>
-        </w:rPr>
-        <w:hyperlink r:id="rId14" w:history="1">
-          <w:r>
-            <w:rPr>
-              <w:rStyle w:val="Hyperlink"/>
-            </w:rPr>
-            <w:t>alis</w:t>
-          </w:r>
-        </w:hyperlink>
-      </w:r>
-      <w:r>
-        <w:rPr>
-          <w:rFonts w:ascii="Charis SIL Regular" w:hAnsi="Charis SIL Regular" w:eastAsia="Charis SIL Regular"/>
-          <w:b w:val="0"/>
-          <w:i w:val="0"/>
-          <w:color w:val="0066CC"/>
-          <w:sz w:val="24"/>
-          <w:u w:val="single"/>
-        </w:rPr>
-        <w:t xml:space="preserve"> </w:t>
-      </w:r>
-      <w:r>
-        <w:rPr>
-          <w:rFonts w:ascii="Charis SIL Regular" w:hAnsi="Charis SIL Regular" w:eastAsia="Charis SIL Regular"/>
-          <w:b w:val="0"/>
-          <w:i w:val="0"/>
-          <w:color w:val="0066CC"/>
-          <w:sz w:val="24"/>
-          <w:u w:val="single"/>
-        </w:rPr>
-        <w:hyperlink r:id="rId14" w:history="1">
-          <w:r>
-            <w:rPr>
-              <w:rStyle w:val="Hyperlink"/>
-            </w:rPr>
-            <w:t>Biodiv</w:t>
-          </w:r>
-        </w:hyperlink>
-      </w:r>
-      <w:r>
-        <w:rPr>
-          <w:rFonts w:ascii="Charis SIL Regular" w:hAnsi="Charis SIL Regular" w:eastAsia="Charis SIL Regular"/>
-          <w:b w:val="0"/>
-          <w:i w:val="0"/>
-          <w:color w:val="0066CC"/>
-          <w:sz w:val="24"/>
-          <w:u w:val="single"/>
-        </w:rPr>
-        <w:hyperlink r:id="rId14" w:history="1">
-          <w:r>
-            <w:rPr>
-              <w:rStyle w:val="Hyperlink"/>
-            </w:rPr>
-            <w:t>er</w:t>
-          </w:r>
-        </w:hyperlink>
-      </w:r>
-      <w:r>
-        <w:rPr>
-          <w:rFonts w:ascii="Charis SIL Regular" w:hAnsi="Charis SIL Regular" w:eastAsia="Charis SIL Regular"/>
-          <w:b w:val="0"/>
-          <w:i w:val="0"/>
-          <w:color w:val="0066CC"/>
-          <w:sz w:val="24"/>
-          <w:u w:val="single"/>
-        </w:rPr>
-        <w:hyperlink r:id="rId14" w:history="1">
           <w:r>
             <w:rPr>
               <w:rStyle w:val="Hyperlink"/>
@@ -1967,7 +1792,7 @@
           <w:sz w:val="24"/>
           <w:u w:val="single"/>
         </w:rPr>
-        <w:hyperlink r:id="rId14" w:history="1">
+        <w:hyperlink r:id="rId13" w:history="1">
           <w:r>
             <w:rPr>
               <w:rStyle w:val="Hyperlink"/>

--- a/EXPORTS/DOCX/published/niveau3/English/WMAmsterdam.docx
+++ b/EXPORTS/DOCX/published/niveau3/English/WMAmsterdam.docx
@@ -195,7 +195,18 @@
           <w:color w:val="000000"/>
           <w:sz w:val="24"/>
         </w:rPr>
-        <w:t>Haarlem in 1871. The Colonial Museum, located in Paviljoen Welg</w:t>
+        <w:t>Haarlem in 1871. The Colonial Museum, located in Paviljo</w:t>
+      </w:r>
+      <w:r>
+        <w:rPr>
+          <w:u w:val="single" w:color="0066cc"/>
+          <w:rFonts w:ascii="Charis SIL Regular" w:hAnsi="Charis SIL Regular" w:eastAsia="Charis SIL Regular"/>
+          <w:b w:val="0"/>
+          <w:i w:val="0"/>
+          <w:color w:val="000000"/>
+          <w:sz w:val="24"/>
+        </w:rPr>
+        <w:t>en Welg</w:t>
       </w:r>
       <w:r>
         <w:rPr>
@@ -446,7 +457,7 @@
           <w:sz w:val="24"/>
           <w:u w:val="single"/>
         </w:rPr>
-        <w:hyperlink r:id="rId10" w:history="1">
+        <w:hyperlink r:id="rId11" w:history="1">
           <w:r>
             <w:rPr>
               <w:rStyle w:val="Hyperlink"/>
@@ -569,7 +580,7 @@
           <w:sz w:val="24"/>
           <w:u w:val="single"/>
         </w:rPr>
-        <w:hyperlink r:id="rId11" w:history="1">
+        <w:hyperlink r:id="rId10" w:history="1">
           <w:r>
             <w:rPr>
               <w:rStyle w:val="Hyperlink"/>
@@ -587,7 +598,7 @@
           <w:sz w:val="24"/>
           <w:u w:val="single"/>
         </w:rPr>
-        <w:hyperlink r:id="rId11" w:history="1">
+        <w:hyperlink r:id="rId10" w:history="1">
           <w:r>
             <w:rPr>
               <w:rStyle w:val="Hyperlink"/>
@@ -605,7 +616,7 @@
           <w:sz w:val="24"/>
           <w:u w:val="single"/>
         </w:rPr>
-        <w:hyperlink r:id="rId11" w:history="1">
+        <w:hyperlink r:id="rId10" w:history="1">
           <w:r>
             <w:rPr>
               <w:rStyle w:val="Hyperlink"/>
@@ -634,7 +645,7 @@
           <w:sz w:val="24"/>
           <w:u w:val="single"/>
         </w:rPr>
-        <w:hyperlink r:id="rId11" w:history="1">
+        <w:hyperlink r:id="rId10" w:history="1">
           <w:r>
             <w:rPr>
               <w:rStyle w:val="Hyperlink"/>
@@ -719,50 +730,7 @@
           <w:color w:val="000000"/>
           <w:sz w:val="24"/>
         </w:rPr>
-        <w:hyperlink r:id="rId11" w:history="1">
-          <w:r>
-            <w:rPr>
-              <w:rStyle w:val="Hyperlink"/>
-            </w:rPr>
-            <w:t>t Indies</w:t>
-          </w:r>
-        </w:hyperlink>
-      </w:r>
-      <w:r>
-        <w:rPr>
-          <w:u w:val="single" w:color="0066cc"/>
-          <w:rFonts w:ascii="Charis SIL Regular" w:hAnsi="Charis SIL Regular" w:eastAsia="Charis SIL Regular"/>
-          <w:b w:val="0"/>
-          <w:i w:val="0"/>
-          <w:color w:val="000000"/>
-          <w:sz w:val="24"/>
-        </w:rPr>
-        <w:hyperlink r:id="rId11" w:history="1">
-          <w:r>
-            <w:rPr>
-              <w:rStyle w:val="Hyperlink"/>
-            </w:rPr>
-            <w:t>,</w:t>
-          </w:r>
-        </w:hyperlink>
-      </w:r>
-      <w:r>
-        <w:rPr>
-          <w:u w:val="single" w:color="0066cc"/>
-          <w:rFonts w:ascii="Charis SIL Regular" w:hAnsi="Charis SIL Regular" w:eastAsia="Charis SIL Regular"/>
-          <w:b w:val="0"/>
-          <w:i w:val="0"/>
-          <w:color w:val="000000"/>
-          <w:sz w:val="24"/>
-        </w:rPr>
-        <w:hyperlink r:id="rId11" w:history="1">
-          <w:r>
-            <w:rPr>
-              <w:rStyle w:val="Hyperlink"/>
-            </w:rPr>
-            <w:t xml:space="preserve"> 's Land</w:t>
-          </w:r>
-        </w:hyperlink>
+        <w:t>t Indies, 's Land</w:t>
       </w:r>
       <w:r>
         <w:rPr>
@@ -1524,8 +1492,85 @@
           <w:i w:val="0"/>
           <w:color w:val="0066CC"/>
           <w:sz w:val="24"/>
-        </w:rPr>
-        <w:t>National Mu</w:t>
+          <w:u w:val="single"/>
+        </w:rPr>
+        <w:t>National Museum of Natural History in</w:t>
+      </w:r>
+      <w:r>
+        <w:rPr>
+          <w:rFonts w:ascii="Charis SIL Regular" w:hAnsi="Charis SIL Regular" w:eastAsia="Charis SIL Regular"/>
+          <w:b w:val="0"/>
+          <w:i w:val="0"/>
+          <w:color w:val="0066CC"/>
+          <w:sz w:val="24"/>
+          <w:u w:val="single"/>
+        </w:rPr>
+        <w:t xml:space="preserve"> </w:t>
+      </w:r>
+      <w:r>
+        <w:rPr>
+          <w:rFonts w:ascii="Charis SIL Regular" w:hAnsi="Charis SIL Regular" w:eastAsia="Charis SIL Regular"/>
+          <w:b w:val="0"/>
+          <w:i w:val="0"/>
+          <w:color w:val="0066CC"/>
+          <w:sz w:val="24"/>
+          <w:u w:val="single"/>
+        </w:rPr>
+        <w:hyperlink r:id="rId14" w:history="1">
+          <w:r>
+            <w:rPr>
+              <w:rStyle w:val="Hyperlink"/>
+            </w:rPr>
+            <w:t>Leid</w:t>
+          </w:r>
+        </w:hyperlink>
+      </w:r>
+      <w:r>
+        <w:rPr>
+          <w:rFonts w:ascii="Charis SIL Regular" w:hAnsi="Charis SIL Regular" w:eastAsia="Charis SIL Regular"/>
+          <w:b w:val="0"/>
+          <w:i w:val="0"/>
+          <w:color w:val="0066CC"/>
+          <w:sz w:val="24"/>
+          <w:u w:val="single"/>
+        </w:rPr>
+        <w:hyperlink r:id="rId14" w:history="1">
+          <w:r>
+            <w:rPr>
+              <w:rStyle w:val="Hyperlink"/>
+            </w:rPr>
+            <w:t>e</w:t>
+          </w:r>
+        </w:hyperlink>
+      </w:r>
+      <w:r>
+        <w:rPr>
+          <w:rFonts w:ascii="Charis SIL Regular" w:hAnsi="Charis SIL Regular" w:eastAsia="Charis SIL Regular"/>
+          <w:b w:val="0"/>
+          <w:i w:val="0"/>
+          <w:color w:val="0066CC"/>
+          <w:sz w:val="24"/>
+          <w:u w:val="single"/>
+        </w:rPr>
+        <w:hyperlink r:id="rId14" w:history="1">
+          <w:r>
+            <w:rPr>
+              <w:rStyle w:val="Hyperlink"/>
+            </w:rPr>
+            <w:t>n</w:t>
+          </w:r>
+        </w:hyperlink>
+      </w:r>
+      <w:r>
+        <w:rPr>
+          <w:rFonts w:ascii="Charis SIL Regular" w:hAnsi="Charis SIL Regular" w:eastAsia="Charis SIL Regular"/>
+          <w:b w:val="0"/>
+          <w:i w:val="0"/>
+          <w:color w:val="0066CC"/>
+          <w:sz w:val="24"/>
+          <w:u w:val="single"/>
+        </w:rPr>
+        <w:t xml:space="preserve"> </w:t>
       </w:r>
       <w:r>
         <w:rPr>
@@ -1541,7 +1586,7 @@
             <w:rPr>
               <w:rStyle w:val="Hyperlink"/>
             </w:rPr>
-            <w:t>seum</w:t>
+            <w:t>(now</w:t>
           </w:r>
         </w:hyperlink>
       </w:r>
@@ -1570,72 +1615,7 @@
             <w:rPr>
               <w:rStyle w:val="Hyperlink"/>
             </w:rPr>
-            <w:t>of</w:t>
-          </w:r>
-        </w:hyperlink>
-      </w:r>
-      <w:r>
-        <w:rPr>
-          <w:rFonts w:ascii="Charis SIL Regular" w:hAnsi="Charis SIL Regular" w:eastAsia="Charis SIL Regular"/>
-          <w:b w:val="0"/>
-          <w:i w:val="0"/>
-          <w:color w:val="0066CC"/>
-          <w:sz w:val="24"/>
-          <w:u w:val="single"/>
-        </w:rPr>
-        <w:t xml:space="preserve"> </w:t>
-      </w:r>
-      <w:r>
-        <w:rPr>
-          <w:rFonts w:ascii="Charis SIL Regular" w:hAnsi="Charis SIL Regular" w:eastAsia="Charis SIL Regular"/>
-          <w:b w:val="0"/>
-          <w:i w:val="0"/>
-          <w:color w:val="0066CC"/>
-          <w:sz w:val="24"/>
-          <w:u w:val="single"/>
-        </w:rPr>
-        <w:hyperlink r:id="rId13" w:history="1">
-          <w:r>
-            <w:rPr>
-              <w:rStyle w:val="Hyperlink"/>
-            </w:rPr>
-            <w:t>N</w:t>
-          </w:r>
-        </w:hyperlink>
-      </w:r>
-      <w:r>
-        <w:rPr>
-          <w:rFonts w:ascii="Charis SIL Regular" w:hAnsi="Charis SIL Regular" w:eastAsia="Charis SIL Regular"/>
-          <w:b w:val="0"/>
-          <w:i w:val="0"/>
-          <w:color w:val="0066CC"/>
-          <w:sz w:val="24"/>
-          <w:u w:val="single"/>
-        </w:rPr>
-        <w:hyperlink r:id="rId13" w:history="1">
-          <w:r>
-            <w:rPr>
-              <w:rStyle w:val="Hyperlink"/>
-            </w:rPr>
-            <w:t>a</w:t>
-          </w:r>
-        </w:hyperlink>
-      </w:r>
-      <w:r>
-        <w:rPr>
-          <w:rFonts w:ascii="Charis SIL Regular" w:hAnsi="Charis SIL Regular" w:eastAsia="Charis SIL Regular"/>
-          <w:b w:val="0"/>
-          <w:i w:val="0"/>
-          <w:color w:val="0066CC"/>
-          <w:sz w:val="24"/>
-          <w:u w:val="single"/>
-        </w:rPr>
-        <w:hyperlink r:id="rId13" w:history="1">
-          <w:r>
-            <w:rPr>
-              <w:rStyle w:val="Hyperlink"/>
-            </w:rPr>
-            <w:t>tu</w:t>
+            <w:t>Natu</w:t>
           </w:r>
         </w:hyperlink>
       </w:r>
@@ -1671,7 +1651,7 @@
             <w:rPr>
               <w:rStyle w:val="Hyperlink"/>
             </w:rPr>
-            <w:t>al</w:t>
+            <w:t>alis</w:t>
           </w:r>
         </w:hyperlink>
       </w:r>
@@ -1700,20 +1680,9 @@
             <w:rPr>
               <w:rStyle w:val="Hyperlink"/>
             </w:rPr>
-            <w:t>History</w:t>
+            <w:t>Biodiv</w:t>
           </w:r>
         </w:hyperlink>
-      </w:r>
-      <w:r>
-        <w:rPr>
-          <w:rFonts w:ascii="Charis SIL Regular" w:hAnsi="Charis SIL Regular" w:eastAsia="Charis SIL Regular"/>
-          <w:b w:val="0"/>
-          <w:i w:val="0"/>
-          <w:color w:val="0066CC"/>
-          <w:sz w:val="24"/>
-          <w:u w:val="single"/>
-        </w:rPr>
-        <w:t xml:space="preserve"> </w:t>
       </w:r>
       <w:r>
         <w:rPr>
@@ -1729,30 +1698,9 @@
             <w:rPr>
               <w:rStyle w:val="Hyperlink"/>
             </w:rPr>
-            <w:t>in</w:t>
+            <w:t>er</w:t>
           </w:r>
         </w:hyperlink>
-      </w:r>
-      <w:r>
-        <w:rPr>
-          <w:rFonts w:ascii="Charis SIL Regular" w:hAnsi="Charis SIL Regular" w:eastAsia="Charis SIL Regular"/>
-          <w:b w:val="0"/>
-          <w:i w:val="0"/>
-          <w:color w:val="0066CC"/>
-          <w:sz w:val="24"/>
-          <w:u w:val="single"/>
-        </w:rPr>
-        <w:t xml:space="preserve"> </w:t>
-      </w:r>
-      <w:r>
-        <w:rPr>
-          <w:rFonts w:ascii="Charis SIL Regular" w:hAnsi="Charis SIL Regular" w:eastAsia="Charis SIL Regular"/>
-          <w:b w:val="0"/>
-          <w:i w:val="0"/>
-          <w:color w:val="0066CC"/>
-          <w:sz w:val="24"/>
-        </w:rPr>
-        <w:t>Leiden (now Naturalis Biodiver</w:t>
       </w:r>
       <w:r>
         <w:rPr>
@@ -1792,7 +1740,7 @@
           <w:sz w:val="24"/>
           <w:u w:val="single"/>
         </w:rPr>
-        <w:hyperlink r:id="rId13" w:history="1">
+        <w:hyperlink r:id="rId14" w:history="1">
           <w:r>
             <w:rPr>
               <w:rStyle w:val="Hyperlink"/>

--- a/EXPORTS/DOCX/published/niveau3/English/WMAmsterdam.docx
+++ b/EXPORTS/DOCX/published/niveau3/English/WMAmsterdam.docx
@@ -206,7 +206,14 @@
           <w:color w:val="000000"/>
           <w:sz w:val="24"/>
         </w:rPr>
-        <w:t>en Welg</w:t>
+        <w:hyperlink r:id="rId9" w:history="1">
+          <w:r>
+            <w:rPr>
+              <w:rStyle w:val="Hyperlink"/>
+            </w:rPr>
+            <w:t>en Welg</w:t>
+          </w:r>
+        </w:hyperlink>
       </w:r>
       <w:r>
         <w:rPr>
@@ -379,16 +386,8 @@
           <w:i w:val="0"/>
           <w:color w:val="0066CC"/>
           <w:sz w:val="24"/>
-          <w:u w:val="single"/>
-        </w:rPr>
-        <w:hyperlink r:id="rId11" w:history="1">
-          <w:r>
-            <w:rPr>
-              <w:rStyle w:val="Hyperlink"/>
-            </w:rPr>
-            <w:t>Johann</w:t>
-          </w:r>
-        </w:hyperlink>
+        </w:rPr>
+        <w:t>Johann George Ott</w:t>
       </w:r>
       <w:r>
         <w:rPr>
@@ -399,65 +398,7 @@
           <w:sz w:val="24"/>
           <w:u w:val="single"/>
         </w:rPr>
-        <w:t xml:space="preserve"> </w:t>
-      </w:r>
-      <w:r>
-        <w:rPr>
-          <w:rFonts w:ascii="Charis SIL Regular" w:hAnsi="Charis SIL Regular" w:eastAsia="Charis SIL Regular"/>
-          <w:b w:val="0"/>
-          <w:i w:val="0"/>
-          <w:color w:val="0066CC"/>
-          <w:sz w:val="24"/>
-          <w:u w:val="single"/>
-        </w:rPr>
-        <w:hyperlink r:id="rId11" w:history="1">
-          <w:r>
-            <w:rPr>
-              <w:rStyle w:val="Hyperlink"/>
-            </w:rPr>
-            <w:t>George</w:t>
-          </w:r>
-        </w:hyperlink>
-      </w:r>
-      <w:r>
-        <w:rPr>
-          <w:rFonts w:ascii="Charis SIL Regular" w:hAnsi="Charis SIL Regular" w:eastAsia="Charis SIL Regular"/>
-          <w:b w:val="0"/>
-          <w:i w:val="0"/>
-          <w:color w:val="0066CC"/>
-          <w:sz w:val="24"/>
-          <w:u w:val="single"/>
-        </w:rPr>
-        <w:t xml:space="preserve"> </w:t>
-      </w:r>
-      <w:r>
-        <w:rPr>
-          <w:rFonts w:ascii="Charis SIL Regular" w:hAnsi="Charis SIL Regular" w:eastAsia="Charis SIL Regular"/>
-          <w:b w:val="0"/>
-          <w:i w:val="0"/>
-          <w:color w:val="0066CC"/>
-          <w:sz w:val="24"/>
-          <w:u w:val="single"/>
-        </w:rPr>
-        <w:hyperlink r:id="rId11" w:history="1">
-          <w:r>
-            <w:rPr>
-              <w:rStyle w:val="Hyperlink"/>
-            </w:rPr>
-            <w:t>Ott</w:t>
-          </w:r>
-        </w:hyperlink>
-      </w:r>
-      <w:r>
-        <w:rPr>
-          <w:rFonts w:ascii="Charis SIL Regular" w:hAnsi="Charis SIL Regular" w:eastAsia="Charis SIL Regular"/>
-          <w:b w:val="0"/>
-          <w:i w:val="0"/>
-          <w:color w:val="0066CC"/>
-          <w:sz w:val="24"/>
-          <w:u w:val="single"/>
-        </w:rPr>
-        <w:hyperlink r:id="rId11" w:history="1">
+        <w:hyperlink r:id="rId10" w:history="1">
           <w:r>
             <w:rPr>
               <w:rStyle w:val="Hyperlink"/>
@@ -515,7 +456,7 @@
           <w:sz w:val="24"/>
           <w:u w:val="single"/>
         </w:rPr>
-        <w:hyperlink r:id="rId11" w:history="1">
+        <w:hyperlink r:id="rId10" w:history="1">
           <w:r>
             <w:rPr>
               <w:rStyle w:val="Hyperlink"/>
@@ -533,7 +474,7 @@
           <w:sz w:val="24"/>
           <w:u w:val="single"/>
         </w:rPr>
-        <w:hyperlink r:id="rId11" w:history="1">
+        <w:hyperlink r:id="rId10" w:history="1">
           <w:r>
             <w:rPr>
               <w:rStyle w:val="Hyperlink"/>
@@ -551,7 +492,7 @@
           <w:sz w:val="24"/>
           <w:u w:val="single"/>
         </w:rPr>
-        <w:hyperlink r:id="rId11" w:history="1">
+        <w:hyperlink r:id="rId10" w:history="1">
           <w:r>
             <w:rPr>
               <w:rStyle w:val="Hyperlink"/>
@@ -580,7 +521,7 @@
           <w:sz w:val="24"/>
           <w:u w:val="single"/>
         </w:rPr>
-        <w:hyperlink r:id="rId10" w:history="1">
+        <w:hyperlink r:id="rId11" w:history="1">
           <w:r>
             <w:rPr>
               <w:rStyle w:val="Hyperlink"/>
@@ -598,7 +539,7 @@
           <w:sz w:val="24"/>
           <w:u w:val="single"/>
         </w:rPr>
-        <w:hyperlink r:id="rId10" w:history="1">
+        <w:hyperlink r:id="rId11" w:history="1">
           <w:r>
             <w:rPr>
               <w:rStyle w:val="Hyperlink"/>
@@ -616,7 +557,7 @@
           <w:sz w:val="24"/>
           <w:u w:val="single"/>
         </w:rPr>
-        <w:hyperlink r:id="rId10" w:history="1">
+        <w:hyperlink r:id="rId11" w:history="1">
           <w:r>
             <w:rPr>
               <w:rStyle w:val="Hyperlink"/>
@@ -645,7 +586,7 @@
           <w:sz w:val="24"/>
           <w:u w:val="single"/>
         </w:rPr>
-        <w:hyperlink r:id="rId10" w:history="1">
+        <w:hyperlink r:id="rId11" w:history="1">
           <w:r>
             <w:rPr>
               <w:rStyle w:val="Hyperlink"/>
@@ -730,7 +671,50 @@
           <w:color w:val="000000"/>
           <w:sz w:val="24"/>
         </w:rPr>
-        <w:t>t Indies, 's Land</w:t>
+        <w:hyperlink r:id="rId11" w:history="1">
+          <w:r>
+            <w:rPr>
+              <w:rStyle w:val="Hyperlink"/>
+            </w:rPr>
+            <w:t>t Indies</w:t>
+          </w:r>
+        </w:hyperlink>
+      </w:r>
+      <w:r>
+        <w:rPr>
+          <w:u w:val="single" w:color="0066cc"/>
+          <w:rFonts w:ascii="Charis SIL Regular" w:hAnsi="Charis SIL Regular" w:eastAsia="Charis SIL Regular"/>
+          <w:b w:val="0"/>
+          <w:i w:val="0"/>
+          <w:color w:val="000000"/>
+          <w:sz w:val="24"/>
+        </w:rPr>
+        <w:hyperlink r:id="rId11" w:history="1">
+          <w:r>
+            <w:rPr>
+              <w:rStyle w:val="Hyperlink"/>
+            </w:rPr>
+            <w:t>,</w:t>
+          </w:r>
+        </w:hyperlink>
+      </w:r>
+      <w:r>
+        <w:rPr>
+          <w:u w:val="single" w:color="0066cc"/>
+          <w:rFonts w:ascii="Charis SIL Regular" w:hAnsi="Charis SIL Regular" w:eastAsia="Charis SIL Regular"/>
+          <w:b w:val="0"/>
+          <w:i w:val="0"/>
+          <w:color w:val="000000"/>
+          <w:sz w:val="24"/>
+        </w:rPr>
+        <w:hyperlink r:id="rId11" w:history="1">
+          <w:r>
+            <w:rPr>
+              <w:rStyle w:val="Hyperlink"/>
+            </w:rPr>
+            <w:t xml:space="preserve"> 's Land</w:t>
+          </w:r>
+        </w:hyperlink>
       </w:r>
       <w:r>
         <w:rPr>
@@ -1494,36 +1478,25 @@
           <w:sz w:val="24"/>
           <w:u w:val="single"/>
         </w:rPr>
-        <w:t>National Museum of Natural History in</w:t>
-      </w:r>
-      <w:r>
-        <w:rPr>
-          <w:rFonts w:ascii="Charis SIL Regular" w:hAnsi="Charis SIL Regular" w:eastAsia="Charis SIL Regular"/>
-          <w:b w:val="0"/>
-          <w:i w:val="0"/>
-          <w:color w:val="0066CC"/>
-          <w:sz w:val="24"/>
-          <w:u w:val="single"/>
-        </w:rPr>
-        <w:t xml:space="preserve"> </w:t>
-      </w:r>
-      <w:r>
-        <w:rPr>
-          <w:rFonts w:ascii="Charis SIL Regular" w:hAnsi="Charis SIL Regular" w:eastAsia="Charis SIL Regular"/>
-          <w:b w:val="0"/>
-          <w:i w:val="0"/>
-          <w:color w:val="0066CC"/>
-          <w:sz w:val="24"/>
-          <w:u w:val="single"/>
-        </w:rPr>
         <w:hyperlink r:id="rId14" w:history="1">
           <w:r>
             <w:rPr>
               <w:rStyle w:val="Hyperlink"/>
             </w:rPr>
-            <w:t>Leid</w:t>
+            <w:t>National</w:t>
           </w:r>
         </w:hyperlink>
+      </w:r>
+      <w:r>
+        <w:rPr>
+          <w:rFonts w:ascii="Charis SIL Regular" w:hAnsi="Charis SIL Regular" w:eastAsia="Charis SIL Regular"/>
+          <w:b w:val="0"/>
+          <w:i w:val="0"/>
+          <w:color w:val="0066CC"/>
+          <w:sz w:val="24"/>
+          <w:u w:val="single"/>
+        </w:rPr>
+        <w:t xml:space="preserve"> </w:t>
       </w:r>
       <w:r>
         <w:rPr>
@@ -1539,7 +1512,7 @@
             <w:rPr>
               <w:rStyle w:val="Hyperlink"/>
             </w:rPr>
-            <w:t>e</w:t>
+            <w:t>Mu</w:t>
           </w:r>
         </w:hyperlink>
       </w:r>
@@ -1557,7 +1530,7 @@
             <w:rPr>
               <w:rStyle w:val="Hyperlink"/>
             </w:rPr>
-            <w:t>n</w:t>
+            <w:t>seum</w:t>
           </w:r>
         </w:hyperlink>
       </w:r>
@@ -1571,6 +1544,53 @@
           <w:u w:val="single"/>
         </w:rPr>
         <w:t xml:space="preserve"> </w:t>
+      </w:r>
+      <w:r>
+        <w:rPr>
+          <w:rFonts w:ascii="Charis SIL Regular" w:hAnsi="Charis SIL Regular" w:eastAsia="Charis SIL Regular"/>
+          <w:b w:val="0"/>
+          <w:i w:val="0"/>
+          <w:color w:val="0066CC"/>
+          <w:sz w:val="24"/>
+          <w:u w:val="single"/>
+        </w:rPr>
+        <w:hyperlink r:id="rId14" w:history="1">
+          <w:r>
+            <w:rPr>
+              <w:rStyle w:val="Hyperlink"/>
+            </w:rPr>
+            <w:t>of</w:t>
+          </w:r>
+        </w:hyperlink>
+      </w:r>
+      <w:r>
+        <w:rPr>
+          <w:rFonts w:ascii="Charis SIL Regular" w:hAnsi="Charis SIL Regular" w:eastAsia="Charis SIL Regular"/>
+          <w:b w:val="0"/>
+          <w:i w:val="0"/>
+          <w:color w:val="0066CC"/>
+          <w:sz w:val="24"/>
+          <w:u w:val="single"/>
+        </w:rPr>
+        <w:t xml:space="preserve"> </w:t>
+      </w:r>
+      <w:r>
+        <w:rPr>
+          <w:rFonts w:ascii="Charis SIL Regular" w:hAnsi="Charis SIL Regular" w:eastAsia="Charis SIL Regular"/>
+          <w:b w:val="0"/>
+          <w:i w:val="0"/>
+          <w:color w:val="0066CC"/>
+          <w:sz w:val="24"/>
+          <w:u w:val="single"/>
+        </w:rPr>
+        <w:hyperlink r:id="rId14" w:history="1">
+          <w:r>
+            <w:rPr>
+              <w:rStyle w:val="Hyperlink"/>
+            </w:rPr>
+            <w:t>N</w:t>
+          </w:r>
+        </w:hyperlink>
       </w:r>
       <w:r>
         <w:rPr>
@@ -1586,20 +1606,9 @@
             <w:rPr>
               <w:rStyle w:val="Hyperlink"/>
             </w:rPr>
-            <w:t>(now</w:t>
+            <w:t>a</w:t>
           </w:r>
         </w:hyperlink>
-      </w:r>
-      <w:r>
-        <w:rPr>
-          <w:rFonts w:ascii="Charis SIL Regular" w:hAnsi="Charis SIL Regular" w:eastAsia="Charis SIL Regular"/>
-          <w:b w:val="0"/>
-          <w:i w:val="0"/>
-          <w:color w:val="0066CC"/>
-          <w:sz w:val="24"/>
-          <w:u w:val="single"/>
-        </w:rPr>
-        <w:t xml:space="preserve"> </w:t>
       </w:r>
       <w:r>
         <w:rPr>
@@ -1615,7 +1624,7 @@
             <w:rPr>
               <w:rStyle w:val="Hyperlink"/>
             </w:rPr>
-            <w:t>Natu</w:t>
+            <w:t>tu</w:t>
           </w:r>
         </w:hyperlink>
       </w:r>
@@ -1651,6 +1660,223 @@
             <w:rPr>
               <w:rStyle w:val="Hyperlink"/>
             </w:rPr>
+            <w:t>al</w:t>
+          </w:r>
+        </w:hyperlink>
+      </w:r>
+      <w:r>
+        <w:rPr>
+          <w:rFonts w:ascii="Charis SIL Regular" w:hAnsi="Charis SIL Regular" w:eastAsia="Charis SIL Regular"/>
+          <w:b w:val="0"/>
+          <w:i w:val="0"/>
+          <w:color w:val="0066CC"/>
+          <w:sz w:val="24"/>
+          <w:u w:val="single"/>
+        </w:rPr>
+        <w:t xml:space="preserve"> </w:t>
+      </w:r>
+      <w:r>
+        <w:rPr>
+          <w:rFonts w:ascii="Charis SIL Regular" w:hAnsi="Charis SIL Regular" w:eastAsia="Charis SIL Regular"/>
+          <w:b w:val="0"/>
+          <w:i w:val="0"/>
+          <w:color w:val="0066CC"/>
+          <w:sz w:val="24"/>
+          <w:u w:val="single"/>
+        </w:rPr>
+        <w:hyperlink r:id="rId13" w:history="1">
+          <w:r>
+            <w:rPr>
+              <w:rStyle w:val="Hyperlink"/>
+            </w:rPr>
+            <w:t>History</w:t>
+          </w:r>
+        </w:hyperlink>
+      </w:r>
+      <w:r>
+        <w:rPr>
+          <w:rFonts w:ascii="Charis SIL Regular" w:hAnsi="Charis SIL Regular" w:eastAsia="Charis SIL Regular"/>
+          <w:b w:val="0"/>
+          <w:i w:val="0"/>
+          <w:color w:val="0066CC"/>
+          <w:sz w:val="24"/>
+          <w:u w:val="single"/>
+        </w:rPr>
+        <w:t xml:space="preserve"> </w:t>
+      </w:r>
+      <w:r>
+        <w:rPr>
+          <w:rFonts w:ascii="Charis SIL Regular" w:hAnsi="Charis SIL Regular" w:eastAsia="Charis SIL Regular"/>
+          <w:b w:val="0"/>
+          <w:i w:val="0"/>
+          <w:color w:val="0066CC"/>
+          <w:sz w:val="24"/>
+          <w:u w:val="single"/>
+        </w:rPr>
+        <w:hyperlink r:id="rId13" w:history="1">
+          <w:r>
+            <w:rPr>
+              <w:rStyle w:val="Hyperlink"/>
+            </w:rPr>
+            <w:t>in</w:t>
+          </w:r>
+        </w:hyperlink>
+      </w:r>
+      <w:r>
+        <w:rPr>
+          <w:rFonts w:ascii="Charis SIL Regular" w:hAnsi="Charis SIL Regular" w:eastAsia="Charis SIL Regular"/>
+          <w:b w:val="0"/>
+          <w:i w:val="0"/>
+          <w:color w:val="0066CC"/>
+          <w:sz w:val="24"/>
+          <w:u w:val="single"/>
+        </w:rPr>
+        <w:t xml:space="preserve"> </w:t>
+      </w:r>
+      <w:r>
+        <w:rPr>
+          <w:rFonts w:ascii="Charis SIL Regular" w:hAnsi="Charis SIL Regular" w:eastAsia="Charis SIL Regular"/>
+          <w:b w:val="0"/>
+          <w:i w:val="0"/>
+          <w:color w:val="0066CC"/>
+          <w:sz w:val="24"/>
+          <w:u w:val="single"/>
+        </w:rPr>
+        <w:hyperlink r:id="rId13" w:history="1">
+          <w:r>
+            <w:rPr>
+              <w:rStyle w:val="Hyperlink"/>
+            </w:rPr>
+            <w:t>Leid</w:t>
+          </w:r>
+        </w:hyperlink>
+      </w:r>
+      <w:r>
+        <w:rPr>
+          <w:rFonts w:ascii="Charis SIL Regular" w:hAnsi="Charis SIL Regular" w:eastAsia="Charis SIL Regular"/>
+          <w:b w:val="0"/>
+          <w:i w:val="0"/>
+          <w:color w:val="0066CC"/>
+          <w:sz w:val="24"/>
+          <w:u w:val="single"/>
+        </w:rPr>
+        <w:hyperlink r:id="rId13" w:history="1">
+          <w:r>
+            <w:rPr>
+              <w:rStyle w:val="Hyperlink"/>
+            </w:rPr>
+            <w:t>e</w:t>
+          </w:r>
+        </w:hyperlink>
+      </w:r>
+      <w:r>
+        <w:rPr>
+          <w:rFonts w:ascii="Charis SIL Regular" w:hAnsi="Charis SIL Regular" w:eastAsia="Charis SIL Regular"/>
+          <w:b w:val="0"/>
+          <w:i w:val="0"/>
+          <w:color w:val="0066CC"/>
+          <w:sz w:val="24"/>
+          <w:u w:val="single"/>
+        </w:rPr>
+        <w:hyperlink r:id="rId13" w:history="1">
+          <w:r>
+            <w:rPr>
+              <w:rStyle w:val="Hyperlink"/>
+            </w:rPr>
+            <w:t>n</w:t>
+          </w:r>
+        </w:hyperlink>
+      </w:r>
+      <w:r>
+        <w:rPr>
+          <w:rFonts w:ascii="Charis SIL Regular" w:hAnsi="Charis SIL Regular" w:eastAsia="Charis SIL Regular"/>
+          <w:b w:val="0"/>
+          <w:i w:val="0"/>
+          <w:color w:val="0066CC"/>
+          <w:sz w:val="24"/>
+          <w:u w:val="single"/>
+        </w:rPr>
+        <w:t xml:space="preserve"> </w:t>
+      </w:r>
+      <w:r>
+        <w:rPr>
+          <w:rFonts w:ascii="Charis SIL Regular" w:hAnsi="Charis SIL Regular" w:eastAsia="Charis SIL Regular"/>
+          <w:b w:val="0"/>
+          <w:i w:val="0"/>
+          <w:color w:val="0066CC"/>
+          <w:sz w:val="24"/>
+          <w:u w:val="single"/>
+        </w:rPr>
+        <w:hyperlink r:id="rId14" w:history="1">
+          <w:r>
+            <w:rPr>
+              <w:rStyle w:val="Hyperlink"/>
+            </w:rPr>
+            <w:t>(now</w:t>
+          </w:r>
+        </w:hyperlink>
+      </w:r>
+      <w:r>
+        <w:rPr>
+          <w:rFonts w:ascii="Charis SIL Regular" w:hAnsi="Charis SIL Regular" w:eastAsia="Charis SIL Regular"/>
+          <w:b w:val="0"/>
+          <w:i w:val="0"/>
+          <w:color w:val="0066CC"/>
+          <w:sz w:val="24"/>
+          <w:u w:val="single"/>
+        </w:rPr>
+        <w:t xml:space="preserve"> </w:t>
+      </w:r>
+      <w:r>
+        <w:rPr>
+          <w:rFonts w:ascii="Charis SIL Regular" w:hAnsi="Charis SIL Regular" w:eastAsia="Charis SIL Regular"/>
+          <w:b w:val="0"/>
+          <w:i w:val="0"/>
+          <w:color w:val="0066CC"/>
+          <w:sz w:val="24"/>
+          <w:u w:val="single"/>
+        </w:rPr>
+        <w:hyperlink r:id="rId14" w:history="1">
+          <w:r>
+            <w:rPr>
+              <w:rStyle w:val="Hyperlink"/>
+            </w:rPr>
+            <w:t>Natu</w:t>
+          </w:r>
+        </w:hyperlink>
+      </w:r>
+      <w:r>
+        <w:rPr>
+          <w:rFonts w:ascii="Charis SIL Regular" w:hAnsi="Charis SIL Regular" w:eastAsia="Charis SIL Regular"/>
+          <w:b w:val="0"/>
+          <w:i w:val="0"/>
+          <w:color w:val="0066CC"/>
+          <w:sz w:val="24"/>
+          <w:u w:val="single"/>
+        </w:rPr>
+        <w:hyperlink r:id="rId14" w:history="1">
+          <w:r>
+            <w:rPr>
+              <w:rStyle w:val="Hyperlink"/>
+            </w:rPr>
+            <w:t>r</w:t>
+          </w:r>
+        </w:hyperlink>
+      </w:r>
+      <w:r>
+        <w:rPr>
+          <w:rFonts w:ascii="Charis SIL Regular" w:hAnsi="Charis SIL Regular" w:eastAsia="Charis SIL Regular"/>
+          <w:b w:val="0"/>
+          <w:i w:val="0"/>
+          <w:color w:val="0066CC"/>
+          <w:sz w:val="24"/>
+          <w:u w:val="single"/>
+        </w:rPr>
+        <w:hyperlink r:id="rId14" w:history="1">
+          <w:r>
+            <w:rPr>
+              <w:rStyle w:val="Hyperlink"/>
+            </w:rPr>
             <w:t>alis</w:t>
           </w:r>
         </w:hyperlink>
@@ -1675,7 +1901,7 @@
           <w:sz w:val="24"/>
           <w:u w:val="single"/>
         </w:rPr>
-        <w:hyperlink r:id="rId13" w:history="1">
+        <w:hyperlink r:id="rId14" w:history="1">
           <w:r>
             <w:rPr>
               <w:rStyle w:val="Hyperlink"/>
@@ -1711,7 +1937,7 @@
           <w:sz w:val="24"/>
           <w:u w:val="single"/>
         </w:rPr>
-        <w:hyperlink r:id="rId13" w:history="1">
+        <w:hyperlink r:id="rId14" w:history="1">
           <w:r>
             <w:rPr>
               <w:rStyle w:val="Hyperlink"/>

--- a/EXPORTS/DOCX/published/niveau3/English/WMAmsterdam.docx
+++ b/EXPORTS/DOCX/published/niveau3/English/WMAmsterdam.docx
@@ -195,25 +195,7 @@
           <w:color w:val="000000"/>
           <w:sz w:val="24"/>
         </w:rPr>
-        <w:t>Haarlem in 1871. The Colonial Museum, located in Paviljo</w:t>
-      </w:r>
-      <w:r>
-        <w:rPr>
-          <w:u w:val="single" w:color="0066cc"/>
-          <w:rFonts w:ascii="Charis SIL Regular" w:hAnsi="Charis SIL Regular" w:eastAsia="Charis SIL Regular"/>
-          <w:b w:val="0"/>
-          <w:i w:val="0"/>
-          <w:color w:val="000000"/>
-          <w:sz w:val="24"/>
-        </w:rPr>
-        <w:hyperlink r:id="rId9" w:history="1">
-          <w:r>
-            <w:rPr>
-              <w:rStyle w:val="Hyperlink"/>
-            </w:rPr>
-            <w:t>en Welg</w:t>
-          </w:r>
-        </w:hyperlink>
+        <w:t>Haarlem in 1871. The Colonial Museum, located in Paviljoen Welg</w:t>
       </w:r>
       <w:r>
         <w:rPr>
@@ -386,8 +368,149 @@
           <w:i w:val="0"/>
           <w:color w:val="0066CC"/>
           <w:sz w:val="24"/>
-        </w:rPr>
-        <w:t>Johann George Ott</w:t>
+          <w:u w:val="single"/>
+        </w:rPr>
+        <w:hyperlink r:id="rId11" w:history="1">
+          <w:r>
+            <w:rPr>
+              <w:rStyle w:val="Hyperlink"/>
+            </w:rPr>
+            <w:t>Johann</w:t>
+          </w:r>
+        </w:hyperlink>
+      </w:r>
+      <w:r>
+        <w:rPr>
+          <w:rFonts w:ascii="Charis SIL Regular" w:hAnsi="Charis SIL Regular" w:eastAsia="Charis SIL Regular"/>
+          <w:b w:val="0"/>
+          <w:i w:val="0"/>
+          <w:color w:val="0066CC"/>
+          <w:sz w:val="24"/>
+          <w:u w:val="single"/>
+        </w:rPr>
+        <w:t xml:space="preserve"> </w:t>
+      </w:r>
+      <w:r>
+        <w:rPr>
+          <w:rFonts w:ascii="Charis SIL Regular" w:hAnsi="Charis SIL Regular" w:eastAsia="Charis SIL Regular"/>
+          <w:b w:val="0"/>
+          <w:i w:val="0"/>
+          <w:color w:val="0066CC"/>
+          <w:sz w:val="24"/>
+          <w:u w:val="single"/>
+        </w:rPr>
+        <w:hyperlink r:id="rId11" w:history="1">
+          <w:r>
+            <w:rPr>
+              <w:rStyle w:val="Hyperlink"/>
+            </w:rPr>
+            <w:t>George</w:t>
+          </w:r>
+        </w:hyperlink>
+      </w:r>
+      <w:r>
+        <w:rPr>
+          <w:rFonts w:ascii="Charis SIL Regular" w:hAnsi="Charis SIL Regular" w:eastAsia="Charis SIL Regular"/>
+          <w:b w:val="0"/>
+          <w:i w:val="0"/>
+          <w:color w:val="0066CC"/>
+          <w:sz w:val="24"/>
+          <w:u w:val="single"/>
+        </w:rPr>
+        <w:t xml:space="preserve"> </w:t>
+      </w:r>
+      <w:r>
+        <w:rPr>
+          <w:rFonts w:ascii="Charis SIL Regular" w:hAnsi="Charis SIL Regular" w:eastAsia="Charis SIL Regular"/>
+          <w:b w:val="0"/>
+          <w:i w:val="0"/>
+          <w:color w:val="0066CC"/>
+          <w:sz w:val="24"/>
+        </w:rPr>
+        <w:hyperlink r:id="rId11" w:history="1">
+          <w:r>
+            <w:rPr>
+              <w:rStyle w:val="Hyperlink"/>
+            </w:rPr>
+            <w:t>Ott</w:t>
+          </w:r>
+        </w:hyperlink>
+      </w:r>
+      <w:r>
+        <w:rPr>
+          <w:rFonts w:ascii="Charis SIL Regular" w:hAnsi="Charis SIL Regular" w:eastAsia="Charis SIL Regular"/>
+          <w:b w:val="0"/>
+          <w:i w:val="0"/>
+          <w:color w:val="0066CC"/>
+          <w:sz w:val="24"/>
+          <w:u w:val="single"/>
+        </w:rPr>
+        <w:hyperlink r:id="rId11" w:history="1">
+          <w:r>
+            <w:rPr>
+              <w:rStyle w:val="Hyperlink"/>
+            </w:rPr>
+            <w:t>o</w:t>
+          </w:r>
+        </w:hyperlink>
+      </w:r>
+      <w:r>
+        <w:rPr>
+          <w:rFonts w:ascii="Charis SIL Regular" w:hAnsi="Charis SIL Regular" w:eastAsia="Charis SIL Regular"/>
+          <w:b w:val="0"/>
+          <w:i w:val="0"/>
+          <w:color w:val="0066CC"/>
+          <w:sz w:val="24"/>
+          <w:u w:val="single"/>
+        </w:rPr>
+        <w:t xml:space="preserve"> </w:t>
+      </w:r>
+      <w:r>
+        <w:rPr>
+          <w:rFonts w:ascii="Charis SIL Regular" w:hAnsi="Charis SIL Regular" w:eastAsia="Charis SIL Regular"/>
+          <w:b w:val="0"/>
+          <w:i w:val="0"/>
+          <w:color w:val="0066CC"/>
+          <w:sz w:val="24"/>
+          <w:u w:val="single"/>
+        </w:rPr>
+        <w:hyperlink r:id="rId11" w:history="1">
+          <w:r>
+            <w:rPr>
+              <w:rStyle w:val="Hyperlink"/>
+            </w:rPr>
+            <w:t>Stuart</w:t>
+          </w:r>
+        </w:hyperlink>
+      </w:r>
+      <w:r>
+        <w:rPr>
+          <w:rFonts w:ascii="Charis SIL Regular" w:hAnsi="Charis SIL Regular" w:eastAsia="Charis SIL Regular"/>
+          <w:b w:val="0"/>
+          <w:i w:val="0"/>
+          <w:color w:val="0066CC"/>
+          <w:sz w:val="24"/>
+          <w:u w:val="single"/>
+        </w:rPr>
+        <w:t xml:space="preserve"> </w:t>
+      </w:r>
+      <w:r>
+        <w:rPr>
+          <w:rFonts w:ascii="Charis SIL Regular" w:hAnsi="Charis SIL Regular" w:eastAsia="Charis SIL Regular"/>
+          <w:b w:val="0"/>
+          <w:i w:val="0"/>
+          <w:color w:val="0066CC"/>
+          <w:sz w:val="24"/>
+          <w:u w:val="single"/>
+        </w:rPr>
+        <w:hyperlink r:id="rId10" w:history="1">
+          <w:r>
+            <w:rPr>
+              <w:rStyle w:val="Hyperlink"/>
+            </w:rPr>
+            <w:t>v</w:t>
+          </w:r>
+        </w:hyperlink>
       </w:r>
       <w:r>
         <w:rPr>
@@ -416,83 +539,7 @@
           <w:sz w:val="24"/>
           <w:u w:val="single"/>
         </w:rPr>
-        <w:t xml:space="preserve"> </w:t>
-      </w:r>
-      <w:r>
-        <w:rPr>
-          <w:rFonts w:ascii="Charis SIL Regular" w:hAnsi="Charis SIL Regular" w:eastAsia="Charis SIL Regular"/>
-          <w:b w:val="0"/>
-          <w:i w:val="0"/>
-          <w:color w:val="0066CC"/>
-          <w:sz w:val="24"/>
-          <w:u w:val="single"/>
-        </w:rPr>
-        <w:hyperlink r:id="rId10" w:history="1">
-          <w:r>
-            <w:rPr>
-              <w:rStyle w:val="Hyperlink"/>
-            </w:rPr>
-            <w:t>Stuart</w:t>
-          </w:r>
-        </w:hyperlink>
-      </w:r>
-      <w:r>
-        <w:rPr>
-          <w:rFonts w:ascii="Charis SIL Regular" w:hAnsi="Charis SIL Regular" w:eastAsia="Charis SIL Regular"/>
-          <w:b w:val="0"/>
-          <w:i w:val="0"/>
-          <w:color w:val="0066CC"/>
-          <w:sz w:val="24"/>
-          <w:u w:val="single"/>
-        </w:rPr>
-        <w:t xml:space="preserve"> </w:t>
-      </w:r>
-      <w:r>
-        <w:rPr>
-          <w:rFonts w:ascii="Charis SIL Regular" w:hAnsi="Charis SIL Regular" w:eastAsia="Charis SIL Regular"/>
-          <w:b w:val="0"/>
-          <w:i w:val="0"/>
-          <w:color w:val="0066CC"/>
-          <w:sz w:val="24"/>
-          <w:u w:val="single"/>
-        </w:rPr>
-        <w:hyperlink r:id="rId10" w:history="1">
-          <w:r>
-            <w:rPr>
-              <w:rStyle w:val="Hyperlink"/>
-            </w:rPr>
-            <w:t>v</w:t>
-          </w:r>
-        </w:hyperlink>
-      </w:r>
-      <w:r>
-        <w:rPr>
-          <w:rFonts w:ascii="Charis SIL Regular" w:hAnsi="Charis SIL Regular" w:eastAsia="Charis SIL Regular"/>
-          <w:b w:val="0"/>
-          <w:i w:val="0"/>
-          <w:color w:val="0066CC"/>
-          <w:sz w:val="24"/>
-          <w:u w:val="single"/>
-        </w:rPr>
-        <w:hyperlink r:id="rId10" w:history="1">
-          <w:r>
-            <w:rPr>
-              <w:rStyle w:val="Hyperlink"/>
-            </w:rPr>
-            <w:t>o</w:t>
-          </w:r>
-        </w:hyperlink>
-      </w:r>
-      <w:r>
-        <w:rPr>
-          <w:rFonts w:ascii="Charis SIL Regular" w:hAnsi="Charis SIL Regular" w:eastAsia="Charis SIL Regular"/>
-          <w:b w:val="0"/>
-          <w:i w:val="0"/>
-          <w:color w:val="0066CC"/>
-          <w:sz w:val="24"/>
-          <w:u w:val="single"/>
-        </w:rPr>
-        <w:hyperlink r:id="rId10" w:history="1">
+        <w:hyperlink r:id="rId11" w:history="1">
           <w:r>
             <w:rPr>
               <w:rStyle w:val="Hyperlink"/>
@@ -521,7 +568,7 @@
           <w:sz w:val="24"/>
           <w:u w:val="single"/>
         </w:rPr>
-        <w:hyperlink r:id="rId11" w:history="1">
+        <w:hyperlink r:id="rId10" w:history="1">
           <w:r>
             <w:rPr>
               <w:rStyle w:val="Hyperlink"/>
@@ -586,7 +633,7 @@
           <w:sz w:val="24"/>
           <w:u w:val="single"/>
         </w:rPr>
-        <w:hyperlink r:id="rId11" w:history="1">
+        <w:hyperlink r:id="rId10" w:history="1">
           <w:r>
             <w:rPr>
               <w:rStyle w:val="Hyperlink"/>
@@ -660,61 +707,7 @@
           <w:color w:val="000000"/>
           <w:sz w:val="24"/>
         </w:rPr>
-        <w:t>Dutch Eas</w:t>
-      </w:r>
-      <w:r>
-        <w:rPr>
-          <w:u w:val="single" w:color="0066cc"/>
-          <w:rFonts w:ascii="Charis SIL Regular" w:hAnsi="Charis SIL Regular" w:eastAsia="Charis SIL Regular"/>
-          <w:b w:val="0"/>
-          <w:i w:val="0"/>
-          <w:color w:val="000000"/>
-          <w:sz w:val="24"/>
-        </w:rPr>
-        <w:hyperlink r:id="rId11" w:history="1">
-          <w:r>
-            <w:rPr>
-              <w:rStyle w:val="Hyperlink"/>
-            </w:rPr>
-            <w:t>t Indies</w:t>
-          </w:r>
-        </w:hyperlink>
-      </w:r>
-      <w:r>
-        <w:rPr>
-          <w:u w:val="single" w:color="0066cc"/>
-          <w:rFonts w:ascii="Charis SIL Regular" w:hAnsi="Charis SIL Regular" w:eastAsia="Charis SIL Regular"/>
-          <w:b w:val="0"/>
-          <w:i w:val="0"/>
-          <w:color w:val="000000"/>
-          <w:sz w:val="24"/>
-        </w:rPr>
-        <w:hyperlink r:id="rId11" w:history="1">
-          <w:r>
-            <w:rPr>
-              <w:rStyle w:val="Hyperlink"/>
-            </w:rPr>
-            <w:t>,</w:t>
-          </w:r>
-        </w:hyperlink>
-      </w:r>
-      <w:r>
-        <w:rPr>
-          <w:u w:val="single" w:color="0066cc"/>
-          <w:rFonts w:ascii="Charis SIL Regular" w:hAnsi="Charis SIL Regular" w:eastAsia="Charis SIL Regular"/>
-          <w:b w:val="0"/>
-          <w:i w:val="0"/>
-          <w:color w:val="000000"/>
-          <w:sz w:val="24"/>
-        </w:rPr>
-        <w:hyperlink r:id="rId11" w:history="1">
-          <w:r>
-            <w:rPr>
-              <w:rStyle w:val="Hyperlink"/>
-            </w:rPr>
-            <w:t xml:space="preserve"> 's Land</w:t>
-          </w:r>
-        </w:hyperlink>
+        <w:t>Dutch East Indies, 's Land</w:t>
       </w:r>
       <w:r>
         <w:rPr>
@@ -1478,7 +1471,7 @@
           <w:sz w:val="24"/>
           <w:u w:val="single"/>
         </w:rPr>
-        <w:hyperlink r:id="rId14" w:history="1">
+        <w:hyperlink r:id="rId13" w:history="1">
           <w:r>
             <w:rPr>
               <w:rStyle w:val="Hyperlink"/>
@@ -1507,7 +1500,7 @@
           <w:sz w:val="24"/>
           <w:u w:val="single"/>
         </w:rPr>
-        <w:hyperlink r:id="rId14" w:history="1">
+        <w:hyperlink r:id="rId13" w:history="1">
           <w:r>
             <w:rPr>
               <w:rStyle w:val="Hyperlink"/>
@@ -1525,7 +1518,7 @@
           <w:sz w:val="24"/>
           <w:u w:val="single"/>
         </w:rPr>
-        <w:hyperlink r:id="rId14" w:history="1">
+        <w:hyperlink r:id="rId13" w:history="1">
           <w:r>
             <w:rPr>
               <w:rStyle w:val="Hyperlink"/>
@@ -1554,7 +1547,7 @@
           <w:sz w:val="24"/>
           <w:u w:val="single"/>
         </w:rPr>
-        <w:hyperlink r:id="rId14" w:history="1">
+        <w:hyperlink r:id="rId13" w:history="1">
           <w:r>
             <w:rPr>
               <w:rStyle w:val="Hyperlink"/>
@@ -1601,7 +1594,7 @@
           <w:sz w:val="24"/>
           <w:u w:val="single"/>
         </w:rPr>
-        <w:hyperlink r:id="rId13" w:history="1">
+        <w:hyperlink r:id="rId14" w:history="1">
           <w:r>
             <w:rPr>
               <w:rStyle w:val="Hyperlink"/>
@@ -1619,12 +1612,222 @@
           <w:sz w:val="24"/>
           <w:u w:val="single"/>
         </w:rPr>
+        <w:hyperlink r:id="rId14" w:history="1">
+          <w:r>
+            <w:rPr>
+              <w:rStyle w:val="Hyperlink"/>
+            </w:rPr>
+            <w:t>tu</w:t>
+          </w:r>
+        </w:hyperlink>
+      </w:r>
+      <w:r>
+        <w:rPr>
+          <w:rFonts w:ascii="Charis SIL Regular" w:hAnsi="Charis SIL Regular" w:eastAsia="Charis SIL Regular"/>
+          <w:b w:val="0"/>
+          <w:i w:val="0"/>
+          <w:color w:val="0066CC"/>
+          <w:sz w:val="24"/>
+          <w:u w:val="single"/>
+        </w:rPr>
+        <w:hyperlink r:id="rId14" w:history="1">
+          <w:r>
+            <w:rPr>
+              <w:rStyle w:val="Hyperlink"/>
+            </w:rPr>
+            <w:t>r</w:t>
+          </w:r>
+        </w:hyperlink>
+      </w:r>
+      <w:r>
+        <w:rPr>
+          <w:rFonts w:ascii="Charis SIL Regular" w:hAnsi="Charis SIL Regular" w:eastAsia="Charis SIL Regular"/>
+          <w:b w:val="0"/>
+          <w:i w:val="0"/>
+          <w:color w:val="0066CC"/>
+          <w:sz w:val="24"/>
+          <w:u w:val="single"/>
+        </w:rPr>
+        <w:hyperlink r:id="rId14" w:history="1">
+          <w:r>
+            <w:rPr>
+              <w:rStyle w:val="Hyperlink"/>
+            </w:rPr>
+            <w:t>al</w:t>
+          </w:r>
+        </w:hyperlink>
+      </w:r>
+      <w:r>
+        <w:rPr>
+          <w:rFonts w:ascii="Charis SIL Regular" w:hAnsi="Charis SIL Regular" w:eastAsia="Charis SIL Regular"/>
+          <w:b w:val="0"/>
+          <w:i w:val="0"/>
+          <w:color w:val="0066CC"/>
+          <w:sz w:val="24"/>
+          <w:u w:val="single"/>
+        </w:rPr>
+        <w:t xml:space="preserve"> </w:t>
+      </w:r>
+      <w:r>
+        <w:rPr>
+          <w:rFonts w:ascii="Charis SIL Regular" w:hAnsi="Charis SIL Regular" w:eastAsia="Charis SIL Regular"/>
+          <w:b w:val="0"/>
+          <w:i w:val="0"/>
+          <w:color w:val="0066CC"/>
+          <w:sz w:val="24"/>
+          <w:u w:val="single"/>
+        </w:rPr>
+        <w:hyperlink r:id="rId14" w:history="1">
+          <w:r>
+            <w:rPr>
+              <w:rStyle w:val="Hyperlink"/>
+            </w:rPr>
+            <w:t>History</w:t>
+          </w:r>
+        </w:hyperlink>
+      </w:r>
+      <w:r>
+        <w:rPr>
+          <w:rFonts w:ascii="Charis SIL Regular" w:hAnsi="Charis SIL Regular" w:eastAsia="Charis SIL Regular"/>
+          <w:b w:val="0"/>
+          <w:i w:val="0"/>
+          <w:color w:val="0066CC"/>
+          <w:sz w:val="24"/>
+          <w:u w:val="single"/>
+        </w:rPr>
+        <w:t xml:space="preserve"> </w:t>
+      </w:r>
+      <w:r>
+        <w:rPr>
+          <w:rFonts w:ascii="Charis SIL Regular" w:hAnsi="Charis SIL Regular" w:eastAsia="Charis SIL Regular"/>
+          <w:b w:val="0"/>
+          <w:i w:val="0"/>
+          <w:color w:val="0066CC"/>
+          <w:sz w:val="24"/>
+          <w:u w:val="single"/>
+        </w:rPr>
+        <w:t>in</w:t>
+      </w:r>
+      <w:r>
+        <w:rPr>
+          <w:rFonts w:ascii="Charis SIL Regular" w:hAnsi="Charis SIL Regular" w:eastAsia="Charis SIL Regular"/>
+          <w:b w:val="0"/>
+          <w:i w:val="0"/>
+          <w:color w:val="0066CC"/>
+          <w:sz w:val="24"/>
+          <w:u w:val="single"/>
+        </w:rPr>
+        <w:t xml:space="preserve"> </w:t>
+      </w:r>
+      <w:r>
+        <w:rPr>
+          <w:rFonts w:ascii="Charis SIL Regular" w:hAnsi="Charis SIL Regular" w:eastAsia="Charis SIL Regular"/>
+          <w:b w:val="0"/>
+          <w:i w:val="0"/>
+          <w:color w:val="0066CC"/>
+          <w:sz w:val="24"/>
+          <w:u w:val="single"/>
+        </w:rPr>
+        <w:hyperlink r:id="rId14" w:history="1">
+          <w:r>
+            <w:rPr>
+              <w:rStyle w:val="Hyperlink"/>
+            </w:rPr>
+            <w:t>Leid</w:t>
+          </w:r>
+        </w:hyperlink>
+      </w:r>
+      <w:r>
+        <w:rPr>
+          <w:rFonts w:ascii="Charis SIL Regular" w:hAnsi="Charis SIL Regular" w:eastAsia="Charis SIL Regular"/>
+          <w:b w:val="0"/>
+          <w:i w:val="0"/>
+          <w:color w:val="0066CC"/>
+          <w:sz w:val="24"/>
+          <w:u w:val="single"/>
+        </w:rPr>
+        <w:hyperlink r:id="rId14" w:history="1">
+          <w:r>
+            <w:rPr>
+              <w:rStyle w:val="Hyperlink"/>
+            </w:rPr>
+            <w:t>e</w:t>
+          </w:r>
+        </w:hyperlink>
+      </w:r>
+      <w:r>
+        <w:rPr>
+          <w:rFonts w:ascii="Charis SIL Regular" w:hAnsi="Charis SIL Regular" w:eastAsia="Charis SIL Regular"/>
+          <w:b w:val="0"/>
+          <w:i w:val="0"/>
+          <w:color w:val="0066CC"/>
+          <w:sz w:val="24"/>
+          <w:u w:val="single"/>
+        </w:rPr>
         <w:hyperlink r:id="rId13" w:history="1">
           <w:r>
             <w:rPr>
               <w:rStyle w:val="Hyperlink"/>
             </w:rPr>
-            <w:t>tu</w:t>
+            <w:t>n</w:t>
+          </w:r>
+        </w:hyperlink>
+      </w:r>
+      <w:r>
+        <w:rPr>
+          <w:rFonts w:ascii="Charis SIL Regular" w:hAnsi="Charis SIL Regular" w:eastAsia="Charis SIL Regular"/>
+          <w:b w:val="0"/>
+          <w:i w:val="0"/>
+          <w:color w:val="0066CC"/>
+          <w:sz w:val="24"/>
+          <w:u w:val="single"/>
+        </w:rPr>
+        <w:t xml:space="preserve"> </w:t>
+      </w:r>
+      <w:r>
+        <w:rPr>
+          <w:rFonts w:ascii="Charis SIL Regular" w:hAnsi="Charis SIL Regular" w:eastAsia="Charis SIL Regular"/>
+          <w:b w:val="0"/>
+          <w:i w:val="0"/>
+          <w:color w:val="0066CC"/>
+          <w:sz w:val="24"/>
+          <w:u w:val="single"/>
+        </w:rPr>
+        <w:hyperlink r:id="rId13" w:history="1">
+          <w:r>
+            <w:rPr>
+              <w:rStyle w:val="Hyperlink"/>
+            </w:rPr>
+            <w:t>(now</w:t>
+          </w:r>
+        </w:hyperlink>
+      </w:r>
+      <w:r>
+        <w:rPr>
+          <w:rFonts w:ascii="Charis SIL Regular" w:hAnsi="Charis SIL Regular" w:eastAsia="Charis SIL Regular"/>
+          <w:b w:val="0"/>
+          <w:i w:val="0"/>
+          <w:color w:val="0066CC"/>
+          <w:sz w:val="24"/>
+          <w:u w:val="single"/>
+        </w:rPr>
+        <w:t xml:space="preserve"> </w:t>
+      </w:r>
+      <w:r>
+        <w:rPr>
+          <w:rFonts w:ascii="Charis SIL Regular" w:hAnsi="Charis SIL Regular" w:eastAsia="Charis SIL Regular"/>
+          <w:b w:val="0"/>
+          <w:i w:val="0"/>
+          <w:color w:val="0066CC"/>
+          <w:sz w:val="24"/>
+          <w:u w:val="single"/>
+        </w:rPr>
+        <w:hyperlink r:id="rId13" w:history="1">
+          <w:r>
+            <w:rPr>
+              <w:rStyle w:val="Hyperlink"/>
+            </w:rPr>
+            <w:t>Natu</w:t>
           </w:r>
         </w:hyperlink>
       </w:r>
@@ -1660,223 +1863,6 @@
             <w:rPr>
               <w:rStyle w:val="Hyperlink"/>
             </w:rPr>
-            <w:t>al</w:t>
-          </w:r>
-        </w:hyperlink>
-      </w:r>
-      <w:r>
-        <w:rPr>
-          <w:rFonts w:ascii="Charis SIL Regular" w:hAnsi="Charis SIL Regular" w:eastAsia="Charis SIL Regular"/>
-          <w:b w:val="0"/>
-          <w:i w:val="0"/>
-          <w:color w:val="0066CC"/>
-          <w:sz w:val="24"/>
-          <w:u w:val="single"/>
-        </w:rPr>
-        <w:t xml:space="preserve"> </w:t>
-      </w:r>
-      <w:r>
-        <w:rPr>
-          <w:rFonts w:ascii="Charis SIL Regular" w:hAnsi="Charis SIL Regular" w:eastAsia="Charis SIL Regular"/>
-          <w:b w:val="0"/>
-          <w:i w:val="0"/>
-          <w:color w:val="0066CC"/>
-          <w:sz w:val="24"/>
-          <w:u w:val="single"/>
-        </w:rPr>
-        <w:hyperlink r:id="rId13" w:history="1">
-          <w:r>
-            <w:rPr>
-              <w:rStyle w:val="Hyperlink"/>
-            </w:rPr>
-            <w:t>History</w:t>
-          </w:r>
-        </w:hyperlink>
-      </w:r>
-      <w:r>
-        <w:rPr>
-          <w:rFonts w:ascii="Charis SIL Regular" w:hAnsi="Charis SIL Regular" w:eastAsia="Charis SIL Regular"/>
-          <w:b w:val="0"/>
-          <w:i w:val="0"/>
-          <w:color w:val="0066CC"/>
-          <w:sz w:val="24"/>
-          <w:u w:val="single"/>
-        </w:rPr>
-        <w:t xml:space="preserve"> </w:t>
-      </w:r>
-      <w:r>
-        <w:rPr>
-          <w:rFonts w:ascii="Charis SIL Regular" w:hAnsi="Charis SIL Regular" w:eastAsia="Charis SIL Regular"/>
-          <w:b w:val="0"/>
-          <w:i w:val="0"/>
-          <w:color w:val="0066CC"/>
-          <w:sz w:val="24"/>
-          <w:u w:val="single"/>
-        </w:rPr>
-        <w:hyperlink r:id="rId13" w:history="1">
-          <w:r>
-            <w:rPr>
-              <w:rStyle w:val="Hyperlink"/>
-            </w:rPr>
-            <w:t>in</w:t>
-          </w:r>
-        </w:hyperlink>
-      </w:r>
-      <w:r>
-        <w:rPr>
-          <w:rFonts w:ascii="Charis SIL Regular" w:hAnsi="Charis SIL Regular" w:eastAsia="Charis SIL Regular"/>
-          <w:b w:val="0"/>
-          <w:i w:val="0"/>
-          <w:color w:val="0066CC"/>
-          <w:sz w:val="24"/>
-          <w:u w:val="single"/>
-        </w:rPr>
-        <w:t xml:space="preserve"> </w:t>
-      </w:r>
-      <w:r>
-        <w:rPr>
-          <w:rFonts w:ascii="Charis SIL Regular" w:hAnsi="Charis SIL Regular" w:eastAsia="Charis SIL Regular"/>
-          <w:b w:val="0"/>
-          <w:i w:val="0"/>
-          <w:color w:val="0066CC"/>
-          <w:sz w:val="24"/>
-          <w:u w:val="single"/>
-        </w:rPr>
-        <w:hyperlink r:id="rId13" w:history="1">
-          <w:r>
-            <w:rPr>
-              <w:rStyle w:val="Hyperlink"/>
-            </w:rPr>
-            <w:t>Leid</w:t>
-          </w:r>
-        </w:hyperlink>
-      </w:r>
-      <w:r>
-        <w:rPr>
-          <w:rFonts w:ascii="Charis SIL Regular" w:hAnsi="Charis SIL Regular" w:eastAsia="Charis SIL Regular"/>
-          <w:b w:val="0"/>
-          <w:i w:val="0"/>
-          <w:color w:val="0066CC"/>
-          <w:sz w:val="24"/>
-          <w:u w:val="single"/>
-        </w:rPr>
-        <w:hyperlink r:id="rId13" w:history="1">
-          <w:r>
-            <w:rPr>
-              <w:rStyle w:val="Hyperlink"/>
-            </w:rPr>
-            <w:t>e</w:t>
-          </w:r>
-        </w:hyperlink>
-      </w:r>
-      <w:r>
-        <w:rPr>
-          <w:rFonts w:ascii="Charis SIL Regular" w:hAnsi="Charis SIL Regular" w:eastAsia="Charis SIL Regular"/>
-          <w:b w:val="0"/>
-          <w:i w:val="0"/>
-          <w:color w:val="0066CC"/>
-          <w:sz w:val="24"/>
-          <w:u w:val="single"/>
-        </w:rPr>
-        <w:hyperlink r:id="rId13" w:history="1">
-          <w:r>
-            <w:rPr>
-              <w:rStyle w:val="Hyperlink"/>
-            </w:rPr>
-            <w:t>n</w:t>
-          </w:r>
-        </w:hyperlink>
-      </w:r>
-      <w:r>
-        <w:rPr>
-          <w:rFonts w:ascii="Charis SIL Regular" w:hAnsi="Charis SIL Regular" w:eastAsia="Charis SIL Regular"/>
-          <w:b w:val="0"/>
-          <w:i w:val="0"/>
-          <w:color w:val="0066CC"/>
-          <w:sz w:val="24"/>
-          <w:u w:val="single"/>
-        </w:rPr>
-        <w:t xml:space="preserve"> </w:t>
-      </w:r>
-      <w:r>
-        <w:rPr>
-          <w:rFonts w:ascii="Charis SIL Regular" w:hAnsi="Charis SIL Regular" w:eastAsia="Charis SIL Regular"/>
-          <w:b w:val="0"/>
-          <w:i w:val="0"/>
-          <w:color w:val="0066CC"/>
-          <w:sz w:val="24"/>
-          <w:u w:val="single"/>
-        </w:rPr>
-        <w:hyperlink r:id="rId14" w:history="1">
-          <w:r>
-            <w:rPr>
-              <w:rStyle w:val="Hyperlink"/>
-            </w:rPr>
-            <w:t>(now</w:t>
-          </w:r>
-        </w:hyperlink>
-      </w:r>
-      <w:r>
-        <w:rPr>
-          <w:rFonts w:ascii="Charis SIL Regular" w:hAnsi="Charis SIL Regular" w:eastAsia="Charis SIL Regular"/>
-          <w:b w:val="0"/>
-          <w:i w:val="0"/>
-          <w:color w:val="0066CC"/>
-          <w:sz w:val="24"/>
-          <w:u w:val="single"/>
-        </w:rPr>
-        <w:t xml:space="preserve"> </w:t>
-      </w:r>
-      <w:r>
-        <w:rPr>
-          <w:rFonts w:ascii="Charis SIL Regular" w:hAnsi="Charis SIL Regular" w:eastAsia="Charis SIL Regular"/>
-          <w:b w:val="0"/>
-          <w:i w:val="0"/>
-          <w:color w:val="0066CC"/>
-          <w:sz w:val="24"/>
-          <w:u w:val="single"/>
-        </w:rPr>
-        <w:hyperlink r:id="rId14" w:history="1">
-          <w:r>
-            <w:rPr>
-              <w:rStyle w:val="Hyperlink"/>
-            </w:rPr>
-            <w:t>Natu</w:t>
-          </w:r>
-        </w:hyperlink>
-      </w:r>
-      <w:r>
-        <w:rPr>
-          <w:rFonts w:ascii="Charis SIL Regular" w:hAnsi="Charis SIL Regular" w:eastAsia="Charis SIL Regular"/>
-          <w:b w:val="0"/>
-          <w:i w:val="0"/>
-          <w:color w:val="0066CC"/>
-          <w:sz w:val="24"/>
-          <w:u w:val="single"/>
-        </w:rPr>
-        <w:hyperlink r:id="rId14" w:history="1">
-          <w:r>
-            <w:rPr>
-              <w:rStyle w:val="Hyperlink"/>
-            </w:rPr>
-            <w:t>r</w:t>
-          </w:r>
-        </w:hyperlink>
-      </w:r>
-      <w:r>
-        <w:rPr>
-          <w:rFonts w:ascii="Charis SIL Regular" w:hAnsi="Charis SIL Regular" w:eastAsia="Charis SIL Regular"/>
-          <w:b w:val="0"/>
-          <w:i w:val="0"/>
-          <w:color w:val="0066CC"/>
-          <w:sz w:val="24"/>
-          <w:u w:val="single"/>
-        </w:rPr>
-        <w:hyperlink r:id="rId14" w:history="1">
-          <w:r>
-            <w:rPr>
-              <w:rStyle w:val="Hyperlink"/>
-            </w:rPr>
             <w:t>alis</w:t>
           </w:r>
         </w:hyperlink>
@@ -1901,7 +1887,7 @@
           <w:sz w:val="24"/>
           <w:u w:val="single"/>
         </w:rPr>
-        <w:hyperlink r:id="rId14" w:history="1">
+        <w:hyperlink r:id="rId13" w:history="1">
           <w:r>
             <w:rPr>
               <w:rStyle w:val="Hyperlink"/>
@@ -1919,7 +1905,7 @@
           <w:sz w:val="24"/>
           <w:u w:val="single"/>
         </w:rPr>
-        <w:hyperlink r:id="rId14" w:history="1">
+        <w:hyperlink r:id="rId13" w:history="1">
           <w:r>
             <w:rPr>
               <w:rStyle w:val="Hyperlink"/>
@@ -1937,7 +1923,7 @@
           <w:sz w:val="24"/>
           <w:u w:val="single"/>
         </w:rPr>
-        <w:hyperlink r:id="rId14" w:history="1">
+        <w:hyperlink r:id="rId13" w:history="1">
           <w:r>
             <w:rPr>
               <w:rStyle w:val="Hyperlink"/>
@@ -1966,7 +1952,7 @@
           <w:sz w:val="24"/>
           <w:u w:val="single"/>
         </w:rPr>
-        <w:hyperlink r:id="rId14" w:history="1">
+        <w:hyperlink r:id="rId13" w:history="1">
           <w:r>
             <w:rPr>
               <w:rStyle w:val="Hyperlink"/>

--- a/EXPORTS/DOCX/published/niveau3/English/WMAmsterdam.docx
+++ b/EXPORTS/DOCX/published/niveau3/English/WMAmsterdam.docx
@@ -185,7 +185,7 @@
           <w:color w:val="000000"/>
           <w:sz w:val="24"/>
         </w:rPr>
-        <w:t xml:space="preserve">, founded in </w:t>
+        <w:t xml:space="preserve">, which opened in </w:t>
       </w:r>
       <w:r>
         <w:rPr>
@@ -368,6 +368,74 @@
           <w:i w:val="0"/>
           <w:color w:val="0066CC"/>
           <w:sz w:val="24"/>
+        </w:rPr>
+        <w:t>Johann George Ott</w:t>
+      </w:r>
+      <w:r>
+        <w:rPr>
+          <w:rFonts w:ascii="Charis SIL Regular" w:hAnsi="Charis SIL Regular" w:eastAsia="Charis SIL Regular"/>
+          <w:b w:val="0"/>
+          <w:i w:val="0"/>
+          <w:color w:val="0066CC"/>
+          <w:sz w:val="24"/>
+          <w:u w:val="single"/>
+        </w:rPr>
+        <w:hyperlink r:id="rId10" w:history="1">
+          <w:r>
+            <w:rPr>
+              <w:rStyle w:val="Hyperlink"/>
+            </w:rPr>
+            <w:t>o</w:t>
+          </w:r>
+        </w:hyperlink>
+      </w:r>
+      <w:r>
+        <w:rPr>
+          <w:rFonts w:ascii="Charis SIL Regular" w:hAnsi="Charis SIL Regular" w:eastAsia="Charis SIL Regular"/>
+          <w:b w:val="0"/>
+          <w:i w:val="0"/>
+          <w:color w:val="0066CC"/>
+          <w:sz w:val="24"/>
+          <w:u w:val="single"/>
+        </w:rPr>
+        <w:t xml:space="preserve"> </w:t>
+      </w:r>
+      <w:r>
+        <w:rPr>
+          <w:rFonts w:ascii="Charis SIL Regular" w:hAnsi="Charis SIL Regular" w:eastAsia="Charis SIL Regular"/>
+          <w:b w:val="0"/>
+          <w:i w:val="0"/>
+          <w:color w:val="0066CC"/>
+          <w:sz w:val="24"/>
+          <w:u w:val="single"/>
+        </w:rPr>
+        <w:hyperlink r:id="rId10" w:history="1">
+          <w:r>
+            <w:rPr>
+              <w:rStyle w:val="Hyperlink"/>
+            </w:rPr>
+            <w:t>Stuart</w:t>
+          </w:r>
+        </w:hyperlink>
+      </w:r>
+      <w:r>
+        <w:rPr>
+          <w:rFonts w:ascii="Charis SIL Regular" w:hAnsi="Charis SIL Regular" w:eastAsia="Charis SIL Regular"/>
+          <w:b w:val="0"/>
+          <w:i w:val="0"/>
+          <w:color w:val="0066CC"/>
+          <w:sz w:val="24"/>
+          <w:u w:val="single"/>
+        </w:rPr>
+        <w:t xml:space="preserve"> </w:t>
+      </w:r>
+      <w:r>
+        <w:rPr>
+          <w:rFonts w:ascii="Charis SIL Regular" w:hAnsi="Charis SIL Regular" w:eastAsia="Charis SIL Regular"/>
+          <w:b w:val="0"/>
+          <w:i w:val="0"/>
+          <w:color w:val="0066CC"/>
+          <w:sz w:val="24"/>
           <w:u w:val="single"/>
         </w:rPr>
         <w:hyperlink r:id="rId11" w:history="1">
@@ -375,64 +443,7 @@
             <w:rPr>
               <w:rStyle w:val="Hyperlink"/>
             </w:rPr>
-            <w:t>Johann</w:t>
-          </w:r>
-        </w:hyperlink>
-      </w:r>
-      <w:r>
-        <w:rPr>
-          <w:rFonts w:ascii="Charis SIL Regular" w:hAnsi="Charis SIL Regular" w:eastAsia="Charis SIL Regular"/>
-          <w:b w:val="0"/>
-          <w:i w:val="0"/>
-          <w:color w:val="0066CC"/>
-          <w:sz w:val="24"/>
-          <w:u w:val="single"/>
-        </w:rPr>
-        <w:t xml:space="preserve"> </w:t>
-      </w:r>
-      <w:r>
-        <w:rPr>
-          <w:rFonts w:ascii="Charis SIL Regular" w:hAnsi="Charis SIL Regular" w:eastAsia="Charis SIL Regular"/>
-          <w:b w:val="0"/>
-          <w:i w:val="0"/>
-          <w:color w:val="0066CC"/>
-          <w:sz w:val="24"/>
-          <w:u w:val="single"/>
-        </w:rPr>
-        <w:hyperlink r:id="rId11" w:history="1">
-          <w:r>
-            <w:rPr>
-              <w:rStyle w:val="Hyperlink"/>
-            </w:rPr>
-            <w:t>George</w:t>
-          </w:r>
-        </w:hyperlink>
-      </w:r>
-      <w:r>
-        <w:rPr>
-          <w:rFonts w:ascii="Charis SIL Regular" w:hAnsi="Charis SIL Regular" w:eastAsia="Charis SIL Regular"/>
-          <w:b w:val="0"/>
-          <w:i w:val="0"/>
-          <w:color w:val="0066CC"/>
-          <w:sz w:val="24"/>
-          <w:u w:val="single"/>
-        </w:rPr>
-        <w:t xml:space="preserve"> </w:t>
-      </w:r>
-      <w:r>
-        <w:rPr>
-          <w:rFonts w:ascii="Charis SIL Regular" w:hAnsi="Charis SIL Regular" w:eastAsia="Charis SIL Regular"/>
-          <w:b w:val="0"/>
-          <w:i w:val="0"/>
-          <w:color w:val="0066CC"/>
-          <w:sz w:val="24"/>
-        </w:rPr>
-        <w:hyperlink r:id="rId11" w:history="1">
-          <w:r>
-            <w:rPr>
-              <w:rStyle w:val="Hyperlink"/>
-            </w:rPr>
-            <w:t>Ott</w:t>
+            <w:t>v</w:t>
           </w:r>
         </w:hyperlink>
       </w:r>
@@ -463,82 +474,6 @@
           <w:sz w:val="24"/>
           <w:u w:val="single"/>
         </w:rPr>
-        <w:t xml:space="preserve"> </w:t>
-      </w:r>
-      <w:r>
-        <w:rPr>
-          <w:rFonts w:ascii="Charis SIL Regular" w:hAnsi="Charis SIL Regular" w:eastAsia="Charis SIL Regular"/>
-          <w:b w:val="0"/>
-          <w:i w:val="0"/>
-          <w:color w:val="0066CC"/>
-          <w:sz w:val="24"/>
-          <w:u w:val="single"/>
-        </w:rPr>
-        <w:hyperlink r:id="rId11" w:history="1">
-          <w:r>
-            <w:rPr>
-              <w:rStyle w:val="Hyperlink"/>
-            </w:rPr>
-            <w:t>Stuart</w:t>
-          </w:r>
-        </w:hyperlink>
-      </w:r>
-      <w:r>
-        <w:rPr>
-          <w:rFonts w:ascii="Charis SIL Regular" w:hAnsi="Charis SIL Regular" w:eastAsia="Charis SIL Regular"/>
-          <w:b w:val="0"/>
-          <w:i w:val="0"/>
-          <w:color w:val="0066CC"/>
-          <w:sz w:val="24"/>
-          <w:u w:val="single"/>
-        </w:rPr>
-        <w:t xml:space="preserve"> </w:t>
-      </w:r>
-      <w:r>
-        <w:rPr>
-          <w:rFonts w:ascii="Charis SIL Regular" w:hAnsi="Charis SIL Regular" w:eastAsia="Charis SIL Regular"/>
-          <w:b w:val="0"/>
-          <w:i w:val="0"/>
-          <w:color w:val="0066CC"/>
-          <w:sz w:val="24"/>
-          <w:u w:val="single"/>
-        </w:rPr>
-        <w:hyperlink r:id="rId10" w:history="1">
-          <w:r>
-            <w:rPr>
-              <w:rStyle w:val="Hyperlink"/>
-            </w:rPr>
-            <w:t>v</w:t>
-          </w:r>
-        </w:hyperlink>
-      </w:r>
-      <w:r>
-        <w:rPr>
-          <w:rFonts w:ascii="Charis SIL Regular" w:hAnsi="Charis SIL Regular" w:eastAsia="Charis SIL Regular"/>
-          <w:b w:val="0"/>
-          <w:i w:val="0"/>
-          <w:color w:val="0066CC"/>
-          <w:sz w:val="24"/>
-          <w:u w:val="single"/>
-        </w:rPr>
-        <w:hyperlink r:id="rId10" w:history="1">
-          <w:r>
-            <w:rPr>
-              <w:rStyle w:val="Hyperlink"/>
-            </w:rPr>
-            <w:t>o</w:t>
-          </w:r>
-        </w:hyperlink>
-      </w:r>
-      <w:r>
-        <w:rPr>
-          <w:rFonts w:ascii="Charis SIL Regular" w:hAnsi="Charis SIL Regular" w:eastAsia="Charis SIL Regular"/>
-          <w:b w:val="0"/>
-          <w:i w:val="0"/>
-          <w:color w:val="0066CC"/>
-          <w:sz w:val="24"/>
-          <w:u w:val="single"/>
-        </w:rPr>
         <w:hyperlink r:id="rId11" w:history="1">
           <w:r>
             <w:rPr>
@@ -568,7 +503,7 @@
           <w:sz w:val="24"/>
           <w:u w:val="single"/>
         </w:rPr>
-        <w:hyperlink r:id="rId10" w:history="1">
+        <w:hyperlink r:id="rId11" w:history="1">
           <w:r>
             <w:rPr>
               <w:rStyle w:val="Hyperlink"/>
@@ -633,7 +568,7 @@
           <w:sz w:val="24"/>
           <w:u w:val="single"/>
         </w:rPr>
-        <w:hyperlink r:id="rId10" w:history="1">
+        <w:hyperlink r:id="rId11" w:history="1">
           <w:r>
             <w:rPr>
               <w:rStyle w:val="Hyperlink"/>
@@ -707,7 +642,61 @@
           <w:color w:val="000000"/>
           <w:sz w:val="24"/>
         </w:rPr>
-        <w:t>Dutch East Indies, 's Land</w:t>
+        <w:t>Dutch Eas</w:t>
+      </w:r>
+      <w:r>
+        <w:rPr>
+          <w:u w:val="single" w:color="0066cc"/>
+          <w:rFonts w:ascii="Charis SIL Regular" w:hAnsi="Charis SIL Regular" w:eastAsia="Charis SIL Regular"/>
+          <w:b w:val="0"/>
+          <w:i w:val="0"/>
+          <w:color w:val="000000"/>
+          <w:sz w:val="24"/>
+        </w:rPr>
+        <w:hyperlink r:id="rId11" w:history="1">
+          <w:r>
+            <w:rPr>
+              <w:rStyle w:val="Hyperlink"/>
+            </w:rPr>
+            <w:t>t Indies</w:t>
+          </w:r>
+        </w:hyperlink>
+      </w:r>
+      <w:r>
+        <w:rPr>
+          <w:u w:val="single" w:color="0066cc"/>
+          <w:rFonts w:ascii="Charis SIL Regular" w:hAnsi="Charis SIL Regular" w:eastAsia="Charis SIL Regular"/>
+          <w:b w:val="0"/>
+          <w:i w:val="0"/>
+          <w:color w:val="000000"/>
+          <w:sz w:val="24"/>
+        </w:rPr>
+        <w:hyperlink r:id="rId11" w:history="1">
+          <w:r>
+            <w:rPr>
+              <w:rStyle w:val="Hyperlink"/>
+            </w:rPr>
+            <w:t>,</w:t>
+          </w:r>
+        </w:hyperlink>
+      </w:r>
+      <w:r>
+        <w:rPr>
+          <w:u w:val="single" w:color="0066cc"/>
+          <w:rFonts w:ascii="Charis SIL Regular" w:hAnsi="Charis SIL Regular" w:eastAsia="Charis SIL Regular"/>
+          <w:b w:val="0"/>
+          <w:i w:val="0"/>
+          <w:color w:val="000000"/>
+          <w:sz w:val="24"/>
+        </w:rPr>
+        <w:hyperlink r:id="rId11" w:history="1">
+          <w:r>
+            <w:rPr>
+              <w:rStyle w:val="Hyperlink"/>
+            </w:rPr>
+            <w:t xml:space="preserve"> 's Land</w:t>
+          </w:r>
+        </w:hyperlink>
       </w:r>
       <w:r>
         <w:rPr>
@@ -1469,45 +1458,8 @@
           <w:i w:val="0"/>
           <w:color w:val="0066CC"/>
           <w:sz w:val="24"/>
-          <w:u w:val="single"/>
-        </w:rPr>
-        <w:hyperlink r:id="rId13" w:history="1">
-          <w:r>
-            <w:rPr>
-              <w:rStyle w:val="Hyperlink"/>
-            </w:rPr>
-            <w:t>National</w:t>
-          </w:r>
-        </w:hyperlink>
-      </w:r>
-      <w:r>
-        <w:rPr>
-          <w:rFonts w:ascii="Charis SIL Regular" w:hAnsi="Charis SIL Regular" w:eastAsia="Charis SIL Regular"/>
-          <w:b w:val="0"/>
-          <w:i w:val="0"/>
-          <w:color w:val="0066CC"/>
-          <w:sz w:val="24"/>
-          <w:u w:val="single"/>
-        </w:rPr>
-        <w:t xml:space="preserve"> </w:t>
-      </w:r>
-      <w:r>
-        <w:rPr>
-          <w:rFonts w:ascii="Charis SIL Regular" w:hAnsi="Charis SIL Regular" w:eastAsia="Charis SIL Regular"/>
-          <w:b w:val="0"/>
-          <w:i w:val="0"/>
-          <w:color w:val="0066CC"/>
-          <w:sz w:val="24"/>
-          <w:u w:val="single"/>
-        </w:rPr>
-        <w:hyperlink r:id="rId13" w:history="1">
-          <w:r>
-            <w:rPr>
-              <w:rStyle w:val="Hyperlink"/>
-            </w:rPr>
-            <w:t>Mu</w:t>
-          </w:r>
-        </w:hyperlink>
+        </w:rPr>
+        <w:t>National Mu</w:t>
       </w:r>
       <w:r>
         <w:rPr>
@@ -1576,7 +1528,7 @@
           <w:sz w:val="24"/>
           <w:u w:val="single"/>
         </w:rPr>
-        <w:hyperlink r:id="rId14" w:history="1">
+        <w:hyperlink r:id="rId13" w:history="1">
           <w:r>
             <w:rPr>
               <w:rStyle w:val="Hyperlink"/>
@@ -1594,7 +1546,7 @@
           <w:sz w:val="24"/>
           <w:u w:val="single"/>
         </w:rPr>
-        <w:hyperlink r:id="rId14" w:history="1">
+        <w:hyperlink r:id="rId13" w:history="1">
           <w:r>
             <w:rPr>
               <w:rStyle w:val="Hyperlink"/>
@@ -1612,12 +1564,229 @@
           <w:sz w:val="24"/>
           <w:u w:val="single"/>
         </w:rPr>
+        <w:hyperlink r:id="rId13" w:history="1">
+          <w:r>
+            <w:rPr>
+              <w:rStyle w:val="Hyperlink"/>
+            </w:rPr>
+            <w:t>tu</w:t>
+          </w:r>
+        </w:hyperlink>
+      </w:r>
+      <w:r>
+        <w:rPr>
+          <w:rFonts w:ascii="Charis SIL Regular" w:hAnsi="Charis SIL Regular" w:eastAsia="Charis SIL Regular"/>
+          <w:b w:val="0"/>
+          <w:i w:val="0"/>
+          <w:color w:val="0066CC"/>
+          <w:sz w:val="24"/>
+          <w:u w:val="single"/>
+        </w:rPr>
+        <w:hyperlink r:id="rId13" w:history="1">
+          <w:r>
+            <w:rPr>
+              <w:rStyle w:val="Hyperlink"/>
+            </w:rPr>
+            <w:t>r</w:t>
+          </w:r>
+        </w:hyperlink>
+      </w:r>
+      <w:r>
+        <w:rPr>
+          <w:rFonts w:ascii="Charis SIL Regular" w:hAnsi="Charis SIL Regular" w:eastAsia="Charis SIL Regular"/>
+          <w:b w:val="0"/>
+          <w:i w:val="0"/>
+          <w:color w:val="0066CC"/>
+          <w:sz w:val="24"/>
+          <w:u w:val="single"/>
+        </w:rPr>
+        <w:hyperlink r:id="rId13" w:history="1">
+          <w:r>
+            <w:rPr>
+              <w:rStyle w:val="Hyperlink"/>
+            </w:rPr>
+            <w:t>al</w:t>
+          </w:r>
+        </w:hyperlink>
+      </w:r>
+      <w:r>
+        <w:rPr>
+          <w:rFonts w:ascii="Charis SIL Regular" w:hAnsi="Charis SIL Regular" w:eastAsia="Charis SIL Regular"/>
+          <w:b w:val="0"/>
+          <w:i w:val="0"/>
+          <w:color w:val="0066CC"/>
+          <w:sz w:val="24"/>
+          <w:u w:val="single"/>
+        </w:rPr>
+        <w:t xml:space="preserve"> </w:t>
+      </w:r>
+      <w:r>
+        <w:rPr>
+          <w:rFonts w:ascii="Charis SIL Regular" w:hAnsi="Charis SIL Regular" w:eastAsia="Charis SIL Regular"/>
+          <w:b w:val="0"/>
+          <w:i w:val="0"/>
+          <w:color w:val="0066CC"/>
+          <w:sz w:val="24"/>
+          <w:u w:val="single"/>
+        </w:rPr>
+        <w:hyperlink r:id="rId13" w:history="1">
+          <w:r>
+            <w:rPr>
+              <w:rStyle w:val="Hyperlink"/>
+            </w:rPr>
+            <w:t>History</w:t>
+          </w:r>
+        </w:hyperlink>
+      </w:r>
+      <w:r>
+        <w:rPr>
+          <w:rFonts w:ascii="Charis SIL Regular" w:hAnsi="Charis SIL Regular" w:eastAsia="Charis SIL Regular"/>
+          <w:b w:val="0"/>
+          <w:i w:val="0"/>
+          <w:color w:val="0066CC"/>
+          <w:sz w:val="24"/>
+          <w:u w:val="single"/>
+        </w:rPr>
+        <w:t xml:space="preserve"> </w:t>
+      </w:r>
+      <w:r>
+        <w:rPr>
+          <w:rFonts w:ascii="Charis SIL Regular" w:hAnsi="Charis SIL Regular" w:eastAsia="Charis SIL Regular"/>
+          <w:b w:val="0"/>
+          <w:i w:val="0"/>
+          <w:color w:val="0066CC"/>
+          <w:sz w:val="24"/>
+          <w:u w:val="single"/>
+        </w:rPr>
+        <w:hyperlink r:id="rId13" w:history="1">
+          <w:r>
+            <w:rPr>
+              <w:rStyle w:val="Hyperlink"/>
+            </w:rPr>
+            <w:t>in</w:t>
+          </w:r>
+        </w:hyperlink>
+      </w:r>
+      <w:r>
+        <w:rPr>
+          <w:rFonts w:ascii="Charis SIL Regular" w:hAnsi="Charis SIL Regular" w:eastAsia="Charis SIL Regular"/>
+          <w:b w:val="0"/>
+          <w:i w:val="0"/>
+          <w:color w:val="0066CC"/>
+          <w:sz w:val="24"/>
+          <w:u w:val="single"/>
+        </w:rPr>
+        <w:t xml:space="preserve"> </w:t>
+      </w:r>
+      <w:r>
+        <w:rPr>
+          <w:rFonts w:ascii="Charis SIL Regular" w:hAnsi="Charis SIL Regular" w:eastAsia="Charis SIL Regular"/>
+          <w:b w:val="0"/>
+          <w:i w:val="0"/>
+          <w:color w:val="0066CC"/>
+          <w:sz w:val="24"/>
+          <w:u w:val="single"/>
+        </w:rPr>
         <w:hyperlink r:id="rId14" w:history="1">
           <w:r>
             <w:rPr>
               <w:rStyle w:val="Hyperlink"/>
             </w:rPr>
-            <w:t>tu</w:t>
+            <w:t>Leid</w:t>
+          </w:r>
+        </w:hyperlink>
+      </w:r>
+      <w:r>
+        <w:rPr>
+          <w:rFonts w:ascii="Charis SIL Regular" w:hAnsi="Charis SIL Regular" w:eastAsia="Charis SIL Regular"/>
+          <w:b w:val="0"/>
+          <w:i w:val="0"/>
+          <w:color w:val="0066CC"/>
+          <w:sz w:val="24"/>
+          <w:u w:val="single"/>
+        </w:rPr>
+        <w:hyperlink r:id="rId14" w:history="1">
+          <w:r>
+            <w:rPr>
+              <w:rStyle w:val="Hyperlink"/>
+            </w:rPr>
+            <w:t>e</w:t>
+          </w:r>
+        </w:hyperlink>
+      </w:r>
+      <w:r>
+        <w:rPr>
+          <w:rFonts w:ascii="Charis SIL Regular" w:hAnsi="Charis SIL Regular" w:eastAsia="Charis SIL Regular"/>
+          <w:b w:val="0"/>
+          <w:i w:val="0"/>
+          <w:color w:val="0066CC"/>
+          <w:sz w:val="24"/>
+          <w:u w:val="single"/>
+        </w:rPr>
+        <w:hyperlink r:id="rId14" w:history="1">
+          <w:r>
+            <w:rPr>
+              <w:rStyle w:val="Hyperlink"/>
+            </w:rPr>
+            <w:t>n</w:t>
+          </w:r>
+        </w:hyperlink>
+      </w:r>
+      <w:r>
+        <w:rPr>
+          <w:rFonts w:ascii="Charis SIL Regular" w:hAnsi="Charis SIL Regular" w:eastAsia="Charis SIL Regular"/>
+          <w:b w:val="0"/>
+          <w:i w:val="0"/>
+          <w:color w:val="0066CC"/>
+          <w:sz w:val="24"/>
+          <w:u w:val="single"/>
+        </w:rPr>
+        <w:t xml:space="preserve"> </w:t>
+      </w:r>
+      <w:r>
+        <w:rPr>
+          <w:rFonts w:ascii="Charis SIL Regular" w:hAnsi="Charis SIL Regular" w:eastAsia="Charis SIL Regular"/>
+          <w:b w:val="0"/>
+          <w:i w:val="0"/>
+          <w:color w:val="0066CC"/>
+          <w:sz w:val="24"/>
+          <w:u w:val="single"/>
+        </w:rPr>
+        <w:hyperlink r:id="rId14" w:history="1">
+          <w:r>
+            <w:rPr>
+              <w:rStyle w:val="Hyperlink"/>
+            </w:rPr>
+            <w:t>(now</w:t>
+          </w:r>
+        </w:hyperlink>
+      </w:r>
+      <w:r>
+        <w:rPr>
+          <w:rFonts w:ascii="Charis SIL Regular" w:hAnsi="Charis SIL Regular" w:eastAsia="Charis SIL Regular"/>
+          <w:b w:val="0"/>
+          <w:i w:val="0"/>
+          <w:color w:val="0066CC"/>
+          <w:sz w:val="24"/>
+          <w:u w:val="single"/>
+        </w:rPr>
+        <w:t xml:space="preserve"> </w:t>
+      </w:r>
+      <w:r>
+        <w:rPr>
+          <w:rFonts w:ascii="Charis SIL Regular" w:hAnsi="Charis SIL Regular" w:eastAsia="Charis SIL Regular"/>
+          <w:b w:val="0"/>
+          <w:i w:val="0"/>
+          <w:color w:val="0066CC"/>
+          <w:sz w:val="24"/>
+          <w:u w:val="single"/>
+        </w:rPr>
+        <w:hyperlink r:id="rId14" w:history="1">
+          <w:r>
+            <w:rPr>
+              <w:rStyle w:val="Hyperlink"/>
+            </w:rPr>
+            <w:t>Natu</w:t>
           </w:r>
         </w:hyperlink>
       </w:r>
@@ -1653,216 +1822,6 @@
             <w:rPr>
               <w:rStyle w:val="Hyperlink"/>
             </w:rPr>
-            <w:t>al</w:t>
-          </w:r>
-        </w:hyperlink>
-      </w:r>
-      <w:r>
-        <w:rPr>
-          <w:rFonts w:ascii="Charis SIL Regular" w:hAnsi="Charis SIL Regular" w:eastAsia="Charis SIL Regular"/>
-          <w:b w:val="0"/>
-          <w:i w:val="0"/>
-          <w:color w:val="0066CC"/>
-          <w:sz w:val="24"/>
-          <w:u w:val="single"/>
-        </w:rPr>
-        <w:t xml:space="preserve"> </w:t>
-      </w:r>
-      <w:r>
-        <w:rPr>
-          <w:rFonts w:ascii="Charis SIL Regular" w:hAnsi="Charis SIL Regular" w:eastAsia="Charis SIL Regular"/>
-          <w:b w:val="0"/>
-          <w:i w:val="0"/>
-          <w:color w:val="0066CC"/>
-          <w:sz w:val="24"/>
-          <w:u w:val="single"/>
-        </w:rPr>
-        <w:hyperlink r:id="rId14" w:history="1">
-          <w:r>
-            <w:rPr>
-              <w:rStyle w:val="Hyperlink"/>
-            </w:rPr>
-            <w:t>History</w:t>
-          </w:r>
-        </w:hyperlink>
-      </w:r>
-      <w:r>
-        <w:rPr>
-          <w:rFonts w:ascii="Charis SIL Regular" w:hAnsi="Charis SIL Regular" w:eastAsia="Charis SIL Regular"/>
-          <w:b w:val="0"/>
-          <w:i w:val="0"/>
-          <w:color w:val="0066CC"/>
-          <w:sz w:val="24"/>
-          <w:u w:val="single"/>
-        </w:rPr>
-        <w:t xml:space="preserve"> </w:t>
-      </w:r>
-      <w:r>
-        <w:rPr>
-          <w:rFonts w:ascii="Charis SIL Regular" w:hAnsi="Charis SIL Regular" w:eastAsia="Charis SIL Regular"/>
-          <w:b w:val="0"/>
-          <w:i w:val="0"/>
-          <w:color w:val="0066CC"/>
-          <w:sz w:val="24"/>
-          <w:u w:val="single"/>
-        </w:rPr>
-        <w:t>in</w:t>
-      </w:r>
-      <w:r>
-        <w:rPr>
-          <w:rFonts w:ascii="Charis SIL Regular" w:hAnsi="Charis SIL Regular" w:eastAsia="Charis SIL Regular"/>
-          <w:b w:val="0"/>
-          <w:i w:val="0"/>
-          <w:color w:val="0066CC"/>
-          <w:sz w:val="24"/>
-          <w:u w:val="single"/>
-        </w:rPr>
-        <w:t xml:space="preserve"> </w:t>
-      </w:r>
-      <w:r>
-        <w:rPr>
-          <w:rFonts w:ascii="Charis SIL Regular" w:hAnsi="Charis SIL Regular" w:eastAsia="Charis SIL Regular"/>
-          <w:b w:val="0"/>
-          <w:i w:val="0"/>
-          <w:color w:val="0066CC"/>
-          <w:sz w:val="24"/>
-          <w:u w:val="single"/>
-        </w:rPr>
-        <w:hyperlink r:id="rId14" w:history="1">
-          <w:r>
-            <w:rPr>
-              <w:rStyle w:val="Hyperlink"/>
-            </w:rPr>
-            <w:t>Leid</w:t>
-          </w:r>
-        </w:hyperlink>
-      </w:r>
-      <w:r>
-        <w:rPr>
-          <w:rFonts w:ascii="Charis SIL Regular" w:hAnsi="Charis SIL Regular" w:eastAsia="Charis SIL Regular"/>
-          <w:b w:val="0"/>
-          <w:i w:val="0"/>
-          <w:color w:val="0066CC"/>
-          <w:sz w:val="24"/>
-          <w:u w:val="single"/>
-        </w:rPr>
-        <w:hyperlink r:id="rId14" w:history="1">
-          <w:r>
-            <w:rPr>
-              <w:rStyle w:val="Hyperlink"/>
-            </w:rPr>
-            <w:t>e</w:t>
-          </w:r>
-        </w:hyperlink>
-      </w:r>
-      <w:r>
-        <w:rPr>
-          <w:rFonts w:ascii="Charis SIL Regular" w:hAnsi="Charis SIL Regular" w:eastAsia="Charis SIL Regular"/>
-          <w:b w:val="0"/>
-          <w:i w:val="0"/>
-          <w:color w:val="0066CC"/>
-          <w:sz w:val="24"/>
-          <w:u w:val="single"/>
-        </w:rPr>
-        <w:hyperlink r:id="rId13" w:history="1">
-          <w:r>
-            <w:rPr>
-              <w:rStyle w:val="Hyperlink"/>
-            </w:rPr>
-            <w:t>n</w:t>
-          </w:r>
-        </w:hyperlink>
-      </w:r>
-      <w:r>
-        <w:rPr>
-          <w:rFonts w:ascii="Charis SIL Regular" w:hAnsi="Charis SIL Regular" w:eastAsia="Charis SIL Regular"/>
-          <w:b w:val="0"/>
-          <w:i w:val="0"/>
-          <w:color w:val="0066CC"/>
-          <w:sz w:val="24"/>
-          <w:u w:val="single"/>
-        </w:rPr>
-        <w:t xml:space="preserve"> </w:t>
-      </w:r>
-      <w:r>
-        <w:rPr>
-          <w:rFonts w:ascii="Charis SIL Regular" w:hAnsi="Charis SIL Regular" w:eastAsia="Charis SIL Regular"/>
-          <w:b w:val="0"/>
-          <w:i w:val="0"/>
-          <w:color w:val="0066CC"/>
-          <w:sz w:val="24"/>
-          <w:u w:val="single"/>
-        </w:rPr>
-        <w:hyperlink r:id="rId13" w:history="1">
-          <w:r>
-            <w:rPr>
-              <w:rStyle w:val="Hyperlink"/>
-            </w:rPr>
-            <w:t>(now</w:t>
-          </w:r>
-        </w:hyperlink>
-      </w:r>
-      <w:r>
-        <w:rPr>
-          <w:rFonts w:ascii="Charis SIL Regular" w:hAnsi="Charis SIL Regular" w:eastAsia="Charis SIL Regular"/>
-          <w:b w:val="0"/>
-          <w:i w:val="0"/>
-          <w:color w:val="0066CC"/>
-          <w:sz w:val="24"/>
-          <w:u w:val="single"/>
-        </w:rPr>
-        <w:t xml:space="preserve"> </w:t>
-      </w:r>
-      <w:r>
-        <w:rPr>
-          <w:rFonts w:ascii="Charis SIL Regular" w:hAnsi="Charis SIL Regular" w:eastAsia="Charis SIL Regular"/>
-          <w:b w:val="0"/>
-          <w:i w:val="0"/>
-          <w:color w:val="0066CC"/>
-          <w:sz w:val="24"/>
-          <w:u w:val="single"/>
-        </w:rPr>
-        <w:hyperlink r:id="rId13" w:history="1">
-          <w:r>
-            <w:rPr>
-              <w:rStyle w:val="Hyperlink"/>
-            </w:rPr>
-            <w:t>Natu</w:t>
-          </w:r>
-        </w:hyperlink>
-      </w:r>
-      <w:r>
-        <w:rPr>
-          <w:rFonts w:ascii="Charis SIL Regular" w:hAnsi="Charis SIL Regular" w:eastAsia="Charis SIL Regular"/>
-          <w:b w:val="0"/>
-          <w:i w:val="0"/>
-          <w:color w:val="0066CC"/>
-          <w:sz w:val="24"/>
-          <w:u w:val="single"/>
-        </w:rPr>
-        <w:hyperlink r:id="rId13" w:history="1">
-          <w:r>
-            <w:rPr>
-              <w:rStyle w:val="Hyperlink"/>
-            </w:rPr>
-            <w:t>r</w:t>
-          </w:r>
-        </w:hyperlink>
-      </w:r>
-      <w:r>
-        <w:rPr>
-          <w:rFonts w:ascii="Charis SIL Regular" w:hAnsi="Charis SIL Regular" w:eastAsia="Charis SIL Regular"/>
-          <w:b w:val="0"/>
-          <w:i w:val="0"/>
-          <w:color w:val="0066CC"/>
-          <w:sz w:val="24"/>
-          <w:u w:val="single"/>
-        </w:rPr>
-        <w:hyperlink r:id="rId13" w:history="1">
-          <w:r>
-            <w:rPr>
-              <w:rStyle w:val="Hyperlink"/>
-            </w:rPr>
             <w:t>alis</w:t>
           </w:r>
         </w:hyperlink>
@@ -1887,7 +1846,7 @@
           <w:sz w:val="24"/>
           <w:u w:val="single"/>
         </w:rPr>
-        <w:hyperlink r:id="rId13" w:history="1">
+        <w:hyperlink r:id="rId14" w:history="1">
           <w:r>
             <w:rPr>
               <w:rStyle w:val="Hyperlink"/>
@@ -1905,7 +1864,7 @@
           <w:sz w:val="24"/>
           <w:u w:val="single"/>
         </w:rPr>
-        <w:hyperlink r:id="rId13" w:history="1">
+        <w:hyperlink r:id="rId14" w:history="1">
           <w:r>
             <w:rPr>
               <w:rStyle w:val="Hyperlink"/>
@@ -2116,7 +2075,7 @@
         <w:autoSpaceDE w:val="0"/>
         <w:widowControl/>
         <w:spacing w:line="288" w:lineRule="exact" w:before="240" w:after="0"/>
-        <w:ind w:left="10" w:right="0" w:firstLine="0"/>
+        <w:ind w:left="10" w:right="144" w:firstLine="0"/>
         <w:jc w:val="left"/>
       </w:pPr>
       <w:r>
@@ -2242,7 +2201,7 @@
       <w:pPr>
         <w:sectPr>
           <w:pgSz w:w="11900" w:h="16840"/>
-          <w:pgMar w:top="448" w:right="974" w:bottom="376" w:left="950" w:header="720" w:footer="720" w:gutter="0"/>
+          <w:pgMar w:top="448" w:right="958" w:bottom="376" w:left="950" w:header="720" w:footer="720" w:gutter="0"/>
           <w:cols/>
           <w:docGrid w:linePitch="360"/>
         </w:sectPr>

--- a/EXPORTS/DOCX/published/niveau3/English/WMAmsterdam.docx
+++ b/EXPORTS/DOCX/published/niveau3/English/WMAmsterdam.docx
@@ -195,7 +195,25 @@
           <w:color w:val="000000"/>
           <w:sz w:val="24"/>
         </w:rPr>
-        <w:t>Haarlem in 1871. The Colonial Museum, located in Paviljoen Welg</w:t>
+        <w:t>Haarlem in 1871. The Colonial Museum, located in Paviljo</w:t>
+      </w:r>
+      <w:r>
+        <w:rPr>
+          <w:u w:val="single" w:color="0066cc"/>
+          <w:rFonts w:ascii="Charis SIL Regular" w:hAnsi="Charis SIL Regular" w:eastAsia="Charis SIL Regular"/>
+          <w:b w:val="0"/>
+          <w:i w:val="0"/>
+          <w:color w:val="000000"/>
+          <w:sz w:val="24"/>
+        </w:rPr>
+        <w:hyperlink r:id="rId9" w:history="1">
+          <w:r>
+            <w:rPr>
+              <w:rStyle w:val="Hyperlink"/>
+            </w:rPr>
+            <w:t>en Welg</w:t>
+          </w:r>
+        </w:hyperlink>
       </w:r>
       <w:r>
         <w:rPr>
@@ -368,8 +386,74 @@
           <w:i w:val="0"/>
           <w:color w:val="0066CC"/>
           <w:sz w:val="24"/>
-        </w:rPr>
-        <w:t>Johann George Ott</w:t>
+          <w:u w:val="single"/>
+        </w:rPr>
+        <w:hyperlink r:id="rId11" w:history="1">
+          <w:r>
+            <w:rPr>
+              <w:rStyle w:val="Hyperlink"/>
+            </w:rPr>
+            <w:t>Johann</w:t>
+          </w:r>
+        </w:hyperlink>
+      </w:r>
+      <w:r>
+        <w:rPr>
+          <w:rFonts w:ascii="Charis SIL Regular" w:hAnsi="Charis SIL Regular" w:eastAsia="Charis SIL Regular"/>
+          <w:b w:val="0"/>
+          <w:i w:val="0"/>
+          <w:color w:val="0066CC"/>
+          <w:sz w:val="24"/>
+          <w:u w:val="single"/>
+        </w:rPr>
+        <w:t xml:space="preserve"> </w:t>
+      </w:r>
+      <w:r>
+        <w:rPr>
+          <w:rFonts w:ascii="Charis SIL Regular" w:hAnsi="Charis SIL Regular" w:eastAsia="Charis SIL Regular"/>
+          <w:b w:val="0"/>
+          <w:i w:val="0"/>
+          <w:color w:val="0066CC"/>
+          <w:sz w:val="24"/>
+          <w:u w:val="single"/>
+        </w:rPr>
+        <w:hyperlink r:id="rId11" w:history="1">
+          <w:r>
+            <w:rPr>
+              <w:rStyle w:val="Hyperlink"/>
+            </w:rPr>
+            <w:t>George</w:t>
+          </w:r>
+        </w:hyperlink>
+      </w:r>
+      <w:r>
+        <w:rPr>
+          <w:rFonts w:ascii="Charis SIL Regular" w:hAnsi="Charis SIL Regular" w:eastAsia="Charis SIL Regular"/>
+          <w:b w:val="0"/>
+          <w:i w:val="0"/>
+          <w:color w:val="0066CC"/>
+          <w:sz w:val="24"/>
+          <w:u w:val="single"/>
+        </w:rPr>
+        <w:t xml:space="preserve"> </w:t>
+      </w:r>
+      <w:r>
+        <w:rPr>
+          <w:rFonts w:ascii="Charis SIL Regular" w:hAnsi="Charis SIL Regular" w:eastAsia="Charis SIL Regular"/>
+          <w:b w:val="0"/>
+          <w:i w:val="0"/>
+          <w:color w:val="0066CC"/>
+          <w:sz w:val="24"/>
+          <w:u w:val="single"/>
+        </w:rPr>
+        <w:hyperlink r:id="rId11" w:history="1">
+          <w:r>
+            <w:rPr>
+              <w:rStyle w:val="Hyperlink"/>
+            </w:rPr>
+            <w:t>Ott</w:t>
+          </w:r>
+        </w:hyperlink>
       </w:r>
       <w:r>
         <w:rPr>
@@ -438,7 +522,7 @@
           <w:sz w:val="24"/>
           <w:u w:val="single"/>
         </w:rPr>
-        <w:hyperlink r:id="rId11" w:history="1">
+        <w:hyperlink r:id="rId10" w:history="1">
           <w:r>
             <w:rPr>
               <w:rStyle w:val="Hyperlink"/>
@@ -456,7 +540,7 @@
           <w:sz w:val="24"/>
           <w:u w:val="single"/>
         </w:rPr>
-        <w:hyperlink r:id="rId11" w:history="1">
+        <w:hyperlink r:id="rId10" w:history="1">
           <w:r>
             <w:rPr>
               <w:rStyle w:val="Hyperlink"/>
@@ -474,7 +558,7 @@
           <w:sz w:val="24"/>
           <w:u w:val="single"/>
         </w:rPr>
-        <w:hyperlink r:id="rId11" w:history="1">
+        <w:hyperlink r:id="rId10" w:history="1">
           <w:r>
             <w:rPr>
               <w:rStyle w:val="Hyperlink"/>
@@ -1458,8 +1542,16 @@
           <w:i w:val="0"/>
           <w:color w:val="0066CC"/>
           <w:sz w:val="24"/>
-        </w:rPr>
-        <w:t>National Mu</w:t>
+          <w:u w:val="single"/>
+        </w:rPr>
+        <w:hyperlink r:id="rId14" w:history="1">
+          <w:r>
+            <w:rPr>
+              <w:rStyle w:val="Hyperlink"/>
+            </w:rPr>
+            <w:t>National</w:t>
+          </w:r>
+        </w:hyperlink>
       </w:r>
       <w:r>
         <w:rPr>
@@ -1470,7 +1562,36 @@
           <w:sz w:val="24"/>
           <w:u w:val="single"/>
         </w:rPr>
-        <w:hyperlink r:id="rId13" w:history="1">
+        <w:t xml:space="preserve"> </w:t>
+      </w:r>
+      <w:r>
+        <w:rPr>
+          <w:rFonts w:ascii="Charis SIL Regular" w:hAnsi="Charis SIL Regular" w:eastAsia="Charis SIL Regular"/>
+          <w:b w:val="0"/>
+          <w:i w:val="0"/>
+          <w:color w:val="0066CC"/>
+          <w:sz w:val="24"/>
+          <w:u w:val="single"/>
+        </w:rPr>
+        <w:hyperlink r:id="rId14" w:history="1">
+          <w:r>
+            <w:rPr>
+              <w:rStyle w:val="Hyperlink"/>
+            </w:rPr>
+            <w:t>Mu</w:t>
+          </w:r>
+        </w:hyperlink>
+      </w:r>
+      <w:r>
+        <w:rPr>
+          <w:rFonts w:ascii="Charis SIL Regular" w:hAnsi="Charis SIL Regular" w:eastAsia="Charis SIL Regular"/>
+          <w:b w:val="0"/>
+          <w:i w:val="0"/>
+          <w:color w:val="0066CC"/>
+          <w:sz w:val="24"/>
+          <w:u w:val="single"/>
+        </w:rPr>
+        <w:hyperlink r:id="rId14" w:history="1">
           <w:r>
             <w:rPr>
               <w:rStyle w:val="Hyperlink"/>
@@ -1499,7 +1620,7 @@
           <w:sz w:val="24"/>
           <w:u w:val="single"/>
         </w:rPr>
-        <w:hyperlink r:id="rId13" w:history="1">
+        <w:hyperlink r:id="rId14" w:history="1">
           <w:r>
             <w:rPr>
               <w:rStyle w:val="Hyperlink"/>
@@ -1528,7 +1649,7 @@
           <w:sz w:val="24"/>
           <w:u w:val="single"/>
         </w:rPr>
-        <w:hyperlink r:id="rId13" w:history="1">
+        <w:hyperlink r:id="rId14" w:history="1">
           <w:r>
             <w:rPr>
               <w:rStyle w:val="Hyperlink"/>
@@ -1687,7 +1808,7 @@
           <w:sz w:val="24"/>
           <w:u w:val="single"/>
         </w:rPr>
-        <w:hyperlink r:id="rId14" w:history="1">
+        <w:hyperlink r:id="rId13" w:history="1">
           <w:r>
             <w:rPr>
               <w:rStyle w:val="Hyperlink"/>
@@ -1705,7 +1826,7 @@
           <w:sz w:val="24"/>
           <w:u w:val="single"/>
         </w:rPr>
-        <w:hyperlink r:id="rId14" w:history="1">
+        <w:hyperlink r:id="rId13" w:history="1">
           <w:r>
             <w:rPr>
               <w:rStyle w:val="Hyperlink"/>
@@ -1723,7 +1844,7 @@
           <w:sz w:val="24"/>
           <w:u w:val="single"/>
         </w:rPr>
-        <w:hyperlink r:id="rId14" w:history="1">
+        <w:hyperlink r:id="rId13" w:history="1">
           <w:r>
             <w:rPr>
               <w:rStyle w:val="Hyperlink"/>
@@ -1882,7 +2003,7 @@
           <w:sz w:val="24"/>
           <w:u w:val="single"/>
         </w:rPr>
-        <w:hyperlink r:id="rId13" w:history="1">
+        <w:hyperlink r:id="rId14" w:history="1">
           <w:r>
             <w:rPr>
               <w:rStyle w:val="Hyperlink"/>
@@ -1911,7 +2032,7 @@
           <w:sz w:val="24"/>
           <w:u w:val="single"/>
         </w:rPr>
-        <w:hyperlink r:id="rId13" w:history="1">
+        <w:hyperlink r:id="rId14" w:history="1">
           <w:r>
             <w:rPr>
               <w:rStyle w:val="Hyperlink"/>

--- a/EXPORTS/DOCX/published/niveau3/English/WMAmsterdam.docx
+++ b/EXPORTS/DOCX/published/niveau3/English/WMAmsterdam.docx
@@ -206,14 +206,7 @@
           <w:color w:val="000000"/>
           <w:sz w:val="24"/>
         </w:rPr>
-        <w:hyperlink r:id="rId9" w:history="1">
-          <w:r>
-            <w:rPr>
-              <w:rStyle w:val="Hyperlink"/>
-            </w:rPr>
-            <w:t>en Welg</w:t>
-          </w:r>
-        </w:hyperlink>
+        <w:t>en Welg</w:t>
       </w:r>
       <w:r>
         <w:rPr>
@@ -493,7 +486,7 @@
           <w:sz w:val="24"/>
           <w:u w:val="single"/>
         </w:rPr>
-        <w:hyperlink r:id="rId10" w:history="1">
+        <w:hyperlink r:id="rId11" w:history="1">
           <w:r>
             <w:rPr>
               <w:rStyle w:val="Hyperlink"/>
@@ -522,7 +515,7 @@
           <w:sz w:val="24"/>
           <w:u w:val="single"/>
         </w:rPr>
-        <w:hyperlink r:id="rId10" w:history="1">
+        <w:hyperlink r:id="rId11" w:history="1">
           <w:r>
             <w:rPr>
               <w:rStyle w:val="Hyperlink"/>
@@ -540,7 +533,7 @@
           <w:sz w:val="24"/>
           <w:u w:val="single"/>
         </w:rPr>
-        <w:hyperlink r:id="rId10" w:history="1">
+        <w:hyperlink r:id="rId11" w:history="1">
           <w:r>
             <w:rPr>
               <w:rStyle w:val="Hyperlink"/>
@@ -558,7 +551,7 @@
           <w:sz w:val="24"/>
           <w:u w:val="single"/>
         </w:rPr>
-        <w:hyperlink r:id="rId10" w:history="1">
+        <w:hyperlink r:id="rId11" w:history="1">
           <w:r>
             <w:rPr>
               <w:rStyle w:val="Hyperlink"/>
@@ -1544,7 +1537,7 @@
           <w:sz w:val="24"/>
           <w:u w:val="single"/>
         </w:rPr>
-        <w:hyperlink r:id="rId14" w:history="1">
+        <w:hyperlink r:id="rId13" w:history="1">
           <w:r>
             <w:rPr>
               <w:rStyle w:val="Hyperlink"/>
@@ -1573,7 +1566,7 @@
           <w:sz w:val="24"/>
           <w:u w:val="single"/>
         </w:rPr>
-        <w:hyperlink r:id="rId14" w:history="1">
+        <w:hyperlink r:id="rId13" w:history="1">
           <w:r>
             <w:rPr>
               <w:rStyle w:val="Hyperlink"/>
@@ -1591,7 +1584,7 @@
           <w:sz w:val="24"/>
           <w:u w:val="single"/>
         </w:rPr>
-        <w:hyperlink r:id="rId14" w:history="1">
+        <w:hyperlink r:id="rId13" w:history="1">
           <w:r>
             <w:rPr>
               <w:rStyle w:val="Hyperlink"/>
@@ -1620,7 +1613,7 @@
           <w:sz w:val="24"/>
           <w:u w:val="single"/>
         </w:rPr>
-        <w:hyperlink r:id="rId14" w:history="1">
+        <w:hyperlink r:id="rId13" w:history="1">
           <w:r>
             <w:rPr>
               <w:rStyle w:val="Hyperlink"/>
@@ -1649,7 +1642,7 @@
           <w:sz w:val="24"/>
           <w:u w:val="single"/>
         </w:rPr>
-        <w:hyperlink r:id="rId14" w:history="1">
+        <w:hyperlink r:id="rId13" w:history="1">
           <w:r>
             <w:rPr>
               <w:rStyle w:val="Hyperlink"/>
@@ -1808,7 +1801,7 @@
           <w:sz w:val="24"/>
           <w:u w:val="single"/>
         </w:rPr>
-        <w:hyperlink r:id="rId13" w:history="1">
+        <w:hyperlink r:id="rId14" w:history="1">
           <w:r>
             <w:rPr>
               <w:rStyle w:val="Hyperlink"/>
@@ -1826,7 +1819,7 @@
           <w:sz w:val="24"/>
           <w:u w:val="single"/>
         </w:rPr>
-        <w:hyperlink r:id="rId13" w:history="1">
+        <w:hyperlink r:id="rId14" w:history="1">
           <w:r>
             <w:rPr>
               <w:rStyle w:val="Hyperlink"/>
@@ -1844,7 +1837,7 @@
           <w:sz w:val="24"/>
           <w:u w:val="single"/>
         </w:rPr>
-        <w:hyperlink r:id="rId13" w:history="1">
+        <w:hyperlink r:id="rId14" w:history="1">
           <w:r>
             <w:rPr>
               <w:rStyle w:val="Hyperlink"/>
@@ -1985,7 +1978,7 @@
           <w:sz w:val="24"/>
           <w:u w:val="single"/>
         </w:rPr>
-        <w:hyperlink r:id="rId14" w:history="1">
+        <w:hyperlink r:id="rId13" w:history="1">
           <w:r>
             <w:rPr>
               <w:rStyle w:val="Hyperlink"/>
@@ -2003,7 +1996,7 @@
           <w:sz w:val="24"/>
           <w:u w:val="single"/>
         </w:rPr>
-        <w:hyperlink r:id="rId14" w:history="1">
+        <w:hyperlink r:id="rId13" w:history="1">
           <w:r>
             <w:rPr>
               <w:rStyle w:val="Hyperlink"/>
@@ -2032,7 +2025,7 @@
           <w:sz w:val="24"/>
           <w:u w:val="single"/>
         </w:rPr>
-        <w:hyperlink r:id="rId14" w:history="1">
+        <w:hyperlink r:id="rId13" w:history="1">
           <w:r>
             <w:rPr>
               <w:rStyle w:val="Hyperlink"/>

--- a/EXPORTS/DOCX/published/niveau3/English/WMAmsterdam.docx
+++ b/EXPORTS/DOCX/published/niveau3/English/WMAmsterdam.docx
@@ -206,7 +206,14 @@
           <w:color w:val="000000"/>
           <w:sz w:val="24"/>
         </w:rPr>
-        <w:t>en Welg</w:t>
+        <w:hyperlink r:id="rId9" w:history="1">
+          <w:r>
+            <w:rPr>
+              <w:rStyle w:val="Hyperlink"/>
+            </w:rPr>
+            <w:t>en Welg</w:t>
+          </w:r>
+        </w:hyperlink>
       </w:r>
       <w:r>
         <w:rPr>
@@ -457,7 +464,7 @@
           <w:sz w:val="24"/>
           <w:u w:val="single"/>
         </w:rPr>
-        <w:hyperlink r:id="rId10" w:history="1">
+        <w:hyperlink r:id="rId11" w:history="1">
           <w:r>
             <w:rPr>
               <w:rStyle w:val="Hyperlink"/>
@@ -674,7 +681,7 @@
           <w:sz w:val="24"/>
           <w:u w:val="single"/>
         </w:rPr>
-        <w:hyperlink r:id="rId10" w:history="1">
+        <w:hyperlink r:id="rId11" w:history="1">
           <w:r>
             <w:rPr>
               <w:rStyle w:val="Hyperlink"/>
@@ -1642,7 +1649,7 @@
           <w:sz w:val="24"/>
           <w:u w:val="single"/>
         </w:rPr>
-        <w:hyperlink r:id="rId13" w:history="1">
+        <w:hyperlink r:id="rId14" w:history="1">
           <w:r>
             <w:rPr>
               <w:rStyle w:val="Hyperlink"/>
@@ -1660,7 +1667,7 @@
           <w:sz w:val="24"/>
           <w:u w:val="single"/>
         </w:rPr>
-        <w:hyperlink r:id="rId13" w:history="1">
+        <w:hyperlink r:id="rId14" w:history="1">
           <w:r>
             <w:rPr>
               <w:rStyle w:val="Hyperlink"/>
@@ -1678,12 +1685,229 @@
           <w:sz w:val="24"/>
           <w:u w:val="single"/>
         </w:rPr>
+        <w:hyperlink r:id="rId14" w:history="1">
+          <w:r>
+            <w:rPr>
+              <w:rStyle w:val="Hyperlink"/>
+            </w:rPr>
+            <w:t>tu</w:t>
+          </w:r>
+        </w:hyperlink>
+      </w:r>
+      <w:r>
+        <w:rPr>
+          <w:rFonts w:ascii="Charis SIL Regular" w:hAnsi="Charis SIL Regular" w:eastAsia="Charis SIL Regular"/>
+          <w:b w:val="0"/>
+          <w:i w:val="0"/>
+          <w:color w:val="0066CC"/>
+          <w:sz w:val="24"/>
+          <w:u w:val="single"/>
+        </w:rPr>
+        <w:hyperlink r:id="rId14" w:history="1">
+          <w:r>
+            <w:rPr>
+              <w:rStyle w:val="Hyperlink"/>
+            </w:rPr>
+            <w:t>r</w:t>
+          </w:r>
+        </w:hyperlink>
+      </w:r>
+      <w:r>
+        <w:rPr>
+          <w:rFonts w:ascii="Charis SIL Regular" w:hAnsi="Charis SIL Regular" w:eastAsia="Charis SIL Regular"/>
+          <w:b w:val="0"/>
+          <w:i w:val="0"/>
+          <w:color w:val="0066CC"/>
+          <w:sz w:val="24"/>
+          <w:u w:val="single"/>
+        </w:rPr>
+        <w:hyperlink r:id="rId14" w:history="1">
+          <w:r>
+            <w:rPr>
+              <w:rStyle w:val="Hyperlink"/>
+            </w:rPr>
+            <w:t>al</w:t>
+          </w:r>
+        </w:hyperlink>
+      </w:r>
+      <w:r>
+        <w:rPr>
+          <w:rFonts w:ascii="Charis SIL Regular" w:hAnsi="Charis SIL Regular" w:eastAsia="Charis SIL Regular"/>
+          <w:b w:val="0"/>
+          <w:i w:val="0"/>
+          <w:color w:val="0066CC"/>
+          <w:sz w:val="24"/>
+          <w:u w:val="single"/>
+        </w:rPr>
+        <w:t xml:space="preserve"> </w:t>
+      </w:r>
+      <w:r>
+        <w:rPr>
+          <w:rFonts w:ascii="Charis SIL Regular" w:hAnsi="Charis SIL Regular" w:eastAsia="Charis SIL Regular"/>
+          <w:b w:val="0"/>
+          <w:i w:val="0"/>
+          <w:color w:val="0066CC"/>
+          <w:sz w:val="24"/>
+          <w:u w:val="single"/>
+        </w:rPr>
+        <w:hyperlink r:id="rId14" w:history="1">
+          <w:r>
+            <w:rPr>
+              <w:rStyle w:val="Hyperlink"/>
+            </w:rPr>
+            <w:t>History</w:t>
+          </w:r>
+        </w:hyperlink>
+      </w:r>
+      <w:r>
+        <w:rPr>
+          <w:rFonts w:ascii="Charis SIL Regular" w:hAnsi="Charis SIL Regular" w:eastAsia="Charis SIL Regular"/>
+          <w:b w:val="0"/>
+          <w:i w:val="0"/>
+          <w:color w:val="0066CC"/>
+          <w:sz w:val="24"/>
+          <w:u w:val="single"/>
+        </w:rPr>
+        <w:t xml:space="preserve"> </w:t>
+      </w:r>
+      <w:r>
+        <w:rPr>
+          <w:rFonts w:ascii="Charis SIL Regular" w:hAnsi="Charis SIL Regular" w:eastAsia="Charis SIL Regular"/>
+          <w:b w:val="0"/>
+          <w:i w:val="0"/>
+          <w:color w:val="0066CC"/>
+          <w:sz w:val="24"/>
+          <w:u w:val="single"/>
+        </w:rPr>
+        <w:hyperlink r:id="rId14" w:history="1">
+          <w:r>
+            <w:rPr>
+              <w:rStyle w:val="Hyperlink"/>
+            </w:rPr>
+            <w:t>in</w:t>
+          </w:r>
+        </w:hyperlink>
+      </w:r>
+      <w:r>
+        <w:rPr>
+          <w:rFonts w:ascii="Charis SIL Regular" w:hAnsi="Charis SIL Regular" w:eastAsia="Charis SIL Regular"/>
+          <w:b w:val="0"/>
+          <w:i w:val="0"/>
+          <w:color w:val="0066CC"/>
+          <w:sz w:val="24"/>
+          <w:u w:val="single"/>
+        </w:rPr>
+        <w:t xml:space="preserve"> </w:t>
+      </w:r>
+      <w:r>
+        <w:rPr>
+          <w:rFonts w:ascii="Charis SIL Regular" w:hAnsi="Charis SIL Regular" w:eastAsia="Charis SIL Regular"/>
+          <w:b w:val="0"/>
+          <w:i w:val="0"/>
+          <w:color w:val="0066CC"/>
+          <w:sz w:val="24"/>
+          <w:u w:val="single"/>
+        </w:rPr>
         <w:hyperlink r:id="rId13" w:history="1">
           <w:r>
             <w:rPr>
               <w:rStyle w:val="Hyperlink"/>
             </w:rPr>
-            <w:t>tu</w:t>
+            <w:t>Leid</w:t>
+          </w:r>
+        </w:hyperlink>
+      </w:r>
+      <w:r>
+        <w:rPr>
+          <w:rFonts w:ascii="Charis SIL Regular" w:hAnsi="Charis SIL Regular" w:eastAsia="Charis SIL Regular"/>
+          <w:b w:val="0"/>
+          <w:i w:val="0"/>
+          <w:color w:val="0066CC"/>
+          <w:sz w:val="24"/>
+          <w:u w:val="single"/>
+        </w:rPr>
+        <w:hyperlink r:id="rId13" w:history="1">
+          <w:r>
+            <w:rPr>
+              <w:rStyle w:val="Hyperlink"/>
+            </w:rPr>
+            <w:t>e</w:t>
+          </w:r>
+        </w:hyperlink>
+      </w:r>
+      <w:r>
+        <w:rPr>
+          <w:rFonts w:ascii="Charis SIL Regular" w:hAnsi="Charis SIL Regular" w:eastAsia="Charis SIL Regular"/>
+          <w:b w:val="0"/>
+          <w:i w:val="0"/>
+          <w:color w:val="0066CC"/>
+          <w:sz w:val="24"/>
+          <w:u w:val="single"/>
+        </w:rPr>
+        <w:hyperlink r:id="rId13" w:history="1">
+          <w:r>
+            <w:rPr>
+              <w:rStyle w:val="Hyperlink"/>
+            </w:rPr>
+            <w:t>n</w:t>
+          </w:r>
+        </w:hyperlink>
+      </w:r>
+      <w:r>
+        <w:rPr>
+          <w:rFonts w:ascii="Charis SIL Regular" w:hAnsi="Charis SIL Regular" w:eastAsia="Charis SIL Regular"/>
+          <w:b w:val="0"/>
+          <w:i w:val="0"/>
+          <w:color w:val="0066CC"/>
+          <w:sz w:val="24"/>
+          <w:u w:val="single"/>
+        </w:rPr>
+        <w:t xml:space="preserve"> </w:t>
+      </w:r>
+      <w:r>
+        <w:rPr>
+          <w:rFonts w:ascii="Charis SIL Regular" w:hAnsi="Charis SIL Regular" w:eastAsia="Charis SIL Regular"/>
+          <w:b w:val="0"/>
+          <w:i w:val="0"/>
+          <w:color w:val="0066CC"/>
+          <w:sz w:val="24"/>
+          <w:u w:val="single"/>
+        </w:rPr>
+        <w:hyperlink r:id="rId13" w:history="1">
+          <w:r>
+            <w:rPr>
+              <w:rStyle w:val="Hyperlink"/>
+            </w:rPr>
+            <w:t>(now</w:t>
+          </w:r>
+        </w:hyperlink>
+      </w:r>
+      <w:r>
+        <w:rPr>
+          <w:rFonts w:ascii="Charis SIL Regular" w:hAnsi="Charis SIL Regular" w:eastAsia="Charis SIL Regular"/>
+          <w:b w:val="0"/>
+          <w:i w:val="0"/>
+          <w:color w:val="0066CC"/>
+          <w:sz w:val="24"/>
+          <w:u w:val="single"/>
+        </w:rPr>
+        <w:t xml:space="preserve"> </w:t>
+      </w:r>
+      <w:r>
+        <w:rPr>
+          <w:rFonts w:ascii="Charis SIL Regular" w:hAnsi="Charis SIL Regular" w:eastAsia="Charis SIL Regular"/>
+          <w:b w:val="0"/>
+          <w:i w:val="0"/>
+          <w:color w:val="0066CC"/>
+          <w:sz w:val="24"/>
+          <w:u w:val="single"/>
+        </w:rPr>
+        <w:hyperlink r:id="rId13" w:history="1">
+          <w:r>
+            <w:rPr>
+              <w:rStyle w:val="Hyperlink"/>
+            </w:rPr>
+            <w:t>Natu</w:t>
           </w:r>
         </w:hyperlink>
       </w:r>
@@ -1719,223 +1943,6 @@
             <w:rPr>
               <w:rStyle w:val="Hyperlink"/>
             </w:rPr>
-            <w:t>al</w:t>
-          </w:r>
-        </w:hyperlink>
-      </w:r>
-      <w:r>
-        <w:rPr>
-          <w:rFonts w:ascii="Charis SIL Regular" w:hAnsi="Charis SIL Regular" w:eastAsia="Charis SIL Regular"/>
-          <w:b w:val="0"/>
-          <w:i w:val="0"/>
-          <w:color w:val="0066CC"/>
-          <w:sz w:val="24"/>
-          <w:u w:val="single"/>
-        </w:rPr>
-        <w:t xml:space="preserve"> </w:t>
-      </w:r>
-      <w:r>
-        <w:rPr>
-          <w:rFonts w:ascii="Charis SIL Regular" w:hAnsi="Charis SIL Regular" w:eastAsia="Charis SIL Regular"/>
-          <w:b w:val="0"/>
-          <w:i w:val="0"/>
-          <w:color w:val="0066CC"/>
-          <w:sz w:val="24"/>
-          <w:u w:val="single"/>
-        </w:rPr>
-        <w:hyperlink r:id="rId13" w:history="1">
-          <w:r>
-            <w:rPr>
-              <w:rStyle w:val="Hyperlink"/>
-            </w:rPr>
-            <w:t>History</w:t>
-          </w:r>
-        </w:hyperlink>
-      </w:r>
-      <w:r>
-        <w:rPr>
-          <w:rFonts w:ascii="Charis SIL Regular" w:hAnsi="Charis SIL Regular" w:eastAsia="Charis SIL Regular"/>
-          <w:b w:val="0"/>
-          <w:i w:val="0"/>
-          <w:color w:val="0066CC"/>
-          <w:sz w:val="24"/>
-          <w:u w:val="single"/>
-        </w:rPr>
-        <w:t xml:space="preserve"> </w:t>
-      </w:r>
-      <w:r>
-        <w:rPr>
-          <w:rFonts w:ascii="Charis SIL Regular" w:hAnsi="Charis SIL Regular" w:eastAsia="Charis SIL Regular"/>
-          <w:b w:val="0"/>
-          <w:i w:val="0"/>
-          <w:color w:val="0066CC"/>
-          <w:sz w:val="24"/>
-          <w:u w:val="single"/>
-        </w:rPr>
-        <w:hyperlink r:id="rId13" w:history="1">
-          <w:r>
-            <w:rPr>
-              <w:rStyle w:val="Hyperlink"/>
-            </w:rPr>
-            <w:t>in</w:t>
-          </w:r>
-        </w:hyperlink>
-      </w:r>
-      <w:r>
-        <w:rPr>
-          <w:rFonts w:ascii="Charis SIL Regular" w:hAnsi="Charis SIL Regular" w:eastAsia="Charis SIL Regular"/>
-          <w:b w:val="0"/>
-          <w:i w:val="0"/>
-          <w:color w:val="0066CC"/>
-          <w:sz w:val="24"/>
-          <w:u w:val="single"/>
-        </w:rPr>
-        <w:t xml:space="preserve"> </w:t>
-      </w:r>
-      <w:r>
-        <w:rPr>
-          <w:rFonts w:ascii="Charis SIL Regular" w:hAnsi="Charis SIL Regular" w:eastAsia="Charis SIL Regular"/>
-          <w:b w:val="0"/>
-          <w:i w:val="0"/>
-          <w:color w:val="0066CC"/>
-          <w:sz w:val="24"/>
-          <w:u w:val="single"/>
-        </w:rPr>
-        <w:hyperlink r:id="rId14" w:history="1">
-          <w:r>
-            <w:rPr>
-              <w:rStyle w:val="Hyperlink"/>
-            </w:rPr>
-            <w:t>Leid</w:t>
-          </w:r>
-        </w:hyperlink>
-      </w:r>
-      <w:r>
-        <w:rPr>
-          <w:rFonts w:ascii="Charis SIL Regular" w:hAnsi="Charis SIL Regular" w:eastAsia="Charis SIL Regular"/>
-          <w:b w:val="0"/>
-          <w:i w:val="0"/>
-          <w:color w:val="0066CC"/>
-          <w:sz w:val="24"/>
-          <w:u w:val="single"/>
-        </w:rPr>
-        <w:hyperlink r:id="rId14" w:history="1">
-          <w:r>
-            <w:rPr>
-              <w:rStyle w:val="Hyperlink"/>
-            </w:rPr>
-            <w:t>e</w:t>
-          </w:r>
-        </w:hyperlink>
-      </w:r>
-      <w:r>
-        <w:rPr>
-          <w:rFonts w:ascii="Charis SIL Regular" w:hAnsi="Charis SIL Regular" w:eastAsia="Charis SIL Regular"/>
-          <w:b w:val="0"/>
-          <w:i w:val="0"/>
-          <w:color w:val="0066CC"/>
-          <w:sz w:val="24"/>
-          <w:u w:val="single"/>
-        </w:rPr>
-        <w:hyperlink r:id="rId14" w:history="1">
-          <w:r>
-            <w:rPr>
-              <w:rStyle w:val="Hyperlink"/>
-            </w:rPr>
-            <w:t>n</w:t>
-          </w:r>
-        </w:hyperlink>
-      </w:r>
-      <w:r>
-        <w:rPr>
-          <w:rFonts w:ascii="Charis SIL Regular" w:hAnsi="Charis SIL Regular" w:eastAsia="Charis SIL Regular"/>
-          <w:b w:val="0"/>
-          <w:i w:val="0"/>
-          <w:color w:val="0066CC"/>
-          <w:sz w:val="24"/>
-          <w:u w:val="single"/>
-        </w:rPr>
-        <w:t xml:space="preserve"> </w:t>
-      </w:r>
-      <w:r>
-        <w:rPr>
-          <w:rFonts w:ascii="Charis SIL Regular" w:hAnsi="Charis SIL Regular" w:eastAsia="Charis SIL Regular"/>
-          <w:b w:val="0"/>
-          <w:i w:val="0"/>
-          <w:color w:val="0066CC"/>
-          <w:sz w:val="24"/>
-          <w:u w:val="single"/>
-        </w:rPr>
-        <w:hyperlink r:id="rId14" w:history="1">
-          <w:r>
-            <w:rPr>
-              <w:rStyle w:val="Hyperlink"/>
-            </w:rPr>
-            <w:t>(now</w:t>
-          </w:r>
-        </w:hyperlink>
-      </w:r>
-      <w:r>
-        <w:rPr>
-          <w:rFonts w:ascii="Charis SIL Regular" w:hAnsi="Charis SIL Regular" w:eastAsia="Charis SIL Regular"/>
-          <w:b w:val="0"/>
-          <w:i w:val="0"/>
-          <w:color w:val="0066CC"/>
-          <w:sz w:val="24"/>
-          <w:u w:val="single"/>
-        </w:rPr>
-        <w:t xml:space="preserve"> </w:t>
-      </w:r>
-      <w:r>
-        <w:rPr>
-          <w:rFonts w:ascii="Charis SIL Regular" w:hAnsi="Charis SIL Regular" w:eastAsia="Charis SIL Regular"/>
-          <w:b w:val="0"/>
-          <w:i w:val="0"/>
-          <w:color w:val="0066CC"/>
-          <w:sz w:val="24"/>
-          <w:u w:val="single"/>
-        </w:rPr>
-        <w:hyperlink r:id="rId14" w:history="1">
-          <w:r>
-            <w:rPr>
-              <w:rStyle w:val="Hyperlink"/>
-            </w:rPr>
-            <w:t>Natu</w:t>
-          </w:r>
-        </w:hyperlink>
-      </w:r>
-      <w:r>
-        <w:rPr>
-          <w:rFonts w:ascii="Charis SIL Regular" w:hAnsi="Charis SIL Regular" w:eastAsia="Charis SIL Regular"/>
-          <w:b w:val="0"/>
-          <w:i w:val="0"/>
-          <w:color w:val="0066CC"/>
-          <w:sz w:val="24"/>
-          <w:u w:val="single"/>
-        </w:rPr>
-        <w:hyperlink r:id="rId14" w:history="1">
-          <w:r>
-            <w:rPr>
-              <w:rStyle w:val="Hyperlink"/>
-            </w:rPr>
-            <w:t>r</w:t>
-          </w:r>
-        </w:hyperlink>
-      </w:r>
-      <w:r>
-        <w:rPr>
-          <w:rFonts w:ascii="Charis SIL Regular" w:hAnsi="Charis SIL Regular" w:eastAsia="Charis SIL Regular"/>
-          <w:b w:val="0"/>
-          <w:i w:val="0"/>
-          <w:color w:val="0066CC"/>
-          <w:sz w:val="24"/>
-          <w:u w:val="single"/>
-        </w:rPr>
-        <w:hyperlink r:id="rId14" w:history="1">
-          <w:r>
-            <w:rPr>
-              <w:rStyle w:val="Hyperlink"/>
-            </w:rPr>
             <w:t>alis</w:t>
           </w:r>
         </w:hyperlink>
@@ -1960,7 +1967,7 @@
           <w:sz w:val="24"/>
           <w:u w:val="single"/>
         </w:rPr>
-        <w:hyperlink r:id="rId14" w:history="1">
+        <w:hyperlink r:id="rId13" w:history="1">
           <w:r>
             <w:rPr>
               <w:rStyle w:val="Hyperlink"/>
@@ -2025,7 +2032,7 @@
           <w:sz w:val="24"/>
           <w:u w:val="single"/>
         </w:rPr>
-        <w:hyperlink r:id="rId13" w:history="1">
+        <w:hyperlink r:id="rId14" w:history="1">
           <w:r>
             <w:rPr>
               <w:rStyle w:val="Hyperlink"/>

--- a/EXPORTS/DOCX/published/niveau3/English/WMAmsterdam.docx
+++ b/EXPORTS/DOCX/published/niveau3/English/WMAmsterdam.docx
@@ -558,7 +558,7 @@
           <w:sz w:val="24"/>
           <w:u w:val="single"/>
         </w:rPr>
-        <w:hyperlink r:id="rId11" w:history="1">
+        <w:hyperlink r:id="rId10" w:history="1">
           <w:r>
             <w:rPr>
               <w:rStyle w:val="Hyperlink"/>
@@ -681,7 +681,7 @@
           <w:sz w:val="24"/>
           <w:u w:val="single"/>
         </w:rPr>
-        <w:hyperlink r:id="rId11" w:history="1">
+        <w:hyperlink r:id="rId10" w:history="1">
           <w:r>
             <w:rPr>
               <w:rStyle w:val="Hyperlink"/>
@@ -1573,7 +1573,7 @@
           <w:sz w:val="24"/>
           <w:u w:val="single"/>
         </w:rPr>
-        <w:hyperlink r:id="rId13" w:history="1">
+        <w:hyperlink r:id="rId14" w:history="1">
           <w:r>
             <w:rPr>
               <w:rStyle w:val="Hyperlink"/>
@@ -1591,7 +1591,7 @@
           <w:sz w:val="24"/>
           <w:u w:val="single"/>
         </w:rPr>
-        <w:hyperlink r:id="rId13" w:history="1">
+        <w:hyperlink r:id="rId14" w:history="1">
           <w:r>
             <w:rPr>
               <w:rStyle w:val="Hyperlink"/>
@@ -1620,7 +1620,7 @@
           <w:sz w:val="24"/>
           <w:u w:val="single"/>
         </w:rPr>
-        <w:hyperlink r:id="rId13" w:history="1">
+        <w:hyperlink r:id="rId14" w:history="1">
           <w:r>
             <w:rPr>
               <w:rStyle w:val="Hyperlink"/>
@@ -1667,7 +1667,7 @@
           <w:sz w:val="24"/>
           <w:u w:val="single"/>
         </w:rPr>
-        <w:hyperlink r:id="rId14" w:history="1">
+        <w:hyperlink r:id="rId13" w:history="1">
           <w:r>
             <w:rPr>
               <w:rStyle w:val="Hyperlink"/>
@@ -1685,12 +1685,229 @@
           <w:sz w:val="24"/>
           <w:u w:val="single"/>
         </w:rPr>
+        <w:hyperlink r:id="rId13" w:history="1">
+          <w:r>
+            <w:rPr>
+              <w:rStyle w:val="Hyperlink"/>
+            </w:rPr>
+            <w:t>tu</w:t>
+          </w:r>
+        </w:hyperlink>
+      </w:r>
+      <w:r>
+        <w:rPr>
+          <w:rFonts w:ascii="Charis SIL Regular" w:hAnsi="Charis SIL Regular" w:eastAsia="Charis SIL Regular"/>
+          <w:b w:val="0"/>
+          <w:i w:val="0"/>
+          <w:color w:val="0066CC"/>
+          <w:sz w:val="24"/>
+          <w:u w:val="single"/>
+        </w:rPr>
+        <w:hyperlink r:id="rId13" w:history="1">
+          <w:r>
+            <w:rPr>
+              <w:rStyle w:val="Hyperlink"/>
+            </w:rPr>
+            <w:t>r</w:t>
+          </w:r>
+        </w:hyperlink>
+      </w:r>
+      <w:r>
+        <w:rPr>
+          <w:rFonts w:ascii="Charis SIL Regular" w:hAnsi="Charis SIL Regular" w:eastAsia="Charis SIL Regular"/>
+          <w:b w:val="0"/>
+          <w:i w:val="0"/>
+          <w:color w:val="0066CC"/>
+          <w:sz w:val="24"/>
+          <w:u w:val="single"/>
+        </w:rPr>
+        <w:hyperlink r:id="rId13" w:history="1">
+          <w:r>
+            <w:rPr>
+              <w:rStyle w:val="Hyperlink"/>
+            </w:rPr>
+            <w:t>al</w:t>
+          </w:r>
+        </w:hyperlink>
+      </w:r>
+      <w:r>
+        <w:rPr>
+          <w:rFonts w:ascii="Charis SIL Regular" w:hAnsi="Charis SIL Regular" w:eastAsia="Charis SIL Regular"/>
+          <w:b w:val="0"/>
+          <w:i w:val="0"/>
+          <w:color w:val="0066CC"/>
+          <w:sz w:val="24"/>
+          <w:u w:val="single"/>
+        </w:rPr>
+        <w:t xml:space="preserve"> </w:t>
+      </w:r>
+      <w:r>
+        <w:rPr>
+          <w:rFonts w:ascii="Charis SIL Regular" w:hAnsi="Charis SIL Regular" w:eastAsia="Charis SIL Regular"/>
+          <w:b w:val="0"/>
+          <w:i w:val="0"/>
+          <w:color w:val="0066CC"/>
+          <w:sz w:val="24"/>
+          <w:u w:val="single"/>
+        </w:rPr>
+        <w:hyperlink r:id="rId13" w:history="1">
+          <w:r>
+            <w:rPr>
+              <w:rStyle w:val="Hyperlink"/>
+            </w:rPr>
+            <w:t>History</w:t>
+          </w:r>
+        </w:hyperlink>
+      </w:r>
+      <w:r>
+        <w:rPr>
+          <w:rFonts w:ascii="Charis SIL Regular" w:hAnsi="Charis SIL Regular" w:eastAsia="Charis SIL Regular"/>
+          <w:b w:val="0"/>
+          <w:i w:val="0"/>
+          <w:color w:val="0066CC"/>
+          <w:sz w:val="24"/>
+          <w:u w:val="single"/>
+        </w:rPr>
+        <w:t xml:space="preserve"> </w:t>
+      </w:r>
+      <w:r>
+        <w:rPr>
+          <w:rFonts w:ascii="Charis SIL Regular" w:hAnsi="Charis SIL Regular" w:eastAsia="Charis SIL Regular"/>
+          <w:b w:val="0"/>
+          <w:i w:val="0"/>
+          <w:color w:val="0066CC"/>
+          <w:sz w:val="24"/>
+          <w:u w:val="single"/>
+        </w:rPr>
+        <w:hyperlink r:id="rId13" w:history="1">
+          <w:r>
+            <w:rPr>
+              <w:rStyle w:val="Hyperlink"/>
+            </w:rPr>
+            <w:t>in</w:t>
+          </w:r>
+        </w:hyperlink>
+      </w:r>
+      <w:r>
+        <w:rPr>
+          <w:rFonts w:ascii="Charis SIL Regular" w:hAnsi="Charis SIL Regular" w:eastAsia="Charis SIL Regular"/>
+          <w:b w:val="0"/>
+          <w:i w:val="0"/>
+          <w:color w:val="0066CC"/>
+          <w:sz w:val="24"/>
+          <w:u w:val="single"/>
+        </w:rPr>
+        <w:t xml:space="preserve"> </w:t>
+      </w:r>
+      <w:r>
+        <w:rPr>
+          <w:rFonts w:ascii="Charis SIL Regular" w:hAnsi="Charis SIL Regular" w:eastAsia="Charis SIL Regular"/>
+          <w:b w:val="0"/>
+          <w:i w:val="0"/>
+          <w:color w:val="0066CC"/>
+          <w:sz w:val="24"/>
+          <w:u w:val="single"/>
+        </w:rPr>
+        <w:hyperlink r:id="rId13" w:history="1">
+          <w:r>
+            <w:rPr>
+              <w:rStyle w:val="Hyperlink"/>
+            </w:rPr>
+            <w:t>Leid</w:t>
+          </w:r>
+        </w:hyperlink>
+      </w:r>
+      <w:r>
+        <w:rPr>
+          <w:rFonts w:ascii="Charis SIL Regular" w:hAnsi="Charis SIL Regular" w:eastAsia="Charis SIL Regular"/>
+          <w:b w:val="0"/>
+          <w:i w:val="0"/>
+          <w:color w:val="0066CC"/>
+          <w:sz w:val="24"/>
+          <w:u w:val="single"/>
+        </w:rPr>
+        <w:hyperlink r:id="rId13" w:history="1">
+          <w:r>
+            <w:rPr>
+              <w:rStyle w:val="Hyperlink"/>
+            </w:rPr>
+            <w:t>e</w:t>
+          </w:r>
+        </w:hyperlink>
+      </w:r>
+      <w:r>
+        <w:rPr>
+          <w:rFonts w:ascii="Charis SIL Regular" w:hAnsi="Charis SIL Regular" w:eastAsia="Charis SIL Regular"/>
+          <w:b w:val="0"/>
+          <w:i w:val="0"/>
+          <w:color w:val="0066CC"/>
+          <w:sz w:val="24"/>
+          <w:u w:val="single"/>
+        </w:rPr>
+        <w:hyperlink r:id="rId13" w:history="1">
+          <w:r>
+            <w:rPr>
+              <w:rStyle w:val="Hyperlink"/>
+            </w:rPr>
+            <w:t>n</w:t>
+          </w:r>
+        </w:hyperlink>
+      </w:r>
+      <w:r>
+        <w:rPr>
+          <w:rFonts w:ascii="Charis SIL Regular" w:hAnsi="Charis SIL Regular" w:eastAsia="Charis SIL Regular"/>
+          <w:b w:val="0"/>
+          <w:i w:val="0"/>
+          <w:color w:val="0066CC"/>
+          <w:sz w:val="24"/>
+          <w:u w:val="single"/>
+        </w:rPr>
+        <w:t xml:space="preserve"> </w:t>
+      </w:r>
+      <w:r>
+        <w:rPr>
+          <w:rFonts w:ascii="Charis SIL Regular" w:hAnsi="Charis SIL Regular" w:eastAsia="Charis SIL Regular"/>
+          <w:b w:val="0"/>
+          <w:i w:val="0"/>
+          <w:color w:val="0066CC"/>
+          <w:sz w:val="24"/>
+          <w:u w:val="single"/>
+        </w:rPr>
+        <w:hyperlink r:id="rId13" w:history="1">
+          <w:r>
+            <w:rPr>
+              <w:rStyle w:val="Hyperlink"/>
+            </w:rPr>
+            <w:t>(now</w:t>
+          </w:r>
+        </w:hyperlink>
+      </w:r>
+      <w:r>
+        <w:rPr>
+          <w:rFonts w:ascii="Charis SIL Regular" w:hAnsi="Charis SIL Regular" w:eastAsia="Charis SIL Regular"/>
+          <w:b w:val="0"/>
+          <w:i w:val="0"/>
+          <w:color w:val="0066CC"/>
+          <w:sz w:val="24"/>
+          <w:u w:val="single"/>
+        </w:rPr>
+        <w:t xml:space="preserve"> </w:t>
+      </w:r>
+      <w:r>
+        <w:rPr>
+          <w:rFonts w:ascii="Charis SIL Regular" w:hAnsi="Charis SIL Regular" w:eastAsia="Charis SIL Regular"/>
+          <w:b w:val="0"/>
+          <w:i w:val="0"/>
+          <w:color w:val="0066CC"/>
+          <w:sz w:val="24"/>
+          <w:u w:val="single"/>
+        </w:rPr>
         <w:hyperlink r:id="rId14" w:history="1">
           <w:r>
             <w:rPr>
               <w:rStyle w:val="Hyperlink"/>
             </w:rPr>
-            <w:t>tu</w:t>
+            <w:t>Natu</w:t>
           </w:r>
         </w:hyperlink>
       </w:r>
@@ -1726,223 +1943,6 @@
             <w:rPr>
               <w:rStyle w:val="Hyperlink"/>
             </w:rPr>
-            <w:t>al</w:t>
-          </w:r>
-        </w:hyperlink>
-      </w:r>
-      <w:r>
-        <w:rPr>
-          <w:rFonts w:ascii="Charis SIL Regular" w:hAnsi="Charis SIL Regular" w:eastAsia="Charis SIL Regular"/>
-          <w:b w:val="0"/>
-          <w:i w:val="0"/>
-          <w:color w:val="0066CC"/>
-          <w:sz w:val="24"/>
-          <w:u w:val="single"/>
-        </w:rPr>
-        <w:t xml:space="preserve"> </w:t>
-      </w:r>
-      <w:r>
-        <w:rPr>
-          <w:rFonts w:ascii="Charis SIL Regular" w:hAnsi="Charis SIL Regular" w:eastAsia="Charis SIL Regular"/>
-          <w:b w:val="0"/>
-          <w:i w:val="0"/>
-          <w:color w:val="0066CC"/>
-          <w:sz w:val="24"/>
-          <w:u w:val="single"/>
-        </w:rPr>
-        <w:hyperlink r:id="rId14" w:history="1">
-          <w:r>
-            <w:rPr>
-              <w:rStyle w:val="Hyperlink"/>
-            </w:rPr>
-            <w:t>History</w:t>
-          </w:r>
-        </w:hyperlink>
-      </w:r>
-      <w:r>
-        <w:rPr>
-          <w:rFonts w:ascii="Charis SIL Regular" w:hAnsi="Charis SIL Regular" w:eastAsia="Charis SIL Regular"/>
-          <w:b w:val="0"/>
-          <w:i w:val="0"/>
-          <w:color w:val="0066CC"/>
-          <w:sz w:val="24"/>
-          <w:u w:val="single"/>
-        </w:rPr>
-        <w:t xml:space="preserve"> </w:t>
-      </w:r>
-      <w:r>
-        <w:rPr>
-          <w:rFonts w:ascii="Charis SIL Regular" w:hAnsi="Charis SIL Regular" w:eastAsia="Charis SIL Regular"/>
-          <w:b w:val="0"/>
-          <w:i w:val="0"/>
-          <w:color w:val="0066CC"/>
-          <w:sz w:val="24"/>
-          <w:u w:val="single"/>
-        </w:rPr>
-        <w:hyperlink r:id="rId14" w:history="1">
-          <w:r>
-            <w:rPr>
-              <w:rStyle w:val="Hyperlink"/>
-            </w:rPr>
-            <w:t>in</w:t>
-          </w:r>
-        </w:hyperlink>
-      </w:r>
-      <w:r>
-        <w:rPr>
-          <w:rFonts w:ascii="Charis SIL Regular" w:hAnsi="Charis SIL Regular" w:eastAsia="Charis SIL Regular"/>
-          <w:b w:val="0"/>
-          <w:i w:val="0"/>
-          <w:color w:val="0066CC"/>
-          <w:sz w:val="24"/>
-          <w:u w:val="single"/>
-        </w:rPr>
-        <w:t xml:space="preserve"> </w:t>
-      </w:r>
-      <w:r>
-        <w:rPr>
-          <w:rFonts w:ascii="Charis SIL Regular" w:hAnsi="Charis SIL Regular" w:eastAsia="Charis SIL Regular"/>
-          <w:b w:val="0"/>
-          <w:i w:val="0"/>
-          <w:color w:val="0066CC"/>
-          <w:sz w:val="24"/>
-          <w:u w:val="single"/>
-        </w:rPr>
-        <w:hyperlink r:id="rId13" w:history="1">
-          <w:r>
-            <w:rPr>
-              <w:rStyle w:val="Hyperlink"/>
-            </w:rPr>
-            <w:t>Leid</w:t>
-          </w:r>
-        </w:hyperlink>
-      </w:r>
-      <w:r>
-        <w:rPr>
-          <w:rFonts w:ascii="Charis SIL Regular" w:hAnsi="Charis SIL Regular" w:eastAsia="Charis SIL Regular"/>
-          <w:b w:val="0"/>
-          <w:i w:val="0"/>
-          <w:color w:val="0066CC"/>
-          <w:sz w:val="24"/>
-          <w:u w:val="single"/>
-        </w:rPr>
-        <w:hyperlink r:id="rId13" w:history="1">
-          <w:r>
-            <w:rPr>
-              <w:rStyle w:val="Hyperlink"/>
-            </w:rPr>
-            <w:t>e</w:t>
-          </w:r>
-        </w:hyperlink>
-      </w:r>
-      <w:r>
-        <w:rPr>
-          <w:rFonts w:ascii="Charis SIL Regular" w:hAnsi="Charis SIL Regular" w:eastAsia="Charis SIL Regular"/>
-          <w:b w:val="0"/>
-          <w:i w:val="0"/>
-          <w:color w:val="0066CC"/>
-          <w:sz w:val="24"/>
-          <w:u w:val="single"/>
-        </w:rPr>
-        <w:hyperlink r:id="rId13" w:history="1">
-          <w:r>
-            <w:rPr>
-              <w:rStyle w:val="Hyperlink"/>
-            </w:rPr>
-            <w:t>n</w:t>
-          </w:r>
-        </w:hyperlink>
-      </w:r>
-      <w:r>
-        <w:rPr>
-          <w:rFonts w:ascii="Charis SIL Regular" w:hAnsi="Charis SIL Regular" w:eastAsia="Charis SIL Regular"/>
-          <w:b w:val="0"/>
-          <w:i w:val="0"/>
-          <w:color w:val="0066CC"/>
-          <w:sz w:val="24"/>
-          <w:u w:val="single"/>
-        </w:rPr>
-        <w:t xml:space="preserve"> </w:t>
-      </w:r>
-      <w:r>
-        <w:rPr>
-          <w:rFonts w:ascii="Charis SIL Regular" w:hAnsi="Charis SIL Regular" w:eastAsia="Charis SIL Regular"/>
-          <w:b w:val="0"/>
-          <w:i w:val="0"/>
-          <w:color w:val="0066CC"/>
-          <w:sz w:val="24"/>
-          <w:u w:val="single"/>
-        </w:rPr>
-        <w:hyperlink r:id="rId13" w:history="1">
-          <w:r>
-            <w:rPr>
-              <w:rStyle w:val="Hyperlink"/>
-            </w:rPr>
-            <w:t>(now</w:t>
-          </w:r>
-        </w:hyperlink>
-      </w:r>
-      <w:r>
-        <w:rPr>
-          <w:rFonts w:ascii="Charis SIL Regular" w:hAnsi="Charis SIL Regular" w:eastAsia="Charis SIL Regular"/>
-          <w:b w:val="0"/>
-          <w:i w:val="0"/>
-          <w:color w:val="0066CC"/>
-          <w:sz w:val="24"/>
-          <w:u w:val="single"/>
-        </w:rPr>
-        <w:t xml:space="preserve"> </w:t>
-      </w:r>
-      <w:r>
-        <w:rPr>
-          <w:rFonts w:ascii="Charis SIL Regular" w:hAnsi="Charis SIL Regular" w:eastAsia="Charis SIL Regular"/>
-          <w:b w:val="0"/>
-          <w:i w:val="0"/>
-          <w:color w:val="0066CC"/>
-          <w:sz w:val="24"/>
-          <w:u w:val="single"/>
-        </w:rPr>
-        <w:hyperlink r:id="rId13" w:history="1">
-          <w:r>
-            <w:rPr>
-              <w:rStyle w:val="Hyperlink"/>
-            </w:rPr>
-            <w:t>Natu</w:t>
-          </w:r>
-        </w:hyperlink>
-      </w:r>
-      <w:r>
-        <w:rPr>
-          <w:rFonts w:ascii="Charis SIL Regular" w:hAnsi="Charis SIL Regular" w:eastAsia="Charis SIL Regular"/>
-          <w:b w:val="0"/>
-          <w:i w:val="0"/>
-          <w:color w:val="0066CC"/>
-          <w:sz w:val="24"/>
-          <w:u w:val="single"/>
-        </w:rPr>
-        <w:hyperlink r:id="rId13" w:history="1">
-          <w:r>
-            <w:rPr>
-              <w:rStyle w:val="Hyperlink"/>
-            </w:rPr>
-            <w:t>r</w:t>
-          </w:r>
-        </w:hyperlink>
-      </w:r>
-      <w:r>
-        <w:rPr>
-          <w:rFonts w:ascii="Charis SIL Regular" w:hAnsi="Charis SIL Regular" w:eastAsia="Charis SIL Regular"/>
-          <w:b w:val="0"/>
-          <w:i w:val="0"/>
-          <w:color w:val="0066CC"/>
-          <w:sz w:val="24"/>
-          <w:u w:val="single"/>
-        </w:rPr>
-        <w:hyperlink r:id="rId13" w:history="1">
-          <w:r>
-            <w:rPr>
-              <w:rStyle w:val="Hyperlink"/>
-            </w:rPr>
             <w:t>alis</w:t>
           </w:r>
         </w:hyperlink>
@@ -1967,7 +1967,7 @@
           <w:sz w:val="24"/>
           <w:u w:val="single"/>
         </w:rPr>
-        <w:hyperlink r:id="rId13" w:history="1">
+        <w:hyperlink r:id="rId14" w:history="1">
           <w:r>
             <w:rPr>
               <w:rStyle w:val="Hyperlink"/>
@@ -1985,7 +1985,7 @@
           <w:sz w:val="24"/>
           <w:u w:val="single"/>
         </w:rPr>
-        <w:hyperlink r:id="rId13" w:history="1">
+        <w:hyperlink r:id="rId14" w:history="1">
           <w:r>
             <w:rPr>
               <w:rStyle w:val="Hyperlink"/>
@@ -2003,7 +2003,7 @@
           <w:sz w:val="24"/>
           <w:u w:val="single"/>
         </w:rPr>
-        <w:hyperlink r:id="rId13" w:history="1">
+        <w:hyperlink r:id="rId14" w:history="1">
           <w:r>
             <w:rPr>
               <w:rStyle w:val="Hyperlink"/>
@@ -2490,25 +2490,7 @@
           <w:color w:val="000000"/>
           <w:sz w:val="24"/>
         </w:rPr>
-        <w:t>Tropical Institute). This includes the arc</w:t>
-      </w:r>
-      <w:r>
-        <w:rPr>
-          <w:u w:val="single" w:color="0066cc"/>
-          <w:rFonts w:ascii="Charis SIL Regular" w:hAnsi="Charis SIL Regular" w:eastAsia="Charis SIL Regular"/>
-          <w:b w:val="0"/>
-          <w:i w:val="0"/>
-          <w:color w:val="000000"/>
-          <w:sz w:val="24"/>
-        </w:rPr>
-        <w:hyperlink r:id="rId16" w:history="1">
-          <w:r>
-            <w:rPr>
-              <w:rStyle w:val="Hyperlink"/>
-            </w:rPr>
-            <w:t>hives of</w:t>
-          </w:r>
-        </w:hyperlink>
+        <w:t>Tropical Institute). This includes the archives of</w:t>
       </w:r>
       <w:r>
         <w:rPr>

--- a/EXPORTS/DOCX/published/niveau3/English/WMAmsterdam.docx
+++ b/EXPORTS/DOCX/published/niveau3/English/WMAmsterdam.docx
@@ -558,7 +558,7 @@
           <w:sz w:val="24"/>
           <w:u w:val="single"/>
         </w:rPr>
-        <w:hyperlink r:id="rId10" w:history="1">
+        <w:hyperlink r:id="rId11" w:history="1">
           <w:r>
             <w:rPr>
               <w:rStyle w:val="Hyperlink"/>
@@ -623,7 +623,7 @@
           <w:sz w:val="24"/>
           <w:u w:val="single"/>
         </w:rPr>
-        <w:hyperlink r:id="rId11" w:history="1">
+        <w:hyperlink r:id="rId10" w:history="1">
           <w:r>
             <w:rPr>
               <w:rStyle w:val="Hyperlink"/>
@@ -652,7 +652,7 @@
           <w:sz w:val="24"/>
           <w:u w:val="single"/>
         </w:rPr>
-        <w:hyperlink r:id="rId11" w:history="1">
+        <w:hyperlink r:id="rId10" w:history="1">
           <w:r>
             <w:rPr>
               <w:rStyle w:val="Hyperlink"/>
@@ -1573,7 +1573,7 @@
           <w:sz w:val="24"/>
           <w:u w:val="single"/>
         </w:rPr>
-        <w:hyperlink r:id="rId14" w:history="1">
+        <w:hyperlink r:id="rId13" w:history="1">
           <w:r>
             <w:rPr>
               <w:rStyle w:val="Hyperlink"/>
@@ -1591,7 +1591,7 @@
           <w:sz w:val="24"/>
           <w:u w:val="single"/>
         </w:rPr>
-        <w:hyperlink r:id="rId14" w:history="1">
+        <w:hyperlink r:id="rId13" w:history="1">
           <w:r>
             <w:rPr>
               <w:rStyle w:val="Hyperlink"/>
@@ -1636,9 +1636,8 @@
           <w:i w:val="0"/>
           <w:color w:val="0066CC"/>
           <w:sz w:val="24"/>
-          <w:u w:val="single"/>
-        </w:rPr>
-        <w:t xml:space="preserve"> </w:t>
+        </w:rPr>
+        <w:t xml:space="preserve"> Natural History in</w:t>
       </w:r>
       <w:r>
         <w:rPr>
@@ -1649,14 +1648,7 @@
           <w:sz w:val="24"/>
           <w:u w:val="single"/>
         </w:rPr>
-        <w:hyperlink r:id="rId14" w:history="1">
-          <w:r>
-            <w:rPr>
-              <w:rStyle w:val="Hyperlink"/>
-            </w:rPr>
-            <w:t>N</w:t>
-          </w:r>
-        </w:hyperlink>
+        <w:t xml:space="preserve"> </w:t>
       </w:r>
       <w:r>
         <w:rPr>
@@ -1672,7 +1664,7 @@
             <w:rPr>
               <w:rStyle w:val="Hyperlink"/>
             </w:rPr>
-            <w:t>a</w:t>
+            <w:t>Leid</w:t>
           </w:r>
         </w:hyperlink>
       </w:r>
@@ -1690,7 +1682,83 @@
             <w:rPr>
               <w:rStyle w:val="Hyperlink"/>
             </w:rPr>
-            <w:t>tu</w:t>
+            <w:t>e</w:t>
+          </w:r>
+        </w:hyperlink>
+      </w:r>
+      <w:r>
+        <w:rPr>
+          <w:rFonts w:ascii="Charis SIL Regular" w:hAnsi="Charis SIL Regular" w:eastAsia="Charis SIL Regular"/>
+          <w:b w:val="0"/>
+          <w:i w:val="0"/>
+          <w:color w:val="0066CC"/>
+          <w:sz w:val="24"/>
+          <w:u w:val="single"/>
+        </w:rPr>
+        <w:hyperlink r:id="rId13" w:history="1">
+          <w:r>
+            <w:rPr>
+              <w:rStyle w:val="Hyperlink"/>
+            </w:rPr>
+            <w:t>n</w:t>
+          </w:r>
+        </w:hyperlink>
+      </w:r>
+      <w:r>
+        <w:rPr>
+          <w:rFonts w:ascii="Charis SIL Regular" w:hAnsi="Charis SIL Regular" w:eastAsia="Charis SIL Regular"/>
+          <w:b w:val="0"/>
+          <w:i w:val="0"/>
+          <w:color w:val="0066CC"/>
+          <w:sz w:val="24"/>
+          <w:u w:val="single"/>
+        </w:rPr>
+        <w:t xml:space="preserve"> </w:t>
+      </w:r>
+      <w:r>
+        <w:rPr>
+          <w:rFonts w:ascii="Charis SIL Regular" w:hAnsi="Charis SIL Regular" w:eastAsia="Charis SIL Regular"/>
+          <w:b w:val="0"/>
+          <w:i w:val="0"/>
+          <w:color w:val="0066CC"/>
+          <w:sz w:val="24"/>
+          <w:u w:val="single"/>
+        </w:rPr>
+        <w:hyperlink r:id="rId13" w:history="1">
+          <w:r>
+            <w:rPr>
+              <w:rStyle w:val="Hyperlink"/>
+            </w:rPr>
+            <w:t>(now</w:t>
+          </w:r>
+        </w:hyperlink>
+      </w:r>
+      <w:r>
+        <w:rPr>
+          <w:rFonts w:ascii="Charis SIL Regular" w:hAnsi="Charis SIL Regular" w:eastAsia="Charis SIL Regular"/>
+          <w:b w:val="0"/>
+          <w:i w:val="0"/>
+          <w:color w:val="0066CC"/>
+          <w:sz w:val="24"/>
+          <w:u w:val="single"/>
+        </w:rPr>
+        <w:t xml:space="preserve"> </w:t>
+      </w:r>
+      <w:r>
+        <w:rPr>
+          <w:rFonts w:ascii="Charis SIL Regular" w:hAnsi="Charis SIL Regular" w:eastAsia="Charis SIL Regular"/>
+          <w:b w:val="0"/>
+          <w:i w:val="0"/>
+          <w:color w:val="0066CC"/>
+          <w:sz w:val="24"/>
+          <w:u w:val="single"/>
+        </w:rPr>
+        <w:hyperlink r:id="rId13" w:history="1">
+          <w:r>
+            <w:rPr>
+              <w:rStyle w:val="Hyperlink"/>
+            </w:rPr>
+            <w:t>Natu</w:t>
           </w:r>
         </w:hyperlink>
       </w:r>
@@ -1726,223 +1794,6 @@
             <w:rPr>
               <w:rStyle w:val="Hyperlink"/>
             </w:rPr>
-            <w:t>al</w:t>
-          </w:r>
-        </w:hyperlink>
-      </w:r>
-      <w:r>
-        <w:rPr>
-          <w:rFonts w:ascii="Charis SIL Regular" w:hAnsi="Charis SIL Regular" w:eastAsia="Charis SIL Regular"/>
-          <w:b w:val="0"/>
-          <w:i w:val="0"/>
-          <w:color w:val="0066CC"/>
-          <w:sz w:val="24"/>
-          <w:u w:val="single"/>
-        </w:rPr>
-        <w:t xml:space="preserve"> </w:t>
-      </w:r>
-      <w:r>
-        <w:rPr>
-          <w:rFonts w:ascii="Charis SIL Regular" w:hAnsi="Charis SIL Regular" w:eastAsia="Charis SIL Regular"/>
-          <w:b w:val="0"/>
-          <w:i w:val="0"/>
-          <w:color w:val="0066CC"/>
-          <w:sz w:val="24"/>
-          <w:u w:val="single"/>
-        </w:rPr>
-        <w:hyperlink r:id="rId13" w:history="1">
-          <w:r>
-            <w:rPr>
-              <w:rStyle w:val="Hyperlink"/>
-            </w:rPr>
-            <w:t>History</w:t>
-          </w:r>
-        </w:hyperlink>
-      </w:r>
-      <w:r>
-        <w:rPr>
-          <w:rFonts w:ascii="Charis SIL Regular" w:hAnsi="Charis SIL Regular" w:eastAsia="Charis SIL Regular"/>
-          <w:b w:val="0"/>
-          <w:i w:val="0"/>
-          <w:color w:val="0066CC"/>
-          <w:sz w:val="24"/>
-          <w:u w:val="single"/>
-        </w:rPr>
-        <w:t xml:space="preserve"> </w:t>
-      </w:r>
-      <w:r>
-        <w:rPr>
-          <w:rFonts w:ascii="Charis SIL Regular" w:hAnsi="Charis SIL Regular" w:eastAsia="Charis SIL Regular"/>
-          <w:b w:val="0"/>
-          <w:i w:val="0"/>
-          <w:color w:val="0066CC"/>
-          <w:sz w:val="24"/>
-          <w:u w:val="single"/>
-        </w:rPr>
-        <w:hyperlink r:id="rId13" w:history="1">
-          <w:r>
-            <w:rPr>
-              <w:rStyle w:val="Hyperlink"/>
-            </w:rPr>
-            <w:t>in</w:t>
-          </w:r>
-        </w:hyperlink>
-      </w:r>
-      <w:r>
-        <w:rPr>
-          <w:rFonts w:ascii="Charis SIL Regular" w:hAnsi="Charis SIL Regular" w:eastAsia="Charis SIL Regular"/>
-          <w:b w:val="0"/>
-          <w:i w:val="0"/>
-          <w:color w:val="0066CC"/>
-          <w:sz w:val="24"/>
-          <w:u w:val="single"/>
-        </w:rPr>
-        <w:t xml:space="preserve"> </w:t>
-      </w:r>
-      <w:r>
-        <w:rPr>
-          <w:rFonts w:ascii="Charis SIL Regular" w:hAnsi="Charis SIL Regular" w:eastAsia="Charis SIL Regular"/>
-          <w:b w:val="0"/>
-          <w:i w:val="0"/>
-          <w:color w:val="0066CC"/>
-          <w:sz w:val="24"/>
-          <w:u w:val="single"/>
-        </w:rPr>
-        <w:hyperlink r:id="rId13" w:history="1">
-          <w:r>
-            <w:rPr>
-              <w:rStyle w:val="Hyperlink"/>
-            </w:rPr>
-            <w:t>Leid</w:t>
-          </w:r>
-        </w:hyperlink>
-      </w:r>
-      <w:r>
-        <w:rPr>
-          <w:rFonts w:ascii="Charis SIL Regular" w:hAnsi="Charis SIL Regular" w:eastAsia="Charis SIL Regular"/>
-          <w:b w:val="0"/>
-          <w:i w:val="0"/>
-          <w:color w:val="0066CC"/>
-          <w:sz w:val="24"/>
-          <w:u w:val="single"/>
-        </w:rPr>
-        <w:hyperlink r:id="rId13" w:history="1">
-          <w:r>
-            <w:rPr>
-              <w:rStyle w:val="Hyperlink"/>
-            </w:rPr>
-            <w:t>e</w:t>
-          </w:r>
-        </w:hyperlink>
-      </w:r>
-      <w:r>
-        <w:rPr>
-          <w:rFonts w:ascii="Charis SIL Regular" w:hAnsi="Charis SIL Regular" w:eastAsia="Charis SIL Regular"/>
-          <w:b w:val="0"/>
-          <w:i w:val="0"/>
-          <w:color w:val="0066CC"/>
-          <w:sz w:val="24"/>
-          <w:u w:val="single"/>
-        </w:rPr>
-        <w:hyperlink r:id="rId13" w:history="1">
-          <w:r>
-            <w:rPr>
-              <w:rStyle w:val="Hyperlink"/>
-            </w:rPr>
-            <w:t>n</w:t>
-          </w:r>
-        </w:hyperlink>
-      </w:r>
-      <w:r>
-        <w:rPr>
-          <w:rFonts w:ascii="Charis SIL Regular" w:hAnsi="Charis SIL Regular" w:eastAsia="Charis SIL Regular"/>
-          <w:b w:val="0"/>
-          <w:i w:val="0"/>
-          <w:color w:val="0066CC"/>
-          <w:sz w:val="24"/>
-          <w:u w:val="single"/>
-        </w:rPr>
-        <w:t xml:space="preserve"> </w:t>
-      </w:r>
-      <w:r>
-        <w:rPr>
-          <w:rFonts w:ascii="Charis SIL Regular" w:hAnsi="Charis SIL Regular" w:eastAsia="Charis SIL Regular"/>
-          <w:b w:val="0"/>
-          <w:i w:val="0"/>
-          <w:color w:val="0066CC"/>
-          <w:sz w:val="24"/>
-          <w:u w:val="single"/>
-        </w:rPr>
-        <w:hyperlink r:id="rId13" w:history="1">
-          <w:r>
-            <w:rPr>
-              <w:rStyle w:val="Hyperlink"/>
-            </w:rPr>
-            <w:t>(now</w:t>
-          </w:r>
-        </w:hyperlink>
-      </w:r>
-      <w:r>
-        <w:rPr>
-          <w:rFonts w:ascii="Charis SIL Regular" w:hAnsi="Charis SIL Regular" w:eastAsia="Charis SIL Regular"/>
-          <w:b w:val="0"/>
-          <w:i w:val="0"/>
-          <w:color w:val="0066CC"/>
-          <w:sz w:val="24"/>
-          <w:u w:val="single"/>
-        </w:rPr>
-        <w:t xml:space="preserve"> </w:t>
-      </w:r>
-      <w:r>
-        <w:rPr>
-          <w:rFonts w:ascii="Charis SIL Regular" w:hAnsi="Charis SIL Regular" w:eastAsia="Charis SIL Regular"/>
-          <w:b w:val="0"/>
-          <w:i w:val="0"/>
-          <w:color w:val="0066CC"/>
-          <w:sz w:val="24"/>
-          <w:u w:val="single"/>
-        </w:rPr>
-        <w:hyperlink r:id="rId14" w:history="1">
-          <w:r>
-            <w:rPr>
-              <w:rStyle w:val="Hyperlink"/>
-            </w:rPr>
-            <w:t>Natu</w:t>
-          </w:r>
-        </w:hyperlink>
-      </w:r>
-      <w:r>
-        <w:rPr>
-          <w:rFonts w:ascii="Charis SIL Regular" w:hAnsi="Charis SIL Regular" w:eastAsia="Charis SIL Regular"/>
-          <w:b w:val="0"/>
-          <w:i w:val="0"/>
-          <w:color w:val="0066CC"/>
-          <w:sz w:val="24"/>
-          <w:u w:val="single"/>
-        </w:rPr>
-        <w:hyperlink r:id="rId14" w:history="1">
-          <w:r>
-            <w:rPr>
-              <w:rStyle w:val="Hyperlink"/>
-            </w:rPr>
-            <w:t>r</w:t>
-          </w:r>
-        </w:hyperlink>
-      </w:r>
-      <w:r>
-        <w:rPr>
-          <w:rFonts w:ascii="Charis SIL Regular" w:hAnsi="Charis SIL Regular" w:eastAsia="Charis SIL Regular"/>
-          <w:b w:val="0"/>
-          <w:i w:val="0"/>
-          <w:color w:val="0066CC"/>
-          <w:sz w:val="24"/>
-          <w:u w:val="single"/>
-        </w:rPr>
-        <w:hyperlink r:id="rId14" w:history="1">
-          <w:r>
-            <w:rPr>
-              <w:rStyle w:val="Hyperlink"/>
-            </w:rPr>
             <w:t>alis</w:t>
           </w:r>
         </w:hyperlink>
@@ -1967,7 +1818,7 @@
           <w:sz w:val="24"/>
           <w:u w:val="single"/>
         </w:rPr>
-        <w:hyperlink r:id="rId14" w:history="1">
+        <w:hyperlink r:id="rId13" w:history="1">
           <w:r>
             <w:rPr>
               <w:rStyle w:val="Hyperlink"/>
@@ -1985,7 +1836,7 @@
           <w:sz w:val="24"/>
           <w:u w:val="single"/>
         </w:rPr>
-        <w:hyperlink r:id="rId14" w:history="1">
+        <w:hyperlink r:id="rId13" w:history="1">
           <w:r>
             <w:rPr>
               <w:rStyle w:val="Hyperlink"/>
@@ -2003,7 +1854,7 @@
           <w:sz w:val="24"/>
           <w:u w:val="single"/>
         </w:rPr>
-        <w:hyperlink r:id="rId14" w:history="1">
+        <w:hyperlink r:id="rId13" w:history="1">
           <w:r>
             <w:rPr>
               <w:rStyle w:val="Hyperlink"/>
@@ -2490,7 +2341,25 @@
           <w:color w:val="000000"/>
           <w:sz w:val="24"/>
         </w:rPr>
-        <w:t>Tropical Institute). This includes the archives of</w:t>
+        <w:t>Tropical Institute). This includes the arc</w:t>
+      </w:r>
+      <w:r>
+        <w:rPr>
+          <w:u w:val="single" w:color="0066cc"/>
+          <w:rFonts w:ascii="Charis SIL Regular" w:hAnsi="Charis SIL Regular" w:eastAsia="Charis SIL Regular"/>
+          <w:b w:val="0"/>
+          <w:i w:val="0"/>
+          <w:color w:val="000000"/>
+          <w:sz w:val="24"/>
+        </w:rPr>
+        <w:hyperlink r:id="rId16" w:history="1">
+          <w:r>
+            <w:rPr>
+              <w:rStyle w:val="Hyperlink"/>
+            </w:rPr>
+            <w:t>hives of</w:t>
+          </w:r>
+        </w:hyperlink>
       </w:r>
       <w:r>
         <w:rPr>

--- a/EXPORTS/DOCX/published/niveau3/English/WMAmsterdam.docx
+++ b/EXPORTS/DOCX/published/niveau3/English/WMAmsterdam.docx
@@ -540,7 +540,7 @@
           <w:sz w:val="24"/>
           <w:u w:val="single"/>
         </w:rPr>
-        <w:hyperlink r:id="rId11" w:history="1">
+        <w:hyperlink r:id="rId10" w:history="1">
           <w:r>
             <w:rPr>
               <w:rStyle w:val="Hyperlink"/>
@@ -558,7 +558,7 @@
           <w:sz w:val="24"/>
           <w:u w:val="single"/>
         </w:rPr>
-        <w:hyperlink r:id="rId11" w:history="1">
+        <w:hyperlink r:id="rId10" w:history="1">
           <w:r>
             <w:rPr>
               <w:rStyle w:val="Hyperlink"/>
@@ -623,7 +623,7 @@
           <w:sz w:val="24"/>
           <w:u w:val="single"/>
         </w:rPr>
-        <w:hyperlink r:id="rId10" w:history="1">
+        <w:hyperlink r:id="rId11" w:history="1">
           <w:r>
             <w:rPr>
               <w:rStyle w:val="Hyperlink"/>
@@ -652,7 +652,7 @@
           <w:sz w:val="24"/>
           <w:u w:val="single"/>
         </w:rPr>
-        <w:hyperlink r:id="rId10" w:history="1">
+        <w:hyperlink r:id="rId11" w:history="1">
           <w:r>
             <w:rPr>
               <w:rStyle w:val="Hyperlink"/>
@@ -1573,7 +1573,7 @@
           <w:sz w:val="24"/>
           <w:u w:val="single"/>
         </w:rPr>
-        <w:hyperlink r:id="rId13" w:history="1">
+        <w:hyperlink r:id="rId14" w:history="1">
           <w:r>
             <w:rPr>
               <w:rStyle w:val="Hyperlink"/>
@@ -1591,7 +1591,7 @@
           <w:sz w:val="24"/>
           <w:u w:val="single"/>
         </w:rPr>
-        <w:hyperlink r:id="rId13" w:history="1">
+        <w:hyperlink r:id="rId14" w:history="1">
           <w:r>
             <w:rPr>
               <w:rStyle w:val="Hyperlink"/>
@@ -1636,8 +1636,157 @@
           <w:i w:val="0"/>
           <w:color w:val="0066CC"/>
           <w:sz w:val="24"/>
-        </w:rPr>
-        <w:t xml:space="preserve"> Natural History in</w:t>
+          <w:u w:val="single"/>
+        </w:rPr>
+        <w:t xml:space="preserve"> </w:t>
+      </w:r>
+      <w:r>
+        <w:rPr>
+          <w:rFonts w:ascii="Charis SIL Regular" w:hAnsi="Charis SIL Regular" w:eastAsia="Charis SIL Regular"/>
+          <w:b w:val="0"/>
+          <w:i w:val="0"/>
+          <w:color w:val="0066CC"/>
+          <w:sz w:val="24"/>
+          <w:u w:val="single"/>
+        </w:rPr>
+        <w:hyperlink r:id="rId14" w:history="1">
+          <w:r>
+            <w:rPr>
+              <w:rStyle w:val="Hyperlink"/>
+            </w:rPr>
+            <w:t>N</w:t>
+          </w:r>
+        </w:hyperlink>
+      </w:r>
+      <w:r>
+        <w:rPr>
+          <w:rFonts w:ascii="Charis SIL Regular" w:hAnsi="Charis SIL Regular" w:eastAsia="Charis SIL Regular"/>
+          <w:b w:val="0"/>
+          <w:i w:val="0"/>
+          <w:color w:val="0066CC"/>
+          <w:sz w:val="24"/>
+          <w:u w:val="single"/>
+        </w:rPr>
+        <w:hyperlink r:id="rId14" w:history="1">
+          <w:r>
+            <w:rPr>
+              <w:rStyle w:val="Hyperlink"/>
+            </w:rPr>
+            <w:t>a</w:t>
+          </w:r>
+        </w:hyperlink>
+      </w:r>
+      <w:r>
+        <w:rPr>
+          <w:rFonts w:ascii="Charis SIL Regular" w:hAnsi="Charis SIL Regular" w:eastAsia="Charis SIL Regular"/>
+          <w:b w:val="0"/>
+          <w:i w:val="0"/>
+          <w:color w:val="0066CC"/>
+          <w:sz w:val="24"/>
+          <w:u w:val="single"/>
+        </w:rPr>
+        <w:hyperlink r:id="rId13" w:history="1">
+          <w:r>
+            <w:rPr>
+              <w:rStyle w:val="Hyperlink"/>
+            </w:rPr>
+            <w:t>tu</w:t>
+          </w:r>
+        </w:hyperlink>
+      </w:r>
+      <w:r>
+        <w:rPr>
+          <w:rFonts w:ascii="Charis SIL Regular" w:hAnsi="Charis SIL Regular" w:eastAsia="Charis SIL Regular"/>
+          <w:b w:val="0"/>
+          <w:i w:val="0"/>
+          <w:color w:val="0066CC"/>
+          <w:sz w:val="24"/>
+          <w:u w:val="single"/>
+        </w:rPr>
+        <w:hyperlink r:id="rId13" w:history="1">
+          <w:r>
+            <w:rPr>
+              <w:rStyle w:val="Hyperlink"/>
+            </w:rPr>
+            <w:t>r</w:t>
+          </w:r>
+        </w:hyperlink>
+      </w:r>
+      <w:r>
+        <w:rPr>
+          <w:rFonts w:ascii="Charis SIL Regular" w:hAnsi="Charis SIL Regular" w:eastAsia="Charis SIL Regular"/>
+          <w:b w:val="0"/>
+          <w:i w:val="0"/>
+          <w:color w:val="0066CC"/>
+          <w:sz w:val="24"/>
+          <w:u w:val="single"/>
+        </w:rPr>
+        <w:hyperlink r:id="rId13" w:history="1">
+          <w:r>
+            <w:rPr>
+              <w:rStyle w:val="Hyperlink"/>
+            </w:rPr>
+            <w:t>al</w:t>
+          </w:r>
+        </w:hyperlink>
+      </w:r>
+      <w:r>
+        <w:rPr>
+          <w:rFonts w:ascii="Charis SIL Regular" w:hAnsi="Charis SIL Regular" w:eastAsia="Charis SIL Regular"/>
+          <w:b w:val="0"/>
+          <w:i w:val="0"/>
+          <w:color w:val="0066CC"/>
+          <w:sz w:val="24"/>
+          <w:u w:val="single"/>
+        </w:rPr>
+        <w:t xml:space="preserve"> </w:t>
+      </w:r>
+      <w:r>
+        <w:rPr>
+          <w:rFonts w:ascii="Charis SIL Regular" w:hAnsi="Charis SIL Regular" w:eastAsia="Charis SIL Regular"/>
+          <w:b w:val="0"/>
+          <w:i w:val="0"/>
+          <w:color w:val="0066CC"/>
+          <w:sz w:val="24"/>
+          <w:u w:val="single"/>
+        </w:rPr>
+        <w:hyperlink r:id="rId13" w:history="1">
+          <w:r>
+            <w:rPr>
+              <w:rStyle w:val="Hyperlink"/>
+            </w:rPr>
+            <w:t>History</w:t>
+          </w:r>
+        </w:hyperlink>
+      </w:r>
+      <w:r>
+        <w:rPr>
+          <w:rFonts w:ascii="Charis SIL Regular" w:hAnsi="Charis SIL Regular" w:eastAsia="Charis SIL Regular"/>
+          <w:b w:val="0"/>
+          <w:i w:val="0"/>
+          <w:color w:val="0066CC"/>
+          <w:sz w:val="24"/>
+          <w:u w:val="single"/>
+        </w:rPr>
+        <w:t xml:space="preserve"> </w:t>
+      </w:r>
+      <w:r>
+        <w:rPr>
+          <w:rFonts w:ascii="Charis SIL Regular" w:hAnsi="Charis SIL Regular" w:eastAsia="Charis SIL Regular"/>
+          <w:b w:val="0"/>
+          <w:i w:val="0"/>
+          <w:color w:val="0066CC"/>
+          <w:sz w:val="24"/>
+          <w:u w:val="single"/>
+        </w:rPr>
+        <w:hyperlink r:id="rId13" w:history="1">
+          <w:r>
+            <w:rPr>
+              <w:rStyle w:val="Hyperlink"/>
+            </w:rPr>
+            <w:t>in</w:t>
+          </w:r>
+        </w:hyperlink>
       </w:r>
       <w:r>
         <w:rPr>
@@ -1789,7 +1938,7 @@
           <w:sz w:val="24"/>
           <w:u w:val="single"/>
         </w:rPr>
-        <w:hyperlink r:id="rId13" w:history="1">
+        <w:hyperlink r:id="rId14" w:history="1">
           <w:r>
             <w:rPr>
               <w:rStyle w:val="Hyperlink"/>
@@ -1818,7 +1967,7 @@
           <w:sz w:val="24"/>
           <w:u w:val="single"/>
         </w:rPr>
-        <w:hyperlink r:id="rId13" w:history="1">
+        <w:hyperlink r:id="rId14" w:history="1">
           <w:r>
             <w:rPr>
               <w:rStyle w:val="Hyperlink"/>
@@ -1836,7 +1985,7 @@
           <w:sz w:val="24"/>
           <w:u w:val="single"/>
         </w:rPr>
-        <w:hyperlink r:id="rId13" w:history="1">
+        <w:hyperlink r:id="rId14" w:history="1">
           <w:r>
             <w:rPr>
               <w:rStyle w:val="Hyperlink"/>
@@ -1854,7 +2003,7 @@
           <w:sz w:val="24"/>
           <w:u w:val="single"/>
         </w:rPr>
-        <w:hyperlink r:id="rId13" w:history="1">
+        <w:hyperlink r:id="rId14" w:history="1">
           <w:r>
             <w:rPr>
               <w:rStyle w:val="Hyperlink"/>

--- a/EXPORTS/DOCX/published/niveau3/English/WMAmsterdam.docx
+++ b/EXPORTS/DOCX/published/niveau3/English/WMAmsterdam.docx
@@ -464,6 +464,82 @@
           <w:sz w:val="24"/>
           <w:u w:val="single"/>
         </w:rPr>
+        <w:hyperlink r:id="rId10" w:history="1">
+          <w:r>
+            <w:rPr>
+              <w:rStyle w:val="Hyperlink"/>
+            </w:rPr>
+            <w:t>o</w:t>
+          </w:r>
+        </w:hyperlink>
+      </w:r>
+      <w:r>
+        <w:rPr>
+          <w:rFonts w:ascii="Charis SIL Regular" w:hAnsi="Charis SIL Regular" w:eastAsia="Charis SIL Regular"/>
+          <w:b w:val="0"/>
+          <w:i w:val="0"/>
+          <w:color w:val="0066CC"/>
+          <w:sz w:val="24"/>
+          <w:u w:val="single"/>
+        </w:rPr>
+        <w:t xml:space="preserve"> </w:t>
+      </w:r>
+      <w:r>
+        <w:rPr>
+          <w:rFonts w:ascii="Charis SIL Regular" w:hAnsi="Charis SIL Regular" w:eastAsia="Charis SIL Regular"/>
+          <w:b w:val="0"/>
+          <w:i w:val="0"/>
+          <w:color w:val="0066CC"/>
+          <w:sz w:val="24"/>
+          <w:u w:val="single"/>
+        </w:rPr>
+        <w:hyperlink r:id="rId10" w:history="1">
+          <w:r>
+            <w:rPr>
+              <w:rStyle w:val="Hyperlink"/>
+            </w:rPr>
+            <w:t>Stuart</w:t>
+          </w:r>
+        </w:hyperlink>
+      </w:r>
+      <w:r>
+        <w:rPr>
+          <w:rFonts w:ascii="Charis SIL Regular" w:hAnsi="Charis SIL Regular" w:eastAsia="Charis SIL Regular"/>
+          <w:b w:val="0"/>
+          <w:i w:val="0"/>
+          <w:color w:val="0066CC"/>
+          <w:sz w:val="24"/>
+          <w:u w:val="single"/>
+        </w:rPr>
+        <w:t xml:space="preserve"> </w:t>
+      </w:r>
+      <w:r>
+        <w:rPr>
+          <w:rFonts w:ascii="Charis SIL Regular" w:hAnsi="Charis SIL Regular" w:eastAsia="Charis SIL Regular"/>
+          <w:b w:val="0"/>
+          <w:i w:val="0"/>
+          <w:color w:val="0066CC"/>
+          <w:sz w:val="24"/>
+          <w:u w:val="single"/>
+        </w:rPr>
+        <w:hyperlink r:id="rId11" w:history="1">
+          <w:r>
+            <w:rPr>
+              <w:rStyle w:val="Hyperlink"/>
+            </w:rPr>
+            <w:t>v</w:t>
+          </w:r>
+        </w:hyperlink>
+      </w:r>
+      <w:r>
+        <w:rPr>
+          <w:rFonts w:ascii="Charis SIL Regular" w:hAnsi="Charis SIL Regular" w:eastAsia="Charis SIL Regular"/>
+          <w:b w:val="0"/>
+          <w:i w:val="0"/>
+          <w:color w:val="0066CC"/>
+          <w:sz w:val="24"/>
+          <w:u w:val="single"/>
+        </w:rPr>
         <w:hyperlink r:id="rId11" w:history="1">
           <w:r>
             <w:rPr>
@@ -482,83 +558,7 @@
           <w:sz w:val="24"/>
           <w:u w:val="single"/>
         </w:rPr>
-        <w:t xml:space="preserve"> </w:t>
-      </w:r>
-      <w:r>
-        <w:rPr>
-          <w:rFonts w:ascii="Charis SIL Regular" w:hAnsi="Charis SIL Regular" w:eastAsia="Charis SIL Regular"/>
-          <w:b w:val="0"/>
-          <w:i w:val="0"/>
-          <w:color w:val="0066CC"/>
-          <w:sz w:val="24"/>
-          <w:u w:val="single"/>
-        </w:rPr>
         <w:hyperlink r:id="rId11" w:history="1">
-          <w:r>
-            <w:rPr>
-              <w:rStyle w:val="Hyperlink"/>
-            </w:rPr>
-            <w:t>Stuart</w:t>
-          </w:r>
-        </w:hyperlink>
-      </w:r>
-      <w:r>
-        <w:rPr>
-          <w:rFonts w:ascii="Charis SIL Regular" w:hAnsi="Charis SIL Regular" w:eastAsia="Charis SIL Regular"/>
-          <w:b w:val="0"/>
-          <w:i w:val="0"/>
-          <w:color w:val="0066CC"/>
-          <w:sz w:val="24"/>
-          <w:u w:val="single"/>
-        </w:rPr>
-        <w:t xml:space="preserve"> </w:t>
-      </w:r>
-      <w:r>
-        <w:rPr>
-          <w:rFonts w:ascii="Charis SIL Regular" w:hAnsi="Charis SIL Regular" w:eastAsia="Charis SIL Regular"/>
-          <w:b w:val="0"/>
-          <w:i w:val="0"/>
-          <w:color w:val="0066CC"/>
-          <w:sz w:val="24"/>
-          <w:u w:val="single"/>
-        </w:rPr>
-        <w:hyperlink r:id="rId11" w:history="1">
-          <w:r>
-            <w:rPr>
-              <w:rStyle w:val="Hyperlink"/>
-            </w:rPr>
-            <w:t>v</w:t>
-          </w:r>
-        </w:hyperlink>
-      </w:r>
-      <w:r>
-        <w:rPr>
-          <w:rFonts w:ascii="Charis SIL Regular" w:hAnsi="Charis SIL Regular" w:eastAsia="Charis SIL Regular"/>
-          <w:b w:val="0"/>
-          <w:i w:val="0"/>
-          <w:color w:val="0066CC"/>
-          <w:sz w:val="24"/>
-          <w:u w:val="single"/>
-        </w:rPr>
-        <w:hyperlink r:id="rId10" w:history="1">
-          <w:r>
-            <w:rPr>
-              <w:rStyle w:val="Hyperlink"/>
-            </w:rPr>
-            <w:t>o</w:t>
-          </w:r>
-        </w:hyperlink>
-      </w:r>
-      <w:r>
-        <w:rPr>
-          <w:rFonts w:ascii="Charis SIL Regular" w:hAnsi="Charis SIL Regular" w:eastAsia="Charis SIL Regular"/>
-          <w:b w:val="0"/>
-          <w:i w:val="0"/>
-          <w:color w:val="0066CC"/>
-          <w:sz w:val="24"/>
-          <w:u w:val="single"/>
-        </w:rPr>
-        <w:hyperlink r:id="rId10" w:history="1">
           <w:r>
             <w:rPr>
               <w:rStyle w:val="Hyperlink"/>
@@ -1544,7 +1544,7 @@
           <w:sz w:val="24"/>
           <w:u w:val="single"/>
         </w:rPr>
-        <w:hyperlink r:id="rId13" w:history="1">
+        <w:hyperlink r:id="rId14" w:history="1">
           <w:r>
             <w:rPr>
               <w:rStyle w:val="Hyperlink"/>
@@ -1667,7 +1667,7 @@
           <w:sz w:val="24"/>
           <w:u w:val="single"/>
         </w:rPr>
-        <w:hyperlink r:id="rId14" w:history="1">
+        <w:hyperlink r:id="rId13" w:history="1">
           <w:r>
             <w:rPr>
               <w:rStyle w:val="Hyperlink"/>
@@ -1873,7 +1873,7 @@
           <w:sz w:val="24"/>
           <w:u w:val="single"/>
         </w:rPr>
-        <w:hyperlink r:id="rId13" w:history="1">
+        <w:hyperlink r:id="rId14" w:history="1">
           <w:r>
             <w:rPr>
               <w:rStyle w:val="Hyperlink"/>
@@ -1902,7 +1902,7 @@
           <w:sz w:val="24"/>
           <w:u w:val="single"/>
         </w:rPr>
-        <w:hyperlink r:id="rId13" w:history="1">
+        <w:hyperlink r:id="rId14" w:history="1">
           <w:r>
             <w:rPr>
               <w:rStyle w:val="Hyperlink"/>
@@ -1920,7 +1920,7 @@
           <w:sz w:val="24"/>
           <w:u w:val="single"/>
         </w:rPr>
-        <w:hyperlink r:id="rId13" w:history="1">
+        <w:hyperlink r:id="rId14" w:history="1">
           <w:r>
             <w:rPr>
               <w:rStyle w:val="Hyperlink"/>
@@ -2490,25 +2490,7 @@
           <w:color w:val="000000"/>
           <w:sz w:val="24"/>
         </w:rPr>
-        <w:t>Tropical Institute). This includes the arc</w:t>
-      </w:r>
-      <w:r>
-        <w:rPr>
-          <w:u w:val="single" w:color="0066cc"/>
-          <w:rFonts w:ascii="Charis SIL Regular" w:hAnsi="Charis SIL Regular" w:eastAsia="Charis SIL Regular"/>
-          <w:b w:val="0"/>
-          <w:i w:val="0"/>
-          <w:color w:val="000000"/>
-          <w:sz w:val="24"/>
-        </w:rPr>
-        <w:hyperlink r:id="rId16" w:history="1">
-          <w:r>
-            <w:rPr>
-              <w:rStyle w:val="Hyperlink"/>
-            </w:rPr>
-            <w:t>hives of</w:t>
-          </w:r>
-        </w:hyperlink>
+        <w:t>Tropical Institute). This includes the archives of</w:t>
       </w:r>
       <w:r>
         <w:rPr>

--- a/EXPORTS/DOCX/published/niveau3/English/WMAmsterdam.docx
+++ b/EXPORTS/DOCX/published/niveau3/English/WMAmsterdam.docx
@@ -433,27 +433,8 @@
           <w:i w:val="0"/>
           <w:color w:val="0066CC"/>
           <w:sz w:val="24"/>
-          <w:u w:val="single"/>
-        </w:rPr>
-        <w:t xml:space="preserve"> </w:t>
-      </w:r>
-      <w:r>
-        <w:rPr>
-          <w:rFonts w:ascii="Charis SIL Regular" w:hAnsi="Charis SIL Regular" w:eastAsia="Charis SIL Regular"/>
-          <w:b w:val="0"/>
-          <w:i w:val="0"/>
-          <w:color w:val="0066CC"/>
-          <w:sz w:val="24"/>
-          <w:u w:val="single"/>
-        </w:rPr>
-        <w:hyperlink r:id="rId11" w:history="1">
-          <w:r>
-            <w:rPr>
-              <w:rStyle w:val="Hyperlink"/>
-            </w:rPr>
-            <w:t>Ott</w:t>
-          </w:r>
-        </w:hyperlink>
+        </w:rPr>
+        <w:t xml:space="preserve"> Ott</w:t>
       </w:r>
       <w:r>
         <w:rPr>
@@ -522,7 +503,7 @@
           <w:sz w:val="24"/>
           <w:u w:val="single"/>
         </w:rPr>
-        <w:hyperlink r:id="rId11" w:history="1">
+        <w:hyperlink r:id="rId10" w:history="1">
           <w:r>
             <w:rPr>
               <w:rStyle w:val="Hyperlink"/>
@@ -540,7 +521,7 @@
           <w:sz w:val="24"/>
           <w:u w:val="single"/>
         </w:rPr>
-        <w:hyperlink r:id="rId11" w:history="1">
+        <w:hyperlink r:id="rId10" w:history="1">
           <w:r>
             <w:rPr>
               <w:rStyle w:val="Hyperlink"/>
@@ -558,7 +539,7 @@
           <w:sz w:val="24"/>
           <w:u w:val="single"/>
         </w:rPr>
-        <w:hyperlink r:id="rId11" w:history="1">
+        <w:hyperlink r:id="rId10" w:history="1">
           <w:r>
             <w:rPr>
               <w:rStyle w:val="Hyperlink"/>
@@ -652,7 +633,7 @@
           <w:sz w:val="24"/>
           <w:u w:val="single"/>
         </w:rPr>
-        <w:hyperlink r:id="rId11" w:history="1">
+        <w:hyperlink r:id="rId10" w:history="1">
           <w:r>
             <w:rPr>
               <w:rStyle w:val="Hyperlink"/>
@@ -1544,7 +1525,7 @@
           <w:sz w:val="24"/>
           <w:u w:val="single"/>
         </w:rPr>
-        <w:hyperlink r:id="rId14" w:history="1">
+        <w:hyperlink r:id="rId13" w:history="1">
           <w:r>
             <w:rPr>
               <w:rStyle w:val="Hyperlink"/>
@@ -1667,7 +1648,7 @@
           <w:sz w:val="24"/>
           <w:u w:val="single"/>
         </w:rPr>
-        <w:hyperlink r:id="rId13" w:history="1">
+        <w:hyperlink r:id="rId14" w:history="1">
           <w:r>
             <w:rPr>
               <w:rStyle w:val="Hyperlink"/>
@@ -1873,7 +1854,7 @@
           <w:sz w:val="24"/>
           <w:u w:val="single"/>
         </w:rPr>
-        <w:hyperlink r:id="rId14" w:history="1">
+        <w:hyperlink r:id="rId13" w:history="1">
           <w:r>
             <w:rPr>
               <w:rStyle w:val="Hyperlink"/>
@@ -1902,7 +1883,7 @@
           <w:sz w:val="24"/>
           <w:u w:val="single"/>
         </w:rPr>
-        <w:hyperlink r:id="rId14" w:history="1">
+        <w:hyperlink r:id="rId13" w:history="1">
           <w:r>
             <w:rPr>
               <w:rStyle w:val="Hyperlink"/>
@@ -1920,7 +1901,7 @@
           <w:sz w:val="24"/>
           <w:u w:val="single"/>
         </w:rPr>
-        <w:hyperlink r:id="rId14" w:history="1">
+        <w:hyperlink r:id="rId13" w:history="1">
           <w:r>
             <w:rPr>
               <w:rStyle w:val="Hyperlink"/>
@@ -1938,7 +1919,7 @@
           <w:sz w:val="24"/>
           <w:u w:val="single"/>
         </w:rPr>
-        <w:hyperlink r:id="rId14" w:history="1">
+        <w:hyperlink r:id="rId13" w:history="1">
           <w:r>
             <w:rPr>
               <w:rStyle w:val="Hyperlink"/>
@@ -2490,7 +2471,25 @@
           <w:color w:val="000000"/>
           <w:sz w:val="24"/>
         </w:rPr>
-        <w:t>Tropical Institute). This includes the archives of</w:t>
+        <w:t>Tropical Institute). This includes the arc</w:t>
+      </w:r>
+      <w:r>
+        <w:rPr>
+          <w:u w:val="single" w:color="0066cc"/>
+          <w:rFonts w:ascii="Charis SIL Regular" w:hAnsi="Charis SIL Regular" w:eastAsia="Charis SIL Regular"/>
+          <w:b w:val="0"/>
+          <w:i w:val="0"/>
+          <w:color w:val="000000"/>
+          <w:sz w:val="24"/>
+        </w:rPr>
+        <w:hyperlink r:id="rId16" w:history="1">
+          <w:r>
+            <w:rPr>
+              <w:rStyle w:val="Hyperlink"/>
+            </w:rPr>
+            <w:t>hives of</w:t>
+          </w:r>
+        </w:hyperlink>
       </w:r>
       <w:r>
         <w:rPr>

--- a/EXPORTS/DOCX/published/niveau3/English/WMAmsterdam.docx
+++ b/EXPORTS/DOCX/published/niveau3/English/WMAmsterdam.docx
@@ -433,8 +433,9 @@
           <w:i w:val="0"/>
           <w:color w:val="0066CC"/>
           <w:sz w:val="24"/>
-        </w:rPr>
-        <w:t xml:space="preserve"> Ott</w:t>
+          <w:u w:val="single"/>
+        </w:rPr>
+        <w:t xml:space="preserve"> </w:t>
       </w:r>
       <w:r>
         <w:rPr>
@@ -445,7 +446,25 @@
           <w:sz w:val="24"/>
           <w:u w:val="single"/>
         </w:rPr>
-        <w:hyperlink r:id="rId10" w:history="1">
+        <w:hyperlink r:id="rId11" w:history="1">
+          <w:r>
+            <w:rPr>
+              <w:rStyle w:val="Hyperlink"/>
+            </w:rPr>
+            <w:t>Ott</w:t>
+          </w:r>
+        </w:hyperlink>
+      </w:r>
+      <w:r>
+        <w:rPr>
+          <w:rFonts w:ascii="Charis SIL Regular" w:hAnsi="Charis SIL Regular" w:eastAsia="Charis SIL Regular"/>
+          <w:b w:val="0"/>
+          <w:i w:val="0"/>
+          <w:color w:val="0066CC"/>
+          <w:sz w:val="24"/>
+          <w:u w:val="single"/>
+        </w:rPr>
+        <w:hyperlink r:id="rId11" w:history="1">
           <w:r>
             <w:rPr>
               <w:rStyle w:val="Hyperlink"/>
@@ -474,7 +493,7 @@
           <w:sz w:val="24"/>
           <w:u w:val="single"/>
         </w:rPr>
-        <w:hyperlink r:id="rId10" w:history="1">
+        <w:hyperlink r:id="rId11" w:history="1">
           <w:r>
             <w:rPr>
               <w:rStyle w:val="Hyperlink"/>
@@ -503,7 +522,7 @@
           <w:sz w:val="24"/>
           <w:u w:val="single"/>
         </w:rPr>
-        <w:hyperlink r:id="rId10" w:history="1">
+        <w:hyperlink r:id="rId11" w:history="1">
           <w:r>
             <w:rPr>
               <w:rStyle w:val="Hyperlink"/>
@@ -521,7 +540,7 @@
           <w:sz w:val="24"/>
           <w:u w:val="single"/>
         </w:rPr>
-        <w:hyperlink r:id="rId10" w:history="1">
+        <w:hyperlink r:id="rId11" w:history="1">
           <w:r>
             <w:rPr>
               <w:rStyle w:val="Hyperlink"/>
@@ -539,7 +558,7 @@
           <w:sz w:val="24"/>
           <w:u w:val="single"/>
         </w:rPr>
-        <w:hyperlink r:id="rId10" w:history="1">
+        <w:hyperlink r:id="rId11" w:history="1">
           <w:r>
             <w:rPr>
               <w:rStyle w:val="Hyperlink"/>
@@ -604,7 +623,7 @@
           <w:sz w:val="24"/>
           <w:u w:val="single"/>
         </w:rPr>
-        <w:hyperlink r:id="rId11" w:history="1">
+        <w:hyperlink r:id="rId10" w:history="1">
           <w:r>
             <w:rPr>
               <w:rStyle w:val="Hyperlink"/>
@@ -633,7 +652,7 @@
           <w:sz w:val="24"/>
           <w:u w:val="single"/>
         </w:rPr>
-        <w:hyperlink r:id="rId10" w:history="1">
+        <w:hyperlink r:id="rId11" w:history="1">
           <w:r>
             <w:rPr>
               <w:rStyle w:val="Hyperlink"/>
@@ -1554,7 +1573,7 @@
           <w:sz w:val="24"/>
           <w:u w:val="single"/>
         </w:rPr>
-        <w:hyperlink r:id="rId14" w:history="1">
+        <w:hyperlink r:id="rId13" w:history="1">
           <w:r>
             <w:rPr>
               <w:rStyle w:val="Hyperlink"/>
@@ -1572,7 +1591,7 @@
           <w:sz w:val="24"/>
           <w:u w:val="single"/>
         </w:rPr>
-        <w:hyperlink r:id="rId14" w:history="1">
+        <w:hyperlink r:id="rId13" w:history="1">
           <w:r>
             <w:rPr>
               <w:rStyle w:val="Hyperlink"/>
@@ -1666,7 +1685,7 @@
           <w:sz w:val="24"/>
           <w:u w:val="single"/>
         </w:rPr>
-        <w:hyperlink r:id="rId13" w:history="1">
+        <w:hyperlink r:id="rId14" w:history="1">
           <w:r>
             <w:rPr>
               <w:rStyle w:val="Hyperlink"/>
@@ -1684,7 +1703,7 @@
           <w:sz w:val="24"/>
           <w:u w:val="single"/>
         </w:rPr>
-        <w:hyperlink r:id="rId13" w:history="1">
+        <w:hyperlink r:id="rId14" w:history="1">
           <w:r>
             <w:rPr>
               <w:rStyle w:val="Hyperlink"/>

--- a/EXPORTS/DOCX/published/niveau3/English/WMAmsterdam.docx
+++ b/EXPORTS/DOCX/published/niveau3/English/WMAmsterdam.docx
@@ -558,7 +558,7 @@
           <w:sz w:val="24"/>
           <w:u w:val="single"/>
         </w:rPr>
-        <w:hyperlink r:id="rId11" w:history="1">
+        <w:hyperlink r:id="rId10" w:history="1">
           <w:r>
             <w:rPr>
               <w:rStyle w:val="Hyperlink"/>
@@ -587,7 +587,7 @@
           <w:sz w:val="24"/>
           <w:u w:val="single"/>
         </w:rPr>
-        <w:hyperlink r:id="rId11" w:history="1">
+        <w:hyperlink r:id="rId10" w:history="1">
           <w:r>
             <w:rPr>
               <w:rStyle w:val="Hyperlink"/>
@@ -605,7 +605,7 @@
           <w:sz w:val="24"/>
           <w:u w:val="single"/>
         </w:rPr>
-        <w:hyperlink r:id="rId11" w:history="1">
+        <w:hyperlink r:id="rId10" w:history="1">
           <w:r>
             <w:rPr>
               <w:rStyle w:val="Hyperlink"/>
@@ -1703,6 +1703,223 @@
           <w:sz w:val="24"/>
           <w:u w:val="single"/>
         </w:rPr>
+        <w:hyperlink r:id="rId13" w:history="1">
+          <w:r>
+            <w:rPr>
+              <w:rStyle w:val="Hyperlink"/>
+            </w:rPr>
+            <w:t>r</w:t>
+          </w:r>
+        </w:hyperlink>
+      </w:r>
+      <w:r>
+        <w:rPr>
+          <w:rFonts w:ascii="Charis SIL Regular" w:hAnsi="Charis SIL Regular" w:eastAsia="Charis SIL Regular"/>
+          <w:b w:val="0"/>
+          <w:i w:val="0"/>
+          <w:color w:val="0066CC"/>
+          <w:sz w:val="24"/>
+          <w:u w:val="single"/>
+        </w:rPr>
+        <w:hyperlink r:id="rId13" w:history="1">
+          <w:r>
+            <w:rPr>
+              <w:rStyle w:val="Hyperlink"/>
+            </w:rPr>
+            <w:t>al</w:t>
+          </w:r>
+        </w:hyperlink>
+      </w:r>
+      <w:r>
+        <w:rPr>
+          <w:rFonts w:ascii="Charis SIL Regular" w:hAnsi="Charis SIL Regular" w:eastAsia="Charis SIL Regular"/>
+          <w:b w:val="0"/>
+          <w:i w:val="0"/>
+          <w:color w:val="0066CC"/>
+          <w:sz w:val="24"/>
+          <w:u w:val="single"/>
+        </w:rPr>
+        <w:t xml:space="preserve"> </w:t>
+      </w:r>
+      <w:r>
+        <w:rPr>
+          <w:rFonts w:ascii="Charis SIL Regular" w:hAnsi="Charis SIL Regular" w:eastAsia="Charis SIL Regular"/>
+          <w:b w:val="0"/>
+          <w:i w:val="0"/>
+          <w:color w:val="0066CC"/>
+          <w:sz w:val="24"/>
+          <w:u w:val="single"/>
+        </w:rPr>
+        <w:hyperlink r:id="rId13" w:history="1">
+          <w:r>
+            <w:rPr>
+              <w:rStyle w:val="Hyperlink"/>
+            </w:rPr>
+            <w:t>History</w:t>
+          </w:r>
+        </w:hyperlink>
+      </w:r>
+      <w:r>
+        <w:rPr>
+          <w:rFonts w:ascii="Charis SIL Regular" w:hAnsi="Charis SIL Regular" w:eastAsia="Charis SIL Regular"/>
+          <w:b w:val="0"/>
+          <w:i w:val="0"/>
+          <w:color w:val="0066CC"/>
+          <w:sz w:val="24"/>
+          <w:u w:val="single"/>
+        </w:rPr>
+        <w:t xml:space="preserve"> </w:t>
+      </w:r>
+      <w:r>
+        <w:rPr>
+          <w:rFonts w:ascii="Charis SIL Regular" w:hAnsi="Charis SIL Regular" w:eastAsia="Charis SIL Regular"/>
+          <w:b w:val="0"/>
+          <w:i w:val="0"/>
+          <w:color w:val="0066CC"/>
+          <w:sz w:val="24"/>
+          <w:u w:val="single"/>
+        </w:rPr>
+        <w:hyperlink r:id="rId13" w:history="1">
+          <w:r>
+            <w:rPr>
+              <w:rStyle w:val="Hyperlink"/>
+            </w:rPr>
+            <w:t>in</w:t>
+          </w:r>
+        </w:hyperlink>
+      </w:r>
+      <w:r>
+        <w:rPr>
+          <w:rFonts w:ascii="Charis SIL Regular" w:hAnsi="Charis SIL Regular" w:eastAsia="Charis SIL Regular"/>
+          <w:b w:val="0"/>
+          <w:i w:val="0"/>
+          <w:color w:val="0066CC"/>
+          <w:sz w:val="24"/>
+          <w:u w:val="single"/>
+        </w:rPr>
+        <w:t xml:space="preserve"> </w:t>
+      </w:r>
+      <w:r>
+        <w:rPr>
+          <w:rFonts w:ascii="Charis SIL Regular" w:hAnsi="Charis SIL Regular" w:eastAsia="Charis SIL Regular"/>
+          <w:b w:val="0"/>
+          <w:i w:val="0"/>
+          <w:color w:val="0066CC"/>
+          <w:sz w:val="24"/>
+          <w:u w:val="single"/>
+        </w:rPr>
+        <w:hyperlink r:id="rId13" w:history="1">
+          <w:r>
+            <w:rPr>
+              <w:rStyle w:val="Hyperlink"/>
+            </w:rPr>
+            <w:t>Leid</w:t>
+          </w:r>
+        </w:hyperlink>
+      </w:r>
+      <w:r>
+        <w:rPr>
+          <w:rFonts w:ascii="Charis SIL Regular" w:hAnsi="Charis SIL Regular" w:eastAsia="Charis SIL Regular"/>
+          <w:b w:val="0"/>
+          <w:i w:val="0"/>
+          <w:color w:val="0066CC"/>
+          <w:sz w:val="24"/>
+          <w:u w:val="single"/>
+        </w:rPr>
+        <w:hyperlink r:id="rId13" w:history="1">
+          <w:r>
+            <w:rPr>
+              <w:rStyle w:val="Hyperlink"/>
+            </w:rPr>
+            <w:t>e</w:t>
+          </w:r>
+        </w:hyperlink>
+      </w:r>
+      <w:r>
+        <w:rPr>
+          <w:rFonts w:ascii="Charis SIL Regular" w:hAnsi="Charis SIL Regular" w:eastAsia="Charis SIL Regular"/>
+          <w:b w:val="0"/>
+          <w:i w:val="0"/>
+          <w:color w:val="0066CC"/>
+          <w:sz w:val="24"/>
+          <w:u w:val="single"/>
+        </w:rPr>
+        <w:hyperlink r:id="rId13" w:history="1">
+          <w:r>
+            <w:rPr>
+              <w:rStyle w:val="Hyperlink"/>
+            </w:rPr>
+            <w:t>n</w:t>
+          </w:r>
+        </w:hyperlink>
+      </w:r>
+      <w:r>
+        <w:rPr>
+          <w:rFonts w:ascii="Charis SIL Regular" w:hAnsi="Charis SIL Regular" w:eastAsia="Charis SIL Regular"/>
+          <w:b w:val="0"/>
+          <w:i w:val="0"/>
+          <w:color w:val="0066CC"/>
+          <w:sz w:val="24"/>
+          <w:u w:val="single"/>
+        </w:rPr>
+        <w:t xml:space="preserve"> </w:t>
+      </w:r>
+      <w:r>
+        <w:rPr>
+          <w:rFonts w:ascii="Charis SIL Regular" w:hAnsi="Charis SIL Regular" w:eastAsia="Charis SIL Regular"/>
+          <w:b w:val="0"/>
+          <w:i w:val="0"/>
+          <w:color w:val="0066CC"/>
+          <w:sz w:val="24"/>
+          <w:u w:val="single"/>
+        </w:rPr>
+        <w:hyperlink r:id="rId13" w:history="1">
+          <w:r>
+            <w:rPr>
+              <w:rStyle w:val="Hyperlink"/>
+            </w:rPr>
+            <w:t>(now</w:t>
+          </w:r>
+        </w:hyperlink>
+      </w:r>
+      <w:r>
+        <w:rPr>
+          <w:rFonts w:ascii="Charis SIL Regular" w:hAnsi="Charis SIL Regular" w:eastAsia="Charis SIL Regular"/>
+          <w:b w:val="0"/>
+          <w:i w:val="0"/>
+          <w:color w:val="0066CC"/>
+          <w:sz w:val="24"/>
+          <w:u w:val="single"/>
+        </w:rPr>
+        <w:t xml:space="preserve"> </w:t>
+      </w:r>
+      <w:r>
+        <w:rPr>
+          <w:rFonts w:ascii="Charis SIL Regular" w:hAnsi="Charis SIL Regular" w:eastAsia="Charis SIL Regular"/>
+          <w:b w:val="0"/>
+          <w:i w:val="0"/>
+          <w:color w:val="0066CC"/>
+          <w:sz w:val="24"/>
+          <w:u w:val="single"/>
+        </w:rPr>
+        <w:hyperlink r:id="rId14" w:history="1">
+          <w:r>
+            <w:rPr>
+              <w:rStyle w:val="Hyperlink"/>
+            </w:rPr>
+            <w:t>Natu</w:t>
+          </w:r>
+        </w:hyperlink>
+      </w:r>
+      <w:r>
+        <w:rPr>
+          <w:rFonts w:ascii="Charis SIL Regular" w:hAnsi="Charis SIL Regular" w:eastAsia="Charis SIL Regular"/>
+          <w:b w:val="0"/>
+          <w:i w:val="0"/>
+          <w:color w:val="0066CC"/>
+          <w:sz w:val="24"/>
+          <w:u w:val="single"/>
+        </w:rPr>
         <w:hyperlink r:id="rId14" w:history="1">
           <w:r>
             <w:rPr>
@@ -1721,224 +1938,7 @@
           <w:sz w:val="24"/>
           <w:u w:val="single"/>
         </w:rPr>
-        <w:hyperlink r:id="rId13" w:history="1">
-          <w:r>
-            <w:rPr>
-              <w:rStyle w:val="Hyperlink"/>
-            </w:rPr>
-            <w:t>al</w:t>
-          </w:r>
-        </w:hyperlink>
-      </w:r>
-      <w:r>
-        <w:rPr>
-          <w:rFonts w:ascii="Charis SIL Regular" w:hAnsi="Charis SIL Regular" w:eastAsia="Charis SIL Regular"/>
-          <w:b w:val="0"/>
-          <w:i w:val="0"/>
-          <w:color w:val="0066CC"/>
-          <w:sz w:val="24"/>
-          <w:u w:val="single"/>
-        </w:rPr>
-        <w:t xml:space="preserve"> </w:t>
-      </w:r>
-      <w:r>
-        <w:rPr>
-          <w:rFonts w:ascii="Charis SIL Regular" w:hAnsi="Charis SIL Regular" w:eastAsia="Charis SIL Regular"/>
-          <w:b w:val="0"/>
-          <w:i w:val="0"/>
-          <w:color w:val="0066CC"/>
-          <w:sz w:val="24"/>
-          <w:u w:val="single"/>
-        </w:rPr>
-        <w:hyperlink r:id="rId13" w:history="1">
-          <w:r>
-            <w:rPr>
-              <w:rStyle w:val="Hyperlink"/>
-            </w:rPr>
-            <w:t>History</w:t>
-          </w:r>
-        </w:hyperlink>
-      </w:r>
-      <w:r>
-        <w:rPr>
-          <w:rFonts w:ascii="Charis SIL Regular" w:hAnsi="Charis SIL Regular" w:eastAsia="Charis SIL Regular"/>
-          <w:b w:val="0"/>
-          <w:i w:val="0"/>
-          <w:color w:val="0066CC"/>
-          <w:sz w:val="24"/>
-          <w:u w:val="single"/>
-        </w:rPr>
-        <w:t xml:space="preserve"> </w:t>
-      </w:r>
-      <w:r>
-        <w:rPr>
-          <w:rFonts w:ascii="Charis SIL Regular" w:hAnsi="Charis SIL Regular" w:eastAsia="Charis SIL Regular"/>
-          <w:b w:val="0"/>
-          <w:i w:val="0"/>
-          <w:color w:val="0066CC"/>
-          <w:sz w:val="24"/>
-          <w:u w:val="single"/>
-        </w:rPr>
-        <w:hyperlink r:id="rId13" w:history="1">
-          <w:r>
-            <w:rPr>
-              <w:rStyle w:val="Hyperlink"/>
-            </w:rPr>
-            <w:t>in</w:t>
-          </w:r>
-        </w:hyperlink>
-      </w:r>
-      <w:r>
-        <w:rPr>
-          <w:rFonts w:ascii="Charis SIL Regular" w:hAnsi="Charis SIL Regular" w:eastAsia="Charis SIL Regular"/>
-          <w:b w:val="0"/>
-          <w:i w:val="0"/>
-          <w:color w:val="0066CC"/>
-          <w:sz w:val="24"/>
-          <w:u w:val="single"/>
-        </w:rPr>
-        <w:t xml:space="preserve"> </w:t>
-      </w:r>
-      <w:r>
-        <w:rPr>
-          <w:rFonts w:ascii="Charis SIL Regular" w:hAnsi="Charis SIL Regular" w:eastAsia="Charis SIL Regular"/>
-          <w:b w:val="0"/>
-          <w:i w:val="0"/>
-          <w:color w:val="0066CC"/>
-          <w:sz w:val="24"/>
-          <w:u w:val="single"/>
-        </w:rPr>
-        <w:hyperlink r:id="rId13" w:history="1">
-          <w:r>
-            <w:rPr>
-              <w:rStyle w:val="Hyperlink"/>
-            </w:rPr>
-            <w:t>Leid</w:t>
-          </w:r>
-        </w:hyperlink>
-      </w:r>
-      <w:r>
-        <w:rPr>
-          <w:rFonts w:ascii="Charis SIL Regular" w:hAnsi="Charis SIL Regular" w:eastAsia="Charis SIL Regular"/>
-          <w:b w:val="0"/>
-          <w:i w:val="0"/>
-          <w:color w:val="0066CC"/>
-          <w:sz w:val="24"/>
-          <w:u w:val="single"/>
-        </w:rPr>
-        <w:hyperlink r:id="rId13" w:history="1">
-          <w:r>
-            <w:rPr>
-              <w:rStyle w:val="Hyperlink"/>
-            </w:rPr>
-            <w:t>e</w:t>
-          </w:r>
-        </w:hyperlink>
-      </w:r>
-      <w:r>
-        <w:rPr>
-          <w:rFonts w:ascii="Charis SIL Regular" w:hAnsi="Charis SIL Regular" w:eastAsia="Charis SIL Regular"/>
-          <w:b w:val="0"/>
-          <w:i w:val="0"/>
-          <w:color w:val="0066CC"/>
-          <w:sz w:val="24"/>
-          <w:u w:val="single"/>
-        </w:rPr>
-        <w:hyperlink r:id="rId13" w:history="1">
-          <w:r>
-            <w:rPr>
-              <w:rStyle w:val="Hyperlink"/>
-            </w:rPr>
-            <w:t>n</w:t>
-          </w:r>
-        </w:hyperlink>
-      </w:r>
-      <w:r>
-        <w:rPr>
-          <w:rFonts w:ascii="Charis SIL Regular" w:hAnsi="Charis SIL Regular" w:eastAsia="Charis SIL Regular"/>
-          <w:b w:val="0"/>
-          <w:i w:val="0"/>
-          <w:color w:val="0066CC"/>
-          <w:sz w:val="24"/>
-          <w:u w:val="single"/>
-        </w:rPr>
-        <w:t xml:space="preserve"> </w:t>
-      </w:r>
-      <w:r>
-        <w:rPr>
-          <w:rFonts w:ascii="Charis SIL Regular" w:hAnsi="Charis SIL Regular" w:eastAsia="Charis SIL Regular"/>
-          <w:b w:val="0"/>
-          <w:i w:val="0"/>
-          <w:color w:val="0066CC"/>
-          <w:sz w:val="24"/>
-          <w:u w:val="single"/>
-        </w:rPr>
-        <w:hyperlink r:id="rId13" w:history="1">
-          <w:r>
-            <w:rPr>
-              <w:rStyle w:val="Hyperlink"/>
-            </w:rPr>
-            <w:t>(now</w:t>
-          </w:r>
-        </w:hyperlink>
-      </w:r>
-      <w:r>
-        <w:rPr>
-          <w:rFonts w:ascii="Charis SIL Regular" w:hAnsi="Charis SIL Regular" w:eastAsia="Charis SIL Regular"/>
-          <w:b w:val="0"/>
-          <w:i w:val="0"/>
-          <w:color w:val="0066CC"/>
-          <w:sz w:val="24"/>
-          <w:u w:val="single"/>
-        </w:rPr>
-        <w:t xml:space="preserve"> </w:t>
-      </w:r>
-      <w:r>
-        <w:rPr>
-          <w:rFonts w:ascii="Charis SIL Regular" w:hAnsi="Charis SIL Regular" w:eastAsia="Charis SIL Regular"/>
-          <w:b w:val="0"/>
-          <w:i w:val="0"/>
-          <w:color w:val="0066CC"/>
-          <w:sz w:val="24"/>
-          <w:u w:val="single"/>
-        </w:rPr>
-        <w:hyperlink r:id="rId13" w:history="1">
-          <w:r>
-            <w:rPr>
-              <w:rStyle w:val="Hyperlink"/>
-            </w:rPr>
-            <w:t>Natu</w:t>
-          </w:r>
-        </w:hyperlink>
-      </w:r>
-      <w:r>
-        <w:rPr>
-          <w:rFonts w:ascii="Charis SIL Regular" w:hAnsi="Charis SIL Regular" w:eastAsia="Charis SIL Regular"/>
-          <w:b w:val="0"/>
-          <w:i w:val="0"/>
-          <w:color w:val="0066CC"/>
-          <w:sz w:val="24"/>
-          <w:u w:val="single"/>
-        </w:rPr>
-        <w:hyperlink r:id="rId13" w:history="1">
-          <w:r>
-            <w:rPr>
-              <w:rStyle w:val="Hyperlink"/>
-            </w:rPr>
-            <w:t>r</w:t>
-          </w:r>
-        </w:hyperlink>
-      </w:r>
-      <w:r>
-        <w:rPr>
-          <w:rFonts w:ascii="Charis SIL Regular" w:hAnsi="Charis SIL Regular" w:eastAsia="Charis SIL Regular"/>
-          <w:b w:val="0"/>
-          <w:i w:val="0"/>
-          <w:color w:val="0066CC"/>
-          <w:sz w:val="24"/>
-          <w:u w:val="single"/>
-        </w:rPr>
-        <w:hyperlink r:id="rId13" w:history="1">
+        <w:hyperlink r:id="rId14" w:history="1">
           <w:r>
             <w:rPr>
               <w:rStyle w:val="Hyperlink"/>

--- a/EXPORTS/DOCX/published/niveau3/English/WMAmsterdam.docx
+++ b/EXPORTS/DOCX/published/niveau3/English/WMAmsterdam.docx
@@ -464,7 +464,7 @@
           <w:sz w:val="24"/>
           <w:u w:val="single"/>
         </w:rPr>
-        <w:hyperlink r:id="rId11" w:history="1">
+        <w:hyperlink r:id="rId10" w:history="1">
           <w:r>
             <w:rPr>
               <w:rStyle w:val="Hyperlink"/>
@@ -493,7 +493,7 @@
           <w:sz w:val="24"/>
           <w:u w:val="single"/>
         </w:rPr>
-        <w:hyperlink r:id="rId11" w:history="1">
+        <w:hyperlink r:id="rId10" w:history="1">
           <w:r>
             <w:rPr>
               <w:rStyle w:val="Hyperlink"/>
@@ -522,7 +522,7 @@
           <w:sz w:val="24"/>
           <w:u w:val="single"/>
         </w:rPr>
-        <w:hyperlink r:id="rId11" w:history="1">
+        <w:hyperlink r:id="rId10" w:history="1">
           <w:r>
             <w:rPr>
               <w:rStyle w:val="Hyperlink"/>
@@ -540,7 +540,7 @@
           <w:sz w:val="24"/>
           <w:u w:val="single"/>
         </w:rPr>
-        <w:hyperlink r:id="rId11" w:history="1">
+        <w:hyperlink r:id="rId10" w:history="1">
           <w:r>
             <w:rPr>
               <w:rStyle w:val="Hyperlink"/>
@@ -587,7 +587,7 @@
           <w:sz w:val="24"/>
           <w:u w:val="single"/>
         </w:rPr>
-        <w:hyperlink r:id="rId10" w:history="1">
+        <w:hyperlink r:id="rId11" w:history="1">
           <w:r>
             <w:rPr>
               <w:rStyle w:val="Hyperlink"/>
@@ -605,7 +605,7 @@
           <w:sz w:val="24"/>
           <w:u w:val="single"/>
         </w:rPr>
-        <w:hyperlink r:id="rId10" w:history="1">
+        <w:hyperlink r:id="rId11" w:history="1">
           <w:r>
             <w:rPr>
               <w:rStyle w:val="Hyperlink"/>
@@ -623,7 +623,7 @@
           <w:sz w:val="24"/>
           <w:u w:val="single"/>
         </w:rPr>
-        <w:hyperlink r:id="rId10" w:history="1">
+        <w:hyperlink r:id="rId11" w:history="1">
           <w:r>
             <w:rPr>
               <w:rStyle w:val="Hyperlink"/>
@@ -1544,7 +1544,7 @@
           <w:sz w:val="24"/>
           <w:u w:val="single"/>
         </w:rPr>
-        <w:hyperlink r:id="rId13" w:history="1">
+        <w:hyperlink r:id="rId14" w:history="1">
           <w:r>
             <w:rPr>
               <w:rStyle w:val="Hyperlink"/>
@@ -1573,7 +1573,7 @@
           <w:sz w:val="24"/>
           <w:u w:val="single"/>
         </w:rPr>
-        <w:hyperlink r:id="rId13" w:history="1">
+        <w:hyperlink r:id="rId14" w:history="1">
           <w:r>
             <w:rPr>
               <w:rStyle w:val="Hyperlink"/>
@@ -1591,7 +1591,7 @@
           <w:sz w:val="24"/>
           <w:u w:val="single"/>
         </w:rPr>
-        <w:hyperlink r:id="rId13" w:history="1">
+        <w:hyperlink r:id="rId14" w:history="1">
           <w:r>
             <w:rPr>
               <w:rStyle w:val="Hyperlink"/>
@@ -1685,7 +1685,7 @@
           <w:sz w:val="24"/>
           <w:u w:val="single"/>
         </w:rPr>
-        <w:hyperlink r:id="rId14" w:history="1">
+        <w:hyperlink r:id="rId13" w:history="1">
           <w:r>
             <w:rPr>
               <w:rStyle w:val="Hyperlink"/>
@@ -1873,7 +1873,7 @@
           <w:sz w:val="24"/>
           <w:u w:val="single"/>
         </w:rPr>
-        <w:hyperlink r:id="rId13" w:history="1">
+        <w:hyperlink r:id="rId14" w:history="1">
           <w:r>
             <w:rPr>
               <w:rStyle w:val="Hyperlink"/>
@@ -2032,7 +2032,7 @@
           <w:sz w:val="24"/>
           <w:u w:val="single"/>
         </w:rPr>
-        <w:hyperlink r:id="rId14" w:history="1">
+        <w:hyperlink r:id="rId13" w:history="1">
           <w:r>
             <w:rPr>
               <w:rStyle w:val="Hyperlink"/>
